--- a/manuscripts/diss_manuscript_wip.docx
+++ b/manuscripts/diss_manuscript_wip.docx
@@ -19,16 +19,7 @@
           <w:sz w:val="24"/>
           <w:szCs w:val="24"/>
         </w:rPr>
-        <w:t xml:space="preserve">Game Violence, Game </w:t>
-      </w:r>
-      <w:r>
-        <w:rPr>
-          <w:rFonts w:ascii="Times New Roman" w:hAnsi="Times New Roman" w:cs="Times New Roman"/>
-          <w:b/>
-          <w:sz w:val="24"/>
-          <w:szCs w:val="24"/>
-        </w:rPr>
-        <w:t>Mechanics, and 2D:4D Digit Ratio as Predictors of Aggressive Behavior</w:t>
+        <w:t>Game Violence, Game Mechanics, and 2D:4D Digit Ratio as Predictors of Aggressive Behavior</w:t>
       </w:r>
     </w:p>
     <w:p>
@@ -48,6 +39,168 @@
         </w:rPr>
         <w:tab/>
       </w:r>
+      <w:r>
+        <w:rPr>
+          <w:rFonts w:ascii="Times New Roman" w:hAnsi="Times New Roman" w:cs="Times New Roman"/>
+          <w:sz w:val="24"/>
+          <w:szCs w:val="24"/>
+        </w:rPr>
+        <w:t xml:space="preserve">Media shapes the world. In the absence of media, people’s perceived worlds would be limited to only that fraction of the world which they personally experience. Through media, however, people develop ideas, attitudes, and schema about people they’ve never met, experiences they’ve never had, and concepts they’ve never personally explored. Because these ideas, attitudes, and schema are the basis of behavior, media messages promise to influence human psychology and behavior, whether for good or for ill. </w:t>
+      </w:r>
+    </w:p>
+    <w:p>
+      <w:pPr>
+        <w:ind w:firstLine="720"/>
+        <w:rPr>
+          <w:rFonts w:ascii="Times New Roman" w:hAnsi="Times New Roman" w:cs="Times New Roman"/>
+          <w:sz w:val="24"/>
+          <w:szCs w:val="24"/>
+        </w:rPr>
+      </w:pPr>
+      <w:r>
+        <w:rPr>
+          <w:rFonts w:ascii="Times New Roman" w:hAnsi="Times New Roman" w:cs="Times New Roman"/>
+          <w:sz w:val="24"/>
+          <w:szCs w:val="24"/>
+        </w:rPr>
+        <w:t xml:space="preserve">One of the newest and most popular forms of media is video games. Compared to traditional media such as books, movies, and film, video games are highly interactive; the player controls, to at least some degree, the game character. Moreover, video games are generally highly motivating and engaging and can be played for many hours at a time. These properties have inspired research that investigates whether video games are an effective way to teach skills and behaviors (Green &amp; Bavelier, 2003). </w:t>
+      </w:r>
+    </w:p>
+    <w:p>
+      <w:pPr>
+        <w:ind w:firstLine="720"/>
+        <w:rPr>
+          <w:rFonts w:ascii="Times New Roman" w:hAnsi="Times New Roman" w:cs="Times New Roman"/>
+          <w:sz w:val="24"/>
+          <w:szCs w:val="24"/>
+        </w:rPr>
+      </w:pPr>
+      <w:r>
+        <w:rPr>
+          <w:rFonts w:ascii="Times New Roman" w:hAnsi="Times New Roman" w:cs="Times New Roman"/>
+          <w:sz w:val="24"/>
+          <w:szCs w:val="24"/>
+        </w:rPr>
+        <w:t xml:space="preserve">However, not all learned skills and behaviors are desirable. While video games are a broad and heterogeneous form of media, many of the most popular video games contain violent content. Violent content ranges from the mild, fantastic, and cheerful (e.g., </w:t>
+      </w:r>
+      <w:r>
+        <w:rPr>
+          <w:rFonts w:ascii="Times New Roman" w:hAnsi="Times New Roman" w:cs="Times New Roman"/>
+          <w:i/>
+          <w:sz w:val="24"/>
+          <w:szCs w:val="24"/>
+        </w:rPr>
+        <w:t>Super Mario Galaxy</w:t>
+      </w:r>
+      <w:r>
+        <w:rPr>
+          <w:rFonts w:ascii="Times New Roman" w:hAnsi="Times New Roman" w:cs="Times New Roman"/>
+          <w:sz w:val="24"/>
+          <w:szCs w:val="24"/>
+        </w:rPr>
+        <w:t xml:space="preserve">) to the graphic, realistic, and morally deviant (e.g., </w:t>
+      </w:r>
+      <w:r>
+        <w:rPr>
+          <w:rFonts w:ascii="Times New Roman" w:hAnsi="Times New Roman" w:cs="Times New Roman"/>
+          <w:i/>
+          <w:sz w:val="24"/>
+          <w:szCs w:val="24"/>
+        </w:rPr>
+        <w:t>Grand Theft Auto 3, Manhunt, Mortal Kombat</w:t>
+      </w:r>
+      <w:r>
+        <w:rPr>
+          <w:rFonts w:ascii="Times New Roman" w:hAnsi="Times New Roman" w:cs="Times New Roman"/>
+          <w:sz w:val="24"/>
+          <w:szCs w:val="24"/>
+        </w:rPr>
+        <w:t>). Exposure to this violent content is expected to teach players aggressive behaviors and schema. It is further supposed that media effects of video games are more potent than those of other forms of media because the player is an active participant in the violent content, rather than a passive viewer. Over the past two decades, research has sought to measure and understand the possible relationships between consumption of violent media and changes in aggressive and violent behavior.</w:t>
+      </w:r>
+    </w:p>
+    <w:p>
+      <w:pPr>
+        <w:ind w:firstLine="720"/>
+        <w:rPr>
+          <w:rFonts w:ascii="Times New Roman" w:hAnsi="Times New Roman" w:cs="Times New Roman"/>
+          <w:b/>
+          <w:sz w:val="24"/>
+          <w:szCs w:val="24"/>
+        </w:rPr>
+      </w:pPr>
+      <w:r>
+        <w:rPr>
+          <w:rFonts w:ascii="Times New Roman" w:hAnsi="Times New Roman" w:cs="Times New Roman"/>
+          <w:b/>
+          <w:sz w:val="24"/>
+          <w:szCs w:val="24"/>
+        </w:rPr>
+        <w:t>Psychological theories of aggressive behavior</w:t>
+      </w:r>
+    </w:p>
+    <w:p>
+      <w:pPr>
+        <w:ind w:firstLine="720"/>
+        <w:rPr>
+          <w:rFonts w:ascii="Times New Roman" w:hAnsi="Times New Roman" w:cs="Times New Roman"/>
+          <w:sz w:val="24"/>
+          <w:szCs w:val="24"/>
+        </w:rPr>
+      </w:pPr>
+      <w:r>
+        <w:rPr>
+          <w:rFonts w:ascii="Times New Roman" w:hAnsi="Times New Roman" w:cs="Times New Roman"/>
+          <w:sz w:val="24"/>
+          <w:szCs w:val="24"/>
+        </w:rPr>
+        <w:t>Like most psychological and behavioral phenomena, aggressive and violent behavior is thought to be complex and multiply determined, with no single clear cause. However, a variety of theories have emerged to describe the diverse possible causal pathways from stimuli to aggression.</w:t>
+      </w:r>
+    </w:p>
+    <w:p>
+      <w:pPr>
+        <w:rPr>
+          <w:rFonts w:ascii="Times New Roman" w:hAnsi="Times New Roman" w:cs="Times New Roman"/>
+          <w:sz w:val="24"/>
+          <w:szCs w:val="24"/>
+        </w:rPr>
+      </w:pPr>
+      <w:r>
+        <w:rPr>
+          <w:rFonts w:ascii="Times New Roman" w:hAnsi="Times New Roman" w:cs="Times New Roman"/>
+          <w:b/>
+          <w:sz w:val="24"/>
+          <w:szCs w:val="24"/>
+        </w:rPr>
+        <w:tab/>
+        <w:t xml:space="preserve">Social learning theory. </w:t>
+      </w:r>
+      <w:r>
+        <w:rPr>
+          <w:rFonts w:ascii="Times New Roman" w:hAnsi="Times New Roman" w:cs="Times New Roman"/>
+          <w:sz w:val="24"/>
+          <w:szCs w:val="24"/>
+        </w:rPr>
+        <w:t>Research of media effects on behavior began with Bandura’s social learning theory (Bandura &amp; McClelland, 1977). In contrast to behaviorist theories, which proposed that individuals learn through experienced rewards and punishments for behaviors, social learning theory suggested that behavior also could be shaped through observational learning. Instead of having to experience a reward or punishment firsthand, a person could learn behavior through observing others’ behaviors and the rewards or punishments those others received.</w:t>
+      </w:r>
+    </w:p>
+    <w:p>
+      <w:pPr>
+        <w:ind w:firstLine="720"/>
+        <w:rPr>
+          <w:rFonts w:ascii="Times New Roman" w:hAnsi="Times New Roman" w:cs="Times New Roman"/>
+          <w:sz w:val="24"/>
+          <w:szCs w:val="24"/>
+        </w:rPr>
+      </w:pPr>
+      <w:r>
+        <w:rPr>
+          <w:rFonts w:ascii="Times New Roman" w:hAnsi="Times New Roman" w:cs="Times New Roman"/>
+          <w:sz w:val="24"/>
+          <w:szCs w:val="24"/>
+        </w:rPr>
+        <w:lastRenderedPageBreak/>
+        <w:t xml:space="preserve">An early study examined the possibility of such a learning process. Children were randomly assigned to watch a version of a video of a lab assistant in a room full of toys. Among the toys in the room is a “bobo doll”, an inflatable, durable doll with a weighted base, such that it springs upright when pushed over. In one version of the video, the lab assistant ignores the doll and plays with the other toys in the room. In another version, the lab assistant repeatedly attacks the doll, hitting it with a mallet, throwing it into the air, or sitting on it and punching it repeatedly. Children who watched this version of the video were more likely to engage in aggressive play with the doll or with other toys, imitating behaviors learned from watching the assistant’s </w:t>
+      </w:r>
       <w:commentRangeStart w:id="0"/>
       <w:r>
         <w:rPr>
@@ -55,35 +208,171 @@
           <w:sz w:val="24"/>
           <w:szCs w:val="24"/>
         </w:rPr>
-        <w:t xml:space="preserve">Media shapes </w:t>
-      </w:r>
-      <w:r>
-        <w:rPr>
-          <w:rFonts w:ascii="Times New Roman" w:hAnsi="Times New Roman" w:cs="Times New Roman"/>
-          <w:sz w:val="24"/>
-          <w:szCs w:val="24"/>
-        </w:rPr>
-        <w:t xml:space="preserve">the </w:t>
-      </w:r>
-      <w:r>
-        <w:rPr>
-          <w:rFonts w:ascii="Times New Roman" w:hAnsi="Times New Roman" w:cs="Times New Roman"/>
-          <w:sz w:val="24"/>
-          <w:szCs w:val="24"/>
-        </w:rPr>
-        <w:t>world</w:t>
-      </w:r>
-      <w:r>
-        <w:rPr>
-          <w:rFonts w:ascii="Times New Roman" w:hAnsi="Times New Roman" w:cs="Times New Roman"/>
-          <w:sz w:val="24"/>
-          <w:szCs w:val="24"/>
-        </w:rPr>
-        <w:t>. In the absence of media, people’s perceived worlds would be limited to only that fraction of the world which they personally experience. Through media, however, people develop ideas, attitudes, and schema about people they’ve never met, experiences they’ve never had, and concepts they’ve never personally explored.</w:t>
-      </w:r>
-      <w:r>
-        <w:rPr>
-          <w:rFonts w:ascii="Times New Roman" w:hAnsi="Times New Roman" w:cs="Times New Roman"/>
+        <w:t>behavior</w:t>
+      </w:r>
+      <w:commentRangeEnd w:id="0"/>
+      <w:r>
+        <w:rPr>
+          <w:rStyle w:val="CommentReference"/>
+        </w:rPr>
+        <w:commentReference w:id="0"/>
+      </w:r>
+      <w:r>
+        <w:rPr>
+          <w:rFonts w:ascii="Times New Roman" w:hAnsi="Times New Roman" w:cs="Times New Roman"/>
+          <w:sz w:val="24"/>
+          <w:szCs w:val="24"/>
+        </w:rPr>
+        <w:t xml:space="preserve"> (Bandura, Ross, &amp; Ross, 1961).</w:t>
+      </w:r>
+    </w:p>
+    <w:p>
+      <w:pPr>
+        <w:ind w:firstLine="720"/>
+        <w:rPr>
+          <w:rFonts w:ascii="Times New Roman" w:hAnsi="Times New Roman" w:cs="Times New Roman"/>
+          <w:sz w:val="24"/>
+          <w:szCs w:val="24"/>
+        </w:rPr>
+      </w:pPr>
+      <w:r>
+        <w:rPr>
+          <w:rFonts w:ascii="Times New Roman" w:hAnsi="Times New Roman" w:cs="Times New Roman"/>
+          <w:sz w:val="24"/>
+          <w:szCs w:val="24"/>
+        </w:rPr>
+        <w:t>This theory had alarming implications for the possible effects of violent media. If behavior is easily and readily shaped by observing others, then watching media in which violent behaviors are justified and rewarded could teach people to use violence. Future research attempted to test Social Learning Theory models of violent media and aggressive behavior with more externally valid stimuli (e.g., violent cartoons) and dependent measures (e.g., aggressing against another person rather than hitting an inanimate doll) (e.g., Josephson, 1987; Potts, Huston, &amp; Wright, 1986).</w:t>
+      </w:r>
+    </w:p>
+    <w:p>
+      <w:pPr>
+        <w:rPr>
+          <w:rFonts w:ascii="Times New Roman" w:hAnsi="Times New Roman" w:cs="Times New Roman"/>
+          <w:sz w:val="24"/>
+          <w:szCs w:val="24"/>
+        </w:rPr>
+      </w:pPr>
+      <w:r>
+        <w:rPr>
+          <w:rFonts w:ascii="Times New Roman" w:hAnsi="Times New Roman" w:cs="Times New Roman"/>
+          <w:b/>
+          <w:sz w:val="24"/>
+          <w:szCs w:val="24"/>
+        </w:rPr>
+        <w:tab/>
+        <w:t xml:space="preserve">The General Aggression Model. </w:t>
+      </w:r>
+      <w:r>
+        <w:rPr>
+          <w:rFonts w:ascii="Times New Roman" w:hAnsi="Times New Roman" w:cs="Times New Roman"/>
+          <w:sz w:val="24"/>
+          <w:szCs w:val="24"/>
+        </w:rPr>
+        <w:t>The General Aggression Model (GAM) is an attempt to integrate social learning theory and later-developed theories into a single broad model that would still be specific enough to be falsifiable. GAM does this by describing a cycle consisting of person/situation inputs, an internal state of the individual, and outcomes resulting from the process. The theories integrated in the GAM explicate the theoretically-relevant inputs, states, and outcomes, as well as their relationships.</w:t>
+      </w:r>
+    </w:p>
+    <w:p>
+      <w:pPr>
+        <w:ind w:firstLine="720"/>
+        <w:rPr>
+          <w:rFonts w:ascii="Times New Roman" w:hAnsi="Times New Roman" w:cs="Times New Roman"/>
+          <w:sz w:val="24"/>
+          <w:szCs w:val="24"/>
+        </w:rPr>
+      </w:pPr>
+      <w:r>
+        <w:rPr>
+          <w:rFonts w:ascii="Times New Roman" w:hAnsi="Times New Roman" w:cs="Times New Roman"/>
+          <w:sz w:val="24"/>
+          <w:szCs w:val="24"/>
+        </w:rPr>
+        <w:t>Causal pathways within the GAM reflect the predictions of many theories. For example, cognitive-neoassociation theory (Berkowitz, 1989) considers learned associations between cues and aggression, suggesting that a conditioned stimulus can later prime associated cognition or affect. Script theory (Huesmann, 1986, 1998) proposes that well-rehearsed sets of concepts are selected and applied for their resemblance to the current context; increased rehearsal of aggressive scripts, then, is expected to increase the likelihood that these scripts are activated and applied. Excitation transfer theory (Zillmann, 1983) argues that that arousal from a previous event can be applied to a later unrelated event, causing inappropriate affective overreactions to interpersonal situations and increased aggressive behavior. Cultivation theory (see Shanahan &amp; Morgan, 1999</w:t>
+      </w:r>
+      <w:bookmarkStart w:id="1" w:name="_GoBack"/>
+      <w:bookmarkEnd w:id="1"/>
+      <w:r>
+        <w:rPr>
+          <w:rFonts w:ascii="Times New Roman" w:hAnsi="Times New Roman" w:cs="Times New Roman"/>
+          <w:sz w:val="24"/>
+          <w:szCs w:val="24"/>
+        </w:rPr>
+        <w:t>), which argues that media portrayals influence the receivers’ perception of the real world, suggests that persons exposed to violent media develop a distorted worldview, overestimating the frequency and social normativity of aggressive or violent behavior. Desensitization theory (Wolpe, 1958), which proposes that repeated exposure to an affective stimulus causes decreased affective response over time, indicating that violent media may make aggressive or violent behaviors less affectively aversive and reduce others’ apparent need for help.</w:t>
+      </w:r>
+    </w:p>
+    <w:p>
+      <w:pPr>
+        <w:ind w:firstLine="720"/>
+        <w:rPr>
+          <w:rFonts w:ascii="Times New Roman" w:hAnsi="Times New Roman" w:cs="Times New Roman"/>
+          <w:sz w:val="24"/>
+          <w:szCs w:val="24"/>
+        </w:rPr>
+      </w:pPr>
+      <w:r>
+        <w:rPr>
+          <w:rFonts w:ascii="Times New Roman" w:hAnsi="Times New Roman" w:cs="Times New Roman"/>
+          <w:sz w:val="24"/>
+          <w:szCs w:val="24"/>
+        </w:rPr>
+        <w:lastRenderedPageBreak/>
+        <w:t>GAM broadly describes internal states leading to behavior as belonging to three categories: cognition, affect, and arousal. Violent media is expected to influence all of these in short-term contexts. Given the theories combined by GAM, increased aggressive thought accessibility, hostile feelings, arousal, rehearsal of aggressive behaviors, and expectations of aggressive behavior from others are all believed to increase aggressive behavior. Many experiments have found associations between violent media, violent behavior, and these hypothesized mediating processes.</w:t>
+      </w:r>
+    </w:p>
+    <w:p>
+      <w:pPr>
+        <w:ind w:firstLine="720"/>
+        <w:rPr>
+          <w:rFonts w:ascii="Times New Roman" w:hAnsi="Times New Roman" w:cs="Times New Roman"/>
+          <w:sz w:val="24"/>
+          <w:szCs w:val="24"/>
+        </w:rPr>
+      </w:pPr>
+      <w:r>
+        <w:rPr>
+          <w:rFonts w:ascii="Times New Roman" w:hAnsi="Times New Roman" w:cs="Times New Roman"/>
+          <w:sz w:val="24"/>
+          <w:szCs w:val="24"/>
+        </w:rPr>
+        <w:t xml:space="preserve">GAM is also argued to predict </w:t>
+      </w:r>
+      <w:r>
+        <w:rPr>
+          <w:rFonts w:ascii="Times New Roman" w:hAnsi="Times New Roman" w:cs="Times New Roman"/>
+          <w:i/>
+          <w:sz w:val="24"/>
+          <w:szCs w:val="24"/>
+        </w:rPr>
+        <w:t>long-term</w:t>
+      </w:r>
+      <w:r>
+        <w:rPr>
+          <w:rFonts w:ascii="Times New Roman" w:hAnsi="Times New Roman" w:cs="Times New Roman"/>
+          <w:sz w:val="24"/>
+          <w:szCs w:val="24"/>
+        </w:rPr>
+        <w:t xml:space="preserve"> changes in behavior. Recall that GAM is a cycle. Its outcomes (e.g., aggressive behavior) are thought to shape the individual’s personality and future situations; an aggressive individual is thought to be more likely to find himself in aggressive contexts in the future. In those aggressive contexts, the individual is expected to use previously-exercised aggressive behavior.  Repeated exposure to aggressive primes is argued to make the prime </w:t>
+      </w:r>
+      <w:r>
+        <w:rPr>
+          <w:rFonts w:ascii="Times New Roman" w:hAnsi="Times New Roman" w:cs="Times New Roman"/>
+          <w:i/>
+          <w:sz w:val="24"/>
+          <w:szCs w:val="24"/>
+        </w:rPr>
+        <w:t xml:space="preserve">chronically accessible, </w:t>
+      </w:r>
+      <w:r>
+        <w:rPr>
+          <w:rFonts w:ascii="Times New Roman" w:hAnsi="Times New Roman" w:cs="Times New Roman"/>
+          <w:sz w:val="24"/>
+          <w:szCs w:val="24"/>
+        </w:rPr>
+        <w:t>causing prolonged priming of aggressive behavior</w:t>
+      </w:r>
+      <w:r>
+        <w:rPr>
+          <w:rFonts w:ascii="Times New Roman" w:hAnsi="Times New Roman" w:cs="Times New Roman"/>
+          <w:i/>
           <w:sz w:val="24"/>
           <w:szCs w:val="24"/>
         </w:rPr>
@@ -95,38 +384,7 @@
           <w:sz w:val="24"/>
           <w:szCs w:val="24"/>
         </w:rPr>
-        <w:t>Because these ideas, attitudes, and schema are the basis of behavior, media</w:t>
-      </w:r>
-      <w:r>
-        <w:rPr>
-          <w:rFonts w:ascii="Times New Roman" w:hAnsi="Times New Roman" w:cs="Times New Roman"/>
-          <w:sz w:val="24"/>
-          <w:szCs w:val="24"/>
-        </w:rPr>
-        <w:t xml:space="preserve"> messages</w:t>
-      </w:r>
-      <w:r>
-        <w:rPr>
-          <w:rFonts w:ascii="Times New Roman" w:hAnsi="Times New Roman" w:cs="Times New Roman"/>
-          <w:sz w:val="24"/>
-          <w:szCs w:val="24"/>
-        </w:rPr>
-        <w:t xml:space="preserve"> promise to influence </w:t>
-      </w:r>
-      <w:r>
-        <w:rPr>
-          <w:rFonts w:ascii="Times New Roman" w:hAnsi="Times New Roman" w:cs="Times New Roman"/>
-          <w:sz w:val="24"/>
-          <w:szCs w:val="24"/>
-        </w:rPr>
-        <w:t xml:space="preserve">human psychology and behavior. </w:t>
-      </w:r>
-      <w:commentRangeEnd w:id="0"/>
-      <w:r>
-        <w:rPr>
-          <w:rStyle w:val="CommentReference"/>
-        </w:rPr>
-        <w:commentReference w:id="0"/>
+        <w:t>(Anderson &amp; Bushman, 2002).</w:t>
       </w:r>
     </w:p>
     <w:p>
@@ -144,79 +402,26 @@
           <w:sz w:val="24"/>
           <w:szCs w:val="24"/>
         </w:rPr>
-        <w:t xml:space="preserve">One of the newest and most popular forms of media is video games. </w:t>
-      </w:r>
-      <w:r>
-        <w:rPr>
-          <w:rFonts w:ascii="Times New Roman" w:hAnsi="Times New Roman" w:cs="Times New Roman"/>
-          <w:sz w:val="24"/>
-          <w:szCs w:val="24"/>
-        </w:rPr>
-        <w:t>Compared to traditional media such as books, movies, and film, v</w:t>
-      </w:r>
-      <w:r>
-        <w:rPr>
-          <w:rFonts w:ascii="Times New Roman" w:hAnsi="Times New Roman" w:cs="Times New Roman"/>
-          <w:sz w:val="24"/>
-          <w:szCs w:val="24"/>
-        </w:rPr>
-        <w:t xml:space="preserve">ideo games are </w:t>
-      </w:r>
-      <w:r>
-        <w:rPr>
-          <w:rFonts w:ascii="Times New Roman" w:hAnsi="Times New Roman" w:cs="Times New Roman"/>
-          <w:sz w:val="24"/>
-          <w:szCs w:val="24"/>
-        </w:rPr>
-        <w:t xml:space="preserve">highly </w:t>
-      </w:r>
-      <w:r>
-        <w:rPr>
-          <w:rFonts w:ascii="Times New Roman" w:hAnsi="Times New Roman" w:cs="Times New Roman"/>
-          <w:sz w:val="24"/>
-          <w:szCs w:val="24"/>
-        </w:rPr>
-        <w:t>interactive</w:t>
-      </w:r>
-      <w:r>
-        <w:rPr>
-          <w:rFonts w:ascii="Times New Roman" w:hAnsi="Times New Roman" w:cs="Times New Roman"/>
-          <w:sz w:val="24"/>
-          <w:szCs w:val="24"/>
-        </w:rPr>
-        <w:t>; the player controls, to at least some degree, the game character. Moreover, video games are generally</w:t>
-      </w:r>
-      <w:r>
-        <w:rPr>
-          <w:rFonts w:ascii="Times New Roman" w:hAnsi="Times New Roman" w:cs="Times New Roman"/>
-          <w:sz w:val="24"/>
-          <w:szCs w:val="24"/>
-        </w:rPr>
-        <w:t xml:space="preserve"> highly motivating</w:t>
-      </w:r>
-      <w:r>
-        <w:rPr>
-          <w:rFonts w:ascii="Times New Roman" w:hAnsi="Times New Roman" w:cs="Times New Roman"/>
-          <w:sz w:val="24"/>
-          <w:szCs w:val="24"/>
-        </w:rPr>
-        <w:t xml:space="preserve"> and engaging</w:t>
-      </w:r>
-      <w:r>
-        <w:rPr>
-          <w:rFonts w:ascii="Times New Roman" w:hAnsi="Times New Roman" w:cs="Times New Roman"/>
-          <w:sz w:val="24"/>
-          <w:szCs w:val="24"/>
-        </w:rPr>
-        <w:t xml:space="preserve"> and can be played for many hours at a time. </w:t>
-      </w:r>
-      <w:r>
-        <w:rPr>
-          <w:rFonts w:ascii="Times New Roman" w:hAnsi="Times New Roman" w:cs="Times New Roman"/>
-          <w:sz w:val="24"/>
-          <w:szCs w:val="24"/>
-        </w:rPr>
-        <w:t xml:space="preserve">These properties have inspired research that investigates whether video games are an effective way to teach skills and behaviors (Green &amp; Bavelier, 2003). </w:t>
+        <w:t>GAM has recently been further generalized to explain effects of nonviolent media on prosocial behavior in a model called the General Learning Model (GLM; Buckley &amp; Anderson, 2006). This model argues that games can be teaching tools and can teach aggressive or prosocial behaviors. This model is structurally analogous to the GAM, featuring the same series of person/situation inputs, which contribute to a present internal state, leading to outcomes such as appraisals and behaviors. Affect, cognitions, and arousal derived from media are again expected to influence a person’s internal states and choices of actions, allowing calming (Whitaker &amp; Bushman, 2012) or prosocial (Greitemeyer &amp; Osswald, 2010) video games to cause increased prosocial behavior.</w:t>
+      </w:r>
+    </w:p>
+    <w:p>
+      <w:pPr>
+        <w:rPr>
+          <w:rFonts w:ascii="Times New Roman" w:hAnsi="Times New Roman" w:cs="Times New Roman"/>
+          <w:b/>
+          <w:sz w:val="24"/>
+          <w:szCs w:val="24"/>
+        </w:rPr>
+      </w:pPr>
+      <w:r>
+        <w:rPr>
+          <w:rFonts w:ascii="Times New Roman" w:hAnsi="Times New Roman" w:cs="Times New Roman"/>
+          <w:b/>
+          <w:sz w:val="24"/>
+          <w:szCs w:val="24"/>
+        </w:rPr>
+        <w:t>Evidence for violent game effects on aggressive outcomes</w:t>
       </w:r>
     </w:p>
     <w:p>
@@ -234,39 +439,7 @@
           <w:sz w:val="24"/>
           <w:szCs w:val="24"/>
         </w:rPr>
-        <w:t xml:space="preserve">However, not all learned skills and behaviors are desirable. </w:t>
-      </w:r>
-      <w:r>
-        <w:rPr>
-          <w:rFonts w:ascii="Times New Roman" w:hAnsi="Times New Roman" w:cs="Times New Roman"/>
-          <w:sz w:val="24"/>
-          <w:szCs w:val="24"/>
-        </w:rPr>
-        <w:t>While video games are a broad and heterogeneous form of media, many of the most popular video games contain violent content. Violent content ranges from the mild</w:t>
-      </w:r>
-      <w:r>
-        <w:rPr>
-          <w:rFonts w:ascii="Times New Roman" w:hAnsi="Times New Roman" w:cs="Times New Roman"/>
-          <w:sz w:val="24"/>
-          <w:szCs w:val="24"/>
-        </w:rPr>
-        <w:t>, fantastic, and cheerful</w:t>
-      </w:r>
-      <w:r>
-        <w:rPr>
-          <w:rFonts w:ascii="Times New Roman" w:hAnsi="Times New Roman" w:cs="Times New Roman"/>
-          <w:sz w:val="24"/>
-          <w:szCs w:val="24"/>
-        </w:rPr>
-        <w:t xml:space="preserve"> (</w:t>
-      </w:r>
-      <w:r>
-        <w:rPr>
-          <w:rFonts w:ascii="Times New Roman" w:hAnsi="Times New Roman" w:cs="Times New Roman"/>
-          <w:sz w:val="24"/>
-          <w:szCs w:val="24"/>
-        </w:rPr>
-        <w:t xml:space="preserve">e.g., </w:t>
+        <w:t xml:space="preserve">To date, twenty five years of violent video game research indicates a causal effect of violent games on aggressive thoughts, feelings, and behaviors. Researchers have found significant effects of violent game contents on aggressive outcomes whether comparing early arcade games like </w:t>
       </w:r>
       <w:r>
         <w:rPr>
@@ -275,7 +448,15 @@
           <w:sz w:val="24"/>
           <w:szCs w:val="24"/>
         </w:rPr>
-        <w:t>Super Mario</w:t>
+        <w:t xml:space="preserve">Centipede </w:t>
+      </w:r>
+      <w:r>
+        <w:rPr>
+          <w:rFonts w:ascii="Times New Roman" w:hAnsi="Times New Roman" w:cs="Times New Roman"/>
+          <w:sz w:val="24"/>
+          <w:szCs w:val="24"/>
+        </w:rPr>
+        <w:t xml:space="preserve">and </w:t>
       </w:r>
       <w:r>
         <w:rPr>
@@ -284,47 +465,15 @@
           <w:sz w:val="24"/>
           <w:szCs w:val="24"/>
         </w:rPr>
-        <w:t xml:space="preserve"> Galaxy</w:t>
-      </w:r>
-      <w:r>
-        <w:rPr>
-          <w:rFonts w:ascii="Times New Roman" w:hAnsi="Times New Roman" w:cs="Times New Roman"/>
-          <w:sz w:val="24"/>
-          <w:szCs w:val="24"/>
-        </w:rPr>
-        <w:t xml:space="preserve">) to the graphic, </w:t>
-      </w:r>
-      <w:r>
-        <w:rPr>
-          <w:rFonts w:ascii="Times New Roman" w:hAnsi="Times New Roman" w:cs="Times New Roman"/>
-          <w:sz w:val="24"/>
-          <w:szCs w:val="24"/>
-        </w:rPr>
-        <w:t>realistic</w:t>
-      </w:r>
-      <w:r>
-        <w:rPr>
-          <w:rFonts w:ascii="Times New Roman" w:hAnsi="Times New Roman" w:cs="Times New Roman"/>
-          <w:sz w:val="24"/>
-          <w:szCs w:val="24"/>
-        </w:rPr>
-        <w:t>, and mor</w:t>
-      </w:r>
-      <w:r>
-        <w:rPr>
-          <w:rFonts w:ascii="Times New Roman" w:hAnsi="Times New Roman" w:cs="Times New Roman"/>
-          <w:sz w:val="24"/>
-          <w:szCs w:val="24"/>
-        </w:rPr>
-        <w:t>ally deviant (</w:t>
-      </w:r>
-      <w:r>
-        <w:rPr>
-          <w:rFonts w:ascii="Times New Roman" w:hAnsi="Times New Roman" w:cs="Times New Roman"/>
-          <w:sz w:val="24"/>
-          <w:szCs w:val="24"/>
-        </w:rPr>
-        <w:t xml:space="preserve">e.g., </w:t>
+        <w:t xml:space="preserve">Zaxxon </w:t>
+      </w:r>
+      <w:r>
+        <w:rPr>
+          <w:rFonts w:ascii="Times New Roman" w:hAnsi="Times New Roman" w:cs="Times New Roman"/>
+          <w:sz w:val="24"/>
+          <w:szCs w:val="24"/>
+        </w:rPr>
+        <w:t xml:space="preserve">(Anderson &amp; Ford, 1987) or more modern, realistic video games such as </w:t>
       </w:r>
       <w:r>
         <w:rPr>
@@ -333,7 +482,7 @@
           <w:sz w:val="24"/>
           <w:szCs w:val="24"/>
         </w:rPr>
-        <w:t>Grand Theft Auto 3</w:t>
+        <w:t>Grand Theft Auto</w:t>
       </w:r>
       <w:r>
         <w:rPr>
@@ -342,7 +491,49 @@
           <w:sz w:val="24"/>
           <w:szCs w:val="24"/>
         </w:rPr>
-        <w:t>,</w:t>
+        <w:t xml:space="preserve"> 4</w:t>
+      </w:r>
+      <w:r>
+        <w:rPr>
+          <w:rFonts w:ascii="Times New Roman" w:hAnsi="Times New Roman" w:cs="Times New Roman"/>
+          <w:sz w:val="24"/>
+          <w:szCs w:val="24"/>
+        </w:rPr>
+        <w:t xml:space="preserve"> (e.g., Gabbiadini, Riva, Andrighetto, Volpato, &amp; Bushman, 2013).</w:t>
+      </w:r>
+    </w:p>
+    <w:p>
+      <w:pPr>
+        <w:ind w:firstLine="720"/>
+        <w:rPr>
+          <w:rFonts w:ascii="Times New Roman" w:hAnsi="Times New Roman" w:cs="Times New Roman"/>
+          <w:sz w:val="24"/>
+          <w:szCs w:val="24"/>
+        </w:rPr>
+      </w:pPr>
+      <w:r>
+        <w:rPr>
+          <w:rFonts w:ascii="Times New Roman" w:hAnsi="Times New Roman" w:cs="Times New Roman"/>
+          <w:sz w:val="24"/>
+          <w:szCs w:val="24"/>
+        </w:rPr>
+        <w:t>In summarizing this literature, meta-analysists have argued that effects are positive and highly statistically significant (Anderson et al., 2010; Greitemeyer &amp; M</w:t>
+      </w:r>
+      <w:r>
+        <w:rPr>
+          <w:rFonts w:ascii="Calibri" w:hAnsi="Calibri" w:cs="Times New Roman"/>
+          <w:sz w:val="24"/>
+          <w:szCs w:val="24"/>
+        </w:rPr>
+        <w:t>ü</w:t>
+      </w:r>
+      <w:r>
+        <w:rPr>
+          <w:rFonts w:ascii="Times New Roman" w:hAnsi="Times New Roman" w:cs="Times New Roman"/>
+          <w:sz w:val="24"/>
+          <w:szCs w:val="24"/>
+        </w:rPr>
+        <w:t>gge, 2014), a finding which one researcher saw as “nailing the coffin shut on doubts” (Huesmann, 2010). Effect sizes have been recognized as modest in magnitude (</w:t>
       </w:r>
       <w:r>
         <w:rPr>
@@ -351,7 +542,15 @@
           <w:sz w:val="24"/>
           <w:szCs w:val="24"/>
         </w:rPr>
-        <w:t xml:space="preserve"> Manhunt</w:t>
+        <w:t xml:space="preserve">r </w:t>
+      </w:r>
+      <w:r>
+        <w:rPr>
+          <w:rFonts w:ascii="Times New Roman" w:hAnsi="Times New Roman" w:cs="Times New Roman"/>
+          <w:sz w:val="24"/>
+          <w:szCs w:val="24"/>
+        </w:rPr>
+        <w:t xml:space="preserve">= .21, Anderson et al., 2010; </w:t>
       </w:r>
       <w:r>
         <w:rPr>
@@ -360,7 +559,75 @@
           <w:sz w:val="24"/>
           <w:szCs w:val="24"/>
         </w:rPr>
-        <w:t>,</w:t>
+        <w:t>r</w:t>
+      </w:r>
+      <w:r>
+        <w:rPr>
+          <w:rFonts w:ascii="Times New Roman" w:hAnsi="Times New Roman" w:cs="Times New Roman"/>
+          <w:sz w:val="24"/>
+          <w:szCs w:val="24"/>
+        </w:rPr>
+        <w:t xml:space="preserve"> = .19, Greitemeyer &amp; M</w:t>
+      </w:r>
+      <w:r>
+        <w:rPr>
+          <w:rFonts w:ascii="Calibri" w:hAnsi="Calibri" w:cs="Times New Roman"/>
+          <w:sz w:val="24"/>
+          <w:szCs w:val="24"/>
+        </w:rPr>
+        <w:t>ü</w:t>
+      </w:r>
+      <w:r>
+        <w:rPr>
+          <w:rFonts w:ascii="Times New Roman" w:hAnsi="Times New Roman" w:cs="Times New Roman"/>
+          <w:sz w:val="24"/>
+          <w:szCs w:val="24"/>
+        </w:rPr>
+        <w:t xml:space="preserve">gge, 2014), but these effect sizes are argued to be practically meaningful based on their putative implications for public health.  Accordingly, professional societies have released public statements on the harmful effects of violent media (American Psychological </w:t>
+      </w:r>
+      <w:r>
+        <w:rPr>
+          <w:rFonts w:ascii="Times New Roman" w:hAnsi="Times New Roman" w:cs="Times New Roman"/>
+          <w:sz w:val="24"/>
+          <w:szCs w:val="24"/>
+        </w:rPr>
+        <w:lastRenderedPageBreak/>
+        <w:t xml:space="preserve">Association, Task Force on Violent Media, 2005; American Academy of Pediatrics, Council on Communications and Media, 2009). It has been argued that there is now “broad consensus” among media researchers, pediatricians, and parents that media violence increases aggression in children (Bushman, Gollwitzer, &amp; Cruz, in press). </w:t>
+      </w:r>
+    </w:p>
+    <w:p>
+      <w:pPr>
+        <w:rPr>
+          <w:rFonts w:ascii="Times New Roman" w:hAnsi="Times New Roman" w:cs="Times New Roman"/>
+          <w:sz w:val="24"/>
+          <w:szCs w:val="24"/>
+        </w:rPr>
+      </w:pPr>
+      <w:r>
+        <w:rPr>
+          <w:rFonts w:ascii="Times New Roman" w:hAnsi="Times New Roman" w:cs="Times New Roman"/>
+          <w:b/>
+          <w:sz w:val="24"/>
+          <w:szCs w:val="24"/>
+        </w:rPr>
+        <w:tab/>
+        <w:t xml:space="preserve">The controversy. </w:t>
+      </w:r>
+      <w:r>
+        <w:rPr>
+          <w:rFonts w:ascii="Times New Roman" w:hAnsi="Times New Roman" w:cs="Times New Roman"/>
+          <w:sz w:val="24"/>
+          <w:szCs w:val="24"/>
+        </w:rPr>
+        <w:t>However, n</w:t>
+      </w:r>
+      <w:r>
+        <w:rPr>
+          <w:rFonts w:ascii="Times New Roman" w:hAnsi="Times New Roman" w:cs="Times New Roman"/>
+          <w:sz w:val="24"/>
+          <w:szCs w:val="24"/>
+        </w:rPr>
+        <w:t xml:space="preserve">ot all researchers have been convinced by these research findings.  First, critics argue that the evidence has been overstated due to publication bias (Ferguson, 2007), that is, that studies which do not find significant effects are not submitted or not accepted for publication, causing the existing literature to provide a biased overestimate of the effect size. It has also been argued that the construct of “violent games” is lacking in content validity (Hilgard, Engelhardt, &amp; Bartholow, in revision; Ferguson, 2014; Progress and Freedom Foundation &amp; Electronic Frontier Foundation, 2009). For example, many violent game scholars have defined mostly-innocuous games like </w:t>
       </w:r>
       <w:r>
         <w:rPr>
@@ -369,71 +636,235 @@
           <w:sz w:val="24"/>
           <w:szCs w:val="24"/>
         </w:rPr>
-        <w:t xml:space="preserve"> Mortal Kombat</w:t>
-      </w:r>
-      <w:r>
-        <w:rPr>
-          <w:rFonts w:ascii="Times New Roman" w:hAnsi="Times New Roman" w:cs="Times New Roman"/>
-          <w:sz w:val="24"/>
-          <w:szCs w:val="24"/>
-        </w:rPr>
-        <w:t>)</w:t>
-      </w:r>
-      <w:r>
-        <w:rPr>
-          <w:rFonts w:ascii="Times New Roman" w:hAnsi="Times New Roman" w:cs="Times New Roman"/>
-          <w:sz w:val="24"/>
-          <w:szCs w:val="24"/>
-        </w:rPr>
-        <w:t xml:space="preserve">. Exposure to this violent content is expected </w:t>
-      </w:r>
-      <w:r>
-        <w:rPr>
-          <w:rFonts w:ascii="Times New Roman" w:hAnsi="Times New Roman" w:cs="Times New Roman"/>
-          <w:sz w:val="24"/>
-          <w:szCs w:val="24"/>
-        </w:rPr>
-        <w:t xml:space="preserve">to teach players </w:t>
-      </w:r>
-      <w:r>
-        <w:rPr>
-          <w:rFonts w:ascii="Times New Roman" w:hAnsi="Times New Roman" w:cs="Times New Roman"/>
-          <w:sz w:val="24"/>
-          <w:szCs w:val="24"/>
-        </w:rPr>
-        <w:t>aggressive behaviors and schema.</w:t>
-      </w:r>
-      <w:r>
-        <w:rPr>
-          <w:rFonts w:ascii="Times New Roman" w:hAnsi="Times New Roman" w:cs="Times New Roman"/>
-          <w:sz w:val="24"/>
-          <w:szCs w:val="24"/>
-        </w:rPr>
-        <w:t xml:space="preserve"> </w:t>
-      </w:r>
-      <w:r>
-        <w:rPr>
-          <w:rFonts w:ascii="Times New Roman" w:hAnsi="Times New Roman" w:cs="Times New Roman"/>
-          <w:sz w:val="24"/>
-          <w:szCs w:val="24"/>
-        </w:rPr>
-        <w:t xml:space="preserve">It is further supposed that media effects of video games are more potent than those of </w:t>
-      </w:r>
-      <w:r>
-        <w:rPr>
-          <w:rFonts w:ascii="Times New Roman" w:hAnsi="Times New Roman" w:cs="Times New Roman"/>
-          <w:sz w:val="24"/>
-          <w:szCs w:val="24"/>
-        </w:rPr>
-        <w:t xml:space="preserve">other forms of media </w:t>
-      </w:r>
-      <w:r>
-        <w:rPr>
-          <w:rFonts w:ascii="Times New Roman" w:hAnsi="Times New Roman" w:cs="Times New Roman"/>
-          <w:sz w:val="24"/>
-          <w:szCs w:val="24"/>
-        </w:rPr>
-        <w:t xml:space="preserve">because the player is an active participant in the violent content, rather than a passive viewer. </w:t>
+        <w:t>Pac-Man</w:t>
+      </w:r>
+      <w:r>
+        <w:rPr>
+          <w:rFonts w:ascii="Times New Roman" w:hAnsi="Times New Roman" w:cs="Times New Roman"/>
+          <w:sz w:val="24"/>
+          <w:szCs w:val="24"/>
+        </w:rPr>
+        <w:t xml:space="preserve"> as being “violent” (Thompson &amp; Haninger, 2001; Rushton, 2013) and meta-analyzed research findings accordingly (e.g. “best-practices” criteria from Anderson et al., 2010). Finally, the internal and external validity of aggression measures is sometimes called into question. It has been argued that the CRTT does not have a single standardized form of quantification, and so researchers may flexibly analyze several quantifications and selectively report the one that rejects the null or indicates the largest effect size (Elson et al., 2014). Flexible analysis would, like publication bias, overestimate the size of the true effect. </w:t>
+      </w:r>
+    </w:p>
+    <w:p>
+      <w:pPr>
+        <w:rPr>
+          <w:rFonts w:ascii="Times New Roman" w:hAnsi="Times New Roman" w:cs="Times New Roman"/>
+          <w:sz w:val="24"/>
+          <w:szCs w:val="24"/>
+        </w:rPr>
+      </w:pPr>
+      <w:r>
+        <w:rPr>
+          <w:rFonts w:ascii="Times New Roman" w:hAnsi="Times New Roman" w:cs="Times New Roman"/>
+          <w:sz w:val="24"/>
+          <w:szCs w:val="24"/>
+        </w:rPr>
+        <w:tab/>
+      </w:r>
+      <w:r>
+        <w:rPr>
+          <w:rFonts w:ascii="Times New Roman" w:hAnsi="Times New Roman" w:cs="Times New Roman"/>
+          <w:i/>
+          <w:sz w:val="24"/>
+          <w:szCs w:val="24"/>
+        </w:rPr>
+        <w:t>Sample size</w:t>
+      </w:r>
+      <w:r>
+        <w:rPr>
+          <w:rFonts w:ascii="Times New Roman" w:hAnsi="Times New Roman" w:cs="Times New Roman"/>
+          <w:i/>
+          <w:sz w:val="24"/>
+          <w:szCs w:val="24"/>
+        </w:rPr>
+        <w:t xml:space="preserve">. </w:t>
+      </w:r>
+      <w:r>
+        <w:rPr>
+          <w:rFonts w:ascii="Times New Roman" w:hAnsi="Times New Roman" w:cs="Times New Roman"/>
+          <w:sz w:val="24"/>
+          <w:szCs w:val="24"/>
+        </w:rPr>
+        <w:t>Some skeptics of violent-media effects have conducted their own experiments to attempt</w:t>
+      </w:r>
+      <w:r>
+        <w:rPr>
+          <w:rFonts w:ascii="Times New Roman" w:hAnsi="Times New Roman" w:cs="Times New Roman"/>
+          <w:sz w:val="24"/>
+          <w:szCs w:val="24"/>
+        </w:rPr>
+        <w:t xml:space="preserve"> to test better-controlled violent game manipulations</w:t>
+      </w:r>
+      <w:r>
+        <w:rPr>
+          <w:rFonts w:ascii="Times New Roman" w:hAnsi="Times New Roman" w:cs="Times New Roman"/>
+          <w:sz w:val="24"/>
+          <w:szCs w:val="24"/>
+        </w:rPr>
+        <w:t xml:space="preserve"> (e.g. Adachi and Willoughby, 2011; Elson et al., 2014; Valadez &amp; Ferguson, 2012). However, many of these experiments</w:t>
+      </w:r>
+      <w:r>
+        <w:rPr>
+          <w:rFonts w:ascii="Times New Roman" w:hAnsi="Times New Roman" w:cs="Times New Roman"/>
+          <w:sz w:val="24"/>
+          <w:szCs w:val="24"/>
+        </w:rPr>
+        <w:t xml:space="preserve"> have </w:t>
+      </w:r>
+      <w:r>
+        <w:rPr>
+          <w:rFonts w:ascii="Times New Roman" w:hAnsi="Times New Roman" w:cs="Times New Roman"/>
+          <w:sz w:val="24"/>
+          <w:szCs w:val="24"/>
+        </w:rPr>
+        <w:t>suffered</w:t>
+      </w:r>
+      <w:r>
+        <w:rPr>
+          <w:rFonts w:ascii="Times New Roman" w:hAnsi="Times New Roman" w:cs="Times New Roman"/>
+          <w:sz w:val="24"/>
+          <w:szCs w:val="24"/>
+        </w:rPr>
+        <w:t xml:space="preserve"> from insufficient </w:t>
+      </w:r>
+      <w:r>
+        <w:rPr>
+          <w:rFonts w:ascii="Times New Roman" w:hAnsi="Times New Roman" w:cs="Times New Roman"/>
+          <w:sz w:val="24"/>
+          <w:szCs w:val="24"/>
+        </w:rPr>
+        <w:t xml:space="preserve">sample size. </w:t>
+      </w:r>
+      <w:r>
+        <w:rPr>
+          <w:rFonts w:ascii="Times New Roman" w:hAnsi="Times New Roman" w:cs="Times New Roman"/>
+          <w:sz w:val="24"/>
+          <w:szCs w:val="24"/>
+        </w:rPr>
+        <w:t>When sample size is too small, and the hypothesis test underpowered, a nonsignificant test result does not necessarily present positive evidence for the truth of the null hypothesis</w:t>
+      </w:r>
+      <w:r>
+        <w:rPr>
+          <w:rFonts w:ascii="Times New Roman" w:hAnsi="Times New Roman" w:cs="Times New Roman"/>
+          <w:sz w:val="24"/>
+          <w:szCs w:val="24"/>
+        </w:rPr>
+        <w:t>.</w:t>
+      </w:r>
+      <w:r>
+        <w:rPr>
+          <w:rFonts w:ascii="Times New Roman" w:hAnsi="Times New Roman" w:cs="Times New Roman"/>
+          <w:sz w:val="24"/>
+          <w:szCs w:val="24"/>
+        </w:rPr>
+        <w:t xml:space="preserve"> In our Bayesian re-analysis of these studies, we find that evidence for the null is mixed, and that some studies reporting nonsignificant results nonetheless find some evidence for the alternative hypothesis of an effect (Hilgard, Rouder, Engelhardt, &amp; Bartholow, submitted). An ideal experiment would include a large sample and consider the strength of evidence as a continuous quantity, perhaps through use of effect sizes and confidence intervals or Bayesian analyses.</w:t>
+      </w:r>
+    </w:p>
+    <w:p>
+      <w:pPr>
+        <w:rPr>
+          <w:rFonts w:ascii="Times New Roman" w:hAnsi="Times New Roman" w:cs="Times New Roman"/>
+          <w:b/>
+          <w:sz w:val="24"/>
+          <w:szCs w:val="24"/>
+        </w:rPr>
+      </w:pPr>
+      <w:r>
+        <w:rPr>
+          <w:rFonts w:ascii="Times New Roman" w:hAnsi="Times New Roman" w:cs="Times New Roman"/>
+          <w:b/>
+          <w:sz w:val="24"/>
+          <w:szCs w:val="24"/>
+        </w:rPr>
+        <w:t>Testing specific effects of violent game contents</w:t>
+      </w:r>
+    </w:p>
+    <w:p>
+      <w:pPr>
+        <w:rPr>
+          <w:rFonts w:ascii="Times New Roman" w:hAnsi="Times New Roman" w:cs="Times New Roman"/>
+          <w:sz w:val="24"/>
+          <w:szCs w:val="24"/>
+        </w:rPr>
+      </w:pPr>
+      <w:r>
+        <w:rPr>
+          <w:rFonts w:ascii="Times New Roman" w:hAnsi="Times New Roman" w:cs="Times New Roman"/>
+          <w:b/>
+          <w:sz w:val="24"/>
+          <w:szCs w:val="24"/>
+        </w:rPr>
+        <w:tab/>
+      </w:r>
+      <w:r>
+        <w:rPr>
+          <w:rFonts w:ascii="Times New Roman" w:hAnsi="Times New Roman" w:cs="Times New Roman"/>
+          <w:sz w:val="24"/>
+          <w:szCs w:val="24"/>
+        </w:rPr>
+        <w:t xml:space="preserve">Researchers have attempted to test the specific effects of violent game content, not other potential confounding game features. However, violent and nonviolent games are often very different, usually belonging to very different genres with very different rules of play. For example, violent games are often shooter games, fighting games, or action games, while nonviolent games are often racing games, puzzle games, or sports games. Therefore, while tested games do differ in their </w:t>
+      </w:r>
+      <w:r>
+        <w:rPr>
+          <w:rFonts w:ascii="Times New Roman" w:hAnsi="Times New Roman" w:cs="Times New Roman"/>
+          <w:i/>
+          <w:sz w:val="24"/>
+          <w:szCs w:val="24"/>
+        </w:rPr>
+        <w:t xml:space="preserve">violent content, </w:t>
+      </w:r>
+      <w:r>
+        <w:rPr>
+          <w:rFonts w:ascii="Times New Roman" w:hAnsi="Times New Roman" w:cs="Times New Roman"/>
+          <w:sz w:val="24"/>
+          <w:szCs w:val="24"/>
+        </w:rPr>
+        <w:t xml:space="preserve">they are also different in their controls, strategies, and other gameplay features we call </w:t>
+      </w:r>
+      <w:r>
+        <w:rPr>
+          <w:rFonts w:ascii="Times New Roman" w:hAnsi="Times New Roman" w:cs="Times New Roman"/>
+          <w:i/>
+          <w:sz w:val="24"/>
+          <w:szCs w:val="24"/>
+        </w:rPr>
+        <w:t>game mechanics</w:t>
+      </w:r>
+      <w:r>
+        <w:rPr>
+          <w:rFonts w:ascii="Times New Roman" w:hAnsi="Times New Roman" w:cs="Times New Roman"/>
+          <w:sz w:val="24"/>
+          <w:szCs w:val="24"/>
+        </w:rPr>
+        <w:t xml:space="preserve"> (Hilgard, Engelhardt, &amp; Bartholow, in </w:t>
+      </w:r>
+      <w:r>
+        <w:rPr>
+          <w:rFonts w:ascii="Times New Roman" w:hAnsi="Times New Roman" w:cs="Times New Roman"/>
+          <w:sz w:val="24"/>
+          <w:szCs w:val="24"/>
+        </w:rPr>
+        <w:lastRenderedPageBreak/>
+        <w:t>revision)</w:t>
+      </w:r>
+      <w:r>
+        <w:rPr>
+          <w:rFonts w:ascii="Times New Roman" w:hAnsi="Times New Roman" w:cs="Times New Roman"/>
+          <w:i/>
+          <w:sz w:val="24"/>
+          <w:szCs w:val="24"/>
+        </w:rPr>
+        <w:t xml:space="preserve">. </w:t>
+      </w:r>
+      <w:r>
+        <w:rPr>
+          <w:rFonts w:ascii="Times New Roman" w:hAnsi="Times New Roman" w:cs="Times New Roman"/>
+          <w:sz w:val="24"/>
+          <w:szCs w:val="24"/>
+        </w:rPr>
+        <w:t>It would be possible that these confounding differences in game mechanics, rather than the actual violent content, are responsible for the observed changes in aggressive outcomes.</w:t>
       </w:r>
     </w:p>
     <w:p>
@@ -441,28 +872,54 @@
         <w:ind w:firstLine="720"/>
         <w:rPr>
           <w:rFonts w:ascii="Times New Roman" w:hAnsi="Times New Roman" w:cs="Times New Roman"/>
-          <w:b/>
-          <w:sz w:val="24"/>
-          <w:szCs w:val="24"/>
-        </w:rPr>
-      </w:pPr>
-      <w:r>
-        <w:rPr>
-          <w:rFonts w:ascii="Times New Roman" w:hAnsi="Times New Roman" w:cs="Times New Roman"/>
-          <w:b/>
-          <w:sz w:val="24"/>
-          <w:szCs w:val="24"/>
-        </w:rPr>
-        <w:t xml:space="preserve">Psychological </w:t>
-      </w:r>
-      <w:r>
-        <w:rPr>
-          <w:rFonts w:ascii="Times New Roman" w:hAnsi="Times New Roman" w:cs="Times New Roman"/>
-          <w:b/>
-          <w:sz w:val="24"/>
-          <w:szCs w:val="24"/>
-        </w:rPr>
-        <w:t>theories of aggressive behavior</w:t>
+          <w:sz w:val="24"/>
+          <w:szCs w:val="24"/>
+        </w:rPr>
+      </w:pPr>
+      <w:r>
+        <w:rPr>
+          <w:rFonts w:ascii="Times New Roman" w:hAnsi="Times New Roman" w:cs="Times New Roman"/>
+          <w:sz w:val="24"/>
+          <w:szCs w:val="24"/>
+        </w:rPr>
+        <w:t>Researchers have attempted several ways to account for these potential differences. First, one might conduct a pilot test, collecting ratings of some potential confounds, hoping not to observe a significant difference between the games on any confound. This approach is flawed in that retention of the null hypothesis does not provide evidence for the null hypothesis, especially when sample sizes are small, as they often are in pilot tests (Hilgard, Engelhardt, Bartholow, &amp; Rouder, submitted). Another approach is to apply the potential confounds as covariates. This approach, however, is less than ideal. On the one hand, if the confound does cause aggression, in the case that the confound is measured with error (as is likely, given that these confounds are often measured with single-item covariates), residual variance will remain in the model. Analysis of covariance might mitigate, but not eliminate, influence of the confound, leading to an overestimated effect size. On the other hand, certain apparent confounds might be meaningful outcomes of violent content, mediating the relationship between violent content and aggressive outcomes. Applying these mediators as covariates would eliminate much of the relationship between violent content and aggressive outcome, underestimating the effect size.</w:t>
+      </w:r>
+    </w:p>
+    <w:p>
+      <w:pPr>
+        <w:rPr>
+          <w:rFonts w:ascii="Times New Roman" w:hAnsi="Times New Roman" w:cs="Times New Roman"/>
+          <w:sz w:val="24"/>
+          <w:szCs w:val="24"/>
+        </w:rPr>
+      </w:pPr>
+      <w:r>
+        <w:rPr>
+          <w:rFonts w:ascii="Times New Roman" w:hAnsi="Times New Roman" w:cs="Times New Roman"/>
+          <w:sz w:val="24"/>
+          <w:szCs w:val="24"/>
+        </w:rPr>
+        <w:tab/>
+        <w:t>Game modification paradigms provide greater experimental control and eliminate the need for post-hoc statistical adjustments of questionable value. Rather than comparing two separate games, or different activities within a single game, modification allows the researcher to exercise control over the game contents. For example, a game can be modified so that the same level is played either with violent or nonviolent contents, but all other game parameters are kept the same (as demonstrated in Carnagey &amp; Anderson, 2005; Elson, Breuer, Van Looy, Kneer, &amp; Quandt, in press; Engelhardt, Hilgard, &amp; Bartholow, in press; Przybylski, Deci, Rigby, &amp; Ryan, 2013). This approach allows for accurate tests of the effects of very specific game features.</w:t>
+      </w:r>
+    </w:p>
+    <w:p>
+      <w:pPr>
+        <w:rPr>
+          <w:rFonts w:ascii="Times New Roman" w:hAnsi="Times New Roman" w:cs="Times New Roman"/>
+          <w:b/>
+          <w:sz w:val="24"/>
+          <w:szCs w:val="24"/>
+        </w:rPr>
+      </w:pPr>
+      <w:r>
+        <w:rPr>
+          <w:rFonts w:ascii="Times New Roman" w:hAnsi="Times New Roman" w:cs="Times New Roman"/>
+          <w:b/>
+          <w:sz w:val="24"/>
+          <w:szCs w:val="24"/>
+        </w:rPr>
+        <w:t>2D:4D Ratio</w:t>
       </w:r>
     </w:p>
     <w:p>
@@ -480,63 +937,199 @@
           <w:sz w:val="24"/>
           <w:szCs w:val="24"/>
         </w:rPr>
-        <w:t>Like most psychological and behavioral phenomena, aggressive and violent behavior is thought to be complex and multiply determined</w:t>
-      </w:r>
-      <w:r>
-        <w:rPr>
-          <w:rFonts w:ascii="Times New Roman" w:hAnsi="Times New Roman" w:cs="Times New Roman"/>
-          <w:sz w:val="24"/>
-          <w:szCs w:val="24"/>
-        </w:rPr>
-        <w:t>, with no single clear cause</w:t>
-      </w:r>
-      <w:r>
-        <w:rPr>
-          <w:rFonts w:ascii="Times New Roman" w:hAnsi="Times New Roman" w:cs="Times New Roman"/>
-          <w:sz w:val="24"/>
-          <w:szCs w:val="24"/>
-        </w:rPr>
-        <w:t xml:space="preserve">. </w:t>
-      </w:r>
-      <w:r>
-        <w:rPr>
-          <w:rFonts w:ascii="Times New Roman" w:hAnsi="Times New Roman" w:cs="Times New Roman"/>
-          <w:sz w:val="24"/>
-          <w:szCs w:val="24"/>
-        </w:rPr>
-        <w:t xml:space="preserve">However, </w:t>
-      </w:r>
-      <w:r>
-        <w:rPr>
-          <w:rFonts w:ascii="Times New Roman" w:hAnsi="Times New Roman" w:cs="Times New Roman"/>
-          <w:sz w:val="24"/>
-          <w:szCs w:val="24"/>
-        </w:rPr>
-        <w:t>a variety of theories h</w:t>
-      </w:r>
-      <w:r>
-        <w:rPr>
-          <w:rFonts w:ascii="Times New Roman" w:hAnsi="Times New Roman" w:cs="Times New Roman"/>
-          <w:sz w:val="24"/>
-          <w:szCs w:val="24"/>
-        </w:rPr>
-        <w:t xml:space="preserve">ave emerged to describe </w:t>
-      </w:r>
-      <w:r>
-        <w:rPr>
-          <w:rFonts w:ascii="Times New Roman" w:hAnsi="Times New Roman" w:cs="Times New Roman"/>
-          <w:sz w:val="24"/>
-          <w:szCs w:val="24"/>
-        </w:rPr>
-        <w:t xml:space="preserve">the diverse </w:t>
-      </w:r>
-      <w:r>
-        <w:rPr>
-          <w:rFonts w:ascii="Times New Roman" w:hAnsi="Times New Roman" w:cs="Times New Roman"/>
-          <w:sz w:val="24"/>
-          <w:szCs w:val="24"/>
-        </w:rPr>
-        <w:t>possible causal pathways from stimuli to aggression.</w:t>
+        <w:t>Media is not the only anticipated cause of aggression. Because males are generally more aggressive</w:t>
+      </w:r>
+      <w:r>
+        <w:rPr>
+          <w:rFonts w:ascii="Times New Roman" w:hAnsi="Times New Roman" w:cs="Times New Roman"/>
+          <w:sz w:val="24"/>
+          <w:szCs w:val="24"/>
+        </w:rPr>
+        <w:t xml:space="preserve"> (see Campbell, 2006), it</w:t>
+      </w:r>
+      <w:r>
+        <w:rPr>
+          <w:rFonts w:ascii="Times New Roman" w:hAnsi="Times New Roman" w:cs="Times New Roman"/>
+          <w:sz w:val="24"/>
+          <w:szCs w:val="24"/>
+        </w:rPr>
+        <w:t xml:space="preserve"> has been suggested that aggression, being a sexually-influenced trait, is affected by the sex hormone testosterone. S</w:t>
+      </w:r>
+      <w:r>
+        <w:rPr>
+          <w:rFonts w:ascii="Times New Roman" w:hAnsi="Times New Roman" w:cs="Times New Roman"/>
+          <w:sz w:val="24"/>
+          <w:szCs w:val="24"/>
+        </w:rPr>
+        <w:t>ome support for this idea has been found in lizards (Moore &amp; Marler, 1987) and in birds (Wingfield, Ball, Dufty, Hegner, &amp; Ramenofsky, 1987), but effects</w:t>
+      </w:r>
+      <w:r>
+        <w:rPr>
+          <w:rFonts w:ascii="Times New Roman" w:hAnsi="Times New Roman" w:cs="Times New Roman"/>
+          <w:sz w:val="24"/>
+          <w:szCs w:val="24"/>
+        </w:rPr>
+        <w:t xml:space="preserve"> among humans are less apparent, perhaps because of the </w:t>
+      </w:r>
+      <w:r>
+        <w:rPr>
+          <w:rFonts w:ascii="Times New Roman" w:hAnsi="Times New Roman" w:cs="Times New Roman"/>
+          <w:sz w:val="24"/>
+          <w:szCs w:val="24"/>
+        </w:rPr>
+        <w:t>role of culture</w:t>
+      </w:r>
+      <w:r>
+        <w:rPr>
+          <w:rFonts w:ascii="Times New Roman" w:hAnsi="Times New Roman" w:cs="Times New Roman"/>
+          <w:sz w:val="24"/>
+          <w:szCs w:val="24"/>
+        </w:rPr>
+        <w:t xml:space="preserve"> in establishing sexually-dimorphic behavior (see Archer, 2009).</w:t>
+      </w:r>
+    </w:p>
+    <w:p>
+      <w:pPr>
+        <w:ind w:firstLine="720"/>
+        <w:rPr>
+          <w:rFonts w:ascii="Times New Roman" w:hAnsi="Times New Roman" w:cs="Times New Roman"/>
+          <w:sz w:val="24"/>
+          <w:szCs w:val="24"/>
+        </w:rPr>
+      </w:pPr>
+      <w:r>
+        <w:rPr>
+          <w:rFonts w:ascii="Times New Roman" w:hAnsi="Times New Roman" w:cs="Times New Roman"/>
+          <w:sz w:val="24"/>
+          <w:szCs w:val="24"/>
+        </w:rPr>
+        <w:t>Nevertheless, it has been suggested that prenatal testosterone exposure could influence a variety of physiological and psychological constructs through organizational effects on the developing brain. While ethi</w:t>
+      </w:r>
+      <w:r>
+        <w:rPr>
+          <w:rFonts w:ascii="Times New Roman" w:hAnsi="Times New Roman" w:cs="Times New Roman"/>
+          <w:sz w:val="24"/>
+          <w:szCs w:val="24"/>
+        </w:rPr>
+        <w:t xml:space="preserve">cal reasons forbid the investigation of the effects of prenatal </w:t>
+      </w:r>
+      <w:r>
+        <w:rPr>
+          <w:rFonts w:ascii="Times New Roman" w:hAnsi="Times New Roman" w:cs="Times New Roman"/>
+          <w:sz w:val="24"/>
+          <w:szCs w:val="24"/>
+        </w:rPr>
+        <w:t>testosterone</w:t>
+      </w:r>
+      <w:r>
+        <w:rPr>
+          <w:rFonts w:ascii="Times New Roman" w:hAnsi="Times New Roman" w:cs="Times New Roman"/>
+          <w:sz w:val="24"/>
+          <w:szCs w:val="24"/>
+        </w:rPr>
+        <w:t xml:space="preserve"> on psychological development, the measurement of 2D:4D digit ratio has been suggested as an alternative approach to measurement of prenatal testosterone. 2D:4D ratio, the ratio of the lengths of the index and ring finger, is thought to be sexually dimorphic. On average, </w:t>
+      </w:r>
+      <w:r>
+        <w:rPr>
+          <w:rFonts w:ascii="Times New Roman" w:hAnsi="Times New Roman" w:cs="Times New Roman"/>
+          <w:sz w:val="24"/>
+          <w:szCs w:val="24"/>
+        </w:rPr>
+        <w:lastRenderedPageBreak/>
+        <w:t>men have shorter index fingers relative to their ring fingers (2D:4D: ~ 0.95) as compared to women (2D:4D: ~ 1.0; Manning, Scutt, Wilson, &amp; Lewis-Jones, 1998</w:t>
+      </w:r>
+      <w:r>
+        <w:rPr>
+          <w:rFonts w:ascii="Times New Roman" w:hAnsi="Times New Roman" w:cs="Times New Roman"/>
+          <w:sz w:val="24"/>
+          <w:szCs w:val="24"/>
+        </w:rPr>
+        <w:t>; Phelps, 1952</w:t>
+      </w:r>
+      <w:r>
+        <w:rPr>
+          <w:rFonts w:ascii="Times New Roman" w:hAnsi="Times New Roman" w:cs="Times New Roman"/>
+          <w:sz w:val="24"/>
+          <w:szCs w:val="24"/>
+        </w:rPr>
+        <w:t xml:space="preserve">). </w:t>
+      </w:r>
+    </w:p>
+    <w:p>
+      <w:pPr>
+        <w:ind w:firstLine="720"/>
+        <w:rPr>
+          <w:rFonts w:ascii="Times New Roman" w:hAnsi="Times New Roman" w:cs="Times New Roman"/>
+          <w:sz w:val="24"/>
+          <w:szCs w:val="24"/>
+        </w:rPr>
+      </w:pPr>
+      <w:r>
+        <w:rPr>
+          <w:rFonts w:ascii="Times New Roman" w:hAnsi="Times New Roman" w:cs="Times New Roman"/>
+          <w:b/>
+          <w:sz w:val="24"/>
+          <w:szCs w:val="24"/>
+        </w:rPr>
+        <w:t xml:space="preserve">Inconsistent effects of 2D:4D ratio on aggressive behavior. </w:t>
+      </w:r>
+      <w:r>
+        <w:rPr>
+          <w:rFonts w:ascii="Times New Roman" w:hAnsi="Times New Roman" w:cs="Times New Roman"/>
+          <w:sz w:val="24"/>
+          <w:szCs w:val="24"/>
+        </w:rPr>
+        <w:t>The testosterone-aggression hypothesis would predict that 2D:4D ratios indicative of greater developmental androgen exposure would be associated with greater aggression. However, evidence does not seem to support this relationship. Meta-analysis indicates that there is no relationship between 2D:4D and aggression in females, and that the relationship between 2D:4D and aggression in males is quite small (</w:t>
+      </w:r>
+      <w:r>
+        <w:rPr>
+          <w:rFonts w:ascii="Times New Roman" w:hAnsi="Times New Roman" w:cs="Times New Roman"/>
+          <w:i/>
+          <w:sz w:val="24"/>
+          <w:szCs w:val="24"/>
+        </w:rPr>
+        <w:t xml:space="preserve">r </w:t>
+      </w:r>
+      <w:r>
+        <w:rPr>
+          <w:rFonts w:ascii="Times New Roman" w:hAnsi="Times New Roman" w:cs="Times New Roman"/>
+          <w:sz w:val="24"/>
+          <w:szCs w:val="24"/>
+        </w:rPr>
+        <w:t>= -.06) (H</w:t>
+      </w:r>
+      <w:r>
+        <w:rPr>
+          <w:rFonts w:ascii="Calibri" w:hAnsi="Calibri" w:cs="Times New Roman"/>
+          <w:sz w:val="24"/>
+          <w:szCs w:val="24"/>
+        </w:rPr>
+        <w:t>ö</w:t>
+      </w:r>
+      <w:r>
+        <w:rPr>
+          <w:rFonts w:ascii="Times New Roman" w:hAnsi="Times New Roman" w:cs="Times New Roman"/>
+          <w:sz w:val="24"/>
+          <w:szCs w:val="24"/>
+        </w:rPr>
+        <w:t xml:space="preserve">nekopp &amp; Watson, 2011). Effect sizes for several studies were not reported other than as “not significant” and imputed as </w:t>
+      </w:r>
+      <w:r>
+        <w:rPr>
+          <w:rFonts w:ascii="Times New Roman" w:hAnsi="Times New Roman" w:cs="Times New Roman"/>
+          <w:i/>
+          <w:sz w:val="24"/>
+          <w:szCs w:val="24"/>
+        </w:rPr>
+        <w:t>r</w:t>
+      </w:r>
+      <w:r>
+        <w:rPr>
+          <w:rFonts w:ascii="Times New Roman" w:hAnsi="Times New Roman" w:cs="Times New Roman"/>
+          <w:sz w:val="24"/>
+          <w:szCs w:val="24"/>
+        </w:rPr>
+        <w:t xml:space="preserve"> = .00 (n = 284 out of the total sample N = 1895), so this may provide an overly conservative test.</w:t>
       </w:r>
     </w:p>
     <w:p>
@@ -555,72 +1148,119 @@
           <w:szCs w:val="24"/>
         </w:rPr>
         <w:tab/>
-        <w:t>Social learning theory</w:t>
-      </w:r>
-      <w:r>
-        <w:rPr>
-          <w:rFonts w:ascii="Times New Roman" w:hAnsi="Times New Roman" w:cs="Times New Roman"/>
-          <w:b/>
-          <w:sz w:val="24"/>
-          <w:szCs w:val="24"/>
-        </w:rPr>
-        <w:t xml:space="preserve">. </w:t>
-      </w:r>
-      <w:r>
-        <w:rPr>
-          <w:rFonts w:ascii="Times New Roman" w:hAnsi="Times New Roman" w:cs="Times New Roman"/>
-          <w:sz w:val="24"/>
-          <w:szCs w:val="24"/>
-        </w:rPr>
-        <w:t>Research of media effects on behavior began with Bandura’s social learning theory (</w:t>
-      </w:r>
-      <w:r>
-        <w:rPr>
-          <w:rFonts w:ascii="Times New Roman" w:hAnsi="Times New Roman" w:cs="Times New Roman"/>
-          <w:sz w:val="24"/>
-          <w:szCs w:val="24"/>
-        </w:rPr>
-        <w:t>Bandura &amp; McClelland, 1977</w:t>
-      </w:r>
-      <w:r>
-        <w:rPr>
-          <w:rFonts w:ascii="Times New Roman" w:hAnsi="Times New Roman" w:cs="Times New Roman"/>
-          <w:sz w:val="24"/>
-          <w:szCs w:val="24"/>
-        </w:rPr>
-        <w:t xml:space="preserve">). In contrast to behaviorist theories, which proposed that individuals learn through experienced rewards and punishments for behaviors, social learning theory </w:t>
-      </w:r>
-      <w:r>
-        <w:rPr>
-          <w:rFonts w:ascii="Times New Roman" w:hAnsi="Times New Roman" w:cs="Times New Roman"/>
-          <w:sz w:val="24"/>
-          <w:szCs w:val="24"/>
-        </w:rPr>
-        <w:t xml:space="preserve">suggested that behavior </w:t>
-      </w:r>
-      <w:r>
-        <w:rPr>
-          <w:rFonts w:ascii="Times New Roman" w:hAnsi="Times New Roman" w:cs="Times New Roman"/>
-          <w:sz w:val="24"/>
-          <w:szCs w:val="24"/>
-        </w:rPr>
-        <w:t xml:space="preserve">also </w:t>
-      </w:r>
-      <w:r>
-        <w:rPr>
-          <w:rFonts w:ascii="Times New Roman" w:hAnsi="Times New Roman" w:cs="Times New Roman"/>
-          <w:sz w:val="24"/>
-          <w:szCs w:val="24"/>
-        </w:rPr>
-        <w:t xml:space="preserve">could be shaped through observational learning. </w:t>
-      </w:r>
-      <w:r>
-        <w:rPr>
-          <w:rFonts w:ascii="Times New Roman" w:hAnsi="Times New Roman" w:cs="Times New Roman"/>
-          <w:sz w:val="24"/>
-          <w:szCs w:val="24"/>
-        </w:rPr>
-        <w:t>Instead of having to experience a reward or punishment firsthand, a person could learn behavior through observing others’ behaviors and the rewards or punishments those others received.</w:t>
+      </w:r>
+      <w:r>
+        <w:rPr>
+          <w:rFonts w:ascii="Times New Roman" w:hAnsi="Times New Roman" w:cs="Times New Roman"/>
+          <w:sz w:val="24"/>
+          <w:szCs w:val="24"/>
+        </w:rPr>
+        <w:t>In an attempt to resolve this inconsistency, it has been proposed that 2D:4D ratio only predicts aggressive behavior in an aggressive context (Millet, 2011). For example, 2D:4D ratio is argued to interact with the effect of an aggressive music video on aggressive intent, with more masculine ratios leading to greater aggressive intent when the music video was aggressive (</w:t>
+      </w:r>
+      <w:r>
+        <w:rPr>
+          <w:rFonts w:ascii="Times New Roman" w:hAnsi="Times New Roman" w:cs="Times New Roman"/>
+          <w:i/>
+          <w:sz w:val="24"/>
+          <w:szCs w:val="24"/>
+        </w:rPr>
+        <w:t xml:space="preserve">r </w:t>
+      </w:r>
+      <w:r>
+        <w:rPr>
+          <w:rFonts w:ascii="Times New Roman" w:hAnsi="Times New Roman" w:cs="Times New Roman"/>
+          <w:sz w:val="24"/>
+          <w:szCs w:val="24"/>
+        </w:rPr>
+        <w:t>= -.46), but not when the music video was not aggressive (</w:t>
+      </w:r>
+      <w:r>
+        <w:rPr>
+          <w:rFonts w:ascii="Times New Roman" w:hAnsi="Times New Roman" w:cs="Times New Roman"/>
+          <w:i/>
+          <w:sz w:val="24"/>
+          <w:szCs w:val="24"/>
+        </w:rPr>
+        <w:t>r</w:t>
+      </w:r>
+      <w:r>
+        <w:rPr>
+          <w:rFonts w:ascii="Times New Roman" w:hAnsi="Times New Roman" w:cs="Times New Roman"/>
+          <w:sz w:val="24"/>
+          <w:szCs w:val="24"/>
+        </w:rPr>
+        <w:t xml:space="preserve"> = -.03) (Millet &amp; Dewitte, 2007). Similarly, it is argued that the relationship between 2D:4D ratio and an behavior in an economic dictator game reverses depending on whether participants are in a neutral or aggressive context, e.g., having been previously primed with aggressive words or an aggressive music video (Millet &amp; Dewitte, 2009). It is possible, however, that these moderation models are overfitting the data, especially if they are attempted post-hoc when the main effects do not present. </w:t>
+      </w:r>
+    </w:p>
+    <w:p>
+      <w:pPr>
+        <w:rPr>
+          <w:rFonts w:ascii="Times New Roman" w:hAnsi="Times New Roman" w:cs="Times New Roman"/>
+          <w:sz w:val="24"/>
+          <w:szCs w:val="24"/>
+        </w:rPr>
+      </w:pPr>
+      <w:r>
+        <w:rPr>
+          <w:rFonts w:ascii="Times New Roman" w:hAnsi="Times New Roman" w:cs="Times New Roman"/>
+          <w:i/>
+          <w:sz w:val="24"/>
+          <w:szCs w:val="24"/>
+        </w:rPr>
+        <w:tab/>
+      </w:r>
+      <w:r>
+        <w:rPr>
+          <w:rFonts w:ascii="Times New Roman" w:hAnsi="Times New Roman" w:cs="Times New Roman"/>
+          <w:b/>
+          <w:sz w:val="24"/>
+          <w:szCs w:val="24"/>
+        </w:rPr>
+        <w:t xml:space="preserve">Null results from gene expression data. </w:t>
+      </w:r>
+      <w:r>
+        <w:rPr>
+          <w:rFonts w:ascii="Times New Roman" w:hAnsi="Times New Roman" w:cs="Times New Roman"/>
+          <w:sz w:val="24"/>
+          <w:szCs w:val="24"/>
+        </w:rPr>
+        <w:t xml:space="preserve">Recent meta-analytic efforts call into question the validity of 2D:4D ratio as a measurement of prenatal testosterone action. Voracek (submitted) investigated the estimated effect of the gene Xq11.2-12, expected to influence androgen responsivity. Longer variants of this gene are less active, and thus would be expected to lead to reduced response to testosterone, and thus, less masculine 2D:4D ratio. An initial small-sample study did indeed find such a relationship (Manning, Bundred, Newton, &amp; Flanagan, 2003). However, several subsequent studies have found no significant relationship, and Voracek estimates the effect size as </w:t>
+      </w:r>
+      <w:r>
+        <w:rPr>
+          <w:rFonts w:ascii="Times New Roman" w:hAnsi="Times New Roman" w:cs="Times New Roman"/>
+          <w:i/>
+          <w:sz w:val="24"/>
+          <w:szCs w:val="24"/>
+        </w:rPr>
+        <w:t xml:space="preserve">r </w:t>
+      </w:r>
+      <w:r>
+        <w:rPr>
+          <w:rFonts w:ascii="Times New Roman" w:hAnsi="Times New Roman" w:cs="Times New Roman"/>
+          <w:sz w:val="24"/>
+          <w:szCs w:val="24"/>
+        </w:rPr>
+        <w:t>= .02, [-.02, .06]. Thus, it is possible that 2D4D is not a valid measurement of prenatal testosterone activity in typical populations.</w:t>
+      </w:r>
+    </w:p>
+    <w:p>
+      <w:pPr>
+        <w:rPr>
+          <w:rFonts w:ascii="Times New Roman" w:hAnsi="Times New Roman" w:cs="Times New Roman"/>
+          <w:b/>
+          <w:sz w:val="24"/>
+          <w:szCs w:val="24"/>
+        </w:rPr>
+      </w:pPr>
+      <w:r>
+        <w:rPr>
+          <w:rFonts w:ascii="Times New Roman" w:hAnsi="Times New Roman" w:cs="Times New Roman"/>
+          <w:b/>
+          <w:sz w:val="24"/>
+          <w:szCs w:val="24"/>
+        </w:rPr>
+        <w:t>Purpose</w:t>
       </w:r>
     </w:p>
     <w:p>
@@ -638,8 +1278,36 @@
           <w:sz w:val="24"/>
           <w:szCs w:val="24"/>
         </w:rPr>
-        <w:t xml:space="preserve">An early study examined the possibility of such a learning process. Children were randomly assigned to watch a version of a video of a lab assistant in a room full of toys. Among </w:t>
-      </w:r>
+        <w:t>The proposed study examines the effects of game violence, game difficulty, and 2D:4D ratio on aggressive behavior among college-aged males. The study will thereby test the hypotheses generated by previous research and theory. First, I aim to test the effect of violent game content on aggressive behavior, deriving the first hypothesis:</w:t>
+      </w:r>
+    </w:p>
+    <w:p>
+      <w:pPr>
+        <w:jc w:val="center"/>
+        <w:rPr>
+          <w:rFonts w:ascii="Times New Roman" w:hAnsi="Times New Roman" w:cs="Times New Roman"/>
+          <w:sz w:val="24"/>
+          <w:szCs w:val="24"/>
+        </w:rPr>
+      </w:pPr>
+      <w:r>
+        <w:rPr>
+          <w:rFonts w:ascii="Times New Roman" w:hAnsi="Times New Roman" w:cs="Times New Roman"/>
+          <w:sz w:val="24"/>
+          <w:szCs w:val="24"/>
+        </w:rPr>
+        <w:t>H1: Violent game content will increase aggressive behavior as measured by duration of coldpressor assignment, even when games are identical in all ways save violent content.</w:t>
+      </w:r>
+    </w:p>
+    <w:p>
+      <w:pPr>
+        <w:ind w:firstLine="720"/>
+        <w:rPr>
+          <w:rFonts w:ascii="Times New Roman" w:hAnsi="Times New Roman" w:cs="Times New Roman"/>
+          <w:sz w:val="24"/>
+          <w:szCs w:val="24"/>
+        </w:rPr>
+      </w:pPr>
       <w:r>
         <w:rPr>
           <w:rFonts w:ascii="Times New Roman" w:hAnsi="Times New Roman" w:cs="Times New Roman"/>
@@ -647,71 +1315,25 @@
           <w:szCs w:val="24"/>
         </w:rPr>
         <w:lastRenderedPageBreak/>
-        <w:t xml:space="preserve">the toys in the room is a “bobo doll”, an inflatable, durable doll with a weighted base, such that it springs upright when pushed over. In one version of the video, the lab assistant ignores the doll and plays with the other toys in the room. In another version, the lab assistant repeatedly attacks the doll, hitting it with a mallet, throwing it into the air, or sitting on it and punching it repeatedly. Children who watched this version of the video were more likely to engage in </w:t>
-      </w:r>
-      <w:r>
-        <w:rPr>
-          <w:rFonts w:ascii="Times New Roman" w:hAnsi="Times New Roman" w:cs="Times New Roman"/>
-          <w:sz w:val="24"/>
-          <w:szCs w:val="24"/>
-        </w:rPr>
-        <w:t>aggressive play</w:t>
-      </w:r>
-      <w:r>
-        <w:rPr>
-          <w:rFonts w:ascii="Times New Roman" w:hAnsi="Times New Roman" w:cs="Times New Roman"/>
-          <w:sz w:val="24"/>
-          <w:szCs w:val="24"/>
-        </w:rPr>
-        <w:t xml:space="preserve"> with the doll</w:t>
-      </w:r>
-      <w:r>
-        <w:rPr>
-          <w:rFonts w:ascii="Times New Roman" w:hAnsi="Times New Roman" w:cs="Times New Roman"/>
-          <w:sz w:val="24"/>
-          <w:szCs w:val="24"/>
-        </w:rPr>
-        <w:t xml:space="preserve"> or with other toys</w:t>
-      </w:r>
-      <w:r>
-        <w:rPr>
-          <w:rFonts w:ascii="Times New Roman" w:hAnsi="Times New Roman" w:cs="Times New Roman"/>
-          <w:sz w:val="24"/>
-          <w:szCs w:val="24"/>
-        </w:rPr>
-        <w:t xml:space="preserve">, imitating behaviors learned from watching the assistant’s </w:t>
-      </w:r>
-      <w:commentRangeStart w:id="1"/>
-      <w:r>
-        <w:rPr>
-          <w:rFonts w:ascii="Times New Roman" w:hAnsi="Times New Roman" w:cs="Times New Roman"/>
-          <w:sz w:val="24"/>
-          <w:szCs w:val="24"/>
-        </w:rPr>
-        <w:t>behavior</w:t>
-      </w:r>
-      <w:commentRangeEnd w:id="1"/>
-      <w:r>
-        <w:rPr>
-          <w:rStyle w:val="CommentReference"/>
-        </w:rPr>
-        <w:commentReference w:id="1"/>
-      </w:r>
-      <w:r>
-        <w:rPr>
-          <w:rFonts w:ascii="Times New Roman" w:hAnsi="Times New Roman" w:cs="Times New Roman"/>
-          <w:sz w:val="24"/>
-          <w:szCs w:val="24"/>
-        </w:rPr>
-        <w:t xml:space="preserve"> (Bandura, Ross, &amp; Ross, 1961)</w:t>
-      </w:r>
-      <w:r>
-        <w:rPr>
-          <w:rFonts w:ascii="Times New Roman" w:hAnsi="Times New Roman" w:cs="Times New Roman"/>
-          <w:sz w:val="24"/>
-          <w:szCs w:val="24"/>
-        </w:rPr>
-        <w:t>.</w:t>
+        <w:t>It has also been argued that observed changes in aggressive behavior are not due to the violent content of tested games, but rather, confounded elements of difficult or competitive game content (Adachi &amp; Willoughby, 2011a, 2011b; Przybylski et al., 2013). My previous research suggests that challenging games may also deplete cognitive resources typically employed in the control of behavior (Engelhardt, Hilgard, and Bartholow, in press). Since cognitive control is theorized to be an important element in inhibiting aggressive behavior (Anderson &amp; Bushman, 2002), depletion of cognitive control resources would be expected to increase aggressive behavior. I thereby derive my second hypothesis:</w:t>
+      </w:r>
+    </w:p>
+    <w:p>
+      <w:pPr>
+        <w:jc w:val="center"/>
+        <w:rPr>
+          <w:rFonts w:ascii="Times New Roman" w:hAnsi="Times New Roman" w:cs="Times New Roman"/>
+          <w:sz w:val="24"/>
+          <w:szCs w:val="24"/>
+        </w:rPr>
+      </w:pPr>
+      <w:r>
+        <w:rPr>
+          <w:rFonts w:ascii="Times New Roman" w:hAnsi="Times New Roman" w:cs="Times New Roman"/>
+          <w:sz w:val="24"/>
+          <w:szCs w:val="24"/>
+        </w:rPr>
+        <w:t>H2: Difficult games will increase aggressive behavior relative to easy games, whether through increased competitive content or the depletion of cognitive resources.</w:t>
       </w:r>
     </w:p>
     <w:p>
@@ -729,99 +1351,25 @@
           <w:sz w:val="24"/>
           <w:szCs w:val="24"/>
         </w:rPr>
-        <w:t>This theory had alarming implications for the possible effects of violent media. If behavior is easily and readily shaped by observing others, then watching media in which violent behaviors are justified and rewarded could teach people to use violence. Future research attempted to test Social Learning Theory models of violent media and aggressive behavior with more externally valid stimuli (e.g., violent cartoons) and dependent measures (e.g., aggressing against another person rather than hitting an inanimate doll) (</w:t>
-      </w:r>
-      <w:r>
-        <w:rPr>
-          <w:rFonts w:ascii="Times New Roman" w:hAnsi="Times New Roman" w:cs="Times New Roman"/>
-          <w:sz w:val="24"/>
-          <w:szCs w:val="24"/>
-        </w:rPr>
-        <w:t>e.g., Josephson, 1987; Potts, Huston, &amp; Wright, 1986</w:t>
-      </w:r>
-      <w:r>
-        <w:rPr>
-          <w:rFonts w:ascii="Times New Roman" w:hAnsi="Times New Roman" w:cs="Times New Roman"/>
-          <w:sz w:val="24"/>
-          <w:szCs w:val="24"/>
-        </w:rPr>
-        <w:t>).</w:t>
-      </w:r>
-    </w:p>
-    <w:p>
-      <w:pPr>
-        <w:rPr>
-          <w:rFonts w:ascii="Times New Roman" w:hAnsi="Times New Roman" w:cs="Times New Roman"/>
-          <w:sz w:val="24"/>
-          <w:szCs w:val="24"/>
-        </w:rPr>
-      </w:pPr>
-      <w:r>
-        <w:rPr>
-          <w:rFonts w:ascii="Times New Roman" w:hAnsi="Times New Roman" w:cs="Times New Roman"/>
-          <w:b/>
-          <w:sz w:val="24"/>
-          <w:szCs w:val="24"/>
-        </w:rPr>
-        <w:tab/>
-        <w:t>The General Aggression Model</w:t>
-      </w:r>
-      <w:r>
-        <w:rPr>
-          <w:rFonts w:ascii="Times New Roman" w:hAnsi="Times New Roman" w:cs="Times New Roman"/>
-          <w:b/>
-          <w:sz w:val="24"/>
-          <w:szCs w:val="24"/>
-        </w:rPr>
-        <w:t xml:space="preserve">. </w:t>
-      </w:r>
-      <w:r>
-        <w:rPr>
-          <w:rFonts w:ascii="Times New Roman" w:hAnsi="Times New Roman" w:cs="Times New Roman"/>
-          <w:sz w:val="24"/>
-          <w:szCs w:val="24"/>
-        </w:rPr>
-        <w:t xml:space="preserve">The General Aggression Model </w:t>
-      </w:r>
-      <w:r>
-        <w:rPr>
-          <w:rFonts w:ascii="Times New Roman" w:hAnsi="Times New Roman" w:cs="Times New Roman"/>
-          <w:sz w:val="24"/>
-          <w:szCs w:val="24"/>
-        </w:rPr>
-        <w:t xml:space="preserve">(GAM) </w:t>
-      </w:r>
-      <w:r>
-        <w:rPr>
-          <w:rFonts w:ascii="Times New Roman" w:hAnsi="Times New Roman" w:cs="Times New Roman"/>
-          <w:sz w:val="24"/>
-          <w:szCs w:val="24"/>
-        </w:rPr>
-        <w:t xml:space="preserve">is an attempt to integrate </w:t>
-      </w:r>
-      <w:r>
-        <w:rPr>
-          <w:rFonts w:ascii="Times New Roman" w:hAnsi="Times New Roman" w:cs="Times New Roman"/>
-          <w:sz w:val="24"/>
-          <w:szCs w:val="24"/>
-        </w:rPr>
-        <w:t xml:space="preserve">social learning theory and later-developed theories </w:t>
-      </w:r>
-      <w:r>
-        <w:rPr>
-          <w:rFonts w:ascii="Times New Roman" w:hAnsi="Times New Roman" w:cs="Times New Roman"/>
-          <w:sz w:val="24"/>
-          <w:szCs w:val="24"/>
-        </w:rPr>
-        <w:t xml:space="preserve">into a single broad model that would still be specific enough to be falsifiable. </w:t>
-      </w:r>
-      <w:r>
-        <w:rPr>
-          <w:rFonts w:ascii="Times New Roman" w:hAnsi="Times New Roman" w:cs="Times New Roman"/>
-          <w:sz w:val="24"/>
-          <w:szCs w:val="24"/>
-        </w:rPr>
-        <w:t>GAM does this by describing a cycle consisting of person/situation inputs, an internal state of the individual, and outcomes resulting from the process. The theories integrated in the GAM explicate the theoretically-relevant inputs, states, and outcomes, as well as their relationships.</w:t>
+        <w:t>As summarized before, it has been suggested that lower, more masculine 2D:4D ratio predicts increased aggression. Although this effect may be context-dependent, the current context should allow the effect to emerge, as participants are provoked by their partners. From this suggestion, I derive my third hypothesis:</w:t>
+      </w:r>
+    </w:p>
+    <w:p>
+      <w:pPr>
+        <w:jc w:val="center"/>
+        <w:rPr>
+          <w:rFonts w:ascii="Times New Roman" w:hAnsi="Times New Roman" w:cs="Times New Roman"/>
+          <w:sz w:val="24"/>
+          <w:szCs w:val="24"/>
+        </w:rPr>
+      </w:pPr>
+      <w:r>
+        <w:rPr>
+          <w:rFonts w:ascii="Times New Roman" w:hAnsi="Times New Roman" w:cs="Times New Roman"/>
+          <w:sz w:val="24"/>
+          <w:szCs w:val="24"/>
+        </w:rPr>
+        <w:t>H3: Lower 2D:4D ratio will predict greater aggression.</w:t>
       </w:r>
     </w:p>
     <w:p>
@@ -839,2170 +1387,24 @@
           <w:sz w:val="24"/>
           <w:szCs w:val="24"/>
         </w:rPr>
-        <w:t>Causal pathways within the GAM reflect the predictions of many theories</w:t>
-      </w:r>
-      <w:r>
-        <w:rPr>
-          <w:rFonts w:ascii="Times New Roman" w:hAnsi="Times New Roman" w:cs="Times New Roman"/>
-          <w:sz w:val="24"/>
-          <w:szCs w:val="24"/>
-        </w:rPr>
-        <w:t xml:space="preserve">. </w:t>
-      </w:r>
-      <w:r>
-        <w:rPr>
-          <w:rFonts w:ascii="Times New Roman" w:hAnsi="Times New Roman" w:cs="Times New Roman"/>
-          <w:sz w:val="24"/>
-          <w:szCs w:val="24"/>
-        </w:rPr>
-        <w:t>For example</w:t>
-      </w:r>
-      <w:r>
-        <w:rPr>
-          <w:rFonts w:ascii="Times New Roman" w:hAnsi="Times New Roman" w:cs="Times New Roman"/>
-          <w:sz w:val="24"/>
-          <w:szCs w:val="24"/>
-        </w:rPr>
-        <w:t xml:space="preserve">, </w:t>
-      </w:r>
-      <w:r>
-        <w:rPr>
-          <w:rFonts w:ascii="Times New Roman" w:hAnsi="Times New Roman" w:cs="Times New Roman"/>
-          <w:sz w:val="24"/>
-          <w:szCs w:val="24"/>
-        </w:rPr>
-        <w:t>cognitive-neoassociation theor</w:t>
-      </w:r>
-      <w:r>
-        <w:rPr>
-          <w:rFonts w:ascii="Times New Roman" w:hAnsi="Times New Roman" w:cs="Times New Roman"/>
-          <w:sz w:val="24"/>
-          <w:szCs w:val="24"/>
-        </w:rPr>
-        <w:t xml:space="preserve">y (Berkowitz, 1989) </w:t>
-      </w:r>
-      <w:r>
-        <w:rPr>
-          <w:rFonts w:ascii="Times New Roman" w:hAnsi="Times New Roman" w:cs="Times New Roman"/>
-          <w:sz w:val="24"/>
-          <w:szCs w:val="24"/>
-        </w:rPr>
-        <w:t xml:space="preserve">considers learned associations between cues and aggression, </w:t>
-      </w:r>
-      <w:r>
-        <w:rPr>
-          <w:rFonts w:ascii="Times New Roman" w:hAnsi="Times New Roman" w:cs="Times New Roman"/>
-          <w:sz w:val="24"/>
-          <w:szCs w:val="24"/>
-        </w:rPr>
-        <w:t>suggesting that a conditioned stimulus can later prime associated cognition or affect. S</w:t>
-      </w:r>
-      <w:r>
-        <w:rPr>
-          <w:rFonts w:ascii="Times New Roman" w:hAnsi="Times New Roman" w:cs="Times New Roman"/>
-          <w:sz w:val="24"/>
-          <w:szCs w:val="24"/>
-        </w:rPr>
-        <w:t>cript</w:t>
-      </w:r>
-      <w:r>
-        <w:rPr>
-          <w:rFonts w:ascii="Times New Roman" w:hAnsi="Times New Roman" w:cs="Times New Roman"/>
-          <w:sz w:val="24"/>
-          <w:szCs w:val="24"/>
-        </w:rPr>
-        <w:t xml:space="preserve"> theory (Huesmann, 1986, 1998) </w:t>
-      </w:r>
-      <w:r>
-        <w:rPr>
-          <w:rFonts w:ascii="Times New Roman" w:hAnsi="Times New Roman" w:cs="Times New Roman"/>
-          <w:sz w:val="24"/>
-          <w:szCs w:val="24"/>
-        </w:rPr>
-        <w:t>proposes that well-rehearsed sets of concepts are selected and applied for their res</w:t>
-      </w:r>
-      <w:r>
-        <w:rPr>
-          <w:rFonts w:ascii="Times New Roman" w:hAnsi="Times New Roman" w:cs="Times New Roman"/>
-          <w:sz w:val="24"/>
-          <w:szCs w:val="24"/>
-        </w:rPr>
-        <w:t>emblance to the current context; increased rehearsal of aggressive scripts, then, is expected to increase the likelihood that these scripts are activated and applied. E</w:t>
-      </w:r>
-      <w:r>
-        <w:rPr>
-          <w:rFonts w:ascii="Times New Roman" w:hAnsi="Times New Roman" w:cs="Times New Roman"/>
-          <w:sz w:val="24"/>
-          <w:szCs w:val="24"/>
-        </w:rPr>
-        <w:t>xcitation transfer theory (Zillmann, 1983</w:t>
-      </w:r>
-      <w:r>
-        <w:rPr>
-          <w:rFonts w:ascii="Times New Roman" w:hAnsi="Times New Roman" w:cs="Times New Roman"/>
-          <w:sz w:val="24"/>
-          <w:szCs w:val="24"/>
-        </w:rPr>
-        <w:t>) argues that</w:t>
-      </w:r>
-      <w:r>
-        <w:rPr>
-          <w:rFonts w:ascii="Times New Roman" w:hAnsi="Times New Roman" w:cs="Times New Roman"/>
-          <w:sz w:val="24"/>
-          <w:szCs w:val="24"/>
-        </w:rPr>
-        <w:t xml:space="preserve"> that arousal from a previous event can be applied to a later unrelated event</w:t>
-      </w:r>
-      <w:r>
-        <w:rPr>
-          <w:rFonts w:ascii="Times New Roman" w:hAnsi="Times New Roman" w:cs="Times New Roman"/>
-          <w:sz w:val="24"/>
-          <w:szCs w:val="24"/>
-        </w:rPr>
-        <w:t>, causing inappropriate affective overreactions to interpersonal situations and increased aggressive behavior. C</w:t>
-      </w:r>
-      <w:r>
-        <w:rPr>
-          <w:rFonts w:ascii="Times New Roman" w:hAnsi="Times New Roman" w:cs="Times New Roman"/>
-          <w:sz w:val="24"/>
-          <w:szCs w:val="24"/>
-        </w:rPr>
-        <w:t>ultivation theory (</w:t>
-      </w:r>
-      <w:r>
-        <w:rPr>
-          <w:rFonts w:ascii="Times New Roman" w:hAnsi="Times New Roman" w:cs="Times New Roman"/>
-          <w:sz w:val="24"/>
-          <w:szCs w:val="24"/>
-        </w:rPr>
-        <w:t>see Shanahan &amp; Morgan, 1999</w:t>
-      </w:r>
-      <w:bookmarkStart w:id="2" w:name="_GoBack"/>
-      <w:bookmarkEnd w:id="2"/>
-      <w:r>
-        <w:rPr>
-          <w:rFonts w:ascii="Times New Roman" w:hAnsi="Times New Roman" w:cs="Times New Roman"/>
-          <w:sz w:val="24"/>
-          <w:szCs w:val="24"/>
-        </w:rPr>
-        <w:t xml:space="preserve">), which argues that media portrayals influence the receivers’ perception of the real world, </w:t>
-      </w:r>
-      <w:r>
-        <w:rPr>
-          <w:rFonts w:ascii="Times New Roman" w:hAnsi="Times New Roman" w:cs="Times New Roman"/>
-          <w:sz w:val="24"/>
-          <w:szCs w:val="24"/>
-        </w:rPr>
-        <w:t>suggests that persons exposed to violent media develop a distorted worldview, overestimating the frequency and social normativity of aggressive or violent behavior. D</w:t>
-      </w:r>
-      <w:r>
-        <w:rPr>
-          <w:rFonts w:ascii="Times New Roman" w:hAnsi="Times New Roman" w:cs="Times New Roman"/>
-          <w:sz w:val="24"/>
-          <w:szCs w:val="24"/>
-        </w:rPr>
-        <w:t>esensitization theory (Wolpe, 1958), which proposes that repeated exposure to an affective stimulus causes decreased affective response over time,</w:t>
-      </w:r>
-      <w:r>
-        <w:rPr>
-          <w:rFonts w:ascii="Times New Roman" w:hAnsi="Times New Roman" w:cs="Times New Roman"/>
-          <w:sz w:val="24"/>
-          <w:szCs w:val="24"/>
-        </w:rPr>
-        <w:t xml:space="preserve"> indicating that violent media may make aggressive or violent behaviors less affectively aversive and reduce others’ apparent need for help</w:t>
-      </w:r>
-      <w:r>
-        <w:rPr>
-          <w:rFonts w:ascii="Times New Roman" w:hAnsi="Times New Roman" w:cs="Times New Roman"/>
-          <w:sz w:val="24"/>
-          <w:szCs w:val="24"/>
-        </w:rPr>
-        <w:t>.</w:t>
-      </w:r>
-    </w:p>
-    <w:p>
-      <w:pPr>
-        <w:ind w:firstLine="720"/>
-        <w:rPr>
-          <w:rFonts w:ascii="Times New Roman" w:hAnsi="Times New Roman" w:cs="Times New Roman"/>
-          <w:sz w:val="24"/>
-          <w:szCs w:val="24"/>
-        </w:rPr>
-      </w:pPr>
-      <w:r>
-        <w:rPr>
-          <w:rFonts w:ascii="Times New Roman" w:hAnsi="Times New Roman" w:cs="Times New Roman"/>
-          <w:sz w:val="24"/>
-          <w:szCs w:val="24"/>
-        </w:rPr>
-        <w:t>GAM broadly describes internal states leading to behavior</w:t>
-      </w:r>
-      <w:r>
-        <w:rPr>
-          <w:rFonts w:ascii="Times New Roman" w:hAnsi="Times New Roman" w:cs="Times New Roman"/>
-          <w:sz w:val="24"/>
-          <w:szCs w:val="24"/>
-        </w:rPr>
-        <w:t xml:space="preserve"> as</w:t>
-      </w:r>
-      <w:r>
-        <w:rPr>
-          <w:rFonts w:ascii="Times New Roman" w:hAnsi="Times New Roman" w:cs="Times New Roman"/>
-          <w:sz w:val="24"/>
-          <w:szCs w:val="24"/>
-        </w:rPr>
-        <w:t xml:space="preserve"> belonging to</w:t>
-      </w:r>
-      <w:r>
-        <w:rPr>
-          <w:rFonts w:ascii="Times New Roman" w:hAnsi="Times New Roman" w:cs="Times New Roman"/>
-          <w:sz w:val="24"/>
-          <w:szCs w:val="24"/>
-        </w:rPr>
-        <w:t xml:space="preserve"> three categories: cognition, affect, and arousal. Violent media is expected to influence all of these in </w:t>
-      </w:r>
-      <w:r>
-        <w:rPr>
-          <w:rFonts w:ascii="Times New Roman" w:hAnsi="Times New Roman" w:cs="Times New Roman"/>
-          <w:sz w:val="24"/>
-          <w:szCs w:val="24"/>
-        </w:rPr>
-        <w:lastRenderedPageBreak/>
-        <w:t xml:space="preserve">short-term contexts. </w:t>
-      </w:r>
-      <w:r>
-        <w:rPr>
-          <w:rFonts w:ascii="Times New Roman" w:hAnsi="Times New Roman" w:cs="Times New Roman"/>
-          <w:sz w:val="24"/>
-          <w:szCs w:val="24"/>
-        </w:rPr>
-        <w:t xml:space="preserve">Given the theories combined by GAM, increased aggressive thought accessibility, hostile feelings, arousal, rehearsal of aggressive behaviors, and </w:t>
-      </w:r>
-      <w:r>
-        <w:rPr>
-          <w:rFonts w:ascii="Times New Roman" w:hAnsi="Times New Roman" w:cs="Times New Roman"/>
-          <w:sz w:val="24"/>
-          <w:szCs w:val="24"/>
-        </w:rPr>
-        <w:t>expectations of aggressive behavior from others are all believed to increase aggressive behavior. Many experiments have found associations between violent media, violent behavior, and these hypothesized mediating processes.</w:t>
-      </w:r>
-    </w:p>
-    <w:p>
-      <w:pPr>
-        <w:ind w:firstLine="720"/>
-        <w:rPr>
-          <w:rFonts w:ascii="Times New Roman" w:hAnsi="Times New Roman" w:cs="Times New Roman"/>
-          <w:sz w:val="24"/>
-          <w:szCs w:val="24"/>
-        </w:rPr>
-      </w:pPr>
-      <w:r>
-        <w:rPr>
-          <w:rFonts w:ascii="Times New Roman" w:hAnsi="Times New Roman" w:cs="Times New Roman"/>
-          <w:sz w:val="24"/>
-          <w:szCs w:val="24"/>
-        </w:rPr>
-        <w:t xml:space="preserve">GAM is also argued to predict </w:t>
-      </w:r>
-      <w:r>
-        <w:rPr>
-          <w:rFonts w:ascii="Times New Roman" w:hAnsi="Times New Roman" w:cs="Times New Roman"/>
-          <w:i/>
-          <w:sz w:val="24"/>
-          <w:szCs w:val="24"/>
-        </w:rPr>
-        <w:t>long-term</w:t>
-      </w:r>
-      <w:r>
-        <w:rPr>
-          <w:rFonts w:ascii="Times New Roman" w:hAnsi="Times New Roman" w:cs="Times New Roman"/>
-          <w:sz w:val="24"/>
-          <w:szCs w:val="24"/>
-        </w:rPr>
-        <w:t xml:space="preserve"> changes in behavior. Recall that GAM is a cycle. Its outcomes (e.g., aggressive behavior) are thought to shape the individual’s personality and future situations; an aggressive individual is thought to be more likely to find himself in ag</w:t>
-      </w:r>
-      <w:r>
-        <w:rPr>
-          <w:rFonts w:ascii="Times New Roman" w:hAnsi="Times New Roman" w:cs="Times New Roman"/>
-          <w:sz w:val="24"/>
-          <w:szCs w:val="24"/>
-        </w:rPr>
-        <w:t>gressive contexts in the future.</w:t>
-      </w:r>
-      <w:r>
-        <w:rPr>
-          <w:rFonts w:ascii="Times New Roman" w:hAnsi="Times New Roman" w:cs="Times New Roman"/>
-          <w:sz w:val="24"/>
-          <w:szCs w:val="24"/>
-        </w:rPr>
-        <w:t xml:space="preserve"> </w:t>
-      </w:r>
-      <w:r>
-        <w:rPr>
-          <w:rFonts w:ascii="Times New Roman" w:hAnsi="Times New Roman" w:cs="Times New Roman"/>
-          <w:sz w:val="24"/>
-          <w:szCs w:val="24"/>
-        </w:rPr>
-        <w:t>I</w:t>
-      </w:r>
-      <w:r>
-        <w:rPr>
-          <w:rFonts w:ascii="Times New Roman" w:hAnsi="Times New Roman" w:cs="Times New Roman"/>
-          <w:sz w:val="24"/>
-          <w:szCs w:val="24"/>
-        </w:rPr>
-        <w:t xml:space="preserve">n those </w:t>
-      </w:r>
-      <w:r>
-        <w:rPr>
-          <w:rFonts w:ascii="Times New Roman" w:hAnsi="Times New Roman" w:cs="Times New Roman"/>
-          <w:sz w:val="24"/>
-          <w:szCs w:val="24"/>
-        </w:rPr>
-        <w:t xml:space="preserve">aggressive </w:t>
-      </w:r>
-      <w:r>
-        <w:rPr>
-          <w:rFonts w:ascii="Times New Roman" w:hAnsi="Times New Roman" w:cs="Times New Roman"/>
-          <w:sz w:val="24"/>
-          <w:szCs w:val="24"/>
-        </w:rPr>
-        <w:t xml:space="preserve">contexts, </w:t>
-      </w:r>
-      <w:r>
-        <w:rPr>
-          <w:rFonts w:ascii="Times New Roman" w:hAnsi="Times New Roman" w:cs="Times New Roman"/>
-          <w:sz w:val="24"/>
-          <w:szCs w:val="24"/>
-        </w:rPr>
-        <w:t>the individual is expected to use</w:t>
-      </w:r>
-      <w:r>
-        <w:rPr>
-          <w:rFonts w:ascii="Times New Roman" w:hAnsi="Times New Roman" w:cs="Times New Roman"/>
-          <w:sz w:val="24"/>
-          <w:szCs w:val="24"/>
-        </w:rPr>
-        <w:t xml:space="preserve"> previously-exercised aggressive behavior. </w:t>
-      </w:r>
-      <w:r>
-        <w:rPr>
-          <w:rFonts w:ascii="Times New Roman" w:hAnsi="Times New Roman" w:cs="Times New Roman"/>
-          <w:sz w:val="24"/>
-          <w:szCs w:val="24"/>
-        </w:rPr>
-        <w:t xml:space="preserve"> Repeated exposure to aggressive primes is argued to make the prime </w:t>
-      </w:r>
-      <w:r>
-        <w:rPr>
-          <w:rFonts w:ascii="Times New Roman" w:hAnsi="Times New Roman" w:cs="Times New Roman"/>
-          <w:i/>
-          <w:sz w:val="24"/>
-          <w:szCs w:val="24"/>
-        </w:rPr>
-        <w:t xml:space="preserve">chronically accessible, </w:t>
-      </w:r>
-      <w:r>
-        <w:rPr>
-          <w:rFonts w:ascii="Times New Roman" w:hAnsi="Times New Roman" w:cs="Times New Roman"/>
-          <w:sz w:val="24"/>
-          <w:szCs w:val="24"/>
-        </w:rPr>
-        <w:t>causing prolonged priming of aggressive behavior</w:t>
-      </w:r>
-      <w:r>
-        <w:rPr>
-          <w:rFonts w:ascii="Times New Roman" w:hAnsi="Times New Roman" w:cs="Times New Roman"/>
-          <w:i/>
-          <w:sz w:val="24"/>
-          <w:szCs w:val="24"/>
-        </w:rPr>
-        <w:t xml:space="preserve"> </w:t>
-      </w:r>
-      <w:r>
-        <w:rPr>
-          <w:rFonts w:ascii="Times New Roman" w:hAnsi="Times New Roman" w:cs="Times New Roman"/>
-          <w:sz w:val="24"/>
-          <w:szCs w:val="24"/>
-        </w:rPr>
-        <w:t>(Anderson &amp; Bushman, 2002).</w:t>
-      </w:r>
-    </w:p>
-    <w:p>
-      <w:pPr>
-        <w:ind w:firstLine="720"/>
-        <w:rPr>
-          <w:rFonts w:ascii="Times New Roman" w:hAnsi="Times New Roman" w:cs="Times New Roman"/>
-          <w:sz w:val="24"/>
-          <w:szCs w:val="24"/>
-        </w:rPr>
-      </w:pPr>
-      <w:r>
-        <w:rPr>
-          <w:rFonts w:ascii="Times New Roman" w:hAnsi="Times New Roman" w:cs="Times New Roman"/>
-          <w:sz w:val="24"/>
-          <w:szCs w:val="24"/>
-        </w:rPr>
-        <w:t xml:space="preserve">GAM has recently been </w:t>
-      </w:r>
-      <w:r>
-        <w:rPr>
-          <w:rFonts w:ascii="Times New Roman" w:hAnsi="Times New Roman" w:cs="Times New Roman"/>
-          <w:sz w:val="24"/>
-          <w:szCs w:val="24"/>
-        </w:rPr>
-        <w:t>further generalized to explain effects of nonviolent</w:t>
-      </w:r>
-      <w:r>
-        <w:rPr>
-          <w:rFonts w:ascii="Times New Roman" w:hAnsi="Times New Roman" w:cs="Times New Roman"/>
-          <w:sz w:val="24"/>
-          <w:szCs w:val="24"/>
-        </w:rPr>
-        <w:t xml:space="preserve"> media </w:t>
-      </w:r>
-      <w:r>
-        <w:rPr>
-          <w:rFonts w:ascii="Times New Roman" w:hAnsi="Times New Roman" w:cs="Times New Roman"/>
-          <w:sz w:val="24"/>
-          <w:szCs w:val="24"/>
-        </w:rPr>
-        <w:t xml:space="preserve">on </w:t>
-      </w:r>
-      <w:r>
-        <w:rPr>
-          <w:rFonts w:ascii="Times New Roman" w:hAnsi="Times New Roman" w:cs="Times New Roman"/>
-          <w:sz w:val="24"/>
-          <w:szCs w:val="24"/>
-        </w:rPr>
-        <w:t xml:space="preserve">prosocial behavior in a </w:t>
-      </w:r>
-      <w:r>
-        <w:rPr>
-          <w:rFonts w:ascii="Times New Roman" w:hAnsi="Times New Roman" w:cs="Times New Roman"/>
-          <w:sz w:val="24"/>
-          <w:szCs w:val="24"/>
-        </w:rPr>
-        <w:t>m</w:t>
-      </w:r>
-      <w:r>
-        <w:rPr>
-          <w:rFonts w:ascii="Times New Roman" w:hAnsi="Times New Roman" w:cs="Times New Roman"/>
-          <w:sz w:val="24"/>
-          <w:szCs w:val="24"/>
-        </w:rPr>
-        <w:t>odel called the General Learning Model (GLM</w:t>
-      </w:r>
-      <w:r>
-        <w:rPr>
-          <w:rFonts w:ascii="Times New Roman" w:hAnsi="Times New Roman" w:cs="Times New Roman"/>
-          <w:sz w:val="24"/>
-          <w:szCs w:val="24"/>
-        </w:rPr>
-        <w:t xml:space="preserve">; </w:t>
-      </w:r>
-      <w:r>
-        <w:rPr>
-          <w:rFonts w:ascii="Times New Roman" w:hAnsi="Times New Roman" w:cs="Times New Roman"/>
-          <w:sz w:val="24"/>
-          <w:szCs w:val="24"/>
-        </w:rPr>
-        <w:t>Buckley &amp; Anderson, 2006)</w:t>
-      </w:r>
-      <w:r>
-        <w:rPr>
-          <w:rFonts w:ascii="Times New Roman" w:hAnsi="Times New Roman" w:cs="Times New Roman"/>
-          <w:sz w:val="24"/>
-          <w:szCs w:val="24"/>
-        </w:rPr>
-        <w:t>.</w:t>
-      </w:r>
-      <w:r>
-        <w:rPr>
-          <w:rFonts w:ascii="Times New Roman" w:hAnsi="Times New Roman" w:cs="Times New Roman"/>
-          <w:sz w:val="24"/>
-          <w:szCs w:val="24"/>
-        </w:rPr>
-        <w:t xml:space="preserve"> This model argues that games can be teaching tools and can teach aggressive or prosocial behaviors. This model is structurally analogous to the GAM, featuring the same series of person/situation inputs, which contribute to a present internal state, leading to outcomes such as appraisals and behaviors.</w:t>
-      </w:r>
-      <w:r>
-        <w:rPr>
-          <w:rFonts w:ascii="Times New Roman" w:hAnsi="Times New Roman" w:cs="Times New Roman"/>
-          <w:sz w:val="24"/>
-          <w:szCs w:val="24"/>
-        </w:rPr>
-        <w:t xml:space="preserve"> Affect, cognitions, and arousal derived from media are again expected to influence a person’s internal states and choices of actions, allowing calming (</w:t>
-      </w:r>
-      <w:r>
-        <w:rPr>
-          <w:rFonts w:ascii="Times New Roman" w:hAnsi="Times New Roman" w:cs="Times New Roman"/>
-          <w:sz w:val="24"/>
-          <w:szCs w:val="24"/>
-        </w:rPr>
-        <w:t>Whitaker &amp; Bushman, 2012</w:t>
-      </w:r>
-      <w:r>
-        <w:rPr>
-          <w:rFonts w:ascii="Times New Roman" w:hAnsi="Times New Roman" w:cs="Times New Roman"/>
-          <w:sz w:val="24"/>
-          <w:szCs w:val="24"/>
-        </w:rPr>
-        <w:t>) or prosocial (</w:t>
-      </w:r>
-      <w:r>
-        <w:rPr>
-          <w:rFonts w:ascii="Times New Roman" w:hAnsi="Times New Roman" w:cs="Times New Roman"/>
-          <w:sz w:val="24"/>
-          <w:szCs w:val="24"/>
-        </w:rPr>
-        <w:t>Greitemeyer &amp; Osswald, 2010</w:t>
-      </w:r>
-      <w:r>
-        <w:rPr>
-          <w:rFonts w:ascii="Times New Roman" w:hAnsi="Times New Roman" w:cs="Times New Roman"/>
-          <w:sz w:val="24"/>
-          <w:szCs w:val="24"/>
-        </w:rPr>
-        <w:t>) video games to cause increased prosocial behavior.</w:t>
-      </w:r>
-    </w:p>
-    <w:p>
-      <w:pPr>
-        <w:rPr>
-          <w:rFonts w:ascii="Times New Roman" w:hAnsi="Times New Roman" w:cs="Times New Roman"/>
-          <w:b/>
-          <w:sz w:val="24"/>
-          <w:szCs w:val="24"/>
-        </w:rPr>
-      </w:pPr>
-      <w:r>
-        <w:rPr>
-          <w:rFonts w:ascii="Times New Roman" w:hAnsi="Times New Roman" w:cs="Times New Roman"/>
-          <w:b/>
-          <w:sz w:val="24"/>
-          <w:szCs w:val="24"/>
-        </w:rPr>
-        <w:t>Evidence</w:t>
-      </w:r>
-      <w:r>
-        <w:rPr>
-          <w:rFonts w:ascii="Times New Roman" w:hAnsi="Times New Roman" w:cs="Times New Roman"/>
-          <w:b/>
-          <w:sz w:val="24"/>
-          <w:szCs w:val="24"/>
-        </w:rPr>
-        <w:t xml:space="preserve"> for violent game effects on aggressive outcomes</w:t>
-      </w:r>
-    </w:p>
-    <w:p>
-      <w:pPr>
-        <w:ind w:firstLine="720"/>
-        <w:rPr>
-          <w:rFonts w:ascii="Times New Roman" w:hAnsi="Times New Roman" w:cs="Times New Roman"/>
-          <w:sz w:val="24"/>
-          <w:szCs w:val="24"/>
-        </w:rPr>
-      </w:pPr>
-      <w:r>
-        <w:rPr>
-          <w:rFonts w:ascii="Times New Roman" w:hAnsi="Times New Roman" w:cs="Times New Roman"/>
-          <w:sz w:val="24"/>
-          <w:szCs w:val="24"/>
-        </w:rPr>
-        <w:t xml:space="preserve">To date, twenty five years of violent video game research indicates a causal effect of violent games on aggressive thoughts, feelings, and behaviors. Researchers have found significant effects of violent game contents on aggressive outcomes whether comparing early arcade games like </w:t>
-      </w:r>
-      <w:r>
-        <w:rPr>
-          <w:rFonts w:ascii="Times New Roman" w:hAnsi="Times New Roman" w:cs="Times New Roman"/>
-          <w:i/>
-          <w:sz w:val="24"/>
-          <w:szCs w:val="24"/>
-        </w:rPr>
-        <w:t xml:space="preserve">Centipede </w:t>
-      </w:r>
-      <w:r>
-        <w:rPr>
-          <w:rFonts w:ascii="Times New Roman" w:hAnsi="Times New Roman" w:cs="Times New Roman"/>
-          <w:sz w:val="24"/>
-          <w:szCs w:val="24"/>
-        </w:rPr>
-        <w:t xml:space="preserve">and </w:t>
-      </w:r>
-      <w:r>
-        <w:rPr>
-          <w:rFonts w:ascii="Times New Roman" w:hAnsi="Times New Roman" w:cs="Times New Roman"/>
-          <w:i/>
-          <w:sz w:val="24"/>
-          <w:szCs w:val="24"/>
-        </w:rPr>
-        <w:t xml:space="preserve">Zaxxon </w:t>
-      </w:r>
-      <w:r>
-        <w:rPr>
-          <w:rFonts w:ascii="Times New Roman" w:hAnsi="Times New Roman" w:cs="Times New Roman"/>
-          <w:sz w:val="24"/>
-          <w:szCs w:val="24"/>
-        </w:rPr>
-        <w:t xml:space="preserve">(Anderson &amp; Ford, 1987) or </w:t>
-      </w:r>
-      <w:r>
-        <w:rPr>
-          <w:rFonts w:ascii="Times New Roman" w:hAnsi="Times New Roman" w:cs="Times New Roman"/>
-          <w:sz w:val="24"/>
-          <w:szCs w:val="24"/>
-        </w:rPr>
-        <w:t xml:space="preserve">more modern, realistic video games such as </w:t>
-      </w:r>
-      <w:r>
-        <w:rPr>
-          <w:rFonts w:ascii="Times New Roman" w:hAnsi="Times New Roman" w:cs="Times New Roman"/>
-          <w:i/>
-          <w:sz w:val="24"/>
-          <w:szCs w:val="24"/>
-        </w:rPr>
-        <w:t>Grand Theft Auto</w:t>
-      </w:r>
-      <w:r>
-        <w:rPr>
-          <w:rFonts w:ascii="Times New Roman" w:hAnsi="Times New Roman" w:cs="Times New Roman"/>
-          <w:i/>
-          <w:sz w:val="24"/>
-          <w:szCs w:val="24"/>
-        </w:rPr>
-        <w:t xml:space="preserve"> 4</w:t>
-      </w:r>
-      <w:r>
-        <w:rPr>
-          <w:rFonts w:ascii="Times New Roman" w:hAnsi="Times New Roman" w:cs="Times New Roman"/>
-          <w:sz w:val="24"/>
-          <w:szCs w:val="24"/>
-        </w:rPr>
-        <w:t xml:space="preserve"> (</w:t>
-      </w:r>
-      <w:r>
-        <w:rPr>
-          <w:rFonts w:ascii="Times New Roman" w:hAnsi="Times New Roman" w:cs="Times New Roman"/>
-          <w:sz w:val="24"/>
-          <w:szCs w:val="24"/>
-        </w:rPr>
-        <w:t>e.g., Gabbiadini, Riva, Andrighetto, Volpato, &amp; Bushman, 2013</w:t>
-      </w:r>
-      <w:r>
-        <w:rPr>
-          <w:rFonts w:ascii="Times New Roman" w:hAnsi="Times New Roman" w:cs="Times New Roman"/>
-          <w:sz w:val="24"/>
-          <w:szCs w:val="24"/>
-        </w:rPr>
-        <w:t>).</w:t>
-      </w:r>
-    </w:p>
-    <w:p>
-      <w:pPr>
-        <w:ind w:firstLine="720"/>
-        <w:rPr>
-          <w:rFonts w:ascii="Times New Roman" w:hAnsi="Times New Roman" w:cs="Times New Roman"/>
-          <w:sz w:val="24"/>
-          <w:szCs w:val="24"/>
-        </w:rPr>
-      </w:pPr>
-      <w:r>
-        <w:rPr>
-          <w:rFonts w:ascii="Times New Roman" w:hAnsi="Times New Roman" w:cs="Times New Roman"/>
-          <w:sz w:val="24"/>
-          <w:szCs w:val="24"/>
-        </w:rPr>
-        <w:t>In summarizing this literature, meta-analysists have argued that effects are positive and highly statistically significant (Anderson et al., 2010; Greitemeyer &amp; M</w:t>
-      </w:r>
-      <w:r>
-        <w:rPr>
-          <w:rFonts w:ascii="Calibri" w:hAnsi="Calibri" w:cs="Times New Roman"/>
-          <w:sz w:val="24"/>
-          <w:szCs w:val="24"/>
-        </w:rPr>
-        <w:t>ü</w:t>
-      </w:r>
-      <w:r>
-        <w:rPr>
-          <w:rFonts w:ascii="Times New Roman" w:hAnsi="Times New Roman" w:cs="Times New Roman"/>
-          <w:sz w:val="24"/>
-          <w:szCs w:val="24"/>
-        </w:rPr>
-        <w:t>gge, 2014), a finding which one researcher saw as “nailing the coffin shut on doubts” (Huesmann, 2010). Effect sizes have been recognized as modest in magnitude (</w:t>
-      </w:r>
-      <w:r>
-        <w:rPr>
-          <w:rFonts w:ascii="Times New Roman" w:hAnsi="Times New Roman" w:cs="Times New Roman"/>
-          <w:i/>
-          <w:sz w:val="24"/>
-          <w:szCs w:val="24"/>
-        </w:rPr>
-        <w:t xml:space="preserve">r </w:t>
-      </w:r>
-      <w:r>
-        <w:rPr>
-          <w:rFonts w:ascii="Times New Roman" w:hAnsi="Times New Roman" w:cs="Times New Roman"/>
-          <w:sz w:val="24"/>
-          <w:szCs w:val="24"/>
-        </w:rPr>
-        <w:t xml:space="preserve">= .21, Anderson et al., 2010; </w:t>
-      </w:r>
-      <w:r>
-        <w:rPr>
-          <w:rFonts w:ascii="Times New Roman" w:hAnsi="Times New Roman" w:cs="Times New Roman"/>
-          <w:i/>
-          <w:sz w:val="24"/>
-          <w:szCs w:val="24"/>
-        </w:rPr>
-        <w:t>r</w:t>
-      </w:r>
-      <w:r>
-        <w:rPr>
-          <w:rFonts w:ascii="Times New Roman" w:hAnsi="Times New Roman" w:cs="Times New Roman"/>
-          <w:sz w:val="24"/>
-          <w:szCs w:val="24"/>
-        </w:rPr>
-        <w:t xml:space="preserve"> = .19, Greitemeyer &amp; M</w:t>
-      </w:r>
-      <w:r>
-        <w:rPr>
-          <w:rFonts w:ascii="Calibri" w:hAnsi="Calibri" w:cs="Times New Roman"/>
-          <w:sz w:val="24"/>
-          <w:szCs w:val="24"/>
-        </w:rPr>
-        <w:t>ü</w:t>
-      </w:r>
-      <w:r>
-        <w:rPr>
-          <w:rFonts w:ascii="Times New Roman" w:hAnsi="Times New Roman" w:cs="Times New Roman"/>
-          <w:sz w:val="24"/>
-          <w:szCs w:val="24"/>
-        </w:rPr>
-        <w:t>gge, 2014), but these effect sizes are argued to be practically meaningful based on their putative implications for public health.</w:t>
-      </w:r>
-      <w:r>
-        <w:rPr>
-          <w:rFonts w:ascii="Times New Roman" w:hAnsi="Times New Roman" w:cs="Times New Roman"/>
-          <w:sz w:val="24"/>
-          <w:szCs w:val="24"/>
-        </w:rPr>
-        <w:t xml:space="preserve"> </w:t>
-      </w:r>
-      <w:r>
-        <w:rPr>
-          <w:rFonts w:ascii="Times New Roman" w:hAnsi="Times New Roman" w:cs="Times New Roman"/>
-          <w:sz w:val="24"/>
-          <w:szCs w:val="24"/>
-        </w:rPr>
-        <w:t xml:space="preserve"> </w:t>
-      </w:r>
-      <w:r>
-        <w:rPr>
-          <w:rFonts w:ascii="Times New Roman" w:hAnsi="Times New Roman" w:cs="Times New Roman"/>
-          <w:sz w:val="24"/>
-          <w:szCs w:val="24"/>
-        </w:rPr>
-        <w:t>Accordingly, p</w:t>
-      </w:r>
-      <w:r>
-        <w:rPr>
-          <w:rFonts w:ascii="Times New Roman" w:hAnsi="Times New Roman" w:cs="Times New Roman"/>
-          <w:sz w:val="24"/>
-          <w:szCs w:val="24"/>
-        </w:rPr>
-        <w:t>rofessional societies have released public statements on the harmful effects of violent media (</w:t>
-      </w:r>
-      <w:r>
-        <w:rPr>
-          <w:rFonts w:ascii="Times New Roman" w:hAnsi="Times New Roman" w:cs="Times New Roman"/>
-          <w:sz w:val="24"/>
-          <w:szCs w:val="24"/>
-        </w:rPr>
-        <w:t xml:space="preserve">American Psychological Association, Task Force on Violent Media, 2005; American Academy of </w:t>
-      </w:r>
-      <w:r>
-        <w:rPr>
-          <w:rFonts w:ascii="Times New Roman" w:hAnsi="Times New Roman" w:cs="Times New Roman"/>
-          <w:sz w:val="24"/>
-          <w:szCs w:val="24"/>
-        </w:rPr>
-        <w:t xml:space="preserve">Pediatrics, </w:t>
-      </w:r>
-      <w:r>
-        <w:rPr>
-          <w:rFonts w:ascii="Times New Roman" w:hAnsi="Times New Roman" w:cs="Times New Roman"/>
-          <w:sz w:val="24"/>
-          <w:szCs w:val="24"/>
-        </w:rPr>
-        <w:t>Council on Communications and Media, 2009</w:t>
-      </w:r>
-      <w:r>
-        <w:rPr>
-          <w:rFonts w:ascii="Times New Roman" w:hAnsi="Times New Roman" w:cs="Times New Roman"/>
-          <w:sz w:val="24"/>
-          <w:szCs w:val="24"/>
-        </w:rPr>
-        <w:t>). I</w:t>
-      </w:r>
-      <w:r>
-        <w:rPr>
-          <w:rFonts w:ascii="Times New Roman" w:hAnsi="Times New Roman" w:cs="Times New Roman"/>
-          <w:sz w:val="24"/>
-          <w:szCs w:val="24"/>
-        </w:rPr>
-        <w:t xml:space="preserve">t has been argued that there is </w:t>
-      </w:r>
-      <w:r>
-        <w:rPr>
-          <w:rFonts w:ascii="Times New Roman" w:hAnsi="Times New Roman" w:cs="Times New Roman"/>
-          <w:sz w:val="24"/>
-          <w:szCs w:val="24"/>
-        </w:rPr>
-        <w:t xml:space="preserve">now </w:t>
-      </w:r>
-      <w:r>
-        <w:rPr>
-          <w:rFonts w:ascii="Times New Roman" w:hAnsi="Times New Roman" w:cs="Times New Roman"/>
-          <w:sz w:val="24"/>
-          <w:szCs w:val="24"/>
-        </w:rPr>
-        <w:t xml:space="preserve">“broad consensus” </w:t>
-      </w:r>
-      <w:r>
-        <w:rPr>
-          <w:rFonts w:ascii="Times New Roman" w:hAnsi="Times New Roman" w:cs="Times New Roman"/>
-          <w:sz w:val="24"/>
-          <w:szCs w:val="24"/>
-        </w:rPr>
-        <w:lastRenderedPageBreak/>
-        <w:t xml:space="preserve">among media researchers, pediatricians, and parents that media violence increases aggression in children (Bushman, Gollwitzer, &amp; Cruz, </w:t>
-      </w:r>
-      <w:r>
-        <w:rPr>
-          <w:rFonts w:ascii="Times New Roman" w:hAnsi="Times New Roman" w:cs="Times New Roman"/>
-          <w:sz w:val="24"/>
-          <w:szCs w:val="24"/>
-        </w:rPr>
-        <w:t>in press</w:t>
-      </w:r>
-      <w:r>
-        <w:rPr>
-          <w:rFonts w:ascii="Times New Roman" w:hAnsi="Times New Roman" w:cs="Times New Roman"/>
-          <w:sz w:val="24"/>
-          <w:szCs w:val="24"/>
-        </w:rPr>
-        <w:t>).</w:t>
-      </w:r>
-      <w:r>
-        <w:rPr>
-          <w:rFonts w:ascii="Times New Roman" w:hAnsi="Times New Roman" w:cs="Times New Roman"/>
-          <w:sz w:val="24"/>
-          <w:szCs w:val="24"/>
-        </w:rPr>
-        <w:t xml:space="preserve"> </w:t>
-      </w:r>
-    </w:p>
-    <w:p>
-      <w:pPr>
-        <w:rPr>
-          <w:rFonts w:ascii="Times New Roman" w:hAnsi="Times New Roman" w:cs="Times New Roman"/>
-          <w:sz w:val="24"/>
-          <w:szCs w:val="24"/>
-        </w:rPr>
-      </w:pPr>
-      <w:r>
-        <w:rPr>
-          <w:rFonts w:ascii="Times New Roman" w:hAnsi="Times New Roman" w:cs="Times New Roman"/>
-          <w:b/>
-          <w:sz w:val="24"/>
-          <w:szCs w:val="24"/>
-        </w:rPr>
-        <w:tab/>
-        <w:t>The controversy.</w:t>
-      </w:r>
-      <w:r>
-        <w:rPr>
-          <w:rFonts w:ascii="Times New Roman" w:hAnsi="Times New Roman" w:cs="Times New Roman"/>
-          <w:b/>
-          <w:sz w:val="24"/>
-          <w:szCs w:val="24"/>
-        </w:rPr>
-        <w:t xml:space="preserve"> </w:t>
-      </w:r>
-      <w:r>
-        <w:rPr>
-          <w:rFonts w:ascii="Times New Roman" w:hAnsi="Times New Roman" w:cs="Times New Roman"/>
-          <w:sz w:val="24"/>
-          <w:szCs w:val="24"/>
-        </w:rPr>
-        <w:t>However, n</w:t>
-      </w:r>
-      <w:r>
-        <w:rPr>
-          <w:rFonts w:ascii="Times New Roman" w:hAnsi="Times New Roman" w:cs="Times New Roman"/>
-          <w:sz w:val="24"/>
-          <w:szCs w:val="24"/>
-        </w:rPr>
-        <w:t xml:space="preserve">ot all researchers have </w:t>
-      </w:r>
-      <w:r>
-        <w:rPr>
-          <w:rFonts w:ascii="Times New Roman" w:hAnsi="Times New Roman" w:cs="Times New Roman"/>
-          <w:sz w:val="24"/>
-          <w:szCs w:val="24"/>
-        </w:rPr>
-        <w:t>been convinced by these research findings</w:t>
-      </w:r>
-      <w:r>
-        <w:rPr>
-          <w:rFonts w:ascii="Times New Roman" w:hAnsi="Times New Roman" w:cs="Times New Roman"/>
-          <w:sz w:val="24"/>
-          <w:szCs w:val="24"/>
-        </w:rPr>
-        <w:t xml:space="preserve">. </w:t>
-      </w:r>
-      <w:r>
-        <w:rPr>
-          <w:rFonts w:ascii="Times New Roman" w:hAnsi="Times New Roman" w:cs="Times New Roman"/>
-          <w:sz w:val="24"/>
-          <w:szCs w:val="24"/>
-        </w:rPr>
-        <w:t xml:space="preserve"> </w:t>
-      </w:r>
-      <w:r>
-        <w:rPr>
-          <w:rFonts w:ascii="Times New Roman" w:hAnsi="Times New Roman" w:cs="Times New Roman"/>
-          <w:sz w:val="24"/>
-          <w:szCs w:val="24"/>
-        </w:rPr>
-        <w:t>First, critics argue that the evidence has been overstated due to pu</w:t>
-      </w:r>
-      <w:r>
-        <w:rPr>
-          <w:rFonts w:ascii="Times New Roman" w:hAnsi="Times New Roman" w:cs="Times New Roman"/>
-          <w:sz w:val="24"/>
-          <w:szCs w:val="24"/>
-        </w:rPr>
-        <w:t>blication bias (Ferguson, 2007),</w:t>
-      </w:r>
-      <w:r>
-        <w:rPr>
-          <w:rFonts w:ascii="Times New Roman" w:hAnsi="Times New Roman" w:cs="Times New Roman"/>
-          <w:sz w:val="24"/>
-          <w:szCs w:val="24"/>
-        </w:rPr>
-        <w:t xml:space="preserve"> </w:t>
-      </w:r>
-      <w:r>
-        <w:rPr>
-          <w:rFonts w:ascii="Times New Roman" w:hAnsi="Times New Roman" w:cs="Times New Roman"/>
-          <w:sz w:val="24"/>
-          <w:szCs w:val="24"/>
-        </w:rPr>
-        <w:t xml:space="preserve">that is, </w:t>
-      </w:r>
-      <w:r>
-        <w:rPr>
-          <w:rFonts w:ascii="Times New Roman" w:hAnsi="Times New Roman" w:cs="Times New Roman"/>
-          <w:sz w:val="24"/>
-          <w:szCs w:val="24"/>
-        </w:rPr>
-        <w:t>that studies which do not find significant effects are not submitted or not accepted for publication, causing the existing literature to provide a biased overestimate of the effect size. It has also been argued that the construct of “violent games” is lacking in content validity (</w:t>
-      </w:r>
-      <w:r>
-        <w:rPr>
-          <w:rFonts w:ascii="Times New Roman" w:hAnsi="Times New Roman" w:cs="Times New Roman"/>
-          <w:sz w:val="24"/>
-          <w:szCs w:val="24"/>
-        </w:rPr>
-        <w:t>Hilga</w:t>
-      </w:r>
-      <w:r>
-        <w:rPr>
-          <w:rFonts w:ascii="Times New Roman" w:hAnsi="Times New Roman" w:cs="Times New Roman"/>
-          <w:sz w:val="24"/>
-          <w:szCs w:val="24"/>
-        </w:rPr>
-        <w:t>rd, Engelhardt, &amp; Bartholow</w:t>
-      </w:r>
-      <w:r>
-        <w:rPr>
-          <w:rFonts w:ascii="Times New Roman" w:hAnsi="Times New Roman" w:cs="Times New Roman"/>
-          <w:sz w:val="24"/>
-          <w:szCs w:val="24"/>
-        </w:rPr>
-        <w:t>, in revisi</w:t>
-      </w:r>
-      <w:r>
-        <w:rPr>
-          <w:rFonts w:ascii="Times New Roman" w:hAnsi="Times New Roman" w:cs="Times New Roman"/>
-          <w:sz w:val="24"/>
-          <w:szCs w:val="24"/>
-        </w:rPr>
-        <w:t>on; Ferguson, 2014; Progress and Freedom Foundation &amp; Electronic Frontier Foundation, 2009</w:t>
-      </w:r>
-      <w:r>
-        <w:rPr>
-          <w:rFonts w:ascii="Times New Roman" w:hAnsi="Times New Roman" w:cs="Times New Roman"/>
-          <w:sz w:val="24"/>
-          <w:szCs w:val="24"/>
-        </w:rPr>
-        <w:t xml:space="preserve">). For example, many violent game scholars have defined mostly-innocuous games like </w:t>
-      </w:r>
-      <w:r>
-        <w:rPr>
-          <w:rFonts w:ascii="Times New Roman" w:hAnsi="Times New Roman" w:cs="Times New Roman"/>
-          <w:i/>
-          <w:sz w:val="24"/>
-          <w:szCs w:val="24"/>
-        </w:rPr>
-        <w:t>Pac-Man</w:t>
-      </w:r>
-      <w:r>
-        <w:rPr>
-          <w:rFonts w:ascii="Times New Roman" w:hAnsi="Times New Roman" w:cs="Times New Roman"/>
-          <w:sz w:val="24"/>
-          <w:szCs w:val="24"/>
-        </w:rPr>
-        <w:t xml:space="preserve"> as being “violent” (Thompson &amp; Haninger, 2001; Rushton, 2013) and meta-analyzed research findings accordingly</w:t>
-      </w:r>
-      <w:r>
-        <w:rPr>
-          <w:rFonts w:ascii="Times New Roman" w:hAnsi="Times New Roman" w:cs="Times New Roman"/>
-          <w:sz w:val="24"/>
-          <w:szCs w:val="24"/>
-        </w:rPr>
-        <w:t xml:space="preserve"> (e.g. “best-practices” criteria from Anderson et al., 2010)</w:t>
-      </w:r>
-      <w:r>
-        <w:rPr>
-          <w:rFonts w:ascii="Times New Roman" w:hAnsi="Times New Roman" w:cs="Times New Roman"/>
-          <w:sz w:val="24"/>
-          <w:szCs w:val="24"/>
-        </w:rPr>
-        <w:t xml:space="preserve">. </w:t>
-      </w:r>
-      <w:r>
-        <w:rPr>
-          <w:rFonts w:ascii="Times New Roman" w:hAnsi="Times New Roman" w:cs="Times New Roman"/>
-          <w:sz w:val="24"/>
-          <w:szCs w:val="24"/>
-        </w:rPr>
-        <w:t xml:space="preserve">Finally, the internal and external validity of aggression measures is sometimes called into question. </w:t>
-      </w:r>
-      <w:r>
-        <w:rPr>
-          <w:rFonts w:ascii="Times New Roman" w:hAnsi="Times New Roman" w:cs="Times New Roman"/>
-          <w:sz w:val="24"/>
-          <w:szCs w:val="24"/>
-        </w:rPr>
-        <w:t>It has been argued that the CRTT does not have a single standardized form of quantification, and so researchers may flexibly analyze several quantifications and selectively report the one that rejects the null</w:t>
-      </w:r>
-      <w:r>
-        <w:rPr>
-          <w:rFonts w:ascii="Times New Roman" w:hAnsi="Times New Roman" w:cs="Times New Roman"/>
-          <w:sz w:val="24"/>
-          <w:szCs w:val="24"/>
-        </w:rPr>
-        <w:t xml:space="preserve"> or indicates the largest effect size</w:t>
-      </w:r>
-      <w:r>
-        <w:rPr>
-          <w:rFonts w:ascii="Times New Roman" w:hAnsi="Times New Roman" w:cs="Times New Roman"/>
-          <w:sz w:val="24"/>
-          <w:szCs w:val="24"/>
-        </w:rPr>
-        <w:t xml:space="preserve"> (Elson et al., 2014).</w:t>
-      </w:r>
-      <w:r>
-        <w:rPr>
-          <w:rFonts w:ascii="Times New Roman" w:hAnsi="Times New Roman" w:cs="Times New Roman"/>
-          <w:sz w:val="24"/>
-          <w:szCs w:val="24"/>
-        </w:rPr>
-        <w:t xml:space="preserve"> Flexible analysis would, like publication bias, overestimate the size of the true effect.</w:t>
-      </w:r>
-      <w:r>
-        <w:rPr>
-          <w:rFonts w:ascii="Times New Roman" w:hAnsi="Times New Roman" w:cs="Times New Roman"/>
-          <w:sz w:val="24"/>
-          <w:szCs w:val="24"/>
-        </w:rPr>
-        <w:t xml:space="preserve"> </w:t>
-      </w:r>
-    </w:p>
-    <w:p>
-      <w:pPr>
-        <w:rPr>
-          <w:rFonts w:ascii="Times New Roman" w:hAnsi="Times New Roman" w:cs="Times New Roman"/>
-          <w:b/>
-          <w:sz w:val="24"/>
-          <w:szCs w:val="24"/>
-        </w:rPr>
-      </w:pPr>
-      <w:r>
-        <w:rPr>
-          <w:rFonts w:ascii="Times New Roman" w:hAnsi="Times New Roman" w:cs="Times New Roman"/>
-          <w:b/>
-          <w:sz w:val="24"/>
-          <w:szCs w:val="24"/>
-        </w:rPr>
-        <w:t>Testing specific effects of violent game contents</w:t>
-      </w:r>
-    </w:p>
-    <w:p>
-      <w:pPr>
-        <w:rPr>
-          <w:rFonts w:ascii="Times New Roman" w:hAnsi="Times New Roman" w:cs="Times New Roman"/>
-          <w:sz w:val="24"/>
-          <w:szCs w:val="24"/>
-        </w:rPr>
-      </w:pPr>
-      <w:r>
-        <w:rPr>
-          <w:rFonts w:ascii="Times New Roman" w:hAnsi="Times New Roman" w:cs="Times New Roman"/>
-          <w:b/>
-          <w:sz w:val="24"/>
-          <w:szCs w:val="24"/>
-        </w:rPr>
-        <w:tab/>
-      </w:r>
-      <w:r>
-        <w:rPr>
-          <w:rFonts w:ascii="Times New Roman" w:hAnsi="Times New Roman" w:cs="Times New Roman"/>
-          <w:sz w:val="24"/>
-          <w:szCs w:val="24"/>
-        </w:rPr>
-        <w:t>Researchers have attempted to test the specific effects of violent game content, not other potential confounding game features. However, violent and nonviolent games are often very different, usually belonging to very different genres with very different rules of play. For example, violent games are often shooter games, fighting games, or action games, while nonviolent games are often racing games, puzzle games, or sports games.</w:t>
-      </w:r>
-      <w:r>
-        <w:rPr>
-          <w:rFonts w:ascii="Times New Roman" w:hAnsi="Times New Roman" w:cs="Times New Roman"/>
-          <w:sz w:val="24"/>
-          <w:szCs w:val="24"/>
-        </w:rPr>
-        <w:t xml:space="preserve"> </w:t>
-      </w:r>
-      <w:r>
-        <w:rPr>
-          <w:rFonts w:ascii="Times New Roman" w:hAnsi="Times New Roman" w:cs="Times New Roman"/>
-          <w:sz w:val="24"/>
-          <w:szCs w:val="24"/>
-        </w:rPr>
-        <w:t xml:space="preserve">Therefore, while tested games do differ in their </w:t>
-      </w:r>
-      <w:r>
-        <w:rPr>
-          <w:rFonts w:ascii="Times New Roman" w:hAnsi="Times New Roman" w:cs="Times New Roman"/>
-          <w:i/>
-          <w:sz w:val="24"/>
-          <w:szCs w:val="24"/>
-        </w:rPr>
-        <w:t xml:space="preserve">violent content, </w:t>
-      </w:r>
-      <w:r>
-        <w:rPr>
-          <w:rFonts w:ascii="Times New Roman" w:hAnsi="Times New Roman" w:cs="Times New Roman"/>
-          <w:sz w:val="24"/>
-          <w:szCs w:val="24"/>
-        </w:rPr>
-        <w:t xml:space="preserve">they are also different in their controls, strategies, and other gameplay features we call </w:t>
-      </w:r>
-      <w:r>
-        <w:rPr>
-          <w:rFonts w:ascii="Times New Roman" w:hAnsi="Times New Roman" w:cs="Times New Roman"/>
-          <w:i/>
-          <w:sz w:val="24"/>
-          <w:szCs w:val="24"/>
-        </w:rPr>
-        <w:t>game mechanics</w:t>
-      </w:r>
-      <w:r>
-        <w:rPr>
-          <w:rFonts w:ascii="Times New Roman" w:hAnsi="Times New Roman" w:cs="Times New Roman"/>
-          <w:sz w:val="24"/>
-          <w:szCs w:val="24"/>
-        </w:rPr>
-        <w:t xml:space="preserve"> (Hilgard, Engelhardt, &amp; Bartholow, in revision)</w:t>
-      </w:r>
-      <w:r>
-        <w:rPr>
-          <w:rFonts w:ascii="Times New Roman" w:hAnsi="Times New Roman" w:cs="Times New Roman"/>
-          <w:i/>
-          <w:sz w:val="24"/>
-          <w:szCs w:val="24"/>
-        </w:rPr>
-        <w:t xml:space="preserve">. </w:t>
-      </w:r>
-      <w:r>
-        <w:rPr>
-          <w:rFonts w:ascii="Times New Roman" w:hAnsi="Times New Roman" w:cs="Times New Roman"/>
-          <w:sz w:val="24"/>
-          <w:szCs w:val="24"/>
-        </w:rPr>
-        <w:t>It would be possible that these confounding differences</w:t>
-      </w:r>
-      <w:r>
-        <w:rPr>
-          <w:rFonts w:ascii="Times New Roman" w:hAnsi="Times New Roman" w:cs="Times New Roman"/>
-          <w:sz w:val="24"/>
-          <w:szCs w:val="24"/>
-        </w:rPr>
-        <w:t xml:space="preserve"> in game mechanics</w:t>
-      </w:r>
-      <w:r>
-        <w:rPr>
-          <w:rFonts w:ascii="Times New Roman" w:hAnsi="Times New Roman" w:cs="Times New Roman"/>
-          <w:sz w:val="24"/>
-          <w:szCs w:val="24"/>
-        </w:rPr>
-        <w:t>, rather than the actual violent content, are responsible for the observed changes in aggressive outcomes.</w:t>
-      </w:r>
-    </w:p>
-    <w:p>
-      <w:pPr>
-        <w:ind w:firstLine="720"/>
-        <w:rPr>
-          <w:rFonts w:ascii="Times New Roman" w:hAnsi="Times New Roman" w:cs="Times New Roman"/>
-          <w:sz w:val="24"/>
-          <w:szCs w:val="24"/>
-        </w:rPr>
-      </w:pPr>
-      <w:r>
-        <w:rPr>
-          <w:rFonts w:ascii="Times New Roman" w:hAnsi="Times New Roman" w:cs="Times New Roman"/>
-          <w:sz w:val="24"/>
-          <w:szCs w:val="24"/>
-        </w:rPr>
-        <w:t>Researchers have attempted several ways to account for these potential differences. First, one might conduct a pilot test, collecting ratings of some potential confounds, hoping not to observe a significant difference between the games on any confound. This approach is flawed in that retention of the null hypothesis does not provide evidence for the null hypothesis, especially when sample sizes are small, as they often are in pilot tests</w:t>
-      </w:r>
-      <w:r>
-        <w:rPr>
-          <w:rFonts w:ascii="Times New Roman" w:hAnsi="Times New Roman" w:cs="Times New Roman"/>
-          <w:sz w:val="24"/>
-          <w:szCs w:val="24"/>
-        </w:rPr>
-        <w:t xml:space="preserve"> (Hilgard, Engelhardt, Bartholow, &amp; Rouder, submitted)</w:t>
-      </w:r>
-      <w:r>
-        <w:rPr>
-          <w:rFonts w:ascii="Times New Roman" w:hAnsi="Times New Roman" w:cs="Times New Roman"/>
-          <w:sz w:val="24"/>
-          <w:szCs w:val="24"/>
-        </w:rPr>
-        <w:t xml:space="preserve">. </w:t>
-      </w:r>
-      <w:r>
-        <w:rPr>
-          <w:rFonts w:ascii="Times New Roman" w:hAnsi="Times New Roman" w:cs="Times New Roman"/>
-          <w:sz w:val="24"/>
-          <w:szCs w:val="24"/>
-        </w:rPr>
-        <w:t xml:space="preserve">Another approach is to apply the potential confounds as covariates. This approach, however, is less than ideal. </w:t>
-      </w:r>
-      <w:r>
-        <w:rPr>
-          <w:rFonts w:ascii="Times New Roman" w:hAnsi="Times New Roman" w:cs="Times New Roman"/>
-          <w:sz w:val="24"/>
-          <w:szCs w:val="24"/>
-        </w:rPr>
-        <w:t>On the one hand, if the confound does cause aggression, i</w:t>
-      </w:r>
-      <w:r>
-        <w:rPr>
-          <w:rFonts w:ascii="Times New Roman" w:hAnsi="Times New Roman" w:cs="Times New Roman"/>
-          <w:sz w:val="24"/>
-          <w:szCs w:val="24"/>
-        </w:rPr>
-        <w:t>n the case that the confound is measured with error (as is likely, given that these confounds are often measured with single-item cov</w:t>
-      </w:r>
-      <w:r>
-        <w:rPr>
-          <w:rFonts w:ascii="Times New Roman" w:hAnsi="Times New Roman" w:cs="Times New Roman"/>
-          <w:sz w:val="24"/>
-          <w:szCs w:val="24"/>
-        </w:rPr>
-        <w:t>ariates</w:t>
-      </w:r>
-      <w:r>
-        <w:rPr>
-          <w:rFonts w:ascii="Times New Roman" w:hAnsi="Times New Roman" w:cs="Times New Roman"/>
-          <w:sz w:val="24"/>
-          <w:szCs w:val="24"/>
-        </w:rPr>
-        <w:t>), residual va</w:t>
-      </w:r>
-      <w:r>
-        <w:rPr>
-          <w:rFonts w:ascii="Times New Roman" w:hAnsi="Times New Roman" w:cs="Times New Roman"/>
-          <w:sz w:val="24"/>
-          <w:szCs w:val="24"/>
-        </w:rPr>
-        <w:t>riance will remain in the model. A</w:t>
-      </w:r>
-      <w:r>
-        <w:rPr>
-          <w:rFonts w:ascii="Times New Roman" w:hAnsi="Times New Roman" w:cs="Times New Roman"/>
-          <w:sz w:val="24"/>
-          <w:szCs w:val="24"/>
-        </w:rPr>
-        <w:t xml:space="preserve">nalysis of covariance might mitigate, but not eliminate, influence of the confound, leading to an overestimated effect size. On the other hand, certain apparent confounds might be meaningful </w:t>
-      </w:r>
-      <w:r>
-        <w:rPr>
-          <w:rFonts w:ascii="Times New Roman" w:hAnsi="Times New Roman" w:cs="Times New Roman"/>
-          <w:sz w:val="24"/>
-          <w:szCs w:val="24"/>
-        </w:rPr>
-        <w:lastRenderedPageBreak/>
-        <w:t xml:space="preserve">outcomes of violent content, mediating the relationship between violent content and aggressive outcomes. Applying these mediators as covariates would eliminate much of the relationship between violent content and aggressive outcome, </w:t>
-      </w:r>
-      <w:r>
-        <w:rPr>
-          <w:rFonts w:ascii="Times New Roman" w:hAnsi="Times New Roman" w:cs="Times New Roman"/>
-          <w:sz w:val="24"/>
-          <w:szCs w:val="24"/>
-        </w:rPr>
-        <w:t>underestimating the effect size.</w:t>
-      </w:r>
-    </w:p>
-    <w:p>
-      <w:pPr>
-        <w:rPr>
-          <w:rFonts w:ascii="Times New Roman" w:hAnsi="Times New Roman" w:cs="Times New Roman"/>
-          <w:sz w:val="24"/>
-          <w:szCs w:val="24"/>
-        </w:rPr>
-      </w:pPr>
-      <w:r>
-        <w:rPr>
-          <w:rFonts w:ascii="Times New Roman" w:hAnsi="Times New Roman" w:cs="Times New Roman"/>
-          <w:sz w:val="24"/>
-          <w:szCs w:val="24"/>
-        </w:rPr>
-        <w:tab/>
-        <w:t>Game modification paradigms provide greater experimental control</w:t>
-      </w:r>
-      <w:r>
-        <w:rPr>
-          <w:rFonts w:ascii="Times New Roman" w:hAnsi="Times New Roman" w:cs="Times New Roman"/>
-          <w:sz w:val="24"/>
-          <w:szCs w:val="24"/>
-        </w:rPr>
-        <w:t xml:space="preserve"> and eliminate the need for post-hoc statistical adjustments of questionable value</w:t>
-      </w:r>
-      <w:r>
-        <w:rPr>
-          <w:rFonts w:ascii="Times New Roman" w:hAnsi="Times New Roman" w:cs="Times New Roman"/>
-          <w:sz w:val="24"/>
-          <w:szCs w:val="24"/>
-        </w:rPr>
-        <w:t>. Rather than comparing two separate games, or different activities within a single game, modification allows the researcher to exercise control over the game contents. For example, a game can be modified so that the same level is played either with violent or nonviolent contents</w:t>
-      </w:r>
-      <w:r>
-        <w:rPr>
-          <w:rFonts w:ascii="Times New Roman" w:hAnsi="Times New Roman" w:cs="Times New Roman"/>
-          <w:sz w:val="24"/>
-          <w:szCs w:val="24"/>
-        </w:rPr>
-        <w:t>, but all other game parameters are kept the same</w:t>
-      </w:r>
-      <w:r>
-        <w:rPr>
-          <w:rFonts w:ascii="Times New Roman" w:hAnsi="Times New Roman" w:cs="Times New Roman"/>
-          <w:sz w:val="24"/>
-          <w:szCs w:val="24"/>
-        </w:rPr>
-        <w:t xml:space="preserve"> (</w:t>
-      </w:r>
-      <w:r>
-        <w:rPr>
-          <w:rFonts w:ascii="Times New Roman" w:hAnsi="Times New Roman" w:cs="Times New Roman"/>
-          <w:sz w:val="24"/>
-          <w:szCs w:val="24"/>
-        </w:rPr>
-        <w:t xml:space="preserve">as demonstrated in </w:t>
-      </w:r>
-      <w:r>
-        <w:rPr>
-          <w:rFonts w:ascii="Times New Roman" w:hAnsi="Times New Roman" w:cs="Times New Roman"/>
-          <w:sz w:val="24"/>
-          <w:szCs w:val="24"/>
-        </w:rPr>
-        <w:t xml:space="preserve">Carnagey &amp; Anderson, 2005; Elson, Breuer, Van Looy, Kneer, &amp; Quandt, in press; Engelhardt, Hilgard, &amp; Bartholow, in press; </w:t>
-      </w:r>
-      <w:r>
-        <w:rPr>
-          <w:rFonts w:ascii="Times New Roman" w:hAnsi="Times New Roman" w:cs="Times New Roman"/>
-          <w:sz w:val="24"/>
-          <w:szCs w:val="24"/>
-        </w:rPr>
-        <w:t>Przybylski</w:t>
-      </w:r>
-      <w:r>
-        <w:rPr>
-          <w:rFonts w:ascii="Times New Roman" w:hAnsi="Times New Roman" w:cs="Times New Roman"/>
-          <w:sz w:val="24"/>
-          <w:szCs w:val="24"/>
-        </w:rPr>
-        <w:t>, Deci, Rigby, &amp; Ryan</w:t>
-      </w:r>
-      <w:r>
-        <w:rPr>
-          <w:rFonts w:ascii="Times New Roman" w:hAnsi="Times New Roman" w:cs="Times New Roman"/>
-          <w:sz w:val="24"/>
-          <w:szCs w:val="24"/>
-        </w:rPr>
-        <w:t>, 2013</w:t>
-      </w:r>
-      <w:r>
-        <w:rPr>
-          <w:rFonts w:ascii="Times New Roman" w:hAnsi="Times New Roman" w:cs="Times New Roman"/>
-          <w:sz w:val="24"/>
-          <w:szCs w:val="24"/>
-        </w:rPr>
-        <w:t>).</w:t>
-      </w:r>
-      <w:r>
-        <w:rPr>
-          <w:rFonts w:ascii="Times New Roman" w:hAnsi="Times New Roman" w:cs="Times New Roman"/>
-          <w:sz w:val="24"/>
-          <w:szCs w:val="24"/>
-        </w:rPr>
-        <w:t xml:space="preserve"> This approach allows for accurate tests of the effects of very specific game features.</w:t>
-      </w:r>
-    </w:p>
-    <w:p>
-      <w:pPr>
-        <w:rPr>
-          <w:rFonts w:ascii="Times New Roman" w:hAnsi="Times New Roman" w:cs="Times New Roman"/>
-          <w:b/>
-          <w:sz w:val="24"/>
-          <w:szCs w:val="24"/>
-        </w:rPr>
-      </w:pPr>
-      <w:r>
-        <w:rPr>
-          <w:rFonts w:ascii="Times New Roman" w:hAnsi="Times New Roman" w:cs="Times New Roman"/>
-          <w:b/>
-          <w:sz w:val="24"/>
-          <w:szCs w:val="24"/>
-        </w:rPr>
-        <w:t>2D:4D</w:t>
-      </w:r>
-      <w:r>
-        <w:rPr>
-          <w:rFonts w:ascii="Times New Roman" w:hAnsi="Times New Roman" w:cs="Times New Roman"/>
-          <w:b/>
-          <w:sz w:val="24"/>
-          <w:szCs w:val="24"/>
-        </w:rPr>
-        <w:t xml:space="preserve"> Ratio</w:t>
-      </w:r>
-    </w:p>
-    <w:p>
-      <w:pPr>
-        <w:ind w:firstLine="720"/>
-        <w:rPr>
-          <w:rFonts w:ascii="Times New Roman" w:hAnsi="Times New Roman" w:cs="Times New Roman"/>
-          <w:sz w:val="24"/>
-          <w:szCs w:val="24"/>
-        </w:rPr>
-      </w:pPr>
-      <w:r>
-        <w:rPr>
-          <w:rFonts w:ascii="Times New Roman" w:hAnsi="Times New Roman" w:cs="Times New Roman"/>
-          <w:sz w:val="24"/>
-          <w:szCs w:val="24"/>
-        </w:rPr>
-        <w:t xml:space="preserve">Media is not the only anticipated cause of aggression. </w:t>
-      </w:r>
-      <w:r>
-        <w:rPr>
-          <w:rFonts w:ascii="Times New Roman" w:hAnsi="Times New Roman" w:cs="Times New Roman"/>
-          <w:sz w:val="24"/>
-          <w:szCs w:val="24"/>
-        </w:rPr>
-        <w:t>Because males are generally more aggressive</w:t>
-      </w:r>
-      <w:r>
-        <w:rPr>
-          <w:rFonts w:ascii="Times New Roman" w:hAnsi="Times New Roman" w:cs="Times New Roman"/>
-          <w:sz w:val="24"/>
-          <w:szCs w:val="24"/>
-        </w:rPr>
-        <w:t xml:space="preserve"> (see Campbell, 2006), it</w:t>
-      </w:r>
-      <w:r>
-        <w:rPr>
-          <w:rFonts w:ascii="Times New Roman" w:hAnsi="Times New Roman" w:cs="Times New Roman"/>
-          <w:sz w:val="24"/>
-          <w:szCs w:val="24"/>
-        </w:rPr>
-        <w:t xml:space="preserve"> has been suggested that </w:t>
-      </w:r>
-      <w:r>
-        <w:rPr>
-          <w:rFonts w:ascii="Times New Roman" w:hAnsi="Times New Roman" w:cs="Times New Roman"/>
-          <w:sz w:val="24"/>
-          <w:szCs w:val="24"/>
-        </w:rPr>
-        <w:t xml:space="preserve">aggression, being a sexually-influenced trait, is affected </w:t>
-      </w:r>
-      <w:r>
-        <w:rPr>
-          <w:rFonts w:ascii="Times New Roman" w:hAnsi="Times New Roman" w:cs="Times New Roman"/>
-          <w:sz w:val="24"/>
-          <w:szCs w:val="24"/>
-        </w:rPr>
-        <w:t>by the sex hormone testosterone</w:t>
-      </w:r>
-      <w:r>
-        <w:rPr>
-          <w:rFonts w:ascii="Times New Roman" w:hAnsi="Times New Roman" w:cs="Times New Roman"/>
-          <w:sz w:val="24"/>
-          <w:szCs w:val="24"/>
-        </w:rPr>
-        <w:t>. S</w:t>
-      </w:r>
-      <w:r>
-        <w:rPr>
-          <w:rFonts w:ascii="Times New Roman" w:hAnsi="Times New Roman" w:cs="Times New Roman"/>
-          <w:sz w:val="24"/>
-          <w:szCs w:val="24"/>
-        </w:rPr>
-        <w:t>ome support for this idea has been found in lizards (Moore</w:t>
-      </w:r>
-      <w:r>
-        <w:rPr>
-          <w:rFonts w:ascii="Times New Roman" w:hAnsi="Times New Roman" w:cs="Times New Roman"/>
-          <w:sz w:val="24"/>
-          <w:szCs w:val="24"/>
-        </w:rPr>
-        <w:t xml:space="preserve"> &amp; Marler</w:t>
-      </w:r>
-      <w:r>
-        <w:rPr>
-          <w:rFonts w:ascii="Times New Roman" w:hAnsi="Times New Roman" w:cs="Times New Roman"/>
-          <w:sz w:val="24"/>
-          <w:szCs w:val="24"/>
-        </w:rPr>
-        <w:t>, 198</w:t>
-      </w:r>
-      <w:r>
-        <w:rPr>
-          <w:rFonts w:ascii="Times New Roman" w:hAnsi="Times New Roman" w:cs="Times New Roman"/>
-          <w:sz w:val="24"/>
-          <w:szCs w:val="24"/>
-        </w:rPr>
-        <w:t>7</w:t>
-      </w:r>
-      <w:r>
-        <w:rPr>
-          <w:rFonts w:ascii="Times New Roman" w:hAnsi="Times New Roman" w:cs="Times New Roman"/>
-          <w:sz w:val="24"/>
-          <w:szCs w:val="24"/>
-        </w:rPr>
-        <w:t>) and in birds (Wingfield</w:t>
-      </w:r>
-      <w:r>
-        <w:rPr>
-          <w:rFonts w:ascii="Times New Roman" w:hAnsi="Times New Roman" w:cs="Times New Roman"/>
-          <w:sz w:val="24"/>
-          <w:szCs w:val="24"/>
-        </w:rPr>
-        <w:t>, Ball, Dufty, Hegner, &amp; Ramenofsky</w:t>
-      </w:r>
-      <w:r>
-        <w:rPr>
-          <w:rFonts w:ascii="Times New Roman" w:hAnsi="Times New Roman" w:cs="Times New Roman"/>
-          <w:sz w:val="24"/>
-          <w:szCs w:val="24"/>
-        </w:rPr>
-        <w:t>, 1987), but effects</w:t>
-      </w:r>
-      <w:r>
-        <w:rPr>
-          <w:rFonts w:ascii="Times New Roman" w:hAnsi="Times New Roman" w:cs="Times New Roman"/>
-          <w:sz w:val="24"/>
-          <w:szCs w:val="24"/>
-        </w:rPr>
-        <w:t xml:space="preserve"> among humans </w:t>
-      </w:r>
-      <w:r>
-        <w:rPr>
-          <w:rFonts w:ascii="Times New Roman" w:hAnsi="Times New Roman" w:cs="Times New Roman"/>
-          <w:sz w:val="24"/>
-          <w:szCs w:val="24"/>
-        </w:rPr>
-        <w:t xml:space="preserve">are less apparent, perhaps because of the </w:t>
-      </w:r>
-      <w:r>
-        <w:rPr>
-          <w:rFonts w:ascii="Times New Roman" w:hAnsi="Times New Roman" w:cs="Times New Roman"/>
-          <w:sz w:val="24"/>
-          <w:szCs w:val="24"/>
-        </w:rPr>
-        <w:t>role</w:t>
-      </w:r>
-      <w:r>
-        <w:rPr>
-          <w:rFonts w:ascii="Times New Roman" w:hAnsi="Times New Roman" w:cs="Times New Roman"/>
-          <w:sz w:val="24"/>
-          <w:szCs w:val="24"/>
-        </w:rPr>
-        <w:t xml:space="preserve"> of </w:t>
-      </w:r>
-      <w:r>
-        <w:rPr>
-          <w:rFonts w:ascii="Times New Roman" w:hAnsi="Times New Roman" w:cs="Times New Roman"/>
-          <w:sz w:val="24"/>
-          <w:szCs w:val="24"/>
-        </w:rPr>
-        <w:t>culture</w:t>
-      </w:r>
-      <w:r>
-        <w:rPr>
-          <w:rFonts w:ascii="Times New Roman" w:hAnsi="Times New Roman" w:cs="Times New Roman"/>
-          <w:sz w:val="24"/>
-          <w:szCs w:val="24"/>
-        </w:rPr>
-        <w:t xml:space="preserve"> </w:t>
-      </w:r>
-      <w:r>
-        <w:rPr>
-          <w:rFonts w:ascii="Times New Roman" w:hAnsi="Times New Roman" w:cs="Times New Roman"/>
-          <w:sz w:val="24"/>
-          <w:szCs w:val="24"/>
-        </w:rPr>
-        <w:t xml:space="preserve">in establishing sexually-dimorphic behavior </w:t>
-      </w:r>
-      <w:r>
-        <w:rPr>
-          <w:rFonts w:ascii="Times New Roman" w:hAnsi="Times New Roman" w:cs="Times New Roman"/>
-          <w:sz w:val="24"/>
-          <w:szCs w:val="24"/>
-        </w:rPr>
-        <w:t>(see Archer, 2009).</w:t>
-      </w:r>
-    </w:p>
-    <w:p>
-      <w:pPr>
-        <w:ind w:firstLine="720"/>
-        <w:rPr>
-          <w:rFonts w:ascii="Times New Roman" w:hAnsi="Times New Roman" w:cs="Times New Roman"/>
-          <w:sz w:val="24"/>
-          <w:szCs w:val="24"/>
-        </w:rPr>
-      </w:pPr>
-      <w:r>
-        <w:rPr>
-          <w:rFonts w:ascii="Times New Roman" w:hAnsi="Times New Roman" w:cs="Times New Roman"/>
-          <w:sz w:val="24"/>
-          <w:szCs w:val="24"/>
-        </w:rPr>
-        <w:t xml:space="preserve">Nevertheless, it has been suggested that prenatal testosterone exposure could influence </w:t>
-      </w:r>
-      <w:r>
-        <w:rPr>
-          <w:rFonts w:ascii="Times New Roman" w:hAnsi="Times New Roman" w:cs="Times New Roman"/>
-          <w:sz w:val="24"/>
-          <w:szCs w:val="24"/>
-        </w:rPr>
-        <w:t>a variety of physiological and psychological constructs</w:t>
-      </w:r>
-      <w:r>
-        <w:rPr>
-          <w:rFonts w:ascii="Times New Roman" w:hAnsi="Times New Roman" w:cs="Times New Roman"/>
-          <w:sz w:val="24"/>
-          <w:szCs w:val="24"/>
-        </w:rPr>
-        <w:t xml:space="preserve"> through organizational effects on the developing brain. While ethi</w:t>
-      </w:r>
-      <w:r>
-        <w:rPr>
-          <w:rFonts w:ascii="Times New Roman" w:hAnsi="Times New Roman" w:cs="Times New Roman"/>
-          <w:sz w:val="24"/>
-          <w:szCs w:val="24"/>
-        </w:rPr>
-        <w:t xml:space="preserve">cal reasons forbid the investigation of the effects of prenatal </w:t>
-      </w:r>
-      <w:r>
-        <w:rPr>
-          <w:rFonts w:ascii="Times New Roman" w:hAnsi="Times New Roman" w:cs="Times New Roman"/>
-          <w:sz w:val="24"/>
-          <w:szCs w:val="24"/>
-        </w:rPr>
-        <w:t>testosterone</w:t>
-      </w:r>
-      <w:r>
-        <w:rPr>
-          <w:rFonts w:ascii="Times New Roman" w:hAnsi="Times New Roman" w:cs="Times New Roman"/>
-          <w:sz w:val="24"/>
-          <w:szCs w:val="24"/>
-        </w:rPr>
-        <w:t xml:space="preserve"> on psychological development, the measurement of 2D:4D digit ratio has been suggested as an alternative approach to measurement of prenatal testosterone. 2D:4D ratio, the ratio of the lengths of the index and ring finger, is thought to be sexually dimorphic. On average, men have shorter index fingers relative to their ring fingers (2D:4D: ~ 0.95) as compared to women (2D:4D: ~ 1.0; Manning, Scutt, Wilson, &amp; Lewis-Jones, 1998</w:t>
-      </w:r>
-      <w:r>
-        <w:rPr>
-          <w:rFonts w:ascii="Times New Roman" w:hAnsi="Times New Roman" w:cs="Times New Roman"/>
-          <w:sz w:val="24"/>
-          <w:szCs w:val="24"/>
-        </w:rPr>
-        <w:t>; Phelps, 1952</w:t>
-      </w:r>
-      <w:r>
-        <w:rPr>
-          <w:rFonts w:ascii="Times New Roman" w:hAnsi="Times New Roman" w:cs="Times New Roman"/>
-          <w:sz w:val="24"/>
-          <w:szCs w:val="24"/>
-        </w:rPr>
-        <w:t xml:space="preserve">). </w:t>
-      </w:r>
-    </w:p>
-    <w:p>
-      <w:pPr>
-        <w:ind w:firstLine="720"/>
-        <w:rPr>
-          <w:rFonts w:ascii="Times New Roman" w:hAnsi="Times New Roman" w:cs="Times New Roman"/>
-          <w:sz w:val="24"/>
-          <w:szCs w:val="24"/>
-        </w:rPr>
-      </w:pPr>
-      <w:r>
-        <w:rPr>
-          <w:rFonts w:ascii="Times New Roman" w:hAnsi="Times New Roman" w:cs="Times New Roman"/>
-          <w:b/>
-          <w:sz w:val="24"/>
-          <w:szCs w:val="24"/>
-        </w:rPr>
-        <w:t xml:space="preserve">Inconsistent effects of </w:t>
-      </w:r>
-      <w:r>
-        <w:rPr>
-          <w:rFonts w:ascii="Times New Roman" w:hAnsi="Times New Roman" w:cs="Times New Roman"/>
-          <w:b/>
-          <w:sz w:val="24"/>
-          <w:szCs w:val="24"/>
-        </w:rPr>
-        <w:t>2D:4D</w:t>
-      </w:r>
-      <w:r>
-        <w:rPr>
-          <w:rFonts w:ascii="Times New Roman" w:hAnsi="Times New Roman" w:cs="Times New Roman"/>
-          <w:b/>
-          <w:sz w:val="24"/>
-          <w:szCs w:val="24"/>
-        </w:rPr>
-        <w:t xml:space="preserve"> ratio on aggressive behavior</w:t>
-      </w:r>
-      <w:r>
-        <w:rPr>
-          <w:rFonts w:ascii="Times New Roman" w:hAnsi="Times New Roman" w:cs="Times New Roman"/>
-          <w:b/>
-          <w:sz w:val="24"/>
-          <w:szCs w:val="24"/>
-        </w:rPr>
-        <w:t xml:space="preserve">. </w:t>
-      </w:r>
-      <w:r>
-        <w:rPr>
-          <w:rFonts w:ascii="Times New Roman" w:hAnsi="Times New Roman" w:cs="Times New Roman"/>
-          <w:sz w:val="24"/>
-          <w:szCs w:val="24"/>
-        </w:rPr>
-        <w:t xml:space="preserve">The testosterone-aggression hypothesis would predict that 2D:4D ratios indicative of </w:t>
-      </w:r>
-      <w:r>
-        <w:rPr>
-          <w:rFonts w:ascii="Times New Roman" w:hAnsi="Times New Roman" w:cs="Times New Roman"/>
-          <w:sz w:val="24"/>
-          <w:szCs w:val="24"/>
-        </w:rPr>
-        <w:t xml:space="preserve">greater developmental androgen exposure would </w:t>
-      </w:r>
-      <w:r>
-        <w:rPr>
-          <w:rFonts w:ascii="Times New Roman" w:hAnsi="Times New Roman" w:cs="Times New Roman"/>
-          <w:sz w:val="24"/>
-          <w:szCs w:val="24"/>
-        </w:rPr>
-        <w:t xml:space="preserve">be associated with </w:t>
-      </w:r>
-      <w:r>
-        <w:rPr>
-          <w:rFonts w:ascii="Times New Roman" w:hAnsi="Times New Roman" w:cs="Times New Roman"/>
-          <w:sz w:val="24"/>
-          <w:szCs w:val="24"/>
-        </w:rPr>
-        <w:t xml:space="preserve">greater aggression. However, </w:t>
-      </w:r>
-      <w:r>
-        <w:rPr>
-          <w:rFonts w:ascii="Times New Roman" w:hAnsi="Times New Roman" w:cs="Times New Roman"/>
-          <w:sz w:val="24"/>
-          <w:szCs w:val="24"/>
-        </w:rPr>
-        <w:t>evidence does not seem to support this relationship</w:t>
-      </w:r>
-      <w:r>
-        <w:rPr>
-          <w:rFonts w:ascii="Times New Roman" w:hAnsi="Times New Roman" w:cs="Times New Roman"/>
-          <w:sz w:val="24"/>
-          <w:szCs w:val="24"/>
-        </w:rPr>
-        <w:t>. Meta-analysis indicates that there is no relationship between 2D:4D and aggression in females, and that the relationship between 2D:4D and aggression in males is quite small (</w:t>
-      </w:r>
-      <w:r>
-        <w:rPr>
-          <w:rFonts w:ascii="Times New Roman" w:hAnsi="Times New Roman" w:cs="Times New Roman"/>
-          <w:i/>
-          <w:sz w:val="24"/>
-          <w:szCs w:val="24"/>
-        </w:rPr>
-        <w:t xml:space="preserve">r </w:t>
-      </w:r>
-      <w:r>
-        <w:rPr>
-          <w:rFonts w:ascii="Times New Roman" w:hAnsi="Times New Roman" w:cs="Times New Roman"/>
-          <w:sz w:val="24"/>
-          <w:szCs w:val="24"/>
-        </w:rPr>
-        <w:t>= -.06) (H</w:t>
-      </w:r>
-      <w:r>
-        <w:rPr>
-          <w:rFonts w:ascii="Calibri" w:hAnsi="Calibri" w:cs="Times New Roman"/>
-          <w:sz w:val="24"/>
-          <w:szCs w:val="24"/>
-        </w:rPr>
-        <w:t>ö</w:t>
-      </w:r>
-      <w:r>
-        <w:rPr>
-          <w:rFonts w:ascii="Times New Roman" w:hAnsi="Times New Roman" w:cs="Times New Roman"/>
-          <w:sz w:val="24"/>
-          <w:szCs w:val="24"/>
-        </w:rPr>
-        <w:t>nekopp &amp; Watson, 2</w:t>
-      </w:r>
-      <w:r>
-        <w:rPr>
-          <w:rFonts w:ascii="Times New Roman" w:hAnsi="Times New Roman" w:cs="Times New Roman"/>
-          <w:sz w:val="24"/>
-          <w:szCs w:val="24"/>
-        </w:rPr>
-        <w:t xml:space="preserve">011). Effect sizes for several studies were not reported other than as “not significant” and imputed as </w:t>
-      </w:r>
-      <w:r>
-        <w:rPr>
-          <w:rFonts w:ascii="Times New Roman" w:hAnsi="Times New Roman" w:cs="Times New Roman"/>
-          <w:i/>
-          <w:sz w:val="24"/>
-          <w:szCs w:val="24"/>
-        </w:rPr>
-        <w:t>r</w:t>
-      </w:r>
-      <w:r>
-        <w:rPr>
-          <w:rFonts w:ascii="Times New Roman" w:hAnsi="Times New Roman" w:cs="Times New Roman"/>
-          <w:sz w:val="24"/>
-          <w:szCs w:val="24"/>
-        </w:rPr>
-        <w:t xml:space="preserve"> = .00 (n = 284 out of the total sample N = 1895), so this may provide an overly conservative test.</w:t>
-      </w:r>
-    </w:p>
-    <w:p>
-      <w:pPr>
-        <w:rPr>
-          <w:rFonts w:ascii="Times New Roman" w:hAnsi="Times New Roman" w:cs="Times New Roman"/>
-          <w:sz w:val="24"/>
-          <w:szCs w:val="24"/>
-        </w:rPr>
-      </w:pPr>
-      <w:r>
-        <w:rPr>
-          <w:rFonts w:ascii="Times New Roman" w:hAnsi="Times New Roman" w:cs="Times New Roman"/>
-          <w:b/>
-          <w:sz w:val="24"/>
-          <w:szCs w:val="24"/>
-        </w:rPr>
-        <w:tab/>
-      </w:r>
-      <w:r>
-        <w:rPr>
-          <w:rFonts w:ascii="Times New Roman" w:hAnsi="Times New Roman" w:cs="Times New Roman"/>
-          <w:sz w:val="24"/>
-          <w:szCs w:val="24"/>
-        </w:rPr>
-        <w:t xml:space="preserve">In an attempt to resolve this inconsistency, </w:t>
-      </w:r>
-      <w:r>
-        <w:rPr>
-          <w:rFonts w:ascii="Times New Roman" w:hAnsi="Times New Roman" w:cs="Times New Roman"/>
-          <w:sz w:val="24"/>
-          <w:szCs w:val="24"/>
-        </w:rPr>
-        <w:t xml:space="preserve">it has been proposed that 2D:4D ratio only predicts aggressive behavior in an aggressive context (Millet, 2011). For example, 2D:4D ratio is argued to interact with the effect of an aggressive music video on aggressive intent, with more </w:t>
-      </w:r>
-      <w:r>
-        <w:rPr>
-          <w:rFonts w:ascii="Times New Roman" w:hAnsi="Times New Roman" w:cs="Times New Roman"/>
-          <w:sz w:val="24"/>
-          <w:szCs w:val="24"/>
-        </w:rPr>
-        <w:lastRenderedPageBreak/>
-        <w:t>masculine ratios leading to greater aggressive intent when the music video was aggressive (</w:t>
-      </w:r>
-      <w:r>
-        <w:rPr>
-          <w:rFonts w:ascii="Times New Roman" w:hAnsi="Times New Roman" w:cs="Times New Roman"/>
-          <w:i/>
-          <w:sz w:val="24"/>
-          <w:szCs w:val="24"/>
-        </w:rPr>
-        <w:t xml:space="preserve">r </w:t>
-      </w:r>
-      <w:r>
-        <w:rPr>
-          <w:rFonts w:ascii="Times New Roman" w:hAnsi="Times New Roman" w:cs="Times New Roman"/>
-          <w:sz w:val="24"/>
-          <w:szCs w:val="24"/>
-        </w:rPr>
-        <w:t>= -.46), but not when the music video was not aggressive (</w:t>
-      </w:r>
-      <w:r>
-        <w:rPr>
-          <w:rFonts w:ascii="Times New Roman" w:hAnsi="Times New Roman" w:cs="Times New Roman"/>
-          <w:i/>
-          <w:sz w:val="24"/>
-          <w:szCs w:val="24"/>
-        </w:rPr>
-        <w:t>r</w:t>
-      </w:r>
-      <w:r>
-        <w:rPr>
-          <w:rFonts w:ascii="Times New Roman" w:hAnsi="Times New Roman" w:cs="Times New Roman"/>
-          <w:sz w:val="24"/>
-          <w:szCs w:val="24"/>
-        </w:rPr>
-        <w:t xml:space="preserve"> = -.03) (Millet &amp; Dewitte, 2007). Simila</w:t>
-      </w:r>
-      <w:r>
-        <w:rPr>
-          <w:rFonts w:ascii="Times New Roman" w:hAnsi="Times New Roman" w:cs="Times New Roman"/>
-          <w:sz w:val="24"/>
-          <w:szCs w:val="24"/>
-        </w:rPr>
-        <w:t xml:space="preserve">rly, it is argued that the relationship between 2D:4D ratio and an behavior in an economic dictator game reverses depending on whether participants are in a neutral or aggressive context, e.g., having been previously primed with aggressive words or an aggressive music video (Millet &amp; Dewitte, 2009). It is possible, however, that these moderation models are overfitting the data, especially if they are attempted post-hoc when the main effects do not </w:t>
-      </w:r>
-      <w:r>
-        <w:rPr>
-          <w:rFonts w:ascii="Times New Roman" w:hAnsi="Times New Roman" w:cs="Times New Roman"/>
-          <w:sz w:val="24"/>
-          <w:szCs w:val="24"/>
-        </w:rPr>
-        <w:t>present</w:t>
-      </w:r>
-      <w:r>
-        <w:rPr>
-          <w:rFonts w:ascii="Times New Roman" w:hAnsi="Times New Roman" w:cs="Times New Roman"/>
-          <w:sz w:val="24"/>
-          <w:szCs w:val="24"/>
-        </w:rPr>
-        <w:t xml:space="preserve">. </w:t>
-      </w:r>
-    </w:p>
-    <w:p>
-      <w:pPr>
-        <w:rPr>
-          <w:rFonts w:ascii="Times New Roman" w:hAnsi="Times New Roman" w:cs="Times New Roman"/>
-          <w:sz w:val="24"/>
-          <w:szCs w:val="24"/>
-        </w:rPr>
-      </w:pPr>
-      <w:r>
-        <w:rPr>
-          <w:rFonts w:ascii="Times New Roman" w:hAnsi="Times New Roman" w:cs="Times New Roman"/>
-          <w:i/>
-          <w:sz w:val="24"/>
-          <w:szCs w:val="24"/>
-        </w:rPr>
-        <w:tab/>
-      </w:r>
-      <w:r>
-        <w:rPr>
-          <w:rFonts w:ascii="Times New Roman" w:hAnsi="Times New Roman" w:cs="Times New Roman"/>
-          <w:b/>
-          <w:sz w:val="24"/>
-          <w:szCs w:val="24"/>
-        </w:rPr>
-        <w:t xml:space="preserve">Null results from gene expression data. </w:t>
-      </w:r>
-      <w:r>
-        <w:rPr>
-          <w:rFonts w:ascii="Times New Roman" w:hAnsi="Times New Roman" w:cs="Times New Roman"/>
-          <w:sz w:val="24"/>
-          <w:szCs w:val="24"/>
-        </w:rPr>
-        <w:t>R</w:t>
-      </w:r>
-      <w:r>
-        <w:rPr>
-          <w:rFonts w:ascii="Times New Roman" w:hAnsi="Times New Roman" w:cs="Times New Roman"/>
-          <w:sz w:val="24"/>
-          <w:szCs w:val="24"/>
-        </w:rPr>
-        <w:t xml:space="preserve">ecent meta-analytic efforts call into question the validity of 2D:4D ratio as a measurement of prenatal </w:t>
-      </w:r>
-      <w:r>
-        <w:rPr>
-          <w:rFonts w:ascii="Times New Roman" w:hAnsi="Times New Roman" w:cs="Times New Roman"/>
-          <w:sz w:val="24"/>
-          <w:szCs w:val="24"/>
-        </w:rPr>
-        <w:t>testosterone</w:t>
-      </w:r>
-      <w:r>
-        <w:rPr>
-          <w:rFonts w:ascii="Times New Roman" w:hAnsi="Times New Roman" w:cs="Times New Roman"/>
-          <w:sz w:val="24"/>
-          <w:szCs w:val="24"/>
-        </w:rPr>
-        <w:t xml:space="preserve"> action. Voracek (submitted) investigated the estimated effect of the gene Xq11.2-12, expected to influence androgen responsivity. Longer variants of this gene are less active, and thus would be expected to lead to reduced response to </w:t>
-      </w:r>
-      <w:r>
-        <w:rPr>
-          <w:rFonts w:ascii="Times New Roman" w:hAnsi="Times New Roman" w:cs="Times New Roman"/>
-          <w:sz w:val="24"/>
-          <w:szCs w:val="24"/>
-        </w:rPr>
-        <w:t>testosterone</w:t>
-      </w:r>
-      <w:r>
-        <w:rPr>
-          <w:rFonts w:ascii="Times New Roman" w:hAnsi="Times New Roman" w:cs="Times New Roman"/>
-          <w:sz w:val="24"/>
-          <w:szCs w:val="24"/>
-        </w:rPr>
-        <w:t>, and thus, less masculine 2D:4D ratio. An initial small-sample study did indeed find such a relationship (Manning,</w:t>
-      </w:r>
-      <w:r>
-        <w:rPr>
-          <w:rFonts w:ascii="Times New Roman" w:hAnsi="Times New Roman" w:cs="Times New Roman"/>
-          <w:sz w:val="24"/>
-          <w:szCs w:val="24"/>
-        </w:rPr>
-        <w:t xml:space="preserve"> Bundred, Newton, &amp; Flanagan,</w:t>
-      </w:r>
-      <w:r>
-        <w:rPr>
-          <w:rFonts w:ascii="Times New Roman" w:hAnsi="Times New Roman" w:cs="Times New Roman"/>
-          <w:sz w:val="24"/>
-          <w:szCs w:val="24"/>
-        </w:rPr>
-        <w:t xml:space="preserve"> 2003). However, several subsequent studies have found no significant relationship, and Voracek estimates the effect size as </w:t>
-      </w:r>
-      <w:r>
-        <w:rPr>
-          <w:rFonts w:ascii="Times New Roman" w:hAnsi="Times New Roman" w:cs="Times New Roman"/>
-          <w:i/>
-          <w:sz w:val="24"/>
-          <w:szCs w:val="24"/>
-        </w:rPr>
-        <w:t xml:space="preserve">r </w:t>
-      </w:r>
-      <w:r>
-        <w:rPr>
-          <w:rFonts w:ascii="Times New Roman" w:hAnsi="Times New Roman" w:cs="Times New Roman"/>
-          <w:sz w:val="24"/>
-          <w:szCs w:val="24"/>
-        </w:rPr>
-        <w:t xml:space="preserve">= .02, [-.02, .06]. Thus, it is possible that 2D4D is not a valid measurement of prenatal </w:t>
-      </w:r>
-      <w:r>
-        <w:rPr>
-          <w:rFonts w:ascii="Times New Roman" w:hAnsi="Times New Roman" w:cs="Times New Roman"/>
-          <w:sz w:val="24"/>
-          <w:szCs w:val="24"/>
-        </w:rPr>
-        <w:t>testosterone</w:t>
-      </w:r>
-      <w:r>
-        <w:rPr>
-          <w:rFonts w:ascii="Times New Roman" w:hAnsi="Times New Roman" w:cs="Times New Roman"/>
-          <w:sz w:val="24"/>
-          <w:szCs w:val="24"/>
-        </w:rPr>
-        <w:t xml:space="preserve"> activity</w:t>
-      </w:r>
-      <w:r>
-        <w:rPr>
-          <w:rFonts w:ascii="Times New Roman" w:hAnsi="Times New Roman" w:cs="Times New Roman"/>
-          <w:sz w:val="24"/>
-          <w:szCs w:val="24"/>
-        </w:rPr>
-        <w:t xml:space="preserve"> in typical populations</w:t>
-      </w:r>
-      <w:r>
-        <w:rPr>
-          <w:rFonts w:ascii="Times New Roman" w:hAnsi="Times New Roman" w:cs="Times New Roman"/>
-          <w:sz w:val="24"/>
-          <w:szCs w:val="24"/>
-        </w:rPr>
-        <w:t>.</w:t>
-      </w:r>
-    </w:p>
-    <w:p>
-      <w:pPr>
-        <w:rPr>
-          <w:rFonts w:ascii="Times New Roman" w:hAnsi="Times New Roman" w:cs="Times New Roman"/>
-          <w:b/>
-          <w:sz w:val="24"/>
-          <w:szCs w:val="24"/>
-        </w:rPr>
-      </w:pPr>
-      <w:r>
-        <w:rPr>
-          <w:rFonts w:ascii="Times New Roman" w:hAnsi="Times New Roman" w:cs="Times New Roman"/>
-          <w:b/>
-          <w:sz w:val="24"/>
-          <w:szCs w:val="24"/>
-        </w:rPr>
-        <w:t>Purpose</w:t>
-      </w:r>
-    </w:p>
-    <w:p>
-      <w:pPr>
-        <w:ind w:firstLine="720"/>
-        <w:rPr>
-          <w:rFonts w:ascii="Times New Roman" w:hAnsi="Times New Roman" w:cs="Times New Roman"/>
-          <w:sz w:val="24"/>
-          <w:szCs w:val="24"/>
-        </w:rPr>
-      </w:pPr>
-      <w:r>
-        <w:rPr>
-          <w:rFonts w:ascii="Times New Roman" w:hAnsi="Times New Roman" w:cs="Times New Roman"/>
-          <w:sz w:val="24"/>
-          <w:szCs w:val="24"/>
-        </w:rPr>
-        <w:t xml:space="preserve">The proposed study examines the </w:t>
-      </w:r>
-      <w:r>
-        <w:rPr>
-          <w:rFonts w:ascii="Times New Roman" w:hAnsi="Times New Roman" w:cs="Times New Roman"/>
-          <w:sz w:val="24"/>
-          <w:szCs w:val="24"/>
-        </w:rPr>
-        <w:t>effects of game violence, game difficulty, and 2D:4D ratio on aggressive behavior among college-aged males. The study will thereby test the hypotheses generated by previous research and theory.</w:t>
-      </w:r>
-      <w:r>
-        <w:rPr>
-          <w:rFonts w:ascii="Times New Roman" w:hAnsi="Times New Roman" w:cs="Times New Roman"/>
-          <w:sz w:val="24"/>
-          <w:szCs w:val="24"/>
-        </w:rPr>
-        <w:t xml:space="preserve"> First, I aim to test the effect of violent game content on aggressive behavior, deriving the first hypothesis:</w:t>
+        <w:t>Finally, theories of aggressive behavior predict that multiple effects should have super-additive effects. For example, violent games may prime and facilitate aggressive thoughts and behaviors, but these effects should be especially potent when cognitive resources are depleted (Anderson &amp; Bushman, 2002). These predictions are mirrored by I</w:t>
+      </w:r>
+      <w:r>
+        <w:rPr>
+          <w:rFonts w:ascii="Times New Roman" w:hAnsi="Times New Roman" w:cs="Times New Roman"/>
+          <w:sz w:val="24"/>
+          <w:szCs w:val="24"/>
+          <w:vertAlign w:val="superscript"/>
+        </w:rPr>
+        <w:t>3</w:t>
+      </w:r>
+      <w:r>
+        <w:rPr>
+          <w:rFonts w:ascii="Times New Roman" w:hAnsi="Times New Roman" w:cs="Times New Roman"/>
+          <w:sz w:val="24"/>
+          <w:szCs w:val="24"/>
+        </w:rPr>
+        <w:t xml:space="preserve"> Theory (Finkel, 2013), which describes sources of aggression as being instigating, impelling, or (dis)inhibiting. Not only are all participants provoked (instigation), but others are hypothetically driven by prenatal testosterone and violent game content (impelled) and/or cognitively depleted by challenging gameplay (disinhibited). Thus, I derive my fourth and last hypothesis:</w:t>
       </w:r>
     </w:p>
     <w:p>
@@ -3020,65 +1422,32 @@
           <w:sz w:val="24"/>
           <w:szCs w:val="24"/>
         </w:rPr>
-        <w:t>H1: Violent game content will increase aggressive behavior as measured by duration of coldpressor assignment, even when games are identical in all ways save violent content.</w:t>
-      </w:r>
-    </w:p>
-    <w:p>
-      <w:pPr>
-        <w:ind w:firstLine="720"/>
-        <w:rPr>
-          <w:rFonts w:ascii="Times New Roman" w:hAnsi="Times New Roman" w:cs="Times New Roman"/>
-          <w:sz w:val="24"/>
-          <w:szCs w:val="24"/>
-        </w:rPr>
-      </w:pPr>
-      <w:r>
-        <w:rPr>
-          <w:rFonts w:ascii="Times New Roman" w:hAnsi="Times New Roman" w:cs="Times New Roman"/>
-          <w:sz w:val="24"/>
-          <w:szCs w:val="24"/>
-        </w:rPr>
-        <w:t xml:space="preserve">It has also been argued that observed changes in aggressive behavior are not due to the violent content of tested games, but rather, confounded elements of difficult or competitive game content (Adachi &amp; Willoughby, 2011a, 2011b; Przybylski et al., 2013). My previous research suggests that challenging games may also deplete cognitive resources typically employed in the control of behavior (Engelhardt, Hilgard, and Bartholow, </w:t>
-      </w:r>
-      <w:r>
-        <w:rPr>
-          <w:rFonts w:ascii="Times New Roman" w:hAnsi="Times New Roman" w:cs="Times New Roman"/>
-          <w:sz w:val="24"/>
-          <w:szCs w:val="24"/>
-        </w:rPr>
-        <w:t>in press</w:t>
-      </w:r>
-      <w:r>
-        <w:rPr>
-          <w:rFonts w:ascii="Times New Roman" w:hAnsi="Times New Roman" w:cs="Times New Roman"/>
-          <w:sz w:val="24"/>
-          <w:szCs w:val="24"/>
-        </w:rPr>
-        <w:t>). Since cognitive control is theorized to be an important element in inhibiting aggressive behavior (</w:t>
-      </w:r>
-      <w:r>
-        <w:rPr>
-          <w:rFonts w:ascii="Times New Roman" w:hAnsi="Times New Roman" w:cs="Times New Roman"/>
-          <w:sz w:val="24"/>
-          <w:szCs w:val="24"/>
-        </w:rPr>
-        <w:t>Anderson &amp; Bushman, 2002</w:t>
-      </w:r>
-      <w:r>
-        <w:rPr>
-          <w:rFonts w:ascii="Times New Roman" w:hAnsi="Times New Roman" w:cs="Times New Roman"/>
-          <w:sz w:val="24"/>
-          <w:szCs w:val="24"/>
-        </w:rPr>
-        <w:t xml:space="preserve">), depletion of cognitive control resources </w:t>
-      </w:r>
-      <w:r>
-        <w:rPr>
-          <w:rFonts w:ascii="Times New Roman" w:hAnsi="Times New Roman" w:cs="Times New Roman"/>
-          <w:sz w:val="24"/>
-          <w:szCs w:val="24"/>
-        </w:rPr>
-        <w:t>would be expected to increase aggressive behavior. I thereby derive my second hypothesis:</w:t>
+        <w:t xml:space="preserve">H4: Combinations </w:t>
+      </w:r>
+      <w:r>
+        <w:rPr>
+          <w:rFonts w:ascii="Times New Roman" w:hAnsi="Times New Roman" w:cs="Times New Roman"/>
+          <w:sz w:val="24"/>
+          <w:szCs w:val="24"/>
+        </w:rPr>
+        <w:t>of aggression-inducing factors tested in H1, H2, and H3 should lead to superadditive increases in aggression, as predicted by I</w:t>
+      </w:r>
+      <w:r>
+        <w:rPr>
+          <w:rFonts w:ascii="Times New Roman" w:hAnsi="Times New Roman" w:cs="Times New Roman"/>
+          <w:sz w:val="24"/>
+          <w:szCs w:val="24"/>
+          <w:vertAlign w:val="superscript"/>
+        </w:rPr>
+        <w:t>3</w:t>
+      </w:r>
+      <w:r>
+        <w:rPr>
+          <w:rFonts w:ascii="Times New Roman" w:hAnsi="Times New Roman" w:cs="Times New Roman"/>
+          <w:sz w:val="24"/>
+          <w:szCs w:val="24"/>
+        </w:rPr>
+        <w:t xml:space="preserve"> theory and the General Aggression Model.</w:t>
       </w:r>
     </w:p>
     <w:p>
@@ -3093,305 +1462,11 @@
       <w:r>
         <w:rPr>
           <w:rFonts w:ascii="Times New Roman" w:hAnsi="Times New Roman" w:cs="Times New Roman"/>
-          <w:sz w:val="24"/>
-          <w:szCs w:val="24"/>
-        </w:rPr>
-        <w:t>H2: Difficult games will increase aggressive behavior relative to easy games, whether through increased competitive content or the depletion of cognitive resources.</w:t>
-      </w:r>
-    </w:p>
-    <w:p>
-      <w:pPr>
-        <w:ind w:firstLine="720"/>
-        <w:rPr>
-          <w:rFonts w:ascii="Times New Roman" w:hAnsi="Times New Roman" w:cs="Times New Roman"/>
-          <w:sz w:val="24"/>
-          <w:szCs w:val="24"/>
-        </w:rPr>
-      </w:pPr>
-      <w:r>
-        <w:rPr>
-          <w:rFonts w:ascii="Times New Roman" w:hAnsi="Times New Roman" w:cs="Times New Roman"/>
-          <w:sz w:val="24"/>
-          <w:szCs w:val="24"/>
-        </w:rPr>
-        <w:t>As summarized before, i</w:t>
-      </w:r>
-      <w:r>
-        <w:rPr>
-          <w:rFonts w:ascii="Times New Roman" w:hAnsi="Times New Roman" w:cs="Times New Roman"/>
-          <w:sz w:val="24"/>
-          <w:szCs w:val="24"/>
-        </w:rPr>
-        <w:t xml:space="preserve">t has been suggested that lower, more masculine </w:t>
-      </w:r>
-      <w:r>
-        <w:rPr>
-          <w:rFonts w:ascii="Times New Roman" w:hAnsi="Times New Roman" w:cs="Times New Roman"/>
-          <w:sz w:val="24"/>
-          <w:szCs w:val="24"/>
-        </w:rPr>
-        <w:t>2D:4D</w:t>
-      </w:r>
-      <w:r>
-        <w:rPr>
-          <w:rFonts w:ascii="Times New Roman" w:hAnsi="Times New Roman" w:cs="Times New Roman"/>
-          <w:sz w:val="24"/>
-          <w:szCs w:val="24"/>
-        </w:rPr>
-        <w:t xml:space="preserve"> ratio predicts increased aggression. Although this effect may be context-dependent, the current </w:t>
-      </w:r>
-      <w:r>
-        <w:rPr>
-          <w:rFonts w:ascii="Times New Roman" w:hAnsi="Times New Roman" w:cs="Times New Roman"/>
-          <w:sz w:val="24"/>
-          <w:szCs w:val="24"/>
-        </w:rPr>
-        <w:lastRenderedPageBreak/>
-        <w:t>context should allow the effect to emerge, as participants are provoked by their partners. From this suggestion, I derive my third hypothesis:</w:t>
-      </w:r>
-    </w:p>
-    <w:p>
-      <w:pPr>
-        <w:jc w:val="center"/>
-        <w:rPr>
-          <w:rFonts w:ascii="Times New Roman" w:hAnsi="Times New Roman" w:cs="Times New Roman"/>
-          <w:sz w:val="24"/>
-          <w:szCs w:val="24"/>
-        </w:rPr>
-      </w:pPr>
-      <w:r>
-        <w:rPr>
-          <w:rFonts w:ascii="Times New Roman" w:hAnsi="Times New Roman" w:cs="Times New Roman"/>
-          <w:sz w:val="24"/>
-          <w:szCs w:val="24"/>
-        </w:rPr>
-        <w:t xml:space="preserve">H3: Lower </w:t>
-      </w:r>
-      <w:r>
-        <w:rPr>
-          <w:rFonts w:ascii="Times New Roman" w:hAnsi="Times New Roman" w:cs="Times New Roman"/>
-          <w:sz w:val="24"/>
-          <w:szCs w:val="24"/>
-        </w:rPr>
-        <w:t>2D:4D</w:t>
-      </w:r>
-      <w:r>
-        <w:rPr>
-          <w:rFonts w:ascii="Times New Roman" w:hAnsi="Times New Roman" w:cs="Times New Roman"/>
-          <w:sz w:val="24"/>
-          <w:szCs w:val="24"/>
-        </w:rPr>
-        <w:t xml:space="preserve"> ratio will predict greater aggression.</w:t>
-      </w:r>
-    </w:p>
-    <w:p>
-      <w:pPr>
-        <w:ind w:firstLine="720"/>
-        <w:rPr>
-          <w:rFonts w:ascii="Times New Roman" w:hAnsi="Times New Roman" w:cs="Times New Roman"/>
-          <w:sz w:val="24"/>
-          <w:szCs w:val="24"/>
-        </w:rPr>
-      </w:pPr>
-      <w:r>
-        <w:rPr>
-          <w:rFonts w:ascii="Times New Roman" w:hAnsi="Times New Roman" w:cs="Times New Roman"/>
-          <w:sz w:val="24"/>
-          <w:szCs w:val="24"/>
-        </w:rPr>
-        <w:t xml:space="preserve">Finally, theories of aggressive behavior predict that multiple effects should have super-additive effects. For example, violent games may </w:t>
-      </w:r>
-      <w:r>
-        <w:rPr>
-          <w:rFonts w:ascii="Times New Roman" w:hAnsi="Times New Roman" w:cs="Times New Roman"/>
-          <w:sz w:val="24"/>
-          <w:szCs w:val="24"/>
-        </w:rPr>
-        <w:t>prime and facilitate aggressive thoughts and behaviors, but these effects should be especially potent when cognitive resources are depleted (</w:t>
-      </w:r>
-      <w:r>
-        <w:rPr>
-          <w:rFonts w:ascii="Times New Roman" w:hAnsi="Times New Roman" w:cs="Times New Roman"/>
-          <w:sz w:val="24"/>
-          <w:szCs w:val="24"/>
-        </w:rPr>
-        <w:t>Anderson &amp; Bushman, 2002</w:t>
-      </w:r>
-      <w:r>
-        <w:rPr>
-          <w:rFonts w:ascii="Times New Roman" w:hAnsi="Times New Roman" w:cs="Times New Roman"/>
-          <w:sz w:val="24"/>
-          <w:szCs w:val="24"/>
-        </w:rPr>
-        <w:t>). These predictions are mirrored by I</w:t>
-      </w:r>
-      <w:r>
-        <w:rPr>
-          <w:rFonts w:ascii="Times New Roman" w:hAnsi="Times New Roman" w:cs="Times New Roman"/>
-          <w:sz w:val="24"/>
-          <w:szCs w:val="24"/>
-          <w:vertAlign w:val="superscript"/>
-        </w:rPr>
-        <w:t>3</w:t>
-      </w:r>
-      <w:r>
-        <w:rPr>
-          <w:rFonts w:ascii="Times New Roman" w:hAnsi="Times New Roman" w:cs="Times New Roman"/>
-          <w:sz w:val="24"/>
-          <w:szCs w:val="24"/>
-        </w:rPr>
-        <w:t xml:space="preserve"> Theory (</w:t>
-      </w:r>
-      <w:r>
-        <w:rPr>
-          <w:rFonts w:ascii="Times New Roman" w:hAnsi="Times New Roman" w:cs="Times New Roman"/>
-          <w:sz w:val="24"/>
-          <w:szCs w:val="24"/>
-        </w:rPr>
-        <w:t>Finkel, 2013</w:t>
-      </w:r>
-      <w:r>
-        <w:rPr>
-          <w:rFonts w:ascii="Times New Roman" w:hAnsi="Times New Roman" w:cs="Times New Roman"/>
-          <w:sz w:val="24"/>
-          <w:szCs w:val="24"/>
-        </w:rPr>
-        <w:t>), which describes sources of aggression as being instigating, impelling, or (dis)inhibiting. Not only are all participants provoked (instigation), but others are hypothetically driven by prenatal testosterone and violent game content (impelled) and/or cognitively depleted by challenging gameplay (disinhibited). Thus, I derive my fourth and last hypothesis:</w:t>
-      </w:r>
-    </w:p>
-    <w:p>
-      <w:pPr>
-        <w:jc w:val="center"/>
-        <w:rPr>
-          <w:rFonts w:ascii="Times New Roman" w:hAnsi="Times New Roman" w:cs="Times New Roman"/>
-          <w:sz w:val="24"/>
-          <w:szCs w:val="24"/>
-        </w:rPr>
-      </w:pPr>
-      <w:r>
-        <w:rPr>
-          <w:rFonts w:ascii="Times New Roman" w:hAnsi="Times New Roman" w:cs="Times New Roman"/>
-          <w:sz w:val="24"/>
-          <w:szCs w:val="24"/>
-        </w:rPr>
-        <w:t xml:space="preserve">H4: Combinations </w:t>
-      </w:r>
-      <w:r>
-        <w:rPr>
-          <w:rFonts w:ascii="Times New Roman" w:hAnsi="Times New Roman" w:cs="Times New Roman"/>
-          <w:sz w:val="24"/>
-          <w:szCs w:val="24"/>
-        </w:rPr>
-        <w:t>of aggression-inducing factors tested in H1, H2, and H3 should lead to superadditive increases in aggression, as predicted by I</w:t>
-      </w:r>
-      <w:r>
-        <w:rPr>
-          <w:rFonts w:ascii="Times New Roman" w:hAnsi="Times New Roman" w:cs="Times New Roman"/>
-          <w:sz w:val="24"/>
-          <w:szCs w:val="24"/>
-          <w:vertAlign w:val="superscript"/>
-        </w:rPr>
-        <w:t>3</w:t>
-      </w:r>
-      <w:r>
-        <w:rPr>
-          <w:rFonts w:ascii="Times New Roman" w:hAnsi="Times New Roman" w:cs="Times New Roman"/>
-          <w:sz w:val="24"/>
-          <w:szCs w:val="24"/>
-        </w:rPr>
-        <w:t xml:space="preserve"> theory and the General Aggression Model.</w:t>
-      </w:r>
-    </w:p>
-    <w:p>
-      <w:pPr>
-        <w:rPr>
-          <w:rFonts w:ascii="Times New Roman" w:hAnsi="Times New Roman" w:cs="Times New Roman"/>
-          <w:b/>
-          <w:sz w:val="24"/>
-          <w:szCs w:val="24"/>
-        </w:rPr>
-      </w:pPr>
-      <w:r>
-        <w:rPr>
-          <w:rFonts w:ascii="Times New Roman" w:hAnsi="Times New Roman" w:cs="Times New Roman"/>
-          <w:b/>
-          <w:sz w:val="24"/>
-          <w:szCs w:val="24"/>
-        </w:rPr>
-        <w:t>Sample size</w:t>
-      </w:r>
-    </w:p>
-    <w:p>
-      <w:pPr>
-        <w:rPr>
-          <w:rFonts w:ascii="Times New Roman" w:hAnsi="Times New Roman" w:cs="Times New Roman"/>
-          <w:sz w:val="24"/>
-          <w:szCs w:val="24"/>
-        </w:rPr>
-      </w:pPr>
-      <w:r>
-        <w:rPr>
-          <w:rFonts w:ascii="Times New Roman" w:hAnsi="Times New Roman" w:cs="Times New Roman"/>
-          <w:sz w:val="24"/>
-          <w:szCs w:val="24"/>
-        </w:rPr>
-        <w:tab/>
-      </w:r>
-      <w:r>
-        <w:rPr>
-          <w:rFonts w:ascii="Times New Roman" w:hAnsi="Times New Roman" w:cs="Times New Roman"/>
-          <w:sz w:val="24"/>
-          <w:szCs w:val="24"/>
-        </w:rPr>
-        <w:t xml:space="preserve">Previous attempts to test better-controlled violent game manipulations have </w:t>
-      </w:r>
-      <w:r>
-        <w:rPr>
-          <w:rFonts w:ascii="Times New Roman" w:hAnsi="Times New Roman" w:cs="Times New Roman"/>
-          <w:sz w:val="24"/>
-          <w:szCs w:val="24"/>
-        </w:rPr>
-        <w:t>often suffered</w:t>
-      </w:r>
-      <w:r>
-        <w:rPr>
-          <w:rFonts w:ascii="Times New Roman" w:hAnsi="Times New Roman" w:cs="Times New Roman"/>
-          <w:sz w:val="24"/>
-          <w:szCs w:val="24"/>
-        </w:rPr>
-        <w:t xml:space="preserve"> from insufficient </w:t>
-      </w:r>
-      <w:r>
-        <w:rPr>
-          <w:rFonts w:ascii="Times New Roman" w:hAnsi="Times New Roman" w:cs="Times New Roman"/>
-          <w:sz w:val="24"/>
-          <w:szCs w:val="24"/>
-        </w:rPr>
-        <w:t xml:space="preserve">sample size. </w:t>
-      </w:r>
-      <w:r>
-        <w:rPr>
-          <w:rFonts w:ascii="Times New Roman" w:hAnsi="Times New Roman" w:cs="Times New Roman"/>
-          <w:sz w:val="24"/>
-          <w:szCs w:val="24"/>
-        </w:rPr>
-        <w:t>When sample size is too small, and the hypothesis test underpowered, a nonsignificant test result does not necessarily present positive evidence for the truth of the null hypothesis</w:t>
-      </w:r>
-      <w:r>
-        <w:rPr>
-          <w:rFonts w:ascii="Times New Roman" w:hAnsi="Times New Roman" w:cs="Times New Roman"/>
-          <w:sz w:val="24"/>
-          <w:szCs w:val="24"/>
-        </w:rPr>
-        <w:t>.</w:t>
-      </w:r>
-      <w:r>
-        <w:rPr>
-          <w:rFonts w:ascii="Times New Roman" w:hAnsi="Times New Roman" w:cs="Times New Roman"/>
-          <w:sz w:val="24"/>
-          <w:szCs w:val="24"/>
-        </w:rPr>
-        <w:t xml:space="preserve"> In our Bayesian re-analysis of these studies, we find that evidence for the null is mixed, and that some studies reporting nonsignificant results nonetheless find some evidence for the alternative hypothesis of an effect (Hilgard, Rouder, Engelhardt, &amp; Bartholow, submitted).</w:t>
+          <w:b/>
+          <w:sz w:val="24"/>
+          <w:szCs w:val="24"/>
+        </w:rPr>
+        <w:t>Materials and Methods</w:t>
       </w:r>
     </w:p>
     <w:p>
@@ -3443,81 +1518,26 @@
           <w:szCs w:val="24"/>
         </w:rPr>
         <w:tab/>
-        <w:t>Because 2D:4D ratio effects are expected to hold</w:t>
-      </w:r>
-      <w:r>
-        <w:rPr>
-          <w:rFonts w:ascii="Times New Roman" w:hAnsi="Times New Roman" w:cs="Times New Roman"/>
-          <w:sz w:val="24"/>
-          <w:szCs w:val="24"/>
-        </w:rPr>
-        <w:t xml:space="preserve"> only among men, only </w:t>
-      </w:r>
-      <w:r>
-        <w:rPr>
-          <w:rFonts w:ascii="Times New Roman" w:hAnsi="Times New Roman" w:cs="Times New Roman"/>
-          <w:sz w:val="24"/>
-          <w:szCs w:val="24"/>
-        </w:rPr>
-        <w:t>male subjects</w:t>
-      </w:r>
-      <w:r>
-        <w:rPr>
-          <w:rFonts w:ascii="Times New Roman" w:hAnsi="Times New Roman" w:cs="Times New Roman"/>
-          <w:sz w:val="24"/>
-          <w:szCs w:val="24"/>
-        </w:rPr>
-        <w:t xml:space="preserve"> were recruited</w:t>
-      </w:r>
-      <w:r>
-        <w:rPr>
-          <w:rFonts w:ascii="Times New Roman" w:hAnsi="Times New Roman" w:cs="Times New Roman"/>
-          <w:sz w:val="24"/>
-          <w:szCs w:val="24"/>
-        </w:rPr>
-        <w:t xml:space="preserve">. </w:t>
-      </w:r>
-      <w:r>
-        <w:rPr>
-          <w:rFonts w:ascii="Times New Roman" w:hAnsi="Times New Roman" w:cs="Times New Roman"/>
-          <w:sz w:val="24"/>
-          <w:szCs w:val="24"/>
-        </w:rPr>
-        <w:t xml:space="preserve">This </w:t>
-      </w:r>
-      <w:r>
-        <w:rPr>
-          <w:rFonts w:ascii="Times New Roman" w:hAnsi="Times New Roman" w:cs="Times New Roman"/>
-          <w:sz w:val="24"/>
-          <w:szCs w:val="24"/>
-        </w:rPr>
-        <w:t>also had</w:t>
-      </w:r>
-      <w:r>
-        <w:rPr>
-          <w:rFonts w:ascii="Times New Roman" w:hAnsi="Times New Roman" w:cs="Times New Roman"/>
-          <w:sz w:val="24"/>
-          <w:szCs w:val="24"/>
-        </w:rPr>
-        <w:t xml:space="preserve"> the positive side-effects of reducing variance in the data due to gender (males are often more aggressive than females) and concerns about aggressing against the other sex (e.g., males may be more willing to aggress against a male confederate than a female confederate).</w:t>
-      </w:r>
-    </w:p>
-    <w:p>
-      <w:pPr>
-        <w:rPr>
-          <w:rFonts w:ascii="Times New Roman" w:hAnsi="Times New Roman" w:cs="Times New Roman"/>
-          <w:b/>
-          <w:sz w:val="24"/>
-          <w:szCs w:val="24"/>
-        </w:rPr>
-      </w:pPr>
-      <w:r>
-        <w:rPr>
-          <w:rFonts w:ascii="Times New Roman" w:hAnsi="Times New Roman" w:cs="Times New Roman"/>
-          <w:b/>
-          <w:sz w:val="24"/>
-          <w:szCs w:val="24"/>
-        </w:rPr>
+        <w:t>Because 2D:4D ratio effects are expected to hold only among men, only male subjects were recruited. This also had the positive side-effects of reducing variance in the data due to gender (males are often more aggressive than females) and concerns about aggressing against the other sex (e.g., males may be more willing to aggress against a male confederate than a female confederate).</w:t>
+      </w:r>
+    </w:p>
+    <w:p>
+      <w:pPr>
+        <w:rPr>
+          <w:rFonts w:ascii="Times New Roman" w:hAnsi="Times New Roman" w:cs="Times New Roman"/>
+          <w:b/>
+          <w:sz w:val="24"/>
+          <w:szCs w:val="24"/>
+        </w:rPr>
+      </w:pPr>
+      <w:r>
+        <w:rPr>
+          <w:rFonts w:ascii="Times New Roman" w:hAnsi="Times New Roman" w:cs="Times New Roman"/>
+          <w:b/>
+          <w:sz w:val="24"/>
+          <w:szCs w:val="24"/>
+        </w:rPr>
+        <w:lastRenderedPageBreak/>
         <w:t>Scientific integrity</w:t>
       </w:r>
     </w:p>
@@ -3551,55 +1571,15 @@
           <w:sz w:val="24"/>
           <w:szCs w:val="24"/>
         </w:rPr>
-        <w:t xml:space="preserve"> preregistered a</w:t>
-      </w:r>
-      <w:r>
-        <w:rPr>
-          <w:rFonts w:ascii="Times New Roman" w:hAnsi="Times New Roman" w:cs="Times New Roman"/>
-          <w:sz w:val="24"/>
-          <w:szCs w:val="24"/>
-        </w:rPr>
-        <w:t>t https://osf.io/cwenz/.</w:t>
-      </w:r>
-      <w:r>
-        <w:rPr>
-          <w:rFonts w:ascii="Times New Roman" w:hAnsi="Times New Roman" w:cs="Times New Roman"/>
-          <w:sz w:val="24"/>
-          <w:szCs w:val="24"/>
-        </w:rPr>
-        <w:t xml:space="preserve"> </w:t>
-      </w:r>
-      <w:r>
-        <w:rPr>
-          <w:rFonts w:ascii="Times New Roman" w:hAnsi="Times New Roman" w:cs="Times New Roman"/>
-          <w:sz w:val="24"/>
-          <w:szCs w:val="24"/>
-        </w:rPr>
-        <w:t>D</w:t>
-      </w:r>
-      <w:r>
-        <w:rPr>
-          <w:rFonts w:ascii="Times New Roman" w:hAnsi="Times New Roman" w:cs="Times New Roman"/>
-          <w:sz w:val="24"/>
-          <w:szCs w:val="24"/>
-        </w:rPr>
-        <w:t xml:space="preserve">ata and analytic code </w:t>
-      </w:r>
-      <w:r>
-        <w:rPr>
-          <w:rFonts w:ascii="Times New Roman" w:hAnsi="Times New Roman" w:cs="Times New Roman"/>
-          <w:sz w:val="24"/>
-          <w:szCs w:val="24"/>
-        </w:rPr>
-        <w:t>are also available at that website</w:t>
-      </w:r>
-      <w:r>
-        <w:rPr>
-          <w:rFonts w:ascii="Times New Roman" w:hAnsi="Times New Roman" w:cs="Times New Roman"/>
-          <w:sz w:val="24"/>
-          <w:szCs w:val="24"/>
-        </w:rPr>
-        <w:t>.</w:t>
+        <w:t xml:space="preserve"> preregistered at https://osf.io/cwenz/. </w:t>
+      </w:r>
+      <w:r>
+        <w:rPr>
+          <w:rFonts w:ascii="Times New Roman" w:hAnsi="Times New Roman" w:cs="Times New Roman"/>
+          <w:sz w:val="24"/>
+          <w:szCs w:val="24"/>
+        </w:rPr>
+        <w:t>Data and analytic code are also available at that website.</w:t>
       </w:r>
     </w:p>
     <w:p>
@@ -3634,7 +1614,6 @@
           <w:sz w:val="24"/>
           <w:szCs w:val="24"/>
         </w:rPr>
-        <w:lastRenderedPageBreak/>
         <w:tab/>
         <w:t xml:space="preserve">Participants were </w:t>
       </w:r>
@@ -3655,15 +1634,7 @@
           <w:sz w:val="24"/>
           <w:szCs w:val="24"/>
         </w:rPr>
-        <w:t xml:space="preserve"> male undergraduate students at a state university. Participation was restricted to males because 2d4d ratio effects are thought </w:t>
-      </w:r>
-      <w:r>
-        <w:rPr>
-          <w:rFonts w:ascii="Times New Roman" w:hAnsi="Times New Roman" w:cs="Times New Roman"/>
-          <w:sz w:val="24"/>
-          <w:szCs w:val="24"/>
-        </w:rPr>
-        <w:t xml:space="preserve">to apply only to males </w:t>
+        <w:t xml:space="preserve"> male undergraduate students at a state university. Participation was restricted to males because 2d4d ratio effects are thought to apply only to males </w:t>
       </w:r>
       <w:r>
         <w:rPr>
@@ -3714,7 +1685,6 @@
       <w:pPr>
         <w:rPr>
           <w:rFonts w:ascii="Times New Roman" w:hAnsi="Times New Roman" w:cs="Times New Roman"/>
-          <w:i/>
           <w:sz w:val="24"/>
           <w:szCs w:val="24"/>
         </w:rPr>
@@ -3730,73 +1700,16 @@
       <w:r>
         <w:rPr>
           <w:rFonts w:ascii="Times New Roman" w:hAnsi="Times New Roman" w:cs="Times New Roman"/>
-          <w:i/>
+          <w:b/>
           <w:sz w:val="24"/>
           <w:szCs w:val="24"/>
         </w:rPr>
         <w:t>2D:4D ratio</w:t>
       </w:r>
-    </w:p>
-    <w:p>
-      <w:pPr>
-        <w:rPr>
-          <w:rFonts w:ascii="Times New Roman" w:hAnsi="Times New Roman" w:cs="Times New Roman"/>
-          <w:sz w:val="24"/>
-          <w:szCs w:val="24"/>
-        </w:rPr>
-      </w:pPr>
-      <w:r>
-        <w:rPr>
-          <w:rFonts w:ascii="Times New Roman" w:hAnsi="Times New Roman" w:cs="Times New Roman"/>
-          <w:i/>
-          <w:sz w:val="24"/>
-          <w:szCs w:val="24"/>
-        </w:rPr>
-        <w:tab/>
-      </w:r>
-      <w:r>
-        <w:rPr>
-          <w:rFonts w:ascii="Times New Roman" w:hAnsi="Times New Roman" w:cs="Times New Roman"/>
-          <w:sz w:val="24"/>
-          <w:szCs w:val="24"/>
-        </w:rPr>
-        <w:t xml:space="preserve">Participants </w:t>
-      </w:r>
-      <w:r>
-        <w:rPr>
-          <w:rFonts w:ascii="Times New Roman" w:hAnsi="Times New Roman" w:cs="Times New Roman"/>
-          <w:sz w:val="24"/>
-          <w:szCs w:val="24"/>
-        </w:rPr>
-        <w:t>place</w:t>
-      </w:r>
-      <w:r>
-        <w:rPr>
-          <w:rFonts w:ascii="Times New Roman" w:hAnsi="Times New Roman" w:cs="Times New Roman"/>
-          <w:sz w:val="24"/>
-          <w:szCs w:val="24"/>
-        </w:rPr>
-        <w:t>d</w:t>
-      </w:r>
-      <w:r>
-        <w:rPr>
-          <w:rFonts w:ascii="Times New Roman" w:hAnsi="Times New Roman" w:cs="Times New Roman"/>
-          <w:sz w:val="24"/>
-          <w:szCs w:val="24"/>
-        </w:rPr>
-        <w:t xml:space="preserve"> their hands on a flatbed scanner, </w:t>
-      </w:r>
-      <w:r>
-        <w:rPr>
-          <w:rFonts w:ascii="Times New Roman" w:hAnsi="Times New Roman" w:cs="Times New Roman"/>
-          <w:sz w:val="24"/>
-          <w:szCs w:val="24"/>
-        </w:rPr>
-        <w:t>fingers held together and fully extended. The scanner imaged their hands</w:t>
-      </w:r>
-      <w:r>
-        <w:rPr>
-          <w:rFonts w:ascii="Times New Roman" w:hAnsi="Times New Roman" w:cs="Times New Roman"/>
+      <w:r>
+        <w:rPr>
+          <w:rFonts w:ascii="Times New Roman" w:hAnsi="Times New Roman" w:cs="Times New Roman"/>
+          <w:b/>
           <w:sz w:val="24"/>
           <w:szCs w:val="24"/>
         </w:rPr>
@@ -3808,47 +1721,7 @@
           <w:sz w:val="24"/>
           <w:szCs w:val="24"/>
         </w:rPr>
-        <w:t>Hand scans were</w:t>
-      </w:r>
-      <w:r>
-        <w:rPr>
-          <w:rFonts w:ascii="Times New Roman" w:hAnsi="Times New Roman" w:cs="Times New Roman"/>
-          <w:sz w:val="24"/>
-          <w:szCs w:val="24"/>
-        </w:rPr>
-        <w:t xml:space="preserve"> double-coded by research assistants. </w:t>
-      </w:r>
-      <w:r>
-        <w:rPr>
-          <w:rFonts w:ascii="Times New Roman" w:hAnsi="Times New Roman" w:cs="Times New Roman"/>
-          <w:sz w:val="24"/>
-          <w:szCs w:val="24"/>
-        </w:rPr>
-        <w:t>T</w:t>
-      </w:r>
-      <w:r>
-        <w:rPr>
-          <w:rFonts w:ascii="Times New Roman" w:hAnsi="Times New Roman" w:cs="Times New Roman"/>
-          <w:sz w:val="24"/>
-          <w:szCs w:val="24"/>
-        </w:rPr>
-        <w:t>he distance from tip to basal crease of each index and ring finger</w:t>
-      </w:r>
-      <w:r>
-        <w:rPr>
-          <w:rFonts w:ascii="Times New Roman" w:hAnsi="Times New Roman" w:cs="Times New Roman"/>
-          <w:sz w:val="24"/>
-          <w:szCs w:val="24"/>
-        </w:rPr>
-        <w:t xml:space="preserve"> was measured using the caliper tool in </w:t>
-      </w:r>
-      <w:r>
-        <w:rPr>
-          <w:rFonts w:ascii="Times New Roman" w:hAnsi="Times New Roman" w:cs="Times New Roman"/>
-          <w:sz w:val="24"/>
-          <w:szCs w:val="24"/>
-        </w:rPr>
-        <w:t>the GNU Image Manipulation Program (</w:t>
+        <w:t>Participants placed their hands on a flatbed scanner, fingers held together and fully extended. The scanner imaged their hands. Hand scans were double-coded by research assistants. The distance from tip to basal crease of each index and ring finger was measured using the caliper tool in the GNU Image Manipulation Program (</w:t>
       </w:r>
       <w:hyperlink r:id="rId6" w:history="1">
         <w:r>
@@ -3867,15 +1740,458 @@
           <w:sz w:val="24"/>
           <w:szCs w:val="24"/>
         </w:rPr>
-        <w:t>), a freeware Photoshop-like tool</w:t>
-      </w:r>
-      <w:r>
-        <w:rPr>
-          <w:rFonts w:ascii="Times New Roman" w:hAnsi="Times New Roman" w:cs="Times New Roman"/>
-          <w:sz w:val="24"/>
-          <w:szCs w:val="24"/>
-        </w:rPr>
-        <w:t xml:space="preserve">. 2D:4D ratios </w:t>
+        <w:t xml:space="preserve">), a freeware Photoshop-like tool. 2D:4D ratios were created for each hand by taking the ratio of lengths of the index and ring fingers. Inter-rater reliability was </w:t>
+      </w:r>
+      <w:r>
+        <w:rPr>
+          <w:rFonts w:ascii="Times New Roman" w:hAnsi="Times New Roman" w:cs="Times New Roman"/>
+          <w:sz w:val="24"/>
+          <w:szCs w:val="24"/>
+          <w:highlight w:val="yellow"/>
+        </w:rPr>
+        <w:t>ALPHA%</w:t>
+      </w:r>
+      <w:r>
+        <w:rPr>
+          <w:rFonts w:ascii="Times New Roman" w:hAnsi="Times New Roman" w:cs="Times New Roman"/>
+          <w:sz w:val="24"/>
+          <w:szCs w:val="24"/>
+        </w:rPr>
+        <w:t>.</w:t>
+      </w:r>
+    </w:p>
+    <w:p>
+      <w:pPr>
+        <w:rPr>
+          <w:rFonts w:ascii="Times New Roman" w:hAnsi="Times New Roman" w:cs="Times New Roman"/>
+          <w:sz w:val="24"/>
+          <w:szCs w:val="24"/>
+        </w:rPr>
+      </w:pPr>
+      <w:r>
+        <w:rPr>
+          <w:rFonts w:ascii="Times New Roman" w:hAnsi="Times New Roman" w:cs="Times New Roman"/>
+          <w:sz w:val="24"/>
+          <w:szCs w:val="24"/>
+        </w:rPr>
+        <w:tab/>
+      </w:r>
+      <w:r>
+        <w:rPr>
+          <w:rFonts w:ascii="Times New Roman" w:hAnsi="Times New Roman" w:cs="Times New Roman"/>
+          <w:b/>
+          <w:sz w:val="24"/>
+          <w:szCs w:val="24"/>
+        </w:rPr>
+        <w:t>Coldpressor task</w:t>
+      </w:r>
+      <w:r>
+        <w:rPr>
+          <w:rFonts w:ascii="Times New Roman" w:hAnsi="Times New Roman" w:cs="Times New Roman"/>
+          <w:b/>
+          <w:sz w:val="24"/>
+          <w:szCs w:val="24"/>
+        </w:rPr>
+        <w:t xml:space="preserve">. </w:t>
+      </w:r>
+      <w:r>
+        <w:rPr>
+          <w:rFonts w:ascii="Times New Roman" w:hAnsi="Times New Roman" w:cs="Times New Roman"/>
+          <w:sz w:val="24"/>
+          <w:szCs w:val="24"/>
+        </w:rPr>
+        <w:t>Participants had an opportunity to aggress against their partner in the experiment by assigning the partner to immerse his fist in a bucket of painfully-cold water for an amount of time. Before making the assignment, the participant first sampled the cold water himself for five seconds to learn that cold-water immersion is unpleasant. The participant then assigned the partner to a duration of cold-water immersion on a 9 point scale, ranging from 0 to 80 seconds in 10-second intervals. This measure can be quantified only in one way (e.g. 1-9 rating), eliminating the concerns about which is the “correct” quantification strategy often associated with the competitive reaction time measure of aggression (see Elson et al., 2014). This measure is attached as Appendix A.</w:t>
+      </w:r>
+    </w:p>
+    <w:p>
+      <w:pPr>
+        <w:rPr>
+          <w:rFonts w:ascii="Times New Roman" w:hAnsi="Times New Roman" w:cs="Times New Roman"/>
+          <w:sz w:val="24"/>
+          <w:szCs w:val="24"/>
+        </w:rPr>
+      </w:pPr>
+      <w:r>
+        <w:rPr>
+          <w:rFonts w:ascii="Times New Roman" w:hAnsi="Times New Roman" w:cs="Times New Roman"/>
+          <w:sz w:val="24"/>
+          <w:szCs w:val="24"/>
+        </w:rPr>
+        <w:tab/>
+      </w:r>
+      <w:r>
+        <w:rPr>
+          <w:rFonts w:ascii="Times New Roman" w:hAnsi="Times New Roman" w:cs="Times New Roman"/>
+          <w:b/>
+          <w:sz w:val="24"/>
+          <w:szCs w:val="24"/>
+        </w:rPr>
+        <w:t>Manipulation checks</w:t>
+      </w:r>
+      <w:r>
+        <w:rPr>
+          <w:rFonts w:ascii="Times New Roman" w:hAnsi="Times New Roman" w:cs="Times New Roman"/>
+          <w:b/>
+          <w:sz w:val="24"/>
+          <w:szCs w:val="24"/>
+        </w:rPr>
+        <w:t xml:space="preserve">. </w:t>
+      </w:r>
+      <w:r>
+        <w:rPr>
+          <w:rFonts w:ascii="Times New Roman" w:hAnsi="Times New Roman" w:cs="Times New Roman"/>
+          <w:sz w:val="24"/>
+          <w:szCs w:val="24"/>
+        </w:rPr>
+        <w:t>Participants completed a questionnaire assessing the efficacy of the various parts of the experimental manipulation. First, participants rated their exchange with their partner for how helpful, pleasant, irritating, etc. their partner’s feedback was. Then, participants rated the video game they played, indicating how violent, enjoyable, exciting, and challenging it was. Participants then rated their degree of experience with video games, first-person shooter video games, and playing video games with a keyboard and mouse. Finally, participants provided demographic information about themselves. This measure is attached as Appendix B.</w:t>
+      </w:r>
+    </w:p>
+    <w:p>
+      <w:pPr>
+        <w:ind w:firstLine="720"/>
+        <w:rPr>
+          <w:rFonts w:ascii="Times New Roman" w:hAnsi="Times New Roman" w:cs="Times New Roman"/>
+          <w:sz w:val="24"/>
+          <w:szCs w:val="24"/>
+        </w:rPr>
+      </w:pPr>
+      <w:r>
+        <w:rPr>
+          <w:rFonts w:ascii="Times New Roman" w:hAnsi="Times New Roman" w:cs="Times New Roman"/>
+          <w:b/>
+          <w:sz w:val="24"/>
+          <w:szCs w:val="24"/>
+        </w:rPr>
+        <w:t>Probe for Suspicion</w:t>
+      </w:r>
+      <w:r>
+        <w:rPr>
+          <w:rFonts w:ascii="Times New Roman" w:hAnsi="Times New Roman" w:cs="Times New Roman"/>
+          <w:b/>
+          <w:sz w:val="24"/>
+          <w:szCs w:val="24"/>
+        </w:rPr>
+        <w:t xml:space="preserve">. </w:t>
+      </w:r>
+      <w:r>
+        <w:rPr>
+          <w:rFonts w:ascii="Times New Roman" w:hAnsi="Times New Roman" w:cs="Times New Roman"/>
+          <w:sz w:val="24"/>
+          <w:szCs w:val="24"/>
+        </w:rPr>
+        <w:t xml:space="preserve">Participants completed a questionnaire intended to imitate a funneled debriefing. It begins with broad questions about the study and its purpose, and whether anything seemed strange about the study, and then grows increasingly specific, asking the </w:t>
+      </w:r>
+      <w:r>
+        <w:rPr>
+          <w:rFonts w:ascii="Times New Roman" w:hAnsi="Times New Roman" w:cs="Times New Roman"/>
+          <w:sz w:val="24"/>
+          <w:szCs w:val="24"/>
+        </w:rPr>
+        <w:lastRenderedPageBreak/>
+        <w:t>participant about the aggression measure and other participant in the study. This measure is attached as Appendix C.</w:t>
+      </w:r>
+    </w:p>
+    <w:p>
+      <w:pPr>
+        <w:rPr>
+          <w:rFonts w:ascii="Times New Roman" w:hAnsi="Times New Roman" w:cs="Times New Roman"/>
+          <w:sz w:val="24"/>
+          <w:szCs w:val="24"/>
+        </w:rPr>
+      </w:pPr>
+      <w:r>
+        <w:rPr>
+          <w:rFonts w:ascii="Times New Roman" w:hAnsi="Times New Roman" w:cs="Times New Roman"/>
+          <w:b/>
+          <w:sz w:val="24"/>
+          <w:szCs w:val="24"/>
+        </w:rPr>
+        <w:t>Materials</w:t>
+      </w:r>
+    </w:p>
+    <w:p>
+      <w:pPr>
+        <w:rPr>
+          <w:rFonts w:ascii="Times New Roman" w:hAnsi="Times New Roman" w:cs="Times New Roman"/>
+          <w:sz w:val="24"/>
+          <w:szCs w:val="24"/>
+        </w:rPr>
+      </w:pPr>
+      <w:r>
+        <w:rPr>
+          <w:rFonts w:ascii="Times New Roman" w:hAnsi="Times New Roman" w:cs="Times New Roman"/>
+          <w:sz w:val="24"/>
+          <w:szCs w:val="24"/>
+        </w:rPr>
+        <w:tab/>
+      </w:r>
+      <w:r>
+        <w:rPr>
+          <w:rFonts w:ascii="Times New Roman" w:hAnsi="Times New Roman" w:cs="Times New Roman"/>
+          <w:b/>
+          <w:sz w:val="24"/>
+          <w:szCs w:val="24"/>
+        </w:rPr>
+        <w:t>Modified video games.</w:t>
+      </w:r>
+      <w:r>
+        <w:rPr>
+          <w:rFonts w:ascii="Times New Roman" w:hAnsi="Times New Roman" w:cs="Times New Roman"/>
+          <w:sz w:val="24"/>
+          <w:szCs w:val="24"/>
+        </w:rPr>
+        <w:t xml:space="preserve">  Four modified versions of the video game </w:t>
+      </w:r>
+      <w:r>
+        <w:rPr>
+          <w:rFonts w:ascii="Times New Roman" w:hAnsi="Times New Roman" w:cs="Times New Roman"/>
+          <w:i/>
+          <w:sz w:val="24"/>
+          <w:szCs w:val="24"/>
+        </w:rPr>
+        <w:t xml:space="preserve">Doom II </w:t>
+      </w:r>
+      <w:r>
+        <w:rPr>
+          <w:rFonts w:ascii="Times New Roman" w:hAnsi="Times New Roman" w:cs="Times New Roman"/>
+          <w:sz w:val="24"/>
+          <w:szCs w:val="24"/>
+        </w:rPr>
+        <w:t xml:space="preserve">(iD Software, ) were created using software modification tools (Judd, 2011; vd Heiden, 2012). These four versions were designed to create a 2 (Difficulty: Easy, Difficulty) x 2 (Violence: Nonviolent, Violent) Latin squares design. </w:t>
+      </w:r>
+    </w:p>
+    <w:p>
+      <w:pPr>
+        <w:rPr>
+          <w:rFonts w:ascii="Times New Roman" w:hAnsi="Times New Roman" w:cs="Times New Roman"/>
+          <w:sz w:val="24"/>
+          <w:szCs w:val="24"/>
+        </w:rPr>
+      </w:pPr>
+      <w:r>
+        <w:rPr>
+          <w:rFonts w:ascii="Times New Roman" w:hAnsi="Times New Roman" w:cs="Times New Roman"/>
+          <w:sz w:val="24"/>
+          <w:szCs w:val="24"/>
+        </w:rPr>
+        <w:tab/>
+        <w:t>Across the four video games, all gameplay variables are held constant. The player moves at the same speed, the player’s abilities have the same effects on enemies, and the enemies have the same abilities and artificial intelligence. A series of unique levels were designed that would be easy for players to navigate, minimizing the amount of time players spent wandering aimlessly or being lost. All four versions of the game used the same levels so that level geography and the placement of supplies and enemies were the same across conditions. In the case that the player’s health was reduced to zero, he would start again from the most recent of six checkpoints.</w:t>
+      </w:r>
+    </w:p>
+    <w:p>
+      <w:pPr>
+        <w:rPr>
+          <w:rFonts w:ascii="Times New Roman" w:hAnsi="Times New Roman" w:cs="Times New Roman"/>
+          <w:sz w:val="24"/>
+          <w:szCs w:val="24"/>
+        </w:rPr>
+      </w:pPr>
+      <w:r>
+        <w:rPr>
+          <w:rFonts w:ascii="Times New Roman" w:hAnsi="Times New Roman" w:cs="Times New Roman"/>
+          <w:sz w:val="24"/>
+          <w:szCs w:val="24"/>
+        </w:rPr>
+        <w:tab/>
+        <w:t xml:space="preserve">Violent content of the games was manipulated by changing the graphical and auditory representation of the player’s tools and of the enemies. In the nonviolent version, enemy graphics and sounds were borrowed from </w:t>
+      </w:r>
+      <w:r>
+        <w:rPr>
+          <w:rFonts w:ascii="Times New Roman" w:hAnsi="Times New Roman" w:cs="Times New Roman"/>
+          <w:i/>
+          <w:sz w:val="24"/>
+          <w:szCs w:val="24"/>
+        </w:rPr>
+        <w:t xml:space="preserve">Chex Quest </w:t>
+      </w:r>
+      <w:r>
+        <w:rPr>
+          <w:rFonts w:ascii="Times New Roman" w:hAnsi="Times New Roman" w:cs="Times New Roman"/>
+          <w:sz w:val="24"/>
+          <w:szCs w:val="24"/>
+        </w:rPr>
+        <w:t xml:space="preserve">(Digital Café, 199X), a modified version of </w:t>
+      </w:r>
+      <w:r>
+        <w:rPr>
+          <w:rFonts w:ascii="Times New Roman" w:hAnsi="Times New Roman" w:cs="Times New Roman"/>
+          <w:i/>
+          <w:sz w:val="24"/>
+          <w:szCs w:val="24"/>
+        </w:rPr>
+        <w:t>Doom II</w:t>
+      </w:r>
+      <w:r>
+        <w:rPr>
+          <w:rFonts w:ascii="Times New Roman" w:hAnsi="Times New Roman" w:cs="Times New Roman"/>
+          <w:sz w:val="24"/>
+          <w:szCs w:val="24"/>
+        </w:rPr>
+        <w:t xml:space="preserve"> that replaces the enemies with silly-looking booger aliens. The players’ weapons are similarly replaced with “zorchers”, science-fiction tools similar in appearance to remote controls. Participants in this condition are told that the aliens are lost and confused and need to be sent home with the zorcher. Players maintain their health and ammunition by picking up fruits, vegetables, “zorch pellets,” and “zap tapes.” In the violent version, enemy graphics and sounds were borrowed from </w:t>
+      </w:r>
+      <w:r>
+        <w:rPr>
+          <w:rFonts w:ascii="Times New Roman" w:hAnsi="Times New Roman" w:cs="Times New Roman"/>
+          <w:i/>
+          <w:sz w:val="24"/>
+          <w:szCs w:val="24"/>
+        </w:rPr>
+        <w:t>Brutal Doom</w:t>
+      </w:r>
+      <w:r>
+        <w:rPr>
+          <w:rFonts w:ascii="Times New Roman" w:hAnsi="Times New Roman" w:cs="Times New Roman"/>
+          <w:sz w:val="24"/>
+          <w:szCs w:val="24"/>
+        </w:rPr>
+        <w:t xml:space="preserve">, a modified form of </w:t>
+      </w:r>
+      <w:r>
+        <w:rPr>
+          <w:rFonts w:ascii="Times New Roman" w:hAnsi="Times New Roman" w:cs="Times New Roman"/>
+          <w:i/>
+          <w:sz w:val="24"/>
+          <w:szCs w:val="24"/>
+        </w:rPr>
+        <w:t xml:space="preserve">Doom II </w:t>
+      </w:r>
+      <w:r>
+        <w:rPr>
+          <w:rFonts w:ascii="Times New Roman" w:hAnsi="Times New Roman" w:cs="Times New Roman"/>
+          <w:sz w:val="24"/>
+          <w:szCs w:val="24"/>
+        </w:rPr>
+        <w:t>that increases the degree of violence by making defeated enemies explode into fountains of gore, severed limbs, and scattering teeth. In the violent version of the game, the texture of some map scenery was replaced with more hellish imagery such as rivers of blood, demonic skulls, or bodies chained to walls. The functional aspects of map geometry remained the same across versions, however.</w:t>
+      </w:r>
+    </w:p>
+    <w:p>
+      <w:pPr>
+        <w:rPr>
+          <w:rFonts w:ascii="Times New Roman" w:hAnsi="Times New Roman" w:cs="Times New Roman"/>
+          <w:sz w:val="24"/>
+          <w:szCs w:val="24"/>
+        </w:rPr>
+      </w:pPr>
+      <w:r>
+        <w:rPr>
+          <w:rFonts w:ascii="Times New Roman" w:hAnsi="Times New Roman" w:cs="Times New Roman"/>
+          <w:sz w:val="24"/>
+          <w:szCs w:val="24"/>
+        </w:rPr>
+        <w:tab/>
+        <w:t xml:space="preserve">The difficulty of the games was manipulated by changing the enemies’ artificial intelligence. In the difficult version of the game, the enemies fought per their original artificial intelligence. In the violent version of the game, monsters tried to wound the player with guns, claws, teeth, or fireballs. In the nonviolent version of the game, aliens tried to slime the player by throwing boogers. Thus, in the difficult version of the game, it was possible that players would be wounded or slimed too many times and have to restart the level. Players had to attend to the game environment to find supplies such as health, armor, and ammunition. In the easy version of the game, however, enemies had their artificial intelligence changed so that they could not attack the player. Instead, they would walk very slowly towards the player and wait to be killed or </w:t>
+      </w:r>
+      <w:r>
+        <w:rPr>
+          <w:rFonts w:ascii="Times New Roman" w:hAnsi="Times New Roman" w:cs="Times New Roman"/>
+          <w:sz w:val="24"/>
+          <w:szCs w:val="24"/>
+        </w:rPr>
+        <w:lastRenderedPageBreak/>
+        <w:t>zorched. In the easy version of the game, it was impossible for the player to lose health or to have to restart the level. Players were also given infinite ammunition so that they would not have to search the environment for supplies.</w:t>
+      </w:r>
+    </w:p>
+    <w:p>
+      <w:pPr>
+        <w:rPr>
+          <w:rFonts w:ascii="Times New Roman" w:hAnsi="Times New Roman" w:cs="Times New Roman"/>
+          <w:sz w:val="24"/>
+          <w:szCs w:val="24"/>
+        </w:rPr>
+      </w:pPr>
+      <w:r>
+        <w:rPr>
+          <w:rFonts w:ascii="Times New Roman" w:hAnsi="Times New Roman" w:cs="Times New Roman"/>
+          <w:sz w:val="24"/>
+          <w:szCs w:val="24"/>
+        </w:rPr>
+        <w:tab/>
+        <w:t>The modified games were also programmed to track players’ in-game behavior and performance. Across the gameplay session, the game tracked: the number of times the player had to restart the level, the number of enemies slain or zorched, the number of times the rapid-fire tool was used, the number of times the slow and powerful tool was used, the furthest point reached by the player, and the number of times the player was hit by an enemy.</w:t>
+      </w:r>
+    </w:p>
+    <w:p>
+      <w:pPr>
+        <w:rPr>
+          <w:rFonts w:ascii="Times New Roman" w:hAnsi="Times New Roman" w:cs="Times New Roman"/>
+          <w:b/>
+          <w:sz w:val="24"/>
+          <w:szCs w:val="24"/>
+        </w:rPr>
+      </w:pPr>
+      <w:r>
+        <w:rPr>
+          <w:rFonts w:ascii="Times New Roman" w:hAnsi="Times New Roman" w:cs="Times New Roman"/>
+          <w:b/>
+          <w:sz w:val="24"/>
+          <w:szCs w:val="24"/>
+        </w:rPr>
+        <w:t>Methods</w:t>
+      </w:r>
+    </w:p>
+    <w:p>
+      <w:pPr>
+        <w:ind w:firstLine="720"/>
+        <w:rPr>
+          <w:rFonts w:ascii="Times New Roman" w:hAnsi="Times New Roman" w:cs="Times New Roman"/>
+          <w:sz w:val="24"/>
+          <w:szCs w:val="24"/>
+        </w:rPr>
+      </w:pPr>
+      <w:r>
+        <w:rPr>
+          <w:rFonts w:ascii="Times New Roman" w:hAnsi="Times New Roman" w:cs="Times New Roman"/>
+          <w:sz w:val="24"/>
+          <w:szCs w:val="24"/>
+        </w:rPr>
+        <w:t>Participants</w:t>
+      </w:r>
+      <w:r>
+        <w:rPr>
+          <w:rFonts w:ascii="Times New Roman" w:hAnsi="Times New Roman" w:cs="Times New Roman"/>
+          <w:sz w:val="24"/>
+          <w:szCs w:val="24"/>
+        </w:rPr>
+        <w:t xml:space="preserve"> </w:t>
+      </w:r>
+      <w:r>
+        <w:rPr>
+          <w:rFonts w:ascii="Times New Roman" w:hAnsi="Times New Roman" w:cs="Times New Roman"/>
+          <w:sz w:val="24"/>
+          <w:szCs w:val="24"/>
+        </w:rPr>
+        <w:t>arrive</w:t>
+      </w:r>
+      <w:r>
+        <w:rPr>
+          <w:rFonts w:ascii="Times New Roman" w:hAnsi="Times New Roman" w:cs="Times New Roman"/>
+          <w:sz w:val="24"/>
+          <w:szCs w:val="24"/>
+        </w:rPr>
+        <w:t>d</w:t>
+      </w:r>
+      <w:r>
+        <w:rPr>
+          <w:rFonts w:ascii="Times New Roman" w:hAnsi="Times New Roman" w:cs="Times New Roman"/>
+          <w:sz w:val="24"/>
+          <w:szCs w:val="24"/>
+        </w:rPr>
+        <w:t xml:space="preserve"> at the lab in pairs and </w:t>
+      </w:r>
+      <w:r>
+        <w:rPr>
+          <w:rFonts w:ascii="Times New Roman" w:hAnsi="Times New Roman" w:cs="Times New Roman"/>
+          <w:sz w:val="24"/>
+          <w:szCs w:val="24"/>
+        </w:rPr>
+        <w:t xml:space="preserve">were </w:t>
+      </w:r>
+      <w:r>
+        <w:rPr>
+          <w:rFonts w:ascii="Times New Roman" w:hAnsi="Times New Roman" w:cs="Times New Roman"/>
+          <w:sz w:val="24"/>
+          <w:szCs w:val="24"/>
+        </w:rPr>
+        <w:t xml:space="preserve">immediately escorted to separate adjacent rooms. Following consent, participants’ hands </w:t>
       </w:r>
       <w:r>
         <w:rPr>
@@ -3891,24 +2207,111 @@
           <w:sz w:val="24"/>
           <w:szCs w:val="24"/>
         </w:rPr>
-        <w:t xml:space="preserve"> created for each hand by taking the ratio of lengths of the index and ring fingers. </w:t>
-      </w:r>
-      <w:r>
-        <w:rPr>
-          <w:rFonts w:ascii="Times New Roman" w:hAnsi="Times New Roman" w:cs="Times New Roman"/>
-          <w:sz w:val="24"/>
-          <w:szCs w:val="24"/>
-        </w:rPr>
-        <w:t xml:space="preserve">Inter-rater reliability was </w:t>
-      </w:r>
-      <w:r>
-        <w:rPr>
-          <w:rFonts w:ascii="Times New Roman" w:hAnsi="Times New Roman" w:cs="Times New Roman"/>
-          <w:sz w:val="24"/>
-          <w:szCs w:val="24"/>
-          <w:highlight w:val="yellow"/>
-        </w:rPr>
-        <w:t>ALPHA%</w:t>
+        <w:t xml:space="preserve"> photographed with a flatbed scanner</w:t>
+      </w:r>
+      <w:r>
+        <w:rPr>
+          <w:rFonts w:ascii="Times New Roman" w:hAnsi="Times New Roman" w:cs="Times New Roman"/>
+          <w:sz w:val="24"/>
+          <w:szCs w:val="24"/>
+        </w:rPr>
+        <w:t xml:space="preserve"> for measurement of 2D4D ratio</w:t>
+      </w:r>
+      <w:r>
+        <w:rPr>
+          <w:rFonts w:ascii="Times New Roman" w:hAnsi="Times New Roman" w:cs="Times New Roman"/>
+          <w:sz w:val="24"/>
+          <w:szCs w:val="24"/>
+        </w:rPr>
+        <w:t xml:space="preserve">. Because there </w:t>
+      </w:r>
+      <w:r>
+        <w:rPr>
+          <w:rFonts w:ascii="Times New Roman" w:hAnsi="Times New Roman" w:cs="Times New Roman"/>
+          <w:sz w:val="24"/>
+          <w:szCs w:val="24"/>
+        </w:rPr>
+        <w:t xml:space="preserve">was </w:t>
+      </w:r>
+      <w:r>
+        <w:rPr>
+          <w:rFonts w:ascii="Times New Roman" w:hAnsi="Times New Roman" w:cs="Times New Roman"/>
+          <w:sz w:val="24"/>
+          <w:szCs w:val="24"/>
+        </w:rPr>
+        <w:t xml:space="preserve">only one scanner, participants </w:t>
+      </w:r>
+      <w:r>
+        <w:rPr>
+          <w:rFonts w:ascii="Times New Roman" w:hAnsi="Times New Roman" w:cs="Times New Roman"/>
+          <w:sz w:val="24"/>
+          <w:szCs w:val="24"/>
+        </w:rPr>
+        <w:t>were able to</w:t>
+      </w:r>
+      <w:r>
+        <w:rPr>
+          <w:rFonts w:ascii="Times New Roman" w:hAnsi="Times New Roman" w:cs="Times New Roman"/>
+          <w:sz w:val="24"/>
+          <w:szCs w:val="24"/>
+        </w:rPr>
+        <w:t xml:space="preserve"> see each other as scans </w:t>
+      </w:r>
+      <w:r>
+        <w:rPr>
+          <w:rFonts w:ascii="Times New Roman" w:hAnsi="Times New Roman" w:cs="Times New Roman"/>
+          <w:sz w:val="24"/>
+          <w:szCs w:val="24"/>
+        </w:rPr>
+        <w:t>we</w:t>
+      </w:r>
+      <w:r>
+        <w:rPr>
+          <w:rFonts w:ascii="Times New Roman" w:hAnsi="Times New Roman" w:cs="Times New Roman"/>
+          <w:sz w:val="24"/>
+          <w:szCs w:val="24"/>
+        </w:rPr>
+        <w:t>re taken</w:t>
+      </w:r>
+      <w:r>
+        <w:rPr>
+          <w:rFonts w:ascii="Times New Roman" w:hAnsi="Times New Roman" w:cs="Times New Roman"/>
+          <w:sz w:val="24"/>
+          <w:szCs w:val="24"/>
+        </w:rPr>
+        <w:t>, demonstrating the presence of another participant in the study</w:t>
+      </w:r>
+      <w:r>
+        <w:rPr>
+          <w:rFonts w:ascii="Times New Roman" w:hAnsi="Times New Roman" w:cs="Times New Roman"/>
+          <w:sz w:val="24"/>
+          <w:szCs w:val="24"/>
+        </w:rPr>
+        <w:t xml:space="preserve">. After scanning, participants </w:t>
+      </w:r>
+      <w:r>
+        <w:rPr>
+          <w:rFonts w:ascii="Times New Roman" w:hAnsi="Times New Roman" w:cs="Times New Roman"/>
+          <w:sz w:val="24"/>
+          <w:szCs w:val="24"/>
+        </w:rPr>
+        <w:t>returned</w:t>
+      </w:r>
+      <w:r>
+        <w:rPr>
+          <w:rFonts w:ascii="Times New Roman" w:hAnsi="Times New Roman" w:cs="Times New Roman"/>
+          <w:sz w:val="24"/>
+          <w:szCs w:val="24"/>
+        </w:rPr>
+        <w:t xml:space="preserve"> to their desk</w:t>
+      </w:r>
+      <w:r>
+        <w:rPr>
+          <w:rFonts w:ascii="Times New Roman" w:hAnsi="Times New Roman" w:cs="Times New Roman"/>
+          <w:sz w:val="24"/>
+          <w:szCs w:val="24"/>
+        </w:rPr>
+        <w:t>s</w:t>
       </w:r>
       <w:r>
         <w:rPr>
@@ -3921,6 +2324,1197 @@
     </w:p>
     <w:p>
       <w:pPr>
+        <w:ind w:firstLine="720"/>
+        <w:rPr>
+          <w:rFonts w:ascii="Times New Roman" w:hAnsi="Times New Roman" w:cs="Times New Roman"/>
+          <w:sz w:val="24"/>
+          <w:szCs w:val="24"/>
+        </w:rPr>
+      </w:pPr>
+      <w:r>
+        <w:rPr>
+          <w:rFonts w:ascii="Times New Roman" w:hAnsi="Times New Roman" w:cs="Times New Roman"/>
+          <w:sz w:val="24"/>
+          <w:szCs w:val="24"/>
+        </w:rPr>
+        <w:t xml:space="preserve">Participants </w:t>
+      </w:r>
+      <w:r>
+        <w:rPr>
+          <w:rFonts w:ascii="Times New Roman" w:hAnsi="Times New Roman" w:cs="Times New Roman"/>
+          <w:sz w:val="24"/>
+          <w:szCs w:val="24"/>
+        </w:rPr>
+        <w:t xml:space="preserve">were then </w:t>
+      </w:r>
+      <w:r>
+        <w:rPr>
+          <w:rFonts w:ascii="Times New Roman" w:hAnsi="Times New Roman" w:cs="Times New Roman"/>
+          <w:sz w:val="24"/>
+          <w:szCs w:val="24"/>
+        </w:rPr>
+        <w:t xml:space="preserve">given an envelope, a sheet of loose-leaf paper, and a printed essay prompt. They </w:t>
+      </w:r>
+      <w:r>
+        <w:rPr>
+          <w:rFonts w:ascii="Times New Roman" w:hAnsi="Times New Roman" w:cs="Times New Roman"/>
+          <w:sz w:val="24"/>
+          <w:szCs w:val="24"/>
+        </w:rPr>
+        <w:t>were</w:t>
+      </w:r>
+      <w:r>
+        <w:rPr>
+          <w:rFonts w:ascii="Times New Roman" w:hAnsi="Times New Roman" w:cs="Times New Roman"/>
+          <w:sz w:val="24"/>
+          <w:szCs w:val="24"/>
+        </w:rPr>
+        <w:t xml:space="preserve"> informed that the first task </w:t>
+      </w:r>
+      <w:r>
+        <w:rPr>
+          <w:rFonts w:ascii="Times New Roman" w:hAnsi="Times New Roman" w:cs="Times New Roman"/>
+          <w:sz w:val="24"/>
+          <w:szCs w:val="24"/>
+        </w:rPr>
+        <w:t>is</w:t>
+      </w:r>
+      <w:r>
+        <w:rPr>
+          <w:rFonts w:ascii="Times New Roman" w:hAnsi="Times New Roman" w:cs="Times New Roman"/>
+          <w:sz w:val="24"/>
+          <w:szCs w:val="24"/>
+        </w:rPr>
+        <w:t xml:space="preserve"> to write a five-minute persuasive essay of their personal views on abortion which </w:t>
+      </w:r>
+      <w:r>
+        <w:rPr>
+          <w:rFonts w:ascii="Times New Roman" w:hAnsi="Times New Roman" w:cs="Times New Roman"/>
+          <w:sz w:val="24"/>
+          <w:szCs w:val="24"/>
+        </w:rPr>
+        <w:t>would</w:t>
+      </w:r>
+      <w:r>
+        <w:rPr>
+          <w:rFonts w:ascii="Times New Roman" w:hAnsi="Times New Roman" w:cs="Times New Roman"/>
+          <w:sz w:val="24"/>
+          <w:szCs w:val="24"/>
+        </w:rPr>
+        <w:t xml:space="preserve"> later be judged by the other participant. (To justify this practice, participants </w:t>
+      </w:r>
+      <w:r>
+        <w:rPr>
+          <w:rFonts w:ascii="Times New Roman" w:hAnsi="Times New Roman" w:cs="Times New Roman"/>
+          <w:sz w:val="24"/>
+          <w:szCs w:val="24"/>
+        </w:rPr>
+        <w:t>were told that participants rate</w:t>
+      </w:r>
+      <w:r>
+        <w:rPr>
+          <w:rFonts w:ascii="Times New Roman" w:hAnsi="Times New Roman" w:cs="Times New Roman"/>
+          <w:sz w:val="24"/>
+          <w:szCs w:val="24"/>
+        </w:rPr>
+        <w:t xml:space="preserve"> essays just as well as trained research assistants.) At the end of these five minutes, the essays </w:t>
+      </w:r>
+      <w:r>
+        <w:rPr>
+          <w:rFonts w:ascii="Times New Roman" w:hAnsi="Times New Roman" w:cs="Times New Roman"/>
+          <w:sz w:val="24"/>
+          <w:szCs w:val="24"/>
+        </w:rPr>
+        <w:t>were</w:t>
+      </w:r>
+      <w:r>
+        <w:rPr>
+          <w:rFonts w:ascii="Times New Roman" w:hAnsi="Times New Roman" w:cs="Times New Roman"/>
+          <w:sz w:val="24"/>
+          <w:szCs w:val="24"/>
+        </w:rPr>
+        <w:t xml:space="preserve"> collected so that they </w:t>
+      </w:r>
+      <w:r>
+        <w:rPr>
+          <w:rFonts w:ascii="Times New Roman" w:hAnsi="Times New Roman" w:cs="Times New Roman"/>
+          <w:sz w:val="24"/>
+          <w:szCs w:val="24"/>
+        </w:rPr>
+        <w:t>purportedly could</w:t>
+      </w:r>
+      <w:r>
+        <w:rPr>
+          <w:rFonts w:ascii="Times New Roman" w:hAnsi="Times New Roman" w:cs="Times New Roman"/>
+          <w:sz w:val="24"/>
+          <w:szCs w:val="24"/>
+        </w:rPr>
+        <w:t xml:space="preserve"> be exchanged with the other participant.</w:t>
+      </w:r>
+    </w:p>
+    <w:p>
+      <w:pPr>
+        <w:ind w:firstLine="720"/>
+        <w:rPr>
+          <w:rFonts w:ascii="Times New Roman" w:hAnsi="Times New Roman" w:cs="Times New Roman"/>
+          <w:sz w:val="24"/>
+          <w:szCs w:val="24"/>
+        </w:rPr>
+      </w:pPr>
+      <w:r>
+        <w:rPr>
+          <w:rFonts w:ascii="Times New Roman" w:hAnsi="Times New Roman" w:cs="Times New Roman"/>
+          <w:sz w:val="24"/>
+          <w:szCs w:val="24"/>
+        </w:rPr>
+        <w:t>Instead of exchanging the essays, each participant receive</w:t>
+      </w:r>
+      <w:r>
+        <w:rPr>
+          <w:rFonts w:ascii="Times New Roman" w:hAnsi="Times New Roman" w:cs="Times New Roman"/>
+          <w:sz w:val="24"/>
+          <w:szCs w:val="24"/>
+        </w:rPr>
+        <w:t>d</w:t>
+      </w:r>
+      <w:r>
+        <w:rPr>
+          <w:rFonts w:ascii="Times New Roman" w:hAnsi="Times New Roman" w:cs="Times New Roman"/>
+          <w:sz w:val="24"/>
+          <w:szCs w:val="24"/>
+        </w:rPr>
+        <w:t xml:space="preserve"> a fake, premade essay designed to oppose their beliefs. </w:t>
+      </w:r>
+      <w:r>
+        <w:rPr>
+          <w:rFonts w:ascii="Times New Roman" w:hAnsi="Times New Roman" w:cs="Times New Roman"/>
+          <w:sz w:val="24"/>
+          <w:szCs w:val="24"/>
+        </w:rPr>
+        <w:t>P</w:t>
+      </w:r>
+      <w:r>
+        <w:rPr>
+          <w:rFonts w:ascii="Times New Roman" w:hAnsi="Times New Roman" w:cs="Times New Roman"/>
+          <w:sz w:val="24"/>
+          <w:szCs w:val="24"/>
+        </w:rPr>
+        <w:t xml:space="preserve">articipants </w:t>
+      </w:r>
+      <w:r>
+        <w:rPr>
+          <w:rFonts w:ascii="Times New Roman" w:hAnsi="Times New Roman" w:cs="Times New Roman"/>
+          <w:sz w:val="24"/>
+          <w:szCs w:val="24"/>
+        </w:rPr>
+        <w:t>who wrote</w:t>
+      </w:r>
+      <w:r>
+        <w:rPr>
+          <w:rFonts w:ascii="Times New Roman" w:hAnsi="Times New Roman" w:cs="Times New Roman"/>
+          <w:sz w:val="24"/>
+          <w:szCs w:val="24"/>
+        </w:rPr>
+        <w:t xml:space="preserve"> a pro-life essay receive</w:t>
+      </w:r>
+      <w:r>
+        <w:rPr>
+          <w:rFonts w:ascii="Times New Roman" w:hAnsi="Times New Roman" w:cs="Times New Roman"/>
+          <w:sz w:val="24"/>
+          <w:szCs w:val="24"/>
+        </w:rPr>
+        <w:t>d</w:t>
+      </w:r>
+      <w:r>
+        <w:rPr>
+          <w:rFonts w:ascii="Times New Roman" w:hAnsi="Times New Roman" w:cs="Times New Roman"/>
+          <w:sz w:val="24"/>
+          <w:szCs w:val="24"/>
+        </w:rPr>
+        <w:t xml:space="preserve"> a pro-choice essay, while participants</w:t>
+      </w:r>
+      <w:r>
+        <w:rPr>
+          <w:rFonts w:ascii="Times New Roman" w:hAnsi="Times New Roman" w:cs="Times New Roman"/>
+          <w:sz w:val="24"/>
+          <w:szCs w:val="24"/>
+        </w:rPr>
+        <w:t xml:space="preserve"> who wrote</w:t>
+      </w:r>
+      <w:r>
+        <w:rPr>
+          <w:rFonts w:ascii="Times New Roman" w:hAnsi="Times New Roman" w:cs="Times New Roman"/>
+          <w:sz w:val="24"/>
+          <w:szCs w:val="24"/>
+        </w:rPr>
+        <w:t xml:space="preserve"> a pro-choice essay receive</w:t>
+      </w:r>
+      <w:r>
+        <w:rPr>
+          <w:rFonts w:ascii="Times New Roman" w:hAnsi="Times New Roman" w:cs="Times New Roman"/>
+          <w:sz w:val="24"/>
+          <w:szCs w:val="24"/>
+        </w:rPr>
+        <w:t>d</w:t>
+      </w:r>
+      <w:r>
+        <w:rPr>
+          <w:rFonts w:ascii="Times New Roman" w:hAnsi="Times New Roman" w:cs="Times New Roman"/>
+          <w:sz w:val="24"/>
+          <w:szCs w:val="24"/>
+        </w:rPr>
+        <w:t xml:space="preserve"> a pro-life essay. </w:t>
+      </w:r>
+      <w:r>
+        <w:rPr>
+          <w:rFonts w:ascii="Times New Roman" w:hAnsi="Times New Roman" w:cs="Times New Roman"/>
+          <w:sz w:val="24"/>
+          <w:szCs w:val="24"/>
+        </w:rPr>
+        <w:t xml:space="preserve">With this essay, participants received a form for rating the essay. </w:t>
+      </w:r>
+      <w:r>
+        <w:rPr>
+          <w:rFonts w:ascii="Times New Roman" w:hAnsi="Times New Roman" w:cs="Times New Roman"/>
+          <w:sz w:val="24"/>
+          <w:szCs w:val="24"/>
+        </w:rPr>
+        <w:t>Th</w:t>
+      </w:r>
+      <w:r>
+        <w:rPr>
+          <w:rFonts w:ascii="Times New Roman" w:hAnsi="Times New Roman" w:cs="Times New Roman"/>
+          <w:sz w:val="24"/>
+          <w:szCs w:val="24"/>
+        </w:rPr>
+        <w:t xml:space="preserve">is </w:t>
+      </w:r>
+      <w:r>
+        <w:rPr>
+          <w:rFonts w:ascii="Times New Roman" w:hAnsi="Times New Roman" w:cs="Times New Roman"/>
+          <w:sz w:val="24"/>
+          <w:szCs w:val="24"/>
+        </w:rPr>
+        <w:t>form ask</w:t>
+      </w:r>
+      <w:r>
+        <w:rPr>
+          <w:rFonts w:ascii="Times New Roman" w:hAnsi="Times New Roman" w:cs="Times New Roman"/>
+          <w:sz w:val="24"/>
+          <w:szCs w:val="24"/>
+        </w:rPr>
+        <w:t>ed</w:t>
+      </w:r>
+      <w:r>
+        <w:rPr>
+          <w:rFonts w:ascii="Times New Roman" w:hAnsi="Times New Roman" w:cs="Times New Roman"/>
+          <w:sz w:val="24"/>
+          <w:szCs w:val="24"/>
+        </w:rPr>
+        <w:t xml:space="preserve"> participants to rate the organization, originality, writing style, clarity of expression, persuasiveness of arguments, and overall quality of the essay. Participants </w:t>
+      </w:r>
+      <w:r>
+        <w:rPr>
+          <w:rFonts w:ascii="Times New Roman" w:hAnsi="Times New Roman" w:cs="Times New Roman"/>
+          <w:sz w:val="24"/>
+          <w:szCs w:val="24"/>
+        </w:rPr>
+        <w:t>also could</w:t>
+      </w:r>
+      <w:r>
+        <w:rPr>
+          <w:rFonts w:ascii="Times New Roman" w:hAnsi="Times New Roman" w:cs="Times New Roman"/>
+          <w:sz w:val="24"/>
+          <w:szCs w:val="24"/>
+        </w:rPr>
+        <w:t xml:space="preserve"> leave comments. Once finished, the participant</w:t>
+      </w:r>
+      <w:r>
+        <w:rPr>
+          <w:rFonts w:ascii="Times New Roman" w:hAnsi="Times New Roman" w:cs="Times New Roman"/>
+          <w:sz w:val="24"/>
+          <w:szCs w:val="24"/>
+        </w:rPr>
+        <w:t xml:space="preserve"> returned</w:t>
+      </w:r>
+      <w:r>
+        <w:rPr>
+          <w:rFonts w:ascii="Times New Roman" w:hAnsi="Times New Roman" w:cs="Times New Roman"/>
+          <w:sz w:val="24"/>
+          <w:szCs w:val="24"/>
+        </w:rPr>
+        <w:t xml:space="preserve"> the essay and the evaluation form to the partner’s envelope, which </w:t>
+      </w:r>
+      <w:r>
+        <w:rPr>
+          <w:rFonts w:ascii="Times New Roman" w:hAnsi="Times New Roman" w:cs="Times New Roman"/>
+          <w:sz w:val="24"/>
+          <w:szCs w:val="24"/>
+        </w:rPr>
+        <w:t>was</w:t>
+      </w:r>
+      <w:r>
+        <w:rPr>
+          <w:rFonts w:ascii="Times New Roman" w:hAnsi="Times New Roman" w:cs="Times New Roman"/>
+          <w:sz w:val="24"/>
+          <w:szCs w:val="24"/>
+        </w:rPr>
+        <w:t xml:space="preserve"> </w:t>
+      </w:r>
+      <w:r>
+        <w:rPr>
+          <w:rFonts w:ascii="Times New Roman" w:hAnsi="Times New Roman" w:cs="Times New Roman"/>
+          <w:sz w:val="24"/>
+          <w:szCs w:val="24"/>
+        </w:rPr>
+        <w:t xml:space="preserve">then </w:t>
+      </w:r>
+      <w:r>
+        <w:rPr>
+          <w:rFonts w:ascii="Times New Roman" w:hAnsi="Times New Roman" w:cs="Times New Roman"/>
+          <w:sz w:val="24"/>
+          <w:szCs w:val="24"/>
+        </w:rPr>
+        <w:t>taken from the room</w:t>
+      </w:r>
+      <w:r>
+        <w:rPr>
+          <w:rFonts w:ascii="Times New Roman" w:hAnsi="Times New Roman" w:cs="Times New Roman"/>
+          <w:sz w:val="24"/>
+          <w:szCs w:val="24"/>
+        </w:rPr>
+        <w:t>, ostensibly for</w:t>
+      </w:r>
+      <w:r>
+        <w:rPr>
+          <w:rFonts w:ascii="Times New Roman" w:hAnsi="Times New Roman" w:cs="Times New Roman"/>
+          <w:sz w:val="24"/>
+          <w:szCs w:val="24"/>
+        </w:rPr>
+        <w:t xml:space="preserve"> data entry.</w:t>
+      </w:r>
+    </w:p>
+    <w:p>
+      <w:pPr>
+        <w:ind w:firstLine="720"/>
+        <w:rPr>
+          <w:rFonts w:ascii="Times New Roman" w:hAnsi="Times New Roman" w:cs="Times New Roman"/>
+          <w:sz w:val="24"/>
+          <w:szCs w:val="24"/>
+        </w:rPr>
+      </w:pPr>
+      <w:r>
+        <w:rPr>
+          <w:rFonts w:ascii="Times New Roman" w:hAnsi="Times New Roman" w:cs="Times New Roman"/>
+          <w:sz w:val="24"/>
+          <w:szCs w:val="24"/>
+        </w:rPr>
+        <w:t xml:space="preserve">Participants then </w:t>
+      </w:r>
+      <w:r>
+        <w:rPr>
+          <w:rFonts w:ascii="Times New Roman" w:hAnsi="Times New Roman" w:cs="Times New Roman"/>
+          <w:sz w:val="24"/>
+          <w:szCs w:val="24"/>
+        </w:rPr>
+        <w:t>played</w:t>
+      </w:r>
+      <w:r>
+        <w:rPr>
+          <w:rFonts w:ascii="Times New Roman" w:hAnsi="Times New Roman" w:cs="Times New Roman"/>
+          <w:sz w:val="24"/>
+          <w:szCs w:val="24"/>
+        </w:rPr>
+        <w:t xml:space="preserve"> their assigned version of the video game. Each receive</w:t>
+      </w:r>
+      <w:r>
+        <w:rPr>
+          <w:rFonts w:ascii="Times New Roman" w:hAnsi="Times New Roman" w:cs="Times New Roman"/>
+          <w:sz w:val="24"/>
+          <w:szCs w:val="24"/>
+        </w:rPr>
+        <w:t>d</w:t>
+      </w:r>
+      <w:r>
+        <w:rPr>
+          <w:rFonts w:ascii="Times New Roman" w:hAnsi="Times New Roman" w:cs="Times New Roman"/>
+          <w:sz w:val="24"/>
+          <w:szCs w:val="24"/>
+        </w:rPr>
+        <w:t xml:space="preserve"> a cover story </w:t>
+      </w:r>
+      <w:r>
+        <w:rPr>
+          <w:rFonts w:ascii="Times New Roman" w:hAnsi="Times New Roman" w:cs="Times New Roman"/>
+          <w:sz w:val="24"/>
+          <w:szCs w:val="24"/>
+        </w:rPr>
+        <w:t>that</w:t>
+      </w:r>
+      <w:r>
+        <w:rPr>
+          <w:rFonts w:ascii="Times New Roman" w:hAnsi="Times New Roman" w:cs="Times New Roman"/>
+          <w:sz w:val="24"/>
+          <w:szCs w:val="24"/>
+        </w:rPr>
+        <w:t xml:space="preserve"> explain</w:t>
+      </w:r>
+      <w:r>
+        <w:rPr>
+          <w:rFonts w:ascii="Times New Roman" w:hAnsi="Times New Roman" w:cs="Times New Roman"/>
+          <w:sz w:val="24"/>
+          <w:szCs w:val="24"/>
+        </w:rPr>
+        <w:t>ed</w:t>
+      </w:r>
+      <w:r>
+        <w:rPr>
+          <w:rFonts w:ascii="Times New Roman" w:hAnsi="Times New Roman" w:cs="Times New Roman"/>
+          <w:sz w:val="24"/>
+          <w:szCs w:val="24"/>
+        </w:rPr>
+        <w:t xml:space="preserve"> the story and controls of the game (see attached</w:t>
+      </w:r>
+      <w:r>
+        <w:rPr>
+          <w:rFonts w:ascii="Times New Roman" w:hAnsi="Times New Roman" w:cs="Times New Roman"/>
+          <w:sz w:val="24"/>
+          <w:szCs w:val="24"/>
+        </w:rPr>
+        <w:t xml:space="preserve"> in Appendix D</w:t>
+      </w:r>
+      <w:r>
+        <w:rPr>
+          <w:rFonts w:ascii="Times New Roman" w:hAnsi="Times New Roman" w:cs="Times New Roman"/>
+          <w:sz w:val="24"/>
+          <w:szCs w:val="24"/>
+        </w:rPr>
+        <w:t>). In the nonviolent condition, the story explain</w:t>
+      </w:r>
+      <w:r>
+        <w:rPr>
+          <w:rFonts w:ascii="Times New Roman" w:hAnsi="Times New Roman" w:cs="Times New Roman"/>
+          <w:sz w:val="24"/>
+          <w:szCs w:val="24"/>
+        </w:rPr>
+        <w:t>ed</w:t>
+      </w:r>
+      <w:r>
+        <w:rPr>
+          <w:rFonts w:ascii="Times New Roman" w:hAnsi="Times New Roman" w:cs="Times New Roman"/>
+          <w:sz w:val="24"/>
+          <w:szCs w:val="24"/>
+        </w:rPr>
+        <w:t xml:space="preserve"> that the booger aliens are lost and confused, and that when the player has “zorched” them all, he sees a scene of the aliens playing together on their homeworld. By comparison, in the violent condition, the story explains that the aliens must all be slain, and that when the player has killed them all, he sees a scene of the player character posing with his shotgun.</w:t>
+      </w:r>
+      <w:r>
+        <w:rPr>
+          <w:rFonts w:ascii="Times New Roman" w:hAnsi="Times New Roman" w:cs="Times New Roman"/>
+          <w:sz w:val="24"/>
+          <w:szCs w:val="24"/>
+        </w:rPr>
+        <w:t xml:space="preserve"> The cover story also explained whether enemies would or would not attack the player per the difficulty manipulation.</w:t>
+      </w:r>
+    </w:p>
+    <w:p>
+      <w:pPr>
+        <w:ind w:firstLine="720"/>
+        <w:rPr>
+          <w:rFonts w:ascii="Times New Roman" w:hAnsi="Times New Roman" w:cs="Times New Roman"/>
+          <w:sz w:val="24"/>
+          <w:szCs w:val="24"/>
+        </w:rPr>
+      </w:pPr>
+      <w:r>
+        <w:rPr>
+          <w:rFonts w:ascii="Times New Roman" w:hAnsi="Times New Roman" w:cs="Times New Roman"/>
+          <w:sz w:val="24"/>
+          <w:szCs w:val="24"/>
+        </w:rPr>
+        <w:lastRenderedPageBreak/>
+        <w:t xml:space="preserve">Participants </w:t>
+      </w:r>
+      <w:r>
+        <w:rPr>
+          <w:rFonts w:ascii="Times New Roman" w:hAnsi="Times New Roman" w:cs="Times New Roman"/>
+          <w:sz w:val="24"/>
+          <w:szCs w:val="24"/>
+        </w:rPr>
+        <w:t>were</w:t>
+      </w:r>
+      <w:r>
+        <w:rPr>
+          <w:rFonts w:ascii="Times New Roman" w:hAnsi="Times New Roman" w:cs="Times New Roman"/>
+          <w:sz w:val="24"/>
+          <w:szCs w:val="24"/>
+        </w:rPr>
+        <w:t xml:space="preserve"> then given 15 minutes to play the game. They </w:t>
+      </w:r>
+      <w:r>
+        <w:rPr>
+          <w:rFonts w:ascii="Times New Roman" w:hAnsi="Times New Roman" w:cs="Times New Roman"/>
+          <w:sz w:val="24"/>
+          <w:szCs w:val="24"/>
+        </w:rPr>
+        <w:t>we</w:t>
+      </w:r>
+      <w:r>
+        <w:rPr>
+          <w:rFonts w:ascii="Times New Roman" w:hAnsi="Times New Roman" w:cs="Times New Roman"/>
+          <w:sz w:val="24"/>
+          <w:szCs w:val="24"/>
+        </w:rPr>
+        <w:t>re monitored for a few minutes to make sure that they successfully complete</w:t>
+      </w:r>
+      <w:r>
+        <w:rPr>
+          <w:rFonts w:ascii="Times New Roman" w:hAnsi="Times New Roman" w:cs="Times New Roman"/>
+          <w:sz w:val="24"/>
+          <w:szCs w:val="24"/>
+        </w:rPr>
+        <w:t>d</w:t>
+      </w:r>
+      <w:r>
+        <w:rPr>
+          <w:rFonts w:ascii="Times New Roman" w:hAnsi="Times New Roman" w:cs="Times New Roman"/>
+          <w:sz w:val="24"/>
+          <w:szCs w:val="24"/>
+        </w:rPr>
+        <w:t xml:space="preserve"> the first level of the game and move</w:t>
+      </w:r>
+      <w:r>
+        <w:rPr>
+          <w:rFonts w:ascii="Times New Roman" w:hAnsi="Times New Roman" w:cs="Times New Roman"/>
+          <w:sz w:val="24"/>
+          <w:szCs w:val="24"/>
+        </w:rPr>
+        <w:t>d</w:t>
+      </w:r>
+      <w:r>
+        <w:rPr>
+          <w:rFonts w:ascii="Times New Roman" w:hAnsi="Times New Roman" w:cs="Times New Roman"/>
+          <w:sz w:val="24"/>
+          <w:szCs w:val="24"/>
+        </w:rPr>
+        <w:t xml:space="preserve"> on to the second level, </w:t>
+      </w:r>
+      <w:r>
+        <w:rPr>
+          <w:rFonts w:ascii="Times New Roman" w:hAnsi="Times New Roman" w:cs="Times New Roman"/>
+          <w:sz w:val="24"/>
+          <w:szCs w:val="24"/>
+        </w:rPr>
+        <w:t>at which time the participant was left to play alone</w:t>
+      </w:r>
+      <w:r>
+        <w:rPr>
+          <w:rFonts w:ascii="Times New Roman" w:hAnsi="Times New Roman" w:cs="Times New Roman"/>
+          <w:sz w:val="24"/>
+          <w:szCs w:val="24"/>
+        </w:rPr>
+        <w:t>.</w:t>
+      </w:r>
+    </w:p>
+    <w:p>
+      <w:pPr>
+        <w:ind w:firstLine="720"/>
+        <w:rPr>
+          <w:rFonts w:ascii="Times New Roman" w:hAnsi="Times New Roman" w:cs="Times New Roman"/>
+          <w:sz w:val="24"/>
+          <w:szCs w:val="24"/>
+        </w:rPr>
+      </w:pPr>
+      <w:r>
+        <w:rPr>
+          <w:rFonts w:ascii="Times New Roman" w:hAnsi="Times New Roman" w:cs="Times New Roman"/>
+          <w:sz w:val="24"/>
+          <w:szCs w:val="24"/>
+        </w:rPr>
+        <w:t>While the participant play</w:t>
+      </w:r>
+      <w:r>
+        <w:rPr>
+          <w:rFonts w:ascii="Times New Roman" w:hAnsi="Times New Roman" w:cs="Times New Roman"/>
+          <w:sz w:val="24"/>
+          <w:szCs w:val="24"/>
+        </w:rPr>
+        <w:t>ed</w:t>
+      </w:r>
+      <w:r>
+        <w:rPr>
+          <w:rFonts w:ascii="Times New Roman" w:hAnsi="Times New Roman" w:cs="Times New Roman"/>
+          <w:sz w:val="24"/>
+          <w:szCs w:val="24"/>
+        </w:rPr>
+        <w:t xml:space="preserve"> the video game, materials </w:t>
+      </w:r>
+      <w:r>
+        <w:rPr>
+          <w:rFonts w:ascii="Times New Roman" w:hAnsi="Times New Roman" w:cs="Times New Roman"/>
+          <w:sz w:val="24"/>
+          <w:szCs w:val="24"/>
+        </w:rPr>
+        <w:t>we</w:t>
+      </w:r>
+      <w:r>
+        <w:rPr>
+          <w:rFonts w:ascii="Times New Roman" w:hAnsi="Times New Roman" w:cs="Times New Roman"/>
+          <w:sz w:val="24"/>
+          <w:szCs w:val="24"/>
+        </w:rPr>
+        <w:t xml:space="preserve">re prepared for subsequent provocation and measurement of aggression. An insulting essay evaluation form </w:t>
+      </w:r>
+      <w:r>
+        <w:rPr>
+          <w:rFonts w:ascii="Times New Roman" w:hAnsi="Times New Roman" w:cs="Times New Roman"/>
+          <w:sz w:val="24"/>
+          <w:szCs w:val="24"/>
+        </w:rPr>
+        <w:t>wa</w:t>
+      </w:r>
+      <w:r>
+        <w:rPr>
+          <w:rFonts w:ascii="Times New Roman" w:hAnsi="Times New Roman" w:cs="Times New Roman"/>
+          <w:sz w:val="24"/>
+          <w:szCs w:val="24"/>
+        </w:rPr>
+        <w:t>s placed in the participant’s envelope; on it, the partner ha</w:t>
+      </w:r>
+      <w:r>
+        <w:rPr>
+          <w:rFonts w:ascii="Times New Roman" w:hAnsi="Times New Roman" w:cs="Times New Roman"/>
+          <w:sz w:val="24"/>
+          <w:szCs w:val="24"/>
+        </w:rPr>
+        <w:t>d</w:t>
+      </w:r>
+      <w:r>
+        <w:rPr>
+          <w:rFonts w:ascii="Times New Roman" w:hAnsi="Times New Roman" w:cs="Times New Roman"/>
+          <w:sz w:val="24"/>
+          <w:szCs w:val="24"/>
+        </w:rPr>
+        <w:t xml:space="preserve"> rated all dimensions as between -8 and -10 in quality, and commented “This is the stupidest thing I’ve ever read.” </w:t>
+      </w:r>
+      <w:r>
+        <w:rPr>
+          <w:rFonts w:ascii="Times New Roman" w:hAnsi="Times New Roman" w:cs="Times New Roman"/>
+          <w:sz w:val="24"/>
+          <w:szCs w:val="24"/>
+        </w:rPr>
+        <w:t>To prepare the coldpressor task, a</w:t>
+      </w:r>
+      <w:r>
+        <w:rPr>
+          <w:rFonts w:ascii="Times New Roman" w:hAnsi="Times New Roman" w:cs="Times New Roman"/>
+          <w:sz w:val="24"/>
+          <w:szCs w:val="24"/>
+        </w:rPr>
+        <w:t xml:space="preserve"> dozen ice cubes </w:t>
+      </w:r>
+      <w:r>
+        <w:rPr>
+          <w:rFonts w:ascii="Times New Roman" w:hAnsi="Times New Roman" w:cs="Times New Roman"/>
+          <w:sz w:val="24"/>
+          <w:szCs w:val="24"/>
+        </w:rPr>
+        <w:t>we</w:t>
+      </w:r>
+      <w:r>
+        <w:rPr>
+          <w:rFonts w:ascii="Times New Roman" w:hAnsi="Times New Roman" w:cs="Times New Roman"/>
+          <w:sz w:val="24"/>
+          <w:szCs w:val="24"/>
+        </w:rPr>
+        <w:t>re added to the coldpressor pitcher 5 minutes before the end of the game session.</w:t>
+      </w:r>
+    </w:p>
+    <w:p>
+      <w:pPr>
+        <w:ind w:firstLine="720"/>
+        <w:rPr>
+          <w:rFonts w:ascii="Times New Roman" w:hAnsi="Times New Roman" w:cs="Times New Roman"/>
+          <w:sz w:val="24"/>
+          <w:szCs w:val="24"/>
+        </w:rPr>
+      </w:pPr>
+      <w:r>
+        <w:rPr>
+          <w:rFonts w:ascii="Times New Roman" w:hAnsi="Times New Roman" w:cs="Times New Roman"/>
+          <w:sz w:val="24"/>
+          <w:szCs w:val="24"/>
+        </w:rPr>
+        <w:t>When the game session end</w:t>
+      </w:r>
+      <w:r>
+        <w:rPr>
+          <w:rFonts w:ascii="Times New Roman" w:hAnsi="Times New Roman" w:cs="Times New Roman"/>
+          <w:sz w:val="24"/>
+          <w:szCs w:val="24"/>
+        </w:rPr>
+        <w:t>ed</w:t>
+      </w:r>
+      <w:r>
+        <w:rPr>
+          <w:rFonts w:ascii="Times New Roman" w:hAnsi="Times New Roman" w:cs="Times New Roman"/>
+          <w:sz w:val="24"/>
+          <w:szCs w:val="24"/>
+        </w:rPr>
+        <w:t xml:space="preserve">, the research assistant </w:t>
+      </w:r>
+      <w:r>
+        <w:rPr>
+          <w:rFonts w:ascii="Times New Roman" w:hAnsi="Times New Roman" w:cs="Times New Roman"/>
+          <w:sz w:val="24"/>
+          <w:szCs w:val="24"/>
+        </w:rPr>
+        <w:t>brought</w:t>
+      </w:r>
+      <w:r>
+        <w:rPr>
+          <w:rFonts w:ascii="Times New Roman" w:hAnsi="Times New Roman" w:cs="Times New Roman"/>
+          <w:sz w:val="24"/>
+          <w:szCs w:val="24"/>
+        </w:rPr>
+        <w:t xml:space="preserve"> the coldpressor pitcher and a towel into the room. A key </w:t>
+      </w:r>
+      <w:r>
+        <w:rPr>
+          <w:rFonts w:ascii="Times New Roman" w:hAnsi="Times New Roman" w:cs="Times New Roman"/>
+          <w:sz w:val="24"/>
+          <w:szCs w:val="24"/>
+        </w:rPr>
+        <w:t>wa</w:t>
+      </w:r>
+      <w:r>
+        <w:rPr>
+          <w:rFonts w:ascii="Times New Roman" w:hAnsi="Times New Roman" w:cs="Times New Roman"/>
+          <w:sz w:val="24"/>
+          <w:szCs w:val="24"/>
+        </w:rPr>
+        <w:t>s pressed on the keyboard to print the game variables, which the assistant then log</w:t>
+      </w:r>
+      <w:r>
+        <w:rPr>
+          <w:rFonts w:ascii="Times New Roman" w:hAnsi="Times New Roman" w:cs="Times New Roman"/>
+          <w:sz w:val="24"/>
+          <w:szCs w:val="24"/>
+        </w:rPr>
+        <w:t>ged</w:t>
+      </w:r>
+      <w:r>
+        <w:rPr>
+          <w:rFonts w:ascii="Times New Roman" w:hAnsi="Times New Roman" w:cs="Times New Roman"/>
+          <w:sz w:val="24"/>
+          <w:szCs w:val="24"/>
+        </w:rPr>
+        <w:t xml:space="preserve">. The game </w:t>
+      </w:r>
+      <w:r>
+        <w:rPr>
+          <w:rFonts w:ascii="Times New Roman" w:hAnsi="Times New Roman" w:cs="Times New Roman"/>
+          <w:sz w:val="24"/>
+          <w:szCs w:val="24"/>
+        </w:rPr>
+        <w:t>was then</w:t>
+      </w:r>
+      <w:r>
+        <w:rPr>
+          <w:rFonts w:ascii="Times New Roman" w:hAnsi="Times New Roman" w:cs="Times New Roman"/>
+          <w:sz w:val="24"/>
+          <w:szCs w:val="24"/>
+        </w:rPr>
+        <w:t xml:space="preserve"> quit by pressing Alt+F4. The RA then navigate</w:t>
+      </w:r>
+      <w:r>
+        <w:rPr>
+          <w:rFonts w:ascii="Times New Roman" w:hAnsi="Times New Roman" w:cs="Times New Roman"/>
+          <w:sz w:val="24"/>
+          <w:szCs w:val="24"/>
+        </w:rPr>
+        <w:t>d</w:t>
+      </w:r>
+      <w:r>
+        <w:rPr>
+          <w:rFonts w:ascii="Times New Roman" w:hAnsi="Times New Roman" w:cs="Times New Roman"/>
+          <w:sz w:val="24"/>
+          <w:szCs w:val="24"/>
+        </w:rPr>
+        <w:t xml:space="preserve"> to a folder containing an </w:t>
+      </w:r>
+      <w:r>
+        <w:rPr>
+          <w:rFonts w:ascii="Times New Roman" w:hAnsi="Times New Roman" w:cs="Times New Roman"/>
+          <w:sz w:val="24"/>
+          <w:szCs w:val="24"/>
+        </w:rPr>
+        <w:t>E</w:t>
+      </w:r>
+      <w:r>
+        <w:rPr>
+          <w:rFonts w:ascii="Times New Roman" w:hAnsi="Times New Roman" w:cs="Times New Roman"/>
+          <w:sz w:val="24"/>
+          <w:szCs w:val="24"/>
+        </w:rPr>
+        <w:t>-</w:t>
+      </w:r>
+      <w:r>
+        <w:rPr>
+          <w:rFonts w:ascii="Times New Roman" w:hAnsi="Times New Roman" w:cs="Times New Roman"/>
+          <w:sz w:val="24"/>
+          <w:szCs w:val="24"/>
+        </w:rPr>
+        <w:t>P</w:t>
+      </w:r>
+      <w:r>
+        <w:rPr>
+          <w:rFonts w:ascii="Times New Roman" w:hAnsi="Times New Roman" w:cs="Times New Roman"/>
+          <w:sz w:val="24"/>
+          <w:szCs w:val="24"/>
+        </w:rPr>
+        <w:t>rime task in preparation for the purported second portion of the experiment.</w:t>
+      </w:r>
+    </w:p>
+    <w:p>
+      <w:pPr>
+        <w:ind w:firstLine="720"/>
+        <w:rPr>
+          <w:rFonts w:ascii="Times New Roman" w:hAnsi="Times New Roman" w:cs="Times New Roman"/>
+          <w:sz w:val="24"/>
+          <w:szCs w:val="24"/>
+        </w:rPr>
+      </w:pPr>
+      <w:r>
+        <w:rPr>
+          <w:rFonts w:ascii="Times New Roman" w:hAnsi="Times New Roman" w:cs="Times New Roman"/>
+          <w:sz w:val="24"/>
+          <w:szCs w:val="24"/>
+        </w:rPr>
+        <w:t xml:space="preserve">At this point, the participant </w:t>
+      </w:r>
+      <w:r>
+        <w:rPr>
+          <w:rFonts w:ascii="Times New Roman" w:hAnsi="Times New Roman" w:cs="Times New Roman"/>
+          <w:sz w:val="24"/>
+          <w:szCs w:val="24"/>
+        </w:rPr>
+        <w:t>wa</w:t>
+      </w:r>
+      <w:r>
+        <w:rPr>
+          <w:rFonts w:ascii="Times New Roman" w:hAnsi="Times New Roman" w:cs="Times New Roman"/>
+          <w:sz w:val="24"/>
+          <w:szCs w:val="24"/>
+        </w:rPr>
+        <w:t xml:space="preserve">s told that the next portion of the experiment involves performing a computer task while distracted by cold-water exposure. The participant </w:t>
+      </w:r>
+      <w:r>
+        <w:rPr>
+          <w:rFonts w:ascii="Times New Roman" w:hAnsi="Times New Roman" w:cs="Times New Roman"/>
+          <w:sz w:val="24"/>
+          <w:szCs w:val="24"/>
+        </w:rPr>
+        <w:t>wa</w:t>
+      </w:r>
+      <w:r>
+        <w:rPr>
+          <w:rFonts w:ascii="Times New Roman" w:hAnsi="Times New Roman" w:cs="Times New Roman"/>
+          <w:sz w:val="24"/>
+          <w:szCs w:val="24"/>
+        </w:rPr>
+        <w:t>s asked to sample the coldpressor by placing his fist in it for five seconds. At the end of five seconds, the participant</w:t>
+      </w:r>
+      <w:r>
+        <w:rPr>
+          <w:rFonts w:ascii="Times New Roman" w:hAnsi="Times New Roman" w:cs="Times New Roman"/>
+          <w:sz w:val="24"/>
+          <w:szCs w:val="24"/>
+        </w:rPr>
+        <w:t xml:space="preserve"> was</w:t>
+      </w:r>
+      <w:r>
+        <w:rPr>
+          <w:rFonts w:ascii="Times New Roman" w:hAnsi="Times New Roman" w:cs="Times New Roman"/>
+          <w:sz w:val="24"/>
+          <w:szCs w:val="24"/>
+        </w:rPr>
+        <w:t xml:space="preserve"> allowed to withdraw his hand and towel off. The participant </w:t>
+      </w:r>
+      <w:r>
+        <w:rPr>
+          <w:rFonts w:ascii="Times New Roman" w:hAnsi="Times New Roman" w:cs="Times New Roman"/>
+          <w:sz w:val="24"/>
+          <w:szCs w:val="24"/>
+        </w:rPr>
+        <w:t>wa</w:t>
+      </w:r>
+      <w:r>
+        <w:rPr>
+          <w:rFonts w:ascii="Times New Roman" w:hAnsi="Times New Roman" w:cs="Times New Roman"/>
+          <w:sz w:val="24"/>
+          <w:szCs w:val="24"/>
+        </w:rPr>
+        <w:t xml:space="preserve">s then asked if he </w:t>
+      </w:r>
+      <w:r>
+        <w:rPr>
+          <w:rFonts w:ascii="Times New Roman" w:hAnsi="Times New Roman" w:cs="Times New Roman"/>
+          <w:sz w:val="24"/>
+          <w:szCs w:val="24"/>
+        </w:rPr>
+        <w:t xml:space="preserve">would </w:t>
+      </w:r>
+      <w:r>
+        <w:rPr>
+          <w:rFonts w:ascii="Times New Roman" w:hAnsi="Times New Roman" w:cs="Times New Roman"/>
+          <w:sz w:val="24"/>
+          <w:szCs w:val="24"/>
+        </w:rPr>
+        <w:t>be okay with the coldpressor.</w:t>
+      </w:r>
+      <w:r>
+        <w:rPr>
+          <w:rFonts w:ascii="Times New Roman" w:hAnsi="Times New Roman" w:cs="Times New Roman"/>
+          <w:sz w:val="24"/>
+          <w:szCs w:val="24"/>
+        </w:rPr>
+        <w:t xml:space="preserve"> (No participants indicated unwillingness to participate in the coldpressor task.)</w:t>
+      </w:r>
+    </w:p>
+    <w:p>
+      <w:pPr>
+        <w:ind w:firstLine="720"/>
+        <w:rPr>
+          <w:rFonts w:ascii="Times New Roman" w:hAnsi="Times New Roman" w:cs="Times New Roman"/>
+          <w:sz w:val="24"/>
+          <w:szCs w:val="24"/>
+        </w:rPr>
+      </w:pPr>
+      <w:r>
+        <w:rPr>
+          <w:rFonts w:ascii="Times New Roman" w:hAnsi="Times New Roman" w:cs="Times New Roman"/>
+          <w:sz w:val="24"/>
+          <w:szCs w:val="24"/>
+        </w:rPr>
+        <w:t>The research assistant then br</w:t>
+      </w:r>
+      <w:r>
+        <w:rPr>
+          <w:rFonts w:ascii="Times New Roman" w:hAnsi="Times New Roman" w:cs="Times New Roman"/>
+          <w:sz w:val="24"/>
+          <w:szCs w:val="24"/>
+        </w:rPr>
+        <w:t>ought</w:t>
+      </w:r>
+      <w:r>
+        <w:rPr>
+          <w:rFonts w:ascii="Times New Roman" w:hAnsi="Times New Roman" w:cs="Times New Roman"/>
+          <w:sz w:val="24"/>
+          <w:szCs w:val="24"/>
+        </w:rPr>
+        <w:t xml:space="preserve"> the participant’s original envelope into the room and ask</w:t>
+      </w:r>
+      <w:r>
+        <w:rPr>
+          <w:rFonts w:ascii="Times New Roman" w:hAnsi="Times New Roman" w:cs="Times New Roman"/>
+          <w:sz w:val="24"/>
+          <w:szCs w:val="24"/>
+        </w:rPr>
+        <w:t>ed</w:t>
+      </w:r>
+      <w:r>
+        <w:rPr>
+          <w:rFonts w:ascii="Times New Roman" w:hAnsi="Times New Roman" w:cs="Times New Roman"/>
+          <w:sz w:val="24"/>
+          <w:szCs w:val="24"/>
+        </w:rPr>
+        <w:t xml:space="preserve"> him to read the partner’s rating of his essay. The research assistant again </w:t>
+      </w:r>
+      <w:r>
+        <w:rPr>
+          <w:rFonts w:ascii="Times New Roman" w:hAnsi="Times New Roman" w:cs="Times New Roman"/>
+          <w:sz w:val="24"/>
+          <w:szCs w:val="24"/>
+        </w:rPr>
+        <w:t>left</w:t>
+      </w:r>
+      <w:r>
+        <w:rPr>
+          <w:rFonts w:ascii="Times New Roman" w:hAnsi="Times New Roman" w:cs="Times New Roman"/>
+          <w:sz w:val="24"/>
+          <w:szCs w:val="24"/>
+        </w:rPr>
+        <w:t xml:space="preserve"> the room to fetch a distraction assignment form and g</w:t>
+      </w:r>
+      <w:r>
+        <w:rPr>
+          <w:rFonts w:ascii="Times New Roman" w:hAnsi="Times New Roman" w:cs="Times New Roman"/>
+          <w:sz w:val="24"/>
+          <w:szCs w:val="24"/>
+        </w:rPr>
+        <w:t>a</w:t>
+      </w:r>
+      <w:r>
+        <w:rPr>
+          <w:rFonts w:ascii="Times New Roman" w:hAnsi="Times New Roman" w:cs="Times New Roman"/>
+          <w:sz w:val="24"/>
+          <w:szCs w:val="24"/>
+        </w:rPr>
+        <w:t xml:space="preserve">ve it to the participant, explaining that “to avoid experimenter bias,” participants </w:t>
+      </w:r>
+      <w:r>
+        <w:rPr>
+          <w:rFonts w:ascii="Times New Roman" w:hAnsi="Times New Roman" w:cs="Times New Roman"/>
+          <w:sz w:val="24"/>
+          <w:szCs w:val="24"/>
+        </w:rPr>
+        <w:t>we</w:t>
+      </w:r>
+      <w:r>
+        <w:rPr>
+          <w:rFonts w:ascii="Times New Roman" w:hAnsi="Times New Roman" w:cs="Times New Roman"/>
+          <w:sz w:val="24"/>
+          <w:szCs w:val="24"/>
+        </w:rPr>
+        <w:t xml:space="preserve">re being asked to randomly assign each other to the various levels of distraction. The participant </w:t>
+      </w:r>
+      <w:r>
+        <w:rPr>
+          <w:rFonts w:ascii="Times New Roman" w:hAnsi="Times New Roman" w:cs="Times New Roman"/>
+          <w:sz w:val="24"/>
+          <w:szCs w:val="24"/>
+        </w:rPr>
+        <w:t>wa</w:t>
+      </w:r>
+      <w:r>
+        <w:rPr>
+          <w:rFonts w:ascii="Times New Roman" w:hAnsi="Times New Roman" w:cs="Times New Roman"/>
+          <w:sz w:val="24"/>
+          <w:szCs w:val="24"/>
+        </w:rPr>
+        <w:t>s asked to circle a number on the sheet, thereby assigning the partner to an amount of coldpressor exposure ranging from 0 seconds to 80 seconds in 10 second intervals.</w:t>
+      </w:r>
+    </w:p>
+    <w:p>
+      <w:pPr>
+        <w:ind w:firstLine="720"/>
+        <w:rPr>
+          <w:rFonts w:ascii="Times New Roman" w:hAnsi="Times New Roman" w:cs="Times New Roman"/>
+          <w:sz w:val="24"/>
+          <w:szCs w:val="24"/>
+        </w:rPr>
+      </w:pPr>
+      <w:r>
+        <w:rPr>
+          <w:rFonts w:ascii="Times New Roman" w:hAnsi="Times New Roman" w:cs="Times New Roman"/>
+          <w:sz w:val="24"/>
+          <w:szCs w:val="24"/>
+        </w:rPr>
+        <w:t xml:space="preserve">Once this sheet </w:t>
+      </w:r>
+      <w:r>
+        <w:rPr>
+          <w:rFonts w:ascii="Times New Roman" w:hAnsi="Times New Roman" w:cs="Times New Roman"/>
+          <w:sz w:val="24"/>
+          <w:szCs w:val="24"/>
+        </w:rPr>
+        <w:t>wa</w:t>
+      </w:r>
+      <w:r>
+        <w:rPr>
+          <w:rFonts w:ascii="Times New Roman" w:hAnsi="Times New Roman" w:cs="Times New Roman"/>
+          <w:sz w:val="24"/>
+          <w:szCs w:val="24"/>
+        </w:rPr>
+        <w:t xml:space="preserve">s retrieved, participants </w:t>
+      </w:r>
+      <w:r>
+        <w:rPr>
+          <w:rFonts w:ascii="Times New Roman" w:hAnsi="Times New Roman" w:cs="Times New Roman"/>
+          <w:sz w:val="24"/>
+          <w:szCs w:val="24"/>
+        </w:rPr>
+        <w:t>we</w:t>
+      </w:r>
+      <w:r>
+        <w:rPr>
+          <w:rFonts w:ascii="Times New Roman" w:hAnsi="Times New Roman" w:cs="Times New Roman"/>
+          <w:sz w:val="24"/>
+          <w:szCs w:val="24"/>
+        </w:rPr>
+        <w:t xml:space="preserve">re told that the experiment </w:t>
+      </w:r>
+      <w:r>
+        <w:rPr>
+          <w:rFonts w:ascii="Times New Roman" w:hAnsi="Times New Roman" w:cs="Times New Roman"/>
+          <w:sz w:val="24"/>
+          <w:szCs w:val="24"/>
+        </w:rPr>
+        <w:t>wa</w:t>
+      </w:r>
+      <w:r>
+        <w:rPr>
+          <w:rFonts w:ascii="Times New Roman" w:hAnsi="Times New Roman" w:cs="Times New Roman"/>
+          <w:sz w:val="24"/>
+          <w:szCs w:val="24"/>
+        </w:rPr>
+        <w:t xml:space="preserve">s running out of time and that the distraction task </w:t>
+      </w:r>
+      <w:r>
+        <w:rPr>
+          <w:rFonts w:ascii="Times New Roman" w:hAnsi="Times New Roman" w:cs="Times New Roman"/>
+          <w:sz w:val="24"/>
+          <w:szCs w:val="24"/>
+        </w:rPr>
+        <w:t>would</w:t>
+      </w:r>
+      <w:r>
+        <w:rPr>
+          <w:rFonts w:ascii="Times New Roman" w:hAnsi="Times New Roman" w:cs="Times New Roman"/>
+          <w:sz w:val="24"/>
+          <w:szCs w:val="24"/>
+        </w:rPr>
+        <w:t xml:space="preserve"> be skipped. Participants complete</w:t>
+      </w:r>
+      <w:r>
+        <w:rPr>
+          <w:rFonts w:ascii="Times New Roman" w:hAnsi="Times New Roman" w:cs="Times New Roman"/>
+          <w:sz w:val="24"/>
+          <w:szCs w:val="24"/>
+        </w:rPr>
+        <w:t>d</w:t>
+      </w:r>
+      <w:r>
+        <w:rPr>
+          <w:rFonts w:ascii="Times New Roman" w:hAnsi="Times New Roman" w:cs="Times New Roman"/>
+          <w:sz w:val="24"/>
+          <w:szCs w:val="24"/>
+        </w:rPr>
+        <w:t xml:space="preserve"> post-questionnaires asking them to rate the games, their partner’s feedback, and what they suspected was the purpose of the study. Participants were then fully debriefed and dismissed.</w:t>
+      </w:r>
+    </w:p>
+    <w:p>
+      <w:pPr>
+        <w:jc w:val="center"/>
+        <w:rPr>
+          <w:rFonts w:ascii="Times New Roman" w:hAnsi="Times New Roman" w:cs="Times New Roman"/>
+          <w:b/>
+          <w:sz w:val="24"/>
+          <w:szCs w:val="24"/>
+        </w:rPr>
+      </w:pPr>
+      <w:r>
+        <w:rPr>
+          <w:rFonts w:ascii="Times New Roman" w:hAnsi="Times New Roman" w:cs="Times New Roman"/>
+          <w:b/>
+          <w:sz w:val="24"/>
+          <w:szCs w:val="24"/>
+        </w:rPr>
+        <w:t>Results</w:t>
+      </w:r>
+    </w:p>
+    <w:p>
+      <w:pPr>
         <w:rPr>
           <w:rFonts w:ascii="Times New Roman" w:hAnsi="Times New Roman" w:cs="Times New Roman"/>
           <w:sz w:val="24"/>
@@ -3934,6 +3528,15 @@
           <w:szCs w:val="24"/>
         </w:rPr>
         <w:tab/>
+        <w:t xml:space="preserve">For each tested effect, I report an effect size and confidence interval as well as a Bayesian model comparison. In Bayesian model comparison, an alternative hypothesis is explicitly stated for each effect. </w:t>
+      </w:r>
+      <w:r>
+        <w:rPr>
+          <w:rFonts w:ascii="Times New Roman" w:hAnsi="Times New Roman" w:cs="Times New Roman"/>
+          <w:sz w:val="24"/>
+          <w:szCs w:val="24"/>
+        </w:rPr>
+        <w:t xml:space="preserve">While in frequentist power analysis it is common to presume a single effect size (e.g. a point hypothesis of </w:t>
       </w:r>
       <w:r>
         <w:rPr>
@@ -3942,7 +3545,98 @@
           <w:sz w:val="24"/>
           <w:szCs w:val="24"/>
         </w:rPr>
-        <w:t>Coldpressor task</w:t>
+        <w:t>r</w:t>
+      </w:r>
+      <w:r>
+        <w:rPr>
+          <w:rFonts w:ascii="Times New Roman" w:hAnsi="Times New Roman" w:cs="Times New Roman"/>
+          <w:sz w:val="24"/>
+          <w:szCs w:val="24"/>
+        </w:rPr>
+        <w:t xml:space="preserve"> = .21), Bayesians can describe effects in probability distributions. </w:t>
+      </w:r>
+      <w:r>
+        <w:rPr>
+          <w:rFonts w:ascii="Times New Roman" w:hAnsi="Times New Roman" w:cs="Times New Roman"/>
+          <w:sz w:val="24"/>
+          <w:szCs w:val="24"/>
+        </w:rPr>
+        <w:lastRenderedPageBreak/>
+        <w:t>E</w:t>
+      </w:r>
+      <w:r>
+        <w:rPr>
+          <w:rFonts w:ascii="Times New Roman" w:hAnsi="Times New Roman" w:cs="Times New Roman"/>
+          <w:sz w:val="24"/>
+          <w:szCs w:val="24"/>
+        </w:rPr>
+        <w:t xml:space="preserve">ffects are </w:t>
+      </w:r>
+      <w:r>
+        <w:rPr>
+          <w:rFonts w:ascii="Times New Roman" w:hAnsi="Times New Roman" w:cs="Times New Roman"/>
+          <w:sz w:val="24"/>
+          <w:szCs w:val="24"/>
+        </w:rPr>
+        <w:t xml:space="preserve">often </w:t>
+      </w:r>
+      <w:r>
+        <w:rPr>
+          <w:rFonts w:ascii="Times New Roman" w:hAnsi="Times New Roman" w:cs="Times New Roman"/>
+          <w:sz w:val="24"/>
+          <w:szCs w:val="24"/>
+        </w:rPr>
+        <w:t xml:space="preserve">described as following a Cauchy distribution of certain scale such that large scale parameters reflect large effects and small scale parameters reflect small effects. </w:t>
+      </w:r>
+      <w:r>
+        <w:rPr>
+          <w:rFonts w:ascii="Times New Roman" w:hAnsi="Times New Roman" w:cs="Times New Roman"/>
+          <w:sz w:val="24"/>
+          <w:szCs w:val="24"/>
+        </w:rPr>
+        <w:t>In the present research, effects are expected to be small, so alternative hypotheses were set to ~Cauchy(.5). By comparing the probability of the data given the null hypothesis (</w:t>
+      </w:r>
+      <w:r>
+        <w:rPr>
+          <w:rFonts w:ascii="Times New Roman" w:hAnsi="Times New Roman" w:cs="Times New Roman"/>
+          <w:i/>
+          <w:sz w:val="24"/>
+          <w:szCs w:val="24"/>
+        </w:rPr>
+        <w:t xml:space="preserve">d </w:t>
+      </w:r>
+      <w:r>
+        <w:rPr>
+          <w:rFonts w:ascii="Times New Roman" w:hAnsi="Times New Roman" w:cs="Times New Roman"/>
+          <w:sz w:val="24"/>
+          <w:szCs w:val="24"/>
+        </w:rPr>
+        <w:t>= 0) and the probability of the data given the alternative hypothesis (</w:t>
+      </w:r>
+      <w:r>
+        <w:rPr>
+          <w:rFonts w:ascii="Times New Roman" w:hAnsi="Times New Roman" w:cs="Times New Roman"/>
+          <w:i/>
+          <w:sz w:val="24"/>
+          <w:szCs w:val="24"/>
+        </w:rPr>
+        <w:t xml:space="preserve">d </w:t>
+      </w:r>
+      <w:r>
+        <w:rPr>
+          <w:rFonts w:ascii="Times New Roman" w:hAnsi="Times New Roman" w:cs="Times New Roman"/>
+          <w:sz w:val="24"/>
+          <w:szCs w:val="24"/>
+        </w:rPr>
+        <w:t>~ Cauchy(.5)), a Bayes factor is obtained. The Bayes factor describes how many times more likely the data are given one hypothesis than the other. This Bayes factor also has a natural interpretation as the multiplicative change in beliefs. If one believed an effect was more likely than no effect with 10-to-1 odds, but the data favor the null hypothesis with 1-</w:t>
+      </w:r>
+      <w:r>
+        <w:rPr>
+          <w:rFonts w:ascii="Times New Roman" w:hAnsi="Times New Roman" w:cs="Times New Roman"/>
+          <w:sz w:val="24"/>
+          <w:szCs w:val="24"/>
+        </w:rPr>
+        <w:t>to-15 odds, one should update beliefs to 1-to1.5 against the effect.</w:t>
       </w:r>
     </w:p>
     <w:p>
@@ -3960,1166 +3654,6 @@
           <w:szCs w:val="24"/>
         </w:rPr>
         <w:tab/>
-        <w:t xml:space="preserve">Participants </w:t>
-      </w:r>
-      <w:r>
-        <w:rPr>
-          <w:rFonts w:ascii="Times New Roman" w:hAnsi="Times New Roman" w:cs="Times New Roman"/>
-          <w:sz w:val="24"/>
-          <w:szCs w:val="24"/>
-        </w:rPr>
-        <w:t>had</w:t>
-      </w:r>
-      <w:r>
-        <w:rPr>
-          <w:rFonts w:ascii="Times New Roman" w:hAnsi="Times New Roman" w:cs="Times New Roman"/>
-          <w:sz w:val="24"/>
-          <w:szCs w:val="24"/>
-        </w:rPr>
-        <w:t xml:space="preserve"> an opportunity to aggress against their partner in the experiment</w:t>
-      </w:r>
-      <w:r>
-        <w:rPr>
-          <w:rFonts w:ascii="Times New Roman" w:hAnsi="Times New Roman" w:cs="Times New Roman"/>
-          <w:sz w:val="24"/>
-          <w:szCs w:val="24"/>
-        </w:rPr>
-        <w:t xml:space="preserve"> by</w:t>
-      </w:r>
-      <w:r>
-        <w:rPr>
-          <w:rFonts w:ascii="Times New Roman" w:hAnsi="Times New Roman" w:cs="Times New Roman"/>
-          <w:sz w:val="24"/>
-          <w:szCs w:val="24"/>
-        </w:rPr>
-        <w:t xml:space="preserve"> assign</w:t>
-      </w:r>
-      <w:r>
-        <w:rPr>
-          <w:rFonts w:ascii="Times New Roman" w:hAnsi="Times New Roman" w:cs="Times New Roman"/>
-          <w:sz w:val="24"/>
-          <w:szCs w:val="24"/>
-        </w:rPr>
-        <w:t>ing</w:t>
-      </w:r>
-      <w:r>
-        <w:rPr>
-          <w:rFonts w:ascii="Times New Roman" w:hAnsi="Times New Roman" w:cs="Times New Roman"/>
-          <w:sz w:val="24"/>
-          <w:szCs w:val="24"/>
-        </w:rPr>
-        <w:t xml:space="preserve"> the partner to immerse his fist in a bucket of painfully-cold water for an amount of time. </w:t>
-      </w:r>
-      <w:r>
-        <w:rPr>
-          <w:rFonts w:ascii="Times New Roman" w:hAnsi="Times New Roman" w:cs="Times New Roman"/>
-          <w:sz w:val="24"/>
-          <w:szCs w:val="24"/>
-        </w:rPr>
-        <w:t>Before making the assignment, t</w:t>
-      </w:r>
-      <w:r>
-        <w:rPr>
-          <w:rFonts w:ascii="Times New Roman" w:hAnsi="Times New Roman" w:cs="Times New Roman"/>
-          <w:sz w:val="24"/>
-          <w:szCs w:val="24"/>
-        </w:rPr>
-        <w:t>he participant first sample</w:t>
-      </w:r>
-      <w:r>
-        <w:rPr>
-          <w:rFonts w:ascii="Times New Roman" w:hAnsi="Times New Roman" w:cs="Times New Roman"/>
-          <w:sz w:val="24"/>
-          <w:szCs w:val="24"/>
-        </w:rPr>
-        <w:t>d</w:t>
-      </w:r>
-      <w:r>
-        <w:rPr>
-          <w:rFonts w:ascii="Times New Roman" w:hAnsi="Times New Roman" w:cs="Times New Roman"/>
-          <w:sz w:val="24"/>
-          <w:szCs w:val="24"/>
-        </w:rPr>
-        <w:t xml:space="preserve"> the cold water himself for five seconds to learn that cold-water immersion is unpleasant. </w:t>
-      </w:r>
-      <w:r>
-        <w:rPr>
-          <w:rFonts w:ascii="Times New Roman" w:hAnsi="Times New Roman" w:cs="Times New Roman"/>
-          <w:sz w:val="24"/>
-          <w:szCs w:val="24"/>
-        </w:rPr>
-        <w:t>The participant then assign</w:t>
-      </w:r>
-      <w:r>
-        <w:rPr>
-          <w:rFonts w:ascii="Times New Roman" w:hAnsi="Times New Roman" w:cs="Times New Roman"/>
-          <w:sz w:val="24"/>
-          <w:szCs w:val="24"/>
-        </w:rPr>
-        <w:t>ed</w:t>
-      </w:r>
-      <w:r>
-        <w:rPr>
-          <w:rFonts w:ascii="Times New Roman" w:hAnsi="Times New Roman" w:cs="Times New Roman"/>
-          <w:sz w:val="24"/>
-          <w:szCs w:val="24"/>
-        </w:rPr>
-        <w:t xml:space="preserve"> the partner to a duration of cold-water immersion on a 9 point scale, ranging from 0 to 80 seconds in 10-second intervals. This measure can be quantified only in one way (e.g. 1-9 rating), eliminating the concerns about which is the “correct” quantification strategy often associated with the competitive reaction time measure of aggression (see Elson et al., 201</w:t>
-      </w:r>
-      <w:r>
-        <w:rPr>
-          <w:rFonts w:ascii="Times New Roman" w:hAnsi="Times New Roman" w:cs="Times New Roman"/>
-          <w:sz w:val="24"/>
-          <w:szCs w:val="24"/>
-        </w:rPr>
-        <w:t>4</w:t>
-      </w:r>
-      <w:r>
-        <w:rPr>
-          <w:rFonts w:ascii="Times New Roman" w:hAnsi="Times New Roman" w:cs="Times New Roman"/>
-          <w:sz w:val="24"/>
-          <w:szCs w:val="24"/>
-        </w:rPr>
-        <w:t>).</w:t>
-      </w:r>
-      <w:r>
-        <w:rPr>
-          <w:rFonts w:ascii="Times New Roman" w:hAnsi="Times New Roman" w:cs="Times New Roman"/>
-          <w:sz w:val="24"/>
-          <w:szCs w:val="24"/>
-        </w:rPr>
-        <w:t xml:space="preserve"> This measure is attached as Appendix A.</w:t>
-      </w:r>
-    </w:p>
-    <w:p>
-      <w:pPr>
-        <w:rPr>
-          <w:rFonts w:ascii="Times New Roman" w:hAnsi="Times New Roman" w:cs="Times New Roman"/>
-          <w:sz w:val="24"/>
-          <w:szCs w:val="24"/>
-        </w:rPr>
-      </w:pPr>
-      <w:r>
-        <w:rPr>
-          <w:rFonts w:ascii="Times New Roman" w:hAnsi="Times New Roman" w:cs="Times New Roman"/>
-          <w:sz w:val="24"/>
-          <w:szCs w:val="24"/>
-        </w:rPr>
-        <w:tab/>
-      </w:r>
-      <w:r>
-        <w:rPr>
-          <w:rFonts w:ascii="Times New Roman" w:hAnsi="Times New Roman" w:cs="Times New Roman"/>
-          <w:i/>
-          <w:sz w:val="24"/>
-          <w:szCs w:val="24"/>
-        </w:rPr>
-        <w:t>Manipulation checks</w:t>
-      </w:r>
-    </w:p>
-    <w:p>
-      <w:pPr>
-        <w:rPr>
-          <w:rFonts w:ascii="Times New Roman" w:hAnsi="Times New Roman" w:cs="Times New Roman"/>
-          <w:sz w:val="24"/>
-          <w:szCs w:val="24"/>
-        </w:rPr>
-      </w:pPr>
-      <w:r>
-        <w:rPr>
-          <w:rFonts w:ascii="Times New Roman" w:hAnsi="Times New Roman" w:cs="Times New Roman"/>
-          <w:sz w:val="24"/>
-          <w:szCs w:val="24"/>
-        </w:rPr>
-        <w:tab/>
-        <w:t>Participants complete</w:t>
-      </w:r>
-      <w:r>
-        <w:rPr>
-          <w:rFonts w:ascii="Times New Roman" w:hAnsi="Times New Roman" w:cs="Times New Roman"/>
-          <w:sz w:val="24"/>
-          <w:szCs w:val="24"/>
-        </w:rPr>
-        <w:t>d</w:t>
-      </w:r>
-      <w:r>
-        <w:rPr>
-          <w:rFonts w:ascii="Times New Roman" w:hAnsi="Times New Roman" w:cs="Times New Roman"/>
-          <w:sz w:val="24"/>
-          <w:szCs w:val="24"/>
-        </w:rPr>
-        <w:t xml:space="preserve"> a questionnaire assessing the efficacy of the various parts of the experimental manipulation. First, participants rate</w:t>
-      </w:r>
-      <w:r>
-        <w:rPr>
-          <w:rFonts w:ascii="Times New Roman" w:hAnsi="Times New Roman" w:cs="Times New Roman"/>
-          <w:sz w:val="24"/>
-          <w:szCs w:val="24"/>
-        </w:rPr>
-        <w:t>d</w:t>
-      </w:r>
-      <w:r>
-        <w:rPr>
-          <w:rFonts w:ascii="Times New Roman" w:hAnsi="Times New Roman" w:cs="Times New Roman"/>
-          <w:sz w:val="24"/>
-          <w:szCs w:val="24"/>
-        </w:rPr>
-        <w:t xml:space="preserve"> their exchange with their partner for how helpful, </w:t>
-      </w:r>
-      <w:r>
-        <w:rPr>
-          <w:rFonts w:ascii="Times New Roman" w:hAnsi="Times New Roman" w:cs="Times New Roman"/>
-          <w:sz w:val="24"/>
-          <w:szCs w:val="24"/>
-        </w:rPr>
-        <w:t xml:space="preserve">pleasant, irritating, </w:t>
-      </w:r>
-      <w:r>
-        <w:rPr>
-          <w:rFonts w:ascii="Times New Roman" w:hAnsi="Times New Roman" w:cs="Times New Roman"/>
-          <w:sz w:val="24"/>
-          <w:szCs w:val="24"/>
-        </w:rPr>
-        <w:t>etc</w:t>
-      </w:r>
-      <w:r>
-        <w:rPr>
-          <w:rFonts w:ascii="Times New Roman" w:hAnsi="Times New Roman" w:cs="Times New Roman"/>
-          <w:sz w:val="24"/>
-          <w:szCs w:val="24"/>
-        </w:rPr>
-        <w:t>.</w:t>
-      </w:r>
-      <w:r>
-        <w:rPr>
-          <w:rFonts w:ascii="Times New Roman" w:hAnsi="Times New Roman" w:cs="Times New Roman"/>
-          <w:sz w:val="24"/>
-          <w:szCs w:val="24"/>
-        </w:rPr>
-        <w:t xml:space="preserve"> their partner’s feedback was. Then, participants rate</w:t>
-      </w:r>
-      <w:r>
-        <w:rPr>
-          <w:rFonts w:ascii="Times New Roman" w:hAnsi="Times New Roman" w:cs="Times New Roman"/>
-          <w:sz w:val="24"/>
-          <w:szCs w:val="24"/>
-        </w:rPr>
-        <w:t>d</w:t>
-      </w:r>
-      <w:r>
-        <w:rPr>
-          <w:rFonts w:ascii="Times New Roman" w:hAnsi="Times New Roman" w:cs="Times New Roman"/>
-          <w:sz w:val="24"/>
-          <w:szCs w:val="24"/>
-        </w:rPr>
-        <w:t xml:space="preserve"> the video game they played, indicating how </w:t>
-      </w:r>
-      <w:r>
-        <w:rPr>
-          <w:rFonts w:ascii="Times New Roman" w:hAnsi="Times New Roman" w:cs="Times New Roman"/>
-          <w:sz w:val="24"/>
-          <w:szCs w:val="24"/>
-        </w:rPr>
-        <w:t xml:space="preserve">violent, enjoyable, exciting, and challenging it was. Participants </w:t>
-      </w:r>
-      <w:r>
-        <w:rPr>
-          <w:rFonts w:ascii="Times New Roman" w:hAnsi="Times New Roman" w:cs="Times New Roman"/>
-          <w:sz w:val="24"/>
-          <w:szCs w:val="24"/>
-        </w:rPr>
-        <w:t>t</w:t>
-      </w:r>
-      <w:r>
-        <w:rPr>
-          <w:rFonts w:ascii="Times New Roman" w:hAnsi="Times New Roman" w:cs="Times New Roman"/>
-          <w:sz w:val="24"/>
-          <w:szCs w:val="24"/>
-        </w:rPr>
-        <w:t>hen rate</w:t>
-      </w:r>
-      <w:r>
-        <w:rPr>
-          <w:rFonts w:ascii="Times New Roman" w:hAnsi="Times New Roman" w:cs="Times New Roman"/>
-          <w:sz w:val="24"/>
-          <w:szCs w:val="24"/>
-        </w:rPr>
-        <w:t>d</w:t>
-      </w:r>
-      <w:r>
-        <w:rPr>
-          <w:rFonts w:ascii="Times New Roman" w:hAnsi="Times New Roman" w:cs="Times New Roman"/>
-          <w:sz w:val="24"/>
-          <w:szCs w:val="24"/>
-        </w:rPr>
-        <w:t xml:space="preserve"> their degree of experience with video games, first-person shooter video games, and playing video games with a keyboard and mouse. Finally, participants provide</w:t>
-      </w:r>
-      <w:r>
-        <w:rPr>
-          <w:rFonts w:ascii="Times New Roman" w:hAnsi="Times New Roman" w:cs="Times New Roman"/>
-          <w:sz w:val="24"/>
-          <w:szCs w:val="24"/>
-        </w:rPr>
-        <w:t>d</w:t>
-      </w:r>
-      <w:r>
-        <w:rPr>
-          <w:rFonts w:ascii="Times New Roman" w:hAnsi="Times New Roman" w:cs="Times New Roman"/>
-          <w:sz w:val="24"/>
-          <w:szCs w:val="24"/>
-        </w:rPr>
-        <w:t xml:space="preserve"> demographic information about themselves.</w:t>
-      </w:r>
-      <w:r>
-        <w:rPr>
-          <w:rFonts w:ascii="Times New Roman" w:hAnsi="Times New Roman" w:cs="Times New Roman"/>
-          <w:sz w:val="24"/>
-          <w:szCs w:val="24"/>
-        </w:rPr>
-        <w:t xml:space="preserve"> This measure is attached as Appendix B.</w:t>
-      </w:r>
-    </w:p>
-    <w:p>
-      <w:pPr>
-        <w:rPr>
-          <w:rFonts w:ascii="Times New Roman" w:hAnsi="Times New Roman" w:cs="Times New Roman"/>
-          <w:sz w:val="24"/>
-          <w:szCs w:val="24"/>
-        </w:rPr>
-      </w:pPr>
-      <w:r>
-        <w:rPr>
-          <w:rFonts w:ascii="Times New Roman" w:hAnsi="Times New Roman" w:cs="Times New Roman"/>
-          <w:i/>
-          <w:sz w:val="24"/>
-          <w:szCs w:val="24"/>
-        </w:rPr>
-        <w:t>Probe for Suspicion</w:t>
-      </w:r>
-    </w:p>
-    <w:p>
-      <w:pPr>
-        <w:rPr>
-          <w:rFonts w:ascii="Times New Roman" w:hAnsi="Times New Roman" w:cs="Times New Roman"/>
-          <w:sz w:val="24"/>
-          <w:szCs w:val="24"/>
-        </w:rPr>
-      </w:pPr>
-      <w:r>
-        <w:rPr>
-          <w:rFonts w:ascii="Times New Roman" w:hAnsi="Times New Roman" w:cs="Times New Roman"/>
-          <w:sz w:val="24"/>
-          <w:szCs w:val="24"/>
-        </w:rPr>
-        <w:tab/>
-        <w:t>Participants complete</w:t>
-      </w:r>
-      <w:r>
-        <w:rPr>
-          <w:rFonts w:ascii="Times New Roman" w:hAnsi="Times New Roman" w:cs="Times New Roman"/>
-          <w:sz w:val="24"/>
-          <w:szCs w:val="24"/>
-        </w:rPr>
-        <w:t>d</w:t>
-      </w:r>
-      <w:r>
-        <w:rPr>
-          <w:rFonts w:ascii="Times New Roman" w:hAnsi="Times New Roman" w:cs="Times New Roman"/>
-          <w:sz w:val="24"/>
-          <w:szCs w:val="24"/>
-        </w:rPr>
-        <w:t xml:space="preserve"> a questionnaire intended to imitate a funneled debriefing. It begins with broad questions about the study and its purpose, and whether anything seemed strange about the study, and then grows increasingly specific, asking the participant about the aggression measure and other participant in the study.</w:t>
-      </w:r>
-      <w:r>
-        <w:rPr>
-          <w:rFonts w:ascii="Times New Roman" w:hAnsi="Times New Roman" w:cs="Times New Roman"/>
-          <w:sz w:val="24"/>
-          <w:szCs w:val="24"/>
-        </w:rPr>
-        <w:t xml:space="preserve"> This measure is attached as Appendix C.</w:t>
-      </w:r>
-    </w:p>
-    <w:p>
-      <w:pPr>
-        <w:rPr>
-          <w:rFonts w:ascii="Times New Roman" w:hAnsi="Times New Roman" w:cs="Times New Roman"/>
-          <w:b/>
-          <w:sz w:val="24"/>
-          <w:szCs w:val="24"/>
-        </w:rPr>
-      </w:pPr>
-      <w:r>
-        <w:rPr>
-          <w:rFonts w:ascii="Times New Roman" w:hAnsi="Times New Roman" w:cs="Times New Roman"/>
-          <w:b/>
-          <w:sz w:val="24"/>
-          <w:szCs w:val="24"/>
-        </w:rPr>
-        <w:lastRenderedPageBreak/>
-        <w:t>Methods</w:t>
-      </w:r>
-    </w:p>
-    <w:p>
-      <w:pPr>
-        <w:ind w:firstLine="720"/>
-        <w:rPr>
-          <w:rFonts w:ascii="Times New Roman" w:hAnsi="Times New Roman" w:cs="Times New Roman"/>
-          <w:sz w:val="24"/>
-          <w:szCs w:val="24"/>
-        </w:rPr>
-      </w:pPr>
-      <w:r>
-        <w:rPr>
-          <w:rFonts w:ascii="Times New Roman" w:hAnsi="Times New Roman" w:cs="Times New Roman"/>
-          <w:sz w:val="24"/>
-          <w:szCs w:val="24"/>
-        </w:rPr>
-        <w:t>Participants</w:t>
-      </w:r>
-      <w:r>
-        <w:rPr>
-          <w:rFonts w:ascii="Times New Roman" w:hAnsi="Times New Roman" w:cs="Times New Roman"/>
-          <w:sz w:val="24"/>
-          <w:szCs w:val="24"/>
-        </w:rPr>
-        <w:t xml:space="preserve"> </w:t>
-      </w:r>
-      <w:r>
-        <w:rPr>
-          <w:rFonts w:ascii="Times New Roman" w:hAnsi="Times New Roman" w:cs="Times New Roman"/>
-          <w:sz w:val="24"/>
-          <w:szCs w:val="24"/>
-        </w:rPr>
-        <w:t>arrive</w:t>
-      </w:r>
-      <w:r>
-        <w:rPr>
-          <w:rFonts w:ascii="Times New Roman" w:hAnsi="Times New Roman" w:cs="Times New Roman"/>
-          <w:sz w:val="24"/>
-          <w:szCs w:val="24"/>
-        </w:rPr>
-        <w:t>d</w:t>
-      </w:r>
-      <w:r>
-        <w:rPr>
-          <w:rFonts w:ascii="Times New Roman" w:hAnsi="Times New Roman" w:cs="Times New Roman"/>
-          <w:sz w:val="24"/>
-          <w:szCs w:val="24"/>
-        </w:rPr>
-        <w:t xml:space="preserve"> at the lab in pairs and </w:t>
-      </w:r>
-      <w:r>
-        <w:rPr>
-          <w:rFonts w:ascii="Times New Roman" w:hAnsi="Times New Roman" w:cs="Times New Roman"/>
-          <w:sz w:val="24"/>
-          <w:szCs w:val="24"/>
-        </w:rPr>
-        <w:t>were</w:t>
-      </w:r>
-      <w:r>
-        <w:rPr>
-          <w:rFonts w:ascii="Times New Roman" w:hAnsi="Times New Roman" w:cs="Times New Roman"/>
-          <w:sz w:val="24"/>
-          <w:szCs w:val="24"/>
-        </w:rPr>
-        <w:t xml:space="preserve"> </w:t>
-      </w:r>
-      <w:r>
-        <w:rPr>
-          <w:rFonts w:ascii="Times New Roman" w:hAnsi="Times New Roman" w:cs="Times New Roman"/>
-          <w:sz w:val="24"/>
-          <w:szCs w:val="24"/>
-        </w:rPr>
-        <w:t xml:space="preserve">immediately escorted to separate adjacent rooms. Following consent, participants’ hands </w:t>
-      </w:r>
-      <w:r>
-        <w:rPr>
-          <w:rFonts w:ascii="Times New Roman" w:hAnsi="Times New Roman" w:cs="Times New Roman"/>
-          <w:sz w:val="24"/>
-          <w:szCs w:val="24"/>
-        </w:rPr>
-        <w:t>were</w:t>
-      </w:r>
-      <w:r>
-        <w:rPr>
-          <w:rFonts w:ascii="Times New Roman" w:hAnsi="Times New Roman" w:cs="Times New Roman"/>
-          <w:sz w:val="24"/>
-          <w:szCs w:val="24"/>
-        </w:rPr>
-        <w:t xml:space="preserve"> photographed with a flatbed scanner</w:t>
-      </w:r>
-      <w:r>
-        <w:rPr>
-          <w:rFonts w:ascii="Times New Roman" w:hAnsi="Times New Roman" w:cs="Times New Roman"/>
-          <w:sz w:val="24"/>
-          <w:szCs w:val="24"/>
-        </w:rPr>
-        <w:t xml:space="preserve"> for measurement of 2D4D ratio</w:t>
-      </w:r>
-      <w:r>
-        <w:rPr>
-          <w:rFonts w:ascii="Times New Roman" w:hAnsi="Times New Roman" w:cs="Times New Roman"/>
-          <w:sz w:val="24"/>
-          <w:szCs w:val="24"/>
-        </w:rPr>
-        <w:t xml:space="preserve">. Because there </w:t>
-      </w:r>
-      <w:r>
-        <w:rPr>
-          <w:rFonts w:ascii="Times New Roman" w:hAnsi="Times New Roman" w:cs="Times New Roman"/>
-          <w:sz w:val="24"/>
-          <w:szCs w:val="24"/>
-        </w:rPr>
-        <w:t>was</w:t>
-      </w:r>
-      <w:r>
-        <w:rPr>
-          <w:rFonts w:ascii="Times New Roman" w:hAnsi="Times New Roman" w:cs="Times New Roman"/>
-          <w:sz w:val="24"/>
-          <w:szCs w:val="24"/>
-        </w:rPr>
-        <w:t xml:space="preserve"> </w:t>
-      </w:r>
-      <w:r>
-        <w:rPr>
-          <w:rFonts w:ascii="Times New Roman" w:hAnsi="Times New Roman" w:cs="Times New Roman"/>
-          <w:sz w:val="24"/>
-          <w:szCs w:val="24"/>
-        </w:rPr>
-        <w:t xml:space="preserve">only one scanner, participants </w:t>
-      </w:r>
-      <w:r>
-        <w:rPr>
-          <w:rFonts w:ascii="Times New Roman" w:hAnsi="Times New Roman" w:cs="Times New Roman"/>
-          <w:sz w:val="24"/>
-          <w:szCs w:val="24"/>
-        </w:rPr>
-        <w:t>were</w:t>
-      </w:r>
-      <w:r>
-        <w:rPr>
-          <w:rFonts w:ascii="Times New Roman" w:hAnsi="Times New Roman" w:cs="Times New Roman"/>
-          <w:sz w:val="24"/>
-          <w:szCs w:val="24"/>
-        </w:rPr>
-        <w:t xml:space="preserve"> able to</w:t>
-      </w:r>
-      <w:r>
-        <w:rPr>
-          <w:rFonts w:ascii="Times New Roman" w:hAnsi="Times New Roman" w:cs="Times New Roman"/>
-          <w:sz w:val="24"/>
-          <w:szCs w:val="24"/>
-        </w:rPr>
-        <w:t xml:space="preserve"> see each other as scans </w:t>
-      </w:r>
-      <w:r>
-        <w:rPr>
-          <w:rFonts w:ascii="Times New Roman" w:hAnsi="Times New Roman" w:cs="Times New Roman"/>
-          <w:sz w:val="24"/>
-          <w:szCs w:val="24"/>
-        </w:rPr>
-        <w:t>we</w:t>
-      </w:r>
-      <w:r>
-        <w:rPr>
-          <w:rFonts w:ascii="Times New Roman" w:hAnsi="Times New Roman" w:cs="Times New Roman"/>
-          <w:sz w:val="24"/>
-          <w:szCs w:val="24"/>
-        </w:rPr>
-        <w:t>re taken</w:t>
-      </w:r>
-      <w:r>
-        <w:rPr>
-          <w:rFonts w:ascii="Times New Roman" w:hAnsi="Times New Roman" w:cs="Times New Roman"/>
-          <w:sz w:val="24"/>
-          <w:szCs w:val="24"/>
-        </w:rPr>
-        <w:t>, demonstrating the presence of another participant in the study</w:t>
-      </w:r>
-      <w:r>
-        <w:rPr>
-          <w:rFonts w:ascii="Times New Roman" w:hAnsi="Times New Roman" w:cs="Times New Roman"/>
-          <w:sz w:val="24"/>
-          <w:szCs w:val="24"/>
-        </w:rPr>
-        <w:t xml:space="preserve">. After scanning, participants </w:t>
-      </w:r>
-      <w:r>
-        <w:rPr>
-          <w:rFonts w:ascii="Times New Roman" w:hAnsi="Times New Roman" w:cs="Times New Roman"/>
-          <w:sz w:val="24"/>
-          <w:szCs w:val="24"/>
-        </w:rPr>
-        <w:t>return</w:t>
-      </w:r>
-      <w:r>
-        <w:rPr>
-          <w:rFonts w:ascii="Times New Roman" w:hAnsi="Times New Roman" w:cs="Times New Roman"/>
-          <w:sz w:val="24"/>
-          <w:szCs w:val="24"/>
-        </w:rPr>
-        <w:t>ed</w:t>
-      </w:r>
-      <w:r>
-        <w:rPr>
-          <w:rFonts w:ascii="Times New Roman" w:hAnsi="Times New Roman" w:cs="Times New Roman"/>
-          <w:sz w:val="24"/>
-          <w:szCs w:val="24"/>
-        </w:rPr>
-        <w:t xml:space="preserve"> to their desk</w:t>
-      </w:r>
-      <w:r>
-        <w:rPr>
-          <w:rFonts w:ascii="Times New Roman" w:hAnsi="Times New Roman" w:cs="Times New Roman"/>
-          <w:sz w:val="24"/>
-          <w:szCs w:val="24"/>
-        </w:rPr>
-        <w:t>s</w:t>
-      </w:r>
-      <w:r>
-        <w:rPr>
-          <w:rFonts w:ascii="Times New Roman" w:hAnsi="Times New Roman" w:cs="Times New Roman"/>
-          <w:sz w:val="24"/>
-          <w:szCs w:val="24"/>
-        </w:rPr>
-        <w:t>.</w:t>
-      </w:r>
-    </w:p>
-    <w:p>
-      <w:pPr>
-        <w:ind w:firstLine="720"/>
-        <w:rPr>
-          <w:rFonts w:ascii="Times New Roman" w:hAnsi="Times New Roman" w:cs="Times New Roman"/>
-          <w:sz w:val="24"/>
-          <w:szCs w:val="24"/>
-        </w:rPr>
-      </w:pPr>
-      <w:r>
-        <w:rPr>
-          <w:rFonts w:ascii="Times New Roman" w:hAnsi="Times New Roman" w:cs="Times New Roman"/>
-          <w:sz w:val="24"/>
-          <w:szCs w:val="24"/>
-        </w:rPr>
-        <w:t xml:space="preserve">Participants </w:t>
-      </w:r>
-      <w:r>
-        <w:rPr>
-          <w:rFonts w:ascii="Times New Roman" w:hAnsi="Times New Roman" w:cs="Times New Roman"/>
-          <w:sz w:val="24"/>
-          <w:szCs w:val="24"/>
-        </w:rPr>
-        <w:t>were</w:t>
-      </w:r>
-      <w:r>
-        <w:rPr>
-          <w:rFonts w:ascii="Times New Roman" w:hAnsi="Times New Roman" w:cs="Times New Roman"/>
-          <w:sz w:val="24"/>
-          <w:szCs w:val="24"/>
-        </w:rPr>
-        <w:t xml:space="preserve"> then</w:t>
-      </w:r>
-      <w:r>
-        <w:rPr>
-          <w:rFonts w:ascii="Times New Roman" w:hAnsi="Times New Roman" w:cs="Times New Roman"/>
-          <w:sz w:val="24"/>
-          <w:szCs w:val="24"/>
-        </w:rPr>
-        <w:t xml:space="preserve"> </w:t>
-      </w:r>
-      <w:r>
-        <w:rPr>
-          <w:rFonts w:ascii="Times New Roman" w:hAnsi="Times New Roman" w:cs="Times New Roman"/>
-          <w:sz w:val="24"/>
-          <w:szCs w:val="24"/>
-        </w:rPr>
-        <w:t xml:space="preserve">given an envelope, a sheet of loose-leaf paper, and a printed essay prompt. They </w:t>
-      </w:r>
-      <w:commentRangeStart w:id="3"/>
-      <w:r>
-        <w:rPr>
-          <w:rFonts w:ascii="Times New Roman" w:hAnsi="Times New Roman" w:cs="Times New Roman"/>
-          <w:sz w:val="24"/>
-          <w:szCs w:val="24"/>
-        </w:rPr>
-        <w:t>were</w:t>
-      </w:r>
-      <w:commentRangeEnd w:id="3"/>
-      <w:r>
-        <w:rPr>
-          <w:rStyle w:val="CommentReference"/>
-        </w:rPr>
-        <w:commentReference w:id="3"/>
-      </w:r>
-      <w:r>
-        <w:rPr>
-          <w:rFonts w:ascii="Times New Roman" w:hAnsi="Times New Roman" w:cs="Times New Roman"/>
-          <w:sz w:val="24"/>
-          <w:szCs w:val="24"/>
-        </w:rPr>
-        <w:t xml:space="preserve"> informed that the first task </w:t>
-      </w:r>
-      <w:r>
-        <w:rPr>
-          <w:rFonts w:ascii="Times New Roman" w:hAnsi="Times New Roman" w:cs="Times New Roman"/>
-          <w:sz w:val="24"/>
-          <w:szCs w:val="24"/>
-        </w:rPr>
-        <w:t>is</w:t>
-      </w:r>
-      <w:r>
-        <w:rPr>
-          <w:rFonts w:ascii="Times New Roman" w:hAnsi="Times New Roman" w:cs="Times New Roman"/>
-          <w:sz w:val="24"/>
-          <w:szCs w:val="24"/>
-        </w:rPr>
-        <w:t xml:space="preserve"> to write a five-minute persuasive essay of their personal views on abortion, which </w:t>
-      </w:r>
-      <w:r>
-        <w:rPr>
-          <w:rFonts w:ascii="Times New Roman" w:hAnsi="Times New Roman" w:cs="Times New Roman"/>
-          <w:sz w:val="24"/>
-          <w:szCs w:val="24"/>
-        </w:rPr>
-        <w:t>will</w:t>
-      </w:r>
-      <w:r>
-        <w:rPr>
-          <w:rFonts w:ascii="Times New Roman" w:hAnsi="Times New Roman" w:cs="Times New Roman"/>
-          <w:sz w:val="24"/>
-          <w:szCs w:val="24"/>
-        </w:rPr>
-        <w:t xml:space="preserve"> later be judged by the other participant. (To justify this practice, participants </w:t>
-      </w:r>
-      <w:r>
-        <w:rPr>
-          <w:rFonts w:ascii="Times New Roman" w:hAnsi="Times New Roman" w:cs="Times New Roman"/>
-          <w:sz w:val="24"/>
-          <w:szCs w:val="24"/>
-        </w:rPr>
-        <w:t>will be told that participants rate</w:t>
-      </w:r>
-      <w:r>
-        <w:rPr>
-          <w:rFonts w:ascii="Times New Roman" w:hAnsi="Times New Roman" w:cs="Times New Roman"/>
-          <w:sz w:val="24"/>
-          <w:szCs w:val="24"/>
-        </w:rPr>
-        <w:t xml:space="preserve"> essays just as well as trained research assistants.) At the end of these five minutes, the essays </w:t>
-      </w:r>
-      <w:r>
-        <w:rPr>
-          <w:rFonts w:ascii="Times New Roman" w:hAnsi="Times New Roman" w:cs="Times New Roman"/>
-          <w:sz w:val="24"/>
-          <w:szCs w:val="24"/>
-        </w:rPr>
-        <w:t>will be</w:t>
-      </w:r>
-      <w:r>
-        <w:rPr>
-          <w:rFonts w:ascii="Times New Roman" w:hAnsi="Times New Roman" w:cs="Times New Roman"/>
-          <w:sz w:val="24"/>
-          <w:szCs w:val="24"/>
-        </w:rPr>
-        <w:t xml:space="preserve"> collected, purportedly so that they </w:t>
-      </w:r>
-      <w:r>
-        <w:rPr>
-          <w:rFonts w:ascii="Times New Roman" w:hAnsi="Times New Roman" w:cs="Times New Roman"/>
-          <w:sz w:val="24"/>
-          <w:szCs w:val="24"/>
-        </w:rPr>
-        <w:t>can</w:t>
-      </w:r>
-      <w:r>
-        <w:rPr>
-          <w:rFonts w:ascii="Times New Roman" w:hAnsi="Times New Roman" w:cs="Times New Roman"/>
-          <w:sz w:val="24"/>
-          <w:szCs w:val="24"/>
-        </w:rPr>
-        <w:t xml:space="preserve"> be exchanged with the other participant.</w:t>
-      </w:r>
-    </w:p>
-    <w:p>
-      <w:pPr>
-        <w:ind w:firstLine="720"/>
-        <w:rPr>
-          <w:rFonts w:ascii="Times New Roman" w:hAnsi="Times New Roman" w:cs="Times New Roman"/>
-          <w:sz w:val="24"/>
-          <w:szCs w:val="24"/>
-        </w:rPr>
-      </w:pPr>
-      <w:r>
-        <w:rPr>
-          <w:rFonts w:ascii="Times New Roman" w:hAnsi="Times New Roman" w:cs="Times New Roman"/>
-          <w:sz w:val="24"/>
-          <w:szCs w:val="24"/>
-        </w:rPr>
-        <w:t xml:space="preserve">Instead of exchanging the essays, each participant will receive a fake, premade essay designed to oppose their beliefs. That is, participants writing a pro-life essay will receive a pro-choice essay, while participants writing a pro-choice essay will receive a pro-life essay. </w:t>
-      </w:r>
-      <w:r>
-        <w:rPr>
-          <w:rFonts w:ascii="Times New Roman" w:hAnsi="Times New Roman" w:cs="Times New Roman"/>
-          <w:sz w:val="24"/>
-          <w:szCs w:val="24"/>
-        </w:rPr>
-        <w:t xml:space="preserve">With this essay, participants will receive a form for rating the essay. </w:t>
-      </w:r>
-      <w:r>
-        <w:rPr>
-          <w:rFonts w:ascii="Times New Roman" w:hAnsi="Times New Roman" w:cs="Times New Roman"/>
-          <w:sz w:val="24"/>
-          <w:szCs w:val="24"/>
-        </w:rPr>
-        <w:t>Th</w:t>
-      </w:r>
-      <w:r>
-        <w:rPr>
-          <w:rFonts w:ascii="Times New Roman" w:hAnsi="Times New Roman" w:cs="Times New Roman"/>
-          <w:sz w:val="24"/>
-          <w:szCs w:val="24"/>
-        </w:rPr>
-        <w:t xml:space="preserve">is </w:t>
-      </w:r>
-      <w:r>
-        <w:rPr>
-          <w:rFonts w:ascii="Times New Roman" w:hAnsi="Times New Roman" w:cs="Times New Roman"/>
-          <w:sz w:val="24"/>
-          <w:szCs w:val="24"/>
-        </w:rPr>
-        <w:t>form asks participants to rate the organization, originality, writing style, clarity of expression, persuasiveness of arguments, and overall quality of the essay. Participants</w:t>
-      </w:r>
-      <w:r>
-        <w:rPr>
-          <w:rFonts w:ascii="Times New Roman" w:hAnsi="Times New Roman" w:cs="Times New Roman"/>
-          <w:sz w:val="24"/>
-          <w:szCs w:val="24"/>
-        </w:rPr>
-        <w:t xml:space="preserve"> also </w:t>
-      </w:r>
-      <w:r>
-        <w:rPr>
-          <w:rFonts w:ascii="Times New Roman" w:hAnsi="Times New Roman" w:cs="Times New Roman"/>
-          <w:sz w:val="24"/>
-          <w:szCs w:val="24"/>
-        </w:rPr>
-        <w:t xml:space="preserve">may </w:t>
-      </w:r>
-      <w:r>
-        <w:rPr>
-          <w:rFonts w:ascii="Times New Roman" w:hAnsi="Times New Roman" w:cs="Times New Roman"/>
-          <w:sz w:val="24"/>
-          <w:szCs w:val="24"/>
-        </w:rPr>
-        <w:t xml:space="preserve">leave comments. Once finished, the participant </w:t>
-      </w:r>
-      <w:r>
-        <w:rPr>
-          <w:rFonts w:ascii="Times New Roman" w:hAnsi="Times New Roman" w:cs="Times New Roman"/>
-          <w:sz w:val="24"/>
-          <w:szCs w:val="24"/>
-        </w:rPr>
-        <w:t>will return</w:t>
-      </w:r>
-      <w:r>
-        <w:rPr>
-          <w:rFonts w:ascii="Times New Roman" w:hAnsi="Times New Roman" w:cs="Times New Roman"/>
-          <w:sz w:val="24"/>
-          <w:szCs w:val="24"/>
-        </w:rPr>
-        <w:t xml:space="preserve"> the essay and the evaluation form to the partner’s envelope, which is </w:t>
-      </w:r>
-      <w:r>
-        <w:rPr>
-          <w:rFonts w:ascii="Times New Roman" w:hAnsi="Times New Roman" w:cs="Times New Roman"/>
-          <w:sz w:val="24"/>
-          <w:szCs w:val="24"/>
-        </w:rPr>
-        <w:t xml:space="preserve">then </w:t>
-      </w:r>
-      <w:r>
-        <w:rPr>
-          <w:rFonts w:ascii="Times New Roman" w:hAnsi="Times New Roman" w:cs="Times New Roman"/>
-          <w:sz w:val="24"/>
-          <w:szCs w:val="24"/>
-        </w:rPr>
-        <w:t>taken from the room</w:t>
-      </w:r>
-      <w:r>
-        <w:rPr>
-          <w:rFonts w:ascii="Times New Roman" w:hAnsi="Times New Roman" w:cs="Times New Roman"/>
-          <w:sz w:val="24"/>
-          <w:szCs w:val="24"/>
-        </w:rPr>
-        <w:t>, ostensibly for</w:t>
-      </w:r>
-      <w:r>
-        <w:rPr>
-          <w:rFonts w:ascii="Times New Roman" w:hAnsi="Times New Roman" w:cs="Times New Roman"/>
-          <w:sz w:val="24"/>
-          <w:szCs w:val="24"/>
-        </w:rPr>
-        <w:t xml:space="preserve"> for data entry.</w:t>
-      </w:r>
-    </w:p>
-    <w:p>
-      <w:pPr>
-        <w:ind w:firstLine="720"/>
-        <w:rPr>
-          <w:rFonts w:ascii="Times New Roman" w:hAnsi="Times New Roman" w:cs="Times New Roman"/>
-          <w:sz w:val="24"/>
-          <w:szCs w:val="24"/>
-        </w:rPr>
-      </w:pPr>
-      <w:r>
-        <w:rPr>
-          <w:rFonts w:ascii="Times New Roman" w:hAnsi="Times New Roman" w:cs="Times New Roman"/>
-          <w:i/>
-          <w:sz w:val="24"/>
-          <w:szCs w:val="24"/>
-        </w:rPr>
-        <w:t>Video game</w:t>
-      </w:r>
-      <w:r>
-        <w:rPr>
-          <w:rFonts w:ascii="Times New Roman" w:hAnsi="Times New Roman" w:cs="Times New Roman"/>
-          <w:sz w:val="24"/>
-          <w:szCs w:val="24"/>
-        </w:rPr>
-        <w:t xml:space="preserve">. Participants then </w:t>
-      </w:r>
-      <w:r>
-        <w:rPr>
-          <w:rFonts w:ascii="Times New Roman" w:hAnsi="Times New Roman" w:cs="Times New Roman"/>
-          <w:sz w:val="24"/>
-          <w:szCs w:val="24"/>
-        </w:rPr>
-        <w:t xml:space="preserve">will </w:t>
-      </w:r>
-      <w:r>
-        <w:rPr>
-          <w:rFonts w:ascii="Times New Roman" w:hAnsi="Times New Roman" w:cs="Times New Roman"/>
-          <w:sz w:val="24"/>
-          <w:szCs w:val="24"/>
-        </w:rPr>
-        <w:t xml:space="preserve">play their assigned version of the video game. Each </w:t>
-      </w:r>
-      <w:r>
-        <w:rPr>
-          <w:rFonts w:ascii="Times New Roman" w:hAnsi="Times New Roman" w:cs="Times New Roman"/>
-          <w:sz w:val="24"/>
-          <w:szCs w:val="24"/>
-        </w:rPr>
-        <w:t xml:space="preserve">will </w:t>
-      </w:r>
-      <w:r>
-        <w:rPr>
-          <w:rFonts w:ascii="Times New Roman" w:hAnsi="Times New Roman" w:cs="Times New Roman"/>
-          <w:sz w:val="24"/>
-          <w:szCs w:val="24"/>
-        </w:rPr>
-        <w:t>receive a cover story which explains the story and controls of the game (see attached;</w:t>
-      </w:r>
-      <w:r>
-        <w:rPr>
-          <w:rFonts w:ascii="Times New Roman" w:hAnsi="Times New Roman" w:cs="Times New Roman"/>
-          <w:sz w:val="24"/>
-          <w:szCs w:val="24"/>
-        </w:rPr>
-        <w:t xml:space="preserve"> in Appendix D</w:t>
-      </w:r>
-      <w:r>
-        <w:rPr>
-          <w:rFonts w:ascii="Times New Roman" w:hAnsi="Times New Roman" w:cs="Times New Roman"/>
-          <w:sz w:val="24"/>
-          <w:szCs w:val="24"/>
-        </w:rPr>
-        <w:t>). In the nonviolent condition, the story explains that the booger aliens are lost and confused, and that when the player has “zorched” them all, he sees a scene of the aliens playing together on their homeworld. By comparison, in the violent condition, the story explains that the aliens must all be slain, and that when the player has killed them all, he sees a scene of the player character posing with his shotgun.</w:t>
-      </w:r>
-      <w:r>
-        <w:rPr>
-          <w:rFonts w:ascii="Times New Roman" w:hAnsi="Times New Roman" w:cs="Times New Roman"/>
-          <w:sz w:val="24"/>
-          <w:szCs w:val="24"/>
-        </w:rPr>
-        <w:t xml:space="preserve"> The game is further modified to have a difficult condition and an easy condition. In the difficult condition, </w:t>
-      </w:r>
-      <w:r>
-        <w:rPr>
-          <w:rFonts w:ascii="Times New Roman" w:hAnsi="Times New Roman" w:cs="Times New Roman"/>
-          <w:sz w:val="24"/>
-          <w:szCs w:val="24"/>
-        </w:rPr>
-        <w:t>the monsters attack the player according to their default programming, and the player must find ammunition for his weapons or zorchers. In the easy condition, the monsters do not attack the player, instead slowly walking towards the player and waiting passively to be shot or zorched. The player also has unlimited ammunition, and so does not need to search the environment for ammunition.</w:t>
-      </w:r>
-    </w:p>
-    <w:p>
-      <w:pPr>
-        <w:ind w:firstLine="720"/>
-        <w:rPr>
-          <w:rFonts w:ascii="Times New Roman" w:hAnsi="Times New Roman" w:cs="Times New Roman"/>
-          <w:sz w:val="24"/>
-          <w:szCs w:val="24"/>
-        </w:rPr>
-      </w:pPr>
-      <w:r>
-        <w:rPr>
-          <w:rFonts w:ascii="Times New Roman" w:hAnsi="Times New Roman" w:cs="Times New Roman"/>
-          <w:sz w:val="24"/>
-          <w:szCs w:val="24"/>
-        </w:rPr>
-        <w:t>Participants are then given 15 minutes to play the game. They are monitored for a few minutes to make sure that they successfully complete the first level of the game and move on to the second level, after which the research assistant leaves the room.</w:t>
-      </w:r>
-    </w:p>
-    <w:p>
-      <w:pPr>
-        <w:ind w:firstLine="720"/>
-        <w:rPr>
-          <w:rFonts w:ascii="Times New Roman" w:hAnsi="Times New Roman" w:cs="Times New Roman"/>
-          <w:sz w:val="24"/>
-          <w:szCs w:val="24"/>
-        </w:rPr>
-      </w:pPr>
-      <w:r>
-        <w:rPr>
-          <w:rFonts w:ascii="Times New Roman" w:hAnsi="Times New Roman" w:cs="Times New Roman"/>
-          <w:sz w:val="24"/>
-          <w:szCs w:val="24"/>
-        </w:rPr>
-        <w:t xml:space="preserve">While the participant plays the video game, materials are prepared for subsequent provocation and measurement of aggression. An insulting essay evaluation form is placed in the </w:t>
-      </w:r>
-      <w:r>
-        <w:rPr>
-          <w:rFonts w:ascii="Times New Roman" w:hAnsi="Times New Roman" w:cs="Times New Roman"/>
-          <w:sz w:val="24"/>
-          <w:szCs w:val="24"/>
-        </w:rPr>
-        <w:lastRenderedPageBreak/>
-        <w:t>participant’s envelope; on it, the partner has rated all dimensions as between -8 and -10 in quality, and commented “This is the stupidest thing I’ve ever read.” A dozen ice cubes are added to the coldpressor pitcher 5 minutes before the end of the game session.</w:t>
-      </w:r>
-    </w:p>
-    <w:p>
-      <w:pPr>
-        <w:ind w:firstLine="720"/>
-        <w:rPr>
-          <w:rFonts w:ascii="Times New Roman" w:hAnsi="Times New Roman" w:cs="Times New Roman"/>
-          <w:sz w:val="24"/>
-          <w:szCs w:val="24"/>
-        </w:rPr>
-      </w:pPr>
-      <w:r>
-        <w:rPr>
-          <w:rFonts w:ascii="Times New Roman" w:hAnsi="Times New Roman" w:cs="Times New Roman"/>
-          <w:sz w:val="24"/>
-          <w:szCs w:val="24"/>
-        </w:rPr>
-        <w:t>When the game session ends, the research assistant brings the coldpressor pitcher and a towel into the room. A key is pressed on the keyboard to print the game variables, which the assistant then logs. The game is quit by pressing Alt+F4. The RA then navigates to a folder containing an e-prime task in preparation for the purported second portion of the experiment.</w:t>
-      </w:r>
-    </w:p>
-    <w:p>
-      <w:pPr>
-        <w:ind w:firstLine="720"/>
-        <w:rPr>
-          <w:rFonts w:ascii="Times New Roman" w:hAnsi="Times New Roman" w:cs="Times New Roman"/>
-          <w:sz w:val="24"/>
-          <w:szCs w:val="24"/>
-        </w:rPr>
-      </w:pPr>
-      <w:r>
-        <w:rPr>
-          <w:rFonts w:ascii="Times New Roman" w:hAnsi="Times New Roman" w:cs="Times New Roman"/>
-          <w:sz w:val="24"/>
-          <w:szCs w:val="24"/>
-        </w:rPr>
-        <w:t>At this point, the participant is told that the next portion of the experiment involves performing a computer task while distracted by cold-water exposure. The participant is asked to sample the coldpressor by placing his fist in it for five seconds. At the end of five seconds, the participant is allowed to withdraw his hand and towel off.</w:t>
-      </w:r>
-      <w:r>
-        <w:rPr>
-          <w:rFonts w:ascii="Times New Roman" w:hAnsi="Times New Roman" w:cs="Times New Roman"/>
-          <w:sz w:val="24"/>
-          <w:szCs w:val="24"/>
-        </w:rPr>
-        <w:t xml:space="preserve"> The participant is then asked if he will be okay with the coldpressor.</w:t>
-      </w:r>
-    </w:p>
-    <w:p>
-      <w:pPr>
-        <w:ind w:firstLine="720"/>
-        <w:rPr>
-          <w:rFonts w:ascii="Times New Roman" w:hAnsi="Times New Roman" w:cs="Times New Roman"/>
-          <w:sz w:val="24"/>
-          <w:szCs w:val="24"/>
-        </w:rPr>
-      </w:pPr>
-      <w:r>
-        <w:rPr>
-          <w:rFonts w:ascii="Times New Roman" w:hAnsi="Times New Roman" w:cs="Times New Roman"/>
-          <w:sz w:val="24"/>
-          <w:szCs w:val="24"/>
-        </w:rPr>
-        <w:t xml:space="preserve">The research assistant then brings the participant’s original envelope into the room and asks him to read the partner’s rating of his essay. The research assistant again leaves the room to fetch a distraction assignment form and give it to the participant, explaining that “to avoid experimenter bias,” participants are being asked to randomly assign each other to the various levels of distraction. The participant is asked to </w:t>
-      </w:r>
-      <w:r>
-        <w:rPr>
-          <w:rFonts w:ascii="Times New Roman" w:hAnsi="Times New Roman" w:cs="Times New Roman"/>
-          <w:sz w:val="24"/>
-          <w:szCs w:val="24"/>
-        </w:rPr>
-        <w:t>circle a number on the sheet, thereby assigning the partner to an amount of coldpressor exposure ranging from 0 seconds to 80 seconds in 10 second intervals.</w:t>
-      </w:r>
-    </w:p>
-    <w:p>
-      <w:pPr>
-        <w:ind w:firstLine="720"/>
-        <w:rPr>
-          <w:rFonts w:ascii="Times New Roman" w:hAnsi="Times New Roman" w:cs="Times New Roman"/>
-          <w:sz w:val="24"/>
-          <w:szCs w:val="24"/>
-        </w:rPr>
-      </w:pPr>
-      <w:r>
-        <w:rPr>
-          <w:rFonts w:ascii="Times New Roman" w:hAnsi="Times New Roman" w:cs="Times New Roman"/>
-          <w:sz w:val="24"/>
-          <w:szCs w:val="24"/>
-        </w:rPr>
-        <w:t>Once this sheet is retrieved, participants are told that the experiment is running out of time and that the distraction task will be skipped. Participants complete post-questionnaires asking them to rate the games, their partner’s feedback, and what they suspected was the purpose of the study. Participants were then fully debriefed and dismissed.</w:t>
-      </w:r>
-    </w:p>
-    <w:p>
-      <w:pPr>
-        <w:jc w:val="center"/>
-        <w:rPr>
-          <w:rFonts w:ascii="Times New Roman" w:hAnsi="Times New Roman" w:cs="Times New Roman"/>
-          <w:b/>
-          <w:sz w:val="24"/>
-          <w:szCs w:val="24"/>
-        </w:rPr>
-      </w:pPr>
-      <w:r>
-        <w:rPr>
-          <w:rFonts w:ascii="Times New Roman" w:hAnsi="Times New Roman" w:cs="Times New Roman"/>
-          <w:b/>
-          <w:sz w:val="24"/>
-          <w:szCs w:val="24"/>
-        </w:rPr>
-        <w:t>Results</w:t>
-      </w:r>
-    </w:p>
-    <w:p>
-      <w:pPr>
-        <w:rPr>
-          <w:rFonts w:ascii="Times New Roman" w:hAnsi="Times New Roman" w:cs="Times New Roman"/>
-          <w:sz w:val="24"/>
-          <w:szCs w:val="24"/>
-        </w:rPr>
-      </w:pPr>
-      <w:r>
-        <w:rPr>
-          <w:rFonts w:ascii="Times New Roman" w:hAnsi="Times New Roman" w:cs="Times New Roman"/>
-          <w:sz w:val="24"/>
-          <w:szCs w:val="24"/>
-        </w:rPr>
-        <w:tab/>
       </w:r>
       <w:r>
         <w:rPr>
@@ -5136,7 +3670,49 @@
           <w:sz w:val="24"/>
           <w:szCs w:val="24"/>
         </w:rPr>
-        <w:t>Participant ratings on the post-questionnaires will be subjected to 2 (Violence) x 2 (Difficulty) ANOVA. A successful manipulation would indicate a main effect of violent content on perceived violent content and a main effect of difficulty on perceived difficulty. The mean of participants’ ratings of their reaction to the confederate’s insult will also be analyzed and are expected to indicate provocation.</w:t>
+        <w:t xml:space="preserve">Participant ratings on the post-questionnaires </w:t>
+      </w:r>
+      <w:r>
+        <w:rPr>
+          <w:rFonts w:ascii="Times New Roman" w:hAnsi="Times New Roman" w:cs="Times New Roman"/>
+          <w:sz w:val="24"/>
+          <w:szCs w:val="24"/>
+        </w:rPr>
+        <w:t>were submitted</w:t>
+      </w:r>
+      <w:r>
+        <w:rPr>
+          <w:rFonts w:ascii="Times New Roman" w:hAnsi="Times New Roman" w:cs="Times New Roman"/>
+          <w:sz w:val="24"/>
+          <w:szCs w:val="24"/>
+        </w:rPr>
+        <w:t xml:space="preserve"> to 2 (Violence) x 2 (Difficulty) ANOVA. </w:t>
+      </w:r>
+    </w:p>
+    <w:p>
+      <w:pPr>
+        <w:rPr>
+          <w:rFonts w:ascii="Times New Roman" w:hAnsi="Times New Roman" w:cs="Times New Roman"/>
+          <w:sz w:val="24"/>
+          <w:szCs w:val="24"/>
+        </w:rPr>
+      </w:pPr>
+    </w:p>
+    <w:p>
+      <w:pPr>
+        <w:rPr>
+          <w:rFonts w:ascii="Times New Roman" w:hAnsi="Times New Roman" w:cs="Times New Roman"/>
+          <w:sz w:val="24"/>
+          <w:szCs w:val="24"/>
+        </w:rPr>
+      </w:pPr>
+      <w:r>
+        <w:rPr>
+          <w:rFonts w:ascii="Times New Roman" w:hAnsi="Times New Roman" w:cs="Times New Roman"/>
+          <w:sz w:val="24"/>
+          <w:szCs w:val="24"/>
+        </w:rPr>
+        <w:t>A successful manipulation would indicate a main effect of violent content on perceived violent content and a main effect of difficulty on perceived difficulty. The mean of participants’ ratings of their reaction to the confederate’s insult will also be analyzed and are expected to indicate provocation.</w:t>
       </w:r>
     </w:p>
     <w:p>
@@ -5163,6 +3739,75 @@
           <w:szCs w:val="24"/>
         </w:rPr>
         <w:t>Similarly, players who manage to kill or zorch very few aliens are likely to have ignored instructions or failed to play the game effectively and can also be discarded.</w:t>
+      </w:r>
+    </w:p>
+    <w:p>
+      <w:pPr>
+        <w:ind w:firstLine="720"/>
+        <w:rPr>
+          <w:rFonts w:ascii="Times New Roman" w:hAnsi="Times New Roman" w:cs="Times New Roman"/>
+          <w:sz w:val="24"/>
+          <w:szCs w:val="24"/>
+        </w:rPr>
+      </w:pPr>
+      <w:r>
+        <w:rPr>
+          <w:rFonts w:ascii="Times New Roman" w:hAnsi="Times New Roman" w:cs="Times New Roman"/>
+          <w:b/>
+          <w:sz w:val="24"/>
+          <w:szCs w:val="24"/>
+        </w:rPr>
+        <w:t xml:space="preserve">Quality Control. </w:t>
+      </w:r>
+      <w:r>
+        <w:rPr>
+          <w:rFonts w:ascii="Times New Roman" w:hAnsi="Times New Roman" w:cs="Times New Roman"/>
+          <w:sz w:val="24"/>
+          <w:szCs w:val="24"/>
+        </w:rPr>
+        <w:t xml:space="preserve">Of the 315 participants, 86 indicated on the debriefing form that the </w:t>
+      </w:r>
+      <w:r>
+        <w:rPr>
+          <w:rFonts w:ascii="Times New Roman" w:hAnsi="Times New Roman" w:cs="Times New Roman"/>
+          <w:sz w:val="24"/>
+          <w:szCs w:val="24"/>
+        </w:rPr>
+        <w:t xml:space="preserve">sole purpose of the experiment was to study the effects of violent games on aggressive behavior. </w:t>
+      </w:r>
+      <w:r>
+        <w:rPr>
+          <w:rFonts w:ascii="Times New Roman" w:hAnsi="Times New Roman" w:cs="Times New Roman"/>
+          <w:sz w:val="24"/>
+          <w:szCs w:val="24"/>
+        </w:rPr>
+        <w:t xml:space="preserve">Two subjects had gameplay data indicating that they had been wounded or slain in the easy game condition. A further 16 subjects were excluded because the research assistants indicated some failure of deception or of methodology. </w:t>
+      </w:r>
+    </w:p>
+    <w:p>
+      <w:pPr>
+        <w:ind w:firstLine="720"/>
+        <w:rPr>
+          <w:rFonts w:ascii="Times New Roman" w:hAnsi="Times New Roman" w:cs="Times New Roman"/>
+          <w:sz w:val="24"/>
+          <w:szCs w:val="24"/>
+        </w:rPr>
+      </w:pPr>
+      <w:r>
+        <w:rPr>
+          <w:rFonts w:ascii="Times New Roman" w:hAnsi="Times New Roman" w:cs="Times New Roman"/>
+          <w:sz w:val="24"/>
+          <w:szCs w:val="24"/>
+        </w:rPr>
+        <w:t xml:space="preserve">We note that our failure of deception rate of 27% is considerably higher than our anticipated 11% rate or of rates reported in previous work. It is possible that our funneled debriefing process is more sensitive than that used in previous work. It is also possible that our hypothesis was too obvious to the participants given the study design; however, it closely paralleled that of Engelhardt et al. (2011) which did not have such high exclusion rates, so greater debriefing sensitivity seems more likely. Finally, one possibility is that repeated press releases on the study of violent game effects is reaching broader awareness, reducing the proportion of naïve participants in the population.  I present analyses with and without exclusions for </w:t>
+      </w:r>
+      <w:r>
+        <w:rPr>
+          <w:rFonts w:ascii="Times New Roman" w:hAnsi="Times New Roman" w:cs="Times New Roman"/>
+          <w:sz w:val="24"/>
+          <w:szCs w:val="24"/>
+        </w:rPr>
+        <w:t>hypothesis-awareness.</w:t>
       </w:r>
     </w:p>
     <w:p>
@@ -5199,8 +3844,44 @@
           <w:sz w:val="24"/>
           <w:szCs w:val="24"/>
         </w:rPr>
-        <w:t>Participant cold-pressor assignments will be analyzed by a 2 (Violence) x 2 (Difficulty) x 2D:4D (continuous) GLM. Hypotheses 1, 2, and 3 will be tested by the presence or absence of main effects of violence, difficulty, and 2D:4D ratio, respectively. Hypothesis 4 will be tested by exploration of higher-order interactions of predictors. Effect sizes and confidence intervals will be derived for all tests. With the intended sample sizes, margins of error will be small, and an argument could be made for the null hypothesis in the case of a confidence interval sufficiently close to zero.</w:t>
-      </w:r>
+        <w:t>Coldpressor assignments were found to be non-normally distributed. Distributions appeared to resemble a mixture of a uniform and a point such that participants either followed directions and assigned a random value between 1 and 9 or they decided to aggress against their partner and assigned a 9. (See attached histograms.)</w:t>
+      </w:r>
+    </w:p>
+    <w:p>
+      <w:pPr>
+        <w:rPr>
+          <w:rFonts w:ascii="Times New Roman" w:hAnsi="Times New Roman" w:cs="Times New Roman"/>
+          <w:sz w:val="24"/>
+          <w:szCs w:val="24"/>
+        </w:rPr>
+      </w:pPr>
+      <w:r>
+        <w:rPr>
+          <w:rFonts w:ascii="Times New Roman" w:hAnsi="Times New Roman" w:cs="Times New Roman"/>
+          <w:b/>
+          <w:sz w:val="24"/>
+          <w:szCs w:val="24"/>
+        </w:rPr>
+        <w:tab/>
+      </w:r>
+      <w:r>
+        <w:rPr>
+          <w:rFonts w:ascii="Times New Roman" w:hAnsi="Times New Roman" w:cs="Times New Roman"/>
+          <w:sz w:val="24"/>
+          <w:szCs w:val="24"/>
+        </w:rPr>
+        <w:t xml:space="preserve">Because of this non-normal distribution, I attempted to model the data in several ways. First, I treated the data as normally distributed for a typical ANOVA, generating effect sizes, confidence intervals, and Bayes factors. Next, I treated the data as being censored from above, attempting to model possible coldpressor assignments above the maximum. Finally, I treated coldpressor assignment as a categorical outcome with 1-8 representing a single nonaggressive response category and 9 representing an aggressive response category. This categorized variable was analyzed with logistic regression. </w:t>
+      </w:r>
+    </w:p>
+    <w:p>
+      <w:pPr>
+        <w:rPr>
+          <w:rFonts w:ascii="Times New Roman" w:hAnsi="Times New Roman" w:cs="Times New Roman"/>
+          <w:b/>
+          <w:sz w:val="24"/>
+          <w:szCs w:val="24"/>
+        </w:rPr>
+      </w:pPr>
     </w:p>
     <w:p>
       <w:pPr>
@@ -5348,23 +4029,24 @@
           <w:sz w:val="24"/>
           <w:szCs w:val="24"/>
         </w:rPr>
-        <w:t>The proposed experiment has sub</w:t>
-      </w:r>
-      <w:r>
-        <w:rPr>
-          <w:rFonts w:ascii="Times New Roman" w:hAnsi="Times New Roman" w:cs="Times New Roman"/>
-          <w:sz w:val="24"/>
-          <w:szCs w:val="24"/>
-        </w:rPr>
-        <w:t xml:space="preserve">stantial potential for advancing understanding of violent media’s effects on aggressive behavior. </w:t>
-      </w:r>
-      <w:r>
-        <w:rPr>
-          <w:rFonts w:ascii="Times New Roman" w:hAnsi="Times New Roman" w:cs="Times New Roman"/>
-          <w:sz w:val="24"/>
-          <w:szCs w:val="24"/>
-        </w:rPr>
-        <w:t>Compared with previous research efforts, it has improved experimental control and statistical power, and may be less influenced by research bias.</w:t>
+        <w:t xml:space="preserve">Results indicate that, when game stimuli are carefully controlled, the effects of fifteen minutes of violent gameplay are likely to be small and not meaningfully different from zero. Similarly null effects were observed for game difficulty and for 2D4D ratio. In fact, the estimated effect of 2D4D ratio was opposite that reported in previous research: masculine digit ratio predicted </w:t>
+      </w:r>
+      <w:r>
+        <w:rPr>
+          <w:rFonts w:ascii="Times New Roman" w:hAnsi="Times New Roman" w:cs="Times New Roman"/>
+          <w:i/>
+          <w:sz w:val="24"/>
+          <w:szCs w:val="24"/>
+        </w:rPr>
+        <w:t xml:space="preserve">reduced </w:t>
+      </w:r>
+      <w:r>
+        <w:rPr>
+          <w:rFonts w:ascii="Times New Roman" w:hAnsi="Times New Roman" w:cs="Times New Roman"/>
+          <w:sz w:val="24"/>
+          <w:szCs w:val="24"/>
+        </w:rPr>
+        <w:t xml:space="preserve">aggression, if anything. </w:t>
       </w:r>
     </w:p>
     <w:p>
@@ -5379,44 +4061,27 @@
       <w:r>
         <w:rPr>
           <w:rFonts w:ascii="Times New Roman" w:hAnsi="Times New Roman" w:cs="Times New Roman"/>
-          <w:b/>
-          <w:sz w:val="24"/>
-          <w:szCs w:val="24"/>
-        </w:rPr>
-        <w:t>Improved experimental control</w:t>
-      </w:r>
-      <w:r>
-        <w:rPr>
-          <w:rFonts w:ascii="Times New Roman" w:hAnsi="Times New Roman" w:cs="Times New Roman"/>
-          <w:b/>
-          <w:sz w:val="24"/>
-          <w:szCs w:val="24"/>
-        </w:rPr>
-        <w:t xml:space="preserve">. </w:t>
-      </w:r>
-      <w:r>
-        <w:rPr>
-          <w:rFonts w:ascii="Times New Roman" w:hAnsi="Times New Roman" w:cs="Times New Roman"/>
-          <w:sz w:val="24"/>
-          <w:szCs w:val="24"/>
-        </w:rPr>
-        <w:t xml:space="preserve">Many previous experiments have achieved only partial experimental control, either by roughly attempting to match experimental stimuli on potential confounding dimensions or by applying these confounds </w:t>
-      </w:r>
-      <w:r>
-        <w:rPr>
-          <w:rFonts w:ascii="Times New Roman" w:hAnsi="Times New Roman" w:cs="Times New Roman"/>
-          <w:sz w:val="24"/>
-          <w:szCs w:val="24"/>
-        </w:rPr>
-        <w:t>as covariates. By comparison, the proposed experiment has control over all stimulus attributes, ensuring that the two game stimuli are equivalent except in violent content. This approach, which attains experimental control rather than approximates it by statistical analysis, is to be preferred.</w:t>
-      </w:r>
-      <w:r>
-        <w:rPr>
-          <w:rFonts w:ascii="Times New Roman" w:hAnsi="Times New Roman" w:cs="Times New Roman"/>
-          <w:sz w:val="24"/>
-          <w:szCs w:val="24"/>
-        </w:rPr>
-        <w:t xml:space="preserve"> It also helps to identify the specific game feature responsible for increases in aggressive behavior, which may aid in attempts to translate and apply the insights gained from this research.</w:t>
+          <w:sz w:val="24"/>
+          <w:szCs w:val="24"/>
+        </w:rPr>
+        <w:t xml:space="preserve">The difficulty of null results is that, because behaviors are expected to be mediated by several interwoven cognitive processes, a null result could be caused by a break in any single link of the causal chain. In the present study, the null result could be the caused by one of many </w:t>
+      </w:r>
+      <w:r>
+        <w:rPr>
+          <w:rFonts w:ascii="Times New Roman" w:hAnsi="Times New Roman" w:cs="Times New Roman"/>
+          <w:sz w:val="24"/>
+          <w:szCs w:val="24"/>
+        </w:rPr>
+        <w:lastRenderedPageBreak/>
+        <w:t xml:space="preserve">things. It could be that the coldpressor task used is not a sensitive and valid measure of aggressive behavior. It could be that the nonviolent game nonetheless contained a sufficient and critical amount of violence, causing participants in both conditions to have equal increases in violent behavior. It could be that the essay provocation so enraged all participants that a maximum was assigned regardless of game content – a “ceiling effect” suggested by the non-normal distribution of the coldpressor outcome. </w:t>
+      </w:r>
+      <w:r>
+        <w:rPr>
+          <w:rFonts w:ascii="Times New Roman" w:hAnsi="Times New Roman" w:cs="Times New Roman"/>
+          <w:sz w:val="24"/>
+          <w:szCs w:val="24"/>
+        </w:rPr>
+        <w:t>It could be that the aggressive outcome was measured too immediately, or not immediately enough, following the violent videogame.</w:t>
       </w:r>
     </w:p>
     <w:p>
@@ -5431,42 +4096,543 @@
       <w:r>
         <w:rPr>
           <w:rFonts w:ascii="Times New Roman" w:hAnsi="Times New Roman" w:cs="Times New Roman"/>
-          <w:b/>
-          <w:sz w:val="24"/>
-          <w:szCs w:val="24"/>
-        </w:rPr>
-        <w:t xml:space="preserve">High statistical </w:t>
-      </w:r>
-      <w:r>
-        <w:rPr>
-          <w:rFonts w:ascii="Times New Roman" w:hAnsi="Times New Roman" w:cs="Times New Roman"/>
-          <w:b/>
-          <w:sz w:val="24"/>
-          <w:szCs w:val="24"/>
-        </w:rPr>
-        <w:t>p</w:t>
-      </w:r>
-      <w:r>
-        <w:rPr>
-          <w:rFonts w:ascii="Times New Roman" w:hAnsi="Times New Roman" w:cs="Times New Roman"/>
-          <w:b/>
-          <w:sz w:val="24"/>
-          <w:szCs w:val="24"/>
-        </w:rPr>
-        <w:t>recision</w:t>
-      </w:r>
-      <w:r>
-        <w:rPr>
-          <w:rFonts w:ascii="Times New Roman" w:hAnsi="Times New Roman" w:cs="Times New Roman"/>
-          <w:b/>
-          <w:sz w:val="24"/>
-          <w:szCs w:val="24"/>
-        </w:rPr>
-        <w:t>.</w:t>
-      </w:r>
-      <w:r>
-        <w:rPr>
-          <w:rFonts w:ascii="Times New Roman" w:hAnsi="Times New Roman" w:cs="Times New Roman"/>
+          <w:sz w:val="24"/>
+          <w:szCs w:val="24"/>
+        </w:rPr>
+        <w:t xml:space="preserve">We suggest a stronger interpretation. If the presented experiment </w:t>
+      </w:r>
+      <w:r>
+        <w:rPr>
+          <w:rFonts w:ascii="Times New Roman" w:hAnsi="Times New Roman" w:cs="Times New Roman"/>
+          <w:i/>
+          <w:sz w:val="24"/>
+          <w:szCs w:val="24"/>
+        </w:rPr>
+        <w:t xml:space="preserve">had </w:t>
+      </w:r>
+      <w:r>
+        <w:rPr>
+          <w:rFonts w:ascii="Times New Roman" w:hAnsi="Times New Roman" w:cs="Times New Roman"/>
+          <w:sz w:val="24"/>
+          <w:szCs w:val="24"/>
+        </w:rPr>
+        <w:t xml:space="preserve">found significant effects of violence, difficulty, and/or 2D4D ratio, the methods would be considered sound and the results would have been considered evidence for effects of media violence or prenatal testosterone. It is only epistemically fair, then, to consider these results evidence </w:t>
+      </w:r>
+      <w:r>
+        <w:rPr>
+          <w:rFonts w:ascii="Times New Roman" w:hAnsi="Times New Roman" w:cs="Times New Roman"/>
+          <w:i/>
+          <w:sz w:val="24"/>
+          <w:szCs w:val="24"/>
+        </w:rPr>
+        <w:t xml:space="preserve">against </w:t>
+      </w:r>
+      <w:r>
+        <w:rPr>
+          <w:rFonts w:ascii="Times New Roman" w:hAnsi="Times New Roman" w:cs="Times New Roman"/>
+          <w:sz w:val="24"/>
+          <w:szCs w:val="24"/>
+        </w:rPr>
+        <w:t>effects of media violence or prenatal testosterone.</w:t>
+      </w:r>
+    </w:p>
+    <w:p>
+      <w:pPr>
+        <w:ind w:firstLine="720"/>
+        <w:rPr>
+          <w:rFonts w:ascii="Times New Roman" w:hAnsi="Times New Roman" w:cs="Times New Roman"/>
+          <w:sz w:val="24"/>
+          <w:szCs w:val="24"/>
+        </w:rPr>
+      </w:pPr>
+      <w:r>
+        <w:rPr>
+          <w:rFonts w:ascii="Times New Roman" w:hAnsi="Times New Roman" w:cs="Times New Roman"/>
+          <w:b/>
+          <w:sz w:val="24"/>
+          <w:szCs w:val="24"/>
+        </w:rPr>
+        <w:t>Media violence inside and outside the laboratory.</w:t>
+      </w:r>
+      <w:r>
+        <w:rPr>
+          <w:rFonts w:ascii="Times New Roman" w:hAnsi="Times New Roman" w:cs="Times New Roman"/>
+          <w:sz w:val="24"/>
+          <w:szCs w:val="24"/>
+        </w:rPr>
+        <w:t xml:space="preserve"> The current study indicates that, when game stimuli are tightly controlled, effects of violence in a brief laboratory experiment are minimal. Models without such effects are better supported by the data than are models with such effects. These results parallel our findings from a similar study with the same game stimuli but using different outcomes: noise-blasts in the Competitive Reaction-Time Task, ratings of aggressive affect, and measurements of aggressive-word accessibility (Engelhardt, Mazurek, Hilgard, Bartholow, and Rouder, in press). </w:t>
+      </w:r>
+    </w:p>
+    <w:p>
+      <w:pPr>
+        <w:ind w:firstLine="720"/>
+        <w:rPr>
+          <w:rFonts w:ascii="Times New Roman" w:hAnsi="Times New Roman" w:cs="Times New Roman"/>
+          <w:sz w:val="24"/>
+          <w:szCs w:val="24"/>
+        </w:rPr>
+      </w:pPr>
+      <w:r>
+        <w:rPr>
+          <w:rFonts w:ascii="Times New Roman" w:hAnsi="Times New Roman" w:cs="Times New Roman"/>
+          <w:sz w:val="24"/>
+          <w:szCs w:val="24"/>
+        </w:rPr>
+        <w:t xml:space="preserve">Other of my work draws similar conclusions from meta-analysis. In their meta-analysis, Anderson et al. (2010) argue significant effects of violent games on aggressive behaviors in laboratory experiments. Moreover, they argue that better-designed studies find larger effects than do studies on average. </w:t>
+      </w:r>
+      <w:r>
+        <w:rPr>
+          <w:rFonts w:ascii="Times New Roman" w:hAnsi="Times New Roman" w:cs="Times New Roman"/>
+          <w:sz w:val="24"/>
+          <w:szCs w:val="24"/>
+        </w:rPr>
+        <w:t>Precision of stimulus matching is presented as one of the criteria that separate better-designed studies from poorly-designed studies. However, this criterion as applied by Anderson and colleagues does not perform as intended. As outlined above, studies that conduct a pilot test and find no significant difference cannot demonstrate the truth of the null hypothesis of no true difference between stimuli. Similarly, studies using ANCOVA to “control for” confounds cannot be certain that all variance associated with the confound has been removed. I am not certain, then</w:t>
+      </w:r>
+      <w:r>
+        <w:rPr>
+          <w:rFonts w:ascii="Times New Roman" w:hAnsi="Times New Roman" w:cs="Times New Roman"/>
+          <w:sz w:val="24"/>
+          <w:szCs w:val="24"/>
+        </w:rPr>
+        <w:t>, that this inclusion criterion really does separate better-controlled studies from poorly-controlled studies.</w:t>
+      </w:r>
+    </w:p>
+    <w:p>
+      <w:pPr>
+        <w:ind w:firstLine="720"/>
+        <w:rPr>
+          <w:rFonts w:ascii="Times New Roman" w:hAnsi="Times New Roman" w:cs="Times New Roman"/>
+          <w:sz w:val="24"/>
+          <w:szCs w:val="24"/>
+        </w:rPr>
+      </w:pPr>
+      <w:r>
+        <w:rPr>
+          <w:rFonts w:ascii="Times New Roman" w:hAnsi="Times New Roman" w:cs="Times New Roman"/>
+          <w:sz w:val="24"/>
+          <w:szCs w:val="24"/>
+        </w:rPr>
+        <w:t xml:space="preserve">Instead, </w:t>
+      </w:r>
+      <w:r>
+        <w:rPr>
+          <w:rFonts w:ascii="Times New Roman" w:hAnsi="Times New Roman" w:cs="Times New Roman"/>
+          <w:sz w:val="24"/>
+          <w:szCs w:val="24"/>
+        </w:rPr>
+        <w:t xml:space="preserve">it seems that this criterion, among others, actually </w:t>
+      </w:r>
+      <w:r>
+        <w:rPr>
+          <w:rFonts w:ascii="Times New Roman" w:hAnsi="Times New Roman" w:cs="Times New Roman"/>
+          <w:i/>
+          <w:sz w:val="24"/>
+          <w:szCs w:val="24"/>
+        </w:rPr>
+        <w:t>increases</w:t>
+      </w:r>
+      <w:r>
+        <w:rPr>
+          <w:rFonts w:ascii="Times New Roman" w:hAnsi="Times New Roman" w:cs="Times New Roman"/>
+          <w:sz w:val="24"/>
+          <w:szCs w:val="24"/>
+        </w:rPr>
+        <w:t xml:space="preserve"> the degree of bias in publication and selection. While the naïve meta-analytic estimate of the effect on aggressive behavior is larger in the “best” studies than in all the studies on average, the “best” studies also have a more dramatically asymmetrical funnel plot, a sign of research bias. </w:t>
+      </w:r>
+    </w:p>
+    <w:p>
+      <w:pPr>
+        <w:ind w:firstLine="720"/>
+        <w:rPr>
+          <w:rFonts w:ascii="Times New Roman" w:hAnsi="Times New Roman" w:cs="Times New Roman"/>
+          <w:sz w:val="24"/>
+          <w:szCs w:val="24"/>
+        </w:rPr>
+      </w:pPr>
+      <w:r>
+        <w:rPr>
+          <w:rFonts w:ascii="Times New Roman" w:hAnsi="Times New Roman" w:cs="Times New Roman"/>
+          <w:sz w:val="24"/>
+          <w:szCs w:val="24"/>
+        </w:rPr>
+        <w:t xml:space="preserve">To account for this research bias, I applied PET-PEESE meta-regression (Stanley &amp; Doucouliagos, XXXX), a statistical technique that examines the degree of funnel plot asymmetry and estimates a bias-corrected effect size. The concept is similar to that of the trim-and-fill </w:t>
+      </w:r>
+      <w:r>
+        <w:rPr>
+          <w:rFonts w:ascii="Times New Roman" w:hAnsi="Times New Roman" w:cs="Times New Roman"/>
+          <w:sz w:val="24"/>
+          <w:szCs w:val="24"/>
+        </w:rPr>
+        <w:lastRenderedPageBreak/>
+        <w:t xml:space="preserve">procedure (Duvall &amp; Tweedie, XXXX), which Anderson et al. (2010) did apply; however, trim-and-fill is expected to perform poorly compared to PET-PEESE due to violations of the assumptions of trim-and-fill. </w:t>
+      </w:r>
+    </w:p>
+    <w:p>
+      <w:pPr>
+        <w:ind w:firstLine="720"/>
+        <w:rPr>
+          <w:rFonts w:ascii="Times New Roman" w:hAnsi="Times New Roman" w:cs="Times New Roman"/>
+          <w:sz w:val="24"/>
+          <w:szCs w:val="24"/>
+        </w:rPr>
+      </w:pPr>
+      <w:r>
+        <w:rPr>
+          <w:rFonts w:ascii="Times New Roman" w:hAnsi="Times New Roman" w:cs="Times New Roman"/>
+          <w:sz w:val="24"/>
+          <w:szCs w:val="24"/>
+        </w:rPr>
+        <w:t xml:space="preserve">Application of PET-PEESE finds that the best-practices subset has greater research bias and a </w:t>
+      </w:r>
+      <w:r>
+        <w:rPr>
+          <w:rFonts w:ascii="Times New Roman" w:hAnsi="Times New Roman" w:cs="Times New Roman"/>
+          <w:i/>
+          <w:sz w:val="24"/>
+          <w:szCs w:val="24"/>
+        </w:rPr>
+        <w:t xml:space="preserve">smaller </w:t>
+      </w:r>
+      <w:r>
+        <w:rPr>
+          <w:rFonts w:ascii="Times New Roman" w:hAnsi="Times New Roman" w:cs="Times New Roman"/>
+          <w:sz w:val="24"/>
+          <w:szCs w:val="24"/>
+        </w:rPr>
+        <w:t xml:space="preserve">estimated effect size than all studies on average (see Figure XXXX). This might suggest that better-designed studies find smaller effects but are subject to greater publication or analytic bias. Another possibility is that studies were selected as best- or not-best-practices </w:t>
+      </w:r>
+      <w:r>
+        <w:rPr>
+          <w:rFonts w:ascii="Times New Roman" w:hAnsi="Times New Roman" w:cs="Times New Roman"/>
+          <w:i/>
+          <w:sz w:val="24"/>
+          <w:szCs w:val="24"/>
+        </w:rPr>
+        <w:t>post hoc</w:t>
+      </w:r>
+      <w:r>
+        <w:rPr>
+          <w:rFonts w:ascii="Times New Roman" w:hAnsi="Times New Roman" w:cs="Times New Roman"/>
+          <w:sz w:val="24"/>
+          <w:szCs w:val="24"/>
+        </w:rPr>
+        <w:t xml:space="preserve"> on the basis of their obtained results. </w:t>
+      </w:r>
+      <w:r>
+        <w:rPr>
+          <w:rFonts w:ascii="Times New Roman" w:hAnsi="Times New Roman" w:cs="Times New Roman"/>
+          <w:sz w:val="24"/>
+          <w:szCs w:val="24"/>
+        </w:rPr>
+        <w:t>This may explain the apparent inconsistency in the application of some of the inclusion criterion (see Lakens, Hilgard, and Staaks, in press).</w:t>
+      </w:r>
+    </w:p>
+    <w:p>
+      <w:pPr>
+        <w:ind w:firstLine="720"/>
+        <w:rPr>
+          <w:rFonts w:ascii="Times New Roman" w:hAnsi="Times New Roman" w:cs="Times New Roman"/>
+          <w:sz w:val="24"/>
+          <w:szCs w:val="24"/>
+        </w:rPr>
+      </w:pPr>
+      <w:r>
+        <w:rPr>
+          <w:rFonts w:ascii="Times New Roman" w:hAnsi="Times New Roman" w:cs="Times New Roman"/>
+          <w:sz w:val="24"/>
+          <w:szCs w:val="24"/>
+        </w:rPr>
+        <w:t xml:space="preserve">Considering that the bias-corrected meta-analytic effect size estimate is small and may yet involve confounds, it is plausible that the current study has accurately measured the true effect as being small and well-described by the null hypothesis. </w:t>
+      </w:r>
+    </w:p>
+    <w:p>
+      <w:pPr>
+        <w:ind w:firstLine="720"/>
+        <w:rPr>
+          <w:rFonts w:ascii="Times New Roman" w:hAnsi="Times New Roman" w:cs="Times New Roman"/>
+          <w:sz w:val="24"/>
+          <w:szCs w:val="24"/>
+        </w:rPr>
+      </w:pPr>
+      <w:r>
+        <w:rPr>
+          <w:rFonts w:ascii="Times New Roman" w:hAnsi="Times New Roman" w:cs="Times New Roman"/>
+          <w:sz w:val="24"/>
+          <w:szCs w:val="24"/>
+        </w:rPr>
+        <w:t xml:space="preserve">This finding has implications for future laboratory research of violent media and aggressive behavior. If main effects of brief violent media manipulations are small, then laboratory paradigms may not be appropriate for developing elaborated and refined theories of violent media effects. A study hoping to find moderators or boundary conditions of the effect may need hundreds or even thousands of subjects to detect the anticipated interaction. Previous research detecting such interactions may involve an amount of </w:t>
+      </w:r>
+      <w:r>
+        <w:rPr>
+          <w:rFonts w:ascii="Times New Roman" w:hAnsi="Times New Roman" w:cs="Times New Roman"/>
+          <w:i/>
+          <w:sz w:val="24"/>
+          <w:szCs w:val="24"/>
+        </w:rPr>
+        <w:t xml:space="preserve">hypothesizing after results are known </w:t>
+      </w:r>
+      <w:r>
+        <w:rPr>
+          <w:rFonts w:ascii="Times New Roman" w:hAnsi="Times New Roman" w:cs="Times New Roman"/>
+          <w:sz w:val="24"/>
+          <w:szCs w:val="24"/>
+        </w:rPr>
+        <w:t xml:space="preserve">(“HARKing”) or post-hoc application of moderators (“moderator munging”). </w:t>
+      </w:r>
+      <w:r>
+        <w:rPr>
+          <w:rFonts w:ascii="Times New Roman" w:hAnsi="Times New Roman" w:cs="Times New Roman"/>
+          <w:sz w:val="24"/>
+          <w:szCs w:val="24"/>
+        </w:rPr>
+        <w:t xml:space="preserve">A skeptical reader might wonder whether, say, the interaction between game violence and rumination in predicting aggressive behavior truly is moderated by gender (Bushman &amp; Gibson, 2010), or whether gender was added as a moderator when the predicted 2 (Violence) x 2 (Rumination) interaction could not be obtained. </w:t>
+      </w:r>
+    </w:p>
+    <w:p>
+      <w:pPr>
+        <w:ind w:firstLine="720"/>
+        <w:rPr>
+          <w:rFonts w:ascii="Times New Roman" w:hAnsi="Times New Roman" w:cs="Times New Roman"/>
+          <w:sz w:val="24"/>
+          <w:szCs w:val="24"/>
+        </w:rPr>
+      </w:pPr>
+      <w:r>
+        <w:rPr>
+          <w:rFonts w:ascii="Times New Roman" w:hAnsi="Times New Roman" w:cs="Times New Roman"/>
+          <w:sz w:val="24"/>
+          <w:szCs w:val="24"/>
+        </w:rPr>
+        <w:t xml:space="preserve">It still seems </w:t>
+      </w:r>
+      <w:r>
+        <w:rPr>
+          <w:rFonts w:ascii="Times New Roman" w:hAnsi="Times New Roman" w:cs="Times New Roman"/>
+          <w:sz w:val="24"/>
+          <w:szCs w:val="24"/>
+        </w:rPr>
+        <w:t>likely</w:t>
+      </w:r>
+      <w:r>
+        <w:rPr>
+          <w:rFonts w:ascii="Times New Roman" w:hAnsi="Times New Roman" w:cs="Times New Roman"/>
+          <w:sz w:val="24"/>
+          <w:szCs w:val="24"/>
+        </w:rPr>
+        <w:t xml:space="preserve"> that violent media has </w:t>
+      </w:r>
+      <w:r>
+        <w:rPr>
+          <w:rFonts w:ascii="Times New Roman" w:hAnsi="Times New Roman" w:cs="Times New Roman"/>
+          <w:sz w:val="24"/>
+          <w:szCs w:val="24"/>
+        </w:rPr>
+        <w:t xml:space="preserve">effects on its audience – just that such effects are difficult to detect in a single 15-30 minute laboratory gameplay session. By comparison, it seems rather more plausible that violent games can influence behavior over the course of hundreds of hours of gameplay over months and years of development. </w:t>
+      </w:r>
+      <w:r>
+        <w:rPr>
+          <w:rFonts w:ascii="Times New Roman" w:hAnsi="Times New Roman" w:cs="Times New Roman"/>
+          <w:sz w:val="24"/>
+          <w:szCs w:val="24"/>
+        </w:rPr>
+        <w:t xml:space="preserve">Thus, despite my skepticism, I would certainly not endorse the sale of violent games to minors. Instead, I hope to make researchers aware that we may be deceiving ourselves as to the precision and predictive power of our hypotheses. It may be necessary to re-evaluate current measures, research, and theories, particularly with regard to brief experimental paradigms. </w:t>
+      </w:r>
+    </w:p>
+    <w:p>
+      <w:pPr>
+        <w:ind w:firstLine="720"/>
+        <w:rPr>
+          <w:rFonts w:ascii="Times New Roman" w:hAnsi="Times New Roman" w:cs="Times New Roman"/>
+          <w:sz w:val="24"/>
+          <w:szCs w:val="24"/>
+        </w:rPr>
+      </w:pPr>
+      <w:r>
+        <w:rPr>
+          <w:rFonts w:ascii="Times New Roman" w:hAnsi="Times New Roman" w:cs="Times New Roman"/>
+          <w:b/>
+          <w:sz w:val="24"/>
+          <w:szCs w:val="24"/>
+        </w:rPr>
+        <w:t xml:space="preserve">2D4D Ratio. </w:t>
+      </w:r>
+      <w:r>
+        <w:rPr>
+          <w:rFonts w:ascii="Times New Roman" w:hAnsi="Times New Roman" w:cs="Times New Roman"/>
+          <w:sz w:val="24"/>
+          <w:szCs w:val="24"/>
+        </w:rPr>
+        <w:t xml:space="preserve">The present study finds strong evidence against presumed effects of 2D4D ratio, assuming that the coldpressor task is a valid measure of aggressive behavior. Theory suggests that 2D4D ratio should be negatively associated with aggression – that is, that participants with more masculine 2D4D ratios will be more aggressive. The generality of this prediction has been gradually shrinking over the past few years, with the most recent theory suggesting that 2D4D ratios only predict aggressive behavior among men in contexts involving </w:t>
+      </w:r>
+      <w:r>
+        <w:rPr>
+          <w:rFonts w:ascii="Times New Roman" w:hAnsi="Times New Roman" w:cs="Times New Roman"/>
+          <w:sz w:val="24"/>
+          <w:szCs w:val="24"/>
+        </w:rPr>
+        <w:lastRenderedPageBreak/>
+        <w:t>provocation, as these contexts have aggression as a behavior that is accessible and available to participants</w:t>
+      </w:r>
+      <w:r>
+        <w:rPr>
+          <w:rFonts w:ascii="Times New Roman" w:hAnsi="Times New Roman" w:cs="Times New Roman"/>
+          <w:sz w:val="24"/>
+          <w:szCs w:val="24"/>
+        </w:rPr>
+        <w:t>(Millet, 2011)</w:t>
+      </w:r>
+      <w:r>
+        <w:rPr>
+          <w:rFonts w:ascii="Times New Roman" w:hAnsi="Times New Roman" w:cs="Times New Roman"/>
+          <w:sz w:val="24"/>
+          <w:szCs w:val="24"/>
+        </w:rPr>
+        <w:t xml:space="preserve">. The present study features only male subjects, all provoked and given opportunity to aggress, but no such effect could be found. Indeed, the effect was estimated as being slightly positive, such that more masculine 2D4D ratios were associated with less aggressive behavior. </w:t>
+      </w:r>
+      <w:r>
+        <w:rPr>
+          <w:rFonts w:ascii="Times New Roman" w:hAnsi="Times New Roman" w:cs="Times New Roman"/>
+          <w:sz w:val="24"/>
+          <w:szCs w:val="24"/>
+        </w:rPr>
+        <w:t xml:space="preserve">The present study supports other research indicating the invalidity of 2D4D ratio. </w:t>
+      </w:r>
+    </w:p>
+    <w:p>
+      <w:pPr>
+        <w:ind w:firstLine="720"/>
+        <w:rPr>
+          <w:rFonts w:ascii="Times New Roman" w:hAnsi="Times New Roman" w:cs="Times New Roman"/>
+          <w:sz w:val="24"/>
+          <w:szCs w:val="24"/>
+        </w:rPr>
+      </w:pPr>
+      <w:r>
+        <w:rPr>
+          <w:rFonts w:ascii="Times New Roman" w:hAnsi="Times New Roman" w:cs="Times New Roman"/>
+          <w:b/>
+          <w:sz w:val="24"/>
+          <w:szCs w:val="24"/>
+        </w:rPr>
+        <w:t xml:space="preserve">Replication across laboratories. </w:t>
+      </w:r>
+      <w:r>
+        <w:rPr>
+          <w:rFonts w:ascii="Times New Roman" w:hAnsi="Times New Roman" w:cs="Times New Roman"/>
+          <w:sz w:val="24"/>
+          <w:szCs w:val="24"/>
+        </w:rPr>
+        <w:t>Research in this area has been somewhat divided, with certain researchers tending to find effects (e.g. Anderson and Bushman) and other researchers tending to not find effects (e.g. Ferguson). One recent meta-analysis has suggested heterogeneity in effect size according to research team (Greitemeyer &amp; Mügge, 2014). Independent research by new research teams may help to reduce the dichotomization of research findings and bring a greater degree of consensus to research findings. Research in this laboratory has historically found effects of violent games (e.g. Engelhardt, Bartholow, Kerr, &amp; Bushman, 2011; Engelhardt, Bartholow, &amp; Saults, 2011; Sestir &amp; Bartholow, 2010), but not of such precisely-matched stimuli as used here (see also Engelhardt et al., in press).</w:t>
+      </w:r>
+    </w:p>
+    <w:p>
+      <w:pPr>
+        <w:ind w:firstLine="720"/>
+        <w:rPr>
+          <w:rFonts w:ascii="Times New Roman" w:hAnsi="Times New Roman" w:cs="Times New Roman"/>
+          <w:sz w:val="24"/>
+          <w:szCs w:val="24"/>
+        </w:rPr>
+      </w:pPr>
+      <w:r>
+        <w:rPr>
+          <w:rFonts w:ascii="Times New Roman" w:hAnsi="Times New Roman" w:cs="Times New Roman"/>
+          <w:b/>
+          <w:sz w:val="24"/>
+          <w:szCs w:val="24"/>
+        </w:rPr>
+        <w:t xml:space="preserve">Future directions. </w:t>
+      </w:r>
+      <w:r>
+        <w:rPr>
+          <w:rFonts w:ascii="Times New Roman" w:hAnsi="Times New Roman" w:cs="Times New Roman"/>
+          <w:sz w:val="24"/>
+          <w:szCs w:val="24"/>
+        </w:rPr>
+        <w:t xml:space="preserve">If the observed effect size is smaller than that found in meta-analysis, it would be interesting to determine which game features account for the missing portions of effect size. For example, if violent content only accounts for </w:t>
+      </w:r>
+      <w:r>
+        <w:rPr>
+          <w:rFonts w:ascii="Times New Roman" w:hAnsi="Times New Roman" w:cs="Times New Roman"/>
+          <w:i/>
+          <w:sz w:val="24"/>
+          <w:szCs w:val="24"/>
+        </w:rPr>
+        <w:t xml:space="preserve">r </w:t>
+      </w:r>
+      <w:r>
+        <w:rPr>
+          <w:rFonts w:ascii="Times New Roman" w:hAnsi="Times New Roman" w:cs="Times New Roman"/>
+          <w:sz w:val="24"/>
+          <w:szCs w:val="24"/>
+        </w:rPr>
+        <w:t xml:space="preserve">= .10 alone, does difficulty account for the other </w:t>
+      </w:r>
+      <w:r>
+        <w:rPr>
+          <w:rFonts w:ascii="Times New Roman" w:hAnsi="Times New Roman" w:cs="Times New Roman"/>
+          <w:i/>
+          <w:sz w:val="24"/>
+          <w:szCs w:val="24"/>
+        </w:rPr>
+        <w:t xml:space="preserve">r </w:t>
+      </w:r>
+      <w:r>
+        <w:rPr>
+          <w:rFonts w:ascii="Times New Roman" w:hAnsi="Times New Roman" w:cs="Times New Roman"/>
+          <w:sz w:val="24"/>
+          <w:szCs w:val="24"/>
+        </w:rPr>
+        <w:t xml:space="preserve">= .10? A systematic and programmatic research effort might tease apart the specific effects of specific game contents on aggressive behavior. However, such effects may be too small to feasibly research, or the expected </w:t>
+      </w:r>
+      <w:r>
+        <w:rPr>
+          <w:rFonts w:ascii="Times New Roman" w:hAnsi="Times New Roman" w:cs="Times New Roman"/>
+          <w:i/>
+          <w:sz w:val="24"/>
+          <w:szCs w:val="24"/>
+        </w:rPr>
+        <w:t xml:space="preserve">r </w:t>
+      </w:r>
+      <w:r>
+        <w:rPr>
+          <w:rFonts w:ascii="Times New Roman" w:hAnsi="Times New Roman" w:cs="Times New Roman"/>
+          <w:sz w:val="24"/>
+          <w:szCs w:val="24"/>
+        </w:rPr>
+        <w:t>= .21 may already represent an overestimate of the true effect of violent games on aggressive behavior in experiments.</w:t>
+      </w:r>
+    </w:p>
+    <w:p>
+      <w:pPr>
+        <w:ind w:firstLine="720"/>
+        <w:rPr>
+          <w:rFonts w:ascii="Times New Roman" w:hAnsi="Times New Roman" w:cs="Times New Roman"/>
+          <w:sz w:val="24"/>
+          <w:szCs w:val="24"/>
+        </w:rPr>
+      </w:pPr>
+      <w:r>
+        <w:rPr>
+          <w:rFonts w:ascii="Times New Roman" w:hAnsi="Times New Roman" w:cs="Times New Roman"/>
+          <w:b/>
+          <w:sz w:val="24"/>
+          <w:szCs w:val="24"/>
+        </w:rPr>
+        <w:t xml:space="preserve">Limitations. </w:t>
+      </w:r>
+      <w:r>
+        <w:rPr>
+          <w:rFonts w:ascii="Times New Roman" w:hAnsi="Times New Roman" w:cs="Times New Roman"/>
+          <w:sz w:val="24"/>
+          <w:szCs w:val="24"/>
+        </w:rPr>
+        <w:t>First,</w:t>
+      </w:r>
+      <w:r>
+        <w:rPr>
+          <w:rFonts w:ascii="Times New Roman" w:hAnsi="Times New Roman" w:cs="Times New Roman"/>
+          <w:b/>
           <w:sz w:val="24"/>
           <w:szCs w:val="24"/>
         </w:rPr>
@@ -5478,8 +4644,60 @@
           <w:sz w:val="24"/>
           <w:szCs w:val="24"/>
         </w:rPr>
-        <w:t xml:space="preserve">Much of previous research has suffered from moderate to poor statistical power. Lack of statistical power has potentially inflamed the controversy in this </w:t>
-      </w:r>
+        <w:t>the distribution of coldpressor assignments was found to not resemble a normal distribution. Many participants, albeit a minority, assigned their partner the maximum coldpressor duration. Others seemed to randomly assign their partner to a coldpressor duration. The obtained data roughly resemble a uniform distribution with a spike at 9. I attempted several ways to model this data: traditional ANOVA, treating the outcome as being censored from above, and logistic regression comparing the probability of a 9 against the probability of a 1-8. Results were comparable across modeling approaches. Data will be publicly archived for further modeling attempts.</w:t>
+      </w:r>
+    </w:p>
+    <w:p>
+      <w:pPr>
+        <w:ind w:firstLine="720"/>
+        <w:rPr>
+          <w:rFonts w:ascii="Times New Roman" w:hAnsi="Times New Roman" w:cs="Times New Roman"/>
+          <w:sz w:val="24"/>
+          <w:szCs w:val="24"/>
+        </w:rPr>
+      </w:pPr>
+      <w:r>
+        <w:rPr>
+          <w:rFonts w:ascii="Times New Roman" w:hAnsi="Times New Roman" w:cs="Times New Roman"/>
+          <w:sz w:val="24"/>
+          <w:szCs w:val="24"/>
+        </w:rPr>
+        <w:t xml:space="preserve">It is possible that a mere 15 minutes of gameplay in the laboratory is not enough to elicit and test the effects of violent video games. This is not a unique weakness of this research, as most experimental studies involve approximately 15-30 minutes of gameplay. However, this would make it possible for the proposed study to yield null findings when the true effect in the real world after </w:t>
+      </w:r>
+      <w:r>
+        <w:rPr>
+          <w:rFonts w:ascii="Times New Roman" w:hAnsi="Times New Roman" w:cs="Times New Roman"/>
+          <w:sz w:val="24"/>
+          <w:szCs w:val="24"/>
+        </w:rPr>
+        <w:t>many</w:t>
+      </w:r>
+      <w:r>
+        <w:rPr>
+          <w:rFonts w:ascii="Times New Roman" w:hAnsi="Times New Roman" w:cs="Times New Roman"/>
+          <w:sz w:val="24"/>
+          <w:szCs w:val="24"/>
+        </w:rPr>
+        <w:t xml:space="preserve"> hours is nonzero. </w:t>
+      </w:r>
+      <w:r>
+        <w:rPr>
+          <w:rFonts w:ascii="Times New Roman" w:hAnsi="Times New Roman" w:cs="Times New Roman"/>
+          <w:sz w:val="24"/>
+          <w:szCs w:val="24"/>
+        </w:rPr>
+        <w:t>Future longitudinal research may be needed to inspect the influence of game violence as an effect unique from game content or game genre. Other research might intend to inspect the influence of several hours of violent game play over several weeks.</w:t>
+      </w:r>
+    </w:p>
+    <w:p>
+      <w:pPr>
+        <w:ind w:firstLine="720"/>
+        <w:rPr>
+          <w:rFonts w:ascii="Times New Roman" w:hAnsi="Times New Roman" w:cs="Times New Roman"/>
+          <w:sz w:val="24"/>
+          <w:szCs w:val="24"/>
+        </w:rPr>
+      </w:pPr>
       <w:r>
         <w:rPr>
           <w:rFonts w:ascii="Times New Roman" w:hAnsi="Times New Roman" w:cs="Times New Roman"/>
@@ -5487,23 +4705,63 @@
           <w:szCs w:val="24"/>
         </w:rPr>
         <w:lastRenderedPageBreak/>
-        <w:t>research area. It risks overestimating the effect size in the published literature, as significant studies are more likely to be published, and when studies are underpowered, studies must overestimate the effect to attain statistical significance. On the other hand, underpowered studies also increase the likelihood that a critic will conduct a study and retain the null hypothesis. Such underpowered studies have previously been improperly interpreted as disproving the effect (e.g. Adachi &amp; Willoughby, 2011</w:t>
-      </w:r>
-      <w:r>
-        <w:rPr>
-          <w:rFonts w:ascii="Times New Roman" w:hAnsi="Times New Roman" w:cs="Times New Roman"/>
-          <w:sz w:val="24"/>
-          <w:szCs w:val="24"/>
-        </w:rPr>
-        <w:t>b</w:t>
-      </w:r>
-      <w:r>
-        <w:rPr>
-          <w:rFonts w:ascii="Times New Roman" w:hAnsi="Times New Roman" w:cs="Times New Roman"/>
-          <w:sz w:val="24"/>
-          <w:szCs w:val="24"/>
-        </w:rPr>
-        <w:t xml:space="preserve">; Ferguson et al., 2009). </w:t>
+        <w:t>The proposed study is also limited in that the research assistants are not blind to the participants’ conditions. When bringing participants their cover stories and when recording their gameplay variables, the research assistants may be able to detect whether participants are assigned to the violent or nonviolent game.</w:t>
+      </w:r>
+      <w:r>
+        <w:rPr>
+          <w:rFonts w:ascii="Times New Roman" w:hAnsi="Times New Roman" w:cs="Times New Roman"/>
+          <w:sz w:val="24"/>
+          <w:szCs w:val="24"/>
+        </w:rPr>
+        <w:t xml:space="preserve"> However, previous research has not been blinded, either</w:t>
+      </w:r>
+      <w:r>
+        <w:rPr>
+          <w:rFonts w:ascii="Times New Roman" w:hAnsi="Times New Roman" w:cs="Times New Roman"/>
+          <w:sz w:val="24"/>
+          <w:szCs w:val="24"/>
+        </w:rPr>
+        <w:t xml:space="preserve"> (personal communication)</w:t>
+      </w:r>
+      <w:r>
+        <w:rPr>
+          <w:rFonts w:ascii="Times New Roman" w:hAnsi="Times New Roman" w:cs="Times New Roman"/>
+          <w:sz w:val="24"/>
+          <w:szCs w:val="24"/>
+        </w:rPr>
+        <w:t>. While it is a</w:t>
+      </w:r>
+      <w:r>
+        <w:rPr>
+          <w:rFonts w:ascii="Times New Roman" w:hAnsi="Times New Roman" w:cs="Times New Roman"/>
+          <w:sz w:val="24"/>
+          <w:szCs w:val="24"/>
+        </w:rPr>
+        <w:t>n</w:t>
+      </w:r>
+      <w:r>
+        <w:rPr>
+          <w:rFonts w:ascii="Times New Roman" w:hAnsi="Times New Roman" w:cs="Times New Roman"/>
+          <w:sz w:val="24"/>
+          <w:szCs w:val="24"/>
+        </w:rPr>
+        <w:t xml:space="preserve"> enticing </w:t>
+      </w:r>
+      <w:r>
+        <w:rPr>
+          <w:rFonts w:ascii="Times New Roman" w:hAnsi="Times New Roman" w:cs="Times New Roman"/>
+          <w:sz w:val="24"/>
+          <w:szCs w:val="24"/>
+        </w:rPr>
+        <w:t xml:space="preserve">theoretic </w:t>
+      </w:r>
+      <w:r>
+        <w:rPr>
+          <w:rFonts w:ascii="Times New Roman" w:hAnsi="Times New Roman" w:cs="Times New Roman"/>
+          <w:sz w:val="24"/>
+          <w:szCs w:val="24"/>
+        </w:rPr>
+        <w:t>possibility that the divergent results between research labs is due to the beliefs of research assistants, this idea would have to be explored in a later research project with greater resources.</w:t>
       </w:r>
     </w:p>
     <w:p>
@@ -5521,7 +4779,66 @@
           <w:sz w:val="24"/>
           <w:szCs w:val="24"/>
         </w:rPr>
-        <w:t>By comparison, the proposed study will have appropriate statistical power that the effect size can be estimated within a precise margin of error. Results should thereby be informative whether the null or the alternative seems more likely to be true. Hypotheses and sample size are preregistered so that the results will be less likely to be influenced by significance-chasing, and I intend to publish regardless of the direction of the results.</w:t>
+        <w:t xml:space="preserve">It is also possible that the violent game used in this study differs meaningfully from that used in other studies. For example, perhaps </w:t>
+      </w:r>
+      <w:r>
+        <w:rPr>
+          <w:rFonts w:ascii="Times New Roman" w:hAnsi="Times New Roman" w:cs="Times New Roman"/>
+          <w:i/>
+          <w:sz w:val="24"/>
+          <w:szCs w:val="24"/>
+        </w:rPr>
+        <w:t>Doom</w:t>
+      </w:r>
+      <w:r>
+        <w:rPr>
+          <w:rFonts w:ascii="Times New Roman" w:hAnsi="Times New Roman" w:cs="Times New Roman"/>
+          <w:i/>
+          <w:sz w:val="24"/>
+          <w:szCs w:val="24"/>
+        </w:rPr>
+        <w:t xml:space="preserve"> II</w:t>
+      </w:r>
+      <w:r>
+        <w:rPr>
+          <w:rFonts w:ascii="Times New Roman" w:hAnsi="Times New Roman" w:cs="Times New Roman"/>
+          <w:sz w:val="24"/>
+          <w:szCs w:val="24"/>
+        </w:rPr>
+        <w:t xml:space="preserve"> is too fantastic of a setting, and a more realistic and grounded game such as </w:t>
+      </w:r>
+      <w:r>
+        <w:rPr>
+          <w:rFonts w:ascii="Times New Roman" w:hAnsi="Times New Roman" w:cs="Times New Roman"/>
+          <w:i/>
+          <w:sz w:val="24"/>
+          <w:szCs w:val="24"/>
+        </w:rPr>
+        <w:t>Grand Theft Auto</w:t>
+      </w:r>
+      <w:r>
+        <w:rPr>
+          <w:rFonts w:ascii="Times New Roman" w:hAnsi="Times New Roman" w:cs="Times New Roman"/>
+          <w:sz w:val="24"/>
+          <w:szCs w:val="24"/>
+        </w:rPr>
+        <w:t xml:space="preserve"> would instead show larger effects. However, effects have been observed for fantasy games (Anderson</w:t>
+      </w:r>
+      <w:r>
+        <w:rPr>
+          <w:rFonts w:ascii="Times New Roman" w:hAnsi="Times New Roman" w:cs="Times New Roman"/>
+          <w:sz w:val="24"/>
+          <w:szCs w:val="24"/>
+        </w:rPr>
+        <w:t xml:space="preserve"> &amp; Ford,</w:t>
+      </w:r>
+      <w:r>
+        <w:rPr>
+          <w:rFonts w:ascii="Times New Roman" w:hAnsi="Times New Roman" w:cs="Times New Roman"/>
+          <w:sz w:val="24"/>
+          <w:szCs w:val="24"/>
+        </w:rPr>
+        <w:t xml:space="preserve"> 1987; Konijn, Nije Bivank, &amp; Bushman, 2007), as well as realistic ones, so this might not be a problem.</w:t>
       </w:r>
     </w:p>
     <w:p>
@@ -5536,131 +4853,10 @@
       <w:r>
         <w:rPr>
           <w:rFonts w:ascii="Times New Roman" w:hAnsi="Times New Roman" w:cs="Times New Roman"/>
-          <w:b/>
-          <w:sz w:val="24"/>
-          <w:szCs w:val="24"/>
-        </w:rPr>
-        <w:t>Replication across laboratories</w:t>
-      </w:r>
-      <w:r>
-        <w:rPr>
-          <w:rFonts w:ascii="Times New Roman" w:hAnsi="Times New Roman" w:cs="Times New Roman"/>
-          <w:b/>
-          <w:sz w:val="24"/>
-          <w:szCs w:val="24"/>
-        </w:rPr>
-        <w:t xml:space="preserve">. </w:t>
-      </w:r>
-      <w:r>
-        <w:rPr>
-          <w:rFonts w:ascii="Times New Roman" w:hAnsi="Times New Roman" w:cs="Times New Roman"/>
-          <w:sz w:val="24"/>
-          <w:szCs w:val="24"/>
-        </w:rPr>
-        <w:t>Research in this area has been somewhat divided, with certain researchers tending to find effects (e.g. Anderson and Bushman) and other researchers tending to not find effects (e.g. Ferguson). One recent meta-analysis has suggested heterogeneity in effect size according to research team (Greitemeyer &amp; Mügge, 201</w:t>
-      </w:r>
-      <w:r>
-        <w:rPr>
-          <w:rFonts w:ascii="Times New Roman" w:hAnsi="Times New Roman" w:cs="Times New Roman"/>
-          <w:sz w:val="24"/>
-          <w:szCs w:val="24"/>
-        </w:rPr>
-        <w:t>4</w:t>
-      </w:r>
-      <w:r>
-        <w:rPr>
-          <w:rFonts w:ascii="Times New Roman" w:hAnsi="Times New Roman" w:cs="Times New Roman"/>
-          <w:sz w:val="24"/>
-          <w:szCs w:val="24"/>
-        </w:rPr>
-        <w:t>). Independent research by new research teams may help to reduce the dichotomization of research findings and bring a greater degree of consensus to research findings.</w:t>
-      </w:r>
-    </w:p>
-    <w:p>
-      <w:pPr>
-        <w:ind w:firstLine="720"/>
-        <w:rPr>
-          <w:rFonts w:ascii="Times New Roman" w:hAnsi="Times New Roman" w:cs="Times New Roman"/>
-          <w:sz w:val="24"/>
-          <w:szCs w:val="24"/>
-        </w:rPr>
-      </w:pPr>
-      <w:r>
-        <w:rPr>
-          <w:rFonts w:ascii="Times New Roman" w:hAnsi="Times New Roman" w:cs="Times New Roman"/>
-          <w:b/>
-          <w:sz w:val="24"/>
-          <w:szCs w:val="24"/>
-        </w:rPr>
-        <w:t>Predictive validity of 2D:4D ratio.</w:t>
-      </w:r>
-      <w:r>
-        <w:rPr>
-          <w:rFonts w:ascii="Times New Roman" w:hAnsi="Times New Roman" w:cs="Times New Roman"/>
-          <w:b/>
-          <w:sz w:val="24"/>
-          <w:szCs w:val="24"/>
-        </w:rPr>
-        <w:t xml:space="preserve"> </w:t>
-      </w:r>
-      <w:r>
-        <w:rPr>
-          <w:rFonts w:ascii="Times New Roman" w:hAnsi="Times New Roman" w:cs="Times New Roman"/>
-          <w:sz w:val="24"/>
-          <w:szCs w:val="24"/>
-        </w:rPr>
-        <w:t xml:space="preserve">It is presently unclear whether 2D4D is an effective indicator of prenatal T exposure and predictor of aggressive behavior. It has been suggested that 2D:4D predicts aggressive behavior, but only in aggression-related contexts (Millet, </w:t>
-      </w:r>
-      <w:r>
-        <w:rPr>
-          <w:rFonts w:ascii="Times New Roman" w:hAnsi="Times New Roman" w:cs="Times New Roman"/>
-          <w:sz w:val="24"/>
-          <w:szCs w:val="24"/>
-        </w:rPr>
-        <w:t>2011</w:t>
-      </w:r>
-      <w:r>
-        <w:rPr>
-          <w:rFonts w:ascii="Times New Roman" w:hAnsi="Times New Roman" w:cs="Times New Roman"/>
-          <w:sz w:val="24"/>
-          <w:szCs w:val="24"/>
-        </w:rPr>
-        <w:t>). In the proposed experiment, all participants are provoked, and many play a violent video game filled with aggressive monsters. The proposed experiment therefore provides a test of the effects of 2D:4D ratio in a highly theory-relevant paradigm.</w:t>
-      </w:r>
-      <w:r>
-        <w:rPr>
-          <w:rFonts w:ascii="Times New Roman" w:hAnsi="Times New Roman" w:cs="Times New Roman"/>
-          <w:sz w:val="24"/>
-          <w:szCs w:val="24"/>
-        </w:rPr>
-        <w:t xml:space="preserve"> Again, the large study sample will allow a more precise estimate of the relationship between 2D:4D ratio and aggressive behavior.</w:t>
-      </w:r>
-    </w:p>
-    <w:p>
-      <w:pPr>
-        <w:ind w:firstLine="720"/>
-        <w:rPr>
-          <w:rFonts w:ascii="Times New Roman" w:hAnsi="Times New Roman" w:cs="Times New Roman"/>
-          <w:sz w:val="24"/>
-          <w:szCs w:val="24"/>
-        </w:rPr>
-      </w:pPr>
-      <w:r>
-        <w:rPr>
-          <w:rFonts w:ascii="Times New Roman" w:hAnsi="Times New Roman" w:cs="Times New Roman"/>
-          <w:b/>
-          <w:sz w:val="24"/>
-          <w:szCs w:val="24"/>
-        </w:rPr>
-        <w:t xml:space="preserve">Future directions. </w:t>
-      </w:r>
-      <w:r>
-        <w:rPr>
-          <w:rFonts w:ascii="Times New Roman" w:hAnsi="Times New Roman" w:cs="Times New Roman"/>
-          <w:sz w:val="24"/>
-          <w:szCs w:val="24"/>
-        </w:rPr>
-        <w:t xml:space="preserve">If the observed effect size is smaller than that found in meta-analysis, it would be interesting to determine which game features account for the missing portions of effect size. For example, if violent content only accounts for </w:t>
+          <w:sz w:val="24"/>
+          <w:szCs w:val="24"/>
+        </w:rPr>
+        <w:t xml:space="preserve">Finally, it is possible that the nonviolent </w:t>
       </w:r>
       <w:r>
         <w:rPr>
@@ -5669,15 +4865,39 @@
           <w:sz w:val="24"/>
           <w:szCs w:val="24"/>
         </w:rPr>
-        <w:t xml:space="preserve">r </w:t>
-      </w:r>
-      <w:r>
-        <w:rPr>
-          <w:rFonts w:ascii="Times New Roman" w:hAnsi="Times New Roman" w:cs="Times New Roman"/>
-          <w:sz w:val="24"/>
-          <w:szCs w:val="24"/>
-        </w:rPr>
-        <w:t xml:space="preserve">= .10 alone, does difficulty account for the other </w:t>
+        <w:t>Chex Quest</w:t>
+      </w:r>
+      <w:r>
+        <w:rPr>
+          <w:rFonts w:ascii="Times New Roman" w:hAnsi="Times New Roman" w:cs="Times New Roman"/>
+          <w:sz w:val="24"/>
+          <w:szCs w:val="24"/>
+        </w:rPr>
+        <w:t xml:space="preserve"> game involves substantial amounts of violence. </w:t>
+      </w:r>
+      <w:r>
+        <w:rPr>
+          <w:rFonts w:ascii="Times New Roman" w:hAnsi="Times New Roman" w:cs="Times New Roman"/>
+          <w:sz w:val="24"/>
+          <w:szCs w:val="24"/>
+        </w:rPr>
+        <w:t>Current definitions and practices indicate that even E-rated games can contain substantial violence (Anderson et al., 2010; Thompson &amp; Haninger, 2001), and that the effect of cartoon E-rated violence is as strong as that of explicit M-rated violence (Anderson, Gentile, &amp; Buckley, 2007). These definitions and practices would seem to contradict the current theories of violent media that they are said to support; for example, exposure</w:t>
+      </w:r>
+      <w:r>
+        <w:rPr>
+          <w:rFonts w:ascii="Times New Roman" w:hAnsi="Times New Roman" w:cs="Times New Roman"/>
+          <w:sz w:val="24"/>
+          <w:szCs w:val="24"/>
+        </w:rPr>
+        <w:t xml:space="preserve"> to</w:t>
+      </w:r>
+      <w:r>
+        <w:rPr>
+          <w:rFonts w:ascii="Times New Roman" w:hAnsi="Times New Roman" w:cs="Times New Roman"/>
+          <w:sz w:val="24"/>
+          <w:szCs w:val="24"/>
+        </w:rPr>
+        <w:t xml:space="preserve"> more extreme violent content should be more desensitizing than mild violent content. In any case, it is possible that an effect might not be found in the present study because even a relatively mild game such as </w:t>
       </w:r>
       <w:r>
         <w:rPr>
@@ -5686,15 +4906,15 @@
           <w:sz w:val="24"/>
           <w:szCs w:val="24"/>
         </w:rPr>
-        <w:t xml:space="preserve">r </w:t>
-      </w:r>
-      <w:r>
-        <w:rPr>
-          <w:rFonts w:ascii="Times New Roman" w:hAnsi="Times New Roman" w:cs="Times New Roman"/>
-          <w:sz w:val="24"/>
-          <w:szCs w:val="24"/>
-        </w:rPr>
-        <w:t xml:space="preserve">= .10? A systematic and programmatic research effort might tease apart the specific effects of specific game contents on aggressive behavior. However, such effects may be too small to feasibly research, or the expected </w:t>
+        <w:t>Chex Quest</w:t>
+      </w:r>
+      <w:r>
+        <w:rPr>
+          <w:rFonts w:ascii="Times New Roman" w:hAnsi="Times New Roman" w:cs="Times New Roman"/>
+          <w:sz w:val="24"/>
+          <w:szCs w:val="24"/>
+        </w:rPr>
+        <w:t xml:space="preserve"> may have effects on aggression equal to those of </w:t>
       </w:r>
       <w:r>
         <w:rPr>
@@ -5703,339 +4923,32 @@
           <w:sz w:val="24"/>
           <w:szCs w:val="24"/>
         </w:rPr>
-        <w:t xml:space="preserve">r </w:t>
-      </w:r>
-      <w:r>
-        <w:rPr>
-          <w:rFonts w:ascii="Times New Roman" w:hAnsi="Times New Roman" w:cs="Times New Roman"/>
-          <w:sz w:val="24"/>
-          <w:szCs w:val="24"/>
-        </w:rPr>
-        <w:t>= .21 may already represent an overestimate of the true effect of violent games on aggressive behavior in experiments.</w:t>
-      </w:r>
-    </w:p>
-    <w:p>
-      <w:pPr>
-        <w:ind w:firstLine="720"/>
-        <w:rPr>
-          <w:rFonts w:ascii="Times New Roman" w:hAnsi="Times New Roman" w:cs="Times New Roman"/>
-          <w:sz w:val="24"/>
-          <w:szCs w:val="24"/>
-        </w:rPr>
-      </w:pPr>
-      <w:r>
-        <w:rPr>
-          <w:rFonts w:ascii="Times New Roman" w:hAnsi="Times New Roman" w:cs="Times New Roman"/>
-          <w:b/>
-          <w:sz w:val="24"/>
-          <w:szCs w:val="24"/>
-        </w:rPr>
-        <w:t xml:space="preserve">Limitations. </w:t>
-      </w:r>
-      <w:r>
-        <w:rPr>
-          <w:rFonts w:ascii="Times New Roman" w:hAnsi="Times New Roman" w:cs="Times New Roman"/>
-          <w:sz w:val="24"/>
-          <w:szCs w:val="24"/>
-        </w:rPr>
-        <w:t xml:space="preserve">It is possible that a mere 15 minutes of gameplay in the laboratory is not enough to elicit and test the effects of violent video games. This is not a unique weakness of this research, as most experimental studies involve approximately 15-30 minutes of gameplay. However, this would make it possible for the proposed study to yield null findings when the true effect in the real world after </w:t>
-      </w:r>
-      <w:r>
-        <w:rPr>
-          <w:rFonts w:ascii="Times New Roman" w:hAnsi="Times New Roman" w:cs="Times New Roman"/>
-          <w:sz w:val="24"/>
-          <w:szCs w:val="24"/>
-        </w:rPr>
-        <w:t>many</w:t>
-      </w:r>
-      <w:r>
-        <w:rPr>
-          <w:rFonts w:ascii="Times New Roman" w:hAnsi="Times New Roman" w:cs="Times New Roman"/>
-          <w:sz w:val="24"/>
-          <w:szCs w:val="24"/>
-        </w:rPr>
-        <w:t xml:space="preserve"> hours is nonzero. </w:t>
-      </w:r>
-      <w:r>
-        <w:rPr>
-          <w:rFonts w:ascii="Times New Roman" w:hAnsi="Times New Roman" w:cs="Times New Roman"/>
-          <w:sz w:val="24"/>
-          <w:szCs w:val="24"/>
-        </w:rPr>
-        <w:t xml:space="preserve">Future longitudinal research may be needed to inspect the influence of game violence as an effect unique from game content or game genre. </w:t>
-      </w:r>
-      <w:r>
-        <w:rPr>
-          <w:rFonts w:ascii="Times New Roman" w:hAnsi="Times New Roman" w:cs="Times New Roman"/>
-          <w:sz w:val="24"/>
-          <w:szCs w:val="24"/>
-        </w:rPr>
-        <w:lastRenderedPageBreak/>
-        <w:t>Other research might intend to inspect the influence of several hours of violent game play over several weeks.</w:t>
-      </w:r>
-    </w:p>
-    <w:p>
-      <w:pPr>
-        <w:ind w:firstLine="720"/>
-        <w:rPr>
-          <w:rFonts w:ascii="Times New Roman" w:hAnsi="Times New Roman" w:cs="Times New Roman"/>
-          <w:sz w:val="24"/>
-          <w:szCs w:val="24"/>
-        </w:rPr>
-      </w:pPr>
-      <w:r>
-        <w:rPr>
-          <w:rFonts w:ascii="Times New Roman" w:hAnsi="Times New Roman" w:cs="Times New Roman"/>
-          <w:sz w:val="24"/>
-          <w:szCs w:val="24"/>
-        </w:rPr>
-        <w:t>The proposed study is also limited in that the research assistants are not blind to the participants’ conditions. When bringing participants their cover stories and when recording their gameplay variables, the research assistants may be able to detect whether participants are assigned to the violent or nonviolent game.</w:t>
-      </w:r>
-      <w:r>
-        <w:rPr>
-          <w:rFonts w:ascii="Times New Roman" w:hAnsi="Times New Roman" w:cs="Times New Roman"/>
-          <w:sz w:val="24"/>
-          <w:szCs w:val="24"/>
-        </w:rPr>
-        <w:t xml:space="preserve"> However, previous research has not been blinded, either. While it is an enticing possibility that the divergent results between research labs is due to the beliefs of research assistants, this idea would have to be explored in a later research project with greater resources.</w:t>
-      </w:r>
-    </w:p>
-    <w:p>
-      <w:pPr>
-        <w:ind w:firstLine="720"/>
-        <w:rPr>
-          <w:rFonts w:ascii="Times New Roman" w:hAnsi="Times New Roman" w:cs="Times New Roman"/>
-          <w:sz w:val="24"/>
-          <w:szCs w:val="24"/>
-        </w:rPr>
-      </w:pPr>
-      <w:r>
-        <w:rPr>
-          <w:rFonts w:ascii="Times New Roman" w:hAnsi="Times New Roman" w:cs="Times New Roman"/>
-          <w:sz w:val="24"/>
-          <w:szCs w:val="24"/>
-        </w:rPr>
-        <w:t>It is also possible that the violent game used in this study differs meaningfully from that used in other studies. For example, perhaps Doom is too fantastic of a setting, and a more realistic and grounded game such as Grand Theft Auto would instead show larger effects. However, effects have been observed for fantasy games (Anderson</w:t>
-      </w:r>
-      <w:r>
-        <w:rPr>
-          <w:rFonts w:ascii="Times New Roman" w:hAnsi="Times New Roman" w:cs="Times New Roman"/>
-          <w:sz w:val="24"/>
-          <w:szCs w:val="24"/>
-        </w:rPr>
-        <w:t xml:space="preserve"> &amp; Ford,</w:t>
-      </w:r>
-      <w:r>
-        <w:rPr>
-          <w:rFonts w:ascii="Times New Roman" w:hAnsi="Times New Roman" w:cs="Times New Roman"/>
-          <w:sz w:val="24"/>
-          <w:szCs w:val="24"/>
-        </w:rPr>
-        <w:t xml:space="preserve"> 1987; Konijn, Nije Bivank, &amp; Bushman, 2007), as well as realistic ones, so this might not be a problem.</w:t>
-      </w:r>
-    </w:p>
-    <w:p>
-      <w:pPr>
-        <w:ind w:firstLine="720"/>
-        <w:rPr>
-          <w:rFonts w:ascii="Times New Roman" w:hAnsi="Times New Roman" w:cs="Times New Roman"/>
-          <w:sz w:val="24"/>
-          <w:szCs w:val="24"/>
-        </w:rPr>
-      </w:pPr>
-      <w:r>
-        <w:rPr>
-          <w:rFonts w:ascii="Times New Roman" w:hAnsi="Times New Roman" w:cs="Times New Roman"/>
-          <w:sz w:val="24"/>
-          <w:szCs w:val="24"/>
-        </w:rPr>
-        <w:t xml:space="preserve">Finally, it is possible that the nonviolent Chex Quest game involves substantial amounts of violence. </w:t>
-      </w:r>
-      <w:r>
-        <w:rPr>
-          <w:rFonts w:ascii="Times New Roman" w:hAnsi="Times New Roman" w:cs="Times New Roman"/>
-          <w:sz w:val="24"/>
-          <w:szCs w:val="24"/>
-        </w:rPr>
-        <w:t>Current definitions and practices indicate that even E-rated games can contain substantial violence (Anderson et al., 2010; Thompson &amp; Haninger, 2001), and that the effect of cartoon E-rated violence is as strong as that of explicit M-rated violence (Anderson, Gentile, &amp; Buckley, 2007). These definitions and practices would seem to contradict the current theories of violent media that they are said to support; for example, exposure more extreme violent content should be more desensitizing than mild violent content. In any case, it is possible that an effect might not be found in the present study because even a relatively mild game such as Chex Quest may have effects on aggression equal to those of Brutal Doom. Future research may seek to compare the Brutal Doom game against a control game which involves no harm or conflict whatsoever, although this may risk confounding the effects of in-game conflict with those of violent content.</w:t>
-      </w:r>
-    </w:p>
-    <w:p>
-      <w:pPr>
-        <w:ind w:firstLine="720"/>
-        <w:rPr>
-          <w:rFonts w:ascii="Times New Roman" w:hAnsi="Times New Roman" w:cs="Times New Roman"/>
-          <w:sz w:val="24"/>
-          <w:szCs w:val="24"/>
-        </w:rPr>
-      </w:pPr>
-      <w:r>
-        <w:rPr>
-          <w:rFonts w:ascii="Times New Roman" w:hAnsi="Times New Roman" w:cs="Times New Roman"/>
-          <w:b/>
-          <w:sz w:val="24"/>
-          <w:szCs w:val="24"/>
-        </w:rPr>
-        <w:t>Summary</w:t>
-      </w:r>
-      <w:r>
-        <w:rPr>
-          <w:rFonts w:ascii="Times New Roman" w:hAnsi="Times New Roman" w:cs="Times New Roman"/>
-          <w:sz w:val="24"/>
-          <w:szCs w:val="24"/>
-        </w:rPr>
-        <w:t xml:space="preserve">. The proposed study </w:t>
-      </w:r>
-      <w:r>
-        <w:rPr>
-          <w:rFonts w:ascii="Times New Roman" w:hAnsi="Times New Roman" w:cs="Times New Roman"/>
-          <w:sz w:val="24"/>
-          <w:szCs w:val="24"/>
-        </w:rPr>
-        <w:t xml:space="preserve">provides a more precise test </w:t>
-      </w:r>
-      <w:r>
-        <w:rPr>
-          <w:rFonts w:ascii="Times New Roman" w:hAnsi="Times New Roman" w:cs="Times New Roman"/>
-          <w:sz w:val="24"/>
-          <w:szCs w:val="24"/>
-        </w:rPr>
-        <w:t xml:space="preserve">whether </w:t>
-      </w:r>
-      <w:r>
-        <w:rPr>
-          <w:rFonts w:ascii="Times New Roman" w:hAnsi="Times New Roman" w:cs="Times New Roman"/>
-          <w:sz w:val="24"/>
-          <w:szCs w:val="24"/>
-        </w:rPr>
-        <w:t xml:space="preserve">violent </w:t>
-      </w:r>
-      <w:r>
-        <w:rPr>
-          <w:rFonts w:ascii="Times New Roman" w:hAnsi="Times New Roman" w:cs="Times New Roman"/>
-          <w:sz w:val="24"/>
-          <w:szCs w:val="24"/>
-        </w:rPr>
-        <w:t>content, specifically, causes changes in aggressive behavior.</w:t>
-      </w:r>
-      <w:r>
-        <w:rPr>
-          <w:rFonts w:ascii="Times New Roman" w:hAnsi="Times New Roman" w:cs="Times New Roman"/>
-          <w:sz w:val="24"/>
-          <w:szCs w:val="24"/>
-        </w:rPr>
-        <w:t xml:space="preserve"> While previous research studies have generally studied the effects of violent content with confounded differences in competition, difficulty, or genre, the present research paradigm controls all these factors for a precise test.</w:t>
-      </w:r>
-    </w:p>
-    <w:p>
-      <w:pPr>
-        <w:ind w:firstLine="720"/>
-        <w:rPr>
-          <w:rFonts w:ascii="Times New Roman" w:hAnsi="Times New Roman" w:cs="Times New Roman"/>
-          <w:sz w:val="24"/>
-          <w:szCs w:val="24"/>
-        </w:rPr>
-      </w:pPr>
-      <w:r>
-        <w:rPr>
-          <w:rFonts w:ascii="Times New Roman" w:hAnsi="Times New Roman" w:cs="Times New Roman"/>
-          <w:sz w:val="24"/>
-          <w:szCs w:val="24"/>
-        </w:rPr>
-        <w:t>The proposed study also manipulates whether the monsters fight back. This has been proposed repeatedly as a potential confound in violent game research, whether as differences in competition priming more aggressive behavior (Adachi &amp; Willoughby, 2011) or as differences in difficulty which cause frustration and subsequent aggression (Przybylski et al., 2013). The proposed study manipulates these factors orthogonally, allowing for tests of independent main effects and interactions.</w:t>
-      </w:r>
-    </w:p>
-    <w:p>
-      <w:pPr>
-        <w:ind w:firstLine="720"/>
-        <w:rPr>
-          <w:rFonts w:ascii="Times New Roman" w:hAnsi="Times New Roman" w:cs="Times New Roman"/>
-          <w:sz w:val="24"/>
-          <w:szCs w:val="24"/>
-        </w:rPr>
-      </w:pPr>
-      <w:r>
-        <w:rPr>
-          <w:rFonts w:ascii="Times New Roman" w:hAnsi="Times New Roman" w:cs="Times New Roman"/>
-          <w:sz w:val="24"/>
-          <w:szCs w:val="24"/>
-        </w:rPr>
-        <w:lastRenderedPageBreak/>
-        <w:t xml:space="preserve">The proposed study also investigates the purported effect of 2D:4D ratio on aggressive behavior. Previous research has been inconclusive, with meta-analysis indicating only a minimal effect, and theorists proposing that perhaps the effect only holds when aggressive behavior is primed, provoked, or context-appropriate. In the proposed study, all participants are provoked, </w:t>
-      </w:r>
-      <w:r>
-        <w:rPr>
-          <w:rFonts w:ascii="Times New Roman" w:hAnsi="Times New Roman" w:cs="Times New Roman"/>
-          <w:sz w:val="24"/>
-          <w:szCs w:val="24"/>
-        </w:rPr>
-        <w:t>so a main effect of 2D:4D ratio can be tested under the conditions suggested by Millet (2011). Alternatively, perhaps there is an interaction of violent content and 2D:4D ratio, indicating a highly context-specific effect of 2D:4D ratio.</w:t>
-      </w:r>
-    </w:p>
-    <w:p>
-      <w:pPr>
-        <w:ind w:firstLine="720"/>
-        <w:rPr>
-          <w:rFonts w:ascii="Times New Roman" w:hAnsi="Times New Roman" w:cs="Times New Roman"/>
-          <w:sz w:val="24"/>
-          <w:szCs w:val="24"/>
-        </w:rPr>
-      </w:pPr>
-      <w:r>
-        <w:rPr>
-          <w:rFonts w:ascii="Times New Roman" w:hAnsi="Times New Roman" w:cs="Times New Roman"/>
-          <w:sz w:val="24"/>
-          <w:szCs w:val="24"/>
-        </w:rPr>
-        <w:t>This study will be highly informative with a large sample size</w:t>
-      </w:r>
-      <w:r>
-        <w:rPr>
-          <w:rFonts w:ascii="Times New Roman" w:hAnsi="Times New Roman" w:cs="Times New Roman"/>
-          <w:sz w:val="24"/>
-          <w:szCs w:val="24"/>
-        </w:rPr>
-        <w:t xml:space="preserve">, </w:t>
-      </w:r>
-      <w:r>
-        <w:rPr>
-          <w:rFonts w:ascii="Times New Roman" w:hAnsi="Times New Roman" w:cs="Times New Roman"/>
-          <w:sz w:val="24"/>
-          <w:szCs w:val="24"/>
-        </w:rPr>
-        <w:t>pre-registered measures and hypotheses</w:t>
-      </w:r>
-      <w:r>
-        <w:rPr>
-          <w:rFonts w:ascii="Times New Roman" w:hAnsi="Times New Roman" w:cs="Times New Roman"/>
-          <w:sz w:val="24"/>
-          <w:szCs w:val="24"/>
-        </w:rPr>
-        <w:t>, and open data and analytic code</w:t>
-      </w:r>
-      <w:r>
-        <w:rPr>
-          <w:rFonts w:ascii="Times New Roman" w:hAnsi="Times New Roman" w:cs="Times New Roman"/>
-          <w:sz w:val="24"/>
-          <w:szCs w:val="24"/>
-        </w:rPr>
-        <w:t>. This ensures a fair and adequately</w:t>
-      </w:r>
-      <w:r>
-        <w:rPr>
-          <w:rFonts w:ascii="Times New Roman" w:hAnsi="Times New Roman" w:cs="Times New Roman"/>
-          <w:sz w:val="24"/>
-          <w:szCs w:val="24"/>
-        </w:rPr>
-        <w:t xml:space="preserve">-powered test of the hypotheses, as well as an opportunity for </w:t>
-      </w:r>
-      <w:r>
-        <w:rPr>
-          <w:rFonts w:ascii="Times New Roman" w:hAnsi="Times New Roman" w:cs="Times New Roman"/>
-          <w:sz w:val="24"/>
-          <w:szCs w:val="24"/>
-        </w:rPr>
-        <w:t>other researchers to inspect the validity of the research conclusions and their sensitivity to subjective decisions such as outlier exclusion. The research findings should help to bring greater theoretical resolution and more powerful evidence to this contentious field.</w:t>
+        <w:t>Brutal Doom</w:t>
+      </w:r>
+      <w:r>
+        <w:rPr>
+          <w:rFonts w:ascii="Times New Roman" w:hAnsi="Times New Roman" w:cs="Times New Roman"/>
+          <w:sz w:val="24"/>
+          <w:szCs w:val="24"/>
+        </w:rPr>
+        <w:t xml:space="preserve">. Future research may seek to compare the </w:t>
+      </w:r>
+      <w:r>
+        <w:rPr>
+          <w:rFonts w:ascii="Times New Roman" w:hAnsi="Times New Roman" w:cs="Times New Roman"/>
+          <w:i/>
+          <w:sz w:val="24"/>
+          <w:szCs w:val="24"/>
+        </w:rPr>
+        <w:t>Brutal Doom</w:t>
+      </w:r>
+      <w:r>
+        <w:rPr>
+          <w:rFonts w:ascii="Times New Roman" w:hAnsi="Times New Roman" w:cs="Times New Roman"/>
+          <w:sz w:val="24"/>
+          <w:szCs w:val="24"/>
+        </w:rPr>
+        <w:t xml:space="preserve"> game against a control game which involves no harm or conflict whatsoever, although this may risk confounding the effects of in-game conflict with those of violent content.</w:t>
       </w:r>
     </w:p>
     <w:p>
@@ -8260,7 +7173,7 @@
           <w:szCs w:val="24"/>
         </w:rPr>
       </w:pPr>
-      <w:commentRangeStart w:id="4"/>
+      <w:commentRangeStart w:id="2"/>
       <w:r>
         <w:rPr>
           <w:rFonts w:ascii="Times New Roman" w:hAnsi="Times New Roman" w:cs="Times New Roman"/>
@@ -8269,7 +7182,7 @@
         </w:rPr>
         <w:t>Voracek, M. No effects of anderogen receptor gene CAG and GGC repeat polymorphisms on digit ratio (2D:4D): Meta-analysis. Retrieved from http://arxiv.org/ftp/arxiv/papers/13</w:t>
       </w:r>
-      <w:commentRangeEnd w:id="4"/>
+      <w:commentRangeEnd w:id="2"/>
       <w:r>
         <w:rPr>
           <w:rStyle w:val="CommentReference"/>
@@ -8277,7 +7190,7 @@
           <w:sz w:val="24"/>
           <w:szCs w:val="24"/>
         </w:rPr>
-        <w:commentReference w:id="4"/>
+        <w:commentReference w:id="2"/>
       </w:r>
       <w:r>
         <w:rPr>
@@ -19206,7 +18119,7 @@
 
 <file path=word/comments.xml><?xml version="1.0" encoding="utf-8"?>
 <w:comments xmlns:ve="http://schemas.openxmlformats.org/markup-compatibility/2006" xmlns:o="urn:schemas-microsoft-com:office:office" xmlns:r="http://schemas.openxmlformats.org/officeDocument/2006/relationships" xmlns:m="http://schemas.openxmlformats.org/officeDocument/2006/math" xmlns:v="urn:schemas-microsoft-com:vml" xmlns:wp="http://schemas.openxmlformats.org/drawingml/2006/wordprocessingDrawing" xmlns:w10="urn:schemas-microsoft-com:office:word" xmlns:w="http://schemas.openxmlformats.org/wordprocessingml/2006/main" xmlns:wne="http://schemas.microsoft.com/office/word/2006/wordml">
-  <w:comment w:id="0" w:author="bartholowlab" w:date="2015-04-03T16:36:00Z" w:initials="b">
+  <w:comment w:id="0" w:author="Joe" w:date="2015-04-06T13:26:00Z" w:initials="J">
     <w:p>
       <w:pPr>
         <w:pStyle w:val="CommentText"/>
@@ -19218,43 +18131,11 @@
         <w:annotationRef/>
       </w:r>
       <w:r>
-        <w:t>Too broad for pub, maybe broad enough for dissertation.</w:t>
+        <w:t>Citation and details needed.</w:t>
       </w:r>
     </w:p>
   </w:comment>
-  <w:comment w:id="1" w:author="Joe" w:date="2014-11-03T12:27:00Z" w:initials="J">
-    <w:p>
-      <w:pPr>
-        <w:pStyle w:val="CommentText"/>
-      </w:pPr>
-      <w:r>
-        <w:rPr>
-          <w:rStyle w:val="CommentReference"/>
-        </w:rPr>
-        <w:annotationRef/>
-      </w:r>
-      <w:r>
-        <w:t>Citation and details needed.</w:t>
-      </w:r>
-    </w:p>
-  </w:comment>
-  <w:comment w:id="3" w:author="bartholowlab" w:date="2015-04-03T17:07:00Z" w:initials="b">
-    <w:p>
-      <w:pPr>
-        <w:pStyle w:val="CommentText"/>
-      </w:pPr>
-      <w:r>
-        <w:rPr>
-          <w:rStyle w:val="CommentReference"/>
-        </w:rPr>
-        <w:annotationRef/>
-      </w:r>
-      <w:r>
-        <w:t>I left off here w/r/t updating verb tense.</w:t>
-      </w:r>
-    </w:p>
-  </w:comment>
-  <w:comment w:id="4" w:author="bartholowlab" w:date="2014-11-05T18:37:00Z" w:initials="b">
+  <w:comment w:id="2" w:author="bartholowlab" w:date="2014-11-05T18:37:00Z" w:initials="b">
     <w:p>
       <w:pPr>
         <w:pStyle w:val="CommentText"/>
@@ -20153,7 +19034,7 @@
 </file>
 
 <file path=customXml/itemProps1.xml><?xml version="1.0" encoding="utf-8"?>
-<ds:datastoreItem xmlns:ds="http://schemas.openxmlformats.org/officeDocument/2006/customXml" ds:itemID="{06C17A7A-F567-422F-B3D8-30FFF0EE2BFF}">
+<ds:datastoreItem xmlns:ds="http://schemas.openxmlformats.org/officeDocument/2006/customXml" ds:itemID="{22C00A90-641D-4B99-86AB-09BF4C58C338}">
   <ds:schemaRefs>
     <ds:schemaRef ds:uri="http://schemas.openxmlformats.org/officeDocument/2006/bibliography"/>
   </ds:schemaRefs>

--- a/manuscripts/diss_manuscript_wip.docx
+++ b/manuscripts/diss_manuscript_wip.docx
@@ -1,6 +1,6 @@
 
 <file path=word/document.xml><?xml version="1.0" encoding="utf-8"?>
-<w:document xmlns:ve="http://schemas.openxmlformats.org/markup-compatibility/2006" xmlns:o="urn:schemas-microsoft-com:office:office" xmlns:r="http://schemas.openxmlformats.org/officeDocument/2006/relationships" xmlns:m="http://schemas.openxmlformats.org/officeDocument/2006/math" xmlns:v="urn:schemas-microsoft-com:vml" xmlns:wp="http://schemas.openxmlformats.org/drawingml/2006/wordprocessingDrawing" xmlns:w10="urn:schemas-microsoft-com:office:word" xmlns:w="http://schemas.openxmlformats.org/wordprocessingml/2006/main" xmlns:wne="http://schemas.microsoft.com/office/word/2006/wordml">
+<w:document xmlns:wpc="http://schemas.microsoft.com/office/word/2010/wordprocessingCanvas" xmlns:mc="http://schemas.openxmlformats.org/markup-compatibility/2006" xmlns:o="urn:schemas-microsoft-com:office:office" xmlns:r="http://schemas.openxmlformats.org/officeDocument/2006/relationships" xmlns:m="http://schemas.openxmlformats.org/officeDocument/2006/math" xmlns:v="urn:schemas-microsoft-com:vml" xmlns:wp14="http://schemas.microsoft.com/office/word/2010/wordprocessingDrawing" xmlns:wp="http://schemas.openxmlformats.org/drawingml/2006/wordprocessingDrawing" xmlns:w10="urn:schemas-microsoft-com:office:word" xmlns:w="http://schemas.openxmlformats.org/wordprocessingml/2006/main" xmlns:w14="http://schemas.microsoft.com/office/word/2010/wordml" xmlns:wpg="http://schemas.microsoft.com/office/word/2010/wordprocessingGroup" xmlns:wpi="http://schemas.microsoft.com/office/word/2010/wordprocessingInk" xmlns:wne="http://schemas.microsoft.com/office/word/2006/wordml" xmlns:wps="http://schemas.microsoft.com/office/word/2010/wordprocessingShape" mc:Ignorable="w14 wp14">
   <w:body>
     <w:p>
       <w:pPr>
@@ -160,25 +160,7 @@
           <w:sz w:val="24"/>
           <w:szCs w:val="24"/>
         </w:rPr>
-        <w:t xml:space="preserve">). Exposure to this violent content is expected to teach players aggressive behaviors and schema. It is further supposed that media effects of video games are more potent than those of other forms of media because the player is an active participant in the violent content, rather than a passive viewer. Over the past two decades, research has sought to measure and understand the possible relationships between consumption of violent media and changes in aggressive and </w:t>
-      </w:r>
-      <w:proofErr w:type="gramStart"/>
-      <w:r>
-        <w:rPr>
-          <w:rFonts w:ascii="Times New Roman" w:hAnsi="Times New Roman" w:cs="Times New Roman"/>
-          <w:sz w:val="24"/>
-          <w:szCs w:val="24"/>
-        </w:rPr>
-        <w:t>violent</w:t>
-      </w:r>
-      <w:proofErr w:type="gramEnd"/>
-      <w:r>
-        <w:rPr>
-          <w:rFonts w:ascii="Times New Roman" w:hAnsi="Times New Roman" w:cs="Times New Roman"/>
-          <w:sz w:val="24"/>
-          <w:szCs w:val="24"/>
-        </w:rPr>
-        <w:t xml:space="preserve"> behavior.</w:t>
+        <w:t>). Exposure to this violent content is expected to teach players aggressive behaviors and schema. It is further supposed that media effects of video games are more potent than those of other forms of media because the player is an active participant in the violent content, rather than a passive viewer. Over the past two decades, research has sought to measure and understand the possible relationships between consumption of violent media and changes in aggressive and violent behavior.</w:t>
       </w:r>
     </w:p>
     <w:p>
@@ -262,43 +244,7 @@
           <w:sz w:val="24"/>
           <w:szCs w:val="24"/>
         </w:rPr>
-        <w:t xml:space="preserve">Research of media effects on behavior began with </w:t>
-      </w:r>
-      <w:proofErr w:type="spellStart"/>
-      <w:r>
-        <w:rPr>
-          <w:rFonts w:ascii="Times New Roman" w:hAnsi="Times New Roman" w:cs="Times New Roman"/>
-          <w:sz w:val="24"/>
-          <w:szCs w:val="24"/>
-        </w:rPr>
-        <w:t>Bandura’s</w:t>
-      </w:r>
-      <w:proofErr w:type="spellEnd"/>
-      <w:r>
-        <w:rPr>
-          <w:rFonts w:ascii="Times New Roman" w:hAnsi="Times New Roman" w:cs="Times New Roman"/>
-          <w:sz w:val="24"/>
-          <w:szCs w:val="24"/>
-        </w:rPr>
-        <w:t xml:space="preserve"> social learning theory (</w:t>
-      </w:r>
-      <w:proofErr w:type="spellStart"/>
-      <w:r>
-        <w:rPr>
-          <w:rFonts w:ascii="Times New Roman" w:hAnsi="Times New Roman" w:cs="Times New Roman"/>
-          <w:sz w:val="24"/>
-          <w:szCs w:val="24"/>
-        </w:rPr>
-        <w:t>Bandura</w:t>
-      </w:r>
-      <w:proofErr w:type="spellEnd"/>
-      <w:r>
-        <w:rPr>
-          <w:rFonts w:ascii="Times New Roman" w:hAnsi="Times New Roman" w:cs="Times New Roman"/>
-          <w:sz w:val="24"/>
-          <w:szCs w:val="24"/>
-        </w:rPr>
-        <w:t xml:space="preserve"> &amp; McClelland, 1977). In contrast to behaviorist theories, which proposed that individuals learn through experienced rewards and punishments for behaviors, social learning theory suggested that behavior also could be shaped through observational learning. Instead of having to experience a reward or punishment firsthand, a person could learn behavior through observing others’ behaviors and the rewards or punishments those others received.</w:t>
+        <w:t>Research of media effects on behavior began with Bandura’s social learning theory (Bandura &amp; McClelland, 1977). In contrast to behaviorist theories, which proposed that individuals learn through experienced rewards and punishments for behaviors, social learning theory suggested that behavior also could be shaped through observational learning. Instead of having to experience a reward or punishment firsthand, a person could learn behavior through observing others’ behaviors and the rewards or punishments those others received.</w:t>
       </w:r>
     </w:p>
     <w:p>
@@ -317,43 +263,7 @@
           <w:szCs w:val="24"/>
         </w:rPr>
         <w:lastRenderedPageBreak/>
-        <w:t>An early study examined the possibility of such a learning process. Children were randomly assigned to watch a version of a video of a lab assistant in a room full of toys. Among the toys in the room is a “</w:t>
-      </w:r>
-      <w:proofErr w:type="spellStart"/>
-      <w:r>
-        <w:rPr>
-          <w:rFonts w:ascii="Times New Roman" w:hAnsi="Times New Roman" w:cs="Times New Roman"/>
-          <w:sz w:val="24"/>
-          <w:szCs w:val="24"/>
-        </w:rPr>
-        <w:t>bobo</w:t>
-      </w:r>
-      <w:proofErr w:type="spellEnd"/>
-      <w:r>
-        <w:rPr>
-          <w:rFonts w:ascii="Times New Roman" w:hAnsi="Times New Roman" w:cs="Times New Roman"/>
-          <w:sz w:val="24"/>
-          <w:szCs w:val="24"/>
-        </w:rPr>
-        <w:t xml:space="preserve"> doll”, an inflatable, durable doll with a weighted base, such that it springs upright when pushed over. In one version of the video, the lab assistant ignores the doll and plays with the other toys in the room. In another version, the lab assistant repeatedly attacks the doll, hitting it with a mallet, throwing it into the air, or sitting on it and punching it repeatedly. Children who watched this version of the video were more likely to engage in aggressive play with the doll or with other toys, imitating behaviors learned from watching the assistant’s behavior (</w:t>
-      </w:r>
-      <w:proofErr w:type="spellStart"/>
-      <w:r>
-        <w:rPr>
-          <w:rFonts w:ascii="Times New Roman" w:hAnsi="Times New Roman" w:cs="Times New Roman"/>
-          <w:sz w:val="24"/>
-          <w:szCs w:val="24"/>
-        </w:rPr>
-        <w:t>Bandura</w:t>
-      </w:r>
-      <w:proofErr w:type="spellEnd"/>
-      <w:r>
-        <w:rPr>
-          <w:rFonts w:ascii="Times New Roman" w:hAnsi="Times New Roman" w:cs="Times New Roman"/>
-          <w:sz w:val="24"/>
-          <w:szCs w:val="24"/>
-        </w:rPr>
-        <w:t>, Ross, &amp; Ross, 1961).</w:t>
+        <w:t>An early study examined the possibility of such a learning process. Children were randomly assigned to watch a version of a video of a lab assistant in a room full of toys. Among the toys in the room is a “bobo doll”, an inflatable, durable doll with a weighted base, such that it springs upright when pushed over. In one version of the video, the lab assistant ignores the doll and plays with the other toys in the room. In another version, the lab assistant repeatedly attacks the doll, hitting it with a mallet, throwing it into the air, or sitting on it and punching it repeatedly. Children who watched this version of the video were more likely to engage in aggressive play with the doll or with other toys, imitating behaviors learned from watching the assistant’s behavior (Bandura, Ross, &amp; Ross, 1961).</w:t>
       </w:r>
     </w:p>
     <w:p>
@@ -545,35 +455,7 @@
           <w:sz w:val="24"/>
           <w:szCs w:val="24"/>
         </w:rPr>
-        <w:t>, 1983) argues that that arousal from a previous event can be applied to a later unrelated event, causing inappropriate affective overreactions to interpersonal situations and increased aggressive behavior. Cultivation theory (see Shanahan &amp; Morgan, 1999</w:t>
-      </w:r>
-      <w:bookmarkStart w:id="1" w:name="_GoBack"/>
-      <w:bookmarkEnd w:id="1"/>
-      <w:r>
-        <w:rPr>
-          <w:rFonts w:ascii="Times New Roman" w:hAnsi="Times New Roman" w:cs="Times New Roman"/>
-          <w:sz w:val="24"/>
-          <w:szCs w:val="24"/>
-        </w:rPr>
-        <w:t xml:space="preserve">), which argues that media portrayals influence the receivers’ perception of the real world, suggests that persons exposed to violent media develop a distorted worldview, overestimating the frequency and social </w:t>
-      </w:r>
-      <w:proofErr w:type="spellStart"/>
-      <w:r>
-        <w:rPr>
-          <w:rFonts w:ascii="Times New Roman" w:hAnsi="Times New Roman" w:cs="Times New Roman"/>
-          <w:sz w:val="24"/>
-          <w:szCs w:val="24"/>
-        </w:rPr>
-        <w:t>normativity</w:t>
-      </w:r>
-      <w:proofErr w:type="spellEnd"/>
-      <w:r>
-        <w:rPr>
-          <w:rFonts w:ascii="Times New Roman" w:hAnsi="Times New Roman" w:cs="Times New Roman"/>
-          <w:sz w:val="24"/>
-          <w:szCs w:val="24"/>
-        </w:rPr>
-        <w:t xml:space="preserve"> of aggressive or violent behavior. Desensitization theory (</w:t>
+        <w:t>, 1983) argues that that arousal from a previous event can be applied to a later unrelated event, causing inappropriate affective overreactions to interpersonal situations and increased aggressive behavior. Cultivation theory (see Shanahan &amp; Morgan, 1999), which argues that media portrayals influence the receivers’ perception of the real world, suggests that persons exposed to violent media develop a distorted worldview, overestimating the frequency and social normativity of aggressive or violent behavior. Desensitization theory (</w:t>
       </w:r>
       <w:proofErr w:type="spellStart"/>
       <w:r>
@@ -705,7 +587,7 @@
           <w:sz w:val="24"/>
           <w:szCs w:val="24"/>
         </w:rPr>
-        <w:t xml:space="preserve">GAM has recently been further generalized to explain effects of nonviolent media on </w:t>
+        <w:t xml:space="preserve">GAM has recently been further generalized to explain effects of nonviolent media on prosocial behavior in a model called the General Learning Model (GLM; Buckley &amp; Anderson, 2006). This model argues that games can be teaching tools and can teach aggressive or prosocial behaviors. This model is structurally analogous to the GAM, featuring the same series of person/situation inputs, which contribute to a present internal state, leading to outcomes such as appraisals and behaviors. Affect, cognitions, and arousal derived from media are again expected to influence a person’s internal states and choices of actions, allowing calming (Whitaker &amp; Bushman, 2012) or prosocial (Greitemeyer &amp; </w:t>
       </w:r>
       <w:proofErr w:type="spellStart"/>
       <w:r>
@@ -714,7 +596,7 @@
           <w:sz w:val="24"/>
           <w:szCs w:val="24"/>
         </w:rPr>
-        <w:t>prosocial</w:t>
+        <w:t>Osswald</w:t>
       </w:r>
       <w:proofErr w:type="spellEnd"/>
       <w:r>
@@ -723,97 +605,7 @@
           <w:sz w:val="24"/>
           <w:szCs w:val="24"/>
         </w:rPr>
-        <w:t xml:space="preserve"> behavior in a model called the General Learning Model (GLM; Buckley &amp; Anderson, 2006). This model argues that games can be teaching tools and can teach aggressive or </w:t>
-      </w:r>
-      <w:proofErr w:type="spellStart"/>
-      <w:r>
-        <w:rPr>
-          <w:rFonts w:ascii="Times New Roman" w:hAnsi="Times New Roman" w:cs="Times New Roman"/>
-          <w:sz w:val="24"/>
-          <w:szCs w:val="24"/>
-        </w:rPr>
-        <w:t>prosocial</w:t>
-      </w:r>
-      <w:proofErr w:type="spellEnd"/>
-      <w:r>
-        <w:rPr>
-          <w:rFonts w:ascii="Times New Roman" w:hAnsi="Times New Roman" w:cs="Times New Roman"/>
-          <w:sz w:val="24"/>
-          <w:szCs w:val="24"/>
-        </w:rPr>
-        <w:t xml:space="preserve"> behaviors. This model is structurally analogous to the GAM, featuring the same series of person/situation inputs, which contribute to a present internal state, leading to outcomes such as appraisals and behaviors. Affect, cognitions, and arousal derived from media are again expected to influence a person’s internal states and choices of actions, allowing calming (Whitaker &amp; Bushman, 2012) or </w:t>
-      </w:r>
-      <w:proofErr w:type="spellStart"/>
-      <w:r>
-        <w:rPr>
-          <w:rFonts w:ascii="Times New Roman" w:hAnsi="Times New Roman" w:cs="Times New Roman"/>
-          <w:sz w:val="24"/>
-          <w:szCs w:val="24"/>
-        </w:rPr>
-        <w:t>prosocial</w:t>
-      </w:r>
-      <w:proofErr w:type="spellEnd"/>
-      <w:r>
-        <w:rPr>
-          <w:rFonts w:ascii="Times New Roman" w:hAnsi="Times New Roman" w:cs="Times New Roman"/>
-          <w:sz w:val="24"/>
-          <w:szCs w:val="24"/>
-        </w:rPr>
-        <w:t xml:space="preserve"> (</w:t>
-      </w:r>
-      <w:proofErr w:type="spellStart"/>
-      <w:r>
-        <w:rPr>
-          <w:rFonts w:ascii="Times New Roman" w:hAnsi="Times New Roman" w:cs="Times New Roman"/>
-          <w:sz w:val="24"/>
-          <w:szCs w:val="24"/>
-        </w:rPr>
-        <w:t>Greitemeyer</w:t>
-      </w:r>
-      <w:proofErr w:type="spellEnd"/>
-      <w:r>
-        <w:rPr>
-          <w:rFonts w:ascii="Times New Roman" w:hAnsi="Times New Roman" w:cs="Times New Roman"/>
-          <w:sz w:val="24"/>
-          <w:szCs w:val="24"/>
-        </w:rPr>
-        <w:t xml:space="preserve"> &amp; </w:t>
-      </w:r>
-      <w:proofErr w:type="spellStart"/>
-      <w:r>
-        <w:rPr>
-          <w:rFonts w:ascii="Times New Roman" w:hAnsi="Times New Roman" w:cs="Times New Roman"/>
-          <w:sz w:val="24"/>
-          <w:szCs w:val="24"/>
-        </w:rPr>
-        <w:t>Osswald</w:t>
-      </w:r>
-      <w:proofErr w:type="spellEnd"/>
-      <w:r>
-        <w:rPr>
-          <w:rFonts w:ascii="Times New Roman" w:hAnsi="Times New Roman" w:cs="Times New Roman"/>
-          <w:sz w:val="24"/>
-          <w:szCs w:val="24"/>
-        </w:rPr>
-        <w:t xml:space="preserve">, 2010) video games to cause increased </w:t>
-      </w:r>
-      <w:proofErr w:type="spellStart"/>
-      <w:r>
-        <w:rPr>
-          <w:rFonts w:ascii="Times New Roman" w:hAnsi="Times New Roman" w:cs="Times New Roman"/>
-          <w:sz w:val="24"/>
-          <w:szCs w:val="24"/>
-        </w:rPr>
-        <w:t>prosocial</w:t>
-      </w:r>
-      <w:proofErr w:type="spellEnd"/>
-      <w:r>
-        <w:rPr>
-          <w:rFonts w:ascii="Times New Roman" w:hAnsi="Times New Roman" w:cs="Times New Roman"/>
-          <w:sz w:val="24"/>
-          <w:szCs w:val="24"/>
-        </w:rPr>
-        <w:t xml:space="preserve"> behavior.</w:t>
+        <w:t>, 2010) video games to cause increased prosocial behavior.</w:t>
       </w:r>
     </w:p>
     <w:p>
@@ -1027,7 +819,7 @@
           <w:sz w:val="24"/>
           <w:szCs w:val="24"/>
         </w:rPr>
-        <w:t xml:space="preserve"> have argued that effects are positive and highly statistically significant (Anderson et al., 2010; </w:t>
+        <w:t xml:space="preserve"> have argued that effects are positive and highly statistically significant (Anderson et al., 2010; Greitemeyer &amp; </w:t>
       </w:r>
       <w:proofErr w:type="spellStart"/>
       <w:r>
@@ -1036,7 +828,23 @@
           <w:sz w:val="24"/>
           <w:szCs w:val="24"/>
         </w:rPr>
-        <w:t>Greitemeyer</w:t>
+        <w:t>M</w:t>
+      </w:r>
+      <w:r>
+        <w:rPr>
+          <w:rFonts w:ascii="Calibri" w:hAnsi="Calibri" w:cs="Times New Roman"/>
+          <w:sz w:val="24"/>
+          <w:szCs w:val="24"/>
+        </w:rPr>
+        <w:t>ü</w:t>
+      </w:r>
+      <w:r>
+        <w:rPr>
+          <w:rFonts w:ascii="Times New Roman" w:hAnsi="Times New Roman" w:cs="Times New Roman"/>
+          <w:sz w:val="24"/>
+          <w:szCs w:val="24"/>
+        </w:rPr>
+        <w:t>gge</w:t>
       </w:r>
       <w:proofErr w:type="spellEnd"/>
       <w:r>
@@ -1045,7 +853,7 @@
           <w:sz w:val="24"/>
           <w:szCs w:val="24"/>
         </w:rPr>
-        <w:t xml:space="preserve"> &amp; </w:t>
+        <w:t>, 2014), a finding which one researcher saw as “nailing the coffin shut on doubts” (</w:t>
       </w:r>
       <w:proofErr w:type="spellStart"/>
       <w:r>
@@ -1054,23 +862,7 @@
           <w:sz w:val="24"/>
           <w:szCs w:val="24"/>
         </w:rPr>
-        <w:t>M</w:t>
-      </w:r>
-      <w:r>
-        <w:rPr>
-          <w:rFonts w:ascii="Calibri" w:hAnsi="Calibri" w:cs="Times New Roman"/>
-          <w:sz w:val="24"/>
-          <w:szCs w:val="24"/>
-        </w:rPr>
-        <w:t>ü</w:t>
-      </w:r>
-      <w:r>
-        <w:rPr>
-          <w:rFonts w:ascii="Times New Roman" w:hAnsi="Times New Roman" w:cs="Times New Roman"/>
-          <w:sz w:val="24"/>
-          <w:szCs w:val="24"/>
-        </w:rPr>
-        <w:t>gge</w:t>
+        <w:t>Huesmann</w:t>
       </w:r>
       <w:proofErr w:type="spellEnd"/>
       <w:r>
@@ -1079,24 +871,6 @@
           <w:sz w:val="24"/>
           <w:szCs w:val="24"/>
         </w:rPr>
-        <w:t>, 2014), a finding which one researcher saw as “nailing the coffin shut on doubts” (</w:t>
-      </w:r>
-      <w:proofErr w:type="spellStart"/>
-      <w:r>
-        <w:rPr>
-          <w:rFonts w:ascii="Times New Roman" w:hAnsi="Times New Roman" w:cs="Times New Roman"/>
-          <w:sz w:val="24"/>
-          <w:szCs w:val="24"/>
-        </w:rPr>
-        <w:t>Huesmann</w:t>
-      </w:r>
-      <w:proofErr w:type="spellEnd"/>
-      <w:r>
-        <w:rPr>
-          <w:rFonts w:ascii="Times New Roman" w:hAnsi="Times New Roman" w:cs="Times New Roman"/>
-          <w:sz w:val="24"/>
-          <w:szCs w:val="24"/>
-        </w:rPr>
         <w:t>, 2010). Effect sizes have been recognized as modest in magnitude (</w:t>
       </w:r>
       <w:r>
@@ -1131,25 +905,7 @@
           <w:sz w:val="24"/>
           <w:szCs w:val="24"/>
         </w:rPr>
-        <w:t xml:space="preserve"> = .19, </w:t>
-      </w:r>
-      <w:proofErr w:type="spellStart"/>
-      <w:r>
-        <w:rPr>
-          <w:rFonts w:ascii="Times New Roman" w:hAnsi="Times New Roman" w:cs="Times New Roman"/>
-          <w:sz w:val="24"/>
-          <w:szCs w:val="24"/>
-        </w:rPr>
-        <w:t>Greitemeyer</w:t>
-      </w:r>
-      <w:proofErr w:type="spellEnd"/>
-      <w:r>
-        <w:rPr>
-          <w:rFonts w:ascii="Times New Roman" w:hAnsi="Times New Roman" w:cs="Times New Roman"/>
-          <w:sz w:val="24"/>
-          <w:szCs w:val="24"/>
-        </w:rPr>
-        <w:t xml:space="preserve"> &amp; </w:t>
+        <w:t xml:space="preserve"> = .19, Greitemeyer &amp; </w:t>
       </w:r>
       <w:proofErr w:type="spellStart"/>
       <w:r>
@@ -1353,7 +1109,31 @@
           <w:sz w:val="24"/>
           <w:szCs w:val="24"/>
         </w:rPr>
-        <w:t xml:space="preserve">, 2001; </w:t>
+        <w:t xml:space="preserve">, 2001; Rushton, 2013) and meta-analyzed research findings accordingly (e.g. “best-practices” criteria from Anderson et al., 2010). </w:t>
+      </w:r>
+      <w:r>
+        <w:rPr>
+          <w:rFonts w:ascii="Times New Roman" w:hAnsi="Times New Roman" w:cs="Times New Roman"/>
+          <w:sz w:val="24"/>
+          <w:szCs w:val="24"/>
+        </w:rPr>
+        <w:t xml:space="preserve">Invalid definitions suggest that the cause of increased aggression may be confounding variables rather than violent game content itself (Adachi &amp; Willoughby, 2011a, 2011b). </w:t>
+      </w:r>
+      <w:r>
+        <w:rPr>
+          <w:rFonts w:ascii="Times New Roman" w:hAnsi="Times New Roman" w:cs="Times New Roman"/>
+          <w:sz w:val="24"/>
+          <w:szCs w:val="24"/>
+        </w:rPr>
+        <w:t>Finally, the internal and external validity of aggression measures is sometimes called into question. It has been argued that the CRTT does not have a single standardized form of quantification, and so researchers may flexibly analyze several quantifications and selectively report the one that rejects the null or indicate</w:t>
+      </w:r>
+      <w:r>
+        <w:rPr>
+          <w:rFonts w:ascii="Times New Roman" w:hAnsi="Times New Roman" w:cs="Times New Roman"/>
+          <w:sz w:val="24"/>
+          <w:szCs w:val="24"/>
+        </w:rPr>
+        <w:t xml:space="preserve">s the largest effect size (Elson, </w:t>
       </w:r>
       <w:proofErr w:type="spellStart"/>
       <w:r>
@@ -1362,7 +1142,7 @@
           <w:sz w:val="24"/>
           <w:szCs w:val="24"/>
         </w:rPr>
-        <w:t>Rushton</w:t>
+        <w:t>Mohseni</w:t>
       </w:r>
       <w:proofErr w:type="spellEnd"/>
       <w:r>
@@ -1371,31 +1151,7 @@
           <w:sz w:val="24"/>
           <w:szCs w:val="24"/>
         </w:rPr>
-        <w:t xml:space="preserve">, 2013) and meta-analyzed research findings accordingly (e.g. “best-practices” criteria from Anderson et al., 2010). </w:t>
-      </w:r>
-      <w:r>
-        <w:rPr>
-          <w:rFonts w:ascii="Times New Roman" w:hAnsi="Times New Roman" w:cs="Times New Roman"/>
-          <w:sz w:val="24"/>
-          <w:szCs w:val="24"/>
-        </w:rPr>
-        <w:t xml:space="preserve">Invalid definitions suggest that the cause of increased aggression may be confounding variables rather than violent game content itself (Adachi &amp; Willoughby, 2011a, 2011b). </w:t>
-      </w:r>
-      <w:r>
-        <w:rPr>
-          <w:rFonts w:ascii="Times New Roman" w:hAnsi="Times New Roman" w:cs="Times New Roman"/>
-          <w:sz w:val="24"/>
-          <w:szCs w:val="24"/>
-        </w:rPr>
-        <w:t>Finally, the internal and external validity of aggression measures is sometimes called into question. It has been argued that the CRTT does not have a single standardized form of quantification, and so researchers may flexibly analyze several quantifications and selectively report the one that rejects the null or indicate</w:t>
-      </w:r>
-      <w:r>
-        <w:rPr>
-          <w:rFonts w:ascii="Times New Roman" w:hAnsi="Times New Roman" w:cs="Times New Roman"/>
-          <w:sz w:val="24"/>
-          <w:szCs w:val="24"/>
-        </w:rPr>
-        <w:t xml:space="preserve">s the largest effect size (Elson, </w:t>
+        <w:t xml:space="preserve">, </w:t>
       </w:r>
       <w:proofErr w:type="spellStart"/>
       <w:r>
@@ -1404,7 +1160,7 @@
           <w:sz w:val="24"/>
           <w:szCs w:val="24"/>
         </w:rPr>
-        <w:t>Mohseni</w:t>
+        <w:t>Bruer</w:t>
       </w:r>
       <w:proofErr w:type="spellEnd"/>
       <w:r>
@@ -1422,7 +1178,7 @@
           <w:sz w:val="24"/>
           <w:szCs w:val="24"/>
         </w:rPr>
-        <w:t>Bruer</w:t>
+        <w:t>Scharkow</w:t>
       </w:r>
       <w:proofErr w:type="spellEnd"/>
       <w:r>
@@ -1431,7 +1187,7 @@
           <w:sz w:val="24"/>
           <w:szCs w:val="24"/>
         </w:rPr>
-        <w:t xml:space="preserve">, </w:t>
+        <w:t xml:space="preserve">, &amp; </w:t>
       </w:r>
       <w:proofErr w:type="spellStart"/>
       <w:r>
@@ -1440,7 +1196,7 @@
           <w:sz w:val="24"/>
           <w:szCs w:val="24"/>
         </w:rPr>
-        <w:t>Scharkow</w:t>
+        <w:t>Quandt</w:t>
       </w:r>
       <w:proofErr w:type="spellEnd"/>
       <w:r>
@@ -1449,24 +1205,6 @@
           <w:sz w:val="24"/>
           <w:szCs w:val="24"/>
         </w:rPr>
-        <w:t xml:space="preserve">, &amp; </w:t>
-      </w:r>
-      <w:proofErr w:type="spellStart"/>
-      <w:r>
-        <w:rPr>
-          <w:rFonts w:ascii="Times New Roman" w:hAnsi="Times New Roman" w:cs="Times New Roman"/>
-          <w:sz w:val="24"/>
-          <w:szCs w:val="24"/>
-        </w:rPr>
-        <w:t>Quandt</w:t>
-      </w:r>
-      <w:proofErr w:type="spellEnd"/>
-      <w:r>
-        <w:rPr>
-          <w:rFonts w:ascii="Times New Roman" w:hAnsi="Times New Roman" w:cs="Times New Roman"/>
-          <w:sz w:val="24"/>
-          <w:szCs w:val="24"/>
-        </w:rPr>
         <w:t xml:space="preserve">, 2014). Flexible analysis would, like publication bias, overestimate the size of the true effect. </w:t>
       </w:r>
     </w:p>
@@ -1553,25 +1291,7 @@
           <w:sz w:val="24"/>
           <w:szCs w:val="24"/>
         </w:rPr>
-        <w:t xml:space="preserve">; Elson et al., 2014; </w:t>
-      </w:r>
-      <w:proofErr w:type="spellStart"/>
-      <w:r>
-        <w:rPr>
-          <w:rFonts w:ascii="Times New Roman" w:hAnsi="Times New Roman" w:cs="Times New Roman"/>
-          <w:sz w:val="24"/>
-          <w:szCs w:val="24"/>
-        </w:rPr>
-        <w:t>Valadez</w:t>
-      </w:r>
-      <w:proofErr w:type="spellEnd"/>
-      <w:r>
-        <w:rPr>
-          <w:rFonts w:ascii="Times New Roman" w:hAnsi="Times New Roman" w:cs="Times New Roman"/>
-          <w:sz w:val="24"/>
-          <w:szCs w:val="24"/>
-        </w:rPr>
-        <w:t xml:space="preserve"> &amp; Ferguson, 2012). However, many of these experiments</w:t>
+        <w:t>; Elson et al., 2014; Valadez &amp; Ferguson, 2012). However, many of these experiments</w:t>
       </w:r>
       <w:r>
         <w:rPr>
@@ -1822,25 +1542,7 @@
           <w:sz w:val="24"/>
           <w:szCs w:val="24"/>
         </w:rPr>
-        <w:t xml:space="preserve">they are also different in their controls, strategies, and other </w:t>
-      </w:r>
-      <w:proofErr w:type="spellStart"/>
-      <w:r>
-        <w:rPr>
-          <w:rFonts w:ascii="Times New Roman" w:hAnsi="Times New Roman" w:cs="Times New Roman"/>
-          <w:sz w:val="24"/>
-          <w:szCs w:val="24"/>
-        </w:rPr>
-        <w:t>gameplay</w:t>
-      </w:r>
-      <w:proofErr w:type="spellEnd"/>
-      <w:r>
-        <w:rPr>
-          <w:rFonts w:ascii="Times New Roman" w:hAnsi="Times New Roman" w:cs="Times New Roman"/>
-          <w:sz w:val="24"/>
-          <w:szCs w:val="24"/>
-        </w:rPr>
-        <w:t xml:space="preserve"> features we call </w:t>
+        <w:t xml:space="preserve">they are also different in their controls, strategies, and other gameplay features we call </w:t>
       </w:r>
       <w:r>
         <w:rPr>
@@ -2436,25 +2138,7 @@
           <w:sz w:val="24"/>
           <w:szCs w:val="24"/>
         </w:rPr>
-        <w:t xml:space="preserve">). Within each sex, 2D:4D has been found to be associated with higher prenatal levels of the androgen testosterone and lower levels of the estrogen </w:t>
-      </w:r>
-      <w:proofErr w:type="spellStart"/>
-      <w:r>
-        <w:rPr>
-          <w:rFonts w:ascii="Times New Roman" w:hAnsi="Times New Roman" w:cs="Times New Roman"/>
-          <w:sz w:val="24"/>
-          <w:szCs w:val="24"/>
-        </w:rPr>
-        <w:t>estradiol</w:t>
-      </w:r>
-      <w:proofErr w:type="spellEnd"/>
-      <w:r>
-        <w:rPr>
-          <w:rFonts w:ascii="Times New Roman" w:hAnsi="Times New Roman" w:cs="Times New Roman"/>
-          <w:sz w:val="24"/>
-          <w:szCs w:val="24"/>
-        </w:rPr>
-        <w:t xml:space="preserve"> (</w:t>
+        <w:t>). Within each sex, 2D:4D has been found to be associated with higher prenatal levels of the androgen testosterone and lower levels of the estrogen estradiol (</w:t>
       </w:r>
       <w:proofErr w:type="spellStart"/>
       <w:r>
@@ -2781,25 +2465,7 @@
           <w:sz w:val="24"/>
           <w:szCs w:val="24"/>
         </w:rPr>
-        <w:t xml:space="preserve"> (submitted) investigated the estimated effect of the gene Xq11.2-12, expected to influence androgen </w:t>
-      </w:r>
-      <w:proofErr w:type="spellStart"/>
-      <w:r>
-        <w:rPr>
-          <w:rFonts w:ascii="Times New Roman" w:hAnsi="Times New Roman" w:cs="Times New Roman"/>
-          <w:sz w:val="24"/>
-          <w:szCs w:val="24"/>
-        </w:rPr>
-        <w:t>responsivity</w:t>
-      </w:r>
-      <w:proofErr w:type="spellEnd"/>
-      <w:r>
-        <w:rPr>
-          <w:rFonts w:ascii="Times New Roman" w:hAnsi="Times New Roman" w:cs="Times New Roman"/>
-          <w:sz w:val="24"/>
-          <w:szCs w:val="24"/>
-        </w:rPr>
-        <w:t xml:space="preserve">. Longer variants of this gene are less active, and thus would be expected to lead to reduced response to testosterone, and thus, less masculine 2D:4D ratio. An initial small-sample study did indeed find such a relationship (Manning, </w:t>
+        <w:t xml:space="preserve"> (submitted) investigated the estimated effect of the gene Xq11.2-12, expected to influence androgen responsivity. Longer variants of this gene are less active, and thus would be expected to lead to reduced response to testosterone, and thus, less masculine 2D:4D ratio. An initial small-sample study did indeed find such a relationship (Manning, </w:t>
       </w:r>
       <w:proofErr w:type="spellStart"/>
       <w:r>
@@ -3024,25 +2690,7 @@
           <w:sz w:val="24"/>
           <w:szCs w:val="24"/>
         </w:rPr>
-        <w:t xml:space="preserve">Difficult and competitive </w:t>
-      </w:r>
-      <w:proofErr w:type="spellStart"/>
-      <w:r>
-        <w:rPr>
-          <w:rFonts w:ascii="Times New Roman" w:hAnsi="Times New Roman" w:cs="Times New Roman"/>
-          <w:sz w:val="24"/>
-          <w:szCs w:val="24"/>
-        </w:rPr>
-        <w:t>gameplay</w:t>
-      </w:r>
-      <w:proofErr w:type="spellEnd"/>
-      <w:r>
-        <w:rPr>
-          <w:rFonts w:ascii="Times New Roman" w:hAnsi="Times New Roman" w:cs="Times New Roman"/>
-          <w:sz w:val="24"/>
-          <w:szCs w:val="24"/>
-        </w:rPr>
-        <w:t xml:space="preserve">, then, should be expected to lead to increased aggression through frustration, priming of competition, thwarted competency, or mental fatigue. </w:t>
+        <w:t xml:space="preserve">Difficult and competitive gameplay, then, should be expected to lead to increased aggression through frustration, priming of competition, thwarted competency, or mental fatigue. </w:t>
       </w:r>
       <w:r>
         <w:rPr>
@@ -3157,7 +2805,15 @@
           <w:sz w:val="24"/>
           <w:szCs w:val="24"/>
         </w:rPr>
-        <w:t>, 2013), which describes sources of aggression as being instigating, impelling, or (</w:t>
+        <w:t>, 2013), which describes sources of aggression as being instigating, impelling, or (dis)inhibiting</w:t>
+      </w:r>
+      <w:r>
+        <w:rPr>
+          <w:rFonts w:ascii="Times New Roman" w:hAnsi="Times New Roman" w:cs="Times New Roman"/>
+          <w:sz w:val="24"/>
+          <w:szCs w:val="24"/>
+        </w:rPr>
+        <w:t xml:space="preserve">, and predicts that combinations of the three yield </w:t>
       </w:r>
       <w:proofErr w:type="spellStart"/>
       <w:r>
@@ -3166,7 +2822,7 @@
           <w:sz w:val="24"/>
           <w:szCs w:val="24"/>
         </w:rPr>
-        <w:t>dis</w:t>
+        <w:t>superadditive</w:t>
       </w:r>
       <w:proofErr w:type="spellEnd"/>
       <w:r>
@@ -3175,32 +2831,6 @@
           <w:sz w:val="24"/>
           <w:szCs w:val="24"/>
         </w:rPr>
-        <w:t>)inhibiting</w:t>
-      </w:r>
-      <w:r>
-        <w:rPr>
-          <w:rFonts w:ascii="Times New Roman" w:hAnsi="Times New Roman" w:cs="Times New Roman"/>
-          <w:sz w:val="24"/>
-          <w:szCs w:val="24"/>
-        </w:rPr>
-        <w:t xml:space="preserve">, and predicts that combinations of the three yield </w:t>
-      </w:r>
-      <w:proofErr w:type="spellStart"/>
-      <w:r>
-        <w:rPr>
-          <w:rFonts w:ascii="Times New Roman" w:hAnsi="Times New Roman" w:cs="Times New Roman"/>
-          <w:sz w:val="24"/>
-          <w:szCs w:val="24"/>
-        </w:rPr>
-        <w:t>superadditive</w:t>
-      </w:r>
-      <w:proofErr w:type="spellEnd"/>
-      <w:r>
-        <w:rPr>
-          <w:rFonts w:ascii="Times New Roman" w:hAnsi="Times New Roman" w:cs="Times New Roman"/>
-          <w:sz w:val="24"/>
-          <w:szCs w:val="24"/>
-        </w:rPr>
         <w:t xml:space="preserve"> effects</w:t>
       </w:r>
       <w:r>
@@ -3209,43 +2839,7 @@
           <w:sz w:val="24"/>
           <w:szCs w:val="24"/>
         </w:rPr>
-        <w:t xml:space="preserve">. Not only are all participants provoked (instigation), but others are hypothetically driven by prenatal testosterone and violent game content (impelled) and/or cognitively depleted by challenging </w:t>
-      </w:r>
-      <w:proofErr w:type="spellStart"/>
-      <w:r>
-        <w:rPr>
-          <w:rFonts w:ascii="Times New Roman" w:hAnsi="Times New Roman" w:cs="Times New Roman"/>
-          <w:sz w:val="24"/>
-          <w:szCs w:val="24"/>
-        </w:rPr>
-        <w:t>gameplay</w:t>
-      </w:r>
-      <w:proofErr w:type="spellEnd"/>
-      <w:r>
-        <w:rPr>
-          <w:rFonts w:ascii="Times New Roman" w:hAnsi="Times New Roman" w:cs="Times New Roman"/>
-          <w:sz w:val="24"/>
-          <w:szCs w:val="24"/>
-        </w:rPr>
-        <w:t xml:space="preserve"> (</w:t>
-      </w:r>
-      <w:proofErr w:type="spellStart"/>
-      <w:r>
-        <w:rPr>
-          <w:rFonts w:ascii="Times New Roman" w:hAnsi="Times New Roman" w:cs="Times New Roman"/>
-          <w:sz w:val="24"/>
-          <w:szCs w:val="24"/>
-        </w:rPr>
-        <w:t>disinhibited</w:t>
-      </w:r>
-      <w:proofErr w:type="spellEnd"/>
-      <w:r>
-        <w:rPr>
-          <w:rFonts w:ascii="Times New Roman" w:hAnsi="Times New Roman" w:cs="Times New Roman"/>
-          <w:sz w:val="24"/>
-          <w:szCs w:val="24"/>
-        </w:rPr>
-        <w:t>). Thus, I derive my fourth and last hypothesis:</w:t>
+        <w:t>. Not only are all participants provoked (instigation), but others are hypothetically driven by prenatal testosterone and violent game content (impelled) and/or cognitively depleted by challenging gameplay (disinhibited). Thus, I derive my fourth and last hypothesis:</w:t>
       </w:r>
     </w:p>
     <w:p>
@@ -3479,35 +3073,90 @@
           <w:sz w:val="24"/>
           <w:szCs w:val="24"/>
         </w:rPr>
-        <w:t>o had the positive side-effect of eliminating gender as a potential source of variance.</w:t>
+        <w:t xml:space="preserve">o had the positive side-effect of eliminating </w:t>
+      </w:r>
+      <w:r>
+        <w:rPr>
+          <w:rFonts w:ascii="Times New Roman" w:hAnsi="Times New Roman" w:cs="Times New Roman"/>
+          <w:sz w:val="24"/>
+          <w:szCs w:val="24"/>
+        </w:rPr>
+        <w:t>gender as a potential source of variance.</w:t>
+      </w:r>
+      <w:r>
+        <w:rPr>
+          <w:rFonts w:ascii="Times New Roman" w:hAnsi="Times New Roman" w:cs="Times New Roman"/>
+          <w:sz w:val="24"/>
+          <w:szCs w:val="24"/>
+        </w:rPr>
+        <w:t xml:space="preserve"> </w:t>
+      </w:r>
+      <w:r>
+        <w:rPr>
+          <w:rFonts w:ascii="Times New Roman" w:hAnsi="Times New Roman" w:cs="Times New Roman"/>
+          <w:sz w:val="24"/>
+          <w:szCs w:val="24"/>
+        </w:rPr>
+        <w:t>Participants were primarily Caucasian (76.7%), with some Africa</w:t>
+      </w:r>
+      <w:r>
+        <w:rPr>
+          <w:rFonts w:ascii="Times New Roman" w:hAnsi="Times New Roman" w:cs="Times New Roman"/>
+          <w:sz w:val="24"/>
+          <w:szCs w:val="24"/>
+        </w:rPr>
+        <w:t>n-American (8.9%), Asian (7.8%)</w:t>
+      </w:r>
+      <w:r>
+        <w:rPr>
+          <w:rFonts w:ascii="Times New Roman" w:hAnsi="Times New Roman" w:cs="Times New Roman"/>
+          <w:sz w:val="24"/>
+          <w:szCs w:val="24"/>
+        </w:rPr>
+        <w:t xml:space="preserve">, and Latino (3.6%). </w:t>
+      </w:r>
+      <w:r>
+        <w:rPr>
+          <w:rFonts w:ascii="Times New Roman" w:hAnsi="Times New Roman" w:cs="Times New Roman"/>
+          <w:sz w:val="24"/>
+          <w:szCs w:val="24"/>
+        </w:rPr>
+        <w:t>On average, participants were 18.9 (</w:t>
+      </w:r>
+      <w:r>
+        <w:rPr>
+          <w:rFonts w:ascii="Times New Roman" w:hAnsi="Times New Roman" w:cs="Times New Roman"/>
+          <w:sz w:val="24"/>
+          <w:szCs w:val="24"/>
+        </w:rPr>
+        <w:t xml:space="preserve">SD: </w:t>
+      </w:r>
+      <w:r>
+        <w:rPr>
+          <w:rFonts w:ascii="Times New Roman" w:hAnsi="Times New Roman" w:cs="Times New Roman"/>
+          <w:sz w:val="24"/>
+          <w:szCs w:val="24"/>
+        </w:rPr>
+        <w:t>1.9)</w:t>
+      </w:r>
+      <w:r>
+        <w:rPr>
+          <w:rFonts w:ascii="Times New Roman" w:hAnsi="Times New Roman" w:cs="Times New Roman"/>
+          <w:sz w:val="24"/>
+          <w:szCs w:val="24"/>
+        </w:rPr>
+        <w:t xml:space="preserve"> years old.</w:t>
       </w:r>
     </w:p>
     <w:p>
       <w:pPr>
         <w:rPr>
           <w:rFonts w:ascii="Times New Roman" w:hAnsi="Times New Roman" w:cs="Times New Roman"/>
+          <w:b/>
           <w:sz w:val="24"/>
           <w:szCs w:val="24"/>
         </w:rPr>
       </w:pPr>
-      <w:r>
-        <w:rPr>
-          <w:rFonts w:ascii="Times New Roman" w:hAnsi="Times New Roman" w:cs="Times New Roman"/>
-          <w:sz w:val="24"/>
-          <w:szCs w:val="24"/>
-          <w:highlight w:val="yellow"/>
-        </w:rPr>
-        <w:t xml:space="preserve"> </w:t>
-      </w:r>
-      <w:r>
-        <w:rPr>
-          <w:rFonts w:ascii="Times New Roman" w:hAnsi="Times New Roman" w:cs="Times New Roman"/>
-          <w:sz w:val="24"/>
-          <w:szCs w:val="24"/>
-          <w:highlight w:val="yellow"/>
-        </w:rPr>
-        <w:t>[Race and other demographic information]</w:t>
-      </w:r>
     </w:p>
     <w:p>
       <w:pPr>
@@ -3636,9 +3285,9 @@
           <w:sz w:val="24"/>
           <w:szCs w:val="24"/>
         </w:rPr>
-        <w:t>Participants placed their hands on a flatbed scanner, fingers held together and fully extended. The scanner imaged their hands. Hand scans were double-coded by research assistants. The distance from tip to basal crease of each index and ring finger was measured using the caliper tool in the GNU Image Manipulation Program (</w:t>
-      </w:r>
-      <w:hyperlink r:id="rId6" w:history="1">
+        <w:t>Participants placed their hands on a flatbed scanner, fingers held together and fully extended. The scanner imaged their hands. The distance from tip to basal crease of each index and ring finger was measured using the caliper tool in the GNU Image Manipulation Program (</w:t>
+      </w:r>
+      <w:hyperlink r:id="rId7" w:history="1">
         <w:r>
           <w:rPr>
             <w:rStyle w:val="Hyperlink"/>
@@ -3655,24 +3304,63 @@
           <w:sz w:val="24"/>
           <w:szCs w:val="24"/>
         </w:rPr>
-        <w:t xml:space="preserve">), a freeware Photoshop-like tool. 2D:4D ratios were created for each hand by taking the ratio of lengths of the index and ring fingers. Inter-rater reliability was </w:t>
-      </w:r>
-      <w:r>
-        <w:rPr>
-          <w:rFonts w:ascii="Times New Roman" w:hAnsi="Times New Roman" w:cs="Times New Roman"/>
-          <w:sz w:val="24"/>
-          <w:szCs w:val="24"/>
-          <w:highlight w:val="yellow"/>
-        </w:rPr>
-        <w:t>ALPHA%</w:t>
-      </w:r>
-      <w:r>
-        <w:rPr>
-          <w:rFonts w:ascii="Times New Roman" w:hAnsi="Times New Roman" w:cs="Times New Roman"/>
-          <w:sz w:val="24"/>
-          <w:szCs w:val="24"/>
-        </w:rPr>
-        <w:t>.</w:t>
+        <w:t>), a freeware Photoshop-like tool. 2D:4D ratios were created for each hand by taking the ratio of lengths of the index and ring fingers.</w:t>
+      </w:r>
+      <w:r>
+        <w:rPr>
+          <w:rFonts w:ascii="Times New Roman" w:hAnsi="Times New Roman" w:cs="Times New Roman"/>
+          <w:sz w:val="24"/>
+          <w:szCs w:val="24"/>
+        </w:rPr>
+        <w:t xml:space="preserve"> Data are planned to be double</w:t>
+      </w:r>
+      <w:r>
+        <w:rPr>
+          <w:rFonts w:ascii="Times New Roman" w:hAnsi="Times New Roman" w:cs="Times New Roman"/>
+          <w:sz w:val="24"/>
+          <w:szCs w:val="24"/>
+        </w:rPr>
+        <w:t>-coded for maximum reliability.</w:t>
+      </w:r>
+      <w:r>
+        <w:rPr>
+          <w:rFonts w:ascii="Times New Roman" w:hAnsi="Times New Roman" w:cs="Times New Roman"/>
+          <w:sz w:val="24"/>
+          <w:szCs w:val="24"/>
+        </w:rPr>
+        <w:t xml:space="preserve"> </w:t>
+      </w:r>
+      <w:r>
+        <w:rPr>
+          <w:rFonts w:ascii="Times New Roman" w:hAnsi="Times New Roman" w:cs="Times New Roman"/>
+          <w:sz w:val="24"/>
+          <w:szCs w:val="24"/>
+        </w:rPr>
+        <w:t>As of now, 122 subjects have been double-entered with i</w:t>
+      </w:r>
+      <w:r>
+        <w:rPr>
+          <w:rFonts w:ascii="Times New Roman" w:hAnsi="Times New Roman" w:cs="Times New Roman"/>
+          <w:sz w:val="24"/>
+          <w:szCs w:val="24"/>
+        </w:rPr>
+        <w:t xml:space="preserve">nter-rater reliability was </w:t>
+      </w:r>
+      <w:r>
+        <w:rPr>
+          <w:rFonts w:ascii="Times New Roman" w:hAnsi="Times New Roman" w:cs="Times New Roman"/>
+          <w:sz w:val="24"/>
+          <w:szCs w:val="24"/>
+        </w:rPr>
+        <w:t>&gt;90</w:t>
+      </w:r>
+      <w:r>
+        <w:rPr>
+          <w:rFonts w:ascii="Times New Roman" w:hAnsi="Times New Roman" w:cs="Times New Roman"/>
+          <w:sz w:val="24"/>
+          <w:szCs w:val="24"/>
+        </w:rPr>
+        <w:t>%.</w:t>
       </w:r>
     </w:p>
     <w:p>
@@ -3809,7 +3497,7 @@
           <w:sz w:val="24"/>
           <w:szCs w:val="24"/>
         </w:rPr>
-        <w:t xml:space="preserve">Participants completed a questionnaire assessing the efficacy of the various parts of the experimental manipulation. First, participants rated their exchange with their partner for how helpful, pleasant, irritating, etc. their partner’s feedback was. Then, participants rated the video game they played, indicating how violent, enjoyable, exciting, and challenging it was. Participants then rated their degree of experience with video games, first-person shooter video games, and playing video games with a keyboard and mouse. Finally, </w:t>
+        <w:t xml:space="preserve">Participants completed a questionnaire assessing the efficacy of the various parts of the experimental manipulation. First, participants rated their exchange with their partner for how helpful, pleasant, irritating, etc. their partner’s feedback was. Then, </w:t>
       </w:r>
       <w:r>
         <w:rPr>
@@ -3818,7 +3506,7 @@
           <w:szCs w:val="24"/>
         </w:rPr>
         <w:lastRenderedPageBreak/>
-        <w:t>participants provided demographic information about themselves. This measure is attached as Appendix B.</w:t>
+        <w:t>participants rated the video game they played, indicating how violent, enjoyable, exciting, and challenging it was. Participants then rated their degree of experience with video games, first-person shooter video games, and playing video games with a keyboard and mouse. Finally, participants provided demographic information about themselves. This measure is attached as Appendix B.</w:t>
       </w:r>
     </w:p>
     <w:p>
@@ -4015,25 +3703,7 @@
           <w:szCs w:val="24"/>
         </w:rPr>
         <w:tab/>
-        <w:t xml:space="preserve">Across the four video games, all </w:t>
-      </w:r>
-      <w:proofErr w:type="spellStart"/>
-      <w:r>
-        <w:rPr>
-          <w:rFonts w:ascii="Times New Roman" w:hAnsi="Times New Roman" w:cs="Times New Roman"/>
-          <w:sz w:val="24"/>
-          <w:szCs w:val="24"/>
-        </w:rPr>
-        <w:t>gameplay</w:t>
-      </w:r>
-      <w:proofErr w:type="spellEnd"/>
-      <w:r>
-        <w:rPr>
-          <w:rFonts w:ascii="Times New Roman" w:hAnsi="Times New Roman" w:cs="Times New Roman"/>
-          <w:sz w:val="24"/>
-          <w:szCs w:val="24"/>
-        </w:rPr>
-        <w:t xml:space="preserve"> variables are held constant. The player moves at the same speed, the player’s abilities have the same effects on enemies, and the enemies have the same abilities and artificial intelligence. A series of unique levels were designed that would be easy for players to </w:t>
+        <w:t xml:space="preserve">Across the four video games, all gameplay variables are held constant. The player moves at the same speed, the player’s abilities have the same effects on enemies, and the enemies have the same abilities and artificial intelligence. A series of unique levels were designed that would be easy for players to </w:t>
       </w:r>
       <w:proofErr w:type="gramStart"/>
       <w:r>
@@ -4071,66 +3741,197 @@
         <w:tab/>
         <w:t xml:space="preserve">Violent content of the games was manipulated by changing the graphical and auditory representation of the player’s tools and of the enemies. In the nonviolent version, enemy graphics and sounds were borrowed from </w:t>
       </w:r>
+      <w:r>
+        <w:rPr>
+          <w:rFonts w:ascii="Times New Roman" w:hAnsi="Times New Roman" w:cs="Times New Roman"/>
+          <w:i/>
+          <w:sz w:val="24"/>
+          <w:szCs w:val="24"/>
+        </w:rPr>
+        <w:t xml:space="preserve">Chex Quest </w:t>
+      </w:r>
+      <w:r>
+        <w:rPr>
+          <w:rFonts w:ascii="Times New Roman" w:hAnsi="Times New Roman" w:cs="Times New Roman"/>
+          <w:sz w:val="24"/>
+          <w:szCs w:val="24"/>
+        </w:rPr>
+        <w:t>(Digital Café, 199</w:t>
+      </w:r>
+      <w:r>
+        <w:rPr>
+          <w:rFonts w:ascii="Times New Roman" w:hAnsi="Times New Roman" w:cs="Times New Roman"/>
+          <w:sz w:val="24"/>
+          <w:szCs w:val="24"/>
+        </w:rPr>
+        <w:t>6</w:t>
+      </w:r>
+      <w:r>
+        <w:rPr>
+          <w:rFonts w:ascii="Times New Roman" w:hAnsi="Times New Roman" w:cs="Times New Roman"/>
+          <w:sz w:val="24"/>
+          <w:szCs w:val="24"/>
+        </w:rPr>
+        <w:t xml:space="preserve">), a modified version of </w:t>
+      </w:r>
+      <w:r>
+        <w:rPr>
+          <w:rFonts w:ascii="Times New Roman" w:hAnsi="Times New Roman" w:cs="Times New Roman"/>
+          <w:i/>
+          <w:sz w:val="24"/>
+          <w:szCs w:val="24"/>
+        </w:rPr>
+        <w:t>Doom II</w:t>
+      </w:r>
+      <w:r>
+        <w:rPr>
+          <w:rFonts w:ascii="Times New Roman" w:hAnsi="Times New Roman" w:cs="Times New Roman"/>
+          <w:sz w:val="24"/>
+          <w:szCs w:val="24"/>
+        </w:rPr>
+        <w:t xml:space="preserve"> that replaces the enemies with silly-looking booger aliens. The players’ weapons are similarly replaced with “</w:t>
+      </w:r>
       <w:proofErr w:type="spellStart"/>
       <w:r>
         <w:rPr>
           <w:rFonts w:ascii="Times New Roman" w:hAnsi="Times New Roman" w:cs="Times New Roman"/>
+          <w:sz w:val="24"/>
+          <w:szCs w:val="24"/>
+        </w:rPr>
+        <w:t>zorchers</w:t>
+      </w:r>
+      <w:proofErr w:type="spellEnd"/>
+      <w:r>
+        <w:rPr>
+          <w:rFonts w:ascii="Times New Roman" w:hAnsi="Times New Roman" w:cs="Times New Roman"/>
+          <w:sz w:val="24"/>
+          <w:szCs w:val="24"/>
+        </w:rPr>
+        <w:t xml:space="preserve">”, science-fiction tools similar in appearance to remote controls. Participants in this condition are told that the aliens are lost and confused and need to be sent home with the </w:t>
+      </w:r>
+      <w:proofErr w:type="spellStart"/>
+      <w:r>
+        <w:rPr>
+          <w:rFonts w:ascii="Times New Roman" w:hAnsi="Times New Roman" w:cs="Times New Roman"/>
+          <w:sz w:val="24"/>
+          <w:szCs w:val="24"/>
+        </w:rPr>
+        <w:t>zorcher</w:t>
+      </w:r>
+      <w:proofErr w:type="spellEnd"/>
+      <w:r>
+        <w:rPr>
+          <w:rFonts w:ascii="Times New Roman" w:hAnsi="Times New Roman" w:cs="Times New Roman"/>
+          <w:sz w:val="24"/>
+          <w:szCs w:val="24"/>
+        </w:rPr>
+        <w:t>. Players maintain their health and ammunition by picking up fruits, vegetables, “</w:t>
+      </w:r>
+      <w:proofErr w:type="spellStart"/>
+      <w:r>
+        <w:rPr>
+          <w:rFonts w:ascii="Times New Roman" w:hAnsi="Times New Roman" w:cs="Times New Roman"/>
+          <w:sz w:val="24"/>
+          <w:szCs w:val="24"/>
+        </w:rPr>
+        <w:t>zorch</w:t>
+      </w:r>
+      <w:proofErr w:type="spellEnd"/>
+      <w:r>
+        <w:rPr>
+          <w:rFonts w:ascii="Times New Roman" w:hAnsi="Times New Roman" w:cs="Times New Roman"/>
+          <w:sz w:val="24"/>
+          <w:szCs w:val="24"/>
+        </w:rPr>
+        <w:t xml:space="preserve"> pellets,” and “zap tapes.” In the violent version, enemy graphics and sounds were borrowed from </w:t>
+      </w:r>
+      <w:r>
+        <w:rPr>
+          <w:rFonts w:ascii="Times New Roman" w:hAnsi="Times New Roman" w:cs="Times New Roman"/>
           <w:i/>
           <w:sz w:val="24"/>
           <w:szCs w:val="24"/>
         </w:rPr>
-        <w:t>Chex</w:t>
+        <w:t>Brutal Doom</w:t>
+      </w:r>
+      <w:r>
+        <w:rPr>
+          <w:rFonts w:ascii="Times New Roman" w:hAnsi="Times New Roman" w:cs="Times New Roman"/>
+          <w:i/>
+          <w:sz w:val="24"/>
+          <w:szCs w:val="24"/>
+        </w:rPr>
+        <w:t xml:space="preserve"> </w:t>
+      </w:r>
+      <w:r>
+        <w:rPr>
+          <w:rFonts w:ascii="Times New Roman" w:hAnsi="Times New Roman" w:cs="Times New Roman"/>
+          <w:sz w:val="24"/>
+          <w:szCs w:val="24"/>
+        </w:rPr>
+        <w:t>(</w:t>
+      </w:r>
+      <w:proofErr w:type="spellStart"/>
+      <w:r>
+        <w:rPr>
+          <w:rFonts w:ascii="Times New Roman" w:hAnsi="Times New Roman" w:cs="Times New Roman"/>
+          <w:sz w:val="24"/>
+          <w:szCs w:val="24"/>
+        </w:rPr>
+        <w:t>Abenante</w:t>
       </w:r>
       <w:proofErr w:type="spellEnd"/>
       <w:r>
         <w:rPr>
           <w:rFonts w:ascii="Times New Roman" w:hAnsi="Times New Roman" w:cs="Times New Roman"/>
+          <w:sz w:val="24"/>
+          <w:szCs w:val="24"/>
+        </w:rPr>
+        <w:t>, 2012)</w:t>
+      </w:r>
+      <w:r>
+        <w:rPr>
+          <w:rFonts w:ascii="Times New Roman" w:hAnsi="Times New Roman" w:cs="Times New Roman"/>
+          <w:sz w:val="24"/>
+          <w:szCs w:val="24"/>
+        </w:rPr>
+        <w:t xml:space="preserve">, a modified form of </w:t>
+      </w:r>
+      <w:r>
+        <w:rPr>
+          <w:rFonts w:ascii="Times New Roman" w:hAnsi="Times New Roman" w:cs="Times New Roman"/>
           <w:i/>
           <w:sz w:val="24"/>
           <w:szCs w:val="24"/>
         </w:rPr>
-        <w:t xml:space="preserve"> Quest </w:t>
-      </w:r>
-      <w:r>
-        <w:rPr>
-          <w:rFonts w:ascii="Times New Roman" w:hAnsi="Times New Roman" w:cs="Times New Roman"/>
-          <w:sz w:val="24"/>
-          <w:szCs w:val="24"/>
-        </w:rPr>
-        <w:t>(Digital Café, 199</w:t>
-      </w:r>
-      <w:r>
-        <w:rPr>
-          <w:rFonts w:ascii="Times New Roman" w:hAnsi="Times New Roman" w:cs="Times New Roman"/>
-          <w:sz w:val="24"/>
-          <w:szCs w:val="24"/>
-        </w:rPr>
-        <w:t>6</w:t>
-      </w:r>
-      <w:r>
-        <w:rPr>
-          <w:rFonts w:ascii="Times New Roman" w:hAnsi="Times New Roman" w:cs="Times New Roman"/>
-          <w:sz w:val="24"/>
-          <w:szCs w:val="24"/>
-        </w:rPr>
-        <w:t xml:space="preserve">), a modified version of </w:t>
-      </w:r>
-      <w:r>
-        <w:rPr>
-          <w:rFonts w:ascii="Times New Roman" w:hAnsi="Times New Roman" w:cs="Times New Roman"/>
-          <w:i/>
-          <w:sz w:val="24"/>
-          <w:szCs w:val="24"/>
-        </w:rPr>
-        <w:t>Doom II</w:t>
-      </w:r>
-      <w:r>
-        <w:rPr>
-          <w:rFonts w:ascii="Times New Roman" w:hAnsi="Times New Roman" w:cs="Times New Roman"/>
-          <w:sz w:val="24"/>
-          <w:szCs w:val="24"/>
-        </w:rPr>
-        <w:t xml:space="preserve"> that replaces the enemies with silly-looking booger aliens. The players’ weapons are similarly replaced with “</w:t>
+        <w:t xml:space="preserve">Doom II </w:t>
+      </w:r>
+      <w:r>
+        <w:rPr>
+          <w:rFonts w:ascii="Times New Roman" w:hAnsi="Times New Roman" w:cs="Times New Roman"/>
+          <w:sz w:val="24"/>
+          <w:szCs w:val="24"/>
+        </w:rPr>
+        <w:t>that increases the degree of violence by making defeated enemies explode into fountains of gore, severed limbs, and scattering teeth. In the violent version of the game, the texture of some map scenery was replaced with more hellish imagery such as rivers of blood, demonic skulls, or bodies chained to walls. The functional aspects of map geometry remained the same across versions, however.</w:t>
+      </w:r>
+    </w:p>
+    <w:p>
+      <w:pPr>
+        <w:rPr>
+          <w:rFonts w:ascii="Times New Roman" w:hAnsi="Times New Roman" w:cs="Times New Roman"/>
+          <w:sz w:val="24"/>
+          <w:szCs w:val="24"/>
+        </w:rPr>
+      </w:pPr>
+      <w:r>
+        <w:rPr>
+          <w:rFonts w:ascii="Times New Roman" w:hAnsi="Times New Roman" w:cs="Times New Roman"/>
+          <w:sz w:val="24"/>
+          <w:szCs w:val="24"/>
+        </w:rPr>
+        <w:lastRenderedPageBreak/>
+        <w:tab/>
+        <w:t xml:space="preserve">The difficulty of the games was manipulated by changing the enemies’ artificial intelligence. In the difficult version of the game, the enemies fought per their original artificial intelligence. In the violent version of the game, monsters tried to wound the player with guns, claws, teeth, or fireballs. In the nonviolent version of the game, aliens tried to slime the player by throwing boogers. Thus, in the difficult version of the game, it was possible that players would be wounded or slimed too many times and have to restart the level. Players had to attend to the game environment to find supplies such as health, armor, and ammunition. In the easy version of the game, however, enemies had their artificial intelligence changed so that they could not attack the player. Instead, they would walk very slowly towards the player and wait to be killed or </w:t>
       </w:r>
       <w:proofErr w:type="spellStart"/>
       <w:r>
@@ -4139,7 +3940,7 @@
           <w:sz w:val="24"/>
           <w:szCs w:val="24"/>
         </w:rPr>
-        <w:t>zorchers</w:t>
+        <w:t>zorched</w:t>
       </w:r>
       <w:proofErr w:type="spellEnd"/>
       <w:r>
@@ -4148,112 +3949,7 @@
           <w:sz w:val="24"/>
           <w:szCs w:val="24"/>
         </w:rPr>
-        <w:t xml:space="preserve">”, science-fiction tools similar in appearance to remote controls. Participants in this condition are told that the aliens are lost and confused and need to be sent home with the </w:t>
-      </w:r>
-      <w:proofErr w:type="spellStart"/>
-      <w:r>
-        <w:rPr>
-          <w:rFonts w:ascii="Times New Roman" w:hAnsi="Times New Roman" w:cs="Times New Roman"/>
-          <w:sz w:val="24"/>
-          <w:szCs w:val="24"/>
-        </w:rPr>
-        <w:t>zorcher</w:t>
-      </w:r>
-      <w:proofErr w:type="spellEnd"/>
-      <w:r>
-        <w:rPr>
-          <w:rFonts w:ascii="Times New Roman" w:hAnsi="Times New Roman" w:cs="Times New Roman"/>
-          <w:sz w:val="24"/>
-          <w:szCs w:val="24"/>
-        </w:rPr>
-        <w:t>. Players maintain their health and ammunition by picking up fruits, vegetables, “</w:t>
-      </w:r>
-      <w:proofErr w:type="spellStart"/>
-      <w:r>
-        <w:rPr>
-          <w:rFonts w:ascii="Times New Roman" w:hAnsi="Times New Roman" w:cs="Times New Roman"/>
-          <w:sz w:val="24"/>
-          <w:szCs w:val="24"/>
-        </w:rPr>
-        <w:t>zorch</w:t>
-      </w:r>
-      <w:proofErr w:type="spellEnd"/>
-      <w:r>
-        <w:rPr>
-          <w:rFonts w:ascii="Times New Roman" w:hAnsi="Times New Roman" w:cs="Times New Roman"/>
-          <w:sz w:val="24"/>
-          <w:szCs w:val="24"/>
-        </w:rPr>
-        <w:t xml:space="preserve"> pellets,” and “zap tapes.” In the violent version, enemy graphics and sounds were borrowed from </w:t>
-      </w:r>
-      <w:r>
-        <w:rPr>
-          <w:rFonts w:ascii="Times New Roman" w:hAnsi="Times New Roman" w:cs="Times New Roman"/>
-          <w:i/>
-          <w:sz w:val="24"/>
-          <w:szCs w:val="24"/>
-        </w:rPr>
-        <w:t>Brutal Doom</w:t>
-      </w:r>
-      <w:r>
-        <w:rPr>
-          <w:rFonts w:ascii="Times New Roman" w:hAnsi="Times New Roman" w:cs="Times New Roman"/>
-          <w:i/>
-          <w:sz w:val="24"/>
-          <w:szCs w:val="24"/>
-        </w:rPr>
-        <w:t xml:space="preserve"> </w:t>
-      </w:r>
-      <w:r>
-        <w:rPr>
-          <w:rFonts w:ascii="Times New Roman" w:hAnsi="Times New Roman" w:cs="Times New Roman"/>
-          <w:sz w:val="24"/>
-          <w:szCs w:val="24"/>
-        </w:rPr>
-        <w:t>(</w:t>
-      </w:r>
-      <w:proofErr w:type="spellStart"/>
-      <w:r>
-        <w:rPr>
-          <w:rFonts w:ascii="Times New Roman" w:hAnsi="Times New Roman" w:cs="Times New Roman"/>
-          <w:sz w:val="24"/>
-          <w:szCs w:val="24"/>
-        </w:rPr>
-        <w:t>Abenante</w:t>
-      </w:r>
-      <w:proofErr w:type="spellEnd"/>
-      <w:r>
-        <w:rPr>
-          <w:rFonts w:ascii="Times New Roman" w:hAnsi="Times New Roman" w:cs="Times New Roman"/>
-          <w:sz w:val="24"/>
-          <w:szCs w:val="24"/>
-        </w:rPr>
-        <w:t>, 2012)</w:t>
-      </w:r>
-      <w:r>
-        <w:rPr>
-          <w:rFonts w:ascii="Times New Roman" w:hAnsi="Times New Roman" w:cs="Times New Roman"/>
-          <w:sz w:val="24"/>
-          <w:szCs w:val="24"/>
-        </w:rPr>
-        <w:t xml:space="preserve">, a modified form of </w:t>
-      </w:r>
-      <w:r>
-        <w:rPr>
-          <w:rFonts w:ascii="Times New Roman" w:hAnsi="Times New Roman" w:cs="Times New Roman"/>
-          <w:i/>
-          <w:sz w:val="24"/>
-          <w:szCs w:val="24"/>
-        </w:rPr>
-        <w:t xml:space="preserve">Doom II </w:t>
-      </w:r>
-      <w:r>
-        <w:rPr>
-          <w:rFonts w:ascii="Times New Roman" w:hAnsi="Times New Roman" w:cs="Times New Roman"/>
-          <w:sz w:val="24"/>
-          <w:szCs w:val="24"/>
-        </w:rPr>
-        <w:t>that increases the degree of violence by making defeated enemies explode into fountains of gore, severed limbs, and scattering teeth. In the violent version of the game, the texture of some map scenery was replaced with more hellish imagery such as rivers of blood, demonic skulls, or bodies chained to walls. The functional aspects of map geometry remained the same across versions, however.</w:t>
+        <w:t>. In the easy version of the game, it was impossible for the player to lose health or to have to restart the level. Players were also given infinite ammunition so that they would not have to search the environment for supplies.</w:t>
       </w:r>
     </w:p>
     <w:p>
@@ -4271,70 +3967,7 @@
           <w:szCs w:val="24"/>
         </w:rPr>
         <w:tab/>
-        <w:t xml:space="preserve">The difficulty of the games was manipulated by changing the enemies’ artificial intelligence. In the difficult version of the game, the enemies fought per their original artificial intelligence. In the violent version of the game, monsters tried to wound the player with guns, </w:t>
-      </w:r>
-      <w:r>
-        <w:rPr>
-          <w:rFonts w:ascii="Times New Roman" w:hAnsi="Times New Roman" w:cs="Times New Roman"/>
-          <w:sz w:val="24"/>
-          <w:szCs w:val="24"/>
-        </w:rPr>
-        <w:lastRenderedPageBreak/>
-        <w:t xml:space="preserve">claws, teeth, or fireballs. In the nonviolent version of the game, aliens tried to slime the player by throwing boogers. Thus, in the difficult version of the game, it was possible that players would be wounded or slimed too many times and have to restart the level. Players had to attend to the game environment to find supplies such as health, armor, and ammunition. In the easy version of the game, however, enemies had their artificial intelligence changed so that they could not attack the player. Instead, they would walk very slowly towards the player and wait to be killed or </w:t>
-      </w:r>
-      <w:proofErr w:type="spellStart"/>
-      <w:r>
-        <w:rPr>
-          <w:rFonts w:ascii="Times New Roman" w:hAnsi="Times New Roman" w:cs="Times New Roman"/>
-          <w:sz w:val="24"/>
-          <w:szCs w:val="24"/>
-        </w:rPr>
-        <w:t>zorched</w:t>
-      </w:r>
-      <w:proofErr w:type="spellEnd"/>
-      <w:r>
-        <w:rPr>
-          <w:rFonts w:ascii="Times New Roman" w:hAnsi="Times New Roman" w:cs="Times New Roman"/>
-          <w:sz w:val="24"/>
-          <w:szCs w:val="24"/>
-        </w:rPr>
-        <w:t>. In the easy version of the game, it was impossible for the player to lose health or to have to restart the level. Players were also given infinite ammunition so that they would not have to search the environment for supplies.</w:t>
-      </w:r>
-    </w:p>
-    <w:p>
-      <w:pPr>
-        <w:rPr>
-          <w:rFonts w:ascii="Times New Roman" w:hAnsi="Times New Roman" w:cs="Times New Roman"/>
-          <w:sz w:val="24"/>
-          <w:szCs w:val="24"/>
-        </w:rPr>
-      </w:pPr>
-      <w:r>
-        <w:rPr>
-          <w:rFonts w:ascii="Times New Roman" w:hAnsi="Times New Roman" w:cs="Times New Roman"/>
-          <w:sz w:val="24"/>
-          <w:szCs w:val="24"/>
-        </w:rPr>
-        <w:tab/>
-        <w:t xml:space="preserve">The modified games were also programmed to track players’ in-game behavior and performance. Across the </w:t>
-      </w:r>
-      <w:proofErr w:type="spellStart"/>
-      <w:r>
-        <w:rPr>
-          <w:rFonts w:ascii="Times New Roman" w:hAnsi="Times New Roman" w:cs="Times New Roman"/>
-          <w:sz w:val="24"/>
-          <w:szCs w:val="24"/>
-        </w:rPr>
-        <w:t>gameplay</w:t>
-      </w:r>
-      <w:proofErr w:type="spellEnd"/>
-      <w:r>
-        <w:rPr>
-          <w:rFonts w:ascii="Times New Roman" w:hAnsi="Times New Roman" w:cs="Times New Roman"/>
-          <w:sz w:val="24"/>
-          <w:szCs w:val="24"/>
-        </w:rPr>
-        <w:t xml:space="preserve"> session, the game tracked: the number of times the player had to restart the level, the number of enemies slain or </w:t>
+        <w:t xml:space="preserve">The modified games were also programmed to track players’ in-game behavior and performance. Across the gameplay session, the game tracked: the number of times the player had to restart the level, the number of enemies slain or </w:t>
       </w:r>
       <w:proofErr w:type="spellStart"/>
       <w:r>
@@ -4963,6 +4596,7 @@
           <w:sz w:val="24"/>
           <w:szCs w:val="24"/>
         </w:rPr>
+        <w:lastRenderedPageBreak/>
         <w:t xml:space="preserve">Participants then </w:t>
       </w:r>
       <w:r>
@@ -5059,16 +4693,7 @@
           <w:sz w:val="24"/>
           <w:szCs w:val="24"/>
         </w:rPr>
-        <w:t xml:space="preserve"> that the booger aliens are lost and confused, and that </w:t>
-      </w:r>
-      <w:r>
-        <w:rPr>
-          <w:rFonts w:ascii="Times New Roman" w:hAnsi="Times New Roman" w:cs="Times New Roman"/>
-          <w:sz w:val="24"/>
-          <w:szCs w:val="24"/>
-        </w:rPr>
-        <w:lastRenderedPageBreak/>
-        <w:t>when the player has “</w:t>
+        <w:t xml:space="preserve"> that the booger aliens are lost and confused, and that when the player has “</w:t>
       </w:r>
       <w:proofErr w:type="spellStart"/>
       <w:r>
@@ -5914,7 +5539,16 @@
           <w:sz w:val="24"/>
           <w:szCs w:val="24"/>
         </w:rPr>
-        <w:t xml:space="preserve"> post-questionnaires asking them to rate the games, their partner’s feedback, and what they suspected was the purpose of the study. Participants were then fully debriefed and dismissed.</w:t>
+        <w:t xml:space="preserve"> post-</w:t>
+      </w:r>
+      <w:r>
+        <w:rPr>
+          <w:rFonts w:ascii="Times New Roman" w:hAnsi="Times New Roman" w:cs="Times New Roman"/>
+          <w:sz w:val="24"/>
+          <w:szCs w:val="24"/>
+        </w:rPr>
+        <w:lastRenderedPageBreak/>
+        <w:t>questionnaires asking them to rate the games, their partner’s feedback, and what they suspected was the purpose of the study. Participants were then fully debriefed and dismissed.</w:t>
       </w:r>
     </w:p>
     <w:p>
@@ -5934,7 +5568,6 @@
           <w:sz w:val="24"/>
           <w:szCs w:val="24"/>
         </w:rPr>
-        <w:lastRenderedPageBreak/>
         <w:t>Results</w:t>
       </w:r>
     </w:p>
@@ -5961,25 +5594,7 @@
           <w:sz w:val="24"/>
           <w:szCs w:val="24"/>
         </w:rPr>
-        <w:t xml:space="preserve">While in </w:t>
-      </w:r>
-      <w:proofErr w:type="spellStart"/>
-      <w:r>
-        <w:rPr>
-          <w:rFonts w:ascii="Times New Roman" w:hAnsi="Times New Roman" w:cs="Times New Roman"/>
-          <w:sz w:val="24"/>
-          <w:szCs w:val="24"/>
-        </w:rPr>
-        <w:t>frequentist</w:t>
-      </w:r>
-      <w:proofErr w:type="spellEnd"/>
-      <w:r>
-        <w:rPr>
-          <w:rFonts w:ascii="Times New Roman" w:hAnsi="Times New Roman" w:cs="Times New Roman"/>
-          <w:sz w:val="24"/>
-          <w:szCs w:val="24"/>
-        </w:rPr>
-        <w:t xml:space="preserve"> power analysis it is common to presume a single effect size (e.g. a point hypothesis of </w:t>
+        <w:t xml:space="preserve">While in frequentist power analysis it is common to presume a single effect size (e.g. a point hypothesis of </w:t>
       </w:r>
       <w:r>
         <w:rPr>
@@ -6098,61 +5713,7 @@
           <w:sz w:val="24"/>
           <w:szCs w:val="24"/>
         </w:rPr>
-        <w:t xml:space="preserve">.5)), a </w:t>
-      </w:r>
-      <w:proofErr w:type="spellStart"/>
-      <w:r>
-        <w:rPr>
-          <w:rFonts w:ascii="Times New Roman" w:hAnsi="Times New Roman" w:cs="Times New Roman"/>
-          <w:sz w:val="24"/>
-          <w:szCs w:val="24"/>
-        </w:rPr>
-        <w:t>Bayes</w:t>
-      </w:r>
-      <w:proofErr w:type="spellEnd"/>
-      <w:r>
-        <w:rPr>
-          <w:rFonts w:ascii="Times New Roman" w:hAnsi="Times New Roman" w:cs="Times New Roman"/>
-          <w:sz w:val="24"/>
-          <w:szCs w:val="24"/>
-        </w:rPr>
-        <w:t xml:space="preserve"> factor is obtained. The </w:t>
-      </w:r>
-      <w:proofErr w:type="spellStart"/>
-      <w:r>
-        <w:rPr>
-          <w:rFonts w:ascii="Times New Roman" w:hAnsi="Times New Roman" w:cs="Times New Roman"/>
-          <w:sz w:val="24"/>
-          <w:szCs w:val="24"/>
-        </w:rPr>
-        <w:t>Bayes</w:t>
-      </w:r>
-      <w:proofErr w:type="spellEnd"/>
-      <w:r>
-        <w:rPr>
-          <w:rFonts w:ascii="Times New Roman" w:hAnsi="Times New Roman" w:cs="Times New Roman"/>
-          <w:sz w:val="24"/>
-          <w:szCs w:val="24"/>
-        </w:rPr>
-        <w:t xml:space="preserve"> factor describes how many times more likely the data are given one hypothesis than the other. This </w:t>
-      </w:r>
-      <w:proofErr w:type="spellStart"/>
-      <w:r>
-        <w:rPr>
-          <w:rFonts w:ascii="Times New Roman" w:hAnsi="Times New Roman" w:cs="Times New Roman"/>
-          <w:sz w:val="24"/>
-          <w:szCs w:val="24"/>
-        </w:rPr>
-        <w:t>Bayes</w:t>
-      </w:r>
-      <w:proofErr w:type="spellEnd"/>
-      <w:r>
-        <w:rPr>
-          <w:rFonts w:ascii="Times New Roman" w:hAnsi="Times New Roman" w:cs="Times New Roman"/>
-          <w:sz w:val="24"/>
-          <w:szCs w:val="24"/>
-        </w:rPr>
-        <w:t xml:space="preserve"> factor also has a natural interpretation as the multiplicative change in beliefs. If one believed an effect was more likely than no effect with 10-to-1 odds, but the data favor the null hypothesis with 1-</w:t>
+        <w:t>.5)), a Bayes factor is obtained. The Bayes factor describes how many times more likely the data are given one hypothesis than the other. This Bayes factor also has a natural interpretation as the multiplicative change in beliefs. If one believed an effect was more likely than no effect with 10-to-1 odds, but the data favor the null hypothesis with 1-</w:t>
       </w:r>
       <w:r>
         <w:rPr>
@@ -6223,111 +5784,47 @@
         </w:rPr>
         <w:t xml:space="preserve"> to 2 (Violence) x 2 (Difficulty) ANOVA. </w:t>
       </w:r>
-    </w:p>
-    <w:p>
-      <w:pPr>
-        <w:rPr>
-          <w:rFonts w:ascii="Times New Roman" w:hAnsi="Times New Roman" w:cs="Times New Roman"/>
-          <w:sz w:val="24"/>
-          <w:szCs w:val="24"/>
-        </w:rPr>
-      </w:pPr>
-    </w:p>
-    <w:p>
-      <w:pPr>
-        <w:rPr>
-          <w:rFonts w:ascii="Times New Roman" w:hAnsi="Times New Roman" w:cs="Times New Roman"/>
-          <w:sz w:val="24"/>
-          <w:szCs w:val="24"/>
-        </w:rPr>
-      </w:pPr>
-      <w:r>
-        <w:rPr>
-          <w:rFonts w:ascii="Times New Roman" w:hAnsi="Times New Roman" w:cs="Times New Roman"/>
-          <w:sz w:val="24"/>
-          <w:szCs w:val="24"/>
-        </w:rPr>
-        <w:t>A successful manipulation would indicate a main effect of violent content on perceived violent content and a main effect of difficulty on perceived difficulty. The mean of participants’ ratings of their reaction to the confederate’s insult will also be analyzed and are expected to indicate provocation.</w:t>
-      </w:r>
-    </w:p>
-    <w:p>
-      <w:pPr>
-        <w:rPr>
-          <w:rFonts w:ascii="Times New Roman" w:hAnsi="Times New Roman" w:cs="Times New Roman"/>
-          <w:sz w:val="24"/>
-          <w:szCs w:val="24"/>
-        </w:rPr>
-      </w:pPr>
-      <w:r>
-        <w:rPr>
-          <w:rFonts w:ascii="Times New Roman" w:hAnsi="Times New Roman" w:cs="Times New Roman"/>
-          <w:sz w:val="24"/>
-          <w:szCs w:val="24"/>
-        </w:rPr>
-        <w:tab/>
-        <w:t xml:space="preserve">The collection of in-game variables also allows for more thorough checking of participant data. Because the monsters cannot attack in the easy versions of the game, participants whose </w:t>
-      </w:r>
-      <w:proofErr w:type="spellStart"/>
-      <w:r>
-        <w:rPr>
-          <w:rFonts w:ascii="Times New Roman" w:hAnsi="Times New Roman" w:cs="Times New Roman"/>
-          <w:sz w:val="24"/>
-          <w:szCs w:val="24"/>
-        </w:rPr>
-        <w:t>gameplay</w:t>
-      </w:r>
-      <w:proofErr w:type="spellEnd"/>
-      <w:r>
-        <w:rPr>
-          <w:rFonts w:ascii="Times New Roman" w:hAnsi="Times New Roman" w:cs="Times New Roman"/>
-          <w:sz w:val="24"/>
-          <w:szCs w:val="24"/>
-        </w:rPr>
-        <w:t xml:space="preserve"> log indicates any received wounds or deaths have had their condition </w:t>
-      </w:r>
-      <w:proofErr w:type="spellStart"/>
-      <w:r>
-        <w:rPr>
-          <w:rFonts w:ascii="Times New Roman" w:hAnsi="Times New Roman" w:cs="Times New Roman"/>
-          <w:sz w:val="24"/>
-          <w:szCs w:val="24"/>
-        </w:rPr>
-        <w:t>misrecorded</w:t>
-      </w:r>
-      <w:proofErr w:type="spellEnd"/>
-      <w:r>
-        <w:rPr>
-          <w:rFonts w:ascii="Times New Roman" w:hAnsi="Times New Roman" w:cs="Times New Roman"/>
-          <w:sz w:val="24"/>
-          <w:szCs w:val="24"/>
-        </w:rPr>
-        <w:t xml:space="preserve"> due to an error and should be discarded. </w:t>
-      </w:r>
-      <w:r>
-        <w:rPr>
-          <w:rFonts w:ascii="Times New Roman" w:hAnsi="Times New Roman" w:cs="Times New Roman"/>
-          <w:sz w:val="24"/>
-          <w:szCs w:val="24"/>
-        </w:rPr>
-        <w:t xml:space="preserve">Similarly, players who manage to kill or </w:t>
-      </w:r>
-      <w:proofErr w:type="spellStart"/>
-      <w:r>
-        <w:rPr>
-          <w:rFonts w:ascii="Times New Roman" w:hAnsi="Times New Roman" w:cs="Times New Roman"/>
-          <w:sz w:val="24"/>
-          <w:szCs w:val="24"/>
-        </w:rPr>
-        <w:t>zorch</w:t>
-      </w:r>
-      <w:proofErr w:type="spellEnd"/>
-      <w:r>
-        <w:rPr>
-          <w:rFonts w:ascii="Times New Roman" w:hAnsi="Times New Roman" w:cs="Times New Roman"/>
-          <w:sz w:val="24"/>
-          <w:szCs w:val="24"/>
-        </w:rPr>
-        <w:t xml:space="preserve"> very few aliens are likely to have ignored instructions or failed to play the game effectively and can also be discarded.</w:t>
+      <w:r>
+        <w:rPr>
+          <w:rFonts w:ascii="Times New Roman" w:hAnsi="Times New Roman" w:cs="Times New Roman"/>
+          <w:sz w:val="24"/>
+          <w:szCs w:val="24"/>
+        </w:rPr>
+        <w:t xml:space="preserve">The manipulation was highly effective: participants indicated that the violent game (M = 5.2; SD = 1.27) was much more violent than the nonviolent game (M = 2.2, SD = 1.49; </w:t>
+      </w:r>
+      <w:r>
+        <w:rPr>
+          <w:rFonts w:ascii="Times New Roman" w:hAnsi="Times New Roman" w:cs="Times New Roman"/>
+          <w:i/>
+          <w:sz w:val="24"/>
+          <w:szCs w:val="24"/>
+        </w:rPr>
+        <w:t xml:space="preserve">d </w:t>
+      </w:r>
+      <w:r>
+        <w:rPr>
+          <w:rFonts w:ascii="Times New Roman" w:hAnsi="Times New Roman" w:cs="Times New Roman"/>
+          <w:sz w:val="24"/>
+          <w:szCs w:val="24"/>
+        </w:rPr>
+        <w:t>= 2.2</w:t>
+      </w:r>
+      <w:r>
+        <w:rPr>
+          <w:rFonts w:ascii="Times New Roman" w:hAnsi="Times New Roman" w:cs="Times New Roman"/>
+          <w:sz w:val="24"/>
+          <w:szCs w:val="24"/>
+          <w:highlight w:val="yellow"/>
+        </w:rPr>
+        <w:t>, CI?</w:t>
+      </w:r>
+      <w:r>
+        <w:rPr>
+          <w:rFonts w:ascii="Times New Roman" w:hAnsi="Times New Roman" w:cs="Times New Roman"/>
+          <w:sz w:val="24"/>
+          <w:szCs w:val="24"/>
+        </w:rPr>
+        <w:t xml:space="preserve">). </w:t>
       </w:r>
     </w:p>
     <w:p>
@@ -6339,67 +5836,409 @@
           <w:szCs w:val="24"/>
         </w:rPr>
       </w:pPr>
-      <w:proofErr w:type="gramStart"/>
-      <w:r>
-        <w:rPr>
-          <w:rFonts w:ascii="Times New Roman" w:hAnsi="Times New Roman" w:cs="Times New Roman"/>
-          <w:b/>
-          <w:sz w:val="24"/>
-          <w:szCs w:val="24"/>
-        </w:rPr>
-        <w:t>Quality Control.</w:t>
-      </w:r>
-      <w:proofErr w:type="gramEnd"/>
-      <w:r>
-        <w:rPr>
-          <w:rFonts w:ascii="Times New Roman" w:hAnsi="Times New Roman" w:cs="Times New Roman"/>
-          <w:b/>
-          <w:sz w:val="24"/>
-          <w:szCs w:val="24"/>
-        </w:rPr>
-        <w:t xml:space="preserve"> </w:t>
-      </w:r>
-      <w:r>
-        <w:rPr>
-          <w:rFonts w:ascii="Times New Roman" w:hAnsi="Times New Roman" w:cs="Times New Roman"/>
-          <w:sz w:val="24"/>
-          <w:szCs w:val="24"/>
-        </w:rPr>
-        <w:t xml:space="preserve">Of the 315 participants, 86 indicated on the debriefing form that the </w:t>
-      </w:r>
-      <w:r>
-        <w:rPr>
-          <w:rFonts w:ascii="Times New Roman" w:hAnsi="Times New Roman" w:cs="Times New Roman"/>
-          <w:sz w:val="24"/>
-          <w:szCs w:val="24"/>
-        </w:rPr>
-        <w:t xml:space="preserve">sole purpose of the experiment was to study the effects of violent games on aggressive behavior. </w:t>
-      </w:r>
-      <w:r>
-        <w:rPr>
-          <w:rFonts w:ascii="Times New Roman" w:hAnsi="Times New Roman" w:cs="Times New Roman"/>
-          <w:sz w:val="24"/>
-          <w:szCs w:val="24"/>
-        </w:rPr>
-        <w:t xml:space="preserve">Two subjects had </w:t>
-      </w:r>
-      <w:proofErr w:type="spellStart"/>
-      <w:r>
-        <w:rPr>
-          <w:rFonts w:ascii="Times New Roman" w:hAnsi="Times New Roman" w:cs="Times New Roman"/>
-          <w:sz w:val="24"/>
-          <w:szCs w:val="24"/>
-        </w:rPr>
-        <w:t>gameplay</w:t>
-      </w:r>
-      <w:proofErr w:type="spellEnd"/>
-      <w:r>
-        <w:rPr>
-          <w:rFonts w:ascii="Times New Roman" w:hAnsi="Times New Roman" w:cs="Times New Roman"/>
-          <w:sz w:val="24"/>
-          <w:szCs w:val="24"/>
-        </w:rPr>
-        <w:t xml:space="preserve"> data indicating that they had been wounded or slain in the easy game condition. A further 16 subjects were excluded because the research assistants indicated some failure of deception or of methodology. </w:t>
+      <w:r>
+        <w:rPr>
+          <w:rFonts w:ascii="Times New Roman" w:hAnsi="Times New Roman" w:cs="Times New Roman"/>
+          <w:sz w:val="24"/>
+          <w:szCs w:val="24"/>
+        </w:rPr>
+        <w:t>Mean evaluations of the participants’ interactions with the partner were also assessed. Participants generally indicated that they were irritated (</w:t>
+      </w:r>
+      <w:r>
+        <w:rPr>
+          <w:rFonts w:ascii="Times New Roman" w:hAnsi="Times New Roman" w:cs="Times New Roman"/>
+          <w:i/>
+          <w:sz w:val="24"/>
+          <w:szCs w:val="24"/>
+        </w:rPr>
+        <w:t>M</w:t>
+      </w:r>
+      <w:r>
+        <w:rPr>
+          <w:rFonts w:ascii="Times New Roman" w:hAnsi="Times New Roman" w:cs="Times New Roman"/>
+          <w:sz w:val="24"/>
+          <w:szCs w:val="24"/>
+        </w:rPr>
+        <w:t xml:space="preserve"> = </w:t>
+      </w:r>
+      <w:r>
+        <w:rPr>
+          <w:rFonts w:ascii="Times New Roman" w:hAnsi="Times New Roman" w:cs="Times New Roman"/>
+          <w:sz w:val="24"/>
+          <w:szCs w:val="24"/>
+        </w:rPr>
+        <w:t>4</w:t>
+      </w:r>
+      <w:r>
+        <w:rPr>
+          <w:rFonts w:ascii="Times New Roman" w:hAnsi="Times New Roman" w:cs="Times New Roman"/>
+          <w:sz w:val="24"/>
+          <w:szCs w:val="24"/>
+        </w:rPr>
+        <w:t>.92</w:t>
+      </w:r>
+      <w:r>
+        <w:rPr>
+          <w:rFonts w:ascii="Times New Roman" w:hAnsi="Times New Roman" w:cs="Times New Roman"/>
+          <w:sz w:val="24"/>
+          <w:szCs w:val="24"/>
+        </w:rPr>
+        <w:t xml:space="preserve">, </w:t>
+      </w:r>
+      <w:r>
+        <w:rPr>
+          <w:rFonts w:ascii="Times New Roman" w:hAnsi="Times New Roman" w:cs="Times New Roman"/>
+          <w:i/>
+          <w:sz w:val="24"/>
+          <w:szCs w:val="24"/>
+        </w:rPr>
+        <w:t>SD</w:t>
+      </w:r>
+      <w:r>
+        <w:rPr>
+          <w:rFonts w:ascii="Times New Roman" w:hAnsi="Times New Roman" w:cs="Times New Roman"/>
+          <w:sz w:val="24"/>
+          <w:szCs w:val="24"/>
+        </w:rPr>
+        <w:t xml:space="preserve"> = 1.71</w:t>
+      </w:r>
+      <w:r>
+        <w:rPr>
+          <w:rFonts w:ascii="Times New Roman" w:hAnsi="Times New Roman" w:cs="Times New Roman"/>
+          <w:sz w:val="24"/>
+          <w:szCs w:val="24"/>
+        </w:rPr>
+        <w:t>), angered (</w:t>
+      </w:r>
+      <w:r>
+        <w:rPr>
+          <w:rFonts w:ascii="Times New Roman" w:hAnsi="Times New Roman" w:cs="Times New Roman"/>
+          <w:i/>
+          <w:sz w:val="24"/>
+          <w:szCs w:val="24"/>
+        </w:rPr>
+        <w:t xml:space="preserve">M = </w:t>
+      </w:r>
+      <w:r>
+        <w:rPr>
+          <w:rFonts w:ascii="Times New Roman" w:hAnsi="Times New Roman" w:cs="Times New Roman"/>
+          <w:sz w:val="24"/>
+          <w:szCs w:val="24"/>
+        </w:rPr>
+        <w:t>4.22</w:t>
+      </w:r>
+      <w:r>
+        <w:rPr>
+          <w:rFonts w:ascii="Times New Roman" w:hAnsi="Times New Roman" w:cs="Times New Roman"/>
+          <w:sz w:val="24"/>
+          <w:szCs w:val="24"/>
+        </w:rPr>
+        <w:t xml:space="preserve">, </w:t>
+      </w:r>
+      <w:r>
+        <w:rPr>
+          <w:rFonts w:ascii="Times New Roman" w:hAnsi="Times New Roman" w:cs="Times New Roman"/>
+          <w:i/>
+          <w:sz w:val="24"/>
+          <w:szCs w:val="24"/>
+        </w:rPr>
+        <w:t>SD</w:t>
+      </w:r>
+      <w:r>
+        <w:rPr>
+          <w:rFonts w:ascii="Times New Roman" w:hAnsi="Times New Roman" w:cs="Times New Roman"/>
+          <w:sz w:val="24"/>
+          <w:szCs w:val="24"/>
+        </w:rPr>
+        <w:t xml:space="preserve"> = 1.75</w:t>
+      </w:r>
+      <w:r>
+        <w:rPr>
+          <w:rFonts w:ascii="Times New Roman" w:hAnsi="Times New Roman" w:cs="Times New Roman"/>
+          <w:sz w:val="24"/>
+          <w:szCs w:val="24"/>
+        </w:rPr>
+        <w:t xml:space="preserve">), </w:t>
+      </w:r>
+      <w:r>
+        <w:rPr>
+          <w:rFonts w:ascii="Times New Roman" w:hAnsi="Times New Roman" w:cs="Times New Roman"/>
+          <w:sz w:val="24"/>
+          <w:szCs w:val="24"/>
+        </w:rPr>
+        <w:t xml:space="preserve">and annoyed </w:t>
+      </w:r>
+      <w:r>
+        <w:rPr>
+          <w:rFonts w:ascii="Times New Roman" w:hAnsi="Times New Roman" w:cs="Times New Roman"/>
+          <w:sz w:val="24"/>
+          <w:szCs w:val="24"/>
+        </w:rPr>
+        <w:t>(</w:t>
+      </w:r>
+      <w:r>
+        <w:rPr>
+          <w:rFonts w:ascii="Times New Roman" w:hAnsi="Times New Roman" w:cs="Times New Roman"/>
+          <w:i/>
+          <w:sz w:val="24"/>
+          <w:szCs w:val="24"/>
+        </w:rPr>
+        <w:t xml:space="preserve">M = </w:t>
+      </w:r>
+      <w:r>
+        <w:rPr>
+          <w:rFonts w:ascii="Times New Roman" w:hAnsi="Times New Roman" w:cs="Times New Roman"/>
+          <w:sz w:val="24"/>
+          <w:szCs w:val="24"/>
+        </w:rPr>
+        <w:t>4.</w:t>
+      </w:r>
+      <w:r>
+        <w:rPr>
+          <w:rFonts w:ascii="Times New Roman" w:hAnsi="Times New Roman" w:cs="Times New Roman"/>
+          <w:sz w:val="24"/>
+          <w:szCs w:val="24"/>
+        </w:rPr>
+        <w:t>92</w:t>
+      </w:r>
+      <w:r>
+        <w:rPr>
+          <w:rFonts w:ascii="Times New Roman" w:hAnsi="Times New Roman" w:cs="Times New Roman"/>
+          <w:sz w:val="24"/>
+          <w:szCs w:val="24"/>
+        </w:rPr>
+        <w:t xml:space="preserve">, </w:t>
+      </w:r>
+      <w:r>
+        <w:rPr>
+          <w:rFonts w:ascii="Times New Roman" w:hAnsi="Times New Roman" w:cs="Times New Roman"/>
+          <w:i/>
+          <w:sz w:val="24"/>
+          <w:szCs w:val="24"/>
+        </w:rPr>
+        <w:t>SD</w:t>
+      </w:r>
+      <w:r>
+        <w:rPr>
+          <w:rFonts w:ascii="Times New Roman" w:hAnsi="Times New Roman" w:cs="Times New Roman"/>
+          <w:sz w:val="24"/>
+          <w:szCs w:val="24"/>
+        </w:rPr>
+        <w:t xml:space="preserve"> = 1.</w:t>
+      </w:r>
+      <w:r>
+        <w:rPr>
+          <w:rFonts w:ascii="Times New Roman" w:hAnsi="Times New Roman" w:cs="Times New Roman"/>
+          <w:sz w:val="24"/>
+          <w:szCs w:val="24"/>
+        </w:rPr>
+        <w:t>80</w:t>
+      </w:r>
+      <w:r>
+        <w:rPr>
+          <w:rFonts w:ascii="Times New Roman" w:hAnsi="Times New Roman" w:cs="Times New Roman"/>
+          <w:sz w:val="24"/>
+          <w:szCs w:val="24"/>
+        </w:rPr>
+        <w:t>)</w:t>
+      </w:r>
+      <w:r>
+        <w:rPr>
+          <w:rFonts w:ascii="Times New Roman" w:hAnsi="Times New Roman" w:cs="Times New Roman"/>
+          <w:sz w:val="24"/>
+          <w:szCs w:val="24"/>
+        </w:rPr>
+        <w:t xml:space="preserve"> by their partner. Furthermore, they were not happy </w:t>
+      </w:r>
+      <w:r>
+        <w:rPr>
+          <w:rFonts w:ascii="Times New Roman" w:hAnsi="Times New Roman" w:cs="Times New Roman"/>
+          <w:sz w:val="24"/>
+          <w:szCs w:val="24"/>
+        </w:rPr>
+        <w:t>(</w:t>
+      </w:r>
+      <w:r>
+        <w:rPr>
+          <w:rFonts w:ascii="Times New Roman" w:hAnsi="Times New Roman" w:cs="Times New Roman"/>
+          <w:i/>
+          <w:sz w:val="24"/>
+          <w:szCs w:val="24"/>
+        </w:rPr>
+        <w:t xml:space="preserve">M = </w:t>
+      </w:r>
+      <w:r>
+        <w:rPr>
+          <w:rFonts w:ascii="Times New Roman" w:hAnsi="Times New Roman" w:cs="Times New Roman"/>
+          <w:sz w:val="24"/>
+          <w:szCs w:val="24"/>
+        </w:rPr>
+        <w:t>2.45</w:t>
+      </w:r>
+      <w:r>
+        <w:rPr>
+          <w:rFonts w:ascii="Times New Roman" w:hAnsi="Times New Roman" w:cs="Times New Roman"/>
+          <w:sz w:val="24"/>
+          <w:szCs w:val="24"/>
+        </w:rPr>
+        <w:t xml:space="preserve">, </w:t>
+      </w:r>
+      <w:r>
+        <w:rPr>
+          <w:rFonts w:ascii="Times New Roman" w:hAnsi="Times New Roman" w:cs="Times New Roman"/>
+          <w:i/>
+          <w:sz w:val="24"/>
+          <w:szCs w:val="24"/>
+        </w:rPr>
+        <w:t>SD</w:t>
+      </w:r>
+      <w:r>
+        <w:rPr>
+          <w:rFonts w:ascii="Times New Roman" w:hAnsi="Times New Roman" w:cs="Times New Roman"/>
+          <w:sz w:val="24"/>
+          <w:szCs w:val="24"/>
+        </w:rPr>
+        <w:t xml:space="preserve"> = 1.</w:t>
+      </w:r>
+      <w:r>
+        <w:rPr>
+          <w:rFonts w:ascii="Times New Roman" w:hAnsi="Times New Roman" w:cs="Times New Roman"/>
+          <w:sz w:val="24"/>
+          <w:szCs w:val="24"/>
+        </w:rPr>
+        <w:t>41</w:t>
+      </w:r>
+      <w:r>
+        <w:rPr>
+          <w:rFonts w:ascii="Times New Roman" w:hAnsi="Times New Roman" w:cs="Times New Roman"/>
+          <w:sz w:val="24"/>
+          <w:szCs w:val="24"/>
+        </w:rPr>
+        <w:t>)</w:t>
+      </w:r>
+      <w:r>
+        <w:rPr>
+          <w:rFonts w:ascii="Times New Roman" w:hAnsi="Times New Roman" w:cs="Times New Roman"/>
+          <w:sz w:val="24"/>
+          <w:szCs w:val="24"/>
+        </w:rPr>
+        <w:t xml:space="preserve"> or pleased (</w:t>
+      </w:r>
+      <w:r>
+        <w:rPr>
+          <w:rFonts w:ascii="Times New Roman" w:hAnsi="Times New Roman" w:cs="Times New Roman"/>
+          <w:i/>
+          <w:sz w:val="24"/>
+          <w:szCs w:val="24"/>
+        </w:rPr>
+        <w:t xml:space="preserve">M </w:t>
+      </w:r>
+      <w:r>
+        <w:rPr>
+          <w:rFonts w:ascii="Times New Roman" w:hAnsi="Times New Roman" w:cs="Times New Roman"/>
+          <w:sz w:val="24"/>
+          <w:szCs w:val="24"/>
+        </w:rPr>
+        <w:t xml:space="preserve">= 2.18, </w:t>
+      </w:r>
+      <w:r>
+        <w:rPr>
+          <w:rFonts w:ascii="Times New Roman" w:hAnsi="Times New Roman" w:cs="Times New Roman"/>
+          <w:i/>
+          <w:sz w:val="24"/>
+          <w:szCs w:val="24"/>
+        </w:rPr>
+        <w:t xml:space="preserve">SD </w:t>
+      </w:r>
+      <w:r>
+        <w:rPr>
+          <w:rFonts w:ascii="Times New Roman" w:hAnsi="Times New Roman" w:cs="Times New Roman"/>
+          <w:sz w:val="24"/>
+          <w:szCs w:val="24"/>
+        </w:rPr>
+        <w:t xml:space="preserve">= 1.37) with their partner and found the feedback unhelpful </w:t>
+      </w:r>
+      <w:r>
+        <w:rPr>
+          <w:rFonts w:ascii="Times New Roman" w:hAnsi="Times New Roman" w:cs="Times New Roman"/>
+          <w:sz w:val="24"/>
+          <w:szCs w:val="24"/>
+        </w:rPr>
+        <w:t>(</w:t>
+      </w:r>
+      <w:r>
+        <w:rPr>
+          <w:rFonts w:ascii="Times New Roman" w:hAnsi="Times New Roman" w:cs="Times New Roman"/>
+          <w:i/>
+          <w:sz w:val="24"/>
+          <w:szCs w:val="24"/>
+        </w:rPr>
+        <w:t xml:space="preserve">M </w:t>
+      </w:r>
+      <w:r>
+        <w:rPr>
+          <w:rFonts w:ascii="Times New Roman" w:hAnsi="Times New Roman" w:cs="Times New Roman"/>
+          <w:sz w:val="24"/>
+          <w:szCs w:val="24"/>
+        </w:rPr>
+        <w:t xml:space="preserve">= </w:t>
+      </w:r>
+      <w:r>
+        <w:rPr>
+          <w:rFonts w:ascii="Times New Roman" w:hAnsi="Times New Roman" w:cs="Times New Roman"/>
+          <w:sz w:val="24"/>
+          <w:szCs w:val="24"/>
+        </w:rPr>
+        <w:t>1.78</w:t>
+      </w:r>
+      <w:r>
+        <w:rPr>
+          <w:rFonts w:ascii="Times New Roman" w:hAnsi="Times New Roman" w:cs="Times New Roman"/>
+          <w:sz w:val="24"/>
+          <w:szCs w:val="24"/>
+        </w:rPr>
+        <w:t xml:space="preserve">, </w:t>
+      </w:r>
+      <w:r>
+        <w:rPr>
+          <w:rFonts w:ascii="Times New Roman" w:hAnsi="Times New Roman" w:cs="Times New Roman"/>
+          <w:i/>
+          <w:sz w:val="24"/>
+          <w:szCs w:val="24"/>
+        </w:rPr>
+        <w:t xml:space="preserve">SD </w:t>
+      </w:r>
+      <w:r>
+        <w:rPr>
+          <w:rFonts w:ascii="Times New Roman" w:hAnsi="Times New Roman" w:cs="Times New Roman"/>
+          <w:sz w:val="24"/>
+          <w:szCs w:val="24"/>
+        </w:rPr>
+        <w:t>= 1.</w:t>
+      </w:r>
+      <w:r>
+        <w:rPr>
+          <w:rFonts w:ascii="Times New Roman" w:hAnsi="Times New Roman" w:cs="Times New Roman"/>
+          <w:sz w:val="24"/>
+          <w:szCs w:val="24"/>
+        </w:rPr>
+        <w:t>23</w:t>
+      </w:r>
+      <w:r>
+        <w:rPr>
+          <w:rFonts w:ascii="Times New Roman" w:hAnsi="Times New Roman" w:cs="Times New Roman"/>
+          <w:sz w:val="24"/>
+          <w:szCs w:val="24"/>
+        </w:rPr>
+        <w:t>)</w:t>
+      </w:r>
+      <w:r>
+        <w:rPr>
+          <w:rFonts w:ascii="Times New Roman" w:hAnsi="Times New Roman" w:cs="Times New Roman"/>
+          <w:sz w:val="24"/>
+          <w:szCs w:val="24"/>
+        </w:rPr>
+        <w:t>.</w:t>
       </w:r>
     </w:p>
     <w:p>
@@ -6411,13 +6250,203 @@
           <w:szCs w:val="24"/>
         </w:rPr>
       </w:pPr>
-      <w:r>
-        <w:rPr>
-          <w:rFonts w:ascii="Times New Roman" w:hAnsi="Times New Roman" w:cs="Times New Roman"/>
-          <w:sz w:val="24"/>
-          <w:szCs w:val="24"/>
-        </w:rPr>
-        <w:t xml:space="preserve">We note that our failure of deception rate of 27% is considerably higher than our anticipated 11% rate or of rates reported in previous work. It is possible that our funneled debriefing process is more sensitive than that used in previous work. It is also possible that our </w:t>
+      <w:proofErr w:type="gramStart"/>
+      <w:r>
+        <w:rPr>
+          <w:rFonts w:ascii="Times New Roman" w:hAnsi="Times New Roman" w:cs="Times New Roman"/>
+          <w:b/>
+          <w:sz w:val="24"/>
+          <w:szCs w:val="24"/>
+        </w:rPr>
+        <w:t>Quality Control.</w:t>
+      </w:r>
+      <w:proofErr w:type="gramEnd"/>
+      <w:r>
+        <w:rPr>
+          <w:rFonts w:ascii="Times New Roman" w:hAnsi="Times New Roman" w:cs="Times New Roman"/>
+          <w:b/>
+          <w:sz w:val="24"/>
+          <w:szCs w:val="24"/>
+        </w:rPr>
+        <w:t xml:space="preserve"> </w:t>
+      </w:r>
+      <w:r>
+        <w:rPr>
+          <w:rFonts w:ascii="Times New Roman" w:hAnsi="Times New Roman" w:cs="Times New Roman"/>
+          <w:sz w:val="24"/>
+          <w:szCs w:val="24"/>
+        </w:rPr>
+        <w:t xml:space="preserve">Of the </w:t>
+      </w:r>
+      <w:r>
+        <w:rPr>
+          <w:rFonts w:ascii="Times New Roman" w:hAnsi="Times New Roman" w:cs="Times New Roman"/>
+          <w:sz w:val="24"/>
+          <w:szCs w:val="24"/>
+          <w:highlight w:val="yellow"/>
+        </w:rPr>
+        <w:t>33</w:t>
+      </w:r>
+      <w:r>
+        <w:rPr>
+          <w:rFonts w:ascii="Times New Roman" w:hAnsi="Times New Roman" w:cs="Times New Roman"/>
+          <w:sz w:val="24"/>
+          <w:szCs w:val="24"/>
+          <w:highlight w:val="yellow"/>
+        </w:rPr>
+        <w:t>5</w:t>
+      </w:r>
+      <w:r>
+        <w:rPr>
+          <w:rFonts w:ascii="Times New Roman" w:hAnsi="Times New Roman" w:cs="Times New Roman"/>
+          <w:sz w:val="24"/>
+          <w:szCs w:val="24"/>
+        </w:rPr>
+        <w:t xml:space="preserve"> participants, 86 indicated on the debriefing form that the </w:t>
+      </w:r>
+      <w:r>
+        <w:rPr>
+          <w:rFonts w:ascii="Times New Roman" w:hAnsi="Times New Roman" w:cs="Times New Roman"/>
+          <w:sz w:val="24"/>
+          <w:szCs w:val="24"/>
+        </w:rPr>
+        <w:t>purpose of the experiment was to study the effects of violent games on aggressive behavior</w:t>
+      </w:r>
+      <w:r>
+        <w:rPr>
+          <w:rFonts w:ascii="Times New Roman" w:hAnsi="Times New Roman" w:cs="Times New Roman"/>
+          <w:sz w:val="24"/>
+          <w:szCs w:val="24"/>
+        </w:rPr>
+        <w:t xml:space="preserve"> without selecting any of the other offered purposes</w:t>
+      </w:r>
+      <w:r>
+        <w:rPr>
+          <w:rFonts w:ascii="Times New Roman" w:hAnsi="Times New Roman" w:cs="Times New Roman"/>
+          <w:sz w:val="24"/>
+          <w:szCs w:val="24"/>
+        </w:rPr>
+        <w:t xml:space="preserve">. </w:t>
+      </w:r>
+      <w:r>
+        <w:rPr>
+          <w:rFonts w:ascii="Times New Roman" w:hAnsi="Times New Roman" w:cs="Times New Roman"/>
+          <w:sz w:val="24"/>
+          <w:szCs w:val="24"/>
+        </w:rPr>
+        <w:t xml:space="preserve">A further 2 </w:t>
+      </w:r>
+      <w:r>
+        <w:rPr>
+          <w:rFonts w:ascii="Times New Roman" w:hAnsi="Times New Roman" w:cs="Times New Roman"/>
+          <w:sz w:val="24"/>
+          <w:szCs w:val="24"/>
+        </w:rPr>
+        <w:t xml:space="preserve">subjects had gameplay data indicating that they had been wounded or slain in the </w:t>
+      </w:r>
+      <w:r>
+        <w:rPr>
+          <w:rFonts w:ascii="Times New Roman" w:hAnsi="Times New Roman" w:cs="Times New Roman"/>
+          <w:sz w:val="24"/>
+          <w:szCs w:val="24"/>
+        </w:rPr>
+        <w:t xml:space="preserve">easy game condition. A further </w:t>
+      </w:r>
+      <w:r>
+        <w:rPr>
+          <w:rFonts w:ascii="Times New Roman" w:hAnsi="Times New Roman" w:cs="Times New Roman"/>
+          <w:sz w:val="24"/>
+          <w:szCs w:val="24"/>
+        </w:rPr>
+        <w:t>24</w:t>
+      </w:r>
+      <w:r>
+        <w:rPr>
+          <w:rFonts w:ascii="Times New Roman" w:hAnsi="Times New Roman" w:cs="Times New Roman"/>
+          <w:sz w:val="24"/>
+          <w:szCs w:val="24"/>
+        </w:rPr>
+        <w:t xml:space="preserve"> subjects were excluded because the research assistants indicated some failure </w:t>
+      </w:r>
+      <w:r>
+        <w:rPr>
+          <w:rFonts w:ascii="Times New Roman" w:hAnsi="Times New Roman" w:cs="Times New Roman"/>
+          <w:sz w:val="24"/>
+          <w:szCs w:val="24"/>
+        </w:rPr>
+        <w:t>of deception or of methodology. T</w:t>
+      </w:r>
+      <w:r>
+        <w:rPr>
+          <w:rFonts w:ascii="Times New Roman" w:hAnsi="Times New Roman" w:cs="Times New Roman"/>
+          <w:sz w:val="24"/>
+          <w:szCs w:val="24"/>
+        </w:rPr>
+        <w:t>he effective sample size was 223</w:t>
+      </w:r>
+      <w:r>
+        <w:rPr>
+          <w:rFonts w:ascii="Times New Roman" w:hAnsi="Times New Roman" w:cs="Times New Roman"/>
+          <w:sz w:val="24"/>
+          <w:szCs w:val="24"/>
+        </w:rPr>
+        <w:t>.</w:t>
+      </w:r>
+      <w:r>
+        <w:rPr>
+          <w:rFonts w:ascii="Times New Roman" w:hAnsi="Times New Roman" w:cs="Times New Roman"/>
+          <w:sz w:val="24"/>
+          <w:szCs w:val="24"/>
+        </w:rPr>
+        <w:t xml:space="preserve"> Of these, digit ratios are available for only 152 at the present moment.</w:t>
+      </w:r>
+    </w:p>
+    <w:p>
+      <w:pPr>
+        <w:ind w:firstLine="720"/>
+        <w:rPr>
+          <w:rFonts w:ascii="Times New Roman" w:hAnsi="Times New Roman" w:cs="Times New Roman"/>
+          <w:sz w:val="24"/>
+          <w:szCs w:val="24"/>
+        </w:rPr>
+      </w:pPr>
+      <w:r>
+        <w:rPr>
+          <w:rFonts w:ascii="Times New Roman" w:hAnsi="Times New Roman" w:cs="Times New Roman"/>
+          <w:sz w:val="24"/>
+          <w:szCs w:val="24"/>
+        </w:rPr>
+        <w:t>We note that our</w:t>
+      </w:r>
+      <w:r>
+        <w:rPr>
+          <w:rFonts w:ascii="Times New Roman" w:hAnsi="Times New Roman" w:cs="Times New Roman"/>
+          <w:sz w:val="24"/>
+          <w:szCs w:val="24"/>
+        </w:rPr>
+        <w:t xml:space="preserve"> failure of deception rate of 25.7</w:t>
+      </w:r>
+      <w:r>
+        <w:rPr>
+          <w:rFonts w:ascii="Times New Roman" w:hAnsi="Times New Roman" w:cs="Times New Roman"/>
+          <w:sz w:val="24"/>
+          <w:szCs w:val="24"/>
+        </w:rPr>
+        <w:t>% is considerably higher than our anticipated 11% rate or of rates reported in previous work. It is possible that our funneled debriefing process is more sensitive than that used in previous work. It is also possible that our hypothesis was too obvious to the participants given the study design</w:t>
+      </w:r>
+      <w:r>
+        <w:rPr>
+          <w:rStyle w:val="CommentReference"/>
+        </w:rPr>
+        <w:commentReference w:id="1"/>
+      </w:r>
+      <w:r>
+        <w:rPr>
+          <w:rFonts w:ascii="Times New Roman" w:hAnsi="Times New Roman" w:cs="Times New Roman"/>
+          <w:sz w:val="24"/>
+          <w:szCs w:val="24"/>
+        </w:rPr>
+        <w:t xml:space="preserve">. Finally, one possibility is </w:t>
       </w:r>
       <w:r>
         <w:rPr>
@@ -6426,7 +6455,98 @@
           <w:szCs w:val="24"/>
         </w:rPr>
         <w:lastRenderedPageBreak/>
-        <w:t xml:space="preserve">hypothesis was too obvious to the participants given the study design; </w:t>
+        <w:t xml:space="preserve">that repeated press releases on the study of violent game effects is reaching broader awareness, reducing the proportion of naïve participants in the population.  </w:t>
+      </w:r>
+      <w:r>
+        <w:rPr>
+          <w:rFonts w:ascii="Times New Roman" w:hAnsi="Times New Roman" w:cs="Times New Roman"/>
+          <w:sz w:val="24"/>
+          <w:szCs w:val="24"/>
+        </w:rPr>
+        <w:t>To be conservative, I report analyses with hypothesis-aware participants removed.</w:t>
+      </w:r>
+    </w:p>
+    <w:p>
+      <w:pPr>
+        <w:rPr>
+          <w:rFonts w:ascii="Times New Roman" w:hAnsi="Times New Roman" w:cs="Times New Roman"/>
+          <w:sz w:val="24"/>
+          <w:szCs w:val="24"/>
+        </w:rPr>
+      </w:pPr>
+      <w:r>
+        <w:rPr>
+          <w:rFonts w:ascii="Times New Roman" w:hAnsi="Times New Roman" w:cs="Times New Roman"/>
+          <w:b/>
+          <w:sz w:val="24"/>
+          <w:szCs w:val="24"/>
+        </w:rPr>
+        <w:tab/>
+      </w:r>
+      <w:proofErr w:type="gramStart"/>
+      <w:r>
+        <w:rPr>
+          <w:rFonts w:ascii="Times New Roman" w:hAnsi="Times New Roman" w:cs="Times New Roman"/>
+          <w:b/>
+          <w:sz w:val="24"/>
+          <w:szCs w:val="24"/>
+        </w:rPr>
+        <w:t>Primary Outcome</w:t>
+      </w:r>
+      <w:r>
+        <w:rPr>
+          <w:rFonts w:ascii="Times New Roman" w:hAnsi="Times New Roman" w:cs="Times New Roman"/>
+          <w:b/>
+          <w:sz w:val="24"/>
+          <w:szCs w:val="24"/>
+        </w:rPr>
+        <w:t>.</w:t>
+      </w:r>
+      <w:proofErr w:type="gramEnd"/>
+      <w:r>
+        <w:rPr>
+          <w:rFonts w:ascii="Times New Roman" w:hAnsi="Times New Roman" w:cs="Times New Roman"/>
+          <w:b/>
+          <w:sz w:val="24"/>
+          <w:szCs w:val="24"/>
+        </w:rPr>
+        <w:t xml:space="preserve"> </w:t>
+      </w:r>
+      <w:proofErr w:type="spellStart"/>
+      <w:r>
+        <w:rPr>
+          <w:rFonts w:ascii="Times New Roman" w:hAnsi="Times New Roman" w:cs="Times New Roman"/>
+          <w:sz w:val="24"/>
+          <w:szCs w:val="24"/>
+        </w:rPr>
+        <w:t>Coldpressor</w:t>
+      </w:r>
+      <w:proofErr w:type="spellEnd"/>
+      <w:r>
+        <w:rPr>
+          <w:rFonts w:ascii="Times New Roman" w:hAnsi="Times New Roman" w:cs="Times New Roman"/>
+          <w:sz w:val="24"/>
+          <w:szCs w:val="24"/>
+        </w:rPr>
+        <w:t xml:space="preserve"> assignments were found to be non-normally distributed. Distributions appeared to resemble a mixture of a uniform and a point such that participants </w:t>
+      </w:r>
+      <w:proofErr w:type="gramStart"/>
+      <w:r>
+        <w:rPr>
+          <w:rFonts w:ascii="Times New Roman" w:hAnsi="Times New Roman" w:cs="Times New Roman"/>
+          <w:sz w:val="24"/>
+          <w:szCs w:val="24"/>
+        </w:rPr>
+        <w:t>either followed directions and</w:t>
+      </w:r>
+      <w:proofErr w:type="gramEnd"/>
+      <w:r>
+        <w:rPr>
+          <w:rFonts w:ascii="Times New Roman" w:hAnsi="Times New Roman" w:cs="Times New Roman"/>
+          <w:sz w:val="24"/>
+          <w:szCs w:val="24"/>
+        </w:rPr>
+        <w:t xml:space="preserve"> assigned a random value between 1 and 9 or they decided to aggress against their partner and assigned a 9. </w:t>
       </w:r>
       <w:commentRangeStart w:id="2"/>
       <w:r>
@@ -6435,7 +6555,40 @@
           <w:sz w:val="24"/>
           <w:szCs w:val="24"/>
         </w:rPr>
-        <w:t xml:space="preserve">however, it closely paralleled that of </w:t>
+        <w:t>(See attached histograms.)</w:t>
+      </w:r>
+      <w:commentRangeEnd w:id="2"/>
+      <w:r>
+        <w:rPr>
+          <w:rStyle w:val="CommentReference"/>
+        </w:rPr>
+        <w:commentReference w:id="2"/>
+      </w:r>
+    </w:p>
+    <w:p>
+      <w:pPr>
+        <w:rPr>
+          <w:rFonts w:ascii="Times New Roman" w:hAnsi="Times New Roman" w:cs="Times New Roman"/>
+          <w:sz w:val="24"/>
+          <w:szCs w:val="24"/>
+        </w:rPr>
+      </w:pPr>
+      <w:r>
+        <w:rPr>
+          <w:rFonts w:ascii="Times New Roman" w:hAnsi="Times New Roman" w:cs="Times New Roman"/>
+          <w:b/>
+          <w:sz w:val="24"/>
+          <w:szCs w:val="24"/>
+        </w:rPr>
+        <w:tab/>
+      </w:r>
+      <w:r>
+        <w:rPr>
+          <w:rFonts w:ascii="Times New Roman" w:hAnsi="Times New Roman" w:cs="Times New Roman"/>
+          <w:sz w:val="24"/>
+          <w:szCs w:val="24"/>
+        </w:rPr>
+        <w:t xml:space="preserve">Because of this non-normal distribution, I attempted to model the data in several ways. First, I treated the data as normally distributed for a typical ANOVA, generating effect sizes, confidence intervals, and Bayes factors. Next, I treated the data as being censored from above, attempting to model possible </w:t>
       </w:r>
       <w:proofErr w:type="spellStart"/>
       <w:r>
@@ -6444,7 +6597,7 @@
           <w:sz w:val="24"/>
           <w:szCs w:val="24"/>
         </w:rPr>
-        <w:t>Engelhardt</w:t>
+        <w:t>coldpressor</w:t>
       </w:r>
       <w:proofErr w:type="spellEnd"/>
       <w:r>
@@ -6453,30 +6606,25 @@
           <w:sz w:val="24"/>
           <w:szCs w:val="24"/>
         </w:rPr>
-        <w:t xml:space="preserve"> et al. (2011) which did not have such high exclusion rates, so greater debriefing sensitivity seems more likely</w:t>
-      </w:r>
-      <w:commentRangeEnd w:id="2"/>
-      <w:r>
-        <w:rPr>
-          <w:rStyle w:val="CommentReference"/>
-        </w:rPr>
-        <w:commentReference w:id="2"/>
-      </w:r>
-      <w:r>
-        <w:rPr>
-          <w:rFonts w:ascii="Times New Roman" w:hAnsi="Times New Roman" w:cs="Times New Roman"/>
-          <w:sz w:val="24"/>
-          <w:szCs w:val="24"/>
-        </w:rPr>
-        <w:t xml:space="preserve">. Finally, one possibility is that repeated press releases on the study of violent game effects is reaching broader awareness, reducing the proportion of naïve participants in the population.  I present analyses with and without exclusions for </w:t>
-      </w:r>
-      <w:r>
-        <w:rPr>
-          <w:rFonts w:ascii="Times New Roman" w:hAnsi="Times New Roman" w:cs="Times New Roman"/>
-          <w:sz w:val="24"/>
-          <w:szCs w:val="24"/>
-        </w:rPr>
-        <w:t>hypothesis-awareness.</w:t>
+        <w:t xml:space="preserve"> assignments above the maximum. Finally, I treated </w:t>
+      </w:r>
+      <w:proofErr w:type="spellStart"/>
+      <w:r>
+        <w:rPr>
+          <w:rFonts w:ascii="Times New Roman" w:hAnsi="Times New Roman" w:cs="Times New Roman"/>
+          <w:sz w:val="24"/>
+          <w:szCs w:val="24"/>
+        </w:rPr>
+        <w:t>coldpressor</w:t>
+      </w:r>
+      <w:proofErr w:type="spellEnd"/>
+      <w:r>
+        <w:rPr>
+          <w:rFonts w:ascii="Times New Roman" w:hAnsi="Times New Roman" w:cs="Times New Roman"/>
+          <w:sz w:val="24"/>
+          <w:szCs w:val="24"/>
+        </w:rPr>
+        <w:t xml:space="preserve"> assignment as a categorical outcome with 1-8 representing a single nonaggressive response category and 9 representing an aggressive response category. This categorized variable was analyzed with logistic regression. </w:t>
       </w:r>
     </w:p>
     <w:p>
@@ -6490,21 +6638,641 @@
       <w:r>
         <w:rPr>
           <w:rFonts w:ascii="Times New Roman" w:hAnsi="Times New Roman" w:cs="Times New Roman"/>
+          <w:sz w:val="24"/>
+          <w:szCs w:val="24"/>
+        </w:rPr>
+        <w:tab/>
+      </w:r>
+      <w:proofErr w:type="gramStart"/>
+      <w:r>
+        <w:rPr>
+          <w:rFonts w:ascii="Times New Roman" w:hAnsi="Times New Roman" w:cs="Times New Roman"/>
           <w:b/>
           <w:sz w:val="24"/>
           <w:szCs w:val="24"/>
         </w:rPr>
+        <w:t>Conventional ANOVA.</w:t>
+      </w:r>
+      <w:proofErr w:type="gramEnd"/>
+      <w:r>
+        <w:rPr>
+          <w:rFonts w:ascii="Times New Roman" w:hAnsi="Times New Roman" w:cs="Times New Roman"/>
+          <w:b/>
+          <w:sz w:val="24"/>
+          <w:szCs w:val="24"/>
+        </w:rPr>
+        <w:t xml:space="preserve"> </w:t>
+      </w:r>
+      <w:r>
+        <w:rPr>
+          <w:rFonts w:ascii="Times New Roman" w:hAnsi="Times New Roman" w:cs="Times New Roman"/>
+          <w:sz w:val="24"/>
+          <w:szCs w:val="24"/>
+        </w:rPr>
+        <w:t xml:space="preserve">Beginning with the full 2 (Violence) x </w:t>
+      </w:r>
+      <w:r>
+        <w:rPr>
+          <w:rFonts w:ascii="Times New Roman" w:hAnsi="Times New Roman" w:cs="Times New Roman"/>
+          <w:sz w:val="24"/>
+          <w:szCs w:val="24"/>
+        </w:rPr>
+        <w:t xml:space="preserve">Submitting the data to ANOVA, effects were found to be very small. Estimates of the main effects depended considerably on the treatment of the 2 (Violence) x 2 (Difficulty) interaction, which was statistically significant </w:t>
+      </w:r>
+      <w:r>
+        <w:rPr>
+          <w:rFonts w:ascii="Times New Roman" w:hAnsi="Times New Roman" w:cs="Times New Roman"/>
+          <w:sz w:val="24"/>
+          <w:szCs w:val="24"/>
+          <w:highlight w:val="yellow"/>
+        </w:rPr>
+        <w:t>(t(</w:t>
+      </w:r>
+      <w:r>
+        <w:rPr>
+          <w:rFonts w:ascii="Times New Roman" w:hAnsi="Times New Roman" w:cs="Times New Roman"/>
+          <w:sz w:val="24"/>
+          <w:szCs w:val="24"/>
+          <w:highlight w:val="yellow"/>
+        </w:rPr>
+        <w:t>219</w:t>
+      </w:r>
+      <w:r>
+        <w:rPr>
+          <w:rFonts w:ascii="Times New Roman" w:hAnsi="Times New Roman" w:cs="Times New Roman"/>
+          <w:sz w:val="24"/>
+          <w:szCs w:val="24"/>
+          <w:highlight w:val="yellow"/>
+        </w:rPr>
+        <w:t>) =</w:t>
+      </w:r>
+      <w:r>
+        <w:rPr>
+          <w:rFonts w:ascii="Times New Roman" w:hAnsi="Times New Roman" w:cs="Times New Roman"/>
+          <w:sz w:val="24"/>
+          <w:szCs w:val="24"/>
+          <w:highlight w:val="yellow"/>
+        </w:rPr>
+        <w:t xml:space="preserve"> -2.21, </w:t>
+      </w:r>
+      <w:r>
+        <w:rPr>
+          <w:rFonts w:ascii="Times New Roman" w:hAnsi="Times New Roman" w:cs="Times New Roman"/>
+          <w:i/>
+          <w:sz w:val="24"/>
+          <w:szCs w:val="24"/>
+          <w:highlight w:val="yellow"/>
+        </w:rPr>
+        <w:t xml:space="preserve">r </w:t>
+      </w:r>
+      <w:r>
+        <w:rPr>
+          <w:rFonts w:ascii="Times New Roman" w:hAnsi="Times New Roman" w:cs="Times New Roman"/>
+          <w:sz w:val="24"/>
+          <w:szCs w:val="24"/>
+          <w:highlight w:val="yellow"/>
+        </w:rPr>
+        <w:t>= -.14 (-.27, -.01)</w:t>
+      </w:r>
+      <w:r>
+        <w:rPr>
+          <w:rFonts w:ascii="Times New Roman" w:hAnsi="Times New Roman" w:cs="Times New Roman"/>
+          <w:sz w:val="24"/>
+          <w:szCs w:val="24"/>
+          <w:highlight w:val="yellow"/>
+        </w:rPr>
+        <w:t>)</w:t>
+      </w:r>
+      <w:r>
+        <w:rPr>
+          <w:rFonts w:ascii="Times New Roman" w:hAnsi="Times New Roman" w:cs="Times New Roman"/>
+          <w:sz w:val="24"/>
+          <w:szCs w:val="24"/>
+        </w:rPr>
+        <w:t xml:space="preserve"> but negative, such that violent content increased aggressive behavior among players of the easy game</w:t>
+      </w:r>
+      <w:r>
+        <w:rPr>
+          <w:rFonts w:ascii="Times New Roman" w:hAnsi="Times New Roman" w:cs="Times New Roman"/>
+          <w:sz w:val="24"/>
+          <w:szCs w:val="24"/>
+        </w:rPr>
+        <w:t xml:space="preserve"> </w:t>
+      </w:r>
+      <w:r>
+        <w:rPr>
+          <w:rFonts w:ascii="Times New Roman" w:hAnsi="Times New Roman" w:cs="Times New Roman"/>
+          <w:sz w:val="24"/>
+          <w:szCs w:val="24"/>
+          <w:highlight w:val="yellow"/>
+        </w:rPr>
+        <w:t xml:space="preserve">(r = </w:t>
+      </w:r>
+      <w:r>
+        <w:rPr>
+          <w:rFonts w:ascii="Times New Roman" w:hAnsi="Times New Roman" w:cs="Times New Roman"/>
+          <w:sz w:val="24"/>
+          <w:szCs w:val="24"/>
+          <w:highlight w:val="yellow"/>
+        </w:rPr>
+        <w:t>.20, (.01, .37)</w:t>
+      </w:r>
+      <w:r>
+        <w:rPr>
+          <w:rFonts w:ascii="Times New Roman" w:hAnsi="Times New Roman" w:cs="Times New Roman"/>
+          <w:sz w:val="24"/>
+          <w:szCs w:val="24"/>
+          <w:highlight w:val="yellow"/>
+        </w:rPr>
+        <w:t>)</w:t>
+      </w:r>
+      <w:r>
+        <w:rPr>
+          <w:rFonts w:ascii="Times New Roman" w:hAnsi="Times New Roman" w:cs="Times New Roman"/>
+          <w:sz w:val="24"/>
+          <w:szCs w:val="24"/>
+        </w:rPr>
+        <w:t xml:space="preserve"> but decreased aggressive behavior among players of the difficult game</w:t>
+      </w:r>
+      <w:r>
+        <w:rPr>
+          <w:rFonts w:ascii="Times New Roman" w:hAnsi="Times New Roman" w:cs="Times New Roman"/>
+          <w:sz w:val="24"/>
+          <w:szCs w:val="24"/>
+        </w:rPr>
+        <w:t xml:space="preserve"> </w:t>
+      </w:r>
+      <w:r>
+        <w:rPr>
+          <w:rFonts w:ascii="Times New Roman" w:hAnsi="Times New Roman" w:cs="Times New Roman"/>
+          <w:sz w:val="24"/>
+          <w:szCs w:val="24"/>
+          <w:highlight w:val="yellow"/>
+        </w:rPr>
+        <w:t>(r = -.10, (-.28, .09</w:t>
+      </w:r>
+      <w:r>
+        <w:rPr>
+          <w:rFonts w:ascii="Times New Roman" w:hAnsi="Times New Roman" w:cs="Times New Roman"/>
+          <w:sz w:val="24"/>
+          <w:szCs w:val="24"/>
+          <w:highlight w:val="yellow"/>
+        </w:rPr>
+        <w:t>)</w:t>
+      </w:r>
+      <w:r>
+        <w:rPr>
+          <w:rFonts w:ascii="Times New Roman" w:hAnsi="Times New Roman" w:cs="Times New Roman"/>
+          <w:sz w:val="24"/>
+          <w:szCs w:val="24"/>
+        </w:rPr>
+        <w:t>)</w:t>
+      </w:r>
+      <w:r>
+        <w:rPr>
+          <w:rFonts w:ascii="Times New Roman" w:hAnsi="Times New Roman" w:cs="Times New Roman"/>
+          <w:sz w:val="24"/>
+          <w:szCs w:val="24"/>
+        </w:rPr>
+        <w:t>.</w:t>
+      </w:r>
+      <w:r>
+        <w:rPr>
+          <w:rFonts w:ascii="Times New Roman" w:hAnsi="Times New Roman" w:cs="Times New Roman"/>
+          <w:sz w:val="24"/>
+          <w:szCs w:val="24"/>
+        </w:rPr>
+        <w:t xml:space="preserve"> This interaction would seem at odds with the previous literature on violent game effects, which almost exclusively uses video games in their default, challenging parameters (e.g. my difficult-game condition). Suffice it to say that this interaction does not support the hypothesis of super-additive effects (H4, above) and is </w:t>
+      </w:r>
+      <w:r>
+        <w:rPr>
+          <w:rFonts w:ascii="Times New Roman" w:hAnsi="Times New Roman" w:cs="Times New Roman"/>
+          <w:sz w:val="24"/>
+          <w:szCs w:val="24"/>
+        </w:rPr>
+        <w:t>not interpretable under the theories outlined previously</w:t>
+      </w:r>
+      <w:r>
+        <w:rPr>
+          <w:rFonts w:ascii="Times New Roman" w:hAnsi="Times New Roman" w:cs="Times New Roman"/>
+          <w:sz w:val="24"/>
+          <w:szCs w:val="24"/>
+        </w:rPr>
+        <w:t>.</w:t>
+      </w:r>
+    </w:p>
+    <w:p>
+      <w:pPr>
+        <w:rPr>
+          <w:rFonts w:ascii="Times New Roman" w:hAnsi="Times New Roman" w:cs="Times New Roman"/>
+          <w:sz w:val="24"/>
+          <w:szCs w:val="24"/>
+        </w:rPr>
+      </w:pPr>
+      <w:r>
+        <w:rPr>
+          <w:rFonts w:ascii="Times New Roman" w:hAnsi="Times New Roman" w:cs="Times New Roman"/>
+          <w:b/>
+          <w:sz w:val="24"/>
+          <w:szCs w:val="24"/>
+        </w:rPr>
         <w:tab/>
       </w:r>
+      <w:r>
+        <w:rPr>
+          <w:rFonts w:ascii="Times New Roman" w:hAnsi="Times New Roman" w:cs="Times New Roman"/>
+          <w:sz w:val="24"/>
+          <w:szCs w:val="24"/>
+        </w:rPr>
+        <w:t>If this uninterpretable interaction is included in the ANOVA, the main effects of Violence and of Difficulty are small, positive, and statistically significant (</w:t>
+      </w:r>
+      <w:r>
+        <w:rPr>
+          <w:rFonts w:ascii="Times New Roman" w:hAnsi="Times New Roman" w:cs="Times New Roman"/>
+          <w:sz w:val="24"/>
+          <w:szCs w:val="24"/>
+        </w:rPr>
+        <w:t xml:space="preserve">Violence: </w:t>
+      </w:r>
       <w:proofErr w:type="gramStart"/>
       <w:r>
         <w:rPr>
           <w:rFonts w:ascii="Times New Roman" w:hAnsi="Times New Roman" w:cs="Times New Roman"/>
+          <w:sz w:val="24"/>
+          <w:szCs w:val="24"/>
+        </w:rPr>
+        <w:t>t(</w:t>
+      </w:r>
+      <w:proofErr w:type="gramEnd"/>
+      <w:r>
+        <w:rPr>
+          <w:rFonts w:ascii="Times New Roman" w:hAnsi="Times New Roman" w:cs="Times New Roman"/>
+          <w:sz w:val="24"/>
+          <w:szCs w:val="24"/>
+        </w:rPr>
+        <w:t>219</w:t>
+      </w:r>
+      <w:r>
+        <w:rPr>
+          <w:rFonts w:ascii="Times New Roman" w:hAnsi="Times New Roman" w:cs="Times New Roman"/>
+          <w:sz w:val="24"/>
+          <w:szCs w:val="24"/>
+        </w:rPr>
+        <w:t xml:space="preserve">) = </w:t>
+      </w:r>
+      <w:r>
+        <w:rPr>
+          <w:rFonts w:ascii="Times New Roman" w:hAnsi="Times New Roman" w:cs="Times New Roman"/>
+          <w:sz w:val="24"/>
+          <w:szCs w:val="24"/>
+        </w:rPr>
+        <w:t>2.044</w:t>
+      </w:r>
+      <w:r>
+        <w:rPr>
+          <w:rFonts w:ascii="Times New Roman" w:hAnsi="Times New Roman" w:cs="Times New Roman"/>
+          <w:sz w:val="24"/>
+          <w:szCs w:val="24"/>
+        </w:rPr>
+        <w:t>, r =</w:t>
+      </w:r>
+      <w:r>
+        <w:rPr>
+          <w:rFonts w:ascii="Times New Roman" w:hAnsi="Times New Roman" w:cs="Times New Roman"/>
+          <w:sz w:val="24"/>
+          <w:szCs w:val="24"/>
+        </w:rPr>
+        <w:t xml:space="preserve"> .14 (.00, .26)</w:t>
+      </w:r>
+      <w:r>
+        <w:rPr>
+          <w:rFonts w:ascii="Times New Roman" w:hAnsi="Times New Roman" w:cs="Times New Roman"/>
+          <w:sz w:val="24"/>
+          <w:szCs w:val="24"/>
+        </w:rPr>
+        <w:t xml:space="preserve">; </w:t>
+      </w:r>
+      <w:r>
+        <w:rPr>
+          <w:rFonts w:ascii="Times New Roman" w:hAnsi="Times New Roman" w:cs="Times New Roman"/>
+          <w:sz w:val="24"/>
+          <w:szCs w:val="24"/>
+        </w:rPr>
+        <w:t xml:space="preserve">Difficulty: </w:t>
+      </w:r>
+      <w:r>
+        <w:rPr>
+          <w:rFonts w:ascii="Times New Roman" w:hAnsi="Times New Roman" w:cs="Times New Roman"/>
+          <w:sz w:val="24"/>
+          <w:szCs w:val="24"/>
+        </w:rPr>
+        <w:t>t(</w:t>
+      </w:r>
+      <w:r>
+        <w:rPr>
+          <w:rFonts w:ascii="Times New Roman" w:hAnsi="Times New Roman" w:cs="Times New Roman"/>
+          <w:sz w:val="24"/>
+          <w:szCs w:val="24"/>
+        </w:rPr>
+        <w:t>219</w:t>
+      </w:r>
+      <w:r>
+        <w:rPr>
+          <w:rFonts w:ascii="Times New Roman" w:hAnsi="Times New Roman" w:cs="Times New Roman"/>
+          <w:sz w:val="24"/>
+          <w:szCs w:val="24"/>
+        </w:rPr>
+        <w:t xml:space="preserve">) = </w:t>
+      </w:r>
+      <w:r>
+        <w:rPr>
+          <w:rFonts w:ascii="Times New Roman" w:hAnsi="Times New Roman" w:cs="Times New Roman"/>
+          <w:sz w:val="24"/>
+          <w:szCs w:val="24"/>
+        </w:rPr>
+        <w:t>2.19</w:t>
+      </w:r>
+      <w:r>
+        <w:rPr>
+          <w:rFonts w:ascii="Times New Roman" w:hAnsi="Times New Roman" w:cs="Times New Roman"/>
+          <w:sz w:val="24"/>
+          <w:szCs w:val="24"/>
+        </w:rPr>
+        <w:t xml:space="preserve">, r = </w:t>
+      </w:r>
+      <w:r>
+        <w:rPr>
+          <w:rFonts w:ascii="Times New Roman" w:hAnsi="Times New Roman" w:cs="Times New Roman"/>
+          <w:sz w:val="24"/>
+          <w:szCs w:val="24"/>
+        </w:rPr>
+        <w:t>.15 (.01, .27)</w:t>
+      </w:r>
+      <w:r>
+        <w:rPr>
+          <w:rFonts w:ascii="Times New Roman" w:hAnsi="Times New Roman" w:cs="Times New Roman"/>
+          <w:sz w:val="24"/>
+          <w:szCs w:val="24"/>
+        </w:rPr>
+        <w:t>).</w:t>
+      </w:r>
+      <w:r>
+        <w:rPr>
+          <w:rFonts w:ascii="Times New Roman" w:hAnsi="Times New Roman" w:cs="Times New Roman"/>
+          <w:sz w:val="24"/>
+          <w:szCs w:val="24"/>
+        </w:rPr>
+        <w:t xml:space="preserve"> Because this interaction is negative, representing a cross-over, removing it from the model causes a dramatic decrease in the main effects (Violence: </w:t>
+      </w:r>
+      <w:proofErr w:type="gramStart"/>
+      <w:r>
+        <w:rPr>
+          <w:rFonts w:ascii="Times New Roman" w:hAnsi="Times New Roman" w:cs="Times New Roman"/>
+          <w:sz w:val="24"/>
+          <w:szCs w:val="24"/>
+        </w:rPr>
+        <w:t>t(</w:t>
+      </w:r>
+      <w:proofErr w:type="gramEnd"/>
+      <w:r>
+        <w:rPr>
+          <w:rFonts w:ascii="Times New Roman" w:hAnsi="Times New Roman" w:cs="Times New Roman"/>
+          <w:sz w:val="24"/>
+          <w:szCs w:val="24"/>
+        </w:rPr>
+        <w:t>220) = .673, r = .05 (-.09, .18)</w:t>
+      </w:r>
+      <w:r>
+        <w:rPr>
+          <w:rFonts w:ascii="Times New Roman" w:hAnsi="Times New Roman" w:cs="Times New Roman"/>
+          <w:sz w:val="24"/>
+          <w:szCs w:val="24"/>
+        </w:rPr>
+        <w:t>; Difficulty:</w:t>
+      </w:r>
+      <w:r>
+        <w:rPr>
+          <w:rFonts w:ascii="Times New Roman" w:hAnsi="Times New Roman" w:cs="Times New Roman"/>
+          <w:sz w:val="24"/>
+          <w:szCs w:val="24"/>
+        </w:rPr>
+        <w:t xml:space="preserve"> </w:t>
+      </w:r>
+      <w:r>
+        <w:rPr>
+          <w:rFonts w:ascii="Times New Roman" w:hAnsi="Times New Roman" w:cs="Times New Roman"/>
+          <w:sz w:val="24"/>
+          <w:szCs w:val="24"/>
+        </w:rPr>
+        <w:t>t(220) = 0.89, r = .06 (-.07, .19)</w:t>
+      </w:r>
+      <w:r>
+        <w:rPr>
+          <w:rFonts w:ascii="Times New Roman" w:hAnsi="Times New Roman" w:cs="Times New Roman"/>
+          <w:sz w:val="24"/>
+          <w:szCs w:val="24"/>
+        </w:rPr>
+        <w:t>)</w:t>
+      </w:r>
+      <w:r>
+        <w:rPr>
+          <w:rFonts w:ascii="Times New Roman" w:hAnsi="Times New Roman" w:cs="Times New Roman"/>
+          <w:sz w:val="24"/>
+          <w:szCs w:val="24"/>
+        </w:rPr>
+        <w:t>. These estimated effects are dramatically smaller than those reported in meta-analyses of previous violent-games research (</w:t>
+      </w:r>
+      <w:r>
+        <w:rPr>
+          <w:rFonts w:ascii="Times New Roman" w:hAnsi="Times New Roman" w:cs="Times New Roman"/>
+          <w:i/>
+          <w:sz w:val="24"/>
+          <w:szCs w:val="24"/>
+        </w:rPr>
+        <w:t>r</w:t>
+      </w:r>
+      <w:r>
+        <w:rPr>
+          <w:rFonts w:ascii="Times New Roman" w:hAnsi="Times New Roman" w:cs="Times New Roman"/>
+          <w:sz w:val="24"/>
+          <w:szCs w:val="24"/>
+        </w:rPr>
+        <w:t xml:space="preserve"> = .21, Anderson et al., 2010; </w:t>
+      </w:r>
+      <w:r>
+        <w:rPr>
+          <w:rFonts w:ascii="Times New Roman" w:hAnsi="Times New Roman" w:cs="Times New Roman"/>
+          <w:i/>
+          <w:sz w:val="24"/>
+          <w:szCs w:val="24"/>
+        </w:rPr>
+        <w:t>r</w:t>
+      </w:r>
+      <w:r>
+        <w:rPr>
+          <w:rFonts w:ascii="Times New Roman" w:hAnsi="Times New Roman" w:cs="Times New Roman"/>
+          <w:sz w:val="24"/>
+          <w:szCs w:val="24"/>
+        </w:rPr>
+        <w:t xml:space="preserve"> = .19, Greitemeyer &amp; </w:t>
+      </w:r>
+      <w:proofErr w:type="spellStart"/>
+      <w:r>
+        <w:rPr>
+          <w:rFonts w:ascii="Times New Roman" w:hAnsi="Times New Roman" w:cs="Times New Roman"/>
+          <w:sz w:val="24"/>
+          <w:szCs w:val="24"/>
+        </w:rPr>
+        <w:t>Mugge</w:t>
+      </w:r>
+      <w:proofErr w:type="spellEnd"/>
+      <w:r>
+        <w:rPr>
+          <w:rFonts w:ascii="Times New Roman" w:hAnsi="Times New Roman" w:cs="Times New Roman"/>
+          <w:sz w:val="24"/>
+          <w:szCs w:val="24"/>
+        </w:rPr>
+        <w:t>, 2014).</w:t>
+      </w:r>
+      <w:r>
+        <w:rPr>
+          <w:rFonts w:ascii="Times New Roman" w:hAnsi="Times New Roman" w:cs="Times New Roman"/>
+          <w:sz w:val="24"/>
+          <w:szCs w:val="24"/>
+        </w:rPr>
+        <w:t xml:space="preserve"> If </w:t>
+      </w:r>
+      <w:proofErr w:type="gramStart"/>
+      <w:r>
+        <w:rPr>
+          <w:rFonts w:ascii="Times New Roman" w:hAnsi="Times New Roman" w:cs="Times New Roman"/>
+          <w:sz w:val="24"/>
+          <w:szCs w:val="24"/>
+        </w:rPr>
+        <w:t>A</w:t>
+      </w:r>
+      <w:proofErr w:type="gramEnd"/>
+      <w:r>
+        <w:rPr>
+          <w:rFonts w:ascii="Times New Roman" w:hAnsi="Times New Roman" w:cs="Times New Roman"/>
+          <w:sz w:val="24"/>
+          <w:szCs w:val="24"/>
+        </w:rPr>
+        <w:t xml:space="preserve"> frequentist might even say that they are </w:t>
+      </w:r>
+      <w:r>
+        <w:rPr>
+          <w:rFonts w:ascii="Times New Roman" w:hAnsi="Times New Roman" w:cs="Times New Roman"/>
+          <w:i/>
+          <w:sz w:val="24"/>
+          <w:szCs w:val="24"/>
+        </w:rPr>
+        <w:t xml:space="preserve">statistically significantly </w:t>
+      </w:r>
+      <w:r>
+        <w:rPr>
+          <w:rFonts w:ascii="Times New Roman" w:hAnsi="Times New Roman" w:cs="Times New Roman"/>
+          <w:sz w:val="24"/>
+          <w:szCs w:val="24"/>
+        </w:rPr>
+        <w:t>smaller than the previously-reported effect sizes.</w:t>
+      </w:r>
+    </w:p>
+    <w:p>
+      <w:pPr>
+        <w:rPr>
+          <w:rFonts w:ascii="Times New Roman" w:hAnsi="Times New Roman" w:cs="Times New Roman"/>
+          <w:sz w:val="24"/>
+          <w:szCs w:val="24"/>
+        </w:rPr>
+      </w:pPr>
+      <w:r>
+        <w:rPr>
+          <w:rFonts w:ascii="Times New Roman" w:hAnsi="Times New Roman" w:cs="Times New Roman"/>
+          <w:sz w:val="24"/>
+          <w:szCs w:val="24"/>
+        </w:rPr>
+        <w:tab/>
+        <w:t>Main effects of left and right 2D:4D were negligible (</w:t>
+      </w:r>
+      <w:proofErr w:type="gramStart"/>
+      <w:r>
+        <w:rPr>
+          <w:rFonts w:ascii="Times New Roman" w:hAnsi="Times New Roman" w:cs="Times New Roman"/>
+          <w:sz w:val="24"/>
+          <w:szCs w:val="24"/>
+        </w:rPr>
+        <w:t>t(</w:t>
+      </w:r>
+      <w:proofErr w:type="gramEnd"/>
+      <w:r>
+        <w:rPr>
+          <w:rFonts w:ascii="Times New Roman" w:hAnsi="Times New Roman" w:cs="Times New Roman"/>
+          <w:sz w:val="24"/>
+          <w:szCs w:val="24"/>
+        </w:rPr>
+        <w:t xml:space="preserve">151) = -.193, </w:t>
+      </w:r>
+      <w:r>
+        <w:rPr>
+          <w:rFonts w:ascii="Times New Roman" w:hAnsi="Times New Roman" w:cs="Times New Roman"/>
+          <w:i/>
+          <w:sz w:val="24"/>
+          <w:szCs w:val="24"/>
+        </w:rPr>
+        <w:t xml:space="preserve">r </w:t>
+      </w:r>
+      <w:r>
+        <w:rPr>
+          <w:rFonts w:ascii="Times New Roman" w:hAnsi="Times New Roman" w:cs="Times New Roman"/>
+          <w:sz w:val="24"/>
+          <w:szCs w:val="24"/>
+        </w:rPr>
+        <w:t xml:space="preserve">= -.02 (-.17, .14); t(151) = .129, </w:t>
+      </w:r>
+      <w:r>
+        <w:rPr>
+          <w:rFonts w:ascii="Times New Roman" w:hAnsi="Times New Roman" w:cs="Times New Roman"/>
+          <w:i/>
+          <w:sz w:val="24"/>
+          <w:szCs w:val="24"/>
+        </w:rPr>
+        <w:t xml:space="preserve">r </w:t>
+      </w:r>
+      <w:r>
+        <w:rPr>
+          <w:rFonts w:ascii="Times New Roman" w:hAnsi="Times New Roman" w:cs="Times New Roman"/>
+          <w:sz w:val="24"/>
+          <w:szCs w:val="24"/>
+        </w:rPr>
+        <w:t>= .01 (-.15, .17). Two- and three-way interactions of 2D:4D with violence and difficulty were also small and negligible (all |t| &lt; 1.3).</w:t>
+      </w:r>
+    </w:p>
+    <w:p>
+      <w:pPr>
+        <w:rPr>
+          <w:rFonts w:ascii="Times New Roman" w:hAnsi="Times New Roman" w:cs="Times New Roman"/>
+          <w:sz w:val="24"/>
+          <w:szCs w:val="24"/>
+        </w:rPr>
+      </w:pPr>
+      <w:r>
+        <w:rPr>
+          <w:rFonts w:ascii="Times New Roman" w:hAnsi="Times New Roman" w:cs="Times New Roman"/>
+          <w:sz w:val="24"/>
+          <w:szCs w:val="24"/>
+        </w:rPr>
+        <w:lastRenderedPageBreak/>
+        <w:tab/>
+      </w:r>
+      <w:r>
+        <w:rPr>
+          <w:rFonts w:ascii="Times New Roman" w:hAnsi="Times New Roman" w:cs="Times New Roman"/>
           <w:b/>
           <w:sz w:val="24"/>
           <w:szCs w:val="24"/>
         </w:rPr>
-        <w:t>Primary Outcome</w:t>
+        <w:t>Bayesian ANOVA.</w:t>
       </w:r>
       <w:r>
         <w:rPr>
@@ -6513,8 +7281,282 @@
           <w:sz w:val="24"/>
           <w:szCs w:val="24"/>
         </w:rPr>
+        <w:t xml:space="preserve"> </w:t>
+      </w:r>
+      <w:r>
+        <w:rPr>
+          <w:rFonts w:ascii="Times New Roman" w:hAnsi="Times New Roman" w:cs="Times New Roman"/>
+          <w:sz w:val="24"/>
+          <w:szCs w:val="24"/>
+        </w:rPr>
+        <w:t xml:space="preserve">Models were compared using the </w:t>
+      </w:r>
+      <w:proofErr w:type="spellStart"/>
+      <w:r>
+        <w:rPr>
+          <w:rFonts w:ascii="Times New Roman" w:hAnsi="Times New Roman" w:cs="Times New Roman"/>
+          <w:sz w:val="24"/>
+          <w:szCs w:val="24"/>
+        </w:rPr>
+        <w:t>BayesFactor</w:t>
+      </w:r>
+      <w:proofErr w:type="spellEnd"/>
+      <w:r>
+        <w:rPr>
+          <w:rFonts w:ascii="Times New Roman" w:hAnsi="Times New Roman" w:cs="Times New Roman"/>
+          <w:sz w:val="24"/>
+          <w:szCs w:val="24"/>
+        </w:rPr>
+        <w:t xml:space="preserve"> </w:t>
+      </w:r>
+      <w:r>
+        <w:rPr>
+          <w:rFonts w:ascii="Times New Roman" w:hAnsi="Times New Roman" w:cs="Times New Roman"/>
+          <w:sz w:val="24"/>
+          <w:szCs w:val="24"/>
+        </w:rPr>
+        <w:t xml:space="preserve">for R </w:t>
+      </w:r>
+      <w:r>
+        <w:rPr>
+          <w:rFonts w:ascii="Times New Roman" w:hAnsi="Times New Roman" w:cs="Times New Roman"/>
+          <w:sz w:val="24"/>
+          <w:szCs w:val="24"/>
+        </w:rPr>
+        <w:t xml:space="preserve">(Morey &amp; </w:t>
+      </w:r>
+      <w:proofErr w:type="spellStart"/>
+      <w:r>
+        <w:rPr>
+          <w:rFonts w:ascii="Times New Roman" w:hAnsi="Times New Roman" w:cs="Times New Roman"/>
+          <w:sz w:val="24"/>
+          <w:szCs w:val="24"/>
+        </w:rPr>
+        <w:t>Rouder</w:t>
+      </w:r>
+      <w:proofErr w:type="spellEnd"/>
+      <w:r>
+        <w:rPr>
+          <w:rFonts w:ascii="Times New Roman" w:hAnsi="Times New Roman" w:cs="Times New Roman"/>
+          <w:sz w:val="24"/>
+          <w:szCs w:val="24"/>
+        </w:rPr>
+        <w:t>, 2014). Because effects are expected to be small, I adjusted the scale of the alternative hypothesis effect size to ~</w:t>
+      </w:r>
+      <w:proofErr w:type="gramStart"/>
+      <w:r>
+        <w:rPr>
+          <w:rFonts w:ascii="Times New Roman" w:hAnsi="Times New Roman" w:cs="Times New Roman"/>
+          <w:sz w:val="24"/>
+          <w:szCs w:val="24"/>
+        </w:rPr>
+        <w:t>Cauchy(</w:t>
+      </w:r>
+      <w:proofErr w:type="gramEnd"/>
+      <w:r>
+        <w:rPr>
+          <w:rFonts w:ascii="Times New Roman" w:hAnsi="Times New Roman" w:cs="Times New Roman"/>
+          <w:sz w:val="24"/>
+          <w:szCs w:val="24"/>
+        </w:rPr>
+        <w:t xml:space="preserve">.4). </w:t>
+      </w:r>
+      <w:r>
+        <w:rPr>
+          <w:rFonts w:ascii="Times New Roman" w:hAnsi="Times New Roman" w:cs="Times New Roman"/>
+          <w:sz w:val="24"/>
+          <w:szCs w:val="24"/>
+        </w:rPr>
+        <w:t>Models were generated to represent all possible combinations of main effects and/or interactions. Models including interactions were constrained to also include lower-order interactions and main effects. All models were compared to a null-hypothesis model including no effects.</w:t>
+      </w:r>
+      <w:r>
+        <w:rPr>
+          <w:rFonts w:ascii="Times New Roman" w:hAnsi="Times New Roman" w:cs="Times New Roman"/>
+          <w:sz w:val="24"/>
+          <w:szCs w:val="24"/>
+        </w:rPr>
+        <w:t xml:space="preserve"> Bayes factors involving 2D:4D were similar regardless of whether the right or left hand was used; to be conservative, I report the Bayes factor closer to 1.</w:t>
+      </w:r>
+    </w:p>
+    <w:p>
+      <w:pPr>
+        <w:rPr>
+          <w:rFonts w:ascii="Times New Roman" w:hAnsi="Times New Roman" w:cs="Times New Roman"/>
+          <w:sz w:val="24"/>
+          <w:szCs w:val="24"/>
+        </w:rPr>
+      </w:pPr>
+      <w:r>
+        <w:rPr>
+          <w:rFonts w:ascii="Times New Roman" w:hAnsi="Times New Roman" w:cs="Times New Roman"/>
+          <w:sz w:val="24"/>
+          <w:szCs w:val="24"/>
+        </w:rPr>
+        <w:tab/>
+      </w:r>
+      <w:r>
+        <w:rPr>
+          <w:rFonts w:ascii="Times New Roman" w:hAnsi="Times New Roman" w:cs="Times New Roman"/>
+          <w:sz w:val="24"/>
+          <w:szCs w:val="24"/>
+        </w:rPr>
+        <w:t xml:space="preserve">Of all the models, the null-hypothesis model was best supported by the data. Models of main effects of Violence, Difficulty, or 2D:4D were outperformed by the null model (Bayes factors = </w:t>
+      </w:r>
+      <w:r>
+        <w:rPr>
+          <w:rFonts w:ascii="Times New Roman" w:hAnsi="Times New Roman" w:cs="Times New Roman"/>
+          <w:sz w:val="24"/>
+          <w:szCs w:val="24"/>
+          <w:highlight w:val="yellow"/>
+        </w:rPr>
+        <w:t>4.51</w:t>
+      </w:r>
+      <w:r>
+        <w:rPr>
+          <w:rFonts w:ascii="Times New Roman" w:hAnsi="Times New Roman" w:cs="Times New Roman"/>
+          <w:sz w:val="24"/>
+          <w:szCs w:val="24"/>
+          <w:highlight w:val="yellow"/>
+        </w:rPr>
+        <w:t xml:space="preserve">, </w:t>
+      </w:r>
+      <w:r>
+        <w:rPr>
+          <w:rFonts w:ascii="Times New Roman" w:hAnsi="Times New Roman" w:cs="Times New Roman"/>
+          <w:sz w:val="24"/>
+          <w:szCs w:val="24"/>
+          <w:highlight w:val="yellow"/>
+        </w:rPr>
+        <w:t>3.87</w:t>
+      </w:r>
+      <w:r>
+        <w:rPr>
+          <w:rFonts w:ascii="Times New Roman" w:hAnsi="Times New Roman" w:cs="Times New Roman"/>
+          <w:sz w:val="24"/>
+          <w:szCs w:val="24"/>
+          <w:highlight w:val="yellow"/>
+        </w:rPr>
+        <w:t xml:space="preserve">, and </w:t>
+      </w:r>
+      <w:r>
+        <w:rPr>
+          <w:rFonts w:ascii="Times New Roman" w:hAnsi="Times New Roman" w:cs="Times New Roman"/>
+          <w:sz w:val="24"/>
+          <w:szCs w:val="24"/>
+          <w:highlight w:val="yellow"/>
+        </w:rPr>
+        <w:t>5.64 in favor of the null</w:t>
+      </w:r>
+      <w:r>
+        <w:rPr>
+          <w:rFonts w:ascii="Times New Roman" w:hAnsi="Times New Roman" w:cs="Times New Roman"/>
+          <w:sz w:val="24"/>
+          <w:szCs w:val="24"/>
+          <w:highlight w:val="yellow"/>
+        </w:rPr>
+        <w:t>,</w:t>
+      </w:r>
+      <w:r>
+        <w:rPr>
+          <w:rFonts w:ascii="Times New Roman" w:hAnsi="Times New Roman" w:cs="Times New Roman"/>
+          <w:sz w:val="24"/>
+          <w:szCs w:val="24"/>
+        </w:rPr>
+        <w:t xml:space="preserve"> respectively). Models containing interactions were further outperformed by the null</w:t>
+      </w:r>
+      <w:r>
+        <w:rPr>
+          <w:rFonts w:ascii="Times New Roman" w:hAnsi="Times New Roman" w:cs="Times New Roman"/>
+          <w:sz w:val="24"/>
+          <w:szCs w:val="24"/>
+        </w:rPr>
         <w:t>.</w:t>
       </w:r>
+      <w:r>
+        <w:rPr>
+          <w:rFonts w:ascii="Times New Roman" w:hAnsi="Times New Roman" w:cs="Times New Roman"/>
+          <w:sz w:val="24"/>
+          <w:szCs w:val="24"/>
+        </w:rPr>
+        <w:t xml:space="preserve"> </w:t>
+      </w:r>
+      <w:r>
+        <w:rPr>
+          <w:rFonts w:ascii="Times New Roman" w:hAnsi="Times New Roman" w:cs="Times New Roman"/>
+          <w:sz w:val="24"/>
+          <w:szCs w:val="24"/>
+        </w:rPr>
+        <w:t>The full model of 2 (Violence) x 2 (Difficulty) x 2D:4D was not preferred to the null (Bayes factor = 558</w:t>
+      </w:r>
+      <w:r>
+        <w:rPr>
+          <w:rFonts w:ascii="Times New Roman" w:hAnsi="Times New Roman" w:cs="Times New Roman"/>
+          <w:sz w:val="24"/>
+          <w:szCs w:val="24"/>
+          <w:highlight w:val="yellow"/>
+        </w:rPr>
+        <w:t>)</w:t>
+      </w:r>
+      <w:r>
+        <w:rPr>
+          <w:rFonts w:ascii="Times New Roman" w:hAnsi="Times New Roman" w:cs="Times New Roman"/>
+          <w:sz w:val="24"/>
+          <w:szCs w:val="24"/>
+        </w:rPr>
+        <w:t xml:space="preserve">. </w:t>
+      </w:r>
+      <w:r>
+        <w:rPr>
+          <w:rFonts w:ascii="Times New Roman" w:hAnsi="Times New Roman" w:cs="Times New Roman"/>
+          <w:sz w:val="24"/>
+          <w:szCs w:val="24"/>
+        </w:rPr>
+        <w:t xml:space="preserve">The 2 (Violence) x 2 (Difficulty) model was similarly outperformed by the null (Bayes factor = 8.69). </w:t>
+      </w:r>
+      <w:r>
+        <w:rPr>
+          <w:rFonts w:ascii="Times New Roman" w:hAnsi="Times New Roman" w:cs="Times New Roman"/>
+          <w:sz w:val="24"/>
+          <w:szCs w:val="24"/>
+        </w:rPr>
+        <w:t>Thus, we update our beliefs in favor of the null model.</w:t>
+      </w:r>
+      <w:r>
+        <w:rPr>
+          <w:rFonts w:ascii="Times New Roman" w:hAnsi="Times New Roman" w:cs="Times New Roman"/>
+          <w:sz w:val="24"/>
+          <w:szCs w:val="24"/>
+        </w:rPr>
+        <w:t xml:space="preserve"> The data reduce our belief in an effect of Violence by a factor of 4.51.</w:t>
+      </w:r>
+    </w:p>
+    <w:p>
+      <w:pPr>
+        <w:rPr>
+          <w:rFonts w:ascii="Times New Roman" w:hAnsi="Times New Roman" w:cs="Times New Roman"/>
+          <w:sz w:val="24"/>
+          <w:szCs w:val="24"/>
+        </w:rPr>
+      </w:pPr>
+      <w:r>
+        <w:rPr>
+          <w:rFonts w:ascii="Times New Roman" w:hAnsi="Times New Roman" w:cs="Times New Roman"/>
+          <w:b/>
+          <w:sz w:val="24"/>
+          <w:szCs w:val="24"/>
+        </w:rPr>
+        <w:tab/>
+      </w:r>
+      <w:proofErr w:type="gramStart"/>
+      <w:r>
+        <w:rPr>
+          <w:rFonts w:ascii="Times New Roman" w:hAnsi="Times New Roman" w:cs="Times New Roman"/>
+          <w:b/>
+          <w:sz w:val="24"/>
+          <w:szCs w:val="24"/>
+        </w:rPr>
+        <w:t>Censored regression.</w:t>
+      </w:r>
       <w:proofErr w:type="gramEnd"/>
       <w:r>
         <w:rPr>
@@ -6525,6 +7567,14 @@
         </w:rPr>
         <w:t xml:space="preserve"> </w:t>
       </w:r>
+      <w:r>
+        <w:rPr>
+          <w:rFonts w:ascii="Times New Roman" w:hAnsi="Times New Roman" w:cs="Times New Roman"/>
+          <w:sz w:val="24"/>
+          <w:szCs w:val="24"/>
+        </w:rPr>
+        <w:t>A censored regression model was fit with the ‘</w:t>
+      </w:r>
       <w:proofErr w:type="spellStart"/>
       <w:r>
         <w:rPr>
@@ -6532,7 +7582,7 @@
           <w:sz w:val="24"/>
           <w:szCs w:val="24"/>
         </w:rPr>
-        <w:t>Coldpressor</w:t>
+        <w:t>censReg</w:t>
       </w:r>
       <w:proofErr w:type="spellEnd"/>
       <w:r>
@@ -6541,67 +7591,7 @@
           <w:sz w:val="24"/>
           <w:szCs w:val="24"/>
         </w:rPr>
-        <w:t xml:space="preserve"> assignments were found to be non-normally distributed. Distributions appeared to resemble a mixture of a uniform and a point such that participants </w:t>
-      </w:r>
-      <w:proofErr w:type="gramStart"/>
-      <w:r>
-        <w:rPr>
-          <w:rFonts w:ascii="Times New Roman" w:hAnsi="Times New Roman" w:cs="Times New Roman"/>
-          <w:sz w:val="24"/>
-          <w:szCs w:val="24"/>
-        </w:rPr>
-        <w:t>either followed directions and</w:t>
-      </w:r>
-      <w:proofErr w:type="gramEnd"/>
-      <w:r>
-        <w:rPr>
-          <w:rFonts w:ascii="Times New Roman" w:hAnsi="Times New Roman" w:cs="Times New Roman"/>
-          <w:sz w:val="24"/>
-          <w:szCs w:val="24"/>
-        </w:rPr>
-        <w:t xml:space="preserve"> assigned a random value between 1 and 9 or they decided to aggress against their partner and assigned a 9. </w:t>
-      </w:r>
-      <w:commentRangeStart w:id="3"/>
-      <w:r>
-        <w:rPr>
-          <w:rFonts w:ascii="Times New Roman" w:hAnsi="Times New Roman" w:cs="Times New Roman"/>
-          <w:sz w:val="24"/>
-          <w:szCs w:val="24"/>
-        </w:rPr>
-        <w:t>(See attached histograms.)</w:t>
-      </w:r>
-      <w:commentRangeEnd w:id="3"/>
-      <w:r>
-        <w:rPr>
-          <w:rStyle w:val="CommentReference"/>
-        </w:rPr>
-        <w:commentReference w:id="3"/>
-      </w:r>
-    </w:p>
-    <w:p>
-      <w:pPr>
-        <w:rPr>
-          <w:rFonts w:ascii="Times New Roman" w:hAnsi="Times New Roman" w:cs="Times New Roman"/>
-          <w:sz w:val="24"/>
-          <w:szCs w:val="24"/>
-        </w:rPr>
-      </w:pPr>
-      <w:r>
-        <w:rPr>
-          <w:rFonts w:ascii="Times New Roman" w:hAnsi="Times New Roman" w:cs="Times New Roman"/>
-          <w:b/>
-          <w:sz w:val="24"/>
-          <w:szCs w:val="24"/>
-        </w:rPr>
-        <w:tab/>
-      </w:r>
-      <w:r>
-        <w:rPr>
-          <w:rFonts w:ascii="Times New Roman" w:hAnsi="Times New Roman" w:cs="Times New Roman"/>
-          <w:sz w:val="24"/>
-          <w:szCs w:val="24"/>
-        </w:rPr>
-        <w:t xml:space="preserve">Because of this non-normal distribution, I attempted to model the data in several ways. First, I treated the data as normally distributed for a typical ANOVA, generating effect sizes, confidence intervals, and </w:t>
+        <w:t>’ package for R (</w:t>
       </w:r>
       <w:proofErr w:type="spellStart"/>
       <w:r>
@@ -6610,7 +7600,7 @@
           <w:sz w:val="24"/>
           <w:szCs w:val="24"/>
         </w:rPr>
-        <w:t>Bayes</w:t>
+        <w:t>Henningsen</w:t>
       </w:r>
       <w:proofErr w:type="spellEnd"/>
       <w:r>
@@ -6619,766 +7609,7 @@
           <w:sz w:val="24"/>
           <w:szCs w:val="24"/>
         </w:rPr>
-        <w:t xml:space="preserve"> factors. Next, I treated the data as being censored from above, attempting to model possible </w:t>
-      </w:r>
-      <w:proofErr w:type="spellStart"/>
-      <w:r>
-        <w:rPr>
-          <w:rFonts w:ascii="Times New Roman" w:hAnsi="Times New Roman" w:cs="Times New Roman"/>
-          <w:sz w:val="24"/>
-          <w:szCs w:val="24"/>
-        </w:rPr>
-        <w:t>coldpressor</w:t>
-      </w:r>
-      <w:proofErr w:type="spellEnd"/>
-      <w:r>
-        <w:rPr>
-          <w:rFonts w:ascii="Times New Roman" w:hAnsi="Times New Roman" w:cs="Times New Roman"/>
-          <w:sz w:val="24"/>
-          <w:szCs w:val="24"/>
-        </w:rPr>
-        <w:t xml:space="preserve"> assignments above the maximum. Finally, I treated </w:t>
-      </w:r>
-      <w:proofErr w:type="spellStart"/>
-      <w:r>
-        <w:rPr>
-          <w:rFonts w:ascii="Times New Roman" w:hAnsi="Times New Roman" w:cs="Times New Roman"/>
-          <w:sz w:val="24"/>
-          <w:szCs w:val="24"/>
-        </w:rPr>
-        <w:t>coldpressor</w:t>
-      </w:r>
-      <w:proofErr w:type="spellEnd"/>
-      <w:r>
-        <w:rPr>
-          <w:rFonts w:ascii="Times New Roman" w:hAnsi="Times New Roman" w:cs="Times New Roman"/>
-          <w:sz w:val="24"/>
-          <w:szCs w:val="24"/>
-        </w:rPr>
-        <w:t xml:space="preserve"> assignment as a categorical outcome with 1-8 representing a single nonaggressive response category and 9 representing an aggressive response category. This categorized variable was analyzed with logistic regression. </w:t>
-      </w:r>
-    </w:p>
-    <w:p>
-      <w:pPr>
-        <w:rPr>
-          <w:rFonts w:ascii="Times New Roman" w:hAnsi="Times New Roman" w:cs="Times New Roman"/>
-          <w:sz w:val="24"/>
-          <w:szCs w:val="24"/>
-        </w:rPr>
-      </w:pPr>
-      <w:r>
-        <w:rPr>
-          <w:rFonts w:ascii="Times New Roman" w:hAnsi="Times New Roman" w:cs="Times New Roman"/>
-          <w:sz w:val="24"/>
-          <w:szCs w:val="24"/>
-        </w:rPr>
-        <w:tab/>
-      </w:r>
-      <w:proofErr w:type="gramStart"/>
-      <w:r>
-        <w:rPr>
-          <w:rFonts w:ascii="Times New Roman" w:hAnsi="Times New Roman" w:cs="Times New Roman"/>
-          <w:b/>
-          <w:sz w:val="24"/>
-          <w:szCs w:val="24"/>
-        </w:rPr>
-        <w:t>Conventional ANOVA.</w:t>
-      </w:r>
-      <w:proofErr w:type="gramEnd"/>
-      <w:r>
-        <w:rPr>
-          <w:rFonts w:ascii="Times New Roman" w:hAnsi="Times New Roman" w:cs="Times New Roman"/>
-          <w:b/>
-          <w:sz w:val="24"/>
-          <w:szCs w:val="24"/>
-        </w:rPr>
-        <w:t xml:space="preserve"> </w:t>
-      </w:r>
-      <w:r>
-        <w:rPr>
-          <w:rFonts w:ascii="Times New Roman" w:hAnsi="Times New Roman" w:cs="Times New Roman"/>
-          <w:sz w:val="24"/>
-          <w:szCs w:val="24"/>
-        </w:rPr>
-        <w:t xml:space="preserve">Submitting the data to ANOVA, effects were found to be very small. Estimates of the main effects depended considerably on the treatment of the 2 (Violence) x 2 (Difficulty) interaction, which was statistically significant </w:t>
-      </w:r>
-      <w:r>
-        <w:rPr>
-          <w:rFonts w:ascii="Times New Roman" w:hAnsi="Times New Roman" w:cs="Times New Roman"/>
-          <w:sz w:val="24"/>
-          <w:szCs w:val="24"/>
-          <w:highlight w:val="yellow"/>
-        </w:rPr>
-        <w:t>(</w:t>
-      </w:r>
-      <w:proofErr w:type="gramStart"/>
-      <w:r>
-        <w:rPr>
-          <w:rFonts w:ascii="Times New Roman" w:hAnsi="Times New Roman" w:cs="Times New Roman"/>
-          <w:sz w:val="24"/>
-          <w:szCs w:val="24"/>
-          <w:highlight w:val="yellow"/>
-        </w:rPr>
-        <w:t>t(</w:t>
-      </w:r>
-      <w:proofErr w:type="gramEnd"/>
-      <w:r>
-        <w:rPr>
-          <w:rFonts w:ascii="Times New Roman" w:hAnsi="Times New Roman" w:cs="Times New Roman"/>
-          <w:sz w:val="24"/>
-          <w:szCs w:val="24"/>
-          <w:highlight w:val="yellow"/>
-        </w:rPr>
-        <w:t>), = xxx)</w:t>
-      </w:r>
-      <w:r>
-        <w:rPr>
-          <w:rFonts w:ascii="Times New Roman" w:hAnsi="Times New Roman" w:cs="Times New Roman"/>
-          <w:sz w:val="24"/>
-          <w:szCs w:val="24"/>
-        </w:rPr>
-        <w:t xml:space="preserve"> but negative, such that violent content increased aggressive behavior among players of the easy game</w:t>
-      </w:r>
-      <w:r>
-        <w:rPr>
-          <w:rFonts w:ascii="Times New Roman" w:hAnsi="Times New Roman" w:cs="Times New Roman"/>
-          <w:sz w:val="24"/>
-          <w:szCs w:val="24"/>
-        </w:rPr>
-        <w:t xml:space="preserve"> </w:t>
-      </w:r>
-      <w:r>
-        <w:rPr>
-          <w:rFonts w:ascii="Times New Roman" w:hAnsi="Times New Roman" w:cs="Times New Roman"/>
-          <w:sz w:val="24"/>
-          <w:szCs w:val="24"/>
-          <w:highlight w:val="yellow"/>
-        </w:rPr>
-        <w:t>(r = xxx)</w:t>
-      </w:r>
-      <w:r>
-        <w:rPr>
-          <w:rFonts w:ascii="Times New Roman" w:hAnsi="Times New Roman" w:cs="Times New Roman"/>
-          <w:sz w:val="24"/>
-          <w:szCs w:val="24"/>
-        </w:rPr>
-        <w:t xml:space="preserve"> but decreased aggressive behavior among players of the difficult game</w:t>
-      </w:r>
-      <w:r>
-        <w:rPr>
-          <w:rFonts w:ascii="Times New Roman" w:hAnsi="Times New Roman" w:cs="Times New Roman"/>
-          <w:sz w:val="24"/>
-          <w:szCs w:val="24"/>
-        </w:rPr>
-        <w:t xml:space="preserve"> </w:t>
-      </w:r>
-      <w:r>
-        <w:rPr>
-          <w:rFonts w:ascii="Times New Roman" w:hAnsi="Times New Roman" w:cs="Times New Roman"/>
-          <w:sz w:val="24"/>
-          <w:szCs w:val="24"/>
-          <w:highlight w:val="yellow"/>
-        </w:rPr>
-        <w:t>(r = xxx)</w:t>
-      </w:r>
-      <w:r>
-        <w:rPr>
-          <w:rFonts w:ascii="Times New Roman" w:hAnsi="Times New Roman" w:cs="Times New Roman"/>
-          <w:sz w:val="24"/>
-          <w:szCs w:val="24"/>
-        </w:rPr>
-        <w:t>.</w:t>
-      </w:r>
-      <w:r>
-        <w:rPr>
-          <w:rFonts w:ascii="Times New Roman" w:hAnsi="Times New Roman" w:cs="Times New Roman"/>
-          <w:sz w:val="24"/>
-          <w:szCs w:val="24"/>
-        </w:rPr>
-        <w:t xml:space="preserve"> This interaction would seem at odds with the previous literature on violent game effects, which almost exclusively uses video games in their default, challenging parameters (e.g. my difficult-game condition). Suffice it to say that this interaction does not support the hypothesis of super-additive effects (H4, above) and is </w:t>
-      </w:r>
-      <w:r>
-        <w:rPr>
-          <w:rFonts w:ascii="Times New Roman" w:hAnsi="Times New Roman" w:cs="Times New Roman"/>
-          <w:sz w:val="24"/>
-          <w:szCs w:val="24"/>
-        </w:rPr>
-        <w:t>not interpretable under the theories outlined previously</w:t>
-      </w:r>
-      <w:r>
-        <w:rPr>
-          <w:rFonts w:ascii="Times New Roman" w:hAnsi="Times New Roman" w:cs="Times New Roman"/>
-          <w:sz w:val="24"/>
-          <w:szCs w:val="24"/>
-        </w:rPr>
-        <w:t>.</w:t>
-      </w:r>
-    </w:p>
-    <w:p>
-      <w:pPr>
-        <w:rPr>
-          <w:rFonts w:ascii="Times New Roman" w:hAnsi="Times New Roman" w:cs="Times New Roman"/>
-          <w:sz w:val="24"/>
-          <w:szCs w:val="24"/>
-        </w:rPr>
-      </w:pPr>
-      <w:r>
-        <w:rPr>
-          <w:rFonts w:ascii="Times New Roman" w:hAnsi="Times New Roman" w:cs="Times New Roman"/>
-          <w:b/>
-          <w:sz w:val="24"/>
-          <w:szCs w:val="24"/>
-        </w:rPr>
-        <w:tab/>
-      </w:r>
-      <w:r>
-        <w:rPr>
-          <w:rFonts w:ascii="Times New Roman" w:hAnsi="Times New Roman" w:cs="Times New Roman"/>
-          <w:sz w:val="24"/>
-          <w:szCs w:val="24"/>
-        </w:rPr>
-        <w:t xml:space="preserve">If this </w:t>
-      </w:r>
-      <w:proofErr w:type="spellStart"/>
-      <w:r>
-        <w:rPr>
-          <w:rFonts w:ascii="Times New Roman" w:hAnsi="Times New Roman" w:cs="Times New Roman"/>
-          <w:sz w:val="24"/>
-          <w:szCs w:val="24"/>
-        </w:rPr>
-        <w:t>uninterpretable</w:t>
-      </w:r>
-      <w:proofErr w:type="spellEnd"/>
-      <w:r>
-        <w:rPr>
-          <w:rFonts w:ascii="Times New Roman" w:hAnsi="Times New Roman" w:cs="Times New Roman"/>
-          <w:sz w:val="24"/>
-          <w:szCs w:val="24"/>
-        </w:rPr>
-        <w:t xml:space="preserve"> interaction is included in the ANOVA, the main effects of Violence and of Difficulty are small, positive, and statistically significant </w:t>
-      </w:r>
-      <w:r>
-        <w:rPr>
-          <w:rFonts w:ascii="Times New Roman" w:hAnsi="Times New Roman" w:cs="Times New Roman"/>
-          <w:sz w:val="24"/>
-          <w:szCs w:val="24"/>
-          <w:highlight w:val="yellow"/>
-        </w:rPr>
-        <w:t>(</w:t>
-      </w:r>
-      <w:r>
-        <w:rPr>
-          <w:rFonts w:ascii="Times New Roman" w:hAnsi="Times New Roman" w:cs="Times New Roman"/>
-          <w:sz w:val="24"/>
-          <w:szCs w:val="24"/>
-          <w:highlight w:val="yellow"/>
-        </w:rPr>
-        <w:t xml:space="preserve">Violence: </w:t>
-      </w:r>
-      <w:proofErr w:type="gramStart"/>
-      <w:r>
-        <w:rPr>
-          <w:rFonts w:ascii="Times New Roman" w:hAnsi="Times New Roman" w:cs="Times New Roman"/>
-          <w:sz w:val="24"/>
-          <w:szCs w:val="24"/>
-          <w:highlight w:val="yellow"/>
-        </w:rPr>
-        <w:t>t(</w:t>
-      </w:r>
-      <w:proofErr w:type="gramEnd"/>
-      <w:r>
-        <w:rPr>
-          <w:rFonts w:ascii="Times New Roman" w:hAnsi="Times New Roman" w:cs="Times New Roman"/>
-          <w:sz w:val="24"/>
-          <w:szCs w:val="24"/>
-          <w:highlight w:val="yellow"/>
-        </w:rPr>
-        <w:t xml:space="preserve">) = xxx, r = xxx; </w:t>
-      </w:r>
-      <w:r>
-        <w:rPr>
-          <w:rFonts w:ascii="Times New Roman" w:hAnsi="Times New Roman" w:cs="Times New Roman"/>
-          <w:sz w:val="24"/>
-          <w:szCs w:val="24"/>
-          <w:highlight w:val="yellow"/>
-        </w:rPr>
-        <w:t xml:space="preserve">Difficulty: </w:t>
-      </w:r>
-      <w:r>
-        <w:rPr>
-          <w:rFonts w:ascii="Times New Roman" w:hAnsi="Times New Roman" w:cs="Times New Roman"/>
-          <w:sz w:val="24"/>
-          <w:szCs w:val="24"/>
-          <w:highlight w:val="yellow"/>
-        </w:rPr>
-        <w:t>t() = xxx, r = xxx)</w:t>
-      </w:r>
-      <w:r>
-        <w:rPr>
-          <w:rFonts w:ascii="Times New Roman" w:hAnsi="Times New Roman" w:cs="Times New Roman"/>
-          <w:sz w:val="24"/>
-          <w:szCs w:val="24"/>
-        </w:rPr>
-        <w:t>.</w:t>
-      </w:r>
-      <w:r>
-        <w:rPr>
-          <w:rFonts w:ascii="Times New Roman" w:hAnsi="Times New Roman" w:cs="Times New Roman"/>
-          <w:sz w:val="24"/>
-          <w:szCs w:val="24"/>
-        </w:rPr>
-        <w:t xml:space="preserve"> Because this interaction is negative, representing a cross-over, removing it from the model causes a dramatic decrease in the main effects </w:t>
-      </w:r>
-      <w:r>
-        <w:rPr>
-          <w:rFonts w:ascii="Times New Roman" w:hAnsi="Times New Roman" w:cs="Times New Roman"/>
-          <w:sz w:val="24"/>
-          <w:szCs w:val="24"/>
-          <w:highlight w:val="yellow"/>
-        </w:rPr>
-        <w:t xml:space="preserve">(Violence: </w:t>
-      </w:r>
-      <w:proofErr w:type="gramStart"/>
-      <w:r>
-        <w:rPr>
-          <w:rFonts w:ascii="Times New Roman" w:hAnsi="Times New Roman" w:cs="Times New Roman"/>
-          <w:sz w:val="24"/>
-          <w:szCs w:val="24"/>
-          <w:highlight w:val="yellow"/>
-        </w:rPr>
-        <w:t>t(</w:t>
-      </w:r>
-      <w:proofErr w:type="gramEnd"/>
-      <w:r>
-        <w:rPr>
-          <w:rFonts w:ascii="Times New Roman" w:hAnsi="Times New Roman" w:cs="Times New Roman"/>
-          <w:sz w:val="24"/>
-          <w:szCs w:val="24"/>
-          <w:highlight w:val="yellow"/>
-        </w:rPr>
-        <w:t>) = xxx, r = xxx; Difficulty: t() = xxx, r = xxx)</w:t>
-      </w:r>
-      <w:r>
-        <w:rPr>
-          <w:rFonts w:ascii="Times New Roman" w:hAnsi="Times New Roman" w:cs="Times New Roman"/>
-          <w:sz w:val="24"/>
-          <w:szCs w:val="24"/>
-        </w:rPr>
-        <w:t>. These estimated effects are dramatically smaller than those reported in meta-analyses of previous violent-games research (</w:t>
-      </w:r>
-      <w:r>
-        <w:rPr>
-          <w:rFonts w:ascii="Times New Roman" w:hAnsi="Times New Roman" w:cs="Times New Roman"/>
-          <w:i/>
-          <w:sz w:val="24"/>
-          <w:szCs w:val="24"/>
-        </w:rPr>
-        <w:t>r</w:t>
-      </w:r>
-      <w:r>
-        <w:rPr>
-          <w:rFonts w:ascii="Times New Roman" w:hAnsi="Times New Roman" w:cs="Times New Roman"/>
-          <w:sz w:val="24"/>
-          <w:szCs w:val="24"/>
-        </w:rPr>
-        <w:t xml:space="preserve"> = .21, Anderson et al., 2010; </w:t>
-      </w:r>
-      <w:r>
-        <w:rPr>
-          <w:rFonts w:ascii="Times New Roman" w:hAnsi="Times New Roman" w:cs="Times New Roman"/>
-          <w:i/>
-          <w:sz w:val="24"/>
-          <w:szCs w:val="24"/>
-        </w:rPr>
-        <w:t>r</w:t>
-      </w:r>
-      <w:r>
-        <w:rPr>
-          <w:rFonts w:ascii="Times New Roman" w:hAnsi="Times New Roman" w:cs="Times New Roman"/>
-          <w:sz w:val="24"/>
-          <w:szCs w:val="24"/>
-        </w:rPr>
-        <w:t xml:space="preserve"> = .19, </w:t>
-      </w:r>
-      <w:proofErr w:type="spellStart"/>
-      <w:r>
-        <w:rPr>
-          <w:rFonts w:ascii="Times New Roman" w:hAnsi="Times New Roman" w:cs="Times New Roman"/>
-          <w:sz w:val="24"/>
-          <w:szCs w:val="24"/>
-        </w:rPr>
-        <w:t>Greitemeyer</w:t>
-      </w:r>
-      <w:proofErr w:type="spellEnd"/>
-      <w:r>
-        <w:rPr>
-          <w:rFonts w:ascii="Times New Roman" w:hAnsi="Times New Roman" w:cs="Times New Roman"/>
-          <w:sz w:val="24"/>
-          <w:szCs w:val="24"/>
-        </w:rPr>
-        <w:t xml:space="preserve"> &amp; </w:t>
-      </w:r>
-      <w:proofErr w:type="spellStart"/>
-      <w:r>
-        <w:rPr>
-          <w:rFonts w:ascii="Times New Roman" w:hAnsi="Times New Roman" w:cs="Times New Roman"/>
-          <w:sz w:val="24"/>
-          <w:szCs w:val="24"/>
-        </w:rPr>
-        <w:t>Mugge</w:t>
-      </w:r>
-      <w:proofErr w:type="spellEnd"/>
-      <w:r>
-        <w:rPr>
-          <w:rFonts w:ascii="Times New Roman" w:hAnsi="Times New Roman" w:cs="Times New Roman"/>
-          <w:sz w:val="24"/>
-          <w:szCs w:val="24"/>
-        </w:rPr>
-        <w:t>, 2014).</w:t>
-      </w:r>
-    </w:p>
-    <w:p>
-      <w:pPr>
-        <w:rPr>
-          <w:rFonts w:ascii="Times New Roman" w:hAnsi="Times New Roman" w:cs="Times New Roman"/>
-          <w:sz w:val="24"/>
-          <w:szCs w:val="24"/>
-        </w:rPr>
-      </w:pPr>
-      <w:r>
-        <w:rPr>
-          <w:rFonts w:ascii="Times New Roman" w:hAnsi="Times New Roman" w:cs="Times New Roman"/>
-          <w:sz w:val="24"/>
-          <w:szCs w:val="24"/>
-        </w:rPr>
-        <w:tab/>
-      </w:r>
-      <w:r>
-        <w:rPr>
-          <w:rFonts w:ascii="Times New Roman" w:hAnsi="Times New Roman" w:cs="Times New Roman"/>
-          <w:b/>
-          <w:sz w:val="24"/>
-          <w:szCs w:val="24"/>
-        </w:rPr>
-        <w:t>Bayesian ANOVA.</w:t>
-      </w:r>
-      <w:r>
-        <w:rPr>
-          <w:rFonts w:ascii="Times New Roman" w:hAnsi="Times New Roman" w:cs="Times New Roman"/>
-          <w:b/>
-          <w:sz w:val="24"/>
-          <w:szCs w:val="24"/>
-        </w:rPr>
-        <w:t xml:space="preserve"> </w:t>
-      </w:r>
-      <w:r>
-        <w:rPr>
-          <w:rFonts w:ascii="Times New Roman" w:hAnsi="Times New Roman" w:cs="Times New Roman"/>
-          <w:sz w:val="24"/>
-          <w:szCs w:val="24"/>
-        </w:rPr>
-        <w:t xml:space="preserve">Models were compared using the </w:t>
-      </w:r>
-      <w:proofErr w:type="spellStart"/>
-      <w:r>
-        <w:rPr>
-          <w:rFonts w:ascii="Times New Roman" w:hAnsi="Times New Roman" w:cs="Times New Roman"/>
-          <w:sz w:val="24"/>
-          <w:szCs w:val="24"/>
-        </w:rPr>
-        <w:t>BayesFactor</w:t>
-      </w:r>
-      <w:proofErr w:type="spellEnd"/>
-      <w:r>
-        <w:rPr>
-          <w:rFonts w:ascii="Times New Roman" w:hAnsi="Times New Roman" w:cs="Times New Roman"/>
-          <w:sz w:val="24"/>
-          <w:szCs w:val="24"/>
-        </w:rPr>
-        <w:t xml:space="preserve"> </w:t>
-      </w:r>
-      <w:r>
-        <w:rPr>
-          <w:rFonts w:ascii="Times New Roman" w:hAnsi="Times New Roman" w:cs="Times New Roman"/>
-          <w:sz w:val="24"/>
-          <w:szCs w:val="24"/>
-        </w:rPr>
-        <w:t xml:space="preserve">for R </w:t>
-      </w:r>
-      <w:r>
-        <w:rPr>
-          <w:rFonts w:ascii="Times New Roman" w:hAnsi="Times New Roman" w:cs="Times New Roman"/>
-          <w:sz w:val="24"/>
-          <w:szCs w:val="24"/>
-        </w:rPr>
-        <w:t xml:space="preserve">(Morey &amp; </w:t>
-      </w:r>
-      <w:proofErr w:type="spellStart"/>
-      <w:r>
-        <w:rPr>
-          <w:rFonts w:ascii="Times New Roman" w:hAnsi="Times New Roman" w:cs="Times New Roman"/>
-          <w:sz w:val="24"/>
-          <w:szCs w:val="24"/>
-        </w:rPr>
-        <w:t>Rouder</w:t>
-      </w:r>
-      <w:proofErr w:type="spellEnd"/>
-      <w:r>
-        <w:rPr>
-          <w:rFonts w:ascii="Times New Roman" w:hAnsi="Times New Roman" w:cs="Times New Roman"/>
-          <w:sz w:val="24"/>
-          <w:szCs w:val="24"/>
-        </w:rPr>
-        <w:t>, 2014). Because effects are expected to be small, I adjusted the scale of the alternative hypothesis effect size to ~</w:t>
-      </w:r>
-      <w:proofErr w:type="gramStart"/>
-      <w:r>
-        <w:rPr>
-          <w:rFonts w:ascii="Times New Roman" w:hAnsi="Times New Roman" w:cs="Times New Roman"/>
-          <w:sz w:val="24"/>
-          <w:szCs w:val="24"/>
-        </w:rPr>
-        <w:t>Cauchy(</w:t>
-      </w:r>
-      <w:proofErr w:type="gramEnd"/>
-      <w:r>
-        <w:rPr>
-          <w:rFonts w:ascii="Times New Roman" w:hAnsi="Times New Roman" w:cs="Times New Roman"/>
-          <w:sz w:val="24"/>
-          <w:szCs w:val="24"/>
-        </w:rPr>
-        <w:t xml:space="preserve">.4). </w:t>
-      </w:r>
-      <w:r>
-        <w:rPr>
-          <w:rFonts w:ascii="Times New Roman" w:hAnsi="Times New Roman" w:cs="Times New Roman"/>
-          <w:sz w:val="24"/>
-          <w:szCs w:val="24"/>
-        </w:rPr>
-        <w:t xml:space="preserve">Models were generated to represent all possible combinations of main effects and/or interactions. Models including interactions were constrained </w:t>
-      </w:r>
-      <w:r>
-        <w:rPr>
-          <w:rFonts w:ascii="Times New Roman" w:hAnsi="Times New Roman" w:cs="Times New Roman"/>
-          <w:sz w:val="24"/>
-          <w:szCs w:val="24"/>
-        </w:rPr>
-        <w:lastRenderedPageBreak/>
-        <w:t>to also include lower-order interactions and main effects. All models were compared to a null-hypothesis model including no effects.</w:t>
-      </w:r>
-    </w:p>
-    <w:p>
-      <w:pPr>
-        <w:rPr>
-          <w:rFonts w:ascii="Times New Roman" w:hAnsi="Times New Roman" w:cs="Times New Roman"/>
-          <w:sz w:val="24"/>
-          <w:szCs w:val="24"/>
-        </w:rPr>
-      </w:pPr>
-      <w:r>
-        <w:rPr>
-          <w:rFonts w:ascii="Times New Roman" w:hAnsi="Times New Roman" w:cs="Times New Roman"/>
-          <w:sz w:val="24"/>
-          <w:szCs w:val="24"/>
-        </w:rPr>
-        <w:tab/>
-      </w:r>
-      <w:r>
-        <w:rPr>
-          <w:rFonts w:ascii="Times New Roman" w:hAnsi="Times New Roman" w:cs="Times New Roman"/>
-          <w:sz w:val="24"/>
-          <w:szCs w:val="24"/>
-        </w:rPr>
-        <w:t>Of all the models, the null-hypothesis model was best supported by the data. Models of main effects of Violence, Difficulty, or 2D:4D were outperformed by the null model (</w:t>
-      </w:r>
-      <w:proofErr w:type="spellStart"/>
-      <w:r>
-        <w:rPr>
-          <w:rFonts w:ascii="Times New Roman" w:hAnsi="Times New Roman" w:cs="Times New Roman"/>
-          <w:sz w:val="24"/>
-          <w:szCs w:val="24"/>
-        </w:rPr>
-        <w:t>Bayes</w:t>
-      </w:r>
-      <w:proofErr w:type="spellEnd"/>
-      <w:r>
-        <w:rPr>
-          <w:rFonts w:ascii="Times New Roman" w:hAnsi="Times New Roman" w:cs="Times New Roman"/>
-          <w:sz w:val="24"/>
-          <w:szCs w:val="24"/>
-        </w:rPr>
-        <w:t xml:space="preserve"> factors = </w:t>
-      </w:r>
-      <w:r>
-        <w:rPr>
-          <w:rFonts w:ascii="Times New Roman" w:hAnsi="Times New Roman" w:cs="Times New Roman"/>
-          <w:sz w:val="24"/>
-          <w:szCs w:val="24"/>
-          <w:highlight w:val="yellow"/>
-        </w:rPr>
-        <w:t>xx, xx, and xx,</w:t>
-      </w:r>
-      <w:r>
-        <w:rPr>
-          <w:rFonts w:ascii="Times New Roman" w:hAnsi="Times New Roman" w:cs="Times New Roman"/>
-          <w:sz w:val="24"/>
-          <w:szCs w:val="24"/>
-        </w:rPr>
-        <w:t xml:space="preserve"> respectively). Models containing interactions were further outperformed by the null </w:t>
-      </w:r>
-      <w:r>
-        <w:rPr>
-          <w:rFonts w:ascii="Times New Roman" w:hAnsi="Times New Roman" w:cs="Times New Roman"/>
-          <w:sz w:val="24"/>
-          <w:szCs w:val="24"/>
-          <w:highlight w:val="yellow"/>
-        </w:rPr>
-        <w:t>(</w:t>
-      </w:r>
-      <w:proofErr w:type="spellStart"/>
-      <w:r>
-        <w:rPr>
-          <w:rFonts w:ascii="Times New Roman" w:hAnsi="Times New Roman" w:cs="Times New Roman"/>
-          <w:sz w:val="24"/>
-          <w:szCs w:val="24"/>
-          <w:highlight w:val="yellow"/>
-        </w:rPr>
-        <w:t>Bayes</w:t>
-      </w:r>
-      <w:proofErr w:type="spellEnd"/>
-      <w:r>
-        <w:rPr>
-          <w:rFonts w:ascii="Times New Roman" w:hAnsi="Times New Roman" w:cs="Times New Roman"/>
-          <w:sz w:val="24"/>
-          <w:szCs w:val="24"/>
-          <w:highlight w:val="yellow"/>
-        </w:rPr>
-        <w:t xml:space="preserve"> factors &gt; xx)</w:t>
-      </w:r>
-      <w:r>
-        <w:rPr>
-          <w:rFonts w:ascii="Times New Roman" w:hAnsi="Times New Roman" w:cs="Times New Roman"/>
-          <w:sz w:val="24"/>
-          <w:szCs w:val="24"/>
-        </w:rPr>
-        <w:t xml:space="preserve">. Thus, we update our beliefs in favor of the null model by a factor of </w:t>
-      </w:r>
-      <w:r>
-        <w:rPr>
-          <w:rFonts w:ascii="Times New Roman" w:hAnsi="Times New Roman" w:cs="Times New Roman"/>
-          <w:sz w:val="24"/>
-          <w:szCs w:val="24"/>
-          <w:highlight w:val="yellow"/>
-        </w:rPr>
-        <w:t>xxx</w:t>
-      </w:r>
-      <w:r>
-        <w:rPr>
-          <w:rFonts w:ascii="Times New Roman" w:hAnsi="Times New Roman" w:cs="Times New Roman"/>
-          <w:sz w:val="24"/>
-          <w:szCs w:val="24"/>
-        </w:rPr>
-        <w:t>.</w:t>
-      </w:r>
-    </w:p>
-    <w:p>
-      <w:pPr>
-        <w:rPr>
-          <w:rFonts w:ascii="Times New Roman" w:hAnsi="Times New Roman" w:cs="Times New Roman"/>
-          <w:sz w:val="24"/>
-          <w:szCs w:val="24"/>
-        </w:rPr>
-      </w:pPr>
-      <w:r>
-        <w:rPr>
-          <w:rFonts w:ascii="Times New Roman" w:hAnsi="Times New Roman" w:cs="Times New Roman"/>
-          <w:b/>
-          <w:sz w:val="24"/>
-          <w:szCs w:val="24"/>
-        </w:rPr>
-        <w:tab/>
-      </w:r>
-      <w:proofErr w:type="gramStart"/>
-      <w:r>
-        <w:rPr>
-          <w:rFonts w:ascii="Times New Roman" w:hAnsi="Times New Roman" w:cs="Times New Roman"/>
-          <w:b/>
-          <w:sz w:val="24"/>
-          <w:szCs w:val="24"/>
-        </w:rPr>
-        <w:t>Censored regression.</w:t>
-      </w:r>
-      <w:proofErr w:type="gramEnd"/>
-      <w:r>
-        <w:rPr>
-          <w:rFonts w:ascii="Times New Roman" w:hAnsi="Times New Roman" w:cs="Times New Roman"/>
-          <w:b/>
-          <w:sz w:val="24"/>
-          <w:szCs w:val="24"/>
-        </w:rPr>
-        <w:t xml:space="preserve"> </w:t>
-      </w:r>
-      <w:r>
-        <w:rPr>
-          <w:rFonts w:ascii="Times New Roman" w:hAnsi="Times New Roman" w:cs="Times New Roman"/>
-          <w:sz w:val="24"/>
-          <w:szCs w:val="24"/>
-        </w:rPr>
-        <w:t>A censored regression model was fit with the ‘</w:t>
-      </w:r>
-      <w:proofErr w:type="spellStart"/>
-      <w:r>
-        <w:rPr>
-          <w:rFonts w:ascii="Times New Roman" w:hAnsi="Times New Roman" w:cs="Times New Roman"/>
-          <w:sz w:val="24"/>
-          <w:szCs w:val="24"/>
-        </w:rPr>
-        <w:t>censReg</w:t>
-      </w:r>
-      <w:proofErr w:type="spellEnd"/>
-      <w:r>
-        <w:rPr>
-          <w:rFonts w:ascii="Times New Roman" w:hAnsi="Times New Roman" w:cs="Times New Roman"/>
-          <w:sz w:val="24"/>
-          <w:szCs w:val="24"/>
-        </w:rPr>
-        <w:t>’ package for R (</w:t>
-      </w:r>
-      <w:proofErr w:type="spellStart"/>
-      <w:r>
-        <w:rPr>
-          <w:rFonts w:ascii="Times New Roman" w:hAnsi="Times New Roman" w:cs="Times New Roman"/>
-          <w:sz w:val="24"/>
-          <w:szCs w:val="24"/>
-        </w:rPr>
-        <w:t>Henningsen</w:t>
-      </w:r>
-      <w:proofErr w:type="spellEnd"/>
-      <w:r>
-        <w:rPr>
-          <w:rFonts w:ascii="Times New Roman" w:hAnsi="Times New Roman" w:cs="Times New Roman"/>
-          <w:sz w:val="24"/>
-          <w:szCs w:val="24"/>
-        </w:rPr>
-        <w:t xml:space="preserve">, 2013). This fits a censored-regression </w:t>
-      </w:r>
-      <w:proofErr w:type="spellStart"/>
-      <w:r>
-        <w:rPr>
-          <w:rFonts w:ascii="Times New Roman" w:hAnsi="Times New Roman" w:cs="Times New Roman"/>
-          <w:sz w:val="24"/>
-          <w:szCs w:val="24"/>
-        </w:rPr>
-        <w:t>Tobit</w:t>
-      </w:r>
-      <w:proofErr w:type="spellEnd"/>
-      <w:r>
-        <w:rPr>
-          <w:rFonts w:ascii="Times New Roman" w:hAnsi="Times New Roman" w:cs="Times New Roman"/>
-          <w:sz w:val="24"/>
-          <w:szCs w:val="24"/>
-        </w:rPr>
-        <w:t xml:space="preserve"> model and attempts to model values that exceed the maximum of the scale.</w:t>
+        <w:t>, 2013). This fits a censored-regression Tobit model and attempts to model values that exceed the maximum of the scale.</w:t>
       </w:r>
     </w:p>
     <w:p>
@@ -7403,18 +7634,461 @@
           <w:rFonts w:ascii="Times New Roman" w:hAnsi="Times New Roman" w:cs="Times New Roman"/>
           <w:sz w:val="24"/>
           <w:szCs w:val="24"/>
-          <w:highlight w:val="yellow"/>
-        </w:rPr>
-        <w:t>[Results go here].</w:t>
-      </w:r>
-      <w:r>
-        <w:rPr>
-          <w:rFonts w:ascii="Times New Roman" w:hAnsi="Times New Roman" w:cs="Times New Roman"/>
+        </w:rPr>
+        <w:t>the 2 (Violence) x 2 (Difficulty) model was fit. As in the conventional ANOVA, a small and negative interaction was fo</w:t>
+      </w:r>
+      <w:r>
+        <w:rPr>
+          <w:rFonts w:ascii="Times New Roman" w:hAnsi="Times New Roman" w:cs="Times New Roman"/>
+          <w:sz w:val="24"/>
+          <w:szCs w:val="24"/>
+        </w:rPr>
+        <w:t>und (</w:t>
+      </w:r>
+      <w:proofErr w:type="gramStart"/>
+      <w:r>
+        <w:rPr>
+          <w:rFonts w:ascii="Times New Roman" w:hAnsi="Times New Roman" w:cs="Times New Roman"/>
+          <w:sz w:val="24"/>
+          <w:szCs w:val="24"/>
+        </w:rPr>
+        <w:t>t(</w:t>
+      </w:r>
+      <w:proofErr w:type="gramEnd"/>
+      <w:r>
+        <w:rPr>
+          <w:rFonts w:ascii="Times New Roman" w:hAnsi="Times New Roman" w:cs="Times New Roman"/>
+          <w:sz w:val="24"/>
+          <w:szCs w:val="24"/>
+        </w:rPr>
+        <w:t xml:space="preserve">219) = -2.26, </w:t>
+      </w:r>
+      <w:r>
+        <w:rPr>
+          <w:rFonts w:ascii="Times New Roman" w:hAnsi="Times New Roman" w:cs="Times New Roman"/>
+          <w:i/>
+          <w:sz w:val="24"/>
+          <w:szCs w:val="24"/>
+        </w:rPr>
+        <w:t xml:space="preserve">r </w:t>
+      </w:r>
+      <w:r>
+        <w:rPr>
+          <w:rFonts w:ascii="Times New Roman" w:hAnsi="Times New Roman" w:cs="Times New Roman"/>
+          <w:sz w:val="24"/>
+          <w:szCs w:val="24"/>
+        </w:rPr>
+        <w:t>= -.15 (-.27, -.02)) such t</w:t>
+      </w:r>
+      <w:r>
+        <w:rPr>
+          <w:rFonts w:ascii="Times New Roman" w:hAnsi="Times New Roman" w:cs="Times New Roman"/>
+          <w:sz w:val="24"/>
+          <w:szCs w:val="24"/>
+        </w:rPr>
+        <w:t xml:space="preserve">hat </w:t>
+      </w:r>
+      <w:r>
+        <w:rPr>
+          <w:rFonts w:ascii="Times New Roman" w:hAnsi="Times New Roman" w:cs="Times New Roman"/>
+          <w:sz w:val="24"/>
+          <w:szCs w:val="24"/>
+        </w:rPr>
+        <w:t xml:space="preserve">violent content increased aggressive behavior in the easy condition (t(110) = 1.95, </w:t>
+      </w:r>
+      <w:r>
+        <w:rPr>
+          <w:rFonts w:ascii="Times New Roman" w:hAnsi="Times New Roman" w:cs="Times New Roman"/>
+          <w:i/>
+          <w:sz w:val="24"/>
+          <w:szCs w:val="24"/>
+        </w:rPr>
+        <w:t xml:space="preserve">r </w:t>
+      </w:r>
+      <w:r>
+        <w:rPr>
+          <w:rFonts w:ascii="Times New Roman" w:hAnsi="Times New Roman" w:cs="Times New Roman"/>
+          <w:sz w:val="24"/>
+          <w:szCs w:val="24"/>
+        </w:rPr>
+        <w:t xml:space="preserve">= .18 (-.01, .36)) but decreased aggressive behavior in the difficult condition (t(111) = -1.32, </w:t>
+      </w:r>
+      <w:r>
+        <w:rPr>
+          <w:rFonts w:ascii="Times New Roman" w:hAnsi="Times New Roman" w:cs="Times New Roman"/>
+          <w:i/>
+          <w:sz w:val="24"/>
+          <w:szCs w:val="24"/>
+        </w:rPr>
+        <w:t xml:space="preserve">r </w:t>
+      </w:r>
+      <w:r>
+        <w:rPr>
+          <w:rFonts w:ascii="Times New Roman" w:hAnsi="Times New Roman" w:cs="Times New Roman"/>
+          <w:sz w:val="24"/>
+          <w:szCs w:val="24"/>
+        </w:rPr>
+        <w:t>= -.12 (-.30, .06)).</w:t>
+      </w:r>
+      <w:r>
+        <w:rPr>
+          <w:rFonts w:ascii="Times New Roman" w:hAnsi="Times New Roman" w:cs="Times New Roman"/>
+          <w:sz w:val="24"/>
+          <w:szCs w:val="24"/>
+        </w:rPr>
+        <w:t xml:space="preserve"> Main effects of Violence and Difficulty were small, </w:t>
+      </w:r>
+      <w:proofErr w:type="gramStart"/>
+      <w:r>
+        <w:rPr>
+          <w:rFonts w:ascii="Times New Roman" w:hAnsi="Times New Roman" w:cs="Times New Roman"/>
+          <w:sz w:val="24"/>
+          <w:szCs w:val="24"/>
+        </w:rPr>
+        <w:t>t(</w:t>
+      </w:r>
+      <w:proofErr w:type="gramEnd"/>
+      <w:r>
+        <w:rPr>
+          <w:rFonts w:ascii="Times New Roman" w:hAnsi="Times New Roman" w:cs="Times New Roman"/>
+          <w:sz w:val="24"/>
+          <w:szCs w:val="24"/>
+        </w:rPr>
+        <w:t xml:space="preserve">219) = 1.84, </w:t>
+      </w:r>
+      <w:r>
+        <w:rPr>
+          <w:rFonts w:ascii="Times New Roman" w:hAnsi="Times New Roman" w:cs="Times New Roman"/>
+          <w:i/>
+          <w:sz w:val="24"/>
+          <w:szCs w:val="24"/>
+        </w:rPr>
+        <w:t xml:space="preserve">r </w:t>
+      </w:r>
+      <w:r>
+        <w:rPr>
+          <w:rFonts w:ascii="Times New Roman" w:hAnsi="Times New Roman" w:cs="Times New Roman"/>
+          <w:sz w:val="24"/>
+          <w:szCs w:val="24"/>
+        </w:rPr>
+        <w:t xml:space="preserve">= </w:t>
+      </w:r>
+      <w:r>
+        <w:rPr>
+          <w:rFonts w:ascii="Times New Roman" w:hAnsi="Times New Roman" w:cs="Times New Roman"/>
+          <w:sz w:val="24"/>
+          <w:szCs w:val="24"/>
+        </w:rPr>
+        <w:t xml:space="preserve">.12 (-.01, .25) and </w:t>
+      </w:r>
+      <w:r>
+        <w:rPr>
+          <w:rFonts w:ascii="Times New Roman" w:hAnsi="Times New Roman" w:cs="Times New Roman"/>
+          <w:i/>
+          <w:sz w:val="24"/>
+          <w:szCs w:val="24"/>
+        </w:rPr>
+        <w:t>t</w:t>
+      </w:r>
+      <w:r>
+        <w:rPr>
+          <w:rFonts w:ascii="Times New Roman" w:hAnsi="Times New Roman" w:cs="Times New Roman"/>
+          <w:sz w:val="24"/>
+          <w:szCs w:val="24"/>
+        </w:rPr>
+        <w:t xml:space="preserve">(219) = 2.41, </w:t>
+      </w:r>
+      <w:r>
+        <w:rPr>
+          <w:rFonts w:ascii="Times New Roman" w:hAnsi="Times New Roman" w:cs="Times New Roman"/>
+          <w:i/>
+          <w:sz w:val="24"/>
+          <w:szCs w:val="24"/>
+        </w:rPr>
+        <w:t>r</w:t>
+      </w:r>
+      <w:r>
+        <w:rPr>
+          <w:rFonts w:ascii="Times New Roman" w:hAnsi="Times New Roman" w:cs="Times New Roman"/>
+          <w:sz w:val="24"/>
+          <w:szCs w:val="24"/>
+        </w:rPr>
+        <w:t xml:space="preserve"> = .16 (.03, .28), respectively.</w:t>
+      </w:r>
+    </w:p>
+    <w:p>
+      <w:pPr>
+        <w:rPr>
+          <w:rFonts w:ascii="Times New Roman" w:hAnsi="Times New Roman" w:cs="Times New Roman"/>
+          <w:sz w:val="24"/>
+          <w:szCs w:val="24"/>
+        </w:rPr>
+      </w:pPr>
+      <w:r>
+        <w:rPr>
+          <w:rFonts w:ascii="Times New Roman" w:hAnsi="Times New Roman" w:cs="Times New Roman"/>
+          <w:sz w:val="24"/>
+          <w:szCs w:val="24"/>
+        </w:rPr>
+        <w:tab/>
+        <w:t xml:space="preserve">As before, this interaction seems uninterpretable in light of the theoretical predictions.  Removing this interaction from the model again dramatically reduced the size of the estimated main effects. Effects of Violence and Difficulty were very close to zero, </w:t>
+      </w:r>
+      <w:proofErr w:type="gramStart"/>
+      <w:r>
+        <w:rPr>
+          <w:rFonts w:ascii="Times New Roman" w:hAnsi="Times New Roman" w:cs="Times New Roman"/>
+          <w:i/>
+          <w:sz w:val="24"/>
+          <w:szCs w:val="24"/>
+        </w:rPr>
+        <w:t>t</w:t>
+      </w:r>
+      <w:r>
+        <w:rPr>
+          <w:rFonts w:ascii="Times New Roman" w:hAnsi="Times New Roman" w:cs="Times New Roman"/>
+          <w:sz w:val="24"/>
+          <w:szCs w:val="24"/>
+        </w:rPr>
+        <w:t>(</w:t>
+      </w:r>
+      <w:proofErr w:type="gramEnd"/>
+      <w:r>
+        <w:rPr>
+          <w:rFonts w:ascii="Times New Roman" w:hAnsi="Times New Roman" w:cs="Times New Roman"/>
+          <w:sz w:val="24"/>
+          <w:szCs w:val="24"/>
+        </w:rPr>
+        <w:t xml:space="preserve">223) = .344, </w:t>
+      </w:r>
+      <w:r>
+        <w:rPr>
+          <w:rFonts w:ascii="Times New Roman" w:hAnsi="Times New Roman" w:cs="Times New Roman"/>
+          <w:i/>
+          <w:sz w:val="24"/>
+          <w:szCs w:val="24"/>
+        </w:rPr>
+        <w:t xml:space="preserve">r </w:t>
+      </w:r>
+      <w:r>
+        <w:rPr>
+          <w:rFonts w:ascii="Times New Roman" w:hAnsi="Times New Roman" w:cs="Times New Roman"/>
+          <w:sz w:val="24"/>
+          <w:szCs w:val="24"/>
+        </w:rPr>
+        <w:t xml:space="preserve">= .02 (-.11, .15) and </w:t>
+      </w:r>
+      <w:r>
+        <w:rPr>
+          <w:rFonts w:ascii="Times New Roman" w:hAnsi="Times New Roman" w:cs="Times New Roman"/>
+          <w:i/>
+          <w:sz w:val="24"/>
+          <w:szCs w:val="24"/>
+        </w:rPr>
+        <w:t>t</w:t>
+      </w:r>
+      <w:r>
+        <w:rPr>
+          <w:rFonts w:ascii="Times New Roman" w:hAnsi="Times New Roman" w:cs="Times New Roman"/>
+          <w:sz w:val="24"/>
+          <w:szCs w:val="24"/>
+        </w:rPr>
+        <w:t xml:space="preserve">(220) = 1.15, </w:t>
+      </w:r>
+      <w:r>
+        <w:rPr>
+          <w:rFonts w:ascii="Times New Roman" w:hAnsi="Times New Roman" w:cs="Times New Roman"/>
+          <w:i/>
+          <w:sz w:val="24"/>
+          <w:szCs w:val="24"/>
+        </w:rPr>
+        <w:t xml:space="preserve">r </w:t>
+      </w:r>
+      <w:r>
+        <w:rPr>
+          <w:rFonts w:ascii="Times New Roman" w:hAnsi="Times New Roman" w:cs="Times New Roman"/>
+          <w:sz w:val="24"/>
+          <w:szCs w:val="24"/>
+        </w:rPr>
+        <w:t>= .07 (-.05, .21), respectively.</w:t>
+      </w:r>
+    </w:p>
+    <w:p>
+      <w:r>
+        <w:rPr>
+          <w:rFonts w:ascii="Times New Roman" w:hAnsi="Times New Roman" w:cs="Times New Roman"/>
+          <w:sz w:val="24"/>
+          <w:szCs w:val="24"/>
+        </w:rPr>
+        <w:tab/>
+        <w:t xml:space="preserve">Main effects of 2d4d were again approximately zero, t(151) = -0.19, </w:t>
+      </w:r>
+      <w:r>
+        <w:rPr>
+          <w:rFonts w:ascii="Times New Roman" w:hAnsi="Times New Roman" w:cs="Times New Roman"/>
+          <w:i/>
+          <w:sz w:val="24"/>
+          <w:szCs w:val="24"/>
+        </w:rPr>
+        <w:t xml:space="preserve">r </w:t>
+      </w:r>
+      <w:r>
+        <w:rPr>
+          <w:rFonts w:ascii="Times New Roman" w:hAnsi="Times New Roman" w:cs="Times New Roman"/>
+          <w:sz w:val="24"/>
+          <w:szCs w:val="24"/>
+        </w:rPr>
+        <w:t xml:space="preserve">= -.02 (-.17, .14) and </w:t>
+      </w:r>
+      <w:r>
+        <w:rPr>
+          <w:rFonts w:ascii="Times New Roman" w:hAnsi="Times New Roman" w:cs="Times New Roman"/>
+          <w:i/>
+          <w:sz w:val="24"/>
+          <w:szCs w:val="24"/>
+        </w:rPr>
+        <w:t>t</w:t>
+      </w:r>
+      <w:r>
+        <w:rPr>
+          <w:rFonts w:ascii="Times New Roman" w:hAnsi="Times New Roman" w:cs="Times New Roman"/>
+          <w:sz w:val="24"/>
+          <w:szCs w:val="24"/>
+        </w:rPr>
+        <w:t xml:space="preserve">(151) = 0.13, </w:t>
+      </w:r>
+      <w:r>
+        <w:rPr>
+          <w:rFonts w:ascii="Times New Roman" w:hAnsi="Times New Roman" w:cs="Times New Roman"/>
+          <w:i/>
+          <w:sz w:val="24"/>
+          <w:szCs w:val="24"/>
+        </w:rPr>
+        <w:t xml:space="preserve">r </w:t>
+      </w:r>
+      <w:r>
+        <w:rPr>
+          <w:rFonts w:ascii="Times New Roman" w:hAnsi="Times New Roman" w:cs="Times New Roman"/>
+          <w:sz w:val="24"/>
+          <w:szCs w:val="24"/>
+        </w:rPr>
+        <w:t>= -.02 (-.17, .14).</w:t>
+      </w:r>
+      <w:r>
+        <w:rPr>
+          <w:rFonts w:ascii="Times New Roman" w:hAnsi="Times New Roman" w:cs="Times New Roman"/>
+          <w:sz w:val="24"/>
+          <w:szCs w:val="24"/>
+        </w:rPr>
+        <w:t xml:space="preserve"> Higher-order interactions with Violence or Difficulty were not supported (all |</w:t>
+      </w:r>
+      <w:r>
+        <w:rPr>
+          <w:rFonts w:ascii="Times New Roman" w:hAnsi="Times New Roman" w:cs="Times New Roman"/>
+          <w:i/>
+          <w:sz w:val="24"/>
+          <w:szCs w:val="24"/>
+        </w:rPr>
+        <w:t>t</w:t>
+      </w:r>
+      <w:r>
+        <w:rPr>
+          <w:rFonts w:ascii="Times New Roman" w:hAnsi="Times New Roman" w:cs="Times New Roman"/>
+          <w:sz w:val="24"/>
+          <w:szCs w:val="24"/>
+        </w:rPr>
+        <w:t>| &lt; 1.5).</w:t>
+      </w:r>
+      <w:r>
+        <w:rPr>
+          <w:rFonts w:ascii="Times New Roman" w:hAnsi="Times New Roman" w:cs="Times New Roman"/>
+          <w:sz w:val="24"/>
+          <w:szCs w:val="24"/>
+        </w:rPr>
+        <w:t xml:space="preserve">  </w:t>
+      </w:r>
+    </w:p>
+    <w:p>
+      <w:pPr>
+        <w:rPr>
+          <w:rFonts w:ascii="Times New Roman" w:hAnsi="Times New Roman" w:cs="Times New Roman"/>
+          <w:sz w:val="24"/>
+          <w:szCs w:val="24"/>
+        </w:rPr>
+      </w:pPr>
+      <w:r>
+        <w:rPr>
+          <w:rFonts w:ascii="Times New Roman" w:hAnsi="Times New Roman" w:cs="Times New Roman"/>
+          <w:b/>
+          <w:sz w:val="24"/>
+          <w:szCs w:val="24"/>
+        </w:rPr>
+        <w:tab/>
+      </w:r>
+      <w:proofErr w:type="gramStart"/>
+      <w:r>
+        <w:rPr>
+          <w:rFonts w:ascii="Times New Roman" w:hAnsi="Times New Roman" w:cs="Times New Roman"/>
+          <w:b/>
+          <w:sz w:val="24"/>
+          <w:szCs w:val="24"/>
+        </w:rPr>
+        <w:t>Logistic regression.</w:t>
+      </w:r>
+      <w:proofErr w:type="gramEnd"/>
+      <w:r>
+        <w:rPr>
+          <w:rFonts w:ascii="Times New Roman" w:hAnsi="Times New Roman" w:cs="Times New Roman"/>
+          <w:b/>
           <w:sz w:val="24"/>
           <w:szCs w:val="24"/>
         </w:rPr>
         <w:t xml:space="preserve"> </w:t>
       </w:r>
+      <w:r>
+        <w:rPr>
+          <w:rFonts w:ascii="Times New Roman" w:hAnsi="Times New Roman" w:cs="Times New Roman"/>
+          <w:sz w:val="24"/>
+          <w:szCs w:val="24"/>
+        </w:rPr>
+        <w:t xml:space="preserve">Another possibility is that participants completed the </w:t>
+      </w:r>
+      <w:proofErr w:type="spellStart"/>
+      <w:r>
+        <w:rPr>
+          <w:rFonts w:ascii="Times New Roman" w:hAnsi="Times New Roman" w:cs="Times New Roman"/>
+          <w:sz w:val="24"/>
+          <w:szCs w:val="24"/>
+        </w:rPr>
+        <w:t>coldpressor</w:t>
+      </w:r>
+      <w:proofErr w:type="spellEnd"/>
+      <w:r>
+        <w:rPr>
+          <w:rFonts w:ascii="Times New Roman" w:hAnsi="Times New Roman" w:cs="Times New Roman"/>
+          <w:sz w:val="24"/>
+          <w:szCs w:val="24"/>
+        </w:rPr>
+        <w:t xml:space="preserve"> assignment in one of two ways: either they followed instructions and randomly assigned the other participant to a value between 1 and 9, or they decided to aggress and assign the other participant the maximum value. To model this possibility, I treated the response variable as a dichotomous outcome. Participants assigning values 1-8 were treated as one category (nonaggressive response) and participants assigning value 9 were treated as the other (aggressive </w:t>
+      </w:r>
+      <w:r>
+        <w:rPr>
+          <w:rFonts w:ascii="Times New Roman" w:hAnsi="Times New Roman" w:cs="Times New Roman"/>
+          <w:sz w:val="24"/>
+          <w:szCs w:val="24"/>
+        </w:rPr>
+        <w:lastRenderedPageBreak/>
+        <w:t>response). Logistic regression was performed to test whether the odds of aggressing were influenced by t</w:t>
+      </w:r>
+      <w:bookmarkStart w:id="3" w:name="_GoBack"/>
+      <w:bookmarkEnd w:id="3"/>
+      <w:r>
+        <w:rPr>
+          <w:rFonts w:ascii="Times New Roman" w:hAnsi="Times New Roman" w:cs="Times New Roman"/>
+          <w:sz w:val="24"/>
+          <w:szCs w:val="24"/>
+        </w:rPr>
+        <w:t>he experimental assignment.</w:t>
+      </w:r>
     </w:p>
     <w:p>
       <w:pPr>
@@ -7427,57 +8101,226 @@
       <w:r>
         <w:rPr>
           <w:rFonts w:ascii="Times New Roman" w:hAnsi="Times New Roman" w:cs="Times New Roman"/>
-          <w:b/>
           <w:sz w:val="24"/>
           <w:szCs w:val="24"/>
         </w:rPr>
         <w:tab/>
       </w:r>
+      <w:r>
+        <w:rPr>
+          <w:rFonts w:ascii="Times New Roman" w:hAnsi="Times New Roman" w:cs="Times New Roman"/>
+          <w:sz w:val="24"/>
+          <w:szCs w:val="24"/>
+        </w:rPr>
+        <w:t>Analysis began with a 2 (Violence) x 2 (Difficulty) general logistic linear model. A small negative interaction was again observed, although it was not statistically significant (</w:t>
+      </w:r>
       <w:proofErr w:type="gramStart"/>
       <w:r>
         <w:rPr>
           <w:rFonts w:ascii="Times New Roman" w:hAnsi="Times New Roman" w:cs="Times New Roman"/>
-          <w:b/>
-          <w:sz w:val="24"/>
-          <w:szCs w:val="24"/>
-        </w:rPr>
-        <w:t>Logistic regression.</w:t>
+          <w:i/>
+          <w:sz w:val="24"/>
+          <w:szCs w:val="24"/>
+        </w:rPr>
+        <w:t>t</w:t>
+      </w:r>
+      <w:r>
+        <w:rPr>
+          <w:rFonts w:ascii="Times New Roman" w:hAnsi="Times New Roman" w:cs="Times New Roman"/>
+          <w:sz w:val="24"/>
+          <w:szCs w:val="24"/>
+        </w:rPr>
+        <w:t>(</w:t>
       </w:r>
       <w:proofErr w:type="gramEnd"/>
       <w:r>
         <w:rPr>
           <w:rFonts w:ascii="Times New Roman" w:hAnsi="Times New Roman" w:cs="Times New Roman"/>
-          <w:b/>
-          <w:sz w:val="24"/>
-          <w:szCs w:val="24"/>
-        </w:rPr>
-        <w:t xml:space="preserve"> </w:t>
-      </w:r>
-      <w:r>
-        <w:rPr>
-          <w:rFonts w:ascii="Times New Roman" w:hAnsi="Times New Roman" w:cs="Times New Roman"/>
-          <w:sz w:val="24"/>
-          <w:szCs w:val="24"/>
-        </w:rPr>
-        <w:t xml:space="preserve">Another possibility is that participants completed the </w:t>
-      </w:r>
-      <w:proofErr w:type="spellStart"/>
-      <w:r>
-        <w:rPr>
-          <w:rFonts w:ascii="Times New Roman" w:hAnsi="Times New Roman" w:cs="Times New Roman"/>
-          <w:sz w:val="24"/>
-          <w:szCs w:val="24"/>
-        </w:rPr>
-        <w:t>coldpressor</w:t>
-      </w:r>
-      <w:proofErr w:type="spellEnd"/>
-      <w:r>
-        <w:rPr>
-          <w:rFonts w:ascii="Times New Roman" w:hAnsi="Times New Roman" w:cs="Times New Roman"/>
-          <w:sz w:val="24"/>
-          <w:szCs w:val="24"/>
-        </w:rPr>
-        <w:t xml:space="preserve"> assignment in one of two ways: either they followed instructions and randomly assigned the other participant to a value between 1 and 9, or they decided to aggress and assign the other participant the maximum value. To model this possibility, I treated the response variable as a dichotomous outcome. Participants assigning values 1-8 were treated as one category (nonaggressive response) and participants assigning value 9 were treated as the other (aggressive response). Logistic regression was performed to test whether the odds of aggressing were influenced by the experimental assignment.</w:t>
+          <w:sz w:val="24"/>
+          <w:szCs w:val="24"/>
+        </w:rPr>
+        <w:t xml:space="preserve">219) = -1.60, </w:t>
+      </w:r>
+      <w:r>
+        <w:rPr>
+          <w:rFonts w:ascii="Times New Roman" w:hAnsi="Times New Roman" w:cs="Times New Roman"/>
+          <w:i/>
+          <w:sz w:val="24"/>
+          <w:szCs w:val="24"/>
+        </w:rPr>
+        <w:t>r</w:t>
+      </w:r>
+      <w:r>
+        <w:rPr>
+          <w:rFonts w:ascii="Times New Roman" w:hAnsi="Times New Roman" w:cs="Times New Roman"/>
+          <w:sz w:val="24"/>
+          <w:szCs w:val="24"/>
+        </w:rPr>
+        <w:t xml:space="preserve"> = -.11 (-.23, .03). Here, the nature of this interaction was such that Violence decreased aggression when the game was easy, </w:t>
+      </w:r>
+      <w:proofErr w:type="gramStart"/>
+      <w:r>
+        <w:rPr>
+          <w:rFonts w:ascii="Times New Roman" w:hAnsi="Times New Roman" w:cs="Times New Roman"/>
+          <w:i/>
+          <w:sz w:val="24"/>
+          <w:szCs w:val="24"/>
+        </w:rPr>
+        <w:t>t</w:t>
+      </w:r>
+      <w:r>
+        <w:rPr>
+          <w:rFonts w:ascii="Times New Roman" w:hAnsi="Times New Roman" w:cs="Times New Roman"/>
+          <w:sz w:val="24"/>
+          <w:szCs w:val="24"/>
+        </w:rPr>
+        <w:t>(</w:t>
+      </w:r>
+      <w:proofErr w:type="gramEnd"/>
+      <w:r>
+        <w:rPr>
+          <w:rFonts w:ascii="Times New Roman" w:hAnsi="Times New Roman" w:cs="Times New Roman"/>
+          <w:sz w:val="24"/>
+          <w:szCs w:val="24"/>
+        </w:rPr>
+        <w:t xml:space="preserve">103) = -0.63, </w:t>
+      </w:r>
+      <w:r>
+        <w:rPr>
+          <w:rFonts w:ascii="Times New Roman" w:hAnsi="Times New Roman" w:cs="Times New Roman"/>
+          <w:i/>
+          <w:sz w:val="24"/>
+          <w:szCs w:val="24"/>
+        </w:rPr>
+        <w:t xml:space="preserve">r </w:t>
+      </w:r>
+      <w:r>
+        <w:rPr>
+          <w:rFonts w:ascii="Times New Roman" w:hAnsi="Times New Roman" w:cs="Times New Roman"/>
+          <w:sz w:val="24"/>
+          <w:szCs w:val="24"/>
+        </w:rPr>
+        <w:t>= -.06 (-.25, .13)</w:t>
+      </w:r>
+      <w:r>
+        <w:rPr>
+          <w:rFonts w:ascii="Times New Roman" w:hAnsi="Times New Roman" w:cs="Times New Roman"/>
+          <w:sz w:val="24"/>
+          <w:szCs w:val="24"/>
+        </w:rPr>
+        <w:t xml:space="preserve"> and decreased it to a lesser extent when the game was hard, </w:t>
+      </w:r>
+      <w:r>
+        <w:rPr>
+          <w:rFonts w:ascii="Times New Roman" w:hAnsi="Times New Roman" w:cs="Times New Roman"/>
+          <w:i/>
+          <w:sz w:val="24"/>
+          <w:szCs w:val="24"/>
+        </w:rPr>
+        <w:t>t</w:t>
+      </w:r>
+      <w:r>
+        <w:rPr>
+          <w:rFonts w:ascii="Times New Roman" w:hAnsi="Times New Roman" w:cs="Times New Roman"/>
+          <w:sz w:val="24"/>
+          <w:szCs w:val="24"/>
+        </w:rPr>
+        <w:t xml:space="preserve">(106) = -.284, </w:t>
+      </w:r>
+      <w:r>
+        <w:rPr>
+          <w:rFonts w:ascii="Times New Roman" w:hAnsi="Times New Roman" w:cs="Times New Roman"/>
+          <w:i/>
+          <w:sz w:val="24"/>
+          <w:szCs w:val="24"/>
+        </w:rPr>
+        <w:t>r</w:t>
+      </w:r>
+      <w:r>
+        <w:rPr>
+          <w:rFonts w:ascii="Times New Roman" w:hAnsi="Times New Roman" w:cs="Times New Roman"/>
+          <w:sz w:val="24"/>
+          <w:szCs w:val="24"/>
+        </w:rPr>
+        <w:t xml:space="preserve"> = -.03 (-.22, .16). The main effect of Violence was quite small, </w:t>
+      </w:r>
+      <w:proofErr w:type="gramStart"/>
+      <w:r>
+        <w:rPr>
+          <w:rFonts w:ascii="Times New Roman" w:hAnsi="Times New Roman" w:cs="Times New Roman"/>
+          <w:i/>
+          <w:sz w:val="24"/>
+          <w:szCs w:val="24"/>
+        </w:rPr>
+        <w:t>t</w:t>
+      </w:r>
+      <w:r>
+        <w:rPr>
+          <w:rFonts w:ascii="Times New Roman" w:hAnsi="Times New Roman" w:cs="Times New Roman"/>
+          <w:sz w:val="24"/>
+          <w:szCs w:val="24"/>
+        </w:rPr>
+        <w:t>(</w:t>
+      </w:r>
+      <w:proofErr w:type="gramEnd"/>
+      <w:r>
+        <w:rPr>
+          <w:rFonts w:ascii="Times New Roman" w:hAnsi="Times New Roman" w:cs="Times New Roman"/>
+          <w:sz w:val="24"/>
+          <w:szCs w:val="24"/>
+        </w:rPr>
+        <w:t xml:space="preserve">219) = 0.72, </w:t>
+      </w:r>
+      <w:r>
+        <w:rPr>
+          <w:rFonts w:ascii="Times New Roman" w:hAnsi="Times New Roman" w:cs="Times New Roman"/>
+          <w:i/>
+          <w:sz w:val="24"/>
+          <w:szCs w:val="24"/>
+        </w:rPr>
+        <w:t xml:space="preserve">r </w:t>
+      </w:r>
+      <w:r>
+        <w:rPr>
+          <w:rFonts w:ascii="Times New Roman" w:hAnsi="Times New Roman" w:cs="Times New Roman"/>
+          <w:sz w:val="24"/>
+          <w:szCs w:val="24"/>
+        </w:rPr>
+        <w:t xml:space="preserve">= .05 (-.08, .18), although participants were slightly more likely to aggress in the Difficult condition, </w:t>
+      </w:r>
+      <w:r>
+        <w:rPr>
+          <w:rFonts w:ascii="Times New Roman" w:hAnsi="Times New Roman" w:cs="Times New Roman"/>
+          <w:i/>
+          <w:sz w:val="24"/>
+          <w:szCs w:val="24"/>
+        </w:rPr>
+        <w:t>t</w:t>
+      </w:r>
+      <w:r>
+        <w:rPr>
+          <w:rFonts w:ascii="Times New Roman" w:hAnsi="Times New Roman" w:cs="Times New Roman"/>
+          <w:sz w:val="24"/>
+          <w:szCs w:val="24"/>
+        </w:rPr>
+        <w:t xml:space="preserve">(219) = 2.21, </w:t>
+      </w:r>
+      <w:r>
+        <w:rPr>
+          <w:rFonts w:ascii="Times New Roman" w:hAnsi="Times New Roman" w:cs="Times New Roman"/>
+          <w:i/>
+          <w:sz w:val="24"/>
+          <w:szCs w:val="24"/>
+        </w:rPr>
+        <w:t xml:space="preserve">r </w:t>
+      </w:r>
+      <w:r>
+        <w:rPr>
+          <w:rFonts w:ascii="Times New Roman" w:hAnsi="Times New Roman" w:cs="Times New Roman"/>
+          <w:sz w:val="24"/>
+          <w:szCs w:val="24"/>
+        </w:rPr>
+        <w:t>= .15 (.01, .27).</w:t>
       </w:r>
     </w:p>
     <w:p>
@@ -7495,15 +8338,7 @@
           <w:szCs w:val="24"/>
         </w:rPr>
         <w:tab/>
-      </w:r>
-      <w:r>
-        <w:rPr>
-          <w:rFonts w:ascii="Times New Roman" w:hAnsi="Times New Roman" w:cs="Times New Roman"/>
-          <w:sz w:val="24"/>
-          <w:szCs w:val="24"/>
-          <w:highlight w:val="yellow"/>
-        </w:rPr>
-        <w:t>[Results go here.]</w:t>
+        <w:t xml:space="preserve">Main effects </w:t>
       </w:r>
     </w:p>
     <w:p>
@@ -7547,25 +8382,7 @@
           <w:sz w:val="24"/>
           <w:szCs w:val="24"/>
         </w:rPr>
-        <w:t xml:space="preserve"> regression. This would make it possible to compare the probability of the null vs. a reasonable alternative hypothesis, yielding </w:t>
-      </w:r>
-      <w:proofErr w:type="spellStart"/>
-      <w:r>
-        <w:rPr>
-          <w:rFonts w:ascii="Times New Roman" w:hAnsi="Times New Roman" w:cs="Times New Roman"/>
-          <w:sz w:val="24"/>
-          <w:szCs w:val="24"/>
-        </w:rPr>
-        <w:t>Bayes</w:t>
-      </w:r>
-      <w:proofErr w:type="spellEnd"/>
-      <w:r>
-        <w:rPr>
-          <w:rFonts w:ascii="Times New Roman" w:hAnsi="Times New Roman" w:cs="Times New Roman"/>
-          <w:sz w:val="24"/>
-          <w:szCs w:val="24"/>
-        </w:rPr>
-        <w:t xml:space="preserve"> factors for model comparison with regard to this categorical outcome. </w:t>
+        <w:t xml:space="preserve"> regression. This would make it possible to compare the probability of the null vs. a reasonable alternative hypothesis, yielding Bayes factors for model comparison with regard to this categorical outcome. </w:t>
       </w:r>
     </w:p>
     <w:p>
@@ -7691,17 +8508,7 @@
           <w:szCs w:val="24"/>
           <w:highlight w:val="green"/>
         </w:rPr>
-        <w:t xml:space="preserve"> et al. (2013) argue that thwarted needs for competence cause increases in aggressive outcomes. Players who die (or are slimed) many times in the game, then, might be expected to experience thwarted competency and be more aggressive. Alternatively, if violent content does predict aggressive behavior, players who engage in relatively more violent content </w:t>
-      </w:r>
-      <w:r>
-        <w:rPr>
-          <w:rFonts w:ascii="Times New Roman" w:hAnsi="Times New Roman" w:cs="Times New Roman"/>
-          <w:sz w:val="24"/>
-          <w:szCs w:val="24"/>
-          <w:highlight w:val="green"/>
-        </w:rPr>
-        <w:lastRenderedPageBreak/>
-        <w:t xml:space="preserve">should be expected to be still more aggressive. Thus, players </w:t>
+        <w:t xml:space="preserve"> et al. (2013) argue that thwarted needs for competence cause increases in aggressive outcomes. Players who die (or are slimed) many times in the game, then, might be expected to experience thwarted competency and be more aggressive. Alternatively, if violent content does predict aggressive behavior, players who engage in relatively more violent content should be expected to be still more aggressive. Thus, players </w:t>
       </w:r>
       <w:r>
         <w:rPr>
@@ -7795,25 +8602,7 @@
           <w:sz w:val="24"/>
           <w:szCs w:val="24"/>
         </w:rPr>
-        <w:t xml:space="preserve">Results indicate that, when game stimuli are carefully controlled, the effects of fifteen minutes of violent </w:t>
-      </w:r>
-      <w:proofErr w:type="spellStart"/>
-      <w:r>
-        <w:rPr>
-          <w:rFonts w:ascii="Times New Roman" w:hAnsi="Times New Roman" w:cs="Times New Roman"/>
-          <w:sz w:val="24"/>
-          <w:szCs w:val="24"/>
-        </w:rPr>
-        <w:t>gameplay</w:t>
-      </w:r>
-      <w:proofErr w:type="spellEnd"/>
-      <w:r>
-        <w:rPr>
-          <w:rFonts w:ascii="Times New Roman" w:hAnsi="Times New Roman" w:cs="Times New Roman"/>
-          <w:sz w:val="24"/>
-          <w:szCs w:val="24"/>
-        </w:rPr>
-        <w:t xml:space="preserve"> are likely to be small and not meaningfully different from zero. Similarly null effects were observed for game difficulty and for </w:t>
+        <w:t xml:space="preserve">Results indicate that, when game stimuli are carefully controlled, the effects of fifteen minutes of violent gameplay are likely to be small and not meaningfully different from zero. Similarly null effects were observed for game difficulty and for </w:t>
       </w:r>
       <w:r>
         <w:rPr>
@@ -7888,6 +8677,7 @@
           <w:sz w:val="24"/>
           <w:szCs w:val="24"/>
         </w:rPr>
+        <w:lastRenderedPageBreak/>
         <w:t xml:space="preserve">The difficulty of null results is that, because behaviors are expected to be mediated by several interwoven cognitive processes, a null result could be caused by a break in any single link of the causal chain. In the present study, the null result could be the caused by one of many things. It could be that the </w:t>
       </w:r>
       <w:proofErr w:type="spellStart"/>
@@ -8213,16 +9003,7 @@
           <w:sz w:val="24"/>
           <w:szCs w:val="24"/>
         </w:rPr>
-        <w:t xml:space="preserve">Precision of stimulus matching is presented </w:t>
-      </w:r>
-      <w:r>
-        <w:rPr>
-          <w:rFonts w:ascii="Times New Roman" w:hAnsi="Times New Roman" w:cs="Times New Roman"/>
-          <w:sz w:val="24"/>
-          <w:szCs w:val="24"/>
-        </w:rPr>
-        <w:lastRenderedPageBreak/>
-        <w:t xml:space="preserve">as one of the criteria that separate better-designed studies from poorly-designed studies. However, this criterion as applied by Anderson and colleagues does not perform as intended. As outlined above, studies that conduct a pilot test and find no significant difference cannot demonstrate the truth of the null hypothesis of no true difference between stimuli. Similarly, studies using ANCOVA to “control for” confounds cannot be certain that all variance associated with </w:t>
+        <w:t xml:space="preserve">Precision of stimulus matching is presented as one of the criteria that separate better-designed studies from poorly-designed studies. However, this criterion as applied by Anderson and colleagues does not perform as intended. As outlined above, studies that conduct a pilot test and find no significant difference cannot demonstrate the truth of the null hypothesis of no true difference between stimuli. Similarly, studies using ANCOVA to “control for” confounds cannot be certain that all variance associated with </w:t>
       </w:r>
       <w:proofErr w:type="gramStart"/>
       <w:r>
@@ -8317,6 +9098,7 @@
           <w:sz w:val="24"/>
           <w:szCs w:val="24"/>
         </w:rPr>
+        <w:lastRenderedPageBreak/>
         <w:t xml:space="preserve">To account for this research bias, I applied PET-PEESE meta-regression (Stanley &amp; </w:t>
       </w:r>
       <w:proofErr w:type="spellStart"/>
@@ -8351,25 +9133,7 @@
           <w:sz w:val="24"/>
           <w:szCs w:val="24"/>
         </w:rPr>
-        <w:t xml:space="preserve">), a statistical technique that examines the degree of funnel plot asymmetry and estimates a bias-corrected effect size. The concept is similar to that of the trim-and-fill procedure (Duvall &amp; </w:t>
-      </w:r>
-      <w:proofErr w:type="spellStart"/>
-      <w:r>
-        <w:rPr>
-          <w:rFonts w:ascii="Times New Roman" w:hAnsi="Times New Roman" w:cs="Times New Roman"/>
-          <w:sz w:val="24"/>
-          <w:szCs w:val="24"/>
-        </w:rPr>
-        <w:t>Tweedie</w:t>
-      </w:r>
-      <w:proofErr w:type="spellEnd"/>
-      <w:r>
-        <w:rPr>
-          <w:rFonts w:ascii="Times New Roman" w:hAnsi="Times New Roman" w:cs="Times New Roman"/>
-          <w:sz w:val="24"/>
-          <w:szCs w:val="24"/>
-        </w:rPr>
-        <w:t xml:space="preserve">, </w:t>
+        <w:t xml:space="preserve">), a statistical technique that examines the degree of funnel plot asymmetry and estimates a bias-corrected effect size. The concept is similar to that of the trim-and-fill procedure (Duvall &amp; Tweedie, </w:t>
       </w:r>
       <w:r>
         <w:rPr>
@@ -8594,25 +9358,7 @@
           <w:sz w:val="24"/>
           <w:szCs w:val="24"/>
         </w:rPr>
-        <w:t xml:space="preserve">) or post-hoc application of moderators (“moderator </w:t>
-      </w:r>
-      <w:proofErr w:type="spellStart"/>
-      <w:r>
-        <w:rPr>
-          <w:rFonts w:ascii="Times New Roman" w:hAnsi="Times New Roman" w:cs="Times New Roman"/>
-          <w:sz w:val="24"/>
-          <w:szCs w:val="24"/>
-        </w:rPr>
-        <w:t>munging</w:t>
-      </w:r>
-      <w:proofErr w:type="spellEnd"/>
-      <w:r>
-        <w:rPr>
-          <w:rFonts w:ascii="Times New Roman" w:hAnsi="Times New Roman" w:cs="Times New Roman"/>
-          <w:sz w:val="24"/>
-          <w:szCs w:val="24"/>
-        </w:rPr>
-        <w:t xml:space="preserve">”). </w:t>
+        <w:t xml:space="preserve">) or post-hoc application of moderators (“moderator munging”). </w:t>
       </w:r>
       <w:r>
         <w:rPr>
@@ -8654,7 +9400,6 @@
           <w:sz w:val="24"/>
           <w:szCs w:val="24"/>
         </w:rPr>
-        <w:lastRenderedPageBreak/>
         <w:t xml:space="preserve">It still seems </w:t>
       </w:r>
       <w:r>
@@ -8679,43 +9424,7 @@
           <w:sz w:val="24"/>
           <w:szCs w:val="24"/>
         </w:rPr>
-        <w:t xml:space="preserve">effects on its audience – just that such effects are difficult to detect in a single 15-30 minute laboratory </w:t>
-      </w:r>
-      <w:proofErr w:type="spellStart"/>
-      <w:r>
-        <w:rPr>
-          <w:rFonts w:ascii="Times New Roman" w:hAnsi="Times New Roman" w:cs="Times New Roman"/>
-          <w:sz w:val="24"/>
-          <w:szCs w:val="24"/>
-        </w:rPr>
-        <w:t>gameplay</w:t>
-      </w:r>
-      <w:proofErr w:type="spellEnd"/>
-      <w:r>
-        <w:rPr>
-          <w:rFonts w:ascii="Times New Roman" w:hAnsi="Times New Roman" w:cs="Times New Roman"/>
-          <w:sz w:val="24"/>
-          <w:szCs w:val="24"/>
-        </w:rPr>
-        <w:t xml:space="preserve"> session. By comparison, it seems rather more plausible that violent games can influence behavior over the course of hundreds of hours of </w:t>
-      </w:r>
-      <w:proofErr w:type="spellStart"/>
-      <w:r>
-        <w:rPr>
-          <w:rFonts w:ascii="Times New Roman" w:hAnsi="Times New Roman" w:cs="Times New Roman"/>
-          <w:sz w:val="24"/>
-          <w:szCs w:val="24"/>
-        </w:rPr>
-        <w:t>gameplay</w:t>
-      </w:r>
-      <w:proofErr w:type="spellEnd"/>
-      <w:r>
-        <w:rPr>
-          <w:rFonts w:ascii="Times New Roman" w:hAnsi="Times New Roman" w:cs="Times New Roman"/>
-          <w:sz w:val="24"/>
-          <w:szCs w:val="24"/>
-        </w:rPr>
-        <w:t xml:space="preserve"> over months and years of development. </w:t>
+        <w:t xml:space="preserve">effects on its audience – just that such effects are difficult to detect in a single 15-30 minute laboratory gameplay session. By comparison, it seems rather more plausible that violent games can influence behavior over the course of hundreds of hours of gameplay over months and years of development. </w:t>
       </w:r>
       <w:r>
         <w:rPr>
@@ -8856,7 +9565,16 @@
           <w:sz w:val="24"/>
           <w:szCs w:val="24"/>
         </w:rPr>
-        <w:t xml:space="preserve"> with more masculine </w:t>
+        <w:t xml:space="preserve"> with more </w:t>
+      </w:r>
+      <w:r>
+        <w:rPr>
+          <w:rFonts w:ascii="Times New Roman" w:hAnsi="Times New Roman" w:cs="Times New Roman"/>
+          <w:sz w:val="24"/>
+          <w:szCs w:val="24"/>
+        </w:rPr>
+        <w:lastRenderedPageBreak/>
+        <w:t xml:space="preserve">masculine </w:t>
       </w:r>
       <w:r>
         <w:rPr>
@@ -9076,7 +9794,7 @@
           <w:sz w:val="24"/>
           <w:szCs w:val="24"/>
         </w:rPr>
-        <w:t>Research in this area has been somewhat divided, with certain researchers tending to find effects (e.g. Anderson and Bushman) and other researchers tending to not find effects (e.g. Ferguson). One recent meta-analysis has suggested heterogeneity in effect size according to research team (</w:t>
+        <w:t xml:space="preserve">Research in this area has been somewhat divided, with certain researchers tending to find effects (e.g. Anderson and Bushman) and other researchers tending to not find effects (e.g. Ferguson). One recent meta-analysis has suggested heterogeneity in effect size according to research team (Greitemeyer &amp; </w:t>
       </w:r>
       <w:proofErr w:type="spellStart"/>
       <w:r>
@@ -9085,7 +9803,7 @@
           <w:sz w:val="24"/>
           <w:szCs w:val="24"/>
         </w:rPr>
-        <w:t>Greitemeyer</w:t>
+        <w:t>Mügge</w:t>
       </w:r>
       <w:proofErr w:type="spellEnd"/>
       <w:r>
@@ -9094,7 +9812,7 @@
           <w:sz w:val="24"/>
           <w:szCs w:val="24"/>
         </w:rPr>
-        <w:t xml:space="preserve"> &amp; </w:t>
+        <w:t xml:space="preserve">, 2014). Independent research by new research teams may help to reduce the dichotomization of research findings and bring a greater degree of consensus to research findings. Research in this laboratory has historically found effects of violent games (e.g. </w:t>
       </w:r>
       <w:proofErr w:type="spellStart"/>
       <w:r>
@@ -9103,7 +9821,7 @@
           <w:sz w:val="24"/>
           <w:szCs w:val="24"/>
         </w:rPr>
-        <w:t>Mügge</w:t>
+        <w:t>Engelhardt</w:t>
       </w:r>
       <w:proofErr w:type="spellEnd"/>
       <w:r>
@@ -9112,7 +9830,7 @@
           <w:sz w:val="24"/>
           <w:szCs w:val="24"/>
         </w:rPr>
-        <w:t xml:space="preserve">, 2014). Independent research by new research teams may help to reduce the dichotomization of research findings and bring a greater degree of consensus to research findings. Research in this laboratory has historically found effects of violent games (e.g. </w:t>
+        <w:t xml:space="preserve">, </w:t>
       </w:r>
       <w:proofErr w:type="spellStart"/>
       <w:r>
@@ -9121,6 +9839,24 @@
           <w:sz w:val="24"/>
           <w:szCs w:val="24"/>
         </w:rPr>
+        <w:t>Bartholow</w:t>
+      </w:r>
+      <w:proofErr w:type="spellEnd"/>
+      <w:r>
+        <w:rPr>
+          <w:rFonts w:ascii="Times New Roman" w:hAnsi="Times New Roman" w:cs="Times New Roman"/>
+          <w:sz w:val="24"/>
+          <w:szCs w:val="24"/>
+        </w:rPr>
+        <w:t xml:space="preserve">, Kerr, &amp; Bushman, 2011; </w:t>
+      </w:r>
+      <w:proofErr w:type="spellStart"/>
+      <w:r>
+        <w:rPr>
+          <w:rFonts w:ascii="Times New Roman" w:hAnsi="Times New Roman" w:cs="Times New Roman"/>
+          <w:sz w:val="24"/>
+          <w:szCs w:val="24"/>
+        </w:rPr>
         <w:t>Engelhardt</w:t>
       </w:r>
       <w:proofErr w:type="spellEnd"/>
@@ -9148,61 +9884,7 @@
           <w:sz w:val="24"/>
           <w:szCs w:val="24"/>
         </w:rPr>
-        <w:t xml:space="preserve">, Kerr, &amp; Bushman, 2011; </w:t>
-      </w:r>
-      <w:proofErr w:type="spellStart"/>
-      <w:r>
-        <w:rPr>
-          <w:rFonts w:ascii="Times New Roman" w:hAnsi="Times New Roman" w:cs="Times New Roman"/>
-          <w:sz w:val="24"/>
-          <w:szCs w:val="24"/>
-        </w:rPr>
-        <w:t>Engelhardt</w:t>
-      </w:r>
-      <w:proofErr w:type="spellEnd"/>
-      <w:r>
-        <w:rPr>
-          <w:rFonts w:ascii="Times New Roman" w:hAnsi="Times New Roman" w:cs="Times New Roman"/>
-          <w:sz w:val="24"/>
-          <w:szCs w:val="24"/>
-        </w:rPr>
-        <w:t xml:space="preserve">, </w:t>
-      </w:r>
-      <w:proofErr w:type="spellStart"/>
-      <w:r>
-        <w:rPr>
-          <w:rFonts w:ascii="Times New Roman" w:hAnsi="Times New Roman" w:cs="Times New Roman"/>
-          <w:sz w:val="24"/>
-          <w:szCs w:val="24"/>
-        </w:rPr>
-        <w:t>Bartholow</w:t>
-      </w:r>
-      <w:proofErr w:type="spellEnd"/>
-      <w:r>
-        <w:rPr>
-          <w:rFonts w:ascii="Times New Roman" w:hAnsi="Times New Roman" w:cs="Times New Roman"/>
-          <w:sz w:val="24"/>
-          <w:szCs w:val="24"/>
-        </w:rPr>
-        <w:t xml:space="preserve">, &amp; </w:t>
-      </w:r>
-      <w:proofErr w:type="spellStart"/>
-      <w:r>
-        <w:rPr>
-          <w:rFonts w:ascii="Times New Roman" w:hAnsi="Times New Roman" w:cs="Times New Roman"/>
-          <w:sz w:val="24"/>
-          <w:szCs w:val="24"/>
-        </w:rPr>
-        <w:t>Saults</w:t>
-      </w:r>
-      <w:proofErr w:type="spellEnd"/>
-      <w:r>
-        <w:rPr>
-          <w:rFonts w:ascii="Times New Roman" w:hAnsi="Times New Roman" w:cs="Times New Roman"/>
-          <w:sz w:val="24"/>
-          <w:szCs w:val="24"/>
-        </w:rPr>
-        <w:t xml:space="preserve">, 2011; </w:t>
+        <w:t xml:space="preserve">, &amp; Saults, 2011; </w:t>
       </w:r>
       <w:proofErr w:type="spellStart"/>
       <w:r>
@@ -9407,44 +10089,7 @@
           <w:sz w:val="24"/>
           <w:szCs w:val="24"/>
         </w:rPr>
-        <w:lastRenderedPageBreak/>
-        <w:t xml:space="preserve">It is possible that a mere 15 minutes of </w:t>
-      </w:r>
-      <w:proofErr w:type="spellStart"/>
-      <w:r>
-        <w:rPr>
-          <w:rFonts w:ascii="Times New Roman" w:hAnsi="Times New Roman" w:cs="Times New Roman"/>
-          <w:sz w:val="24"/>
-          <w:szCs w:val="24"/>
-        </w:rPr>
-        <w:t>gameplay</w:t>
-      </w:r>
-      <w:proofErr w:type="spellEnd"/>
-      <w:r>
-        <w:rPr>
-          <w:rFonts w:ascii="Times New Roman" w:hAnsi="Times New Roman" w:cs="Times New Roman"/>
-          <w:sz w:val="24"/>
-          <w:szCs w:val="24"/>
-        </w:rPr>
-        <w:t xml:space="preserve"> in the laboratory is not enough to elicit and test the effects of violent video games. This is not a unique weakness of this research, as most experimental studies involve approximately 15-30 minutes of </w:t>
-      </w:r>
-      <w:proofErr w:type="spellStart"/>
-      <w:r>
-        <w:rPr>
-          <w:rFonts w:ascii="Times New Roman" w:hAnsi="Times New Roman" w:cs="Times New Roman"/>
-          <w:sz w:val="24"/>
-          <w:szCs w:val="24"/>
-        </w:rPr>
-        <w:t>gameplay</w:t>
-      </w:r>
-      <w:proofErr w:type="spellEnd"/>
-      <w:r>
-        <w:rPr>
-          <w:rFonts w:ascii="Times New Roman" w:hAnsi="Times New Roman" w:cs="Times New Roman"/>
-          <w:sz w:val="24"/>
-          <w:szCs w:val="24"/>
-        </w:rPr>
-        <w:t xml:space="preserve">. However, this would make it possible for the proposed study to yield null findings when the true effect in the real world after </w:t>
+        <w:t xml:space="preserve">It is possible that a mere 15 minutes of gameplay in the laboratory is not enough to elicit and test the effects of violent video games. This is not a unique weakness of this research, as most experimental studies involve approximately 15-30 minutes of gameplay. However, this would make it possible for the proposed study to yield null findings when the true effect in the real world after </w:t>
       </w:r>
       <w:r>
         <w:rPr>
@@ -9486,25 +10131,16 @@
           <w:sz w:val="24"/>
           <w:szCs w:val="24"/>
         </w:rPr>
-        <w:t xml:space="preserve">The proposed study is also limited in that the research assistants are not blind to the participants’ conditions. When bringing participants their cover stories and when recording their </w:t>
-      </w:r>
-      <w:proofErr w:type="spellStart"/>
-      <w:r>
-        <w:rPr>
-          <w:rFonts w:ascii="Times New Roman" w:hAnsi="Times New Roman" w:cs="Times New Roman"/>
-          <w:sz w:val="24"/>
-          <w:szCs w:val="24"/>
-        </w:rPr>
-        <w:t>gameplay</w:t>
-      </w:r>
-      <w:proofErr w:type="spellEnd"/>
-      <w:r>
-        <w:rPr>
-          <w:rFonts w:ascii="Times New Roman" w:hAnsi="Times New Roman" w:cs="Times New Roman"/>
-          <w:sz w:val="24"/>
-          <w:szCs w:val="24"/>
-        </w:rPr>
-        <w:t xml:space="preserve"> variables, the research assistants may be able to detect whether participants are assigned to the violent or nonviolent game.</w:t>
+        <w:t xml:space="preserve">The proposed study is also limited in that the research assistants are not blind to the participants’ conditions. When bringing participants their cover stories and when recording their gameplay variables, the research assistants may be able to detect whether participants are </w:t>
+      </w:r>
+      <w:r>
+        <w:rPr>
+          <w:rFonts w:ascii="Times New Roman" w:hAnsi="Times New Roman" w:cs="Times New Roman"/>
+          <w:sz w:val="24"/>
+          <w:szCs w:val="24"/>
+        </w:rPr>
+        <w:lastRenderedPageBreak/>
+        <w:t>assigned to the violent or nonviolent game.</w:t>
       </w:r>
       <w:r>
         <w:rPr>
@@ -9755,111 +10391,89 @@
         </w:rPr>
         <w:t xml:space="preserve">Finally, it is possible that the nonviolent </w:t>
       </w:r>
+      <w:r>
+        <w:rPr>
+          <w:rFonts w:ascii="Times New Roman" w:hAnsi="Times New Roman" w:cs="Times New Roman"/>
+          <w:i/>
+          <w:sz w:val="24"/>
+          <w:szCs w:val="24"/>
+        </w:rPr>
+        <w:t>Chex Quest</w:t>
+      </w:r>
+      <w:r>
+        <w:rPr>
+          <w:rFonts w:ascii="Times New Roman" w:hAnsi="Times New Roman" w:cs="Times New Roman"/>
+          <w:sz w:val="24"/>
+          <w:szCs w:val="24"/>
+        </w:rPr>
+        <w:t xml:space="preserve"> game involves substantial amounts of violence. </w:t>
+      </w:r>
+      <w:r>
+        <w:rPr>
+          <w:rFonts w:ascii="Times New Roman" w:hAnsi="Times New Roman" w:cs="Times New Roman"/>
+          <w:sz w:val="24"/>
+          <w:szCs w:val="24"/>
+        </w:rPr>
+        <w:t xml:space="preserve">Current definitions and practices indicate that even E-rated games can contain substantial violence (Anderson et al., 2010; Thompson &amp; </w:t>
+      </w:r>
       <w:proofErr w:type="spellStart"/>
       <w:r>
         <w:rPr>
           <w:rFonts w:ascii="Times New Roman" w:hAnsi="Times New Roman" w:cs="Times New Roman"/>
+          <w:sz w:val="24"/>
+          <w:szCs w:val="24"/>
+        </w:rPr>
+        <w:t>Haninger</w:t>
+      </w:r>
+      <w:proofErr w:type="spellEnd"/>
+      <w:r>
+        <w:rPr>
+          <w:rFonts w:ascii="Times New Roman" w:hAnsi="Times New Roman" w:cs="Times New Roman"/>
+          <w:sz w:val="24"/>
+          <w:szCs w:val="24"/>
+        </w:rPr>
+        <w:t>, 2001), and that the effect of cartoon E-rated violence is as strong as that of explicit M-rated violence (Anderson, Gentile, &amp; Buckley, 2007). These definitions and practices would seem to contradict the current theories of violent media that they are said to support; for example, exposure</w:t>
+      </w:r>
+      <w:r>
+        <w:rPr>
+          <w:rFonts w:ascii="Times New Roman" w:hAnsi="Times New Roman" w:cs="Times New Roman"/>
+          <w:sz w:val="24"/>
+          <w:szCs w:val="24"/>
+        </w:rPr>
+        <w:t xml:space="preserve"> to</w:t>
+      </w:r>
+      <w:r>
+        <w:rPr>
+          <w:rFonts w:ascii="Times New Roman" w:hAnsi="Times New Roman" w:cs="Times New Roman"/>
+          <w:sz w:val="24"/>
+          <w:szCs w:val="24"/>
+        </w:rPr>
+        <w:t xml:space="preserve"> more extreme violent content should be more desensitizing than mild violent content. In any case, it is possible that an effect </w:t>
+      </w:r>
+      <w:r>
+        <w:rPr>
+          <w:rFonts w:ascii="Times New Roman" w:hAnsi="Times New Roman" w:cs="Times New Roman"/>
+          <w:sz w:val="24"/>
+          <w:szCs w:val="24"/>
+        </w:rPr>
+        <w:t>was not</w:t>
+      </w:r>
+      <w:r>
+        <w:rPr>
+          <w:rFonts w:ascii="Times New Roman" w:hAnsi="Times New Roman" w:cs="Times New Roman"/>
+          <w:sz w:val="24"/>
+          <w:szCs w:val="24"/>
+        </w:rPr>
+        <w:t xml:space="preserve"> found in the present study because even a relatively mild game such as </w:t>
+      </w:r>
+      <w:r>
+        <w:rPr>
+          <w:rFonts w:ascii="Times New Roman" w:hAnsi="Times New Roman" w:cs="Times New Roman"/>
           <w:i/>
           <w:sz w:val="24"/>
           <w:szCs w:val="24"/>
         </w:rPr>
-        <w:t>Chex</w:t>
-      </w:r>
-      <w:proofErr w:type="spellEnd"/>
-      <w:r>
-        <w:rPr>
-          <w:rFonts w:ascii="Times New Roman" w:hAnsi="Times New Roman" w:cs="Times New Roman"/>
-          <w:i/>
-          <w:sz w:val="24"/>
-          <w:szCs w:val="24"/>
-        </w:rPr>
-        <w:t xml:space="preserve"> Quest</w:t>
-      </w:r>
-      <w:r>
-        <w:rPr>
-          <w:rFonts w:ascii="Times New Roman" w:hAnsi="Times New Roman" w:cs="Times New Roman"/>
-          <w:sz w:val="24"/>
-          <w:szCs w:val="24"/>
-        </w:rPr>
-        <w:t xml:space="preserve"> game involves substantial amounts of violence. </w:t>
-      </w:r>
-      <w:r>
-        <w:rPr>
-          <w:rFonts w:ascii="Times New Roman" w:hAnsi="Times New Roman" w:cs="Times New Roman"/>
-          <w:sz w:val="24"/>
-          <w:szCs w:val="24"/>
-        </w:rPr>
-        <w:t xml:space="preserve">Current definitions and practices indicate that even E-rated games can contain substantial violence (Anderson et al., 2010; Thompson &amp; </w:t>
-      </w:r>
-      <w:proofErr w:type="spellStart"/>
-      <w:r>
-        <w:rPr>
-          <w:rFonts w:ascii="Times New Roman" w:hAnsi="Times New Roman" w:cs="Times New Roman"/>
-          <w:sz w:val="24"/>
-          <w:szCs w:val="24"/>
-        </w:rPr>
-        <w:t>Haninger</w:t>
-      </w:r>
-      <w:proofErr w:type="spellEnd"/>
-      <w:r>
-        <w:rPr>
-          <w:rFonts w:ascii="Times New Roman" w:hAnsi="Times New Roman" w:cs="Times New Roman"/>
-          <w:sz w:val="24"/>
-          <w:szCs w:val="24"/>
-        </w:rPr>
-        <w:t>, 2001), and that the effect of cartoon E-rated violence is as strong as that of explicit M-rated violence (Anderson, Gentile, &amp; Buckley, 2007). These definitions and practices would seem to contradict the current theories of violent media that they are said to support; for example, exposure</w:t>
-      </w:r>
-      <w:r>
-        <w:rPr>
-          <w:rFonts w:ascii="Times New Roman" w:hAnsi="Times New Roman" w:cs="Times New Roman"/>
-          <w:sz w:val="24"/>
-          <w:szCs w:val="24"/>
-        </w:rPr>
-        <w:t xml:space="preserve"> to</w:t>
-      </w:r>
-      <w:r>
-        <w:rPr>
-          <w:rFonts w:ascii="Times New Roman" w:hAnsi="Times New Roman" w:cs="Times New Roman"/>
-          <w:sz w:val="24"/>
-          <w:szCs w:val="24"/>
-        </w:rPr>
-        <w:t xml:space="preserve"> more extreme violent content should be more desensitizing than mild violent content. In any case, it is possible that an effect </w:t>
-      </w:r>
-      <w:r>
-        <w:rPr>
-          <w:rFonts w:ascii="Times New Roman" w:hAnsi="Times New Roman" w:cs="Times New Roman"/>
-          <w:sz w:val="24"/>
-          <w:szCs w:val="24"/>
-        </w:rPr>
-        <w:t>was not</w:t>
-      </w:r>
-      <w:r>
-        <w:rPr>
-          <w:rFonts w:ascii="Times New Roman" w:hAnsi="Times New Roman" w:cs="Times New Roman"/>
-          <w:sz w:val="24"/>
-          <w:szCs w:val="24"/>
-        </w:rPr>
-        <w:t xml:space="preserve"> found in the present study because even a relatively mild game such as </w:t>
-      </w:r>
-      <w:proofErr w:type="spellStart"/>
-      <w:r>
-        <w:rPr>
-          <w:rFonts w:ascii="Times New Roman" w:hAnsi="Times New Roman" w:cs="Times New Roman"/>
-          <w:i/>
-          <w:sz w:val="24"/>
-          <w:szCs w:val="24"/>
-        </w:rPr>
-        <w:t>Chex</w:t>
-      </w:r>
-      <w:proofErr w:type="spellEnd"/>
-      <w:r>
-        <w:rPr>
-          <w:rFonts w:ascii="Times New Roman" w:hAnsi="Times New Roman" w:cs="Times New Roman"/>
-          <w:i/>
-          <w:sz w:val="24"/>
-          <w:szCs w:val="24"/>
-        </w:rPr>
-        <w:t xml:space="preserve"> Quest</w:t>
+        <w:t>Chex Quest</w:t>
       </w:r>
       <w:r>
         <w:rPr>
@@ -10007,7 +10621,6 @@
           <w:sz w:val="24"/>
           <w:szCs w:val="24"/>
         </w:rPr>
-        <w:lastRenderedPageBreak/>
         <w:t>Hilgard</w:t>
       </w:r>
       <w:proofErr w:type="spellEnd"/>
@@ -10142,7 +10755,16 @@
           <w:sz w:val="24"/>
           <w:szCs w:val="24"/>
         </w:rPr>
-        <w:t xml:space="preserve">. Meta-analysis finds small, potentially biased results, and researchers are encouraged instead to consider the specific and idiosyncratic contexts in which a result has been found. Eventually, the contexts grow too specific and too idiosyncratic, researchers recognize that the theory </w:t>
+        <w:t xml:space="preserve">. Meta-analysis finds small, potentially biased results, and researchers are </w:t>
+      </w:r>
+      <w:r>
+        <w:rPr>
+          <w:rFonts w:ascii="Times New Roman" w:hAnsi="Times New Roman" w:cs="Times New Roman"/>
+          <w:sz w:val="24"/>
+          <w:szCs w:val="24"/>
+        </w:rPr>
+        <w:lastRenderedPageBreak/>
+        <w:t xml:space="preserve">encouraged instead to consider the specific and idiosyncratic contexts in which a result has been found. Eventually, the contexts grow too specific and too idiosyncratic, researchers recognize that the theory </w:t>
       </w:r>
       <w:proofErr w:type="spellStart"/>
       <w:r>
@@ -11326,27 +11948,7 @@
           <w:szCs w:val="24"/>
           <w:highlight w:val="green"/>
         </w:rPr>
-        <w:t xml:space="preserve">, M. (2010). Violent video game effects on aggression, empathy, and </w:t>
-      </w:r>
-      <w:proofErr w:type="spellStart"/>
-      <w:r>
-        <w:rPr>
-          <w:rFonts w:ascii="Times New Roman" w:hAnsi="Times New Roman" w:cs="Times New Roman"/>
-          <w:sz w:val="24"/>
-          <w:szCs w:val="24"/>
-          <w:highlight w:val="green"/>
-        </w:rPr>
-        <w:t>prosocial</w:t>
-      </w:r>
-      <w:proofErr w:type="spellEnd"/>
-      <w:r>
-        <w:rPr>
-          <w:rFonts w:ascii="Times New Roman" w:hAnsi="Times New Roman" w:cs="Times New Roman"/>
-          <w:sz w:val="24"/>
-          <w:szCs w:val="24"/>
-          <w:highlight w:val="green"/>
-        </w:rPr>
-        <w:t xml:space="preserve"> behavior in Eastern and Western countries: A meta-analytic review. </w:t>
+        <w:t xml:space="preserve">, M. (2010). Violent video game effects on aggression, empathy, and prosocial behavior in Eastern and Western countries: A meta-analytic review. </w:t>
       </w:r>
       <w:r>
         <w:rPr>
@@ -11654,7 +12256,7 @@
         </w:rPr>
         <w:t xml:space="preserve">Retrieved from </w:t>
       </w:r>
-      <w:hyperlink r:id="rId7" w:history="1">
+      <w:hyperlink r:id="rId8" w:history="1">
         <w:r>
           <w:rPr>
             <w:rStyle w:val="Hyperlink"/>
@@ -11728,7 +12330,6 @@
           <w:szCs w:val="24"/>
         </w:rPr>
       </w:pPr>
-      <w:proofErr w:type="spellStart"/>
       <w:proofErr w:type="gramStart"/>
       <w:r>
         <w:rPr>
@@ -11737,17 +12338,7 @@
           <w:szCs w:val="24"/>
           <w:highlight w:val="green"/>
         </w:rPr>
-        <w:t>Bandura</w:t>
-      </w:r>
-      <w:proofErr w:type="spellEnd"/>
-      <w:r>
-        <w:rPr>
-          <w:rFonts w:ascii="Times New Roman" w:hAnsi="Times New Roman" w:cs="Times New Roman"/>
-          <w:sz w:val="24"/>
-          <w:szCs w:val="24"/>
-          <w:highlight w:val="green"/>
-        </w:rPr>
-        <w:t>, A., &amp; McClelland, D. C. (1977).</w:t>
+        <w:t>Bandura, A., &amp; McClelland, D. C. (1977).</w:t>
       </w:r>
       <w:proofErr w:type="gramEnd"/>
       <w:r>
@@ -12144,7 +12735,7 @@
         </w:rPr>
         <w:t xml:space="preserve">202-207. </w:t>
       </w:r>
-      <w:hyperlink r:id="rId8" w:history="1">
+      <w:hyperlink r:id="rId9" w:history="1">
         <w:r>
           <w:rPr>
             <w:rStyle w:val="Hyperlink"/>
@@ -12341,7 +12932,7 @@
         </w:rPr>
         <w:t xml:space="preserve">DOI: </w:t>
       </w:r>
-      <w:hyperlink r:id="rId9" w:history="1">
+      <w:hyperlink r:id="rId10" w:history="1">
         <w:r>
           <w:rPr>
             <w:rStyle w:val="Hyperlink"/>
@@ -12786,27 +13377,7 @@
           <w:szCs w:val="24"/>
           <w:highlight w:val="green"/>
         </w:rPr>
-        <w:t xml:space="preserve">(1996). </w:t>
-      </w:r>
-      <w:proofErr w:type="spellStart"/>
-      <w:r>
-        <w:rPr>
-          <w:rFonts w:ascii="Times New Roman" w:hAnsi="Times New Roman" w:cs="Times New Roman"/>
-          <w:sz w:val="24"/>
-          <w:szCs w:val="24"/>
-          <w:highlight w:val="green"/>
-        </w:rPr>
-        <w:t>Chex</w:t>
-      </w:r>
-      <w:proofErr w:type="spellEnd"/>
-      <w:r>
-        <w:rPr>
-          <w:rFonts w:ascii="Times New Roman" w:hAnsi="Times New Roman" w:cs="Times New Roman"/>
-          <w:sz w:val="24"/>
-          <w:szCs w:val="24"/>
-          <w:highlight w:val="green"/>
-        </w:rPr>
-        <w:t xml:space="preserve"> Quest [Computer software].</w:t>
+        <w:t>(1996). Chex Quest [Computer software].</w:t>
       </w:r>
       <w:proofErr w:type="gramEnd"/>
       <w:r>
@@ -12818,7 +13389,7 @@
         </w:rPr>
         <w:t xml:space="preserve"> </w:t>
       </w:r>
-      <w:hyperlink r:id="rId10" w:history="1">
+      <w:hyperlink r:id="rId11" w:history="1">
         <w:r>
           <w:rPr>
             <w:rStyle w:val="Hyperlink"/>
@@ -12859,27 +13430,7 @@
           <w:szCs w:val="24"/>
           <w:highlight w:val="green"/>
         </w:rPr>
-        <w:t xml:space="preserve">Duvall, S., &amp; </w:t>
-      </w:r>
-      <w:proofErr w:type="spellStart"/>
-      <w:r>
-        <w:rPr>
-          <w:rFonts w:ascii="Times New Roman" w:hAnsi="Times New Roman" w:cs="Times New Roman"/>
-          <w:sz w:val="24"/>
-          <w:szCs w:val="24"/>
-          <w:highlight w:val="green"/>
-        </w:rPr>
-        <w:t>Tweedie</w:t>
-      </w:r>
-      <w:proofErr w:type="spellEnd"/>
-      <w:r>
-        <w:rPr>
-          <w:rFonts w:ascii="Times New Roman" w:hAnsi="Times New Roman" w:cs="Times New Roman"/>
-          <w:sz w:val="24"/>
-          <w:szCs w:val="24"/>
-          <w:highlight w:val="green"/>
-        </w:rPr>
-        <w:t>, R. (2000).</w:t>
+        <w:t>Duvall, S., &amp; Tweedie, R. (2000).</w:t>
       </w:r>
       <w:proofErr w:type="gramEnd"/>
       <w:r>
@@ -13193,27 +13744,7 @@
           <w:szCs w:val="24"/>
           <w:highlight w:val="green"/>
         </w:rPr>
-        <w:t xml:space="preserve"> Press CRTT to measure aggressive behavior: The </w:t>
-      </w:r>
-      <w:proofErr w:type="spellStart"/>
-      <w:r>
-        <w:rPr>
-          <w:rFonts w:ascii="Times New Roman" w:hAnsi="Times New Roman" w:cs="Times New Roman"/>
-          <w:sz w:val="24"/>
-          <w:szCs w:val="24"/>
-          <w:highlight w:val="green"/>
-        </w:rPr>
-        <w:t>unstandardized</w:t>
-      </w:r>
-      <w:proofErr w:type="spellEnd"/>
-      <w:r>
-        <w:rPr>
-          <w:rFonts w:ascii="Times New Roman" w:hAnsi="Times New Roman" w:cs="Times New Roman"/>
-          <w:sz w:val="24"/>
-          <w:szCs w:val="24"/>
-          <w:highlight w:val="green"/>
-        </w:rPr>
-        <w:t xml:space="preserve"> use of the Competitive Reaction Time Task in</w:t>
+        <w:t xml:space="preserve"> Press CRTT to measure aggressive behavior: The unstandardized use of the Competitive Reaction Time Task in</w:t>
       </w:r>
       <w:r>
         <w:rPr>
@@ -13417,27 +13948,7 @@
           <w:szCs w:val="24"/>
           <w:highlight w:val="green"/>
         </w:rPr>
-        <w:t xml:space="preserve">, B. D., &amp; </w:t>
-      </w:r>
-      <w:proofErr w:type="spellStart"/>
-      <w:r>
-        <w:rPr>
-          <w:rFonts w:ascii="Times New Roman" w:hAnsi="Times New Roman" w:cs="Times New Roman"/>
-          <w:sz w:val="24"/>
-          <w:szCs w:val="24"/>
-          <w:highlight w:val="green"/>
-        </w:rPr>
-        <w:t>Saults</w:t>
-      </w:r>
-      <w:proofErr w:type="spellEnd"/>
-      <w:r>
-        <w:rPr>
-          <w:rFonts w:ascii="Times New Roman" w:hAnsi="Times New Roman" w:cs="Times New Roman"/>
-          <w:sz w:val="24"/>
-          <w:szCs w:val="24"/>
-          <w:highlight w:val="green"/>
-        </w:rPr>
-        <w:t>, J. S. (2011).</w:t>
+        <w:t>, B. D., &amp; Saults, J. S. (2011).</w:t>
       </w:r>
       <w:proofErr w:type="gramEnd"/>
       <w:r>
@@ -13863,7 +14374,7 @@
         </w:rPr>
         <w:t xml:space="preserve"> Retrieved from </w:t>
       </w:r>
-      <w:hyperlink r:id="rId11" w:history="1">
+      <w:hyperlink r:id="rId12" w:history="1">
         <w:r>
           <w:rPr>
             <w:rStyle w:val="Hyperlink"/>
@@ -14210,16 +14721,25 @@
           <w:szCs w:val="24"/>
         </w:rPr>
       </w:pPr>
+      <w:proofErr w:type="gramStart"/>
+      <w:r>
+        <w:rPr>
+          <w:rFonts w:ascii="Times New Roman" w:hAnsi="Times New Roman" w:cs="Times New Roman"/>
+          <w:sz w:val="24"/>
+          <w:szCs w:val="24"/>
+          <w:highlight w:val="green"/>
+        </w:rPr>
+        <w:t xml:space="preserve">Greitemeyer, T., &amp; </w:t>
+      </w:r>
       <w:proofErr w:type="spellStart"/>
-      <w:proofErr w:type="gramStart"/>
-      <w:r>
-        <w:rPr>
-          <w:rFonts w:ascii="Times New Roman" w:hAnsi="Times New Roman" w:cs="Times New Roman"/>
-          <w:sz w:val="24"/>
-          <w:szCs w:val="24"/>
-          <w:highlight w:val="green"/>
-        </w:rPr>
-        <w:t>Greitemeyer</w:t>
+      <w:r>
+        <w:rPr>
+          <w:rFonts w:ascii="Times New Roman" w:hAnsi="Times New Roman" w:cs="Times New Roman"/>
+          <w:sz w:val="24"/>
+          <w:szCs w:val="24"/>
+          <w:highlight w:val="green"/>
+        </w:rPr>
+        <w:t>Mügge</w:t>
       </w:r>
       <w:proofErr w:type="spellEnd"/>
       <w:r>
@@ -14229,26 +14749,6 @@
           <w:szCs w:val="24"/>
           <w:highlight w:val="green"/>
         </w:rPr>
-        <w:t xml:space="preserve">, T., &amp; </w:t>
-      </w:r>
-      <w:proofErr w:type="spellStart"/>
-      <w:r>
-        <w:rPr>
-          <w:rFonts w:ascii="Times New Roman" w:hAnsi="Times New Roman" w:cs="Times New Roman"/>
-          <w:sz w:val="24"/>
-          <w:szCs w:val="24"/>
-          <w:highlight w:val="green"/>
-        </w:rPr>
-        <w:t>Mügge</w:t>
-      </w:r>
-      <w:proofErr w:type="spellEnd"/>
-      <w:r>
-        <w:rPr>
-          <w:rFonts w:ascii="Times New Roman" w:hAnsi="Times New Roman" w:cs="Times New Roman"/>
-          <w:sz w:val="24"/>
-          <w:szCs w:val="24"/>
-          <w:highlight w:val="green"/>
-        </w:rPr>
         <w:t>, D.O. (2014).</w:t>
       </w:r>
       <w:proofErr w:type="gramEnd"/>
@@ -14277,27 +14777,7 @@
           <w:szCs w:val="24"/>
           <w:highlight w:val="green"/>
         </w:rPr>
-        <w:t xml:space="preserve">review of the effects of violent and </w:t>
-      </w:r>
-      <w:proofErr w:type="spellStart"/>
-      <w:r>
-        <w:rPr>
-          <w:rFonts w:ascii="Times New Roman" w:hAnsi="Times New Roman" w:cs="Times New Roman"/>
-          <w:sz w:val="24"/>
-          <w:szCs w:val="24"/>
-          <w:highlight w:val="green"/>
-        </w:rPr>
-        <w:t>prosocial</w:t>
-      </w:r>
-      <w:proofErr w:type="spellEnd"/>
-      <w:r>
-        <w:rPr>
-          <w:rFonts w:ascii="Times New Roman" w:hAnsi="Times New Roman" w:cs="Times New Roman"/>
-          <w:sz w:val="24"/>
-          <w:szCs w:val="24"/>
-          <w:highlight w:val="green"/>
-        </w:rPr>
-        <w:t xml:space="preserve"> video game play. </w:t>
+        <w:t xml:space="preserve">review of the effects of violent and prosocial video game play. </w:t>
       </w:r>
       <w:r>
         <w:rPr>
@@ -14360,16 +14840,25 @@
           <w:szCs w:val="24"/>
         </w:rPr>
       </w:pPr>
+      <w:proofErr w:type="gramStart"/>
+      <w:r>
+        <w:rPr>
+          <w:rFonts w:ascii="Times New Roman" w:hAnsi="Times New Roman" w:cs="Times New Roman"/>
+          <w:sz w:val="24"/>
+          <w:szCs w:val="24"/>
+          <w:highlight w:val="green"/>
+        </w:rPr>
+        <w:t xml:space="preserve">Greitemeyer, T., &amp; </w:t>
+      </w:r>
       <w:proofErr w:type="spellStart"/>
-      <w:proofErr w:type="gramStart"/>
-      <w:r>
-        <w:rPr>
-          <w:rFonts w:ascii="Times New Roman" w:hAnsi="Times New Roman" w:cs="Times New Roman"/>
-          <w:sz w:val="24"/>
-          <w:szCs w:val="24"/>
-          <w:highlight w:val="green"/>
-        </w:rPr>
-        <w:t>Greitemeyer</w:t>
+      <w:r>
+        <w:rPr>
+          <w:rFonts w:ascii="Times New Roman" w:hAnsi="Times New Roman" w:cs="Times New Roman"/>
+          <w:sz w:val="24"/>
+          <w:szCs w:val="24"/>
+          <w:highlight w:val="green"/>
+        </w:rPr>
+        <w:t>Osswald</w:t>
       </w:r>
       <w:proofErr w:type="spellEnd"/>
       <w:r>
@@ -14379,67 +14868,7 @@
           <w:szCs w:val="24"/>
           <w:highlight w:val="green"/>
         </w:rPr>
-        <w:t xml:space="preserve">, T., &amp; </w:t>
-      </w:r>
-      <w:proofErr w:type="spellStart"/>
-      <w:r>
-        <w:rPr>
-          <w:rFonts w:ascii="Times New Roman" w:hAnsi="Times New Roman" w:cs="Times New Roman"/>
-          <w:sz w:val="24"/>
-          <w:szCs w:val="24"/>
-          <w:highlight w:val="green"/>
-        </w:rPr>
-        <w:t>Osswald</w:t>
-      </w:r>
-      <w:proofErr w:type="spellEnd"/>
-      <w:r>
-        <w:rPr>
-          <w:rFonts w:ascii="Times New Roman" w:hAnsi="Times New Roman" w:cs="Times New Roman"/>
-          <w:sz w:val="24"/>
-          <w:szCs w:val="24"/>
-          <w:highlight w:val="green"/>
-        </w:rPr>
-        <w:t xml:space="preserve">, S. (2010) Effects of </w:t>
-      </w:r>
-      <w:proofErr w:type="spellStart"/>
-      <w:r>
-        <w:rPr>
-          <w:rFonts w:ascii="Times New Roman" w:hAnsi="Times New Roman" w:cs="Times New Roman"/>
-          <w:sz w:val="24"/>
-          <w:szCs w:val="24"/>
-          <w:highlight w:val="green"/>
-        </w:rPr>
-        <w:t>prosocial</w:t>
-      </w:r>
-      <w:proofErr w:type="spellEnd"/>
-      <w:r>
-        <w:rPr>
-          <w:rFonts w:ascii="Times New Roman" w:hAnsi="Times New Roman" w:cs="Times New Roman"/>
-          <w:sz w:val="24"/>
-          <w:szCs w:val="24"/>
-          <w:highlight w:val="green"/>
-        </w:rPr>
-        <w:t xml:space="preserve"> video games on </w:t>
-      </w:r>
-      <w:proofErr w:type="spellStart"/>
-      <w:r>
-        <w:rPr>
-          <w:rFonts w:ascii="Times New Roman" w:hAnsi="Times New Roman" w:cs="Times New Roman"/>
-          <w:sz w:val="24"/>
-          <w:szCs w:val="24"/>
-          <w:highlight w:val="green"/>
-        </w:rPr>
-        <w:t>prosocial</w:t>
-      </w:r>
-      <w:proofErr w:type="spellEnd"/>
-      <w:r>
-        <w:rPr>
-          <w:rFonts w:ascii="Times New Roman" w:hAnsi="Times New Roman" w:cs="Times New Roman"/>
-          <w:sz w:val="24"/>
-          <w:szCs w:val="24"/>
-          <w:highlight w:val="green"/>
-        </w:rPr>
-        <w:t xml:space="preserve"> behavior.</w:t>
+        <w:t>, S. (2010) Effects of prosocial video games on prosocial behavior.</w:t>
       </w:r>
       <w:proofErr w:type="gramEnd"/>
       <w:r>
@@ -14532,27 +14961,7 @@
           <w:szCs w:val="24"/>
           <w:highlight w:val="green"/>
         </w:rPr>
-        <w:t>Censored Regression (</w:t>
-      </w:r>
-      <w:proofErr w:type="spellStart"/>
-      <w:r>
-        <w:rPr>
-          <w:rFonts w:ascii="Times New Roman" w:hAnsi="Times New Roman" w:cs="Times New Roman"/>
-          <w:sz w:val="24"/>
-          <w:szCs w:val="24"/>
-          <w:highlight w:val="green"/>
-        </w:rPr>
-        <w:t>Tobit</w:t>
-      </w:r>
-      <w:proofErr w:type="spellEnd"/>
-      <w:r>
-        <w:rPr>
-          <w:rFonts w:ascii="Times New Roman" w:hAnsi="Times New Roman" w:cs="Times New Roman"/>
-          <w:sz w:val="24"/>
-          <w:szCs w:val="24"/>
-          <w:highlight w:val="green"/>
-        </w:rPr>
-        <w:t>) Models.</w:t>
+        <w:t>Censored Regression (Tobit) Models.</w:t>
       </w:r>
       <w:proofErr w:type="gramEnd"/>
       <w:r>
@@ -14584,7 +14993,7 @@
         </w:rPr>
         <w:t xml:space="preserve"> </w:t>
       </w:r>
-      <w:hyperlink r:id="rId12" w:history="1">
+      <w:hyperlink r:id="rId13" w:history="1">
         <w:r>
           <w:rPr>
             <w:rStyle w:val="Hyperlink"/>
@@ -15266,27 +15675,7 @@
           <w:szCs w:val="24"/>
           <w:highlight w:val="green"/>
         </w:rPr>
-        <w:t xml:space="preserve">). Television violence and children’s aggression: Testing the priming, social script, and </w:t>
-      </w:r>
-      <w:proofErr w:type="spellStart"/>
-      <w:r>
-        <w:rPr>
-          <w:rFonts w:ascii="Times New Roman" w:hAnsi="Times New Roman" w:cs="Times New Roman"/>
-          <w:sz w:val="24"/>
-          <w:szCs w:val="24"/>
-          <w:highlight w:val="green"/>
-        </w:rPr>
-        <w:t>disinhibition</w:t>
-      </w:r>
-      <w:proofErr w:type="spellEnd"/>
-      <w:r>
-        <w:rPr>
-          <w:rFonts w:ascii="Times New Roman" w:hAnsi="Times New Roman" w:cs="Times New Roman"/>
-          <w:sz w:val="24"/>
-          <w:szCs w:val="24"/>
-          <w:highlight w:val="green"/>
-        </w:rPr>
-        <w:t xml:space="preserve"> predictions. </w:t>
+        <w:t xml:space="preserve">). Television violence and children’s aggression: Testing the priming, social script, and disinhibition predictions. </w:t>
       </w:r>
       <w:r>
         <w:rPr>
@@ -15889,27 +16278,7 @@
           <w:szCs w:val="24"/>
           <w:highlight w:val="green"/>
         </w:rPr>
-        <w:t xml:space="preserve"> digit ratios, fetal testosterone and </w:t>
-      </w:r>
-      <w:proofErr w:type="spellStart"/>
-      <w:r>
-        <w:rPr>
-          <w:rFonts w:ascii="Times New Roman" w:hAnsi="Times New Roman" w:cs="Times New Roman"/>
-          <w:sz w:val="24"/>
-          <w:szCs w:val="24"/>
-          <w:highlight w:val="green"/>
-        </w:rPr>
-        <w:t>estradiol</w:t>
-      </w:r>
-      <w:proofErr w:type="spellEnd"/>
-      <w:r>
-        <w:rPr>
-          <w:rFonts w:ascii="Times New Roman" w:hAnsi="Times New Roman" w:cs="Times New Roman"/>
-          <w:sz w:val="24"/>
-          <w:szCs w:val="24"/>
-          <w:highlight w:val="green"/>
-        </w:rPr>
-        <w:t xml:space="preserve">. </w:t>
+        <w:t xml:space="preserve"> digit ratios, fetal testosterone and estradiol. </w:t>
       </w:r>
       <w:r>
         <w:rPr>
@@ -16284,27 +16653,7 @@
           <w:szCs w:val="24"/>
           <w:highlight w:val="green"/>
         </w:rPr>
-        <w:t xml:space="preserve">Millet, K. (2011). An </w:t>
-      </w:r>
-      <w:proofErr w:type="spellStart"/>
-      <w:r>
-        <w:rPr>
-          <w:rFonts w:ascii="Times New Roman" w:hAnsi="Times New Roman" w:cs="Times New Roman"/>
-          <w:sz w:val="24"/>
-          <w:szCs w:val="24"/>
-          <w:highlight w:val="green"/>
-        </w:rPr>
-        <w:t>interactionist</w:t>
-      </w:r>
-      <w:proofErr w:type="spellEnd"/>
-      <w:r>
-        <w:rPr>
-          <w:rFonts w:ascii="Times New Roman" w:hAnsi="Times New Roman" w:cs="Times New Roman"/>
-          <w:sz w:val="24"/>
-          <w:szCs w:val="24"/>
-          <w:highlight w:val="green"/>
-        </w:rPr>
-        <w:t xml:space="preserve"> perspective on the relation between 2D:4D and behavior: An overview of (moderated) relationships between 2D:4D and economic decision making. </w:t>
+        <w:t xml:space="preserve">Millet, K. (2011). An interactionist perspective on the relation between 2D:4D and behavior: An overview of (moderated) relationships between 2D:4D and economic decision making. </w:t>
       </w:r>
       <w:r>
         <w:rPr>
@@ -16424,27 +16773,7 @@
           <w:szCs w:val="24"/>
           <w:highlight w:val="green"/>
         </w:rPr>
-        <w:t xml:space="preserve">, S. (2009). The presence of aggression cues inverts the relation between digit ratio (2D:4D) and </w:t>
-      </w:r>
-      <w:proofErr w:type="spellStart"/>
-      <w:r>
-        <w:rPr>
-          <w:rFonts w:ascii="Times New Roman" w:hAnsi="Times New Roman" w:cs="Times New Roman"/>
-          <w:sz w:val="24"/>
-          <w:szCs w:val="24"/>
-          <w:highlight w:val="green"/>
-        </w:rPr>
-        <w:t>prosocial</w:t>
-      </w:r>
-      <w:proofErr w:type="spellEnd"/>
-      <w:r>
-        <w:rPr>
-          <w:rFonts w:ascii="Times New Roman" w:hAnsi="Times New Roman" w:cs="Times New Roman"/>
-          <w:sz w:val="24"/>
-          <w:szCs w:val="24"/>
-          <w:highlight w:val="green"/>
-        </w:rPr>
-        <w:t xml:space="preserve"> behavior in a dictator game. </w:t>
+        <w:t xml:space="preserve">, S. (2009). The presence of aggression cues inverts the relation between digit ratio (2D:4D) and prosocial behavior in a dictator game. </w:t>
       </w:r>
       <w:r>
         <w:rPr>
@@ -16536,27 +16865,7 @@
           <w:szCs w:val="24"/>
           <w:highlight w:val="green"/>
         </w:rPr>
-        <w:t xml:space="preserve"> Effects of testosterone manipulations on </w:t>
-      </w:r>
-      <w:proofErr w:type="spellStart"/>
-      <w:r>
-        <w:rPr>
-          <w:rFonts w:ascii="Times New Roman" w:hAnsi="Times New Roman" w:cs="Times New Roman"/>
-          <w:sz w:val="24"/>
-          <w:szCs w:val="24"/>
-          <w:highlight w:val="green"/>
-        </w:rPr>
-        <w:t>nonbreeding</w:t>
-      </w:r>
-      <w:proofErr w:type="spellEnd"/>
-      <w:r>
-        <w:rPr>
-          <w:rFonts w:ascii="Times New Roman" w:hAnsi="Times New Roman" w:cs="Times New Roman"/>
-          <w:sz w:val="24"/>
-          <w:szCs w:val="24"/>
-          <w:highlight w:val="green"/>
-        </w:rPr>
-        <w:t xml:space="preserve"> season territorial aggression in free-living male lizards, </w:t>
+        <w:t xml:space="preserve"> Effects of testosterone manipulations on nonbreeding season territorial aggression in free-living male lizards, </w:t>
       </w:r>
       <w:proofErr w:type="spellStart"/>
       <w:r>
@@ -16681,27 +16990,7 @@
           <w:szCs w:val="24"/>
           <w:highlight w:val="green"/>
         </w:rPr>
-        <w:t xml:space="preserve">: Computation of </w:t>
-      </w:r>
-      <w:proofErr w:type="spellStart"/>
-      <w:r>
-        <w:rPr>
-          <w:rFonts w:ascii="Times New Roman" w:hAnsi="Times New Roman" w:cs="Times New Roman"/>
-          <w:sz w:val="24"/>
-          <w:szCs w:val="24"/>
-          <w:highlight w:val="green"/>
-        </w:rPr>
-        <w:t>Bayes</w:t>
-      </w:r>
-      <w:proofErr w:type="spellEnd"/>
-      <w:r>
-        <w:rPr>
-          <w:rFonts w:ascii="Times New Roman" w:hAnsi="Times New Roman" w:cs="Times New Roman"/>
-          <w:sz w:val="24"/>
-          <w:szCs w:val="24"/>
-          <w:highlight w:val="green"/>
-        </w:rPr>
-        <w:t xml:space="preserve"> factors for common designs. </w:t>
+        <w:t xml:space="preserve">: Computation of Bayes factors for common designs. </w:t>
       </w:r>
       <w:proofErr w:type="gramStart"/>
       <w:r>
@@ -16894,27 +17183,7 @@
           <w:szCs w:val="24"/>
           <w:highlight w:val="green"/>
         </w:rPr>
-        <w:t xml:space="preserve">Brief as </w:t>
-      </w:r>
-      <w:proofErr w:type="spellStart"/>
-      <w:r>
-        <w:rPr>
-          <w:rFonts w:ascii="Times New Roman" w:hAnsi="Times New Roman" w:cs="Times New Roman"/>
-          <w:sz w:val="24"/>
-          <w:szCs w:val="24"/>
-          <w:highlight w:val="green"/>
-        </w:rPr>
-        <w:t>amici</w:t>
-      </w:r>
-      <w:proofErr w:type="spellEnd"/>
-      <w:r>
-        <w:rPr>
-          <w:rFonts w:ascii="Times New Roman" w:hAnsi="Times New Roman" w:cs="Times New Roman"/>
-          <w:sz w:val="24"/>
-          <w:szCs w:val="24"/>
-          <w:highlight w:val="green"/>
-        </w:rPr>
-        <w:t xml:space="preserve"> curiae in support of respondents.</w:t>
+        <w:t>Brief as amici curiae in support of respondents.</w:t>
       </w:r>
       <w:proofErr w:type="gramEnd"/>
       <w:r>
@@ -16936,7 +17205,7 @@
         </w:rPr>
         <w:t xml:space="preserve">Retrieved from </w:t>
       </w:r>
-      <w:hyperlink r:id="rId13" w:history="1">
+      <w:hyperlink r:id="rId14" w:history="1">
         <w:r>
           <w:rPr>
             <w:rStyle w:val="Hyperlink"/>
@@ -17036,6 +17305,15 @@
         <w:ind w:left="720" w:hanging="720"/>
         <w:contextualSpacing/>
       </w:pPr>
+      <w:r>
+        <w:rPr>
+          <w:rFonts w:ascii="Times New Roman" w:hAnsi="Times New Roman" w:cs="Times New Roman"/>
+          <w:sz w:val="24"/>
+          <w:szCs w:val="24"/>
+          <w:highlight w:val="green"/>
+        </w:rPr>
+        <w:t xml:space="preserve">Rushton, B. (May, 2013) </w:t>
+      </w:r>
       <w:proofErr w:type="spellStart"/>
       <w:r>
         <w:rPr>
@@ -17044,7 +17322,7 @@
           <w:szCs w:val="24"/>
           <w:highlight w:val="green"/>
         </w:rPr>
-        <w:t>Rushton</w:t>
+        <w:t>Backdooring</w:t>
       </w:r>
       <w:proofErr w:type="spellEnd"/>
       <w:r>
@@ -17054,26 +17332,6 @@
           <w:szCs w:val="24"/>
           <w:highlight w:val="green"/>
         </w:rPr>
-        <w:t xml:space="preserve">, B. (May, 2013) </w:t>
-      </w:r>
-      <w:proofErr w:type="spellStart"/>
-      <w:r>
-        <w:rPr>
-          <w:rFonts w:ascii="Times New Roman" w:hAnsi="Times New Roman" w:cs="Times New Roman"/>
-          <w:sz w:val="24"/>
-          <w:szCs w:val="24"/>
-          <w:highlight w:val="green"/>
-        </w:rPr>
-        <w:t>Backdooring</w:t>
-      </w:r>
-      <w:proofErr w:type="spellEnd"/>
-      <w:r>
-        <w:rPr>
-          <w:rFonts w:ascii="Times New Roman" w:hAnsi="Times New Roman" w:cs="Times New Roman"/>
-          <w:sz w:val="24"/>
-          <w:szCs w:val="24"/>
-          <w:highlight w:val="green"/>
-        </w:rPr>
         <w:t xml:space="preserve"> it: Defense maneuvers around setback. </w:t>
       </w:r>
       <w:proofErr w:type="gramStart"/>
@@ -17107,7 +17365,7 @@
         </w:rPr>
         <w:t xml:space="preserve">Retrieved from </w:t>
       </w:r>
-      <w:hyperlink r:id="rId14" w:history="1">
+      <w:hyperlink r:id="rId15" w:history="1">
         <w:r>
           <w:rPr>
             <w:rStyle w:val="Hyperlink"/>
@@ -17180,27 +17438,7 @@
           <w:szCs w:val="24"/>
           <w:highlight w:val="green"/>
         </w:rPr>
-        <w:t xml:space="preserve"> Violent and nonviolent video games produce opposing effects on aggressive and </w:t>
-      </w:r>
-      <w:proofErr w:type="spellStart"/>
-      <w:r>
-        <w:rPr>
-          <w:rFonts w:ascii="Times New Roman" w:hAnsi="Times New Roman" w:cs="Times New Roman"/>
-          <w:sz w:val="24"/>
-          <w:szCs w:val="24"/>
-          <w:highlight w:val="green"/>
-        </w:rPr>
-        <w:t>prosocial</w:t>
-      </w:r>
-      <w:proofErr w:type="spellEnd"/>
-      <w:r>
-        <w:rPr>
-          <w:rFonts w:ascii="Times New Roman" w:hAnsi="Times New Roman" w:cs="Times New Roman"/>
-          <w:sz w:val="24"/>
-          <w:szCs w:val="24"/>
-          <w:highlight w:val="green"/>
-        </w:rPr>
-        <w:t xml:space="preserve"> outcomes. </w:t>
+        <w:t xml:space="preserve"> Violent and nonviolent video games produce opposing effects on aggressive and prosocial outcomes. </w:t>
       </w:r>
       <w:r>
         <w:rPr>
@@ -17365,27 +17603,7 @@
           <w:szCs w:val="24"/>
           <w:highlight w:val="green"/>
         </w:rPr>
-        <w:t xml:space="preserve">New York, NY: </w:t>
-      </w:r>
-      <w:proofErr w:type="spellStart"/>
-      <w:r>
-        <w:rPr>
-          <w:rFonts w:ascii="Times New Roman" w:hAnsi="Times New Roman" w:cs="Times New Roman"/>
-          <w:sz w:val="24"/>
-          <w:szCs w:val="24"/>
-          <w:highlight w:val="green"/>
-        </w:rPr>
-        <w:t>Routledge</w:t>
-      </w:r>
-      <w:proofErr w:type="spellEnd"/>
-      <w:r>
-        <w:rPr>
-          <w:rFonts w:ascii="Times New Roman" w:hAnsi="Times New Roman" w:cs="Times New Roman"/>
-          <w:sz w:val="24"/>
-          <w:szCs w:val="24"/>
-          <w:highlight w:val="green"/>
-        </w:rPr>
-        <w:t>.</w:t>
+        <w:t>New York, NY: Routledge.</w:t>
       </w:r>
     </w:p>
     <w:p>
@@ -17694,27 +17912,7 @@
           <w:szCs w:val="24"/>
           <w:highlight w:val="green"/>
         </w:rPr>
-        <w:t xml:space="preserve">Effects of relaxing video games on aggressive and </w:t>
-      </w:r>
-      <w:proofErr w:type="spellStart"/>
-      <w:r>
-        <w:rPr>
-          <w:rFonts w:ascii="Times New Roman" w:hAnsi="Times New Roman" w:cs="Times New Roman"/>
-          <w:sz w:val="24"/>
-          <w:szCs w:val="24"/>
-          <w:highlight w:val="green"/>
-        </w:rPr>
-        <w:t>prosocial</w:t>
-      </w:r>
-      <w:proofErr w:type="spellEnd"/>
-      <w:r>
-        <w:rPr>
-          <w:rFonts w:ascii="Times New Roman" w:hAnsi="Times New Roman" w:cs="Times New Roman"/>
-          <w:sz w:val="24"/>
-          <w:szCs w:val="24"/>
-          <w:highlight w:val="green"/>
-        </w:rPr>
-        <w:t xml:space="preserve"> behavior.</w:t>
+        <w:t>Effects of relaxing video games on aggressive and prosocial behavior.</w:t>
       </w:r>
       <w:proofErr w:type="gramEnd"/>
       <w:r>
@@ -18523,8 +18721,19 @@
           <w:szCs w:val="20"/>
         </w:rPr>
         <w:tab/>
-        <w:t xml:space="preserve">         distraction</w:t>
-      </w:r>
+        <w:t xml:space="preserve">         </w:t>
+      </w:r>
+      <w:proofErr w:type="spellStart"/>
+      <w:r>
+        <w:rPr>
+          <w:rFonts w:ascii="Times New Roman" w:eastAsia="Lucida Sans Unicode" w:hAnsi="Times New Roman" w:cs="Times New Roman"/>
+          <w:kern w:val="1"/>
+          <w:sz w:val="20"/>
+          <w:szCs w:val="20"/>
+        </w:rPr>
+        <w:t>distraction</w:t>
+      </w:r>
+      <w:proofErr w:type="spellEnd"/>
     </w:p>
     <w:p>
       <w:pPr>
@@ -18685,7 +18894,7 @@
     <w:tbl>
       <w:tblPr>
         <w:tblW w:w="0" w:type="auto"/>
-        <w:tblLook w:val="0000"/>
+        <w:tblLook w:val="0000" w:firstRow="0" w:lastRow="0" w:firstColumn="0" w:lastColumn="0" w:noHBand="0" w:noVBand="0"/>
       </w:tblPr>
       <w:tblGrid>
         <w:gridCol w:w="1368"/>
@@ -19015,7 +19224,7 @@
     <w:tbl>
       <w:tblPr>
         <w:tblW w:w="0" w:type="auto"/>
-        <w:tblLook w:val="0000"/>
+        <w:tblLook w:val="0000" w:firstRow="0" w:lastRow="0" w:firstColumn="0" w:lastColumn="0" w:noHBand="0" w:noVBand="0"/>
       </w:tblPr>
       <w:tblGrid>
         <w:gridCol w:w="1368"/>
@@ -19345,7 +19554,7 @@
     <w:tbl>
       <w:tblPr>
         <w:tblW w:w="0" w:type="auto"/>
-        <w:tblLook w:val="0000"/>
+        <w:tblLook w:val="0000" w:firstRow="0" w:lastRow="0" w:firstColumn="0" w:lastColumn="0" w:noHBand="0" w:noVBand="0"/>
       </w:tblPr>
       <w:tblGrid>
         <w:gridCol w:w="1368"/>
@@ -19668,7 +19877,7 @@
     <w:tbl>
       <w:tblPr>
         <w:tblW w:w="0" w:type="auto"/>
-        <w:tblLook w:val="0000"/>
+        <w:tblLook w:val="0000" w:firstRow="0" w:lastRow="0" w:firstColumn="0" w:lastColumn="0" w:noHBand="0" w:noVBand="0"/>
       </w:tblPr>
       <w:tblGrid>
         <w:gridCol w:w="1368"/>
@@ -20000,7 +20209,7 @@
     <w:tbl>
       <w:tblPr>
         <w:tblW w:w="0" w:type="auto"/>
-        <w:tblLook w:val="0000"/>
+        <w:tblLook w:val="0000" w:firstRow="0" w:lastRow="0" w:firstColumn="0" w:lastColumn="0" w:noHBand="0" w:noVBand="0"/>
       </w:tblPr>
       <w:tblGrid>
         <w:gridCol w:w="1368"/>
@@ -20332,7 +20541,7 @@
     <w:tbl>
       <w:tblPr>
         <w:tblW w:w="0" w:type="auto"/>
-        <w:tblLook w:val="0000"/>
+        <w:tblLook w:val="0000" w:firstRow="0" w:lastRow="0" w:firstColumn="0" w:lastColumn="0" w:noHBand="0" w:noVBand="0"/>
       </w:tblPr>
       <w:tblGrid>
         <w:gridCol w:w="1368"/>
@@ -20698,7 +20907,7 @@
     <w:tbl>
       <w:tblPr>
         <w:tblW w:w="0" w:type="auto"/>
-        <w:tblLook w:val="0000"/>
+        <w:tblLook w:val="0000" w:firstRow="0" w:lastRow="0" w:firstColumn="0" w:lastColumn="0" w:noHBand="0" w:noVBand="0"/>
       </w:tblPr>
       <w:tblGrid>
         <w:gridCol w:w="1368"/>
@@ -21028,7 +21237,7 @@
     <w:tbl>
       <w:tblPr>
         <w:tblW w:w="0" w:type="auto"/>
-        <w:tblLook w:val="0000"/>
+        <w:tblLook w:val="0000" w:firstRow="0" w:lastRow="0" w:firstColumn="0" w:lastColumn="0" w:noHBand="0" w:noVBand="0"/>
       </w:tblPr>
       <w:tblGrid>
         <w:gridCol w:w="1368"/>
@@ -21351,7 +21560,7 @@
     <w:tbl>
       <w:tblPr>
         <w:tblW w:w="0" w:type="auto"/>
-        <w:tblLook w:val="0000"/>
+        <w:tblLook w:val="0000" w:firstRow="0" w:lastRow="0" w:firstColumn="0" w:lastColumn="0" w:noHBand="0" w:noVBand="0"/>
       </w:tblPr>
       <w:tblGrid>
         <w:gridCol w:w="1368"/>
@@ -21661,7 +21870,7 @@
     <w:tbl>
       <w:tblPr>
         <w:tblW w:w="0" w:type="auto"/>
-        <w:tblLook w:val="0000"/>
+        <w:tblLook w:val="0000" w:firstRow="0" w:lastRow="0" w:firstColumn="0" w:lastColumn="0" w:noHBand="0" w:noVBand="0"/>
       </w:tblPr>
       <w:tblGrid>
         <w:gridCol w:w="1368"/>
@@ -21971,7 +22180,7 @@
     <w:tbl>
       <w:tblPr>
         <w:tblW w:w="0" w:type="auto"/>
-        <w:tblLook w:val="0000"/>
+        <w:tblLook w:val="0000" w:firstRow="0" w:lastRow="0" w:firstColumn="0" w:lastColumn="0" w:noHBand="0" w:noVBand="0"/>
       </w:tblPr>
       <w:tblGrid>
         <w:gridCol w:w="1368"/>
@@ -22300,7 +22509,7 @@
     <w:tbl>
       <w:tblPr>
         <w:tblW w:w="0" w:type="auto"/>
-        <w:tblLook w:val="0000"/>
+        <w:tblLook w:val="0000" w:firstRow="0" w:lastRow="0" w:firstColumn="0" w:lastColumn="0" w:noHBand="0" w:noVBand="0"/>
       </w:tblPr>
       <w:tblGrid>
         <w:gridCol w:w="1368"/>
@@ -22603,7 +22812,7 @@
     <w:tbl>
       <w:tblPr>
         <w:tblW w:w="0" w:type="auto"/>
-        <w:tblLook w:val="0000"/>
+        <w:tblLook w:val="0000" w:firstRow="0" w:lastRow="0" w:firstColumn="0" w:lastColumn="0" w:noHBand="0" w:noVBand="0"/>
       </w:tblPr>
       <w:tblGrid>
         <w:gridCol w:w="1368"/>
@@ -22905,7 +23114,7 @@
     <w:tbl>
       <w:tblPr>
         <w:tblW w:w="0" w:type="auto"/>
-        <w:tblLook w:val="0000"/>
+        <w:tblLook w:val="0000" w:firstRow="0" w:lastRow="0" w:firstColumn="0" w:lastColumn="0" w:noHBand="0" w:noVBand="0"/>
       </w:tblPr>
       <w:tblGrid>
         <w:gridCol w:w="1368"/>
@@ -23230,7 +23439,7 @@
     <w:tbl>
       <w:tblPr>
         <w:tblW w:w="0" w:type="auto"/>
-        <w:tblLook w:val="0000"/>
+        <w:tblLook w:val="0000" w:firstRow="0" w:lastRow="0" w:firstColumn="0" w:lastColumn="0" w:noHBand="0" w:noVBand="0"/>
       </w:tblPr>
       <w:tblGrid>
         <w:gridCol w:w="1368"/>
@@ -23547,7 +23756,7 @@
     <w:tbl>
       <w:tblPr>
         <w:tblW w:w="0" w:type="auto"/>
-        <w:tblLook w:val="0000"/>
+        <w:tblLook w:val="0000" w:firstRow="0" w:lastRow="0" w:firstColumn="0" w:lastColumn="0" w:noHBand="0" w:noVBand="0"/>
       </w:tblPr>
       <w:tblGrid>
         <w:gridCol w:w="1368"/>
@@ -23880,7 +24089,7 @@
     <w:tbl>
       <w:tblPr>
         <w:tblW w:w="0" w:type="auto"/>
-        <w:tblLook w:val="0000"/>
+        <w:tblLook w:val="0000" w:firstRow="0" w:lastRow="0" w:firstColumn="0" w:lastColumn="0" w:noHBand="0" w:noVBand="0"/>
       </w:tblPr>
       <w:tblGrid>
         <w:gridCol w:w="1368"/>
@@ -24182,7 +24391,7 @@
     <w:tbl>
       <w:tblPr>
         <w:tblW w:w="0" w:type="auto"/>
-        <w:tblLook w:val="0000"/>
+        <w:tblLook w:val="0000" w:firstRow="0" w:lastRow="0" w:firstColumn="0" w:lastColumn="0" w:noHBand="0" w:noVBand="0"/>
       </w:tblPr>
       <w:tblGrid>
         <w:gridCol w:w="1368"/>
@@ -24484,7 +24693,7 @@
     <w:tbl>
       <w:tblPr>
         <w:tblW w:w="0" w:type="auto"/>
-        <w:tblLook w:val="0000"/>
+        <w:tblLook w:val="0000" w:firstRow="0" w:lastRow="0" w:firstColumn="0" w:lastColumn="0" w:noHBand="0" w:noVBand="0"/>
       </w:tblPr>
       <w:tblGrid>
         <w:gridCol w:w="1368"/>
@@ -24801,7 +25010,7 @@
     <w:tbl>
       <w:tblPr>
         <w:tblW w:w="0" w:type="auto"/>
-        <w:tblLook w:val="0000"/>
+        <w:tblLook w:val="0000" w:firstRow="0" w:lastRow="0" w:firstColumn="0" w:lastColumn="0" w:noHBand="0" w:noVBand="0"/>
       </w:tblPr>
       <w:tblGrid>
         <w:gridCol w:w="1368"/>
@@ -25103,7 +25312,7 @@
     <w:tbl>
       <w:tblPr>
         <w:tblW w:w="0" w:type="auto"/>
-        <w:tblLook w:val="0000"/>
+        <w:tblLook w:val="0000" w:firstRow="0" w:lastRow="0" w:firstColumn="0" w:lastColumn="0" w:noHBand="0" w:noVBand="0"/>
       </w:tblPr>
       <w:tblGrid>
         <w:gridCol w:w="1368"/>
@@ -25428,7 +25637,7 @@
     <w:tbl>
       <w:tblPr>
         <w:tblW w:w="0" w:type="auto"/>
-        <w:tblLook w:val="0000"/>
+        <w:tblLook w:val="0000" w:firstRow="0" w:lastRow="0" w:firstColumn="0" w:lastColumn="0" w:noHBand="0" w:noVBand="0"/>
       </w:tblPr>
       <w:tblGrid>
         <w:gridCol w:w="1368"/>
@@ -25731,7 +25940,7 @@
     <w:tbl>
       <w:tblPr>
         <w:tblW w:w="0" w:type="auto"/>
-        <w:tblLook w:val="0000"/>
+        <w:tblLook w:val="0000" w:firstRow="0" w:lastRow="0" w:firstColumn="0" w:lastColumn="0" w:noHBand="0" w:noVBand="0"/>
       </w:tblPr>
       <w:tblGrid>
         <w:gridCol w:w="1368"/>
@@ -26033,7 +26242,7 @@
     <w:tbl>
       <w:tblPr>
         <w:tblW w:w="0" w:type="auto"/>
-        <w:tblLook w:val="0000"/>
+        <w:tblLook w:val="0000" w:firstRow="0" w:lastRow="0" w:firstColumn="0" w:lastColumn="0" w:noHBand="0" w:noVBand="0"/>
       </w:tblPr>
       <w:tblGrid>
         <w:gridCol w:w="1368"/>
@@ -26345,7 +26554,7 @@
     <w:tbl>
       <w:tblPr>
         <w:tblW w:w="0" w:type="auto"/>
-        <w:tblLook w:val="0000"/>
+        <w:tblLook w:val="0000" w:firstRow="0" w:lastRow="0" w:firstColumn="0" w:lastColumn="0" w:noHBand="0" w:noVBand="0"/>
       </w:tblPr>
       <w:tblGrid>
         <w:gridCol w:w="1368"/>
@@ -26656,7 +26865,7 @@
     <w:tbl>
       <w:tblPr>
         <w:tblW w:w="0" w:type="auto"/>
-        <w:tblLook w:val="0000"/>
+        <w:tblLook w:val="0000" w:firstRow="0" w:lastRow="0" w:firstColumn="0" w:lastColumn="0" w:noHBand="0" w:noVBand="0"/>
       </w:tblPr>
       <w:tblGrid>
         <w:gridCol w:w="1368"/>
@@ -26964,7 +27173,7 @@
     <w:tbl>
       <w:tblPr>
         <w:tblW w:w="0" w:type="auto"/>
-        <w:tblLook w:val="0000"/>
+        <w:tblLook w:val="0000" w:firstRow="0" w:lastRow="0" w:firstColumn="0" w:lastColumn="0" w:noHBand="0" w:noVBand="0"/>
       </w:tblPr>
       <w:tblGrid>
         <w:gridCol w:w="1368"/>
@@ -27272,7 +27481,7 @@
     <w:tbl>
       <w:tblPr>
         <w:tblW w:w="0" w:type="auto"/>
-        <w:tblLook w:val="0000"/>
+        <w:tblLook w:val="0000" w:firstRow="0" w:lastRow="0" w:firstColumn="0" w:lastColumn="0" w:noHBand="0" w:noVBand="0"/>
       </w:tblPr>
       <w:tblGrid>
         <w:gridCol w:w="1368"/>
@@ -27580,7 +27789,7 @@
     <w:tbl>
       <w:tblPr>
         <w:tblW w:w="0" w:type="auto"/>
-        <w:tblLook w:val="0000"/>
+        <w:tblLook w:val="0000" w:firstRow="0" w:lastRow="0" w:firstColumn="0" w:lastColumn="0" w:noHBand="0" w:noVBand="0"/>
       </w:tblPr>
       <w:tblGrid>
         <w:gridCol w:w="1368"/>
@@ -27888,7 +28097,7 @@
     <w:tbl>
       <w:tblPr>
         <w:tblW w:w="0" w:type="auto"/>
-        <w:tblLook w:val="0000"/>
+        <w:tblLook w:val="0000" w:firstRow="0" w:lastRow="0" w:firstColumn="0" w:lastColumn="0" w:noHBand="0" w:noVBand="0"/>
       </w:tblPr>
       <w:tblGrid>
         <w:gridCol w:w="1368"/>
@@ -28680,7 +28889,7 @@
       <w:tblPr>
         <w:tblW w:w="9782" w:type="dxa"/>
         <w:tblInd w:w="93" w:type="dxa"/>
-        <w:tblLook w:val="04A0"/>
+        <w:tblLook w:val="04A0" w:firstRow="1" w:lastRow="0" w:firstColumn="1" w:lastColumn="0" w:noHBand="0" w:noVBand="1"/>
       </w:tblPr>
       <w:tblGrid>
         <w:gridCol w:w="1660"/>
@@ -29050,7 +29259,7 @@
 </file>
 
 <file path=word/comments.xml><?xml version="1.0" encoding="utf-8"?>
-<w:comments xmlns:ve="http://schemas.openxmlformats.org/markup-compatibility/2006" xmlns:o="urn:schemas-microsoft-com:office:office" xmlns:r="http://schemas.openxmlformats.org/officeDocument/2006/relationships" xmlns:m="http://schemas.openxmlformats.org/officeDocument/2006/math" xmlns:v="urn:schemas-microsoft-com:vml" xmlns:wp="http://schemas.openxmlformats.org/drawingml/2006/wordprocessingDrawing" xmlns:w10="urn:schemas-microsoft-com:office:word" xmlns:w="http://schemas.openxmlformats.org/wordprocessingml/2006/main" xmlns:wne="http://schemas.microsoft.com/office/word/2006/wordml">
+<w:comments xmlns:wpc="http://schemas.microsoft.com/office/word/2010/wordprocessingCanvas" xmlns:mc="http://schemas.openxmlformats.org/markup-compatibility/2006" xmlns:o="urn:schemas-microsoft-com:office:office" xmlns:r="http://schemas.openxmlformats.org/officeDocument/2006/relationships" xmlns:m="http://schemas.openxmlformats.org/officeDocument/2006/math" xmlns:v="urn:schemas-microsoft-com:vml" xmlns:wp14="http://schemas.microsoft.com/office/word/2010/wordprocessingDrawing" xmlns:wp="http://schemas.openxmlformats.org/drawingml/2006/wordprocessingDrawing" xmlns:w10="urn:schemas-microsoft-com:office:word" xmlns:w="http://schemas.openxmlformats.org/wordprocessingml/2006/main" xmlns:w14="http://schemas.microsoft.com/office/word/2010/wordml" xmlns:wpg="http://schemas.microsoft.com/office/word/2010/wordprocessingGroup" xmlns:wpi="http://schemas.microsoft.com/office/word/2010/wordprocessingInk" xmlns:wne="http://schemas.microsoft.com/office/word/2006/wordml" xmlns:wps="http://schemas.microsoft.com/office/word/2010/wordprocessingShape" mc:Ignorable="w14 wp14">
   <w:comment w:id="0" w:author="bartholowlab" w:date="2015-04-07T18:39:00Z" w:initials="b">
     <w:p>
       <w:pPr>
@@ -29067,7 +29276,7 @@
       </w:r>
     </w:p>
   </w:comment>
-  <w:comment w:id="2" w:author="bartholowlab" w:date="2015-04-07T19:27:00Z" w:initials="b">
+  <w:comment w:id="1" w:author="bartholowlab" w:date="2015-04-07T19:27:00Z" w:initials="b">
     <w:p>
       <w:pPr>
         <w:pStyle w:val="CommentText"/>
@@ -29091,7 +29300,7 @@
       </w:r>
     </w:p>
   </w:comment>
-  <w:comment w:id="3" w:author="bartholowlab" w:date="2015-04-07T19:28:00Z" w:initials="b">
+  <w:comment w:id="2" w:author="bartholowlab" w:date="2015-04-07T19:28:00Z" w:initials="b">
     <w:p>
       <w:pPr>
         <w:pStyle w:val="CommentText"/>
@@ -29127,7 +29336,7 @@
 </file>
 
 <file path=word/styles.xml><?xml version="1.0" encoding="utf-8"?>
-<w:styles xmlns:r="http://schemas.openxmlformats.org/officeDocument/2006/relationships" xmlns:w="http://schemas.openxmlformats.org/wordprocessingml/2006/main">
+<w:styles xmlns:mc="http://schemas.openxmlformats.org/markup-compatibility/2006" xmlns:r="http://schemas.openxmlformats.org/officeDocument/2006/relationships" xmlns:w="http://schemas.openxmlformats.org/wordprocessingml/2006/main" xmlns:w14="http://schemas.microsoft.com/office/word/2010/wordml" mc:Ignorable="w14">
   <w:docDefaults>
     <w:rPrDefault>
       <w:rPr>
@@ -29291,7 +29500,6 @@
   <w:style w:type="character" w:default="1" w:styleId="DefaultParagraphFont">
     <w:name w:val="Default Paragraph Font"/>
     <w:uiPriority w:val="1"/>
-    <w:semiHidden/>
     <w:unhideWhenUsed/>
   </w:style>
   <w:style w:type="table" w:default="1" w:styleId="TableNormal">
@@ -29299,7 +29507,6 @@
     <w:uiPriority w:val="99"/>
     <w:semiHidden/>
     <w:unhideWhenUsed/>
-    <w:qFormat/>
     <w:tblPr>
       <w:tblInd w:w="0" w:type="dxa"/>
       <w:tblCellMar>
@@ -30006,7 +30213,7 @@
 </file>
 
 <file path=customXml/itemProps1.xml><?xml version="1.0" encoding="utf-8"?>
-<ds:datastoreItem xmlns:ds="http://schemas.openxmlformats.org/officeDocument/2006/customXml" ds:itemID="{F1E1F043-15BD-4FD9-9D41-1B813041A53C}">
+<ds:datastoreItem xmlns:ds="http://schemas.openxmlformats.org/officeDocument/2006/customXml" ds:itemID="{B52D5196-167B-449C-A296-61F6AED85589}">
   <ds:schemaRefs>
     <ds:schemaRef ds:uri="http://schemas.openxmlformats.org/officeDocument/2006/bibliography"/>
   </ds:schemaRefs>

--- a/manuscripts/diss_manuscript_wip.docx
+++ b/manuscripts/diss_manuscript_wip.docx
@@ -63,7 +63,7 @@
           <w:sz w:val="24"/>
           <w:szCs w:val="24"/>
         </w:rPr>
-        <w:t xml:space="preserve">One of the newest and most popular forms of media is video games. Compared to traditional media such as books, movies, and film, video games are highly interactive; the player controls, to at least some degree, the game character. Moreover, video games are generally highly motivating and engaging and can be played for many hours at a time. These properties </w:t>
+        <w:t xml:space="preserve">One of the newest and most popular forms of media is video games. Compared to traditional media such as books, movies, and film, video games are highly interactive; the player controls, to at least some degree, the game character. Moreover, video games are generally highly motivating and engaging and can be played for many hours at a time. These properties have inspired research that investigates whether video games are an effective way to teach skills </w:t>
       </w:r>
       <w:proofErr w:type="gramStart"/>
       <w:r>
@@ -72,7 +72,7 @@
           <w:sz w:val="24"/>
           <w:szCs w:val="24"/>
         </w:rPr>
-        <w:t>have</w:t>
+        <w:t>and</w:t>
       </w:r>
       <w:proofErr w:type="gramEnd"/>
       <w:r>
@@ -81,7 +81,7 @@
           <w:sz w:val="24"/>
           <w:szCs w:val="24"/>
         </w:rPr>
-        <w:t xml:space="preserve"> inspired research that investigates whether video games are an effective way to teach skills and behaviors (Green &amp; </w:t>
+        <w:t xml:space="preserve"> behaviors (Green &amp; </w:t>
       </w:r>
       <w:proofErr w:type="spellStart"/>
       <w:r>
@@ -3710,25 +3710,39 @@
           <w:szCs w:val="24"/>
         </w:rPr>
         <w:tab/>
-        <w:t xml:space="preserve">Across the four video games, all gameplay variables are held constant. The player moves at the same speed, the player’s abilities have the same effects on enemies, and the enemies have the same abilities and artificial intelligence. A series of unique levels were designed that would be easy for players to </w:t>
-      </w:r>
-      <w:proofErr w:type="gramStart"/>
-      <w:r>
-        <w:rPr>
-          <w:rFonts w:ascii="Times New Roman" w:hAnsi="Times New Roman" w:cs="Times New Roman"/>
-          <w:sz w:val="24"/>
-          <w:szCs w:val="24"/>
-        </w:rPr>
-        <w:t>navigate,</w:t>
-      </w:r>
-      <w:proofErr w:type="gramEnd"/>
-      <w:r>
-        <w:rPr>
-          <w:rFonts w:ascii="Times New Roman" w:hAnsi="Times New Roman" w:cs="Times New Roman"/>
-          <w:sz w:val="24"/>
-          <w:szCs w:val="24"/>
-        </w:rPr>
-        <w:t xml:space="preserve"> minimizing the amount of time players spent wandering aimlessly or being lost. All four versions of the game used the same levels so that level geography and the placement of supplies and enemies were the same across conditions. In the case that the player’s health was reduced to zero, he would start again from the most recent of six checkpoints.</w:t>
+        <w:t>Across the four video games, all gameplay variables are held constant. The player moves at the same speed, the player’s abilities have the same effects on enemies, and the enemies have the same abilities and artificial intelligence. A series of unique levels were designed that would be easy for players to navigate</w:t>
+      </w:r>
+      <w:r>
+        <w:rPr>
+          <w:rFonts w:ascii="Times New Roman" w:hAnsi="Times New Roman" w:cs="Times New Roman"/>
+          <w:sz w:val="24"/>
+          <w:szCs w:val="24"/>
+        </w:rPr>
+        <w:t xml:space="preserve">. This was done to minimize </w:t>
+      </w:r>
+      <w:r>
+        <w:rPr>
+          <w:rFonts w:ascii="Times New Roman" w:hAnsi="Times New Roman" w:cs="Times New Roman"/>
+          <w:sz w:val="24"/>
+          <w:szCs w:val="24"/>
+        </w:rPr>
+        <w:t>the amount of time players spent wandering aimlessly or being lost</w:t>
+      </w:r>
+      <w:r>
+        <w:rPr>
+          <w:rFonts w:ascii="Times New Roman" w:hAnsi="Times New Roman" w:cs="Times New Roman"/>
+          <w:sz w:val="24"/>
+          <w:szCs w:val="24"/>
+        </w:rPr>
+        <w:t xml:space="preserve"> and maximize the amount of time engaged in gameplay and violence, as appropriate</w:t>
+      </w:r>
+      <w:r>
+        <w:rPr>
+          <w:rFonts w:ascii="Times New Roman" w:hAnsi="Times New Roman" w:cs="Times New Roman"/>
+          <w:sz w:val="24"/>
+          <w:szCs w:val="24"/>
+        </w:rPr>
+        <w:t>. All four versions of the game used the same levels so that level geography and the placement of supplies and enemies were the same across conditions. In the case that the player’s health was reduced to zero, he would start again from the most recent of six checkpoints.</w:t>
       </w:r>
     </w:p>
     <w:p>
@@ -5741,20 +5755,13 @@
     </w:p>
     <w:p>
       <w:pPr>
+        <w:ind w:firstLine="720"/>
         <w:rPr>
           <w:rFonts w:ascii="Times New Roman" w:hAnsi="Times New Roman" w:cs="Times New Roman"/>
           <w:sz w:val="24"/>
           <w:szCs w:val="24"/>
         </w:rPr>
       </w:pPr>
-      <w:r>
-        <w:rPr>
-          <w:rFonts w:ascii="Times New Roman" w:hAnsi="Times New Roman" w:cs="Times New Roman"/>
-          <w:sz w:val="24"/>
-          <w:szCs w:val="24"/>
-        </w:rPr>
-        <w:tab/>
-      </w:r>
       <w:proofErr w:type="gramStart"/>
       <w:r>
         <w:rPr>
@@ -5763,7 +5770,7 @@
           <w:sz w:val="24"/>
           <w:szCs w:val="24"/>
         </w:rPr>
-        <w:t>Manipulation check.</w:t>
+        <w:t>Quality Control.</w:t>
       </w:r>
       <w:proofErr w:type="gramEnd"/>
       <w:r>
@@ -5781,48 +5788,7 @@
           <w:sz w:val="24"/>
           <w:szCs w:val="24"/>
         </w:rPr>
-        <w:t xml:space="preserve">Participant ratings on the post-questionnaires </w:t>
-      </w:r>
-      <w:r>
-        <w:rPr>
-          <w:rFonts w:ascii="Times New Roman" w:hAnsi="Times New Roman" w:cs="Times New Roman"/>
-          <w:sz w:val="24"/>
-          <w:szCs w:val="24"/>
-        </w:rPr>
-        <w:t>were submitted</w:t>
-      </w:r>
-      <w:r>
-        <w:rPr>
-          <w:rFonts w:ascii="Times New Roman" w:hAnsi="Times New Roman" w:cs="Times New Roman"/>
-          <w:sz w:val="24"/>
-          <w:szCs w:val="24"/>
-        </w:rPr>
-        <w:t xml:space="preserve"> to 2 (Violence) x 2 (Difficulty) ANOVA. </w:t>
-      </w:r>
-      <w:r>
-        <w:rPr>
-          <w:rFonts w:ascii="Times New Roman" w:hAnsi="Times New Roman" w:cs="Times New Roman"/>
-          <w:sz w:val="24"/>
-          <w:szCs w:val="24"/>
-        </w:rPr>
-        <w:t xml:space="preserve">The manipulation was highly effective: participants indicated that the violent game (M = 5.2; SD = 1.27) was much more violent than the nonviolent game (M = 2.2, SD = 1.49; </w:t>
-      </w:r>
-      <w:r>
-        <w:rPr>
-          <w:rFonts w:ascii="Times New Roman" w:hAnsi="Times New Roman" w:cs="Times New Roman"/>
-          <w:i/>
-          <w:sz w:val="24"/>
-          <w:szCs w:val="24"/>
-        </w:rPr>
-        <w:t xml:space="preserve">d </w:t>
-      </w:r>
-      <w:r>
-        <w:rPr>
-          <w:rFonts w:ascii="Times New Roman" w:hAnsi="Times New Roman" w:cs="Times New Roman"/>
-          <w:sz w:val="24"/>
-          <w:szCs w:val="24"/>
-        </w:rPr>
-        <w:t>= 2.2</w:t>
+        <w:t xml:space="preserve">Of the </w:t>
       </w:r>
       <w:r>
         <w:rPr>
@@ -5831,15 +5797,15 @@
           <w:szCs w:val="24"/>
           <w:highlight w:val="yellow"/>
         </w:rPr>
-        <w:t>, CI?</w:t>
-      </w:r>
-      <w:r>
-        <w:rPr>
-          <w:rFonts w:ascii="Times New Roman" w:hAnsi="Times New Roman" w:cs="Times New Roman"/>
-          <w:sz w:val="24"/>
-          <w:szCs w:val="24"/>
-        </w:rPr>
-        <w:t xml:space="preserve">). </w:t>
+        <w:t>335</w:t>
+      </w:r>
+      <w:r>
+        <w:rPr>
+          <w:rFonts w:ascii="Times New Roman" w:hAnsi="Times New Roman" w:cs="Times New Roman"/>
+          <w:sz w:val="24"/>
+          <w:szCs w:val="24"/>
+        </w:rPr>
+        <w:t xml:space="preserve"> participants, 86 indicated on the debriefing form that the purpose of the experiment was to study the effects of violent games on aggressive behavior without selecting any of the other offered purposes. A further 2 subjects had gameplay data indicating that they had been wounded or slain in the easy game condition. A further 24 subjects were excluded because the research assistants indicated some failure of deception or of methodology. The effective sample size was 223. Of these, digit ratios are available for only 152 at the present moment.</w:t>
       </w:r>
     </w:p>
     <w:p>
@@ -5857,7 +5823,108 @@
           <w:sz w:val="24"/>
           <w:szCs w:val="24"/>
         </w:rPr>
-        <w:t>Mean evaluations of the participants’ interactions with the partner were also assessed. Participants generally indicated that they were irritated (</w:t>
+        <w:t>We note that our failure of deception rate of 25.7% is considerably higher than our anticipated 11% rate or of rates reported in previous work. It is possible that our funneled debriefing process is more sensitive than that used in previous work. It is also possible that our hypothesis was too obvious to the participants given the study design</w:t>
+      </w:r>
+      <w:r>
+        <w:rPr>
+          <w:rStyle w:val="CommentReference"/>
+        </w:rPr>
+        <w:commentReference w:id="1"/>
+      </w:r>
+      <w:r>
+        <w:rPr>
+          <w:rFonts w:ascii="Times New Roman" w:hAnsi="Times New Roman" w:cs="Times New Roman"/>
+          <w:sz w:val="24"/>
+          <w:szCs w:val="24"/>
+        </w:rPr>
+        <w:t>. Finally, one possibility is that repeated press releases on the study of violent game effects is reaching broader awareness, reducing the proportion of naïve participants in the population.  To be conservative, I report analyses with hypothesis-aware participants removed.</w:t>
+      </w:r>
+    </w:p>
+    <w:p>
+      <w:pPr>
+        <w:rPr>
+          <w:rFonts w:ascii="Times New Roman" w:hAnsi="Times New Roman" w:cs="Times New Roman"/>
+          <w:sz w:val="24"/>
+          <w:szCs w:val="24"/>
+        </w:rPr>
+      </w:pPr>
+    </w:p>
+    <w:p>
+      <w:pPr>
+        <w:rPr>
+          <w:rFonts w:ascii="Times New Roman" w:hAnsi="Times New Roman" w:cs="Times New Roman"/>
+          <w:sz w:val="24"/>
+          <w:szCs w:val="24"/>
+        </w:rPr>
+      </w:pPr>
+      <w:r>
+        <w:rPr>
+          <w:rFonts w:ascii="Times New Roman" w:hAnsi="Times New Roman" w:cs="Times New Roman"/>
+          <w:sz w:val="24"/>
+          <w:szCs w:val="24"/>
+        </w:rPr>
+        <w:tab/>
+      </w:r>
+      <w:proofErr w:type="gramStart"/>
+      <w:r>
+        <w:rPr>
+          <w:rFonts w:ascii="Times New Roman" w:hAnsi="Times New Roman" w:cs="Times New Roman"/>
+          <w:b/>
+          <w:sz w:val="24"/>
+          <w:szCs w:val="24"/>
+        </w:rPr>
+        <w:t>Manipulation check.</w:t>
+      </w:r>
+      <w:proofErr w:type="gramEnd"/>
+      <w:r>
+        <w:rPr>
+          <w:rFonts w:ascii="Times New Roman" w:hAnsi="Times New Roman" w:cs="Times New Roman"/>
+          <w:b/>
+          <w:sz w:val="24"/>
+          <w:szCs w:val="24"/>
+        </w:rPr>
+        <w:t xml:space="preserve"> </w:t>
+      </w:r>
+      <w:r>
+        <w:rPr>
+          <w:rFonts w:ascii="Times New Roman" w:hAnsi="Times New Roman" w:cs="Times New Roman"/>
+          <w:sz w:val="24"/>
+          <w:szCs w:val="24"/>
+        </w:rPr>
+        <w:t xml:space="preserve">Participant ratings on the post-questionnaires </w:t>
+      </w:r>
+      <w:r>
+        <w:rPr>
+          <w:rFonts w:ascii="Times New Roman" w:hAnsi="Times New Roman" w:cs="Times New Roman"/>
+          <w:sz w:val="24"/>
+          <w:szCs w:val="24"/>
+        </w:rPr>
+        <w:t>were submitted</w:t>
+      </w:r>
+      <w:r>
+        <w:rPr>
+          <w:rFonts w:ascii="Times New Roman" w:hAnsi="Times New Roman" w:cs="Times New Roman"/>
+          <w:sz w:val="24"/>
+          <w:szCs w:val="24"/>
+        </w:rPr>
+        <w:t xml:space="preserve"> to 2 (Violence) x 2 (Difficulty) ANOVA. </w:t>
+      </w:r>
+      <w:r>
+        <w:rPr>
+          <w:rFonts w:ascii="Times New Roman" w:hAnsi="Times New Roman" w:cs="Times New Roman"/>
+          <w:sz w:val="24"/>
+          <w:szCs w:val="24"/>
+        </w:rPr>
+        <w:t xml:space="preserve">The manipulation was highly effective: participants </w:t>
+      </w:r>
+      <w:r>
+        <w:rPr>
+          <w:rFonts w:ascii="Times New Roman" w:hAnsi="Times New Roman" w:cs="Times New Roman"/>
+          <w:sz w:val="24"/>
+          <w:szCs w:val="24"/>
+        </w:rPr>
+        <w:lastRenderedPageBreak/>
+        <w:t xml:space="preserve">indicated that the violent game (M = 5.2; SD = 1.27) was much more violent than the nonviolent game (M = 2.2, SD = 1.49; </w:t>
       </w:r>
       <w:r>
         <w:rPr>
@@ -5866,258 +5933,47 @@
           <w:sz w:val="24"/>
           <w:szCs w:val="24"/>
         </w:rPr>
-        <w:t>M</w:t>
-      </w:r>
-      <w:r>
-        <w:rPr>
-          <w:rFonts w:ascii="Times New Roman" w:hAnsi="Times New Roman" w:cs="Times New Roman"/>
-          <w:sz w:val="24"/>
-          <w:szCs w:val="24"/>
-        </w:rPr>
-        <w:t xml:space="preserve"> = </w:t>
-      </w:r>
-      <w:r>
-        <w:rPr>
-          <w:rFonts w:ascii="Times New Roman" w:hAnsi="Times New Roman" w:cs="Times New Roman"/>
-          <w:sz w:val="24"/>
-          <w:szCs w:val="24"/>
-        </w:rPr>
-        <w:t>4</w:t>
-      </w:r>
-      <w:r>
-        <w:rPr>
-          <w:rFonts w:ascii="Times New Roman" w:hAnsi="Times New Roman" w:cs="Times New Roman"/>
-          <w:sz w:val="24"/>
-          <w:szCs w:val="24"/>
-        </w:rPr>
-        <w:t>.92</w:t>
-      </w:r>
-      <w:r>
-        <w:rPr>
-          <w:rFonts w:ascii="Times New Roman" w:hAnsi="Times New Roman" w:cs="Times New Roman"/>
-          <w:sz w:val="24"/>
-          <w:szCs w:val="24"/>
-        </w:rPr>
-        <w:t xml:space="preserve">, </w:t>
-      </w:r>
-      <w:r>
-        <w:rPr>
-          <w:rFonts w:ascii="Times New Roman" w:hAnsi="Times New Roman" w:cs="Times New Roman"/>
-          <w:i/>
-          <w:sz w:val="24"/>
-          <w:szCs w:val="24"/>
-        </w:rPr>
-        <w:t>SD</w:t>
-      </w:r>
-      <w:r>
-        <w:rPr>
-          <w:rFonts w:ascii="Times New Roman" w:hAnsi="Times New Roman" w:cs="Times New Roman"/>
-          <w:sz w:val="24"/>
-          <w:szCs w:val="24"/>
-        </w:rPr>
-        <w:t xml:space="preserve"> = 1.71</w:t>
-      </w:r>
-      <w:r>
-        <w:rPr>
-          <w:rFonts w:ascii="Times New Roman" w:hAnsi="Times New Roman" w:cs="Times New Roman"/>
-          <w:sz w:val="24"/>
-          <w:szCs w:val="24"/>
-        </w:rPr>
-        <w:t>), angered (</w:t>
-      </w:r>
-      <w:r>
-        <w:rPr>
-          <w:rFonts w:ascii="Times New Roman" w:hAnsi="Times New Roman" w:cs="Times New Roman"/>
-          <w:i/>
-          <w:sz w:val="24"/>
-          <w:szCs w:val="24"/>
-        </w:rPr>
-        <w:t xml:space="preserve">M = </w:t>
-      </w:r>
-      <w:r>
-        <w:rPr>
-          <w:rFonts w:ascii="Times New Roman" w:hAnsi="Times New Roman" w:cs="Times New Roman"/>
-          <w:sz w:val="24"/>
-          <w:szCs w:val="24"/>
-        </w:rPr>
-        <w:t>4.22</w:t>
-      </w:r>
-      <w:r>
-        <w:rPr>
-          <w:rFonts w:ascii="Times New Roman" w:hAnsi="Times New Roman" w:cs="Times New Roman"/>
-          <w:sz w:val="24"/>
-          <w:szCs w:val="24"/>
-        </w:rPr>
-        <w:t xml:space="preserve">, </w:t>
-      </w:r>
-      <w:r>
-        <w:rPr>
-          <w:rFonts w:ascii="Times New Roman" w:hAnsi="Times New Roman" w:cs="Times New Roman"/>
-          <w:i/>
-          <w:sz w:val="24"/>
-          <w:szCs w:val="24"/>
-        </w:rPr>
-        <w:t>SD</w:t>
-      </w:r>
-      <w:r>
-        <w:rPr>
-          <w:rFonts w:ascii="Times New Roman" w:hAnsi="Times New Roman" w:cs="Times New Roman"/>
-          <w:sz w:val="24"/>
-          <w:szCs w:val="24"/>
-        </w:rPr>
-        <w:t xml:space="preserve"> = 1.75</w:t>
-      </w:r>
-      <w:r>
-        <w:rPr>
-          <w:rFonts w:ascii="Times New Roman" w:hAnsi="Times New Roman" w:cs="Times New Roman"/>
-          <w:sz w:val="24"/>
-          <w:szCs w:val="24"/>
-        </w:rPr>
-        <w:t xml:space="preserve">), </w:t>
-      </w:r>
-      <w:r>
-        <w:rPr>
-          <w:rFonts w:ascii="Times New Roman" w:hAnsi="Times New Roman" w:cs="Times New Roman"/>
-          <w:sz w:val="24"/>
-          <w:szCs w:val="24"/>
-        </w:rPr>
-        <w:t>and annoyed (</w:t>
-      </w:r>
-      <w:r>
-        <w:rPr>
-          <w:rFonts w:ascii="Times New Roman" w:hAnsi="Times New Roman" w:cs="Times New Roman"/>
-          <w:i/>
-          <w:sz w:val="24"/>
-          <w:szCs w:val="24"/>
-        </w:rPr>
-        <w:t xml:space="preserve">M = </w:t>
-      </w:r>
-      <w:r>
-        <w:rPr>
-          <w:rFonts w:ascii="Times New Roman" w:hAnsi="Times New Roman" w:cs="Times New Roman"/>
-          <w:sz w:val="24"/>
-          <w:szCs w:val="24"/>
-        </w:rPr>
-        <w:t xml:space="preserve">4.92, </w:t>
-      </w:r>
-      <w:r>
-        <w:rPr>
-          <w:rFonts w:ascii="Times New Roman" w:hAnsi="Times New Roman" w:cs="Times New Roman"/>
-          <w:i/>
-          <w:sz w:val="24"/>
-          <w:szCs w:val="24"/>
-        </w:rPr>
-        <w:t>SD</w:t>
-      </w:r>
-      <w:r>
-        <w:rPr>
-          <w:rFonts w:ascii="Times New Roman" w:hAnsi="Times New Roman" w:cs="Times New Roman"/>
-          <w:sz w:val="24"/>
-          <w:szCs w:val="24"/>
-        </w:rPr>
-        <w:t xml:space="preserve"> = 1.80) by their partner. Furthermore, they were not happy (</w:t>
-      </w:r>
-      <w:r>
-        <w:rPr>
-          <w:rFonts w:ascii="Times New Roman" w:hAnsi="Times New Roman" w:cs="Times New Roman"/>
-          <w:i/>
-          <w:sz w:val="24"/>
-          <w:szCs w:val="24"/>
-        </w:rPr>
-        <w:t xml:space="preserve">M = </w:t>
-      </w:r>
-      <w:r>
-        <w:rPr>
-          <w:rFonts w:ascii="Times New Roman" w:hAnsi="Times New Roman" w:cs="Times New Roman"/>
-          <w:sz w:val="24"/>
-          <w:szCs w:val="24"/>
-        </w:rPr>
-        <w:t xml:space="preserve">2.45, </w:t>
-      </w:r>
-      <w:r>
-        <w:rPr>
-          <w:rFonts w:ascii="Times New Roman" w:hAnsi="Times New Roman" w:cs="Times New Roman"/>
-          <w:i/>
-          <w:sz w:val="24"/>
-          <w:szCs w:val="24"/>
-        </w:rPr>
-        <w:t>SD</w:t>
-      </w:r>
-      <w:r>
-        <w:rPr>
-          <w:rFonts w:ascii="Times New Roman" w:hAnsi="Times New Roman" w:cs="Times New Roman"/>
-          <w:sz w:val="24"/>
-          <w:szCs w:val="24"/>
-        </w:rPr>
-        <w:t xml:space="preserve"> = 1.41) or pleased (</w:t>
-      </w:r>
-      <w:r>
-        <w:rPr>
-          <w:rFonts w:ascii="Times New Roman" w:hAnsi="Times New Roman" w:cs="Times New Roman"/>
-          <w:i/>
-          <w:sz w:val="24"/>
-          <w:szCs w:val="24"/>
-        </w:rPr>
-        <w:t xml:space="preserve">M </w:t>
-      </w:r>
-      <w:r>
-        <w:rPr>
-          <w:rFonts w:ascii="Times New Roman" w:hAnsi="Times New Roman" w:cs="Times New Roman"/>
-          <w:sz w:val="24"/>
-          <w:szCs w:val="24"/>
-        </w:rPr>
-        <w:t xml:space="preserve">= 2.18, </w:t>
-      </w:r>
-      <w:r>
-        <w:rPr>
-          <w:rFonts w:ascii="Times New Roman" w:hAnsi="Times New Roman" w:cs="Times New Roman"/>
-          <w:i/>
-          <w:sz w:val="24"/>
-          <w:szCs w:val="24"/>
-        </w:rPr>
-        <w:t xml:space="preserve">SD </w:t>
-      </w:r>
-      <w:r>
-        <w:rPr>
-          <w:rFonts w:ascii="Times New Roman" w:hAnsi="Times New Roman" w:cs="Times New Roman"/>
-          <w:sz w:val="24"/>
-          <w:szCs w:val="24"/>
-        </w:rPr>
-        <w:t>= 1.37) with their partner and found the feedback unhelpful (</w:t>
-      </w:r>
-      <w:r>
-        <w:rPr>
-          <w:rFonts w:ascii="Times New Roman" w:hAnsi="Times New Roman" w:cs="Times New Roman"/>
-          <w:i/>
-          <w:sz w:val="24"/>
-          <w:szCs w:val="24"/>
-        </w:rPr>
-        <w:t xml:space="preserve">M </w:t>
-      </w:r>
-      <w:r>
-        <w:rPr>
-          <w:rFonts w:ascii="Times New Roman" w:hAnsi="Times New Roman" w:cs="Times New Roman"/>
-          <w:sz w:val="24"/>
-          <w:szCs w:val="24"/>
-        </w:rPr>
-        <w:t xml:space="preserve">= 1.78, </w:t>
-      </w:r>
-      <w:r>
-        <w:rPr>
-          <w:rFonts w:ascii="Times New Roman" w:hAnsi="Times New Roman" w:cs="Times New Roman"/>
-          <w:i/>
-          <w:sz w:val="24"/>
-          <w:szCs w:val="24"/>
-        </w:rPr>
-        <w:t xml:space="preserve">SD </w:t>
-      </w:r>
-      <w:r>
-        <w:rPr>
-          <w:rFonts w:ascii="Times New Roman" w:hAnsi="Times New Roman" w:cs="Times New Roman"/>
-          <w:sz w:val="24"/>
-          <w:szCs w:val="24"/>
-        </w:rPr>
-        <w:t>= 1.23).</w:t>
+        <w:t xml:space="preserve">d </w:t>
+      </w:r>
+      <w:r>
+        <w:rPr>
+          <w:rFonts w:ascii="Times New Roman" w:hAnsi="Times New Roman" w:cs="Times New Roman"/>
+          <w:sz w:val="24"/>
+          <w:szCs w:val="24"/>
+        </w:rPr>
+        <w:t>= 2.2</w:t>
+      </w:r>
+      <w:r>
+        <w:rPr>
+          <w:rFonts w:ascii="Times New Roman" w:hAnsi="Times New Roman" w:cs="Times New Roman"/>
+          <w:sz w:val="24"/>
+          <w:szCs w:val="24"/>
+        </w:rPr>
+        <w:t xml:space="preserve"> (1.87, 2.54</w:t>
+      </w:r>
+      <w:r>
+        <w:rPr>
+          <w:rFonts w:ascii="Times New Roman" w:hAnsi="Times New Roman" w:cs="Times New Roman"/>
+          <w:sz w:val="24"/>
+          <w:szCs w:val="24"/>
+        </w:rPr>
+        <w:t>)</w:t>
+      </w:r>
+      <w:r>
+        <w:rPr>
+          <w:rFonts w:ascii="Times New Roman" w:hAnsi="Times New Roman" w:cs="Times New Roman"/>
+          <w:sz w:val="24"/>
+          <w:szCs w:val="24"/>
+        </w:rPr>
+        <w:t>)</w:t>
+      </w:r>
+      <w:r>
+        <w:rPr>
+          <w:rFonts w:ascii="Times New Roman" w:hAnsi="Times New Roman" w:cs="Times New Roman"/>
+          <w:sz w:val="24"/>
+          <w:szCs w:val="24"/>
+        </w:rPr>
+        <w:t xml:space="preserve">. </w:t>
       </w:r>
     </w:p>
     <w:p>
@@ -6129,165 +5985,273 @@
           <w:szCs w:val="24"/>
         </w:rPr>
       </w:pPr>
-      <w:proofErr w:type="gramStart"/>
-      <w:r>
-        <w:rPr>
-          <w:rFonts w:ascii="Times New Roman" w:hAnsi="Times New Roman" w:cs="Times New Roman"/>
-          <w:b/>
-          <w:sz w:val="24"/>
-          <w:szCs w:val="24"/>
-        </w:rPr>
-        <w:t>Quality Control.</w:t>
-      </w:r>
-      <w:proofErr w:type="gramEnd"/>
-      <w:r>
-        <w:rPr>
-          <w:rFonts w:ascii="Times New Roman" w:hAnsi="Times New Roman" w:cs="Times New Roman"/>
-          <w:b/>
-          <w:sz w:val="24"/>
-          <w:szCs w:val="24"/>
-        </w:rPr>
-        <w:t xml:space="preserve"> </w:t>
-      </w:r>
-      <w:r>
-        <w:rPr>
-          <w:rFonts w:ascii="Times New Roman" w:hAnsi="Times New Roman" w:cs="Times New Roman"/>
-          <w:sz w:val="24"/>
-          <w:szCs w:val="24"/>
-        </w:rPr>
-        <w:t xml:space="preserve">Of the </w:t>
-      </w:r>
-      <w:r>
-        <w:rPr>
-          <w:rFonts w:ascii="Times New Roman" w:hAnsi="Times New Roman" w:cs="Times New Roman"/>
-          <w:sz w:val="24"/>
-          <w:szCs w:val="24"/>
-          <w:highlight w:val="yellow"/>
-        </w:rPr>
-        <w:t>33</w:t>
-      </w:r>
-      <w:r>
-        <w:rPr>
-          <w:rFonts w:ascii="Times New Roman" w:hAnsi="Times New Roman" w:cs="Times New Roman"/>
-          <w:sz w:val="24"/>
-          <w:szCs w:val="24"/>
-          <w:highlight w:val="yellow"/>
-        </w:rPr>
-        <w:t>5</w:t>
-      </w:r>
-      <w:r>
-        <w:rPr>
-          <w:rFonts w:ascii="Times New Roman" w:hAnsi="Times New Roman" w:cs="Times New Roman"/>
-          <w:sz w:val="24"/>
-          <w:szCs w:val="24"/>
-        </w:rPr>
-        <w:t xml:space="preserve"> participants, 86 indicated on the debriefing form that the </w:t>
-      </w:r>
-      <w:r>
-        <w:rPr>
-          <w:rFonts w:ascii="Times New Roman" w:hAnsi="Times New Roman" w:cs="Times New Roman"/>
-          <w:sz w:val="24"/>
-          <w:szCs w:val="24"/>
-        </w:rPr>
-        <w:t>purpose of the experiment was to study the effects of violent g</w:t>
-      </w:r>
-      <w:bookmarkStart w:id="1" w:name="_GoBack"/>
-      <w:bookmarkEnd w:id="1"/>
-      <w:r>
-        <w:rPr>
-          <w:rFonts w:ascii="Times New Roman" w:hAnsi="Times New Roman" w:cs="Times New Roman"/>
-          <w:sz w:val="24"/>
-          <w:szCs w:val="24"/>
-        </w:rPr>
-        <w:t>ames on aggressive behavior</w:t>
-      </w:r>
-      <w:r>
-        <w:rPr>
-          <w:rFonts w:ascii="Times New Roman" w:hAnsi="Times New Roman" w:cs="Times New Roman"/>
-          <w:sz w:val="24"/>
-          <w:szCs w:val="24"/>
-        </w:rPr>
-        <w:t xml:space="preserve"> without selecting any of the other offered purposes</w:t>
-      </w:r>
-      <w:r>
-        <w:rPr>
-          <w:rFonts w:ascii="Times New Roman" w:hAnsi="Times New Roman" w:cs="Times New Roman"/>
-          <w:sz w:val="24"/>
-          <w:szCs w:val="24"/>
-        </w:rPr>
-        <w:t xml:space="preserve">. </w:t>
-      </w:r>
-      <w:r>
-        <w:rPr>
-          <w:rFonts w:ascii="Times New Roman" w:hAnsi="Times New Roman" w:cs="Times New Roman"/>
-          <w:sz w:val="24"/>
-          <w:szCs w:val="24"/>
-        </w:rPr>
-        <w:t xml:space="preserve">A further 2 </w:t>
-      </w:r>
-      <w:r>
-        <w:rPr>
-          <w:rFonts w:ascii="Times New Roman" w:hAnsi="Times New Roman" w:cs="Times New Roman"/>
-          <w:sz w:val="24"/>
-          <w:szCs w:val="24"/>
-        </w:rPr>
-        <w:t xml:space="preserve">subjects had gameplay data indicating that they had been wounded or slain in the </w:t>
-      </w:r>
-      <w:r>
-        <w:rPr>
-          <w:rFonts w:ascii="Times New Roman" w:hAnsi="Times New Roman" w:cs="Times New Roman"/>
-          <w:sz w:val="24"/>
-          <w:szCs w:val="24"/>
-        </w:rPr>
-        <w:t xml:space="preserve">easy game condition. A further </w:t>
-      </w:r>
-      <w:r>
-        <w:rPr>
-          <w:rFonts w:ascii="Times New Roman" w:hAnsi="Times New Roman" w:cs="Times New Roman"/>
-          <w:sz w:val="24"/>
-          <w:szCs w:val="24"/>
-        </w:rPr>
-        <w:t>24</w:t>
-      </w:r>
-      <w:r>
-        <w:rPr>
-          <w:rFonts w:ascii="Times New Roman" w:hAnsi="Times New Roman" w:cs="Times New Roman"/>
-          <w:sz w:val="24"/>
-          <w:szCs w:val="24"/>
-        </w:rPr>
-        <w:t xml:space="preserve"> subjects were excluded because the research assistants indicated some failure </w:t>
-      </w:r>
-      <w:r>
-        <w:rPr>
-          <w:rFonts w:ascii="Times New Roman" w:hAnsi="Times New Roman" w:cs="Times New Roman"/>
-          <w:sz w:val="24"/>
-          <w:szCs w:val="24"/>
-        </w:rPr>
-        <w:t>of deception or of methodology. T</w:t>
-      </w:r>
-      <w:r>
-        <w:rPr>
-          <w:rFonts w:ascii="Times New Roman" w:hAnsi="Times New Roman" w:cs="Times New Roman"/>
-          <w:sz w:val="24"/>
-          <w:szCs w:val="24"/>
-        </w:rPr>
-        <w:t>he effective sample size was 223</w:t>
-      </w:r>
-      <w:r>
-        <w:rPr>
-          <w:rFonts w:ascii="Times New Roman" w:hAnsi="Times New Roman" w:cs="Times New Roman"/>
-          <w:sz w:val="24"/>
-          <w:szCs w:val="24"/>
-        </w:rPr>
-        <w:t>.</w:t>
-      </w:r>
-      <w:r>
-        <w:rPr>
-          <w:rFonts w:ascii="Times New Roman" w:hAnsi="Times New Roman" w:cs="Times New Roman"/>
-          <w:sz w:val="24"/>
-          <w:szCs w:val="24"/>
-        </w:rPr>
-        <w:t xml:space="preserve"> Of these, digit ratios are available for only 152 at the present moment.</w:t>
+      <w:r>
+        <w:rPr>
+          <w:rFonts w:ascii="Times New Roman" w:hAnsi="Times New Roman" w:cs="Times New Roman"/>
+          <w:sz w:val="24"/>
+          <w:szCs w:val="24"/>
+        </w:rPr>
+        <w:t>Mean evaluations of the participants’ interactions with the partner were also assessed. Participants generally indicated that they were irritated (</w:t>
+      </w:r>
+      <w:r>
+        <w:rPr>
+          <w:rFonts w:ascii="Times New Roman" w:hAnsi="Times New Roman" w:cs="Times New Roman"/>
+          <w:i/>
+          <w:sz w:val="24"/>
+          <w:szCs w:val="24"/>
+        </w:rPr>
+        <w:t>M</w:t>
+      </w:r>
+      <w:r>
+        <w:rPr>
+          <w:rFonts w:ascii="Times New Roman" w:hAnsi="Times New Roman" w:cs="Times New Roman"/>
+          <w:sz w:val="24"/>
+          <w:szCs w:val="24"/>
+        </w:rPr>
+        <w:t xml:space="preserve"> = </w:t>
+      </w:r>
+      <w:r>
+        <w:rPr>
+          <w:rFonts w:ascii="Times New Roman" w:hAnsi="Times New Roman" w:cs="Times New Roman"/>
+          <w:sz w:val="24"/>
+          <w:szCs w:val="24"/>
+        </w:rPr>
+        <w:t>4</w:t>
+      </w:r>
+      <w:r>
+        <w:rPr>
+          <w:rFonts w:ascii="Times New Roman" w:hAnsi="Times New Roman" w:cs="Times New Roman"/>
+          <w:sz w:val="24"/>
+          <w:szCs w:val="24"/>
+        </w:rPr>
+        <w:t>.92</w:t>
+      </w:r>
+      <w:r>
+        <w:rPr>
+          <w:rFonts w:ascii="Times New Roman" w:hAnsi="Times New Roman" w:cs="Times New Roman"/>
+          <w:sz w:val="24"/>
+          <w:szCs w:val="24"/>
+        </w:rPr>
+        <w:t xml:space="preserve">, </w:t>
+      </w:r>
+      <w:r>
+        <w:rPr>
+          <w:rFonts w:ascii="Times New Roman" w:hAnsi="Times New Roman" w:cs="Times New Roman"/>
+          <w:i/>
+          <w:sz w:val="24"/>
+          <w:szCs w:val="24"/>
+        </w:rPr>
+        <w:t>SD</w:t>
+      </w:r>
+      <w:r>
+        <w:rPr>
+          <w:rFonts w:ascii="Times New Roman" w:hAnsi="Times New Roman" w:cs="Times New Roman"/>
+          <w:sz w:val="24"/>
+          <w:szCs w:val="24"/>
+        </w:rPr>
+        <w:t xml:space="preserve"> = 1.71</w:t>
+      </w:r>
+      <w:r>
+        <w:rPr>
+          <w:rFonts w:ascii="Times New Roman" w:hAnsi="Times New Roman" w:cs="Times New Roman"/>
+          <w:sz w:val="24"/>
+          <w:szCs w:val="24"/>
+        </w:rPr>
+        <w:t>), angered (</w:t>
+      </w:r>
+      <w:r>
+        <w:rPr>
+          <w:rFonts w:ascii="Times New Roman" w:hAnsi="Times New Roman" w:cs="Times New Roman"/>
+          <w:i/>
+          <w:sz w:val="24"/>
+          <w:szCs w:val="24"/>
+        </w:rPr>
+        <w:t xml:space="preserve">M = </w:t>
+      </w:r>
+      <w:r>
+        <w:rPr>
+          <w:rFonts w:ascii="Times New Roman" w:hAnsi="Times New Roman" w:cs="Times New Roman"/>
+          <w:sz w:val="24"/>
+          <w:szCs w:val="24"/>
+        </w:rPr>
+        <w:t>4.22</w:t>
+      </w:r>
+      <w:r>
+        <w:rPr>
+          <w:rFonts w:ascii="Times New Roman" w:hAnsi="Times New Roman" w:cs="Times New Roman"/>
+          <w:sz w:val="24"/>
+          <w:szCs w:val="24"/>
+        </w:rPr>
+        <w:t xml:space="preserve">, </w:t>
+      </w:r>
+      <w:r>
+        <w:rPr>
+          <w:rFonts w:ascii="Times New Roman" w:hAnsi="Times New Roman" w:cs="Times New Roman"/>
+          <w:i/>
+          <w:sz w:val="24"/>
+          <w:szCs w:val="24"/>
+        </w:rPr>
+        <w:t>SD</w:t>
+      </w:r>
+      <w:r>
+        <w:rPr>
+          <w:rFonts w:ascii="Times New Roman" w:hAnsi="Times New Roman" w:cs="Times New Roman"/>
+          <w:sz w:val="24"/>
+          <w:szCs w:val="24"/>
+        </w:rPr>
+        <w:t xml:space="preserve"> = 1.75</w:t>
+      </w:r>
+      <w:r>
+        <w:rPr>
+          <w:rFonts w:ascii="Times New Roman" w:hAnsi="Times New Roman" w:cs="Times New Roman"/>
+          <w:sz w:val="24"/>
+          <w:szCs w:val="24"/>
+        </w:rPr>
+        <w:t xml:space="preserve">), </w:t>
+      </w:r>
+      <w:r>
+        <w:rPr>
+          <w:rFonts w:ascii="Times New Roman" w:hAnsi="Times New Roman" w:cs="Times New Roman"/>
+          <w:sz w:val="24"/>
+          <w:szCs w:val="24"/>
+        </w:rPr>
+        <w:t>and annoyed (</w:t>
+      </w:r>
+      <w:r>
+        <w:rPr>
+          <w:rFonts w:ascii="Times New Roman" w:hAnsi="Times New Roman" w:cs="Times New Roman"/>
+          <w:i/>
+          <w:sz w:val="24"/>
+          <w:szCs w:val="24"/>
+        </w:rPr>
+        <w:t xml:space="preserve">M = </w:t>
+      </w:r>
+      <w:r>
+        <w:rPr>
+          <w:rFonts w:ascii="Times New Roman" w:hAnsi="Times New Roman" w:cs="Times New Roman"/>
+          <w:sz w:val="24"/>
+          <w:szCs w:val="24"/>
+        </w:rPr>
+        <w:t xml:space="preserve">4.92, </w:t>
+      </w:r>
+      <w:r>
+        <w:rPr>
+          <w:rFonts w:ascii="Times New Roman" w:hAnsi="Times New Roman" w:cs="Times New Roman"/>
+          <w:i/>
+          <w:sz w:val="24"/>
+          <w:szCs w:val="24"/>
+        </w:rPr>
+        <w:t>SD</w:t>
+      </w:r>
+      <w:r>
+        <w:rPr>
+          <w:rFonts w:ascii="Times New Roman" w:hAnsi="Times New Roman" w:cs="Times New Roman"/>
+          <w:sz w:val="24"/>
+          <w:szCs w:val="24"/>
+        </w:rPr>
+        <w:t xml:space="preserve"> = 1.80) by their partner. Furthermore, they were not happy (</w:t>
+      </w:r>
+      <w:r>
+        <w:rPr>
+          <w:rFonts w:ascii="Times New Roman" w:hAnsi="Times New Roman" w:cs="Times New Roman"/>
+          <w:i/>
+          <w:sz w:val="24"/>
+          <w:szCs w:val="24"/>
+        </w:rPr>
+        <w:t xml:space="preserve">M = </w:t>
+      </w:r>
+      <w:r>
+        <w:rPr>
+          <w:rFonts w:ascii="Times New Roman" w:hAnsi="Times New Roman" w:cs="Times New Roman"/>
+          <w:sz w:val="24"/>
+          <w:szCs w:val="24"/>
+        </w:rPr>
+        <w:t xml:space="preserve">2.45, </w:t>
+      </w:r>
+      <w:r>
+        <w:rPr>
+          <w:rFonts w:ascii="Times New Roman" w:hAnsi="Times New Roman" w:cs="Times New Roman"/>
+          <w:i/>
+          <w:sz w:val="24"/>
+          <w:szCs w:val="24"/>
+        </w:rPr>
+        <w:t>SD</w:t>
+      </w:r>
+      <w:r>
+        <w:rPr>
+          <w:rFonts w:ascii="Times New Roman" w:hAnsi="Times New Roman" w:cs="Times New Roman"/>
+          <w:sz w:val="24"/>
+          <w:szCs w:val="24"/>
+        </w:rPr>
+        <w:t xml:space="preserve"> = 1.41) or pleased (</w:t>
+      </w:r>
+      <w:r>
+        <w:rPr>
+          <w:rFonts w:ascii="Times New Roman" w:hAnsi="Times New Roman" w:cs="Times New Roman"/>
+          <w:i/>
+          <w:sz w:val="24"/>
+          <w:szCs w:val="24"/>
+        </w:rPr>
+        <w:t xml:space="preserve">M </w:t>
+      </w:r>
+      <w:r>
+        <w:rPr>
+          <w:rFonts w:ascii="Times New Roman" w:hAnsi="Times New Roman" w:cs="Times New Roman"/>
+          <w:sz w:val="24"/>
+          <w:szCs w:val="24"/>
+        </w:rPr>
+        <w:t xml:space="preserve">= 2.18, </w:t>
+      </w:r>
+      <w:r>
+        <w:rPr>
+          <w:rFonts w:ascii="Times New Roman" w:hAnsi="Times New Roman" w:cs="Times New Roman"/>
+          <w:i/>
+          <w:sz w:val="24"/>
+          <w:szCs w:val="24"/>
+        </w:rPr>
+        <w:t xml:space="preserve">SD </w:t>
+      </w:r>
+      <w:r>
+        <w:rPr>
+          <w:rFonts w:ascii="Times New Roman" w:hAnsi="Times New Roman" w:cs="Times New Roman"/>
+          <w:sz w:val="24"/>
+          <w:szCs w:val="24"/>
+        </w:rPr>
+        <w:t>= 1.37) with their partner and found the feedback unhelpful (</w:t>
+      </w:r>
+      <w:r>
+        <w:rPr>
+          <w:rFonts w:ascii="Times New Roman" w:hAnsi="Times New Roman" w:cs="Times New Roman"/>
+          <w:i/>
+          <w:sz w:val="24"/>
+          <w:szCs w:val="24"/>
+        </w:rPr>
+        <w:t xml:space="preserve">M </w:t>
+      </w:r>
+      <w:r>
+        <w:rPr>
+          <w:rFonts w:ascii="Times New Roman" w:hAnsi="Times New Roman" w:cs="Times New Roman"/>
+          <w:sz w:val="24"/>
+          <w:szCs w:val="24"/>
+        </w:rPr>
+        <w:t xml:space="preserve">= 1.78, </w:t>
+      </w:r>
+      <w:r>
+        <w:rPr>
+          <w:rFonts w:ascii="Times New Roman" w:hAnsi="Times New Roman" w:cs="Times New Roman"/>
+          <w:i/>
+          <w:sz w:val="24"/>
+          <w:szCs w:val="24"/>
+        </w:rPr>
+        <w:t xml:space="preserve">SD </w:t>
+      </w:r>
+      <w:r>
+        <w:rPr>
+          <w:rFonts w:ascii="Times New Roman" w:hAnsi="Times New Roman" w:cs="Times New Roman"/>
+          <w:sz w:val="24"/>
+          <w:szCs w:val="24"/>
+        </w:rPr>
+        <w:t>= 1.23).</w:t>
       </w:r>
     </w:p>
     <w:p>
@@ -6305,23 +6269,655 @@
           <w:sz w:val="24"/>
           <w:szCs w:val="24"/>
         </w:rPr>
-        <w:t>We note that our</w:t>
-      </w:r>
-      <w:r>
-        <w:rPr>
-          <w:rFonts w:ascii="Times New Roman" w:hAnsi="Times New Roman" w:cs="Times New Roman"/>
-          <w:sz w:val="24"/>
-          <w:szCs w:val="24"/>
-        </w:rPr>
-        <w:t xml:space="preserve"> failure of deception rate of 25.7</w:t>
-      </w:r>
-      <w:r>
-        <w:rPr>
-          <w:rFonts w:ascii="Times New Roman" w:hAnsi="Times New Roman" w:cs="Times New Roman"/>
-          <w:sz w:val="24"/>
-          <w:szCs w:val="24"/>
-        </w:rPr>
-        <w:t xml:space="preserve">% is considerably higher than our anticipated 11% rate or of rates reported in previous work. It is possible that our funneled </w:t>
+        <w:t xml:space="preserve">To determine whether the </w:t>
+      </w:r>
+      <w:proofErr w:type="spellStart"/>
+      <w:r>
+        <w:rPr>
+          <w:rFonts w:ascii="Times New Roman" w:hAnsi="Times New Roman" w:cs="Times New Roman"/>
+          <w:sz w:val="24"/>
+          <w:szCs w:val="24"/>
+        </w:rPr>
+        <w:t>coldpressor</w:t>
+      </w:r>
+      <w:proofErr w:type="spellEnd"/>
+      <w:r>
+        <w:rPr>
+          <w:rFonts w:ascii="Times New Roman" w:hAnsi="Times New Roman" w:cs="Times New Roman"/>
+          <w:sz w:val="24"/>
+          <w:szCs w:val="24"/>
+        </w:rPr>
+        <w:t xml:space="preserve"> dependent variable was a sensitive measure of aggression, I tested whether these participant evaluations were related to </w:t>
+      </w:r>
+      <w:proofErr w:type="spellStart"/>
+      <w:r>
+        <w:rPr>
+          <w:rFonts w:ascii="Times New Roman" w:hAnsi="Times New Roman" w:cs="Times New Roman"/>
+          <w:sz w:val="24"/>
+          <w:szCs w:val="24"/>
+        </w:rPr>
+        <w:t>coldpressor</w:t>
+      </w:r>
+      <w:proofErr w:type="spellEnd"/>
+      <w:r>
+        <w:rPr>
+          <w:rFonts w:ascii="Times New Roman" w:hAnsi="Times New Roman" w:cs="Times New Roman"/>
+          <w:sz w:val="24"/>
+          <w:szCs w:val="24"/>
+        </w:rPr>
+        <w:t xml:space="preserve"> assignments. First, a principal component was extracted from participants’ six ratings of the interaction, described above. The first component accounted for 57% of the variance and had the expected pattern of loadings: .51, .45, and .50 for irritation, anger, and annoyance, -.35, -.22, and -.33 for happiness, helpfulness, and pleasure. </w:t>
+      </w:r>
+      <w:r>
+        <w:rPr>
+          <w:rFonts w:ascii="Times New Roman" w:hAnsi="Times New Roman" w:cs="Times New Roman"/>
+          <w:sz w:val="24"/>
+          <w:szCs w:val="24"/>
+        </w:rPr>
+        <w:t xml:space="preserve">This component was then used as a linear predictor of </w:t>
+      </w:r>
+      <w:proofErr w:type="spellStart"/>
+      <w:r>
+        <w:rPr>
+          <w:rFonts w:ascii="Times New Roman" w:hAnsi="Times New Roman" w:cs="Times New Roman"/>
+          <w:sz w:val="24"/>
+          <w:szCs w:val="24"/>
+        </w:rPr>
+        <w:t>coldpressor</w:t>
+      </w:r>
+      <w:proofErr w:type="spellEnd"/>
+      <w:r>
+        <w:rPr>
+          <w:rFonts w:ascii="Times New Roman" w:hAnsi="Times New Roman" w:cs="Times New Roman"/>
+          <w:sz w:val="24"/>
+          <w:szCs w:val="24"/>
+        </w:rPr>
+        <w:t xml:space="preserve"> assignment. The relationship was moderately strong, </w:t>
+      </w:r>
+      <w:proofErr w:type="gramStart"/>
+      <w:r>
+        <w:rPr>
+          <w:rFonts w:ascii="Times New Roman" w:hAnsi="Times New Roman" w:cs="Times New Roman"/>
+          <w:i/>
+          <w:sz w:val="24"/>
+          <w:szCs w:val="24"/>
+        </w:rPr>
+        <w:t>t</w:t>
+      </w:r>
+      <w:r>
+        <w:rPr>
+          <w:rFonts w:ascii="Times New Roman" w:hAnsi="Times New Roman" w:cs="Times New Roman"/>
+          <w:sz w:val="24"/>
+          <w:szCs w:val="24"/>
+        </w:rPr>
+        <w:t>(</w:t>
+      </w:r>
+      <w:proofErr w:type="gramEnd"/>
+      <w:r>
+        <w:rPr>
+          <w:rFonts w:ascii="Times New Roman" w:hAnsi="Times New Roman" w:cs="Times New Roman"/>
+          <w:sz w:val="24"/>
+          <w:szCs w:val="24"/>
+        </w:rPr>
+        <w:t xml:space="preserve">196) = 5.43, </w:t>
+      </w:r>
+      <w:r>
+        <w:rPr>
+          <w:rFonts w:ascii="Times New Roman" w:hAnsi="Times New Roman" w:cs="Times New Roman"/>
+          <w:i/>
+          <w:sz w:val="24"/>
+          <w:szCs w:val="24"/>
+        </w:rPr>
+        <w:t xml:space="preserve">r </w:t>
+      </w:r>
+      <w:r>
+        <w:rPr>
+          <w:rFonts w:ascii="Times New Roman" w:hAnsi="Times New Roman" w:cs="Times New Roman"/>
+          <w:sz w:val="24"/>
+          <w:szCs w:val="24"/>
+        </w:rPr>
+        <w:t xml:space="preserve">= .36 (.22, .46), suggesting that the </w:t>
+      </w:r>
+      <w:proofErr w:type="spellStart"/>
+      <w:r>
+        <w:rPr>
+          <w:rFonts w:ascii="Times New Roman" w:hAnsi="Times New Roman" w:cs="Times New Roman"/>
+          <w:sz w:val="24"/>
+          <w:szCs w:val="24"/>
+        </w:rPr>
+        <w:t>coldpressor</w:t>
+      </w:r>
+      <w:proofErr w:type="spellEnd"/>
+      <w:r>
+        <w:rPr>
+          <w:rFonts w:ascii="Times New Roman" w:hAnsi="Times New Roman" w:cs="Times New Roman"/>
+          <w:sz w:val="24"/>
+          <w:szCs w:val="24"/>
+        </w:rPr>
+        <w:t xml:space="preserve"> measure was indeed influenced by participants’ intent to aggress. </w:t>
+      </w:r>
+      <w:proofErr w:type="gramStart"/>
+      <w:r>
+        <w:rPr>
+          <w:rFonts w:ascii="Times New Roman" w:hAnsi="Times New Roman" w:cs="Times New Roman"/>
+          <w:sz w:val="24"/>
+          <w:szCs w:val="24"/>
+        </w:rPr>
+        <w:t xml:space="preserve">A scatterplot and </w:t>
+      </w:r>
+      <w:r>
+        <w:rPr>
+          <w:rFonts w:ascii="Times New Roman" w:hAnsi="Times New Roman" w:cs="Times New Roman"/>
+          <w:sz w:val="24"/>
+          <w:szCs w:val="24"/>
+        </w:rPr>
+        <w:t>loess regression line are</w:t>
+      </w:r>
+      <w:proofErr w:type="gramEnd"/>
+      <w:r>
+        <w:rPr>
+          <w:rFonts w:ascii="Times New Roman" w:hAnsi="Times New Roman" w:cs="Times New Roman"/>
+          <w:sz w:val="24"/>
+          <w:szCs w:val="24"/>
+        </w:rPr>
+        <w:t xml:space="preserve"> provided in </w:t>
+      </w:r>
+      <w:r>
+        <w:rPr>
+          <w:rFonts w:ascii="Times New Roman" w:hAnsi="Times New Roman" w:cs="Times New Roman"/>
+          <w:sz w:val="24"/>
+          <w:szCs w:val="24"/>
+          <w:highlight w:val="red"/>
+        </w:rPr>
+        <w:t>Figure XXX.</w:t>
+      </w:r>
+    </w:p>
+    <w:p>
+      <w:pPr>
+        <w:ind w:firstLine="720"/>
+        <w:rPr>
+          <w:rFonts w:ascii="Times New Roman" w:hAnsi="Times New Roman" w:cs="Times New Roman"/>
+          <w:sz w:val="24"/>
+          <w:szCs w:val="24"/>
+        </w:rPr>
+      </w:pPr>
+      <w:r>
+        <w:rPr>
+          <w:rFonts w:ascii="Times New Roman" w:hAnsi="Times New Roman" w:cs="Times New Roman"/>
+          <w:sz w:val="24"/>
+          <w:szCs w:val="24"/>
+        </w:rPr>
+        <w:t xml:space="preserve">A 2 (Violence) x 2 (Difficulty) ANOVA was conducted to determine whether the game played influenced participants’ ratings of the interaction. Effects were small and not statistically </w:t>
+      </w:r>
+      <w:proofErr w:type="gramStart"/>
+      <w:r>
+        <w:rPr>
+          <w:rFonts w:ascii="Times New Roman" w:hAnsi="Times New Roman" w:cs="Times New Roman"/>
+          <w:sz w:val="24"/>
+          <w:szCs w:val="24"/>
+        </w:rPr>
+        <w:t>significant,</w:t>
+      </w:r>
+      <w:proofErr w:type="gramEnd"/>
+      <w:r>
+        <w:rPr>
+          <w:rFonts w:ascii="Times New Roman" w:hAnsi="Times New Roman" w:cs="Times New Roman"/>
+          <w:sz w:val="24"/>
+          <w:szCs w:val="24"/>
+        </w:rPr>
+        <w:t xml:space="preserve"> suggesting that the game played had a minimal influence on participants’ ratings of the interaction. See </w:t>
+      </w:r>
+      <w:r>
+        <w:rPr>
+          <w:rFonts w:ascii="Times New Roman" w:hAnsi="Times New Roman" w:cs="Times New Roman"/>
+          <w:sz w:val="24"/>
+          <w:szCs w:val="24"/>
+          <w:highlight w:val="red"/>
+        </w:rPr>
+        <w:t>Table 1</w:t>
+      </w:r>
+      <w:r>
+        <w:rPr>
+          <w:rFonts w:ascii="Times New Roman" w:hAnsi="Times New Roman" w:cs="Times New Roman"/>
+          <w:sz w:val="24"/>
+          <w:szCs w:val="24"/>
+        </w:rPr>
+        <w:t xml:space="preserve"> for this ANOVA output.</w:t>
+      </w:r>
+    </w:p>
+    <w:p>
+      <w:pPr>
+        <w:rPr>
+          <w:rFonts w:ascii="Times New Roman" w:hAnsi="Times New Roman" w:cs="Times New Roman"/>
+          <w:sz w:val="24"/>
+          <w:szCs w:val="24"/>
+        </w:rPr>
+      </w:pPr>
+      <w:r>
+        <w:rPr>
+          <w:rFonts w:ascii="Times New Roman" w:hAnsi="Times New Roman" w:cs="Times New Roman"/>
+          <w:b/>
+          <w:sz w:val="24"/>
+          <w:szCs w:val="24"/>
+        </w:rPr>
+        <w:tab/>
+      </w:r>
+      <w:proofErr w:type="gramStart"/>
+      <w:r>
+        <w:rPr>
+          <w:rFonts w:ascii="Times New Roman" w:hAnsi="Times New Roman" w:cs="Times New Roman"/>
+          <w:b/>
+          <w:sz w:val="24"/>
+          <w:szCs w:val="24"/>
+        </w:rPr>
+        <w:t>Primary Outcome</w:t>
+      </w:r>
+      <w:r>
+        <w:rPr>
+          <w:rFonts w:ascii="Times New Roman" w:hAnsi="Times New Roman" w:cs="Times New Roman"/>
+          <w:b/>
+          <w:sz w:val="24"/>
+          <w:szCs w:val="24"/>
+        </w:rPr>
+        <w:t>.</w:t>
+      </w:r>
+      <w:proofErr w:type="gramEnd"/>
+      <w:r>
+        <w:rPr>
+          <w:rFonts w:ascii="Times New Roman" w:hAnsi="Times New Roman" w:cs="Times New Roman"/>
+          <w:b/>
+          <w:sz w:val="24"/>
+          <w:szCs w:val="24"/>
+        </w:rPr>
+        <w:t xml:space="preserve"> </w:t>
+      </w:r>
+      <w:proofErr w:type="spellStart"/>
+      <w:r>
+        <w:rPr>
+          <w:rFonts w:ascii="Times New Roman" w:hAnsi="Times New Roman" w:cs="Times New Roman"/>
+          <w:sz w:val="24"/>
+          <w:szCs w:val="24"/>
+        </w:rPr>
+        <w:t>Coldpressor</w:t>
+      </w:r>
+      <w:proofErr w:type="spellEnd"/>
+      <w:r>
+        <w:rPr>
+          <w:rFonts w:ascii="Times New Roman" w:hAnsi="Times New Roman" w:cs="Times New Roman"/>
+          <w:sz w:val="24"/>
+          <w:szCs w:val="24"/>
+        </w:rPr>
+        <w:t xml:space="preserve"> assignments were found to be non-normally distributed. Distributions appeared to resemble a mixture of a uniform and a point such that participants </w:t>
+      </w:r>
+      <w:proofErr w:type="gramStart"/>
+      <w:r>
+        <w:rPr>
+          <w:rFonts w:ascii="Times New Roman" w:hAnsi="Times New Roman" w:cs="Times New Roman"/>
+          <w:sz w:val="24"/>
+          <w:szCs w:val="24"/>
+        </w:rPr>
+        <w:t>either followed directions and</w:t>
+      </w:r>
+      <w:proofErr w:type="gramEnd"/>
+      <w:r>
+        <w:rPr>
+          <w:rFonts w:ascii="Times New Roman" w:hAnsi="Times New Roman" w:cs="Times New Roman"/>
+          <w:sz w:val="24"/>
+          <w:szCs w:val="24"/>
+        </w:rPr>
+        <w:t xml:space="preserve"> assigned a random value between 1 and 9 or they decided to aggress against their partner and assigned a 9. </w:t>
+      </w:r>
+      <w:commentRangeStart w:id="2"/>
+      <w:r>
+        <w:rPr>
+          <w:rFonts w:ascii="Times New Roman" w:hAnsi="Times New Roman" w:cs="Times New Roman"/>
+          <w:sz w:val="24"/>
+          <w:szCs w:val="24"/>
+        </w:rPr>
+        <w:t>(See attached histograms.)</w:t>
+      </w:r>
+      <w:commentRangeEnd w:id="2"/>
+      <w:r>
+        <w:rPr>
+          <w:rStyle w:val="CommentReference"/>
+        </w:rPr>
+        <w:commentReference w:id="2"/>
+      </w:r>
+    </w:p>
+    <w:p>
+      <w:pPr>
+        <w:rPr>
+          <w:rFonts w:ascii="Times New Roman" w:hAnsi="Times New Roman" w:cs="Times New Roman"/>
+          <w:sz w:val="24"/>
+          <w:szCs w:val="24"/>
+        </w:rPr>
+      </w:pPr>
+      <w:r>
+        <w:rPr>
+          <w:rFonts w:ascii="Times New Roman" w:hAnsi="Times New Roman" w:cs="Times New Roman"/>
+          <w:b/>
+          <w:sz w:val="24"/>
+          <w:szCs w:val="24"/>
+        </w:rPr>
+        <w:tab/>
+      </w:r>
+      <w:r>
+        <w:rPr>
+          <w:rFonts w:ascii="Times New Roman" w:hAnsi="Times New Roman" w:cs="Times New Roman"/>
+          <w:sz w:val="24"/>
+          <w:szCs w:val="24"/>
+        </w:rPr>
+        <w:t xml:space="preserve">Because of this non-normal distribution, I attempted to model the data in several ways. First, I treated the data as normally distributed for a typical ANOVA, generating effect sizes, confidence intervals, and Bayes factors. Next, I treated the data as being censored from above, attempting to model possible </w:t>
+      </w:r>
+      <w:proofErr w:type="spellStart"/>
+      <w:r>
+        <w:rPr>
+          <w:rFonts w:ascii="Times New Roman" w:hAnsi="Times New Roman" w:cs="Times New Roman"/>
+          <w:sz w:val="24"/>
+          <w:szCs w:val="24"/>
+        </w:rPr>
+        <w:t>coldpressor</w:t>
+      </w:r>
+      <w:proofErr w:type="spellEnd"/>
+      <w:r>
+        <w:rPr>
+          <w:rFonts w:ascii="Times New Roman" w:hAnsi="Times New Roman" w:cs="Times New Roman"/>
+          <w:sz w:val="24"/>
+          <w:szCs w:val="24"/>
+        </w:rPr>
+        <w:t xml:space="preserve"> assignments above the maximum. Finally, I treated </w:t>
+      </w:r>
+      <w:proofErr w:type="spellStart"/>
+      <w:r>
+        <w:rPr>
+          <w:rFonts w:ascii="Times New Roman" w:hAnsi="Times New Roman" w:cs="Times New Roman"/>
+          <w:sz w:val="24"/>
+          <w:szCs w:val="24"/>
+        </w:rPr>
+        <w:t>coldpressor</w:t>
+      </w:r>
+      <w:proofErr w:type="spellEnd"/>
+      <w:r>
+        <w:rPr>
+          <w:rFonts w:ascii="Times New Roman" w:hAnsi="Times New Roman" w:cs="Times New Roman"/>
+          <w:sz w:val="24"/>
+          <w:szCs w:val="24"/>
+        </w:rPr>
+        <w:t xml:space="preserve"> assignment as a categorical outcome with 1-8 representing a single nonaggressive response category and 9 representing an aggressive response category. This categorized variable was analyzed with logistic regression. </w:t>
+      </w:r>
+    </w:p>
+    <w:p>
+      <w:pPr>
+        <w:rPr>
+          <w:rFonts w:ascii="Times New Roman" w:hAnsi="Times New Roman" w:cs="Times New Roman"/>
+          <w:sz w:val="24"/>
+          <w:szCs w:val="24"/>
+        </w:rPr>
+      </w:pPr>
+      <w:r>
+        <w:rPr>
+          <w:rFonts w:ascii="Times New Roman" w:hAnsi="Times New Roman" w:cs="Times New Roman"/>
+          <w:sz w:val="24"/>
+          <w:szCs w:val="24"/>
+        </w:rPr>
+        <w:tab/>
+      </w:r>
+      <w:proofErr w:type="gramStart"/>
+      <w:r>
+        <w:rPr>
+          <w:rFonts w:ascii="Times New Roman" w:hAnsi="Times New Roman" w:cs="Times New Roman"/>
+          <w:b/>
+          <w:sz w:val="24"/>
+          <w:szCs w:val="24"/>
+        </w:rPr>
+        <w:t>Conventional ANOVA.</w:t>
+      </w:r>
+      <w:proofErr w:type="gramEnd"/>
+      <w:r>
+        <w:rPr>
+          <w:rFonts w:ascii="Times New Roman" w:hAnsi="Times New Roman" w:cs="Times New Roman"/>
+          <w:b/>
+          <w:sz w:val="24"/>
+          <w:szCs w:val="24"/>
+        </w:rPr>
+        <w:t xml:space="preserve"> </w:t>
+      </w:r>
+      <w:r>
+        <w:rPr>
+          <w:rFonts w:ascii="Times New Roman" w:hAnsi="Times New Roman" w:cs="Times New Roman"/>
+          <w:sz w:val="24"/>
+          <w:szCs w:val="24"/>
+        </w:rPr>
+        <w:t xml:space="preserve">Beginning with the full 2 (Violence) x </w:t>
+      </w:r>
+      <w:r>
+        <w:rPr>
+          <w:rFonts w:ascii="Times New Roman" w:hAnsi="Times New Roman" w:cs="Times New Roman"/>
+          <w:sz w:val="24"/>
+          <w:szCs w:val="24"/>
+        </w:rPr>
+        <w:t xml:space="preserve">Submitting the data to ANOVA, effects were found to be very small. Estimates of the main effects depended considerably on the treatment of the 2 (Violence) x 2 (Difficulty) interaction, which was statistically significant </w:t>
+      </w:r>
+      <w:r>
+        <w:rPr>
+          <w:rFonts w:ascii="Times New Roman" w:hAnsi="Times New Roman" w:cs="Times New Roman"/>
+          <w:sz w:val="24"/>
+          <w:szCs w:val="24"/>
+          <w:highlight w:val="yellow"/>
+        </w:rPr>
+        <w:t>(</w:t>
+      </w:r>
+      <w:r>
+        <w:rPr>
+          <w:rFonts w:ascii="Times New Roman" w:hAnsi="Times New Roman" w:cs="Times New Roman"/>
+          <w:i/>
+          <w:sz w:val="24"/>
+          <w:szCs w:val="24"/>
+          <w:highlight w:val="yellow"/>
+        </w:rPr>
+        <w:t>t</w:t>
+      </w:r>
+      <w:r>
+        <w:rPr>
+          <w:rFonts w:ascii="Times New Roman" w:hAnsi="Times New Roman" w:cs="Times New Roman"/>
+          <w:sz w:val="24"/>
+          <w:szCs w:val="24"/>
+          <w:highlight w:val="yellow"/>
+        </w:rPr>
+        <w:t>(</w:t>
+      </w:r>
+      <w:r>
+        <w:rPr>
+          <w:rFonts w:ascii="Times New Roman" w:hAnsi="Times New Roman" w:cs="Times New Roman"/>
+          <w:sz w:val="24"/>
+          <w:szCs w:val="24"/>
+          <w:highlight w:val="yellow"/>
+        </w:rPr>
+        <w:t>219</w:t>
+      </w:r>
+      <w:r>
+        <w:rPr>
+          <w:rFonts w:ascii="Times New Roman" w:hAnsi="Times New Roman" w:cs="Times New Roman"/>
+          <w:sz w:val="24"/>
+          <w:szCs w:val="24"/>
+          <w:highlight w:val="yellow"/>
+        </w:rPr>
+        <w:t>) =</w:t>
+      </w:r>
+      <w:r>
+        <w:rPr>
+          <w:rFonts w:ascii="Times New Roman" w:hAnsi="Times New Roman" w:cs="Times New Roman"/>
+          <w:sz w:val="24"/>
+          <w:szCs w:val="24"/>
+          <w:highlight w:val="yellow"/>
+        </w:rPr>
+        <w:t xml:space="preserve"> -2.21, </w:t>
+      </w:r>
+      <w:r>
+        <w:rPr>
+          <w:rFonts w:ascii="Times New Roman" w:hAnsi="Times New Roman" w:cs="Times New Roman"/>
+          <w:i/>
+          <w:sz w:val="24"/>
+          <w:szCs w:val="24"/>
+          <w:highlight w:val="yellow"/>
+        </w:rPr>
+        <w:t xml:space="preserve">r </w:t>
+      </w:r>
+      <w:r>
+        <w:rPr>
+          <w:rFonts w:ascii="Times New Roman" w:hAnsi="Times New Roman" w:cs="Times New Roman"/>
+          <w:sz w:val="24"/>
+          <w:szCs w:val="24"/>
+          <w:highlight w:val="yellow"/>
+        </w:rPr>
+        <w:t>= -.14 (-.27, -.01)</w:t>
+      </w:r>
+      <w:r>
+        <w:rPr>
+          <w:rFonts w:ascii="Times New Roman" w:hAnsi="Times New Roman" w:cs="Times New Roman"/>
+          <w:sz w:val="24"/>
+          <w:szCs w:val="24"/>
+          <w:highlight w:val="yellow"/>
+        </w:rPr>
+        <w:t>)</w:t>
+      </w:r>
+      <w:r>
+        <w:rPr>
+          <w:rFonts w:ascii="Times New Roman" w:hAnsi="Times New Roman" w:cs="Times New Roman"/>
+          <w:sz w:val="24"/>
+          <w:szCs w:val="24"/>
+        </w:rPr>
+        <w:t xml:space="preserve"> but negative, such that violent content increased aggressive behavior among players of the easy game</w:t>
+      </w:r>
+      <w:r>
+        <w:rPr>
+          <w:rFonts w:ascii="Times New Roman" w:hAnsi="Times New Roman" w:cs="Times New Roman"/>
+          <w:sz w:val="24"/>
+          <w:szCs w:val="24"/>
+        </w:rPr>
+        <w:t xml:space="preserve"> </w:t>
+      </w:r>
+      <w:r>
+        <w:rPr>
+          <w:rFonts w:ascii="Times New Roman" w:hAnsi="Times New Roman" w:cs="Times New Roman"/>
+          <w:sz w:val="24"/>
+          <w:szCs w:val="24"/>
+          <w:highlight w:val="yellow"/>
+        </w:rPr>
+        <w:t>(</w:t>
+      </w:r>
+      <w:r>
+        <w:rPr>
+          <w:rFonts w:ascii="Times New Roman" w:hAnsi="Times New Roman" w:cs="Times New Roman"/>
+          <w:i/>
+          <w:sz w:val="24"/>
+          <w:szCs w:val="24"/>
+          <w:highlight w:val="yellow"/>
+        </w:rPr>
+        <w:t>r</w:t>
+      </w:r>
+      <w:r>
+        <w:rPr>
+          <w:rFonts w:ascii="Times New Roman" w:hAnsi="Times New Roman" w:cs="Times New Roman"/>
+          <w:sz w:val="24"/>
+          <w:szCs w:val="24"/>
+          <w:highlight w:val="yellow"/>
+        </w:rPr>
+        <w:t xml:space="preserve"> = </w:t>
+      </w:r>
+      <w:r>
+        <w:rPr>
+          <w:rFonts w:ascii="Times New Roman" w:hAnsi="Times New Roman" w:cs="Times New Roman"/>
+          <w:sz w:val="24"/>
+          <w:szCs w:val="24"/>
+          <w:highlight w:val="yellow"/>
+        </w:rPr>
+        <w:t>.20, (.01, .37)</w:t>
+      </w:r>
+      <w:r>
+        <w:rPr>
+          <w:rFonts w:ascii="Times New Roman" w:hAnsi="Times New Roman" w:cs="Times New Roman"/>
+          <w:sz w:val="24"/>
+          <w:szCs w:val="24"/>
+          <w:highlight w:val="yellow"/>
+        </w:rPr>
+        <w:t>)</w:t>
+      </w:r>
+      <w:r>
+        <w:rPr>
+          <w:rFonts w:ascii="Times New Roman" w:hAnsi="Times New Roman" w:cs="Times New Roman"/>
+          <w:sz w:val="24"/>
+          <w:szCs w:val="24"/>
+        </w:rPr>
+        <w:t xml:space="preserve"> but decreased aggressive behavior among players of the difficult game</w:t>
+      </w:r>
+      <w:r>
+        <w:rPr>
+          <w:rFonts w:ascii="Times New Roman" w:hAnsi="Times New Roman" w:cs="Times New Roman"/>
+          <w:sz w:val="24"/>
+          <w:szCs w:val="24"/>
+        </w:rPr>
+        <w:t xml:space="preserve"> </w:t>
+      </w:r>
+      <w:r>
+        <w:rPr>
+          <w:rFonts w:ascii="Times New Roman" w:hAnsi="Times New Roman" w:cs="Times New Roman"/>
+          <w:sz w:val="24"/>
+          <w:szCs w:val="24"/>
+          <w:highlight w:val="yellow"/>
+        </w:rPr>
+        <w:t>(</w:t>
+      </w:r>
+      <w:r>
+        <w:rPr>
+          <w:rFonts w:ascii="Times New Roman" w:hAnsi="Times New Roman" w:cs="Times New Roman"/>
+          <w:i/>
+          <w:sz w:val="24"/>
+          <w:szCs w:val="24"/>
+          <w:highlight w:val="yellow"/>
+        </w:rPr>
+        <w:t>r</w:t>
+      </w:r>
+      <w:r>
+        <w:rPr>
+          <w:rFonts w:ascii="Times New Roman" w:hAnsi="Times New Roman" w:cs="Times New Roman"/>
+          <w:sz w:val="24"/>
+          <w:szCs w:val="24"/>
+          <w:highlight w:val="yellow"/>
+        </w:rPr>
+        <w:t xml:space="preserve"> = -.10, (-.28, .09</w:t>
+      </w:r>
+      <w:r>
+        <w:rPr>
+          <w:rFonts w:ascii="Times New Roman" w:hAnsi="Times New Roman" w:cs="Times New Roman"/>
+          <w:sz w:val="24"/>
+          <w:szCs w:val="24"/>
+          <w:highlight w:val="yellow"/>
+        </w:rPr>
+        <w:t>)</w:t>
+      </w:r>
+      <w:r>
+        <w:rPr>
+          <w:rFonts w:ascii="Times New Roman" w:hAnsi="Times New Roman" w:cs="Times New Roman"/>
+          <w:sz w:val="24"/>
+          <w:szCs w:val="24"/>
+        </w:rPr>
+        <w:t>)</w:t>
+      </w:r>
+      <w:r>
+        <w:rPr>
+          <w:rFonts w:ascii="Times New Roman" w:hAnsi="Times New Roman" w:cs="Times New Roman"/>
+          <w:sz w:val="24"/>
+          <w:szCs w:val="24"/>
+        </w:rPr>
+        <w:t>.</w:t>
+      </w:r>
+      <w:r>
+        <w:rPr>
+          <w:rFonts w:ascii="Times New Roman" w:hAnsi="Times New Roman" w:cs="Times New Roman"/>
+          <w:sz w:val="24"/>
+          <w:szCs w:val="24"/>
+        </w:rPr>
+        <w:t xml:space="preserve"> This </w:t>
       </w:r>
       <w:r>
         <w:rPr>
@@ -6330,29 +6926,23 @@
           <w:szCs w:val="24"/>
         </w:rPr>
         <w:lastRenderedPageBreak/>
-        <w:t>debriefing process is more sensitive than that used in previous work. It is also possible that our hypothesis was too obvious to the participants given the study design</w:t>
-      </w:r>
-      <w:r>
-        <w:rPr>
-          <w:rStyle w:val="CommentReference"/>
-        </w:rPr>
-        <w:commentReference w:id="2"/>
-      </w:r>
-      <w:r>
-        <w:rPr>
-          <w:rFonts w:ascii="Times New Roman" w:hAnsi="Times New Roman" w:cs="Times New Roman"/>
-          <w:sz w:val="24"/>
-          <w:szCs w:val="24"/>
-        </w:rPr>
-        <w:t xml:space="preserve">. Finally, one possibility is that repeated press releases on the study of violent game effects is reaching broader awareness, reducing the proportion of naïve participants in the population.  </w:t>
-      </w:r>
-      <w:r>
-        <w:rPr>
-          <w:rFonts w:ascii="Times New Roman" w:hAnsi="Times New Roman" w:cs="Times New Roman"/>
-          <w:sz w:val="24"/>
-          <w:szCs w:val="24"/>
-        </w:rPr>
-        <w:t>To be conservative, I report analyses with hypothesis-aware participants removed.</w:t>
+        <w:t xml:space="preserve">interaction would seem at odds with the previous literature on violent game effects, which almost exclusively uses video games in their default, challenging parameters (e.g. my difficult-game condition). Suffice it to say that this interaction does not support the hypothesis of super-additive effects (H4, above) and is </w:t>
+      </w:r>
+      <w:r>
+        <w:rPr>
+          <w:rFonts w:ascii="Times New Roman" w:hAnsi="Times New Roman" w:cs="Times New Roman"/>
+          <w:sz w:val="24"/>
+          <w:szCs w:val="24"/>
+        </w:rPr>
+        <w:t>not interpretable under the theories outlined previously</w:t>
+      </w:r>
+      <w:r>
+        <w:rPr>
+          <w:rFonts w:ascii="Times New Roman" w:hAnsi="Times New Roman" w:cs="Times New Roman"/>
+          <w:sz w:val="24"/>
+          <w:szCs w:val="24"/>
+        </w:rPr>
+        <w:t>.</w:t>
       </w:r>
     </w:p>
     <w:p>
@@ -6372,35 +6962,348 @@
         </w:rPr>
         <w:tab/>
       </w:r>
+      <w:r>
+        <w:rPr>
+          <w:rFonts w:ascii="Times New Roman" w:hAnsi="Times New Roman" w:cs="Times New Roman"/>
+          <w:sz w:val="24"/>
+          <w:szCs w:val="24"/>
+        </w:rPr>
+        <w:t>If this uninterpretable interaction is included in the ANOVA, the main effects of Violence and of Difficulty are small, positive, and statistically significant (</w:t>
+      </w:r>
+      <w:r>
+        <w:rPr>
+          <w:rFonts w:ascii="Times New Roman" w:hAnsi="Times New Roman" w:cs="Times New Roman"/>
+          <w:sz w:val="24"/>
+          <w:szCs w:val="24"/>
+        </w:rPr>
+        <w:t xml:space="preserve">Violence: </w:t>
+      </w:r>
       <w:proofErr w:type="gramStart"/>
       <w:r>
         <w:rPr>
           <w:rFonts w:ascii="Times New Roman" w:hAnsi="Times New Roman" w:cs="Times New Roman"/>
-          <w:b/>
-          <w:sz w:val="24"/>
-          <w:szCs w:val="24"/>
-        </w:rPr>
-        <w:t>Primary Outcome</w:t>
-      </w:r>
-      <w:r>
-        <w:rPr>
-          <w:rFonts w:ascii="Times New Roman" w:hAnsi="Times New Roman" w:cs="Times New Roman"/>
-          <w:b/>
-          <w:sz w:val="24"/>
-          <w:szCs w:val="24"/>
-        </w:rPr>
-        <w:t>.</w:t>
+          <w:i/>
+          <w:sz w:val="24"/>
+          <w:szCs w:val="24"/>
+        </w:rPr>
+        <w:t>t</w:t>
+      </w:r>
+      <w:r>
+        <w:rPr>
+          <w:rFonts w:ascii="Times New Roman" w:hAnsi="Times New Roman" w:cs="Times New Roman"/>
+          <w:sz w:val="24"/>
+          <w:szCs w:val="24"/>
+        </w:rPr>
+        <w:t>(</w:t>
       </w:r>
       <w:proofErr w:type="gramEnd"/>
       <w:r>
         <w:rPr>
           <w:rFonts w:ascii="Times New Roman" w:hAnsi="Times New Roman" w:cs="Times New Roman"/>
-          <w:b/>
+          <w:sz w:val="24"/>
+          <w:szCs w:val="24"/>
+        </w:rPr>
+        <w:t>219</w:t>
+      </w:r>
+      <w:r>
+        <w:rPr>
+          <w:rFonts w:ascii="Times New Roman" w:hAnsi="Times New Roman" w:cs="Times New Roman"/>
+          <w:sz w:val="24"/>
+          <w:szCs w:val="24"/>
+        </w:rPr>
+        <w:t xml:space="preserve">) = </w:t>
+      </w:r>
+      <w:r>
+        <w:rPr>
+          <w:rFonts w:ascii="Times New Roman" w:hAnsi="Times New Roman" w:cs="Times New Roman"/>
+          <w:sz w:val="24"/>
+          <w:szCs w:val="24"/>
+        </w:rPr>
+        <w:t>2.04</w:t>
+      </w:r>
+      <w:r>
+        <w:rPr>
+          <w:rFonts w:ascii="Times New Roman" w:hAnsi="Times New Roman" w:cs="Times New Roman"/>
+          <w:sz w:val="24"/>
+          <w:szCs w:val="24"/>
+        </w:rPr>
+        <w:t xml:space="preserve">, </w:t>
+      </w:r>
+      <w:r>
+        <w:rPr>
+          <w:rFonts w:ascii="Times New Roman" w:hAnsi="Times New Roman" w:cs="Times New Roman"/>
+          <w:i/>
+          <w:sz w:val="24"/>
+          <w:szCs w:val="24"/>
+        </w:rPr>
+        <w:t>r</w:t>
+      </w:r>
+      <w:r>
+        <w:rPr>
+          <w:rFonts w:ascii="Times New Roman" w:hAnsi="Times New Roman" w:cs="Times New Roman"/>
+          <w:sz w:val="24"/>
+          <w:szCs w:val="24"/>
+        </w:rPr>
+        <w:t xml:space="preserve"> =</w:t>
+      </w:r>
+      <w:r>
+        <w:rPr>
+          <w:rFonts w:ascii="Times New Roman" w:hAnsi="Times New Roman" w:cs="Times New Roman"/>
+          <w:sz w:val="24"/>
+          <w:szCs w:val="24"/>
+        </w:rPr>
+        <w:t xml:space="preserve"> .14 (.00, .26)</w:t>
+      </w:r>
+      <w:r>
+        <w:rPr>
+          <w:rFonts w:ascii="Times New Roman" w:hAnsi="Times New Roman" w:cs="Times New Roman"/>
+          <w:sz w:val="24"/>
+          <w:szCs w:val="24"/>
+        </w:rPr>
+        <w:t xml:space="preserve">; </w:t>
+      </w:r>
+      <w:r>
+        <w:rPr>
+          <w:rFonts w:ascii="Times New Roman" w:hAnsi="Times New Roman" w:cs="Times New Roman"/>
+          <w:sz w:val="24"/>
+          <w:szCs w:val="24"/>
+        </w:rPr>
+        <w:t xml:space="preserve">Difficulty: </w:t>
+      </w:r>
+      <w:r>
+        <w:rPr>
+          <w:rFonts w:ascii="Times New Roman" w:hAnsi="Times New Roman" w:cs="Times New Roman"/>
+          <w:i/>
+          <w:sz w:val="24"/>
+          <w:szCs w:val="24"/>
+        </w:rPr>
+        <w:t>t</w:t>
+      </w:r>
+      <w:r>
+        <w:rPr>
+          <w:rFonts w:ascii="Times New Roman" w:hAnsi="Times New Roman" w:cs="Times New Roman"/>
+          <w:sz w:val="24"/>
+          <w:szCs w:val="24"/>
+        </w:rPr>
+        <w:t>(</w:t>
+      </w:r>
+      <w:r>
+        <w:rPr>
+          <w:rFonts w:ascii="Times New Roman" w:hAnsi="Times New Roman" w:cs="Times New Roman"/>
+          <w:sz w:val="24"/>
+          <w:szCs w:val="24"/>
+        </w:rPr>
+        <w:t>219</w:t>
+      </w:r>
+      <w:r>
+        <w:rPr>
+          <w:rFonts w:ascii="Times New Roman" w:hAnsi="Times New Roman" w:cs="Times New Roman"/>
+          <w:sz w:val="24"/>
+          <w:szCs w:val="24"/>
+        </w:rPr>
+        <w:t xml:space="preserve">) = </w:t>
+      </w:r>
+      <w:r>
+        <w:rPr>
+          <w:rFonts w:ascii="Times New Roman" w:hAnsi="Times New Roman" w:cs="Times New Roman"/>
+          <w:sz w:val="24"/>
+          <w:szCs w:val="24"/>
+        </w:rPr>
+        <w:t>2.19</w:t>
+      </w:r>
+      <w:r>
+        <w:rPr>
+          <w:rFonts w:ascii="Times New Roman" w:hAnsi="Times New Roman" w:cs="Times New Roman"/>
+          <w:sz w:val="24"/>
+          <w:szCs w:val="24"/>
+        </w:rPr>
+        <w:t xml:space="preserve">, </w:t>
+      </w:r>
+      <w:r>
+        <w:rPr>
+          <w:rFonts w:ascii="Times New Roman" w:hAnsi="Times New Roman" w:cs="Times New Roman"/>
+          <w:i/>
+          <w:sz w:val="24"/>
+          <w:szCs w:val="24"/>
+        </w:rPr>
+        <w:t>r</w:t>
+      </w:r>
+      <w:r>
+        <w:rPr>
+          <w:rFonts w:ascii="Times New Roman" w:hAnsi="Times New Roman" w:cs="Times New Roman"/>
+          <w:sz w:val="24"/>
+          <w:szCs w:val="24"/>
+        </w:rPr>
+        <w:t xml:space="preserve"> = </w:t>
+      </w:r>
+      <w:r>
+        <w:rPr>
+          <w:rFonts w:ascii="Times New Roman" w:hAnsi="Times New Roman" w:cs="Times New Roman"/>
+          <w:sz w:val="24"/>
+          <w:szCs w:val="24"/>
+        </w:rPr>
+        <w:t>.15 (.01, .27)</w:t>
+      </w:r>
+      <w:r>
+        <w:rPr>
+          <w:rFonts w:ascii="Times New Roman" w:hAnsi="Times New Roman" w:cs="Times New Roman"/>
+          <w:sz w:val="24"/>
+          <w:szCs w:val="24"/>
+        </w:rPr>
+        <w:t>).</w:t>
+      </w:r>
+      <w:r>
+        <w:rPr>
+          <w:rFonts w:ascii="Times New Roman" w:hAnsi="Times New Roman" w:cs="Times New Roman"/>
+          <w:sz w:val="24"/>
+          <w:szCs w:val="24"/>
+        </w:rPr>
+        <w:t xml:space="preserve"> Because this interaction is negative, representing a cross-over, removing it from the model causes a dramatic decrease in the main effects (Violence: </w:t>
+      </w:r>
+      <w:proofErr w:type="gramStart"/>
+      <w:r>
+        <w:rPr>
+          <w:rFonts w:ascii="Times New Roman" w:hAnsi="Times New Roman" w:cs="Times New Roman"/>
+          <w:i/>
+          <w:sz w:val="24"/>
+          <w:szCs w:val="24"/>
+        </w:rPr>
+        <w:t>t</w:t>
+      </w:r>
+      <w:r>
+        <w:rPr>
+          <w:rFonts w:ascii="Times New Roman" w:hAnsi="Times New Roman" w:cs="Times New Roman"/>
+          <w:sz w:val="24"/>
+          <w:szCs w:val="24"/>
+        </w:rPr>
+        <w:t>(</w:t>
+      </w:r>
+      <w:proofErr w:type="gramEnd"/>
+      <w:r>
+        <w:rPr>
+          <w:rFonts w:ascii="Times New Roman" w:hAnsi="Times New Roman" w:cs="Times New Roman"/>
+          <w:sz w:val="24"/>
+          <w:szCs w:val="24"/>
+        </w:rPr>
+        <w:t>220) = 0.67</w:t>
+      </w:r>
+      <w:r>
+        <w:rPr>
+          <w:rFonts w:ascii="Times New Roman" w:hAnsi="Times New Roman" w:cs="Times New Roman"/>
+          <w:sz w:val="24"/>
+          <w:szCs w:val="24"/>
+        </w:rPr>
+        <w:t xml:space="preserve">, </w:t>
+      </w:r>
+      <w:r>
+        <w:rPr>
+          <w:rFonts w:ascii="Times New Roman" w:hAnsi="Times New Roman" w:cs="Times New Roman"/>
+          <w:i/>
+          <w:sz w:val="24"/>
+          <w:szCs w:val="24"/>
+        </w:rPr>
+        <w:t>r</w:t>
+      </w:r>
+      <w:r>
+        <w:rPr>
+          <w:rFonts w:ascii="Times New Roman" w:hAnsi="Times New Roman" w:cs="Times New Roman"/>
+          <w:sz w:val="24"/>
+          <w:szCs w:val="24"/>
+        </w:rPr>
+        <w:t xml:space="preserve"> = .05 (-.09, .18)</w:t>
+      </w:r>
+      <w:r>
+        <w:rPr>
+          <w:rFonts w:ascii="Times New Roman" w:hAnsi="Times New Roman" w:cs="Times New Roman"/>
+          <w:sz w:val="24"/>
+          <w:szCs w:val="24"/>
+        </w:rPr>
+        <w:t>; Difficulty:</w:t>
+      </w:r>
+      <w:r>
+        <w:rPr>
+          <w:rFonts w:ascii="Times New Roman" w:hAnsi="Times New Roman" w:cs="Times New Roman"/>
           <w:sz w:val="24"/>
           <w:szCs w:val="24"/>
         </w:rPr>
         <w:t xml:space="preserve"> </w:t>
       </w:r>
+      <w:r>
+        <w:rPr>
+          <w:rFonts w:ascii="Times New Roman" w:hAnsi="Times New Roman" w:cs="Times New Roman"/>
+          <w:i/>
+          <w:sz w:val="24"/>
+          <w:szCs w:val="24"/>
+        </w:rPr>
+        <w:t>t</w:t>
+      </w:r>
+      <w:r>
+        <w:rPr>
+          <w:rFonts w:ascii="Times New Roman" w:hAnsi="Times New Roman" w:cs="Times New Roman"/>
+          <w:sz w:val="24"/>
+          <w:szCs w:val="24"/>
+        </w:rPr>
+        <w:t xml:space="preserve">(220) = 0.89, </w:t>
+      </w:r>
+      <w:r>
+        <w:rPr>
+          <w:rFonts w:ascii="Times New Roman" w:hAnsi="Times New Roman" w:cs="Times New Roman"/>
+          <w:i/>
+          <w:sz w:val="24"/>
+          <w:szCs w:val="24"/>
+        </w:rPr>
+        <w:t>r</w:t>
+      </w:r>
+      <w:r>
+        <w:rPr>
+          <w:rFonts w:ascii="Times New Roman" w:hAnsi="Times New Roman" w:cs="Times New Roman"/>
+          <w:sz w:val="24"/>
+          <w:szCs w:val="24"/>
+        </w:rPr>
+        <w:t xml:space="preserve"> = .06 (-.07, .19))</w:t>
+      </w:r>
+      <w:r>
+        <w:rPr>
+          <w:rFonts w:ascii="Times New Roman" w:hAnsi="Times New Roman" w:cs="Times New Roman"/>
+          <w:sz w:val="24"/>
+          <w:szCs w:val="24"/>
+        </w:rPr>
+        <w:t>. These estimated effects are dramatically smaller than those reported in meta-analyses of previous violent-games research (</w:t>
+      </w:r>
+      <w:r>
+        <w:rPr>
+          <w:rFonts w:ascii="Times New Roman" w:hAnsi="Times New Roman" w:cs="Times New Roman"/>
+          <w:i/>
+          <w:sz w:val="24"/>
+          <w:szCs w:val="24"/>
+        </w:rPr>
+        <w:t>r</w:t>
+      </w:r>
+      <w:r>
+        <w:rPr>
+          <w:rFonts w:ascii="Times New Roman" w:hAnsi="Times New Roman" w:cs="Times New Roman"/>
+          <w:sz w:val="24"/>
+          <w:szCs w:val="24"/>
+        </w:rPr>
+        <w:t xml:space="preserve"> = .21, Anderson et al., 2010; </w:t>
+      </w:r>
+      <w:r>
+        <w:rPr>
+          <w:rFonts w:ascii="Times New Roman" w:hAnsi="Times New Roman" w:cs="Times New Roman"/>
+          <w:i/>
+          <w:sz w:val="24"/>
+          <w:szCs w:val="24"/>
+        </w:rPr>
+        <w:t>r</w:t>
+      </w:r>
+      <w:r>
+        <w:rPr>
+          <w:rFonts w:ascii="Times New Roman" w:hAnsi="Times New Roman" w:cs="Times New Roman"/>
+          <w:sz w:val="24"/>
+          <w:szCs w:val="24"/>
+        </w:rPr>
+        <w:t xml:space="preserve"> = .19, Greitemeyer &amp; </w:t>
+      </w:r>
       <w:proofErr w:type="spellStart"/>
       <w:r>
         <w:rPr>
@@ -6408,7 +7311,7 @@
           <w:sz w:val="24"/>
           <w:szCs w:val="24"/>
         </w:rPr>
-        <w:t>Coldpressor</w:t>
+        <w:t>Mugge</w:t>
       </w:r>
       <w:proofErr w:type="spellEnd"/>
       <w:r>
@@ -6417,41 +7320,32 @@
           <w:sz w:val="24"/>
           <w:szCs w:val="24"/>
         </w:rPr>
-        <w:t xml:space="preserve"> assignments were found to be non-normally distributed. Distributions appeared to resemble a mixture of a uniform and a point such that participants </w:t>
-      </w:r>
-      <w:proofErr w:type="gramStart"/>
-      <w:r>
-        <w:rPr>
-          <w:rFonts w:ascii="Times New Roman" w:hAnsi="Times New Roman" w:cs="Times New Roman"/>
-          <w:sz w:val="24"/>
-          <w:szCs w:val="24"/>
-        </w:rPr>
-        <w:t>either followed directions and</w:t>
-      </w:r>
-      <w:proofErr w:type="gramEnd"/>
-      <w:r>
-        <w:rPr>
-          <w:rFonts w:ascii="Times New Roman" w:hAnsi="Times New Roman" w:cs="Times New Roman"/>
-          <w:sz w:val="24"/>
-          <w:szCs w:val="24"/>
-        </w:rPr>
-        <w:t xml:space="preserve"> assigned a random value between 1 and 9 or they decided to aggress against their partner and assigned a 9. </w:t>
-      </w:r>
-      <w:commentRangeStart w:id="3"/>
-      <w:r>
-        <w:rPr>
-          <w:rFonts w:ascii="Times New Roman" w:hAnsi="Times New Roman" w:cs="Times New Roman"/>
-          <w:sz w:val="24"/>
-          <w:szCs w:val="24"/>
-        </w:rPr>
-        <w:t>(See attached histograms.)</w:t>
-      </w:r>
-      <w:commentRangeEnd w:id="3"/>
-      <w:r>
-        <w:rPr>
-          <w:rStyle w:val="CommentReference"/>
-        </w:rPr>
-        <w:commentReference w:id="3"/>
+        <w:t>, 2014).</w:t>
+      </w:r>
+      <w:r>
+        <w:rPr>
+          <w:rFonts w:ascii="Times New Roman" w:hAnsi="Times New Roman" w:cs="Times New Roman"/>
+          <w:sz w:val="24"/>
+          <w:szCs w:val="24"/>
+        </w:rPr>
+        <w:t xml:space="preserve"> A frequentist might even say that they are </w:t>
+      </w:r>
+      <w:r>
+        <w:rPr>
+          <w:rFonts w:ascii="Times New Roman" w:hAnsi="Times New Roman" w:cs="Times New Roman"/>
+          <w:i/>
+          <w:sz w:val="24"/>
+          <w:szCs w:val="24"/>
+        </w:rPr>
+        <w:t xml:space="preserve">statistically significantly </w:t>
+      </w:r>
+      <w:r>
+        <w:rPr>
+          <w:rFonts w:ascii="Times New Roman" w:hAnsi="Times New Roman" w:cs="Times New Roman"/>
+          <w:sz w:val="24"/>
+          <w:szCs w:val="24"/>
+        </w:rPr>
+        <w:t>smaller than the previously-reported effect sizes.</w:t>
       </w:r>
     </w:p>
     <w:p>
@@ -6465,607 +7359,9 @@
       <w:r>
         <w:rPr>
           <w:rFonts w:ascii="Times New Roman" w:hAnsi="Times New Roman" w:cs="Times New Roman"/>
-          <w:b/>
-          <w:sz w:val="24"/>
-          <w:szCs w:val="24"/>
-        </w:rPr>
-        <w:tab/>
-      </w:r>
-      <w:r>
-        <w:rPr>
-          <w:rFonts w:ascii="Times New Roman" w:hAnsi="Times New Roman" w:cs="Times New Roman"/>
-          <w:sz w:val="24"/>
-          <w:szCs w:val="24"/>
-        </w:rPr>
-        <w:t xml:space="preserve">Because of this non-normal distribution, I attempted to model the data in several ways. First, I treated the data as normally distributed for a typical ANOVA, generating effect sizes, confidence intervals, and Bayes factors. Next, I treated the data as being censored from above, attempting to model possible </w:t>
-      </w:r>
-      <w:proofErr w:type="spellStart"/>
-      <w:r>
-        <w:rPr>
-          <w:rFonts w:ascii="Times New Roman" w:hAnsi="Times New Roman" w:cs="Times New Roman"/>
-          <w:sz w:val="24"/>
-          <w:szCs w:val="24"/>
-        </w:rPr>
-        <w:t>coldpressor</w:t>
-      </w:r>
-      <w:proofErr w:type="spellEnd"/>
-      <w:r>
-        <w:rPr>
-          <w:rFonts w:ascii="Times New Roman" w:hAnsi="Times New Roman" w:cs="Times New Roman"/>
-          <w:sz w:val="24"/>
-          <w:szCs w:val="24"/>
-        </w:rPr>
-        <w:t xml:space="preserve"> assignments above the maximum. Finally, I treated </w:t>
-      </w:r>
-      <w:proofErr w:type="spellStart"/>
-      <w:r>
-        <w:rPr>
-          <w:rFonts w:ascii="Times New Roman" w:hAnsi="Times New Roman" w:cs="Times New Roman"/>
-          <w:sz w:val="24"/>
-          <w:szCs w:val="24"/>
-        </w:rPr>
-        <w:t>coldpressor</w:t>
-      </w:r>
-      <w:proofErr w:type="spellEnd"/>
-      <w:r>
-        <w:rPr>
-          <w:rFonts w:ascii="Times New Roman" w:hAnsi="Times New Roman" w:cs="Times New Roman"/>
-          <w:sz w:val="24"/>
-          <w:szCs w:val="24"/>
-        </w:rPr>
-        <w:t xml:space="preserve"> assignment as a categorical outcome with 1-8 representing a single nonaggressive response category and 9 representing an aggressive response category. This categorized variable was analyzed with logistic regression. </w:t>
-      </w:r>
-    </w:p>
-    <w:p>
-      <w:pPr>
-        <w:rPr>
-          <w:rFonts w:ascii="Times New Roman" w:hAnsi="Times New Roman" w:cs="Times New Roman"/>
-          <w:sz w:val="24"/>
-          <w:szCs w:val="24"/>
-        </w:rPr>
-      </w:pPr>
-      <w:r>
-        <w:rPr>
-          <w:rFonts w:ascii="Times New Roman" w:hAnsi="Times New Roman" w:cs="Times New Roman"/>
-          <w:sz w:val="24"/>
-          <w:szCs w:val="24"/>
-        </w:rPr>
-        <w:tab/>
-      </w:r>
-      <w:proofErr w:type="gramStart"/>
-      <w:r>
-        <w:rPr>
-          <w:rFonts w:ascii="Times New Roman" w:hAnsi="Times New Roman" w:cs="Times New Roman"/>
-          <w:b/>
-          <w:sz w:val="24"/>
-          <w:szCs w:val="24"/>
-        </w:rPr>
-        <w:t>Conventional ANOVA.</w:t>
-      </w:r>
-      <w:proofErr w:type="gramEnd"/>
-      <w:r>
-        <w:rPr>
-          <w:rFonts w:ascii="Times New Roman" w:hAnsi="Times New Roman" w:cs="Times New Roman"/>
-          <w:b/>
-          <w:sz w:val="24"/>
-          <w:szCs w:val="24"/>
-        </w:rPr>
-        <w:t xml:space="preserve"> </w:t>
-      </w:r>
-      <w:r>
-        <w:rPr>
-          <w:rFonts w:ascii="Times New Roman" w:hAnsi="Times New Roman" w:cs="Times New Roman"/>
-          <w:sz w:val="24"/>
-          <w:szCs w:val="24"/>
-        </w:rPr>
-        <w:t xml:space="preserve">Beginning with the full 2 (Violence) x </w:t>
-      </w:r>
-      <w:r>
-        <w:rPr>
-          <w:rFonts w:ascii="Times New Roman" w:hAnsi="Times New Roman" w:cs="Times New Roman"/>
-          <w:sz w:val="24"/>
-          <w:szCs w:val="24"/>
-        </w:rPr>
-        <w:t xml:space="preserve">Submitting the data to ANOVA, effects were found to be very small. Estimates of the main effects depended considerably on the treatment of the 2 (Violence) x 2 (Difficulty) interaction, which was statistically significant </w:t>
-      </w:r>
-      <w:r>
-        <w:rPr>
-          <w:rFonts w:ascii="Times New Roman" w:hAnsi="Times New Roman" w:cs="Times New Roman"/>
-          <w:sz w:val="24"/>
-          <w:szCs w:val="24"/>
-          <w:highlight w:val="yellow"/>
-        </w:rPr>
-        <w:t>(t(</w:t>
-      </w:r>
-      <w:r>
-        <w:rPr>
-          <w:rFonts w:ascii="Times New Roman" w:hAnsi="Times New Roman" w:cs="Times New Roman"/>
-          <w:sz w:val="24"/>
-          <w:szCs w:val="24"/>
-          <w:highlight w:val="yellow"/>
-        </w:rPr>
-        <w:t>219</w:t>
-      </w:r>
-      <w:r>
-        <w:rPr>
-          <w:rFonts w:ascii="Times New Roman" w:hAnsi="Times New Roman" w:cs="Times New Roman"/>
-          <w:sz w:val="24"/>
-          <w:szCs w:val="24"/>
-          <w:highlight w:val="yellow"/>
-        </w:rPr>
-        <w:t>) =</w:t>
-      </w:r>
-      <w:r>
-        <w:rPr>
-          <w:rFonts w:ascii="Times New Roman" w:hAnsi="Times New Roman" w:cs="Times New Roman"/>
-          <w:sz w:val="24"/>
-          <w:szCs w:val="24"/>
-          <w:highlight w:val="yellow"/>
-        </w:rPr>
-        <w:t xml:space="preserve"> -2.21, </w:t>
-      </w:r>
-      <w:r>
-        <w:rPr>
-          <w:rFonts w:ascii="Times New Roman" w:hAnsi="Times New Roman" w:cs="Times New Roman"/>
-          <w:i/>
-          <w:sz w:val="24"/>
-          <w:szCs w:val="24"/>
-          <w:highlight w:val="yellow"/>
-        </w:rPr>
-        <w:t xml:space="preserve">r </w:t>
-      </w:r>
-      <w:r>
-        <w:rPr>
-          <w:rFonts w:ascii="Times New Roman" w:hAnsi="Times New Roman" w:cs="Times New Roman"/>
-          <w:sz w:val="24"/>
-          <w:szCs w:val="24"/>
-          <w:highlight w:val="yellow"/>
-        </w:rPr>
-        <w:t>= -.14 (-.27, -.01)</w:t>
-      </w:r>
-      <w:r>
-        <w:rPr>
-          <w:rFonts w:ascii="Times New Roman" w:hAnsi="Times New Roman" w:cs="Times New Roman"/>
-          <w:sz w:val="24"/>
-          <w:szCs w:val="24"/>
-          <w:highlight w:val="yellow"/>
-        </w:rPr>
-        <w:t>)</w:t>
-      </w:r>
-      <w:r>
-        <w:rPr>
-          <w:rFonts w:ascii="Times New Roman" w:hAnsi="Times New Roman" w:cs="Times New Roman"/>
-          <w:sz w:val="24"/>
-          <w:szCs w:val="24"/>
-        </w:rPr>
-        <w:t xml:space="preserve"> but negative, such that violent content increased aggressive behavior among players of the easy game</w:t>
-      </w:r>
-      <w:r>
-        <w:rPr>
-          <w:rFonts w:ascii="Times New Roman" w:hAnsi="Times New Roman" w:cs="Times New Roman"/>
-          <w:sz w:val="24"/>
-          <w:szCs w:val="24"/>
-        </w:rPr>
-        <w:t xml:space="preserve"> </w:t>
-      </w:r>
-      <w:r>
-        <w:rPr>
-          <w:rFonts w:ascii="Times New Roman" w:hAnsi="Times New Roman" w:cs="Times New Roman"/>
-          <w:sz w:val="24"/>
-          <w:szCs w:val="24"/>
-          <w:highlight w:val="yellow"/>
-        </w:rPr>
-        <w:t xml:space="preserve">(r = </w:t>
-      </w:r>
-      <w:r>
-        <w:rPr>
-          <w:rFonts w:ascii="Times New Roman" w:hAnsi="Times New Roman" w:cs="Times New Roman"/>
-          <w:sz w:val="24"/>
-          <w:szCs w:val="24"/>
-          <w:highlight w:val="yellow"/>
-        </w:rPr>
-        <w:t>.20, (.01, .37)</w:t>
-      </w:r>
-      <w:r>
-        <w:rPr>
-          <w:rFonts w:ascii="Times New Roman" w:hAnsi="Times New Roman" w:cs="Times New Roman"/>
-          <w:sz w:val="24"/>
-          <w:szCs w:val="24"/>
-          <w:highlight w:val="yellow"/>
-        </w:rPr>
-        <w:t>)</w:t>
-      </w:r>
-      <w:r>
-        <w:rPr>
-          <w:rFonts w:ascii="Times New Roman" w:hAnsi="Times New Roman" w:cs="Times New Roman"/>
-          <w:sz w:val="24"/>
-          <w:szCs w:val="24"/>
-        </w:rPr>
-        <w:t xml:space="preserve"> but decreased aggressive behavior among players of the difficult game</w:t>
-      </w:r>
-      <w:r>
-        <w:rPr>
-          <w:rFonts w:ascii="Times New Roman" w:hAnsi="Times New Roman" w:cs="Times New Roman"/>
-          <w:sz w:val="24"/>
-          <w:szCs w:val="24"/>
-        </w:rPr>
-        <w:t xml:space="preserve"> </w:t>
-      </w:r>
-      <w:r>
-        <w:rPr>
-          <w:rFonts w:ascii="Times New Roman" w:hAnsi="Times New Roman" w:cs="Times New Roman"/>
-          <w:sz w:val="24"/>
-          <w:szCs w:val="24"/>
-          <w:highlight w:val="yellow"/>
-        </w:rPr>
-        <w:t>(r = -.10, (-.28, .09</w:t>
-      </w:r>
-      <w:r>
-        <w:rPr>
-          <w:rFonts w:ascii="Times New Roman" w:hAnsi="Times New Roman" w:cs="Times New Roman"/>
-          <w:sz w:val="24"/>
-          <w:szCs w:val="24"/>
-          <w:highlight w:val="yellow"/>
-        </w:rPr>
-        <w:t>)</w:t>
-      </w:r>
-      <w:r>
-        <w:rPr>
-          <w:rFonts w:ascii="Times New Roman" w:hAnsi="Times New Roman" w:cs="Times New Roman"/>
-          <w:sz w:val="24"/>
-          <w:szCs w:val="24"/>
-        </w:rPr>
-        <w:t>)</w:t>
-      </w:r>
-      <w:r>
-        <w:rPr>
-          <w:rFonts w:ascii="Times New Roman" w:hAnsi="Times New Roman" w:cs="Times New Roman"/>
-          <w:sz w:val="24"/>
-          <w:szCs w:val="24"/>
-        </w:rPr>
-        <w:t>.</w:t>
-      </w:r>
-      <w:r>
-        <w:rPr>
-          <w:rFonts w:ascii="Times New Roman" w:hAnsi="Times New Roman" w:cs="Times New Roman"/>
-          <w:sz w:val="24"/>
-          <w:szCs w:val="24"/>
-        </w:rPr>
-        <w:t xml:space="preserve"> This interaction would seem at odds with the previous literature on violent game effects, which almost exclusively uses video games in their default, challenging parameters (e.g. my difficult-game condition). Suffice it to say that this interaction does not support the hypothesis of super-additive effects (H4, above) and is </w:t>
-      </w:r>
-      <w:r>
-        <w:rPr>
-          <w:rFonts w:ascii="Times New Roman" w:hAnsi="Times New Roman" w:cs="Times New Roman"/>
-          <w:sz w:val="24"/>
-          <w:szCs w:val="24"/>
-        </w:rPr>
-        <w:t>not interpretable under the theories outlined previously</w:t>
-      </w:r>
-      <w:r>
-        <w:rPr>
-          <w:rFonts w:ascii="Times New Roman" w:hAnsi="Times New Roman" w:cs="Times New Roman"/>
-          <w:sz w:val="24"/>
-          <w:szCs w:val="24"/>
-        </w:rPr>
-        <w:t>.</w:t>
-      </w:r>
-    </w:p>
-    <w:p>
-      <w:pPr>
-        <w:rPr>
-          <w:rFonts w:ascii="Times New Roman" w:hAnsi="Times New Roman" w:cs="Times New Roman"/>
-          <w:sz w:val="24"/>
-          <w:szCs w:val="24"/>
-        </w:rPr>
-      </w:pPr>
-      <w:r>
-        <w:rPr>
-          <w:rFonts w:ascii="Times New Roman" w:hAnsi="Times New Roman" w:cs="Times New Roman"/>
-          <w:b/>
-          <w:sz w:val="24"/>
-          <w:szCs w:val="24"/>
-        </w:rPr>
-        <w:tab/>
-      </w:r>
-      <w:r>
-        <w:rPr>
-          <w:rFonts w:ascii="Times New Roman" w:hAnsi="Times New Roman" w:cs="Times New Roman"/>
-          <w:sz w:val="24"/>
-          <w:szCs w:val="24"/>
-        </w:rPr>
-        <w:t>If this uninterpretable interaction is included in the ANOVA, the main effects of Violence and of Difficulty are small, positive, and statistically significant (</w:t>
-      </w:r>
-      <w:r>
-        <w:rPr>
-          <w:rFonts w:ascii="Times New Roman" w:hAnsi="Times New Roman" w:cs="Times New Roman"/>
-          <w:sz w:val="24"/>
-          <w:szCs w:val="24"/>
-        </w:rPr>
-        <w:t xml:space="preserve">Violence: </w:t>
-      </w:r>
-      <w:proofErr w:type="gramStart"/>
-      <w:r>
-        <w:rPr>
-          <w:rFonts w:ascii="Times New Roman" w:hAnsi="Times New Roman" w:cs="Times New Roman"/>
-          <w:sz w:val="24"/>
-          <w:szCs w:val="24"/>
-        </w:rPr>
-        <w:t>t(</w:t>
-      </w:r>
-      <w:proofErr w:type="gramEnd"/>
-      <w:r>
-        <w:rPr>
-          <w:rFonts w:ascii="Times New Roman" w:hAnsi="Times New Roman" w:cs="Times New Roman"/>
-          <w:sz w:val="24"/>
-          <w:szCs w:val="24"/>
-        </w:rPr>
-        <w:t>219</w:t>
-      </w:r>
-      <w:r>
-        <w:rPr>
-          <w:rFonts w:ascii="Times New Roman" w:hAnsi="Times New Roman" w:cs="Times New Roman"/>
-          <w:sz w:val="24"/>
-          <w:szCs w:val="24"/>
-        </w:rPr>
-        <w:t xml:space="preserve">) = </w:t>
-      </w:r>
-      <w:r>
-        <w:rPr>
-          <w:rFonts w:ascii="Times New Roman" w:hAnsi="Times New Roman" w:cs="Times New Roman"/>
-          <w:sz w:val="24"/>
-          <w:szCs w:val="24"/>
-        </w:rPr>
-        <w:t>2.044</w:t>
-      </w:r>
-      <w:r>
-        <w:rPr>
-          <w:rFonts w:ascii="Times New Roman" w:hAnsi="Times New Roman" w:cs="Times New Roman"/>
-          <w:sz w:val="24"/>
-          <w:szCs w:val="24"/>
-        </w:rPr>
-        <w:t>, r =</w:t>
-      </w:r>
-      <w:r>
-        <w:rPr>
-          <w:rFonts w:ascii="Times New Roman" w:hAnsi="Times New Roman" w:cs="Times New Roman"/>
-          <w:sz w:val="24"/>
-          <w:szCs w:val="24"/>
-        </w:rPr>
-        <w:t xml:space="preserve"> .14 (.00, .26)</w:t>
-      </w:r>
-      <w:r>
-        <w:rPr>
-          <w:rFonts w:ascii="Times New Roman" w:hAnsi="Times New Roman" w:cs="Times New Roman"/>
-          <w:sz w:val="24"/>
-          <w:szCs w:val="24"/>
-        </w:rPr>
-        <w:t xml:space="preserve">; </w:t>
-      </w:r>
-      <w:r>
-        <w:rPr>
-          <w:rFonts w:ascii="Times New Roman" w:hAnsi="Times New Roman" w:cs="Times New Roman"/>
-          <w:sz w:val="24"/>
-          <w:szCs w:val="24"/>
-        </w:rPr>
-        <w:t xml:space="preserve">Difficulty: </w:t>
-      </w:r>
-      <w:r>
-        <w:rPr>
-          <w:rFonts w:ascii="Times New Roman" w:hAnsi="Times New Roman" w:cs="Times New Roman"/>
-          <w:sz w:val="24"/>
-          <w:szCs w:val="24"/>
-        </w:rPr>
-        <w:t>t(</w:t>
-      </w:r>
-      <w:r>
-        <w:rPr>
-          <w:rFonts w:ascii="Times New Roman" w:hAnsi="Times New Roman" w:cs="Times New Roman"/>
-          <w:sz w:val="24"/>
-          <w:szCs w:val="24"/>
-        </w:rPr>
-        <w:t>219</w:t>
-      </w:r>
-      <w:r>
-        <w:rPr>
-          <w:rFonts w:ascii="Times New Roman" w:hAnsi="Times New Roman" w:cs="Times New Roman"/>
-          <w:sz w:val="24"/>
-          <w:szCs w:val="24"/>
-        </w:rPr>
-        <w:t xml:space="preserve">) = </w:t>
-      </w:r>
-      <w:r>
-        <w:rPr>
-          <w:rFonts w:ascii="Times New Roman" w:hAnsi="Times New Roman" w:cs="Times New Roman"/>
-          <w:sz w:val="24"/>
-          <w:szCs w:val="24"/>
-        </w:rPr>
-        <w:t>2.19</w:t>
-      </w:r>
-      <w:r>
-        <w:rPr>
-          <w:rFonts w:ascii="Times New Roman" w:hAnsi="Times New Roman" w:cs="Times New Roman"/>
-          <w:sz w:val="24"/>
-          <w:szCs w:val="24"/>
-        </w:rPr>
-        <w:t xml:space="preserve">, r = </w:t>
-      </w:r>
-      <w:r>
-        <w:rPr>
-          <w:rFonts w:ascii="Times New Roman" w:hAnsi="Times New Roman" w:cs="Times New Roman"/>
-          <w:sz w:val="24"/>
-          <w:szCs w:val="24"/>
-        </w:rPr>
-        <w:t>.15 (.01, .27)</w:t>
-      </w:r>
-      <w:r>
-        <w:rPr>
-          <w:rFonts w:ascii="Times New Roman" w:hAnsi="Times New Roman" w:cs="Times New Roman"/>
-          <w:sz w:val="24"/>
-          <w:szCs w:val="24"/>
-        </w:rPr>
-        <w:t>).</w:t>
-      </w:r>
-      <w:r>
-        <w:rPr>
-          <w:rFonts w:ascii="Times New Roman" w:hAnsi="Times New Roman" w:cs="Times New Roman"/>
-          <w:sz w:val="24"/>
-          <w:szCs w:val="24"/>
-        </w:rPr>
-        <w:t xml:space="preserve"> Because this interaction is negative, representing a cross-over, removing it from the model causes a dramatic decrease in the main effects (Violence: </w:t>
-      </w:r>
-      <w:proofErr w:type="gramStart"/>
-      <w:r>
-        <w:rPr>
-          <w:rFonts w:ascii="Times New Roman" w:hAnsi="Times New Roman" w:cs="Times New Roman"/>
-          <w:sz w:val="24"/>
-          <w:szCs w:val="24"/>
-        </w:rPr>
-        <w:t>t(</w:t>
-      </w:r>
-      <w:proofErr w:type="gramEnd"/>
-      <w:r>
-        <w:rPr>
-          <w:rFonts w:ascii="Times New Roman" w:hAnsi="Times New Roman" w:cs="Times New Roman"/>
-          <w:sz w:val="24"/>
-          <w:szCs w:val="24"/>
-        </w:rPr>
-        <w:t>220) = .673, r = .05 (-.09, .18)</w:t>
-      </w:r>
-      <w:r>
-        <w:rPr>
-          <w:rFonts w:ascii="Times New Roman" w:hAnsi="Times New Roman" w:cs="Times New Roman"/>
-          <w:sz w:val="24"/>
-          <w:szCs w:val="24"/>
-        </w:rPr>
-        <w:t>; Difficulty:</w:t>
-      </w:r>
-      <w:r>
-        <w:rPr>
-          <w:rFonts w:ascii="Times New Roman" w:hAnsi="Times New Roman" w:cs="Times New Roman"/>
-          <w:sz w:val="24"/>
-          <w:szCs w:val="24"/>
-        </w:rPr>
-        <w:t xml:space="preserve"> t(220) = 0.89, r = .06 (-.07, .19))</w:t>
-      </w:r>
-      <w:r>
-        <w:rPr>
-          <w:rFonts w:ascii="Times New Roman" w:hAnsi="Times New Roman" w:cs="Times New Roman"/>
-          <w:sz w:val="24"/>
-          <w:szCs w:val="24"/>
-        </w:rPr>
-        <w:t>. These estimated effects are dramatically smaller than those reported in meta-analyses of previous violent-games research (</w:t>
-      </w:r>
-      <w:r>
-        <w:rPr>
-          <w:rFonts w:ascii="Times New Roman" w:hAnsi="Times New Roman" w:cs="Times New Roman"/>
-          <w:i/>
-          <w:sz w:val="24"/>
-          <w:szCs w:val="24"/>
-        </w:rPr>
-        <w:t>r</w:t>
-      </w:r>
-      <w:r>
-        <w:rPr>
-          <w:rFonts w:ascii="Times New Roman" w:hAnsi="Times New Roman" w:cs="Times New Roman"/>
-          <w:sz w:val="24"/>
-          <w:szCs w:val="24"/>
-        </w:rPr>
-        <w:t xml:space="preserve"> = .21, Anderson et al., 2010; </w:t>
-      </w:r>
-      <w:r>
-        <w:rPr>
-          <w:rFonts w:ascii="Times New Roman" w:hAnsi="Times New Roman" w:cs="Times New Roman"/>
-          <w:i/>
-          <w:sz w:val="24"/>
-          <w:szCs w:val="24"/>
-        </w:rPr>
-        <w:t>r</w:t>
-      </w:r>
-      <w:r>
-        <w:rPr>
-          <w:rFonts w:ascii="Times New Roman" w:hAnsi="Times New Roman" w:cs="Times New Roman"/>
-          <w:sz w:val="24"/>
-          <w:szCs w:val="24"/>
-        </w:rPr>
-        <w:t xml:space="preserve"> = .19, Greitemeyer &amp; </w:t>
-      </w:r>
-      <w:proofErr w:type="spellStart"/>
-      <w:r>
-        <w:rPr>
-          <w:rFonts w:ascii="Times New Roman" w:hAnsi="Times New Roman" w:cs="Times New Roman"/>
-          <w:sz w:val="24"/>
-          <w:szCs w:val="24"/>
-        </w:rPr>
-        <w:t>Mugge</w:t>
-      </w:r>
-      <w:proofErr w:type="spellEnd"/>
-      <w:r>
-        <w:rPr>
-          <w:rFonts w:ascii="Times New Roman" w:hAnsi="Times New Roman" w:cs="Times New Roman"/>
-          <w:sz w:val="24"/>
-          <w:szCs w:val="24"/>
-        </w:rPr>
-        <w:t>, 2014).</w:t>
-      </w:r>
-      <w:r>
-        <w:rPr>
-          <w:rFonts w:ascii="Times New Roman" w:hAnsi="Times New Roman" w:cs="Times New Roman"/>
-          <w:sz w:val="24"/>
-          <w:szCs w:val="24"/>
-        </w:rPr>
-        <w:t xml:space="preserve"> If </w:t>
-      </w:r>
-      <w:proofErr w:type="gramStart"/>
-      <w:r>
-        <w:rPr>
-          <w:rFonts w:ascii="Times New Roman" w:hAnsi="Times New Roman" w:cs="Times New Roman"/>
-          <w:sz w:val="24"/>
-          <w:szCs w:val="24"/>
-        </w:rPr>
-        <w:t>A</w:t>
-      </w:r>
-      <w:proofErr w:type="gramEnd"/>
-      <w:r>
-        <w:rPr>
-          <w:rFonts w:ascii="Times New Roman" w:hAnsi="Times New Roman" w:cs="Times New Roman"/>
-          <w:sz w:val="24"/>
-          <w:szCs w:val="24"/>
-        </w:rPr>
-        <w:t xml:space="preserve"> frequentist might even say that they are </w:t>
-      </w:r>
-      <w:r>
-        <w:rPr>
-          <w:rFonts w:ascii="Times New Roman" w:hAnsi="Times New Roman" w:cs="Times New Roman"/>
-          <w:i/>
-          <w:sz w:val="24"/>
-          <w:szCs w:val="24"/>
-        </w:rPr>
-        <w:t xml:space="preserve">statistically significantly </w:t>
-      </w:r>
-      <w:r>
-        <w:rPr>
-          <w:rFonts w:ascii="Times New Roman" w:hAnsi="Times New Roman" w:cs="Times New Roman"/>
-          <w:sz w:val="24"/>
-          <w:szCs w:val="24"/>
-        </w:rPr>
-        <w:t>smaller than the previously-reported effect sizes.</w:t>
-      </w:r>
-    </w:p>
-    <w:p>
-      <w:pPr>
-        <w:rPr>
-          <w:rFonts w:ascii="Times New Roman" w:hAnsi="Times New Roman" w:cs="Times New Roman"/>
-          <w:sz w:val="24"/>
-          <w:szCs w:val="24"/>
-        </w:rPr>
-      </w:pPr>
-      <w:r>
-        <w:rPr>
-          <w:rFonts w:ascii="Times New Roman" w:hAnsi="Times New Roman" w:cs="Times New Roman"/>
-          <w:sz w:val="24"/>
-          <w:szCs w:val="24"/>
-        </w:rPr>
-        <w:lastRenderedPageBreak/>
+          <w:sz w:val="24"/>
+          <w:szCs w:val="24"/>
+        </w:rPr>
         <w:tab/>
         <w:t>Main effects of left and right 2D:4D were negligible (</w:t>
       </w:r>
@@ -7073,10 +7369,19 @@
       <w:r>
         <w:rPr>
           <w:rFonts w:ascii="Times New Roman" w:hAnsi="Times New Roman" w:cs="Times New Roman"/>
-          <w:sz w:val="24"/>
-          <w:szCs w:val="24"/>
-        </w:rPr>
-        <w:t>t(</w:t>
+          <w:i/>
+          <w:sz w:val="24"/>
+          <w:szCs w:val="24"/>
+        </w:rPr>
+        <w:t>t</w:t>
+      </w:r>
+      <w:r>
+        <w:rPr>
+          <w:rFonts w:ascii="Times New Roman" w:hAnsi="Times New Roman" w:cs="Times New Roman"/>
+          <w:sz w:val="24"/>
+          <w:szCs w:val="24"/>
+        </w:rPr>
+        <w:t>(</w:t>
       </w:r>
       <w:proofErr w:type="gramEnd"/>
       <w:r>
@@ -7085,7 +7390,23 @@
           <w:sz w:val="24"/>
           <w:szCs w:val="24"/>
         </w:rPr>
-        <w:t xml:space="preserve">151) = -.193, </w:t>
+        <w:t>151) = -</w:t>
+      </w:r>
+      <w:r>
+        <w:rPr>
+          <w:rFonts w:ascii="Times New Roman" w:hAnsi="Times New Roman" w:cs="Times New Roman"/>
+          <w:sz w:val="24"/>
+          <w:szCs w:val="24"/>
+        </w:rPr>
+        <w:t>0</w:t>
+      </w:r>
+      <w:r>
+        <w:rPr>
+          <w:rFonts w:ascii="Times New Roman" w:hAnsi="Times New Roman" w:cs="Times New Roman"/>
+          <w:sz w:val="24"/>
+          <w:szCs w:val="24"/>
+        </w:rPr>
+        <w:t xml:space="preserve">.19, </w:t>
       </w:r>
       <w:r>
         <w:rPr>
@@ -7102,7 +7423,7 @@
           <w:sz w:val="24"/>
           <w:szCs w:val="24"/>
         </w:rPr>
-        <w:t xml:space="preserve">= -.02 (-.17, .14); t(151) = .129, </w:t>
+        <w:t xml:space="preserve">= -.02 (-.17, .14); </w:t>
       </w:r>
       <w:r>
         <w:rPr>
@@ -7111,6 +7432,23 @@
           <w:sz w:val="24"/>
           <w:szCs w:val="24"/>
         </w:rPr>
+        <w:t>t</w:t>
+      </w:r>
+      <w:r>
+        <w:rPr>
+          <w:rFonts w:ascii="Times New Roman" w:hAnsi="Times New Roman" w:cs="Times New Roman"/>
+          <w:sz w:val="24"/>
+          <w:szCs w:val="24"/>
+        </w:rPr>
+        <w:t xml:space="preserve">(151) = .129, </w:t>
+      </w:r>
+      <w:r>
+        <w:rPr>
+          <w:rFonts w:ascii="Times New Roman" w:hAnsi="Times New Roman" w:cs="Times New Roman"/>
+          <w:i/>
+          <w:sz w:val="24"/>
+          <w:szCs w:val="24"/>
+        </w:rPr>
         <w:t xml:space="preserve">r </w:t>
       </w:r>
       <w:r>
@@ -7119,7 +7457,24 @@
           <w:sz w:val="24"/>
           <w:szCs w:val="24"/>
         </w:rPr>
-        <w:t>= .01 (-.15, .17). Two- and three-way interactions of 2D:4D with violence and difficulty were also small and negligible (all |t| &lt; 1.3).</w:t>
+        <w:t>= .01 (-.15, .17). Two- and three-way interactions of 2D:4D with violence and difficulty were also small and negligible (all |</w:t>
+      </w:r>
+      <w:r>
+        <w:rPr>
+          <w:rFonts w:ascii="Times New Roman" w:hAnsi="Times New Roman" w:cs="Times New Roman"/>
+          <w:i/>
+          <w:sz w:val="24"/>
+          <w:szCs w:val="24"/>
+        </w:rPr>
+        <w:t>t</w:t>
+      </w:r>
+      <w:r>
+        <w:rPr>
+          <w:rFonts w:ascii="Times New Roman" w:hAnsi="Times New Roman" w:cs="Times New Roman"/>
+          <w:sz w:val="24"/>
+          <w:szCs w:val="24"/>
+        </w:rPr>
+        <w:t>| &lt; 1.3).</w:t>
       </w:r>
     </w:p>
     <w:p>
@@ -7507,6 +7862,15 @@
           <w:szCs w:val="24"/>
         </w:rPr>
         <w:tab/>
+      </w:r>
+      <w:bookmarkStart w:id="3" w:name="_GoBack"/>
+      <w:bookmarkEnd w:id="3"/>
+      <w:r>
+        <w:rPr>
+          <w:rFonts w:ascii="Times New Roman" w:hAnsi="Times New Roman" w:cs="Times New Roman"/>
+          <w:sz w:val="24"/>
+          <w:szCs w:val="24"/>
+        </w:rPr>
         <w:t xml:space="preserve">Again, </w:t>
       </w:r>
       <w:r>
@@ -7529,10 +7893,19 @@
       <w:r>
         <w:rPr>
           <w:rFonts w:ascii="Times New Roman" w:hAnsi="Times New Roman" w:cs="Times New Roman"/>
-          <w:sz w:val="24"/>
-          <w:szCs w:val="24"/>
-        </w:rPr>
-        <w:t>t(</w:t>
+          <w:i/>
+          <w:sz w:val="24"/>
+          <w:szCs w:val="24"/>
+        </w:rPr>
+        <w:t>t</w:t>
+      </w:r>
+      <w:r>
+        <w:rPr>
+          <w:rFonts w:ascii="Times New Roman" w:hAnsi="Times New Roman" w:cs="Times New Roman"/>
+          <w:sz w:val="24"/>
+          <w:szCs w:val="24"/>
+        </w:rPr>
+        <w:t>(</w:t>
       </w:r>
       <w:proofErr w:type="gramEnd"/>
       <w:r>
@@ -7574,7 +7947,7 @@
           <w:sz w:val="24"/>
           <w:szCs w:val="24"/>
         </w:rPr>
-        <w:t xml:space="preserve">violent content increased aggressive behavior in the easy condition (t(110) = 1.95, </w:t>
+        <w:t>violent content increased aggressive behavior in the easy condition (</w:t>
       </w:r>
       <w:r>
         <w:rPr>
@@ -7583,6 +7956,23 @@
           <w:sz w:val="24"/>
           <w:szCs w:val="24"/>
         </w:rPr>
+        <w:t>t</w:t>
+      </w:r>
+      <w:r>
+        <w:rPr>
+          <w:rFonts w:ascii="Times New Roman" w:hAnsi="Times New Roman" w:cs="Times New Roman"/>
+          <w:sz w:val="24"/>
+          <w:szCs w:val="24"/>
+        </w:rPr>
+        <w:t xml:space="preserve">(110) = 1.95, </w:t>
+      </w:r>
+      <w:r>
+        <w:rPr>
+          <w:rFonts w:ascii="Times New Roman" w:hAnsi="Times New Roman" w:cs="Times New Roman"/>
+          <w:i/>
+          <w:sz w:val="24"/>
+          <w:szCs w:val="24"/>
+        </w:rPr>
         <w:t xml:space="preserve">r </w:t>
       </w:r>
       <w:r>
@@ -7591,7 +7981,7 @@
           <w:sz w:val="24"/>
           <w:szCs w:val="24"/>
         </w:rPr>
-        <w:t xml:space="preserve">= .18 (-.01, .36)) but decreased aggressive behavior in the difficult condition (t(111) = -1.32, </w:t>
+        <w:t>= .18 (-.01, .36)) but decreased aggressive behavior in the difficult condition (</w:t>
       </w:r>
       <w:r>
         <w:rPr>
@@ -7600,6 +7990,23 @@
           <w:sz w:val="24"/>
           <w:szCs w:val="24"/>
         </w:rPr>
+        <w:t>t</w:t>
+      </w:r>
+      <w:r>
+        <w:rPr>
+          <w:rFonts w:ascii="Times New Roman" w:hAnsi="Times New Roman" w:cs="Times New Roman"/>
+          <w:sz w:val="24"/>
+          <w:szCs w:val="24"/>
+        </w:rPr>
+        <w:t xml:space="preserve">(111) = -1.32, </w:t>
+      </w:r>
+      <w:r>
+        <w:rPr>
+          <w:rFonts w:ascii="Times New Roman" w:hAnsi="Times New Roman" w:cs="Times New Roman"/>
+          <w:i/>
+          <w:sz w:val="24"/>
+          <w:szCs w:val="24"/>
+        </w:rPr>
         <w:t xml:space="preserve">r </w:t>
       </w:r>
       <w:r>
@@ -7616,16 +8023,34 @@
           <w:sz w:val="24"/>
           <w:szCs w:val="24"/>
         </w:rPr>
-        <w:t xml:space="preserve"> Main effects of Violence and Difficulty were small, </w:t>
+        <w:t xml:space="preserve"> </w:t>
+      </w:r>
+      <w:r>
+        <w:rPr>
+          <w:rFonts w:ascii="Times New Roman" w:hAnsi="Times New Roman" w:cs="Times New Roman"/>
+          <w:sz w:val="24"/>
+          <w:szCs w:val="24"/>
+        </w:rPr>
+        <w:lastRenderedPageBreak/>
+        <w:t xml:space="preserve">Main effects of Violence and Difficulty were small, </w:t>
       </w:r>
       <w:proofErr w:type="gramStart"/>
       <w:r>
         <w:rPr>
           <w:rFonts w:ascii="Times New Roman" w:hAnsi="Times New Roman" w:cs="Times New Roman"/>
-          <w:sz w:val="24"/>
-          <w:szCs w:val="24"/>
-        </w:rPr>
-        <w:t>t(</w:t>
+          <w:i/>
+          <w:sz w:val="24"/>
+          <w:szCs w:val="24"/>
+        </w:rPr>
+        <w:t>t</w:t>
+      </w:r>
+      <w:r>
+        <w:rPr>
+          <w:rFonts w:ascii="Times New Roman" w:hAnsi="Times New Roman" w:cs="Times New Roman"/>
+          <w:sz w:val="24"/>
+          <w:szCs w:val="24"/>
+        </w:rPr>
+        <w:t>(</w:t>
       </w:r>
       <w:proofErr w:type="gramEnd"/>
       <w:r>
@@ -7738,7 +8163,23 @@
           <w:sz w:val="24"/>
           <w:szCs w:val="24"/>
         </w:rPr>
-        <w:t xml:space="preserve">223) = .344, </w:t>
+        <w:t xml:space="preserve">223) = </w:t>
+      </w:r>
+      <w:r>
+        <w:rPr>
+          <w:rFonts w:ascii="Times New Roman" w:hAnsi="Times New Roman" w:cs="Times New Roman"/>
+          <w:sz w:val="24"/>
+          <w:szCs w:val="24"/>
+        </w:rPr>
+        <w:t>0</w:t>
+      </w:r>
+      <w:r>
+        <w:rPr>
+          <w:rFonts w:ascii="Times New Roman" w:hAnsi="Times New Roman" w:cs="Times New Roman"/>
+          <w:sz w:val="24"/>
+          <w:szCs w:val="24"/>
+        </w:rPr>
+        <w:t xml:space="preserve">.34, </w:t>
       </w:r>
       <w:r>
         <w:rPr>
@@ -7800,8 +8241,25 @@
           <w:szCs w:val="24"/>
         </w:rPr>
         <w:tab/>
-        <w:t xml:space="preserve">Main effects of 2d4d were again approximately zero, t(151) = -0.19, </w:t>
-      </w:r>
+        <w:t xml:space="preserve">Main effects of </w:t>
+      </w:r>
+      <w:r>
+        <w:rPr>
+          <w:rFonts w:ascii="Times New Roman" w:hAnsi="Times New Roman" w:cs="Times New Roman"/>
+          <w:sz w:val="24"/>
+          <w:szCs w:val="24"/>
+        </w:rPr>
+        <w:t>2D:4D</w:t>
+      </w:r>
+      <w:r>
+        <w:rPr>
+          <w:rFonts w:ascii="Times New Roman" w:hAnsi="Times New Roman" w:cs="Times New Roman"/>
+          <w:sz w:val="24"/>
+          <w:szCs w:val="24"/>
+        </w:rPr>
+        <w:t xml:space="preserve"> were again approximately zero, </w:t>
+      </w:r>
+      <w:proofErr w:type="gramStart"/>
       <w:r>
         <w:rPr>
           <w:rFonts w:ascii="Times New Roman" w:hAnsi="Times New Roman" w:cs="Times New Roman"/>
@@ -7809,6 +8267,32 @@
           <w:sz w:val="24"/>
           <w:szCs w:val="24"/>
         </w:rPr>
+        <w:t>t</w:t>
+      </w:r>
+      <w:r>
+        <w:rPr>
+          <w:rFonts w:ascii="Times New Roman" w:hAnsi="Times New Roman" w:cs="Times New Roman"/>
+          <w:sz w:val="24"/>
+          <w:szCs w:val="24"/>
+        </w:rPr>
+        <w:t>(</w:t>
+      </w:r>
+      <w:proofErr w:type="gramEnd"/>
+      <w:r>
+        <w:rPr>
+          <w:rFonts w:ascii="Times New Roman" w:hAnsi="Times New Roman" w:cs="Times New Roman"/>
+          <w:sz w:val="24"/>
+          <w:szCs w:val="24"/>
+        </w:rPr>
+        <w:t xml:space="preserve">151) = -0.19, </w:t>
+      </w:r>
+      <w:r>
+        <w:rPr>
+          <w:rFonts w:ascii="Times New Roman" w:hAnsi="Times New Roman" w:cs="Times New Roman"/>
+          <w:i/>
+          <w:sz w:val="24"/>
+          <w:szCs w:val="24"/>
+        </w:rPr>
         <w:t xml:space="preserve">r </w:t>
       </w:r>
       <w:r>
@@ -7851,7 +8335,23 @@
           <w:sz w:val="24"/>
           <w:szCs w:val="24"/>
         </w:rPr>
-        <w:t>= -.02 (-.17, .14).</w:t>
+        <w:t>= -.02 (-.17, .14)</w:t>
+      </w:r>
+      <w:r>
+        <w:rPr>
+          <w:rFonts w:ascii="Times New Roman" w:hAnsi="Times New Roman" w:cs="Times New Roman"/>
+          <w:sz w:val="24"/>
+          <w:szCs w:val="24"/>
+        </w:rPr>
+        <w:t xml:space="preserve"> for left- and right-hand 2D:4D, respectively</w:t>
+      </w:r>
+      <w:r>
+        <w:rPr>
+          <w:rFonts w:ascii="Times New Roman" w:hAnsi="Times New Roman" w:cs="Times New Roman"/>
+          <w:sz w:val="24"/>
+          <w:szCs w:val="24"/>
+        </w:rPr>
+        <w:t>.</w:t>
       </w:r>
       <w:r>
         <w:rPr>
@@ -7948,16 +8448,7 @@
           <w:sz w:val="24"/>
           <w:szCs w:val="24"/>
         </w:rPr>
-        <w:t xml:space="preserve"> assignment in one of two ways: either they followed instructions and randomly assigned the other participant to a value between 1 and 9, or they decided to aggress and assign the other </w:t>
-      </w:r>
-      <w:r>
-        <w:rPr>
-          <w:rFonts w:ascii="Times New Roman" w:hAnsi="Times New Roman" w:cs="Times New Roman"/>
-          <w:sz w:val="24"/>
-          <w:szCs w:val="24"/>
-        </w:rPr>
-        <w:lastRenderedPageBreak/>
-        <w:t>participant the maximum value. To model this possibility, I treated the response variable as a dichotomous outcome. Participants assigning values 1-8 were treated as one category (nonaggressive response) and participants assigning value 9 were treated as the other (aggressive response). Logistic regression was performed to test whether the odds of aggressing were influenced by the experimental assignment.</w:t>
+        <w:t xml:space="preserve"> assignment in one of two ways: either they followed instructions and randomly assigned the other participant to a value between 1 and 9, or they decided to aggress and assign the other participant the maximum value. To model this possibility, I treated the response variable as a dichotomous outcome. Participants assigning values 1-8 were treated as one category (nonaggressive response) and participants assigning value 9 were treated as the other (aggressive response). Logistic regression was performed to test whether the odds of aggressing were influenced by the experimental assignment.</w:t>
       </w:r>
     </w:p>
     <w:p>
@@ -7982,7 +8473,23 @@
           <w:sz w:val="24"/>
           <w:szCs w:val="24"/>
         </w:rPr>
-        <w:t>Analysis began with a 2 (Violence) x 2 (Difficulty) general logistic linear model. A small negative interaction was again observed, although it was not statistically significant (</w:t>
+        <w:t>Analysis began with a 2 (Violence) x 2 (Difficulty) general linear model</w:t>
+      </w:r>
+      <w:r>
+        <w:rPr>
+          <w:rFonts w:ascii="Times New Roman" w:hAnsi="Times New Roman" w:cs="Times New Roman"/>
+          <w:sz w:val="24"/>
+          <w:szCs w:val="24"/>
+        </w:rPr>
+        <w:t xml:space="preserve"> with a logit link function</w:t>
+      </w:r>
+      <w:r>
+        <w:rPr>
+          <w:rFonts w:ascii="Times New Roman" w:hAnsi="Times New Roman" w:cs="Times New Roman"/>
+          <w:sz w:val="24"/>
+          <w:szCs w:val="24"/>
+        </w:rPr>
+        <w:t>. A small negative interaction was again observed, although it was not statistically significant (</w:t>
       </w:r>
       <w:proofErr w:type="gramStart"/>
       <w:r>
@@ -8208,40 +8715,159 @@
           <w:szCs w:val="24"/>
         </w:rPr>
         <w:tab/>
-      </w:r>
-      <w:r>
-        <w:rPr>
-          <w:rFonts w:ascii="Times New Roman" w:hAnsi="Times New Roman" w:cs="Times New Roman"/>
-          <w:sz w:val="24"/>
-          <w:szCs w:val="24"/>
-          <w:highlight w:val="red"/>
-        </w:rPr>
-        <w:t>Main effects</w:t>
-      </w:r>
-      <w:r>
-        <w:rPr>
-          <w:rFonts w:ascii="Times New Roman" w:hAnsi="Times New Roman" w:cs="Times New Roman"/>
+        <w:t xml:space="preserve">Again, because the negative interaction is difficult to interpret given the relevant theory, it was dropped from the model and main effects again estimated. Violence did not appear to influence aggression, </w:t>
+      </w:r>
+      <w:proofErr w:type="gramStart"/>
+      <w:r>
+        <w:rPr>
+          <w:rFonts w:ascii="Times New Roman" w:hAnsi="Times New Roman" w:cs="Times New Roman"/>
+          <w:i/>
+          <w:sz w:val="24"/>
+          <w:szCs w:val="24"/>
+        </w:rPr>
+        <w:t>t</w:t>
+      </w:r>
+      <w:r>
+        <w:rPr>
+          <w:rFonts w:ascii="Times New Roman" w:hAnsi="Times New Roman" w:cs="Times New Roman"/>
+          <w:sz w:val="24"/>
+          <w:szCs w:val="24"/>
+        </w:rPr>
+        <w:t>(</w:t>
+      </w:r>
+      <w:proofErr w:type="gramEnd"/>
+      <w:r>
+        <w:rPr>
+          <w:rFonts w:ascii="Times New Roman" w:hAnsi="Times New Roman" w:cs="Times New Roman"/>
+          <w:sz w:val="24"/>
+          <w:szCs w:val="24"/>
+        </w:rPr>
+        <w:t xml:space="preserve">220) = -0.70, </w:t>
+      </w:r>
+      <w:r>
+        <w:rPr>
+          <w:rFonts w:ascii="Times New Roman" w:hAnsi="Times New Roman" w:cs="Times New Roman"/>
+          <w:i/>
+          <w:sz w:val="24"/>
+          <w:szCs w:val="24"/>
+        </w:rPr>
+        <w:t>r</w:t>
+      </w:r>
+      <w:r>
+        <w:rPr>
+          <w:rFonts w:ascii="Times New Roman" w:hAnsi="Times New Roman" w:cs="Times New Roman"/>
+          <w:sz w:val="24"/>
+          <w:szCs w:val="24"/>
+        </w:rPr>
+        <w:t xml:space="preserve"> = -.05 (-.18, .08). Difficulty also had a minimal effect on aggression, </w:t>
+      </w:r>
+      <w:proofErr w:type="gramStart"/>
+      <w:r>
+        <w:rPr>
+          <w:rFonts w:ascii="Times New Roman" w:hAnsi="Times New Roman" w:cs="Times New Roman"/>
+          <w:i/>
+          <w:sz w:val="24"/>
+          <w:szCs w:val="24"/>
+        </w:rPr>
+        <w:t>t</w:t>
+      </w:r>
+      <w:r>
+        <w:rPr>
+          <w:rFonts w:ascii="Times New Roman" w:hAnsi="Times New Roman" w:cs="Times New Roman"/>
+          <w:sz w:val="24"/>
+          <w:szCs w:val="24"/>
+        </w:rPr>
+        <w:t>(</w:t>
+      </w:r>
+      <w:proofErr w:type="gramEnd"/>
+      <w:r>
+        <w:rPr>
+          <w:rFonts w:ascii="Times New Roman" w:hAnsi="Times New Roman" w:cs="Times New Roman"/>
+          <w:sz w:val="24"/>
+          <w:szCs w:val="24"/>
+        </w:rPr>
+        <w:t xml:space="preserve">220) = 1.58, </w:t>
+      </w:r>
+      <w:r>
+        <w:rPr>
+          <w:rFonts w:ascii="Times New Roman" w:hAnsi="Times New Roman" w:cs="Times New Roman"/>
+          <w:i/>
+          <w:sz w:val="24"/>
+          <w:szCs w:val="24"/>
+        </w:rPr>
+        <w:t>r</w:t>
+      </w:r>
+      <w:r>
+        <w:rPr>
+          <w:rFonts w:ascii="Times New Roman" w:hAnsi="Times New Roman" w:cs="Times New Roman"/>
+          <w:sz w:val="24"/>
+          <w:szCs w:val="24"/>
+        </w:rPr>
+        <w:t xml:space="preserve"> = .11 (-.03, .23).</w:t>
+      </w:r>
+    </w:p>
+    <w:p>
+      <w:pPr>
+        <w:rPr>
+          <w:rFonts w:ascii="Times New Roman" w:hAnsi="Times New Roman" w:cs="Times New Roman"/>
+          <w:sz w:val="24"/>
+          <w:szCs w:val="24"/>
+        </w:rPr>
+      </w:pPr>
+      <w:r>
+        <w:rPr>
+          <w:rFonts w:ascii="Times New Roman" w:hAnsi="Times New Roman" w:cs="Times New Roman"/>
+          <w:sz w:val="24"/>
+          <w:szCs w:val="24"/>
+        </w:rPr>
+        <w:tab/>
+      </w:r>
+      <w:proofErr w:type="gramStart"/>
+      <w:r>
+        <w:rPr>
+          <w:rFonts w:ascii="Times New Roman" w:hAnsi="Times New Roman" w:cs="Times New Roman"/>
+          <w:b/>
+          <w:sz w:val="24"/>
+          <w:szCs w:val="24"/>
+        </w:rPr>
+        <w:t xml:space="preserve">Bayesian </w:t>
+      </w:r>
+      <w:proofErr w:type="spellStart"/>
+      <w:r>
+        <w:rPr>
+          <w:rFonts w:ascii="Times New Roman" w:hAnsi="Times New Roman" w:cs="Times New Roman"/>
+          <w:b/>
+          <w:sz w:val="24"/>
+          <w:szCs w:val="24"/>
+        </w:rPr>
+        <w:t>Probit</w:t>
+      </w:r>
+      <w:proofErr w:type="spellEnd"/>
+      <w:r>
+        <w:rPr>
+          <w:rFonts w:ascii="Times New Roman" w:hAnsi="Times New Roman" w:cs="Times New Roman"/>
+          <w:b/>
+          <w:sz w:val="24"/>
+          <w:szCs w:val="24"/>
+        </w:rPr>
+        <w:t xml:space="preserve"> Regression.</w:t>
+      </w:r>
+      <w:proofErr w:type="gramEnd"/>
+      <w:r>
+        <w:rPr>
+          <w:rFonts w:ascii="Times New Roman" w:hAnsi="Times New Roman" w:cs="Times New Roman"/>
+          <w:b/>
           <w:sz w:val="24"/>
           <w:szCs w:val="24"/>
         </w:rPr>
         <w:t xml:space="preserve"> </w:t>
       </w:r>
-    </w:p>
-    <w:p>
-      <w:pPr>
-        <w:rPr>
-          <w:rFonts w:ascii="Times New Roman" w:hAnsi="Times New Roman" w:cs="Times New Roman"/>
-          <w:sz w:val="24"/>
-          <w:szCs w:val="24"/>
-        </w:rPr>
-      </w:pPr>
-      <w:r>
-        <w:rPr>
-          <w:rFonts w:ascii="Times New Roman" w:hAnsi="Times New Roman" w:cs="Times New Roman"/>
-          <w:sz w:val="24"/>
-          <w:szCs w:val="24"/>
-        </w:rPr>
-        <w:tab/>
+      <w:r>
+        <w:rPr>
+          <w:rFonts w:ascii="Times New Roman" w:hAnsi="Times New Roman" w:cs="Times New Roman"/>
+          <w:sz w:val="24"/>
+          <w:szCs w:val="24"/>
+        </w:rPr>
         <w:t xml:space="preserve">I am currently working on </w:t>
       </w:r>
       <w:r>
@@ -8268,147 +8894,39 @@
           <w:sz w:val="24"/>
           <w:szCs w:val="24"/>
         </w:rPr>
-        <w:t xml:space="preserve"> regression. This would make it possible to compare the probability of the null vs. a reasonable alternative hypothesis, yielding Bayes factors for model comparison with regard to this categorical outcome. </w:t>
-      </w:r>
-    </w:p>
-    <w:p>
-      <w:pPr>
-        <w:rPr>
-          <w:rFonts w:ascii="Times New Roman" w:hAnsi="Times New Roman" w:cs="Times New Roman"/>
-          <w:b/>
-          <w:sz w:val="24"/>
-          <w:szCs w:val="24"/>
-        </w:rPr>
-      </w:pPr>
-      <w:r>
-        <w:rPr>
-          <w:rFonts w:ascii="Times New Roman" w:hAnsi="Times New Roman" w:cs="Times New Roman"/>
-          <w:b/>
-          <w:sz w:val="24"/>
-          <w:szCs w:val="24"/>
-        </w:rPr>
-        <w:t>Non-Local Bayesian Prior</w:t>
-      </w:r>
-    </w:p>
-    <w:p>
-      <w:pPr>
-        <w:rPr>
-          <w:rFonts w:ascii="Times New Roman" w:hAnsi="Times New Roman" w:cs="Times New Roman"/>
-          <w:sz w:val="24"/>
-          <w:szCs w:val="24"/>
-        </w:rPr>
-      </w:pPr>
-      <w:r>
-        <w:rPr>
-          <w:rFonts w:ascii="Times New Roman" w:hAnsi="Times New Roman" w:cs="Times New Roman"/>
-          <w:b/>
-          <w:sz w:val="24"/>
-          <w:szCs w:val="24"/>
-        </w:rPr>
-        <w:tab/>
-      </w:r>
-      <w:r>
-        <w:rPr>
-          <w:rFonts w:ascii="Times New Roman" w:hAnsi="Times New Roman" w:cs="Times New Roman"/>
-          <w:sz w:val="24"/>
-          <w:szCs w:val="24"/>
-        </w:rPr>
-        <w:t>In the Bayesian hypothesis tests provided above, we use a non-directional, non-specific alternative hypothesis scaled roughly to the magnitude of the expected effect. While this is a useful hypothesis to test, it would also be useful to compare the obtained results against a more specific alternative hypothesis repr</w:t>
-      </w:r>
-      <w:r>
-        <w:rPr>
-          <w:rFonts w:ascii="Times New Roman" w:hAnsi="Times New Roman" w:cs="Times New Roman"/>
-          <w:sz w:val="24"/>
-          <w:szCs w:val="24"/>
-        </w:rPr>
-        <w:t>esenting the effect as estimated from previous meta-analysis. Delta = .43 (.35, .52)</w:t>
-      </w:r>
-    </w:p>
-    <w:p>
-      <w:pPr>
-        <w:rPr>
-          <w:rFonts w:ascii="Times New Roman" w:hAnsi="Times New Roman" w:cs="Times New Roman"/>
-          <w:sz w:val="24"/>
-          <w:szCs w:val="24"/>
-          <w:highlight w:val="green"/>
-        </w:rPr>
-      </w:pPr>
-      <w:r>
-        <w:rPr>
-          <w:rFonts w:ascii="Times New Roman" w:hAnsi="Times New Roman" w:cs="Times New Roman"/>
-          <w:b/>
-          <w:sz w:val="24"/>
-          <w:szCs w:val="24"/>
-        </w:rPr>
-        <w:tab/>
-      </w:r>
-      <w:proofErr w:type="gramStart"/>
-      <w:r>
-        <w:rPr>
-          <w:rFonts w:ascii="Times New Roman" w:hAnsi="Times New Roman" w:cs="Times New Roman"/>
-          <w:b/>
-          <w:sz w:val="24"/>
-          <w:szCs w:val="24"/>
-          <w:highlight w:val="green"/>
-        </w:rPr>
-        <w:t>Ancillary analyses</w:t>
-      </w:r>
-      <w:r>
-        <w:rPr>
-          <w:rFonts w:ascii="Times New Roman" w:hAnsi="Times New Roman" w:cs="Times New Roman"/>
-          <w:b/>
-          <w:sz w:val="24"/>
-          <w:szCs w:val="24"/>
-          <w:highlight w:val="green"/>
-        </w:rPr>
-        <w:t>.</w:t>
-      </w:r>
-      <w:proofErr w:type="gramEnd"/>
-      <w:r>
-        <w:rPr>
-          <w:rFonts w:ascii="Times New Roman" w:hAnsi="Times New Roman" w:cs="Times New Roman"/>
-          <w:b/>
-          <w:sz w:val="24"/>
-          <w:szCs w:val="24"/>
-          <w:highlight w:val="green"/>
-        </w:rPr>
-        <w:t xml:space="preserve"> </w:t>
-      </w:r>
-      <w:r>
-        <w:rPr>
-          <w:rFonts w:ascii="Times New Roman" w:hAnsi="Times New Roman" w:cs="Times New Roman"/>
-          <w:sz w:val="24"/>
-          <w:szCs w:val="24"/>
-          <w:highlight w:val="green"/>
-        </w:rPr>
-        <w:t xml:space="preserve">Other relationships could be interesting to explore. For example, one might explore </w:t>
-      </w:r>
-      <w:r>
-        <w:rPr>
-          <w:rFonts w:ascii="Times New Roman" w:hAnsi="Times New Roman" w:cs="Times New Roman"/>
-          <w:sz w:val="24"/>
-          <w:szCs w:val="24"/>
-          <w:highlight w:val="green"/>
-        </w:rPr>
-        <w:t xml:space="preserve">the amount of variance predicted by participants’ reactions to the provocation. </w:t>
-      </w:r>
-      <w:r>
-        <w:rPr>
-          <w:rFonts w:ascii="Times New Roman" w:hAnsi="Times New Roman" w:cs="Times New Roman"/>
-          <w:sz w:val="24"/>
-          <w:szCs w:val="24"/>
-          <w:highlight w:val="green"/>
-        </w:rPr>
-        <w:t>While provocation in experiments is expected to universally influence participants and increase the average aggression, it is possible that it introduces another source of error variance, as some participants are more provoked than others. Modeling the heterogeneity in participant provocation might influence the estimated effect of game violence on aggressive behavior and provide greater model fit.</w:t>
-      </w:r>
-      <w:r>
-        <w:rPr>
-          <w:rFonts w:ascii="Times New Roman" w:hAnsi="Times New Roman" w:cs="Times New Roman"/>
-          <w:sz w:val="24"/>
-          <w:szCs w:val="24"/>
-          <w:highlight w:val="green"/>
-        </w:rPr>
-        <w:t xml:space="preserve"> </w:t>
+        <w:t xml:space="preserve"> regression. </w:t>
+      </w:r>
+      <w:r>
+        <w:rPr>
+          <w:rFonts w:ascii="Times New Roman" w:hAnsi="Times New Roman" w:cs="Times New Roman"/>
+          <w:sz w:val="24"/>
+          <w:szCs w:val="24"/>
+        </w:rPr>
+        <w:t xml:space="preserve">This software would allow for Bayesian analysis of the categorical outcome. </w:t>
+      </w:r>
+      <w:r>
+        <w:rPr>
+          <w:rFonts w:ascii="Times New Roman" w:hAnsi="Times New Roman" w:cs="Times New Roman"/>
+          <w:sz w:val="24"/>
+          <w:szCs w:val="24"/>
+        </w:rPr>
+        <w:t>This would make it possible to compare the probability of the null vs. a reasonable alternative hyp</w:t>
+      </w:r>
+      <w:r>
+        <w:rPr>
+          <w:rFonts w:ascii="Times New Roman" w:hAnsi="Times New Roman" w:cs="Times New Roman"/>
+          <w:sz w:val="24"/>
+          <w:szCs w:val="24"/>
+        </w:rPr>
+        <w:t>othesis, yielding Bayes factors as a summary of observed evidence.</w:t>
+      </w:r>
+      <w:r>
+        <w:rPr>
+          <w:rFonts w:ascii="Times New Roman" w:hAnsi="Times New Roman" w:cs="Times New Roman"/>
+          <w:sz w:val="24"/>
+          <w:szCs w:val="24"/>
+        </w:rPr>
+        <w:t xml:space="preserve"> A further extension of this technique could model the outcome as a mixture of a binomial and a uniform distribution to inspect whether the game played influenced the probability of assigning a 9 or some other value, and additionally, whether the game influenced the mean of the assignments below 9.</w:t>
       </w:r>
     </w:p>
     <w:p>
@@ -8420,6 +8938,333 @@
           <w:szCs w:val="24"/>
         </w:rPr>
       </w:pPr>
+      <w:proofErr w:type="gramStart"/>
+      <w:r>
+        <w:rPr>
+          <w:rFonts w:ascii="Times New Roman" w:hAnsi="Times New Roman" w:cs="Times New Roman"/>
+          <w:b/>
+          <w:sz w:val="24"/>
+          <w:szCs w:val="24"/>
+        </w:rPr>
+        <w:lastRenderedPageBreak/>
+        <w:t>Non-Local Bayesian Prior</w:t>
+      </w:r>
+      <w:r>
+        <w:rPr>
+          <w:rFonts w:ascii="Times New Roman" w:hAnsi="Times New Roman" w:cs="Times New Roman"/>
+          <w:b/>
+          <w:sz w:val="24"/>
+          <w:szCs w:val="24"/>
+        </w:rPr>
+        <w:t>.</w:t>
+      </w:r>
+      <w:proofErr w:type="gramEnd"/>
+      <w:r>
+        <w:rPr>
+          <w:rFonts w:ascii="Times New Roman" w:hAnsi="Times New Roman" w:cs="Times New Roman"/>
+          <w:b/>
+          <w:sz w:val="24"/>
+          <w:szCs w:val="24"/>
+        </w:rPr>
+        <w:t xml:space="preserve"> </w:t>
+      </w:r>
+      <w:r>
+        <w:rPr>
+          <w:rFonts w:ascii="Times New Roman" w:hAnsi="Times New Roman" w:cs="Times New Roman"/>
+          <w:sz w:val="24"/>
+          <w:szCs w:val="24"/>
+        </w:rPr>
+        <w:t>In the Bayesian hypothesis tests provided above, we use a non-directional, non-specific alternative hypothesis scaled roughly to the magnitude of the expected effect. While this is a useful hypothesis to test, it would also be useful to compare the obtained results against a more specific alternative hypothesis repr</w:t>
+      </w:r>
+      <w:r>
+        <w:rPr>
+          <w:rFonts w:ascii="Times New Roman" w:hAnsi="Times New Roman" w:cs="Times New Roman"/>
+          <w:sz w:val="24"/>
+          <w:szCs w:val="24"/>
+        </w:rPr>
+        <w:t>esenting the effect as estima</w:t>
+      </w:r>
+      <w:r>
+        <w:rPr>
+          <w:rFonts w:ascii="Times New Roman" w:hAnsi="Times New Roman" w:cs="Times New Roman"/>
+          <w:sz w:val="24"/>
+          <w:szCs w:val="24"/>
+        </w:rPr>
+        <w:t>ted from previous meta-analysis,</w:t>
+      </w:r>
+      <w:r>
+        <w:rPr>
+          <w:rFonts w:ascii="Times New Roman" w:hAnsi="Times New Roman" w:cs="Times New Roman"/>
+          <w:sz w:val="24"/>
+          <w:szCs w:val="24"/>
+        </w:rPr>
+        <w:t xml:space="preserve"> </w:t>
+      </w:r>
+      <w:r>
+        <w:rPr>
+          <w:rFonts w:ascii="Times New Roman" w:hAnsi="Times New Roman" w:cs="Times New Roman"/>
+          <w:sz w:val="24"/>
+          <w:szCs w:val="24"/>
+        </w:rPr>
+        <w:t xml:space="preserve">δ </w:t>
+      </w:r>
+      <w:r>
+        <w:rPr>
+          <w:rFonts w:ascii="Times New Roman" w:hAnsi="Times New Roman" w:cs="Times New Roman"/>
+          <w:sz w:val="24"/>
+          <w:szCs w:val="24"/>
+        </w:rPr>
+        <w:t>= .43 (.35, .52)</w:t>
+      </w:r>
+      <w:r>
+        <w:rPr>
+          <w:rFonts w:ascii="Times New Roman" w:hAnsi="Times New Roman" w:cs="Times New Roman"/>
+          <w:sz w:val="24"/>
+          <w:szCs w:val="24"/>
+        </w:rPr>
+        <w:t xml:space="preserve"> (Anderson et al., 2010).</w:t>
+      </w:r>
+    </w:p>
+    <w:p>
+      <w:pPr>
+        <w:rPr>
+          <w:rFonts w:ascii="Times New Roman" w:hAnsi="Times New Roman" w:cs="Times New Roman"/>
+          <w:sz w:val="24"/>
+          <w:szCs w:val="24"/>
+        </w:rPr>
+      </w:pPr>
+      <w:r>
+        <w:rPr>
+          <w:rFonts w:ascii="Times New Roman" w:hAnsi="Times New Roman" w:cs="Times New Roman"/>
+          <w:sz w:val="24"/>
+          <w:szCs w:val="24"/>
+        </w:rPr>
+        <w:tab/>
+        <w:t xml:space="preserve">The main effect of Violence </w:t>
+      </w:r>
+      <w:r>
+        <w:rPr>
+          <w:rFonts w:ascii="Times New Roman" w:hAnsi="Times New Roman" w:cs="Times New Roman"/>
+          <w:sz w:val="24"/>
+          <w:szCs w:val="24"/>
+        </w:rPr>
+        <w:t xml:space="preserve">in the traditional ANOVA, omitting the Violence x Difficulty interaction, </w:t>
+      </w:r>
+      <w:r>
+        <w:rPr>
+          <w:rFonts w:ascii="Times New Roman" w:hAnsi="Times New Roman" w:cs="Times New Roman"/>
+          <w:sz w:val="24"/>
+          <w:szCs w:val="24"/>
+        </w:rPr>
+        <w:t>was</w:t>
+      </w:r>
+      <w:r>
+        <w:rPr>
+          <w:rFonts w:ascii="Times New Roman" w:hAnsi="Times New Roman" w:cs="Times New Roman"/>
+          <w:sz w:val="24"/>
+          <w:szCs w:val="24"/>
+        </w:rPr>
+        <w:t xml:space="preserve"> </w:t>
+      </w:r>
+      <w:r>
+        <w:rPr>
+          <w:rFonts w:ascii="Times New Roman" w:hAnsi="Times New Roman" w:cs="Times New Roman"/>
+          <w:i/>
+          <w:sz w:val="24"/>
+          <w:szCs w:val="24"/>
+        </w:rPr>
+        <w:t xml:space="preserve">d </w:t>
+      </w:r>
+      <w:r>
+        <w:rPr>
+          <w:rFonts w:ascii="Times New Roman" w:hAnsi="Times New Roman" w:cs="Times New Roman"/>
+          <w:sz w:val="24"/>
+          <w:szCs w:val="24"/>
+        </w:rPr>
+        <w:t xml:space="preserve">= 0.09 (-0.17, 0.35). </w:t>
+      </w:r>
+      <w:r>
+        <w:rPr>
+          <w:rFonts w:ascii="Times New Roman" w:hAnsi="Times New Roman" w:cs="Times New Roman"/>
+          <w:sz w:val="24"/>
+          <w:szCs w:val="24"/>
+        </w:rPr>
+        <w:t>An online Bayes factor calculator (Dienes, 2008) was used to compare the evidence for H</w:t>
+      </w:r>
+      <w:r>
+        <w:rPr>
+          <w:rFonts w:ascii="Times New Roman" w:hAnsi="Times New Roman" w:cs="Times New Roman"/>
+          <w:sz w:val="24"/>
+          <w:szCs w:val="24"/>
+          <w:vertAlign w:val="subscript"/>
+        </w:rPr>
+        <w:t>0</w:t>
+      </w:r>
+      <w:r>
+        <w:rPr>
+          <w:rFonts w:ascii="Times New Roman" w:hAnsi="Times New Roman" w:cs="Times New Roman"/>
+          <w:sz w:val="24"/>
+          <w:szCs w:val="24"/>
+        </w:rPr>
+        <w:t>: δ = 0 relative to H</w:t>
+      </w:r>
+      <w:r>
+        <w:rPr>
+          <w:rFonts w:ascii="Times New Roman" w:hAnsi="Times New Roman" w:cs="Times New Roman"/>
+          <w:sz w:val="24"/>
+          <w:szCs w:val="24"/>
+          <w:vertAlign w:val="subscript"/>
+        </w:rPr>
+        <w:t>1</w:t>
+      </w:r>
+      <w:r>
+        <w:rPr>
+          <w:rFonts w:ascii="Times New Roman" w:hAnsi="Times New Roman" w:cs="Times New Roman"/>
+          <w:sz w:val="24"/>
+          <w:szCs w:val="24"/>
+        </w:rPr>
+        <w:t xml:space="preserve">: </w:t>
+      </w:r>
+      <w:r>
+        <w:rPr>
+          <w:rFonts w:ascii="Times New Roman" w:hAnsi="Times New Roman" w:cs="Times New Roman"/>
+          <w:sz w:val="24"/>
+          <w:szCs w:val="24"/>
+        </w:rPr>
+        <w:t>δ = .43 (.35, .52)</w:t>
+      </w:r>
+      <w:r>
+        <w:rPr>
+          <w:rFonts w:ascii="Times New Roman" w:hAnsi="Times New Roman" w:cs="Times New Roman"/>
+          <w:sz w:val="24"/>
+          <w:szCs w:val="24"/>
+        </w:rPr>
+        <w:t xml:space="preserve">. The obtained Bayes factor substantially preferred the null, </w:t>
+      </w:r>
+      <w:r>
+        <w:rPr>
+          <w:rFonts w:ascii="Times New Roman" w:hAnsi="Times New Roman" w:cs="Times New Roman"/>
+          <w:i/>
+          <w:sz w:val="24"/>
+          <w:szCs w:val="24"/>
+        </w:rPr>
+        <w:t>B</w:t>
+      </w:r>
+      <w:r>
+        <w:rPr>
+          <w:rFonts w:ascii="Times New Roman" w:hAnsi="Times New Roman" w:cs="Times New Roman"/>
+          <w:i/>
+          <w:sz w:val="24"/>
+          <w:szCs w:val="24"/>
+          <w:vertAlign w:val="subscript"/>
+        </w:rPr>
+        <w:t>01</w:t>
+      </w:r>
+      <w:r>
+        <w:rPr>
+          <w:rFonts w:ascii="Times New Roman" w:hAnsi="Times New Roman" w:cs="Times New Roman"/>
+          <w:sz w:val="24"/>
+          <w:szCs w:val="24"/>
+        </w:rPr>
+        <w:t xml:space="preserve"> = 17.7.</w:t>
+      </w:r>
+    </w:p>
+    <w:p>
+      <w:pPr>
+        <w:rPr>
+          <w:rFonts w:ascii="Times New Roman" w:hAnsi="Times New Roman" w:cs="Times New Roman"/>
+          <w:sz w:val="24"/>
+          <w:szCs w:val="24"/>
+          <w:highlight w:val="green"/>
+        </w:rPr>
+      </w:pPr>
+      <w:r>
+        <w:rPr>
+          <w:rFonts w:ascii="Times New Roman" w:hAnsi="Times New Roman" w:cs="Times New Roman"/>
+          <w:b/>
+          <w:sz w:val="24"/>
+          <w:szCs w:val="24"/>
+        </w:rPr>
+        <w:tab/>
+      </w:r>
+      <w:proofErr w:type="gramStart"/>
+      <w:r>
+        <w:rPr>
+          <w:rFonts w:ascii="Times New Roman" w:hAnsi="Times New Roman" w:cs="Times New Roman"/>
+          <w:b/>
+          <w:sz w:val="24"/>
+          <w:szCs w:val="24"/>
+          <w:highlight w:val="green"/>
+        </w:rPr>
+        <w:t>Ancillary analyses</w:t>
+      </w:r>
+      <w:r>
+        <w:rPr>
+          <w:rFonts w:ascii="Times New Roman" w:hAnsi="Times New Roman" w:cs="Times New Roman"/>
+          <w:b/>
+          <w:sz w:val="24"/>
+          <w:szCs w:val="24"/>
+          <w:highlight w:val="green"/>
+        </w:rPr>
+        <w:t>.</w:t>
+      </w:r>
+      <w:proofErr w:type="gramEnd"/>
+      <w:r>
+        <w:rPr>
+          <w:rFonts w:ascii="Times New Roman" w:hAnsi="Times New Roman" w:cs="Times New Roman"/>
+          <w:b/>
+          <w:sz w:val="24"/>
+          <w:szCs w:val="24"/>
+          <w:highlight w:val="green"/>
+        </w:rPr>
+        <w:t xml:space="preserve"> </w:t>
+      </w:r>
+      <w:r>
+        <w:rPr>
+          <w:rFonts w:ascii="Times New Roman" w:hAnsi="Times New Roman" w:cs="Times New Roman"/>
+          <w:sz w:val="24"/>
+          <w:szCs w:val="24"/>
+          <w:highlight w:val="green"/>
+        </w:rPr>
+        <w:t xml:space="preserve">Other relationships could be interesting to explore. For example, one might explore </w:t>
+      </w:r>
+      <w:r>
+        <w:rPr>
+          <w:rFonts w:ascii="Times New Roman" w:hAnsi="Times New Roman" w:cs="Times New Roman"/>
+          <w:sz w:val="24"/>
+          <w:szCs w:val="24"/>
+          <w:highlight w:val="green"/>
+        </w:rPr>
+        <w:t xml:space="preserve">the amount of variance predicted by participants’ reactions to the provocation. </w:t>
+      </w:r>
+      <w:r>
+        <w:rPr>
+          <w:rFonts w:ascii="Times New Roman" w:hAnsi="Times New Roman" w:cs="Times New Roman"/>
+          <w:sz w:val="24"/>
+          <w:szCs w:val="24"/>
+          <w:highlight w:val="green"/>
+        </w:rPr>
+        <w:t>While provocation in experiments is expected to universally influence participants and increase the average aggression, it is possible that it introduces another source of error variance, as some participants are more provoked than others. Modeling the heterogeneity in participant provocation might influence the estimated effect of game violence on aggressive behavior and provide greater model fit.</w:t>
+      </w:r>
+      <w:r>
+        <w:rPr>
+          <w:rFonts w:ascii="Times New Roman" w:hAnsi="Times New Roman" w:cs="Times New Roman"/>
+          <w:sz w:val="24"/>
+          <w:szCs w:val="24"/>
+          <w:highlight w:val="green"/>
+        </w:rPr>
+        <w:t xml:space="preserve"> </w:t>
+      </w:r>
+    </w:p>
+    <w:p>
+      <w:pPr>
+        <w:ind w:firstLine="720"/>
+        <w:rPr>
+          <w:rFonts w:ascii="Times New Roman" w:hAnsi="Times New Roman" w:cs="Times New Roman"/>
+          <w:sz w:val="24"/>
+          <w:szCs w:val="24"/>
+        </w:rPr>
+      </w:pPr>
       <w:r>
         <w:rPr>
           <w:rFonts w:ascii="Times New Roman" w:hAnsi="Times New Roman" w:cs="Times New Roman"/>
@@ -8465,17 +9310,7 @@
           <w:szCs w:val="24"/>
           <w:highlight w:val="green"/>
         </w:rPr>
-        <w:t xml:space="preserve">who </w:t>
-      </w:r>
-      <w:r>
-        <w:rPr>
-          <w:rFonts w:ascii="Times New Roman" w:hAnsi="Times New Roman" w:cs="Times New Roman"/>
-          <w:sz w:val="24"/>
-          <w:szCs w:val="24"/>
-          <w:highlight w:val="green"/>
-        </w:rPr>
-        <w:lastRenderedPageBreak/>
-        <w:t>kill more enemies and fire their weapons mor</w:t>
+        <w:t>who kill more enemies and fire their weapons mor</w:t>
       </w:r>
       <w:r>
         <w:rPr>
@@ -8644,7 +9479,16 @@
           <w:sz w:val="24"/>
           <w:szCs w:val="24"/>
         </w:rPr>
-        <w:t xml:space="preserve"> task used is not a sensitive and valid measure of aggressive behavior. It could be that the nonviolent game nonetheless contained a sufficient and critical amount of violence, causing participants in both conditions to have equal increases in violent behavior. It could be that the essay provocation so enraged all participants that a maximum was assigned regardless of game content – a “ceiling effect” suggested by the non-normal distribution of the </w:t>
+        <w:t xml:space="preserve"> task used is not a sensitive and valid measure of aggressive behavior. It could be that the nonviolent game nonetheless contained a sufficient and </w:t>
+      </w:r>
+      <w:r>
+        <w:rPr>
+          <w:rFonts w:ascii="Times New Roman" w:hAnsi="Times New Roman" w:cs="Times New Roman"/>
+          <w:sz w:val="24"/>
+          <w:szCs w:val="24"/>
+        </w:rPr>
+        <w:lastRenderedPageBreak/>
+        <w:t xml:space="preserve">critical amount of violence, causing participants in both conditions to have equal increases in violent behavior. It could be that the essay provocation so enraged all participants that a maximum was assigned regardless of game content – a “ceiling effect” suggested by the non-normal distribution of the </w:t>
       </w:r>
       <w:proofErr w:type="spellStart"/>
       <w:r>
@@ -8951,16 +9795,7 @@
           <w:sz w:val="24"/>
           <w:szCs w:val="24"/>
         </w:rPr>
-        <w:t xml:space="preserve">Precision of stimulus matching is presented as one of the criteria that separate better-designed studies from poorly-designed studies. </w:t>
-      </w:r>
-      <w:r>
-        <w:rPr>
-          <w:rFonts w:ascii="Times New Roman" w:hAnsi="Times New Roman" w:cs="Times New Roman"/>
-          <w:sz w:val="24"/>
-          <w:szCs w:val="24"/>
-        </w:rPr>
-        <w:lastRenderedPageBreak/>
-        <w:t xml:space="preserve">However, this criterion as applied by Anderson and colleagues does not perform as intended. As outlined above, studies that conduct a pilot test and find no significant difference cannot demonstrate the truth of the null hypothesis of no true difference between stimuli. Similarly, studies using ANCOVA to “control for” confounds cannot be certain that all variance associated with </w:t>
+        <w:t xml:space="preserve">Precision of stimulus matching is presented as one of the criteria that separate better-designed studies from poorly-designed studies. However, this criterion as applied by Anderson and colleagues does not perform as intended. As outlined above, studies that conduct a pilot test and find no significant difference cannot demonstrate the truth of the null hypothesis of no true difference between stimuli. Similarly, studies using ANCOVA to “control for” confounds cannot be certain that all variance associated with </w:t>
       </w:r>
       <w:proofErr w:type="gramStart"/>
       <w:r>
@@ -9113,7 +9948,16 @@
           <w:sz w:val="24"/>
           <w:szCs w:val="24"/>
         </w:rPr>
-        <w:t xml:space="preserve">h Anderson et al. (2010) did apply; however, trim-and-fill is expected to perform poorly compared to PET-PEESE due to violations of the assumptions of trim-and-fill. </w:t>
+        <w:t>h Anderson et al. (2010) did apply; however, trim-</w:t>
+      </w:r>
+      <w:r>
+        <w:rPr>
+          <w:rFonts w:ascii="Times New Roman" w:hAnsi="Times New Roman" w:cs="Times New Roman"/>
+          <w:sz w:val="24"/>
+          <w:szCs w:val="24"/>
+        </w:rPr>
+        <w:lastRenderedPageBreak/>
+        <w:t xml:space="preserve">and-fill is expected to perform poorly compared to PET-PEESE due to violations of the assumptions of trim-and-fill. </w:t>
       </w:r>
     </w:p>
     <w:p>
@@ -9356,7 +10200,6 @@
           <w:sz w:val="24"/>
           <w:szCs w:val="24"/>
         </w:rPr>
-        <w:lastRenderedPageBreak/>
         <w:t xml:space="preserve">It still seems </w:t>
       </w:r>
       <w:r>
@@ -9587,6 +10430,7 @@
           <w:sz w:val="24"/>
           <w:szCs w:val="24"/>
         </w:rPr>
+        <w:lastRenderedPageBreak/>
         <w:t>Dewitte</w:t>
       </w:r>
       <w:proofErr w:type="spellEnd"/>
@@ -10037,7 +10881,6 @@
           <w:sz w:val="24"/>
           <w:szCs w:val="24"/>
         </w:rPr>
-        <w:lastRenderedPageBreak/>
         <w:t xml:space="preserve">It is possible that a mere 15 minutes of gameplay in the laboratory is not enough to elicit and test the effects of violent video games. This is not a unique weakness of this research, as most experimental studies involve approximately 15-30 minutes of gameplay. However, this would make it possible for the proposed study to yield null findings when the true effect in the real world after </w:t>
       </w:r>
       <w:r>
@@ -10172,6 +11015,7 @@
           <w:sz w:val="24"/>
           <w:szCs w:val="24"/>
         </w:rPr>
+        <w:lastRenderedPageBreak/>
         <w:t xml:space="preserve">It is also possible that the violent game used in this study differs meaningfully from that used in other studies. For example, perhaps </w:t>
       </w:r>
       <w:r>
@@ -10561,7 +11405,6 @@
           <w:sz w:val="24"/>
           <w:szCs w:val="24"/>
         </w:rPr>
-        <w:lastRenderedPageBreak/>
         <w:t>Hilgard</w:t>
       </w:r>
       <w:proofErr w:type="spellEnd"/>
@@ -29244,7 +30087,7 @@
       </w:r>
     </w:p>
   </w:comment>
-  <w:comment w:id="2" w:author="bartholowlab" w:date="2015-04-07T19:27:00Z" w:initials="b">
+  <w:comment w:id="1" w:author="bartholowlab" w:date="2015-04-12T19:10:00Z" w:initials="b">
     <w:p>
       <w:pPr>
         <w:pStyle w:val="CommentText"/>
@@ -29268,7 +30111,7 @@
       </w:r>
     </w:p>
   </w:comment>
-  <w:comment w:id="3" w:author="bartholowlab" w:date="2015-04-07T19:28:00Z" w:initials="b">
+  <w:comment w:id="2" w:author="bartholowlab" w:date="2015-04-07T19:28:00Z" w:initials="b">
     <w:p>
       <w:pPr>
         <w:pStyle w:val="CommentText"/>
@@ -30182,7 +31025,7 @@
 </file>
 
 <file path=customXml/itemProps1.xml><?xml version="1.0" encoding="utf-8"?>
-<ds:datastoreItem xmlns:ds="http://schemas.openxmlformats.org/officeDocument/2006/customXml" ds:itemID="{48B004B6-B078-4D6C-887E-B376AFCAA663}">
+<ds:datastoreItem xmlns:ds="http://schemas.openxmlformats.org/officeDocument/2006/customXml" ds:itemID="{89FF0CE1-CE1F-410E-B680-F7ECFD70878E}">
   <ds:schemaRefs>
     <ds:schemaRef ds:uri="http://schemas.openxmlformats.org/officeDocument/2006/bibliography"/>
   </ds:schemaRefs>

--- a/manuscripts/diss_manuscript_wip.docx
+++ b/manuscripts/diss_manuscript_wip.docx
@@ -6313,7 +6313,23 @@
           <w:sz w:val="24"/>
           <w:szCs w:val="24"/>
         </w:rPr>
-        <w:t xml:space="preserve">This component was then used as a linear predictor of </w:t>
+        <w:t>This component</w:t>
+      </w:r>
+      <w:r>
+        <w:rPr>
+          <w:rFonts w:ascii="Times New Roman" w:hAnsi="Times New Roman" w:cs="Times New Roman"/>
+          <w:sz w:val="24"/>
+          <w:szCs w:val="24"/>
+        </w:rPr>
+        <w:t>, hereafter referred to as composite irritation,</w:t>
+      </w:r>
+      <w:r>
+        <w:rPr>
+          <w:rFonts w:ascii="Times New Roman" w:hAnsi="Times New Roman" w:cs="Times New Roman"/>
+          <w:sz w:val="24"/>
+          <w:szCs w:val="24"/>
+        </w:rPr>
+        <w:t xml:space="preserve"> was then used as a linear predictor of </w:t>
       </w:r>
       <w:proofErr w:type="spellStart"/>
       <w:r>
@@ -6464,7 +6480,31 @@
           <w:sz w:val="24"/>
           <w:szCs w:val="24"/>
         </w:rPr>
-        <w:t xml:space="preserve"> suggesting that the game played had a minimal influence on participants’ ratings of the interaction. See </w:t>
+        <w:t xml:space="preserve"> suggesting that the game played had a minimal influence on participants’ </w:t>
+      </w:r>
+      <w:r>
+        <w:rPr>
+          <w:rFonts w:ascii="Times New Roman" w:hAnsi="Times New Roman" w:cs="Times New Roman"/>
+          <w:sz w:val="24"/>
+          <w:szCs w:val="24"/>
+        </w:rPr>
+        <w:t xml:space="preserve">composite </w:t>
+      </w:r>
+      <w:r>
+        <w:rPr>
+          <w:rFonts w:ascii="Times New Roman" w:hAnsi="Times New Roman" w:cs="Times New Roman"/>
+          <w:sz w:val="24"/>
+          <w:szCs w:val="24"/>
+        </w:rPr>
+        <w:t>irritation</w:t>
+      </w:r>
+      <w:r>
+        <w:rPr>
+          <w:rFonts w:ascii="Times New Roman" w:hAnsi="Times New Roman" w:cs="Times New Roman"/>
+          <w:sz w:val="24"/>
+          <w:szCs w:val="24"/>
+        </w:rPr>
+        <w:t xml:space="preserve">. See </w:t>
       </w:r>
       <w:r>
         <w:rPr>
@@ -6848,7 +6888,16 @@
           <w:sz w:val="24"/>
           <w:szCs w:val="24"/>
         </w:rPr>
-        <w:t xml:space="preserve"> but decreased aggressive behavior among players of the difficult game</w:t>
+        <w:t xml:space="preserve"> but </w:t>
+      </w:r>
+      <w:r>
+        <w:rPr>
+          <w:rFonts w:ascii="Times New Roman" w:hAnsi="Times New Roman" w:cs="Times New Roman"/>
+          <w:sz w:val="24"/>
+          <w:szCs w:val="24"/>
+        </w:rPr>
+        <w:lastRenderedPageBreak/>
+        <w:t>decreased aggressive behavior among players of the difficult game</w:t>
       </w:r>
       <w:r>
         <w:rPr>
@@ -6917,16 +6966,7 @@
           <w:sz w:val="24"/>
           <w:szCs w:val="24"/>
         </w:rPr>
-        <w:t xml:space="preserve"> This </w:t>
-      </w:r>
-      <w:r>
-        <w:rPr>
-          <w:rFonts w:ascii="Times New Roman" w:hAnsi="Times New Roman" w:cs="Times New Roman"/>
-          <w:sz w:val="24"/>
-          <w:szCs w:val="24"/>
-        </w:rPr>
-        <w:lastRenderedPageBreak/>
-        <w:t xml:space="preserve">interaction would seem at odds with the previous literature on violent game effects, which almost exclusively uses video games in their default, challenging parameters (e.g. my difficult-game condition). Suffice it to say that this interaction does not support the hypothesis of super-additive effects (H4, above) and is </w:t>
+        <w:t xml:space="preserve"> This interaction would seem at odds with the previous literature on violent game effects, which almost exclusively uses video games in their default, challenging parameters (e.g. my difficult-game condition). Suffice it to say that this interaction does not support the hypothesis of super-additive effects (H4, above) and is </w:t>
       </w:r>
       <w:r>
         <w:rPr>
@@ -7492,6 +7532,236 @@
           <w:szCs w:val="24"/>
         </w:rPr>
         <w:tab/>
+        <w:t xml:space="preserve">Because the earlier manipulation &amp; sensitivity check indicated that much of the variance in aggression could be predicted by </w:t>
+      </w:r>
+      <w:r>
+        <w:rPr>
+          <w:rFonts w:ascii="Times New Roman" w:hAnsi="Times New Roman" w:cs="Times New Roman"/>
+          <w:sz w:val="24"/>
+          <w:szCs w:val="24"/>
+        </w:rPr>
+        <w:t>composite irritation</w:t>
+      </w:r>
+      <w:r>
+        <w:rPr>
+          <w:rFonts w:ascii="Times New Roman" w:hAnsi="Times New Roman" w:cs="Times New Roman"/>
+          <w:sz w:val="24"/>
+          <w:szCs w:val="24"/>
+        </w:rPr>
+        <w:t xml:space="preserve"> and that </w:t>
+      </w:r>
+      <w:r>
+        <w:rPr>
+          <w:rFonts w:ascii="Times New Roman" w:hAnsi="Times New Roman" w:cs="Times New Roman"/>
+          <w:sz w:val="24"/>
+          <w:szCs w:val="24"/>
+        </w:rPr>
+        <w:t xml:space="preserve">composite irritation was </w:t>
+      </w:r>
+      <w:r>
+        <w:rPr>
+          <w:rFonts w:ascii="Times New Roman" w:hAnsi="Times New Roman" w:cs="Times New Roman"/>
+          <w:sz w:val="24"/>
+          <w:szCs w:val="24"/>
+        </w:rPr>
+        <w:t xml:space="preserve">largely orthogonal to the experimental manipulation, </w:t>
+      </w:r>
+      <w:r>
+        <w:rPr>
+          <w:rFonts w:ascii="Times New Roman" w:hAnsi="Times New Roman" w:cs="Times New Roman"/>
+          <w:sz w:val="24"/>
+          <w:szCs w:val="24"/>
+        </w:rPr>
+        <w:t xml:space="preserve">composite irritation </w:t>
+      </w:r>
+      <w:r>
+        <w:rPr>
+          <w:rFonts w:ascii="Times New Roman" w:hAnsi="Times New Roman" w:cs="Times New Roman"/>
+          <w:sz w:val="24"/>
+          <w:szCs w:val="24"/>
+        </w:rPr>
+        <w:t xml:space="preserve">was added as a covariate. However, this did not increase the observed effect size. In the 2x2 ANOVA, effects of Violence, Difficulty, and their interaction were small: </w:t>
+      </w:r>
+      <w:proofErr w:type="gramStart"/>
+      <w:r>
+        <w:rPr>
+          <w:rFonts w:ascii="Times New Roman" w:hAnsi="Times New Roman" w:cs="Times New Roman"/>
+          <w:i/>
+          <w:sz w:val="24"/>
+          <w:szCs w:val="24"/>
+        </w:rPr>
+        <w:t>t</w:t>
+      </w:r>
+      <w:r>
+        <w:rPr>
+          <w:rFonts w:ascii="Times New Roman" w:hAnsi="Times New Roman" w:cs="Times New Roman"/>
+          <w:sz w:val="24"/>
+          <w:szCs w:val="24"/>
+        </w:rPr>
+        <w:t>(</w:t>
+      </w:r>
+      <w:proofErr w:type="gramEnd"/>
+      <w:r>
+        <w:rPr>
+          <w:rFonts w:ascii="Times New Roman" w:hAnsi="Times New Roman" w:cs="Times New Roman"/>
+          <w:sz w:val="24"/>
+          <w:szCs w:val="24"/>
+        </w:rPr>
+        <w:t xml:space="preserve">193)s = 1.40, 1.81, and -1.62; </w:t>
+      </w:r>
+      <w:proofErr w:type="spellStart"/>
+      <w:r>
+        <w:rPr>
+          <w:rFonts w:ascii="Times New Roman" w:hAnsi="Times New Roman" w:cs="Times New Roman"/>
+          <w:i/>
+          <w:sz w:val="24"/>
+          <w:szCs w:val="24"/>
+        </w:rPr>
+        <w:t>r</w:t>
+      </w:r>
+      <w:r>
+        <w:rPr>
+          <w:rFonts w:ascii="Times New Roman" w:hAnsi="Times New Roman" w:cs="Times New Roman"/>
+          <w:sz w:val="24"/>
+          <w:szCs w:val="24"/>
+        </w:rPr>
+        <w:t>s</w:t>
+      </w:r>
+      <w:proofErr w:type="spellEnd"/>
+      <w:r>
+        <w:rPr>
+          <w:rFonts w:ascii="Times New Roman" w:hAnsi="Times New Roman" w:cs="Times New Roman"/>
+          <w:sz w:val="24"/>
+          <w:szCs w:val="24"/>
+        </w:rPr>
+        <w:t xml:space="preserve"> = .09 (-.04, .24), .13 (-.01, .26), and -.11 (-.25 .03), respectively. When the interaction term was dropped, main effects again shrank (Violence: </w:t>
+      </w:r>
+      <w:proofErr w:type="gramStart"/>
+      <w:r>
+        <w:rPr>
+          <w:rFonts w:ascii="Times New Roman" w:hAnsi="Times New Roman" w:cs="Times New Roman"/>
+          <w:i/>
+          <w:sz w:val="24"/>
+          <w:szCs w:val="24"/>
+        </w:rPr>
+        <w:t>t</w:t>
+      </w:r>
+      <w:r>
+        <w:rPr>
+          <w:rFonts w:ascii="Times New Roman" w:hAnsi="Times New Roman" w:cs="Times New Roman"/>
+          <w:sz w:val="24"/>
+          <w:szCs w:val="24"/>
+        </w:rPr>
+        <w:t>(</w:t>
+      </w:r>
+      <w:proofErr w:type="gramEnd"/>
+      <w:r>
+        <w:rPr>
+          <w:rFonts w:ascii="Times New Roman" w:hAnsi="Times New Roman" w:cs="Times New Roman"/>
+          <w:sz w:val="24"/>
+          <w:szCs w:val="24"/>
+        </w:rPr>
+        <w:t xml:space="preserve">194) = </w:t>
+      </w:r>
+      <w:r>
+        <w:rPr>
+          <w:rFonts w:ascii="Times New Roman" w:hAnsi="Times New Roman" w:cs="Times New Roman"/>
+          <w:sz w:val="24"/>
+          <w:szCs w:val="24"/>
+        </w:rPr>
+        <w:t>0</w:t>
+      </w:r>
+      <w:r>
+        <w:rPr>
+          <w:rFonts w:ascii="Times New Roman" w:hAnsi="Times New Roman" w:cs="Times New Roman"/>
+          <w:sz w:val="24"/>
+          <w:szCs w:val="24"/>
+        </w:rPr>
+        <w:t xml:space="preserve">.36, </w:t>
+      </w:r>
+      <w:r>
+        <w:rPr>
+          <w:rFonts w:ascii="Times New Roman" w:hAnsi="Times New Roman" w:cs="Times New Roman"/>
+          <w:i/>
+          <w:sz w:val="24"/>
+          <w:szCs w:val="24"/>
+        </w:rPr>
+        <w:t>r</w:t>
+      </w:r>
+      <w:r>
+        <w:rPr>
+          <w:rFonts w:ascii="Times New Roman" w:hAnsi="Times New Roman" w:cs="Times New Roman"/>
+          <w:sz w:val="24"/>
+          <w:szCs w:val="24"/>
+        </w:rPr>
+        <w:t xml:space="preserve"> = .03 (-.11, .16); Difficulty: </w:t>
+      </w:r>
+      <w:r>
+        <w:rPr>
+          <w:rFonts w:ascii="Times New Roman" w:hAnsi="Times New Roman" w:cs="Times New Roman"/>
+          <w:i/>
+          <w:sz w:val="24"/>
+          <w:szCs w:val="24"/>
+        </w:rPr>
+        <w:t>t</w:t>
+      </w:r>
+      <w:r>
+        <w:rPr>
+          <w:rFonts w:ascii="Times New Roman" w:hAnsi="Times New Roman" w:cs="Times New Roman"/>
+          <w:sz w:val="24"/>
+          <w:szCs w:val="24"/>
+        </w:rPr>
+        <w:t xml:space="preserve">(194) = </w:t>
+      </w:r>
+      <w:r>
+        <w:rPr>
+          <w:rFonts w:ascii="Times New Roman" w:hAnsi="Times New Roman" w:cs="Times New Roman"/>
+          <w:sz w:val="24"/>
+          <w:szCs w:val="24"/>
+        </w:rPr>
+        <w:t>0</w:t>
+      </w:r>
+      <w:r>
+        <w:rPr>
+          <w:rFonts w:ascii="Times New Roman" w:hAnsi="Times New Roman" w:cs="Times New Roman"/>
+          <w:sz w:val="24"/>
+          <w:szCs w:val="24"/>
+        </w:rPr>
+        <w:t xml:space="preserve">.93, </w:t>
+      </w:r>
+      <w:r>
+        <w:rPr>
+          <w:rFonts w:ascii="Times New Roman" w:hAnsi="Times New Roman" w:cs="Times New Roman"/>
+          <w:i/>
+          <w:sz w:val="24"/>
+          <w:szCs w:val="24"/>
+        </w:rPr>
+        <w:t xml:space="preserve">r </w:t>
+      </w:r>
+      <w:r>
+        <w:rPr>
+          <w:rFonts w:ascii="Times New Roman" w:hAnsi="Times New Roman" w:cs="Times New Roman"/>
+          <w:sz w:val="24"/>
+          <w:szCs w:val="24"/>
+        </w:rPr>
+        <w:t>= .07 (-.07, .20)).</w:t>
+      </w:r>
+    </w:p>
+    <w:p>
+      <w:pPr>
+        <w:rPr>
+          <w:rFonts w:ascii="Times New Roman" w:hAnsi="Times New Roman" w:cs="Times New Roman"/>
+          <w:sz w:val="24"/>
+          <w:szCs w:val="24"/>
+        </w:rPr>
+      </w:pPr>
+      <w:r>
+        <w:rPr>
+          <w:rFonts w:ascii="Times New Roman" w:hAnsi="Times New Roman" w:cs="Times New Roman"/>
+          <w:sz w:val="24"/>
+          <w:szCs w:val="24"/>
+        </w:rPr>
+        <w:tab/>
       </w:r>
       <w:r>
         <w:rPr>
@@ -7628,7 +7898,23 @@
           <w:sz w:val="24"/>
           <w:szCs w:val="24"/>
         </w:rPr>
-        <w:t xml:space="preserve">Of all the models, the null-hypothesis model was best supported by the data. Models of main effects of Violence, Difficulty, or 2D:4D were outperformed by the null model (Bayes factors = </w:t>
+        <w:t xml:space="preserve">Of all the models, the null-hypothesis model was best supported by the data. Models of main effects of Violence, Difficulty, or 2D:4D were </w:t>
+      </w:r>
+      <w:r>
+        <w:rPr>
+          <w:rFonts w:ascii="Times New Roman" w:hAnsi="Times New Roman" w:cs="Times New Roman"/>
+          <w:sz w:val="24"/>
+          <w:szCs w:val="24"/>
+        </w:rPr>
+        <w:t xml:space="preserve">each </w:t>
+      </w:r>
+      <w:r>
+        <w:rPr>
+          <w:rFonts w:ascii="Times New Roman" w:hAnsi="Times New Roman" w:cs="Times New Roman"/>
+          <w:sz w:val="24"/>
+          <w:szCs w:val="24"/>
+        </w:rPr>
+        <w:t xml:space="preserve">outperformed by the null model (Bayes factors = </w:t>
       </w:r>
       <w:r>
         <w:rPr>
@@ -7746,23 +8032,24 @@
           <w:sz w:val="24"/>
           <w:szCs w:val="24"/>
         </w:rPr>
-        <w:t xml:space="preserve">The 2 (Violence) x 2 (Difficulty) model was similarly outperformed by the null (Bayes factor = 8.69). </w:t>
-      </w:r>
-      <w:r>
-        <w:rPr>
-          <w:rFonts w:ascii="Times New Roman" w:hAnsi="Times New Roman" w:cs="Times New Roman"/>
-          <w:sz w:val="24"/>
-          <w:szCs w:val="24"/>
-        </w:rPr>
-        <w:t>Thus, we update our beliefs in favor of the null model.</w:t>
-      </w:r>
-      <w:r>
-        <w:rPr>
-          <w:rFonts w:ascii="Times New Roman" w:hAnsi="Times New Roman" w:cs="Times New Roman"/>
-          <w:sz w:val="24"/>
-          <w:szCs w:val="24"/>
-        </w:rPr>
-        <w:t xml:space="preserve"> The data reduce our belief in an effect of Violence by a factor of 4.51.</w:t>
+        <w:t xml:space="preserve">The 2 (Violence) x 2 (Difficulty) model was </w:t>
+      </w:r>
+      <w:r>
+        <w:rPr>
+          <w:rFonts w:ascii="Times New Roman" w:hAnsi="Times New Roman" w:cs="Times New Roman"/>
+          <w:sz w:val="24"/>
+          <w:szCs w:val="24"/>
+        </w:rPr>
+        <w:lastRenderedPageBreak/>
+        <w:t xml:space="preserve">similarly outperformed by the null (Bayes factor = 8.69). </w:t>
+      </w:r>
+      <w:r>
+        <w:rPr>
+          <w:rFonts w:ascii="Times New Roman" w:hAnsi="Times New Roman" w:cs="Times New Roman"/>
+          <w:sz w:val="24"/>
+          <w:szCs w:val="24"/>
+        </w:rPr>
+        <w:t>Thus, the null model was supported over the hypothesized effect of each predictor.</w:t>
       </w:r>
     </w:p>
     <w:p>
@@ -7776,6 +8063,151 @@
       <w:r>
         <w:rPr>
           <w:rFonts w:ascii="Times New Roman" w:hAnsi="Times New Roman" w:cs="Times New Roman"/>
+          <w:sz w:val="24"/>
+          <w:szCs w:val="24"/>
+        </w:rPr>
+        <w:tab/>
+        <w:t>When composite irritation was added as a predictor, Bayes factor strongly favored the composite-</w:t>
+      </w:r>
+      <w:r>
+        <w:rPr>
+          <w:rFonts w:ascii="Times New Roman" w:hAnsi="Times New Roman" w:cs="Times New Roman"/>
+          <w:sz w:val="24"/>
+          <w:szCs w:val="24"/>
+        </w:rPr>
+        <w:t xml:space="preserve"> </w:t>
+      </w:r>
+      <w:r>
+        <w:rPr>
+          <w:rFonts w:ascii="Times New Roman" w:hAnsi="Times New Roman" w:cs="Times New Roman"/>
+          <w:sz w:val="24"/>
+          <w:szCs w:val="24"/>
+        </w:rPr>
+        <w:t>irritation-</w:t>
+      </w:r>
+      <w:r>
+        <w:rPr>
+          <w:rFonts w:ascii="Times New Roman" w:hAnsi="Times New Roman" w:cs="Times New Roman"/>
+          <w:sz w:val="24"/>
+          <w:szCs w:val="24"/>
+        </w:rPr>
+        <w:t xml:space="preserve">model to the null model, </w:t>
+      </w:r>
+      <w:r>
+        <w:rPr>
+          <w:rFonts w:ascii="Times New Roman" w:hAnsi="Times New Roman" w:cs="Times New Roman"/>
+          <w:i/>
+          <w:sz w:val="24"/>
+          <w:szCs w:val="24"/>
+        </w:rPr>
+        <w:t>B</w:t>
+      </w:r>
+      <w:r>
+        <w:rPr>
+          <w:rFonts w:ascii="Times New Roman" w:hAnsi="Times New Roman" w:cs="Times New Roman"/>
+          <w:sz w:val="24"/>
+          <w:szCs w:val="24"/>
+        </w:rPr>
+        <w:t xml:space="preserve"> = 73,980. This model was also preferred to models adding effects of violence (</w:t>
+      </w:r>
+      <w:r>
+        <w:rPr>
+          <w:rFonts w:ascii="Times New Roman" w:hAnsi="Times New Roman" w:cs="Times New Roman"/>
+          <w:i/>
+          <w:sz w:val="24"/>
+          <w:szCs w:val="24"/>
+        </w:rPr>
+        <w:t>B</w:t>
+      </w:r>
+      <w:r>
+        <w:rPr>
+          <w:rFonts w:ascii="Times New Roman" w:hAnsi="Times New Roman" w:cs="Times New Roman"/>
+          <w:sz w:val="24"/>
+          <w:szCs w:val="24"/>
+        </w:rPr>
+        <w:t xml:space="preserve"> = 5.01), difficulty (</w:t>
+      </w:r>
+      <w:r>
+        <w:rPr>
+          <w:rFonts w:ascii="Times New Roman" w:hAnsi="Times New Roman" w:cs="Times New Roman"/>
+          <w:i/>
+          <w:sz w:val="24"/>
+          <w:szCs w:val="24"/>
+        </w:rPr>
+        <w:t>B</w:t>
+      </w:r>
+      <w:r>
+        <w:rPr>
+          <w:rFonts w:ascii="Times New Roman" w:hAnsi="Times New Roman" w:cs="Times New Roman"/>
+          <w:sz w:val="24"/>
+          <w:szCs w:val="24"/>
+        </w:rPr>
+        <w:t xml:space="preserve"> = 3.55), additive effects of violence and difficulty (</w:t>
+      </w:r>
+      <w:r>
+        <w:rPr>
+          <w:rFonts w:ascii="Times New Roman" w:hAnsi="Times New Roman" w:cs="Times New Roman"/>
+          <w:i/>
+          <w:sz w:val="24"/>
+          <w:szCs w:val="24"/>
+        </w:rPr>
+        <w:t>B</w:t>
+      </w:r>
+      <w:r>
+        <w:rPr>
+          <w:rFonts w:ascii="Times New Roman" w:hAnsi="Times New Roman" w:cs="Times New Roman"/>
+          <w:sz w:val="24"/>
+          <w:szCs w:val="24"/>
+        </w:rPr>
+        <w:t xml:space="preserve"> = 17.93), or interactive effects of violence and difficulty (</w:t>
+      </w:r>
+      <w:r>
+        <w:rPr>
+          <w:rFonts w:ascii="Times New Roman" w:hAnsi="Times New Roman" w:cs="Times New Roman"/>
+          <w:i/>
+          <w:sz w:val="24"/>
+          <w:szCs w:val="24"/>
+        </w:rPr>
+        <w:t>B</w:t>
+      </w:r>
+      <w:r>
+        <w:rPr>
+          <w:rFonts w:ascii="Times New Roman" w:hAnsi="Times New Roman" w:cs="Times New Roman"/>
+          <w:sz w:val="24"/>
+          <w:szCs w:val="24"/>
+        </w:rPr>
+        <w:t xml:space="preserve"> = 22.72). This indicates that variance in </w:t>
+      </w:r>
+      <w:proofErr w:type="spellStart"/>
+      <w:r>
+        <w:rPr>
+          <w:rFonts w:ascii="Times New Roman" w:hAnsi="Times New Roman" w:cs="Times New Roman"/>
+          <w:sz w:val="24"/>
+          <w:szCs w:val="24"/>
+        </w:rPr>
+        <w:t>coldpressor</w:t>
+      </w:r>
+      <w:proofErr w:type="spellEnd"/>
+      <w:r>
+        <w:rPr>
+          <w:rFonts w:ascii="Times New Roman" w:hAnsi="Times New Roman" w:cs="Times New Roman"/>
+          <w:sz w:val="24"/>
+          <w:szCs w:val="24"/>
+        </w:rPr>
+        <w:t xml:space="preserve"> duration could be predicted by composite irritation but not by experimental condition.</w:t>
+      </w:r>
+    </w:p>
+    <w:p>
+      <w:pPr>
+        <w:rPr>
+          <w:rFonts w:ascii="Times New Roman" w:hAnsi="Times New Roman" w:cs="Times New Roman"/>
+          <w:sz w:val="24"/>
+          <w:szCs w:val="24"/>
+        </w:rPr>
+      </w:pPr>
+      <w:r>
+        <w:rPr>
+          <w:rFonts w:ascii="Times New Roman" w:hAnsi="Times New Roman" w:cs="Times New Roman"/>
           <w:b/>
           <w:sz w:val="24"/>
           <w:szCs w:val="24"/>
@@ -7862,6 +8294,1611 @@
           <w:szCs w:val="24"/>
         </w:rPr>
         <w:tab/>
+        <w:t xml:space="preserve">Again, </w:t>
+      </w:r>
+      <w:r>
+        <w:rPr>
+          <w:rFonts w:ascii="Times New Roman" w:hAnsi="Times New Roman" w:cs="Times New Roman"/>
+          <w:sz w:val="24"/>
+          <w:szCs w:val="24"/>
+        </w:rPr>
+        <w:t>the 2 (Violence) x 2 (Difficulty) model was fit. As in the conventional ANOVA, a small and negative interaction was fo</w:t>
+      </w:r>
+      <w:r>
+        <w:rPr>
+          <w:rFonts w:ascii="Times New Roman" w:hAnsi="Times New Roman" w:cs="Times New Roman"/>
+          <w:sz w:val="24"/>
+          <w:szCs w:val="24"/>
+        </w:rPr>
+        <w:t>und (</w:t>
+      </w:r>
+      <w:proofErr w:type="gramStart"/>
+      <w:r>
+        <w:rPr>
+          <w:rFonts w:ascii="Times New Roman" w:hAnsi="Times New Roman" w:cs="Times New Roman"/>
+          <w:i/>
+          <w:sz w:val="24"/>
+          <w:szCs w:val="24"/>
+        </w:rPr>
+        <w:t>t</w:t>
+      </w:r>
+      <w:r>
+        <w:rPr>
+          <w:rFonts w:ascii="Times New Roman" w:hAnsi="Times New Roman" w:cs="Times New Roman"/>
+          <w:sz w:val="24"/>
+          <w:szCs w:val="24"/>
+        </w:rPr>
+        <w:t>(</w:t>
+      </w:r>
+      <w:proofErr w:type="gramEnd"/>
+      <w:r>
+        <w:rPr>
+          <w:rFonts w:ascii="Times New Roman" w:hAnsi="Times New Roman" w:cs="Times New Roman"/>
+          <w:sz w:val="24"/>
+          <w:szCs w:val="24"/>
+        </w:rPr>
+        <w:t xml:space="preserve">219) = -2.26, </w:t>
+      </w:r>
+      <w:r>
+        <w:rPr>
+          <w:rFonts w:ascii="Times New Roman" w:hAnsi="Times New Roman" w:cs="Times New Roman"/>
+          <w:i/>
+          <w:sz w:val="24"/>
+          <w:szCs w:val="24"/>
+        </w:rPr>
+        <w:t xml:space="preserve">r </w:t>
+      </w:r>
+      <w:r>
+        <w:rPr>
+          <w:rFonts w:ascii="Times New Roman" w:hAnsi="Times New Roman" w:cs="Times New Roman"/>
+          <w:sz w:val="24"/>
+          <w:szCs w:val="24"/>
+        </w:rPr>
+        <w:t>= -.15 (-.27, -.02)) such t</w:t>
+      </w:r>
+      <w:r>
+        <w:rPr>
+          <w:rFonts w:ascii="Times New Roman" w:hAnsi="Times New Roman" w:cs="Times New Roman"/>
+          <w:sz w:val="24"/>
+          <w:szCs w:val="24"/>
+        </w:rPr>
+        <w:t xml:space="preserve">hat </w:t>
+      </w:r>
+      <w:r>
+        <w:rPr>
+          <w:rFonts w:ascii="Times New Roman" w:hAnsi="Times New Roman" w:cs="Times New Roman"/>
+          <w:sz w:val="24"/>
+          <w:szCs w:val="24"/>
+        </w:rPr>
+        <w:t>violent content increased aggressive behavior in the easy condition (</w:t>
+      </w:r>
+      <w:r>
+        <w:rPr>
+          <w:rFonts w:ascii="Times New Roman" w:hAnsi="Times New Roman" w:cs="Times New Roman"/>
+          <w:i/>
+          <w:sz w:val="24"/>
+          <w:szCs w:val="24"/>
+        </w:rPr>
+        <w:t>t</w:t>
+      </w:r>
+      <w:r>
+        <w:rPr>
+          <w:rFonts w:ascii="Times New Roman" w:hAnsi="Times New Roman" w:cs="Times New Roman"/>
+          <w:sz w:val="24"/>
+          <w:szCs w:val="24"/>
+        </w:rPr>
+        <w:t xml:space="preserve">(110) = 1.95, </w:t>
+      </w:r>
+      <w:r>
+        <w:rPr>
+          <w:rFonts w:ascii="Times New Roman" w:hAnsi="Times New Roman" w:cs="Times New Roman"/>
+          <w:i/>
+          <w:sz w:val="24"/>
+          <w:szCs w:val="24"/>
+        </w:rPr>
+        <w:t xml:space="preserve">r </w:t>
+      </w:r>
+      <w:r>
+        <w:rPr>
+          <w:rFonts w:ascii="Times New Roman" w:hAnsi="Times New Roman" w:cs="Times New Roman"/>
+          <w:sz w:val="24"/>
+          <w:szCs w:val="24"/>
+        </w:rPr>
+        <w:t>= .18 (-.01, .36)) but decreased aggressive behavior in the difficult condition (</w:t>
+      </w:r>
+      <w:r>
+        <w:rPr>
+          <w:rFonts w:ascii="Times New Roman" w:hAnsi="Times New Roman" w:cs="Times New Roman"/>
+          <w:i/>
+          <w:sz w:val="24"/>
+          <w:szCs w:val="24"/>
+        </w:rPr>
+        <w:t>t</w:t>
+      </w:r>
+      <w:r>
+        <w:rPr>
+          <w:rFonts w:ascii="Times New Roman" w:hAnsi="Times New Roman" w:cs="Times New Roman"/>
+          <w:sz w:val="24"/>
+          <w:szCs w:val="24"/>
+        </w:rPr>
+        <w:t xml:space="preserve">(111) = -1.32, </w:t>
+      </w:r>
+      <w:r>
+        <w:rPr>
+          <w:rFonts w:ascii="Times New Roman" w:hAnsi="Times New Roman" w:cs="Times New Roman"/>
+          <w:i/>
+          <w:sz w:val="24"/>
+          <w:szCs w:val="24"/>
+        </w:rPr>
+        <w:t xml:space="preserve">r </w:t>
+      </w:r>
+      <w:r>
+        <w:rPr>
+          <w:rFonts w:ascii="Times New Roman" w:hAnsi="Times New Roman" w:cs="Times New Roman"/>
+          <w:sz w:val="24"/>
+          <w:szCs w:val="24"/>
+        </w:rPr>
+        <w:t>= -.12 (-.30, .06)).</w:t>
+      </w:r>
+      <w:r>
+        <w:rPr>
+          <w:rFonts w:ascii="Times New Roman" w:hAnsi="Times New Roman" w:cs="Times New Roman"/>
+          <w:sz w:val="24"/>
+          <w:szCs w:val="24"/>
+        </w:rPr>
+        <w:t xml:space="preserve"> Main effects of Violence and Difficulty were small, </w:t>
+      </w:r>
+      <w:proofErr w:type="gramStart"/>
+      <w:r>
+        <w:rPr>
+          <w:rFonts w:ascii="Times New Roman" w:hAnsi="Times New Roman" w:cs="Times New Roman"/>
+          <w:i/>
+          <w:sz w:val="24"/>
+          <w:szCs w:val="24"/>
+        </w:rPr>
+        <w:t>t</w:t>
+      </w:r>
+      <w:r>
+        <w:rPr>
+          <w:rFonts w:ascii="Times New Roman" w:hAnsi="Times New Roman" w:cs="Times New Roman"/>
+          <w:sz w:val="24"/>
+          <w:szCs w:val="24"/>
+        </w:rPr>
+        <w:t>(</w:t>
+      </w:r>
+      <w:proofErr w:type="gramEnd"/>
+      <w:r>
+        <w:rPr>
+          <w:rFonts w:ascii="Times New Roman" w:hAnsi="Times New Roman" w:cs="Times New Roman"/>
+          <w:sz w:val="24"/>
+          <w:szCs w:val="24"/>
+        </w:rPr>
+        <w:t xml:space="preserve">219) = 1.84, </w:t>
+      </w:r>
+      <w:r>
+        <w:rPr>
+          <w:rFonts w:ascii="Times New Roman" w:hAnsi="Times New Roman" w:cs="Times New Roman"/>
+          <w:i/>
+          <w:sz w:val="24"/>
+          <w:szCs w:val="24"/>
+        </w:rPr>
+        <w:t xml:space="preserve">r </w:t>
+      </w:r>
+      <w:r>
+        <w:rPr>
+          <w:rFonts w:ascii="Times New Roman" w:hAnsi="Times New Roman" w:cs="Times New Roman"/>
+          <w:sz w:val="24"/>
+          <w:szCs w:val="24"/>
+        </w:rPr>
+        <w:t xml:space="preserve">= </w:t>
+      </w:r>
+      <w:r>
+        <w:rPr>
+          <w:rFonts w:ascii="Times New Roman" w:hAnsi="Times New Roman" w:cs="Times New Roman"/>
+          <w:sz w:val="24"/>
+          <w:szCs w:val="24"/>
+        </w:rPr>
+        <w:t xml:space="preserve">.12 (-.01, .25) and </w:t>
+      </w:r>
+      <w:r>
+        <w:rPr>
+          <w:rFonts w:ascii="Times New Roman" w:hAnsi="Times New Roman" w:cs="Times New Roman"/>
+          <w:i/>
+          <w:sz w:val="24"/>
+          <w:szCs w:val="24"/>
+        </w:rPr>
+        <w:t>t</w:t>
+      </w:r>
+      <w:r>
+        <w:rPr>
+          <w:rFonts w:ascii="Times New Roman" w:hAnsi="Times New Roman" w:cs="Times New Roman"/>
+          <w:sz w:val="24"/>
+          <w:szCs w:val="24"/>
+        </w:rPr>
+        <w:t xml:space="preserve">(219) = 2.41, </w:t>
+      </w:r>
+      <w:r>
+        <w:rPr>
+          <w:rFonts w:ascii="Times New Roman" w:hAnsi="Times New Roman" w:cs="Times New Roman"/>
+          <w:i/>
+          <w:sz w:val="24"/>
+          <w:szCs w:val="24"/>
+        </w:rPr>
+        <w:t>r</w:t>
+      </w:r>
+      <w:r>
+        <w:rPr>
+          <w:rFonts w:ascii="Times New Roman" w:hAnsi="Times New Roman" w:cs="Times New Roman"/>
+          <w:sz w:val="24"/>
+          <w:szCs w:val="24"/>
+        </w:rPr>
+        <w:t xml:space="preserve"> = .16 (.03, .28), respectively.</w:t>
+      </w:r>
+    </w:p>
+    <w:p>
+      <w:pPr>
+        <w:rPr>
+          <w:rFonts w:ascii="Times New Roman" w:hAnsi="Times New Roman" w:cs="Times New Roman"/>
+          <w:sz w:val="24"/>
+          <w:szCs w:val="24"/>
+        </w:rPr>
+      </w:pPr>
+      <w:r>
+        <w:rPr>
+          <w:rFonts w:ascii="Times New Roman" w:hAnsi="Times New Roman" w:cs="Times New Roman"/>
+          <w:sz w:val="24"/>
+          <w:szCs w:val="24"/>
+        </w:rPr>
+        <w:tab/>
+        <w:t xml:space="preserve">As before, this interaction seems uninterpretable in light of the theoretical predictions.  Removing this interaction from the model again dramatically reduced the size of the estimated main effects. Effects of Violence and Difficulty were very close to zero, </w:t>
+      </w:r>
+      <w:proofErr w:type="gramStart"/>
+      <w:r>
+        <w:rPr>
+          <w:rFonts w:ascii="Times New Roman" w:hAnsi="Times New Roman" w:cs="Times New Roman"/>
+          <w:i/>
+          <w:sz w:val="24"/>
+          <w:szCs w:val="24"/>
+        </w:rPr>
+        <w:t>t</w:t>
+      </w:r>
+      <w:r>
+        <w:rPr>
+          <w:rFonts w:ascii="Times New Roman" w:hAnsi="Times New Roman" w:cs="Times New Roman"/>
+          <w:sz w:val="24"/>
+          <w:szCs w:val="24"/>
+        </w:rPr>
+        <w:t>(</w:t>
+      </w:r>
+      <w:proofErr w:type="gramEnd"/>
+      <w:r>
+        <w:rPr>
+          <w:rFonts w:ascii="Times New Roman" w:hAnsi="Times New Roman" w:cs="Times New Roman"/>
+          <w:sz w:val="24"/>
+          <w:szCs w:val="24"/>
+        </w:rPr>
+        <w:t xml:space="preserve">223) = </w:t>
+      </w:r>
+      <w:r>
+        <w:rPr>
+          <w:rFonts w:ascii="Times New Roman" w:hAnsi="Times New Roman" w:cs="Times New Roman"/>
+          <w:sz w:val="24"/>
+          <w:szCs w:val="24"/>
+        </w:rPr>
+        <w:t>0</w:t>
+      </w:r>
+      <w:r>
+        <w:rPr>
+          <w:rFonts w:ascii="Times New Roman" w:hAnsi="Times New Roman" w:cs="Times New Roman"/>
+          <w:sz w:val="24"/>
+          <w:szCs w:val="24"/>
+        </w:rPr>
+        <w:t xml:space="preserve">.34, </w:t>
+      </w:r>
+      <w:r>
+        <w:rPr>
+          <w:rFonts w:ascii="Times New Roman" w:hAnsi="Times New Roman" w:cs="Times New Roman"/>
+          <w:i/>
+          <w:sz w:val="24"/>
+          <w:szCs w:val="24"/>
+        </w:rPr>
+        <w:t xml:space="preserve">r </w:t>
+      </w:r>
+      <w:r>
+        <w:rPr>
+          <w:rFonts w:ascii="Times New Roman" w:hAnsi="Times New Roman" w:cs="Times New Roman"/>
+          <w:sz w:val="24"/>
+          <w:szCs w:val="24"/>
+        </w:rPr>
+        <w:t xml:space="preserve">= .02 (-.11, .15) and </w:t>
+      </w:r>
+      <w:r>
+        <w:rPr>
+          <w:rFonts w:ascii="Times New Roman" w:hAnsi="Times New Roman" w:cs="Times New Roman"/>
+          <w:i/>
+          <w:sz w:val="24"/>
+          <w:szCs w:val="24"/>
+        </w:rPr>
+        <w:t>t</w:t>
+      </w:r>
+      <w:r>
+        <w:rPr>
+          <w:rFonts w:ascii="Times New Roman" w:hAnsi="Times New Roman" w:cs="Times New Roman"/>
+          <w:sz w:val="24"/>
+          <w:szCs w:val="24"/>
+        </w:rPr>
+        <w:t xml:space="preserve">(220) = 1.15, </w:t>
+      </w:r>
+      <w:r>
+        <w:rPr>
+          <w:rFonts w:ascii="Times New Roman" w:hAnsi="Times New Roman" w:cs="Times New Roman"/>
+          <w:i/>
+          <w:sz w:val="24"/>
+          <w:szCs w:val="24"/>
+        </w:rPr>
+        <w:t xml:space="preserve">r </w:t>
+      </w:r>
+      <w:r>
+        <w:rPr>
+          <w:rFonts w:ascii="Times New Roman" w:hAnsi="Times New Roman" w:cs="Times New Roman"/>
+          <w:sz w:val="24"/>
+          <w:szCs w:val="24"/>
+        </w:rPr>
+        <w:t>= .07 (-.05, .21), respectively.</w:t>
+      </w:r>
+    </w:p>
+    <w:p>
+      <w:r>
+        <w:rPr>
+          <w:rFonts w:ascii="Times New Roman" w:hAnsi="Times New Roman" w:cs="Times New Roman"/>
+          <w:sz w:val="24"/>
+          <w:szCs w:val="24"/>
+        </w:rPr>
+        <w:tab/>
+        <w:t xml:space="preserve">Main effects of </w:t>
+      </w:r>
+      <w:r>
+        <w:rPr>
+          <w:rFonts w:ascii="Times New Roman" w:hAnsi="Times New Roman" w:cs="Times New Roman"/>
+          <w:sz w:val="24"/>
+          <w:szCs w:val="24"/>
+        </w:rPr>
+        <w:t>2D:4D</w:t>
+      </w:r>
+      <w:r>
+        <w:rPr>
+          <w:rFonts w:ascii="Times New Roman" w:hAnsi="Times New Roman" w:cs="Times New Roman"/>
+          <w:sz w:val="24"/>
+          <w:szCs w:val="24"/>
+        </w:rPr>
+        <w:t xml:space="preserve"> were again approximately zero, </w:t>
+      </w:r>
+      <w:proofErr w:type="gramStart"/>
+      <w:r>
+        <w:rPr>
+          <w:rFonts w:ascii="Times New Roman" w:hAnsi="Times New Roman" w:cs="Times New Roman"/>
+          <w:i/>
+          <w:sz w:val="24"/>
+          <w:szCs w:val="24"/>
+        </w:rPr>
+        <w:t>t</w:t>
+      </w:r>
+      <w:r>
+        <w:rPr>
+          <w:rFonts w:ascii="Times New Roman" w:hAnsi="Times New Roman" w:cs="Times New Roman"/>
+          <w:sz w:val="24"/>
+          <w:szCs w:val="24"/>
+        </w:rPr>
+        <w:t>(</w:t>
+      </w:r>
+      <w:proofErr w:type="gramEnd"/>
+      <w:r>
+        <w:rPr>
+          <w:rFonts w:ascii="Times New Roman" w:hAnsi="Times New Roman" w:cs="Times New Roman"/>
+          <w:sz w:val="24"/>
+          <w:szCs w:val="24"/>
+        </w:rPr>
+        <w:t xml:space="preserve">151) = -0.19, </w:t>
+      </w:r>
+      <w:r>
+        <w:rPr>
+          <w:rFonts w:ascii="Times New Roman" w:hAnsi="Times New Roman" w:cs="Times New Roman"/>
+          <w:i/>
+          <w:sz w:val="24"/>
+          <w:szCs w:val="24"/>
+        </w:rPr>
+        <w:t xml:space="preserve">r </w:t>
+      </w:r>
+      <w:r>
+        <w:rPr>
+          <w:rFonts w:ascii="Times New Roman" w:hAnsi="Times New Roman" w:cs="Times New Roman"/>
+          <w:sz w:val="24"/>
+          <w:szCs w:val="24"/>
+        </w:rPr>
+        <w:t xml:space="preserve">= -.02 (-.17, .14) and </w:t>
+      </w:r>
+      <w:r>
+        <w:rPr>
+          <w:rFonts w:ascii="Times New Roman" w:hAnsi="Times New Roman" w:cs="Times New Roman"/>
+          <w:i/>
+          <w:sz w:val="24"/>
+          <w:szCs w:val="24"/>
+        </w:rPr>
+        <w:t>t</w:t>
+      </w:r>
+      <w:r>
+        <w:rPr>
+          <w:rFonts w:ascii="Times New Roman" w:hAnsi="Times New Roman" w:cs="Times New Roman"/>
+          <w:sz w:val="24"/>
+          <w:szCs w:val="24"/>
+        </w:rPr>
+        <w:t xml:space="preserve">(151) = 0.13, </w:t>
+      </w:r>
+      <w:r>
+        <w:rPr>
+          <w:rFonts w:ascii="Times New Roman" w:hAnsi="Times New Roman" w:cs="Times New Roman"/>
+          <w:i/>
+          <w:sz w:val="24"/>
+          <w:szCs w:val="24"/>
+        </w:rPr>
+        <w:t xml:space="preserve">r </w:t>
+      </w:r>
+      <w:r>
+        <w:rPr>
+          <w:rFonts w:ascii="Times New Roman" w:hAnsi="Times New Roman" w:cs="Times New Roman"/>
+          <w:sz w:val="24"/>
+          <w:szCs w:val="24"/>
+        </w:rPr>
+        <w:t>= -.02 (-.17, .14)</w:t>
+      </w:r>
+      <w:r>
+        <w:rPr>
+          <w:rFonts w:ascii="Times New Roman" w:hAnsi="Times New Roman" w:cs="Times New Roman"/>
+          <w:sz w:val="24"/>
+          <w:szCs w:val="24"/>
+        </w:rPr>
+        <w:t xml:space="preserve"> for left- and right-hand 2D:4D, respectively</w:t>
+      </w:r>
+      <w:r>
+        <w:rPr>
+          <w:rFonts w:ascii="Times New Roman" w:hAnsi="Times New Roman" w:cs="Times New Roman"/>
+          <w:sz w:val="24"/>
+          <w:szCs w:val="24"/>
+        </w:rPr>
+        <w:t>.</w:t>
+      </w:r>
+      <w:r>
+        <w:rPr>
+          <w:rFonts w:ascii="Times New Roman" w:hAnsi="Times New Roman" w:cs="Times New Roman"/>
+          <w:sz w:val="24"/>
+          <w:szCs w:val="24"/>
+        </w:rPr>
+        <w:t xml:space="preserve"> Higher-order interactions with Violence or Difficulty were not supported (all |</w:t>
+      </w:r>
+      <w:r>
+        <w:rPr>
+          <w:rFonts w:ascii="Times New Roman" w:hAnsi="Times New Roman" w:cs="Times New Roman"/>
+          <w:i/>
+          <w:sz w:val="24"/>
+          <w:szCs w:val="24"/>
+        </w:rPr>
+        <w:t>t</w:t>
+      </w:r>
+      <w:r>
+        <w:rPr>
+          <w:rFonts w:ascii="Times New Roman" w:hAnsi="Times New Roman" w:cs="Times New Roman"/>
+          <w:sz w:val="24"/>
+          <w:szCs w:val="24"/>
+        </w:rPr>
+        <w:t>| &lt; 1.5).</w:t>
+      </w:r>
+      <w:r>
+        <w:rPr>
+          <w:rFonts w:ascii="Times New Roman" w:hAnsi="Times New Roman" w:cs="Times New Roman"/>
+          <w:sz w:val="24"/>
+          <w:szCs w:val="24"/>
+        </w:rPr>
+        <w:t xml:space="preserve">  </w:t>
+      </w:r>
+    </w:p>
+    <w:p>
+      <w:pPr>
+        <w:rPr>
+          <w:rFonts w:ascii="Times New Roman" w:hAnsi="Times New Roman" w:cs="Times New Roman"/>
+          <w:sz w:val="24"/>
+          <w:szCs w:val="24"/>
+        </w:rPr>
+      </w:pPr>
+      <w:r>
+        <w:rPr>
+          <w:rFonts w:ascii="Times New Roman" w:hAnsi="Times New Roman" w:cs="Times New Roman"/>
+          <w:b/>
+          <w:sz w:val="24"/>
+          <w:szCs w:val="24"/>
+        </w:rPr>
+        <w:tab/>
+      </w:r>
+      <w:proofErr w:type="gramStart"/>
+      <w:r>
+        <w:rPr>
+          <w:rFonts w:ascii="Times New Roman" w:hAnsi="Times New Roman" w:cs="Times New Roman"/>
+          <w:b/>
+          <w:sz w:val="24"/>
+          <w:szCs w:val="24"/>
+        </w:rPr>
+        <w:t>Logistic regression.</w:t>
+      </w:r>
+      <w:proofErr w:type="gramEnd"/>
+      <w:r>
+        <w:rPr>
+          <w:rFonts w:ascii="Times New Roman" w:hAnsi="Times New Roman" w:cs="Times New Roman"/>
+          <w:b/>
+          <w:sz w:val="24"/>
+          <w:szCs w:val="24"/>
+        </w:rPr>
+        <w:t xml:space="preserve"> </w:t>
+      </w:r>
+      <w:r>
+        <w:rPr>
+          <w:rFonts w:ascii="Times New Roman" w:hAnsi="Times New Roman" w:cs="Times New Roman"/>
+          <w:sz w:val="24"/>
+          <w:szCs w:val="24"/>
+        </w:rPr>
+        <w:t xml:space="preserve">Another possibility is that participants completed the </w:t>
+      </w:r>
+      <w:proofErr w:type="spellStart"/>
+      <w:r>
+        <w:rPr>
+          <w:rFonts w:ascii="Times New Roman" w:hAnsi="Times New Roman" w:cs="Times New Roman"/>
+          <w:sz w:val="24"/>
+          <w:szCs w:val="24"/>
+        </w:rPr>
+        <w:t>coldpressor</w:t>
+      </w:r>
+      <w:proofErr w:type="spellEnd"/>
+      <w:r>
+        <w:rPr>
+          <w:rFonts w:ascii="Times New Roman" w:hAnsi="Times New Roman" w:cs="Times New Roman"/>
+          <w:sz w:val="24"/>
+          <w:szCs w:val="24"/>
+        </w:rPr>
+        <w:t xml:space="preserve"> assignment in one of two ways: either they followed instructions and randomly assigned the other participant to a value between 1 and 9, or they decided to aggress and assign the other participant the maximum value. To model this possibility, I treated the response variable as a dichotomous outcome. Participants assigning values 1-8 were treated as one category (nonaggressive response) and participants assigning value 9 were treated as the other (aggressive response). Logistic regression was performed to test whether the odds of aggressing were influenced by the experimental assignment.</w:t>
+      </w:r>
+    </w:p>
+    <w:p>
+      <w:pPr>
+        <w:rPr>
+          <w:rFonts w:ascii="Times New Roman" w:hAnsi="Times New Roman" w:cs="Times New Roman"/>
+          <w:sz w:val="24"/>
+          <w:szCs w:val="24"/>
+        </w:rPr>
+      </w:pPr>
+      <w:r>
+        <w:rPr>
+          <w:rFonts w:ascii="Times New Roman" w:hAnsi="Times New Roman" w:cs="Times New Roman"/>
+          <w:sz w:val="24"/>
+          <w:szCs w:val="24"/>
+        </w:rPr>
+        <w:tab/>
+      </w:r>
+      <w:r>
+        <w:rPr>
+          <w:rFonts w:ascii="Times New Roman" w:hAnsi="Times New Roman" w:cs="Times New Roman"/>
+          <w:sz w:val="24"/>
+          <w:szCs w:val="24"/>
+        </w:rPr>
+        <w:t>Analysis began with a 2 (Violence) x 2 (Difficulty) general linear model</w:t>
+      </w:r>
+      <w:r>
+        <w:rPr>
+          <w:rFonts w:ascii="Times New Roman" w:hAnsi="Times New Roman" w:cs="Times New Roman"/>
+          <w:sz w:val="24"/>
+          <w:szCs w:val="24"/>
+        </w:rPr>
+        <w:t xml:space="preserve"> with a logit link function</w:t>
+      </w:r>
+      <w:r>
+        <w:rPr>
+          <w:rFonts w:ascii="Times New Roman" w:hAnsi="Times New Roman" w:cs="Times New Roman"/>
+          <w:sz w:val="24"/>
+          <w:szCs w:val="24"/>
+        </w:rPr>
+        <w:t>. A small negative interaction was again observed, although it was not statistically significant (</w:t>
+      </w:r>
+      <w:proofErr w:type="gramStart"/>
+      <w:r>
+        <w:rPr>
+          <w:rFonts w:ascii="Times New Roman" w:hAnsi="Times New Roman" w:cs="Times New Roman"/>
+          <w:i/>
+          <w:sz w:val="24"/>
+          <w:szCs w:val="24"/>
+        </w:rPr>
+        <w:t>t</w:t>
+      </w:r>
+      <w:r>
+        <w:rPr>
+          <w:rFonts w:ascii="Times New Roman" w:hAnsi="Times New Roman" w:cs="Times New Roman"/>
+          <w:sz w:val="24"/>
+          <w:szCs w:val="24"/>
+        </w:rPr>
+        <w:t>(</w:t>
+      </w:r>
+      <w:proofErr w:type="gramEnd"/>
+      <w:r>
+        <w:rPr>
+          <w:rFonts w:ascii="Times New Roman" w:hAnsi="Times New Roman" w:cs="Times New Roman"/>
+          <w:sz w:val="24"/>
+          <w:szCs w:val="24"/>
+        </w:rPr>
+        <w:t xml:space="preserve">219) = -1.60, </w:t>
+      </w:r>
+      <w:r>
+        <w:rPr>
+          <w:rFonts w:ascii="Times New Roman" w:hAnsi="Times New Roman" w:cs="Times New Roman"/>
+          <w:i/>
+          <w:sz w:val="24"/>
+          <w:szCs w:val="24"/>
+        </w:rPr>
+        <w:t>r</w:t>
+      </w:r>
+      <w:r>
+        <w:rPr>
+          <w:rFonts w:ascii="Times New Roman" w:hAnsi="Times New Roman" w:cs="Times New Roman"/>
+          <w:sz w:val="24"/>
+          <w:szCs w:val="24"/>
+        </w:rPr>
+        <w:t xml:space="preserve"> = -.11 (-.23, .03). Here, the nature of this interaction was such that Violence decreased aggression when the game was easy, </w:t>
+      </w:r>
+      <w:proofErr w:type="gramStart"/>
+      <w:r>
+        <w:rPr>
+          <w:rFonts w:ascii="Times New Roman" w:hAnsi="Times New Roman" w:cs="Times New Roman"/>
+          <w:i/>
+          <w:sz w:val="24"/>
+          <w:szCs w:val="24"/>
+        </w:rPr>
+        <w:t>t</w:t>
+      </w:r>
+      <w:r>
+        <w:rPr>
+          <w:rFonts w:ascii="Times New Roman" w:hAnsi="Times New Roman" w:cs="Times New Roman"/>
+          <w:sz w:val="24"/>
+          <w:szCs w:val="24"/>
+        </w:rPr>
+        <w:t>(</w:t>
+      </w:r>
+      <w:proofErr w:type="gramEnd"/>
+      <w:r>
+        <w:rPr>
+          <w:rFonts w:ascii="Times New Roman" w:hAnsi="Times New Roman" w:cs="Times New Roman"/>
+          <w:sz w:val="24"/>
+          <w:szCs w:val="24"/>
+        </w:rPr>
+        <w:t xml:space="preserve">103) = -0.63, </w:t>
+      </w:r>
+      <w:r>
+        <w:rPr>
+          <w:rFonts w:ascii="Times New Roman" w:hAnsi="Times New Roman" w:cs="Times New Roman"/>
+          <w:i/>
+          <w:sz w:val="24"/>
+          <w:szCs w:val="24"/>
+        </w:rPr>
+        <w:t xml:space="preserve">r </w:t>
+      </w:r>
+      <w:r>
+        <w:rPr>
+          <w:rFonts w:ascii="Times New Roman" w:hAnsi="Times New Roman" w:cs="Times New Roman"/>
+          <w:sz w:val="24"/>
+          <w:szCs w:val="24"/>
+        </w:rPr>
+        <w:t>= -.06 (-.25, .13)</w:t>
+      </w:r>
+      <w:r>
+        <w:rPr>
+          <w:rFonts w:ascii="Times New Roman" w:hAnsi="Times New Roman" w:cs="Times New Roman"/>
+          <w:sz w:val="24"/>
+          <w:szCs w:val="24"/>
+        </w:rPr>
+        <w:t xml:space="preserve"> and </w:t>
+      </w:r>
+      <w:r>
+        <w:rPr>
+          <w:rFonts w:ascii="Times New Roman" w:hAnsi="Times New Roman" w:cs="Times New Roman"/>
+          <w:sz w:val="24"/>
+          <w:szCs w:val="24"/>
+        </w:rPr>
+        <w:lastRenderedPageBreak/>
+        <w:t xml:space="preserve">decreased it to a lesser extent when the game was hard, </w:t>
+      </w:r>
+      <w:r>
+        <w:rPr>
+          <w:rFonts w:ascii="Times New Roman" w:hAnsi="Times New Roman" w:cs="Times New Roman"/>
+          <w:i/>
+          <w:sz w:val="24"/>
+          <w:szCs w:val="24"/>
+        </w:rPr>
+        <w:t>t</w:t>
+      </w:r>
+      <w:r>
+        <w:rPr>
+          <w:rFonts w:ascii="Times New Roman" w:hAnsi="Times New Roman" w:cs="Times New Roman"/>
+          <w:sz w:val="24"/>
+          <w:szCs w:val="24"/>
+        </w:rPr>
+        <w:t xml:space="preserve">(106) = -.284, </w:t>
+      </w:r>
+      <w:r>
+        <w:rPr>
+          <w:rFonts w:ascii="Times New Roman" w:hAnsi="Times New Roman" w:cs="Times New Roman"/>
+          <w:i/>
+          <w:sz w:val="24"/>
+          <w:szCs w:val="24"/>
+        </w:rPr>
+        <w:t>r</w:t>
+      </w:r>
+      <w:r>
+        <w:rPr>
+          <w:rFonts w:ascii="Times New Roman" w:hAnsi="Times New Roman" w:cs="Times New Roman"/>
+          <w:sz w:val="24"/>
+          <w:szCs w:val="24"/>
+        </w:rPr>
+        <w:t xml:space="preserve"> = -.03 (-.22, .16). The main effect of Violence was quite small, </w:t>
+      </w:r>
+      <w:proofErr w:type="gramStart"/>
+      <w:r>
+        <w:rPr>
+          <w:rFonts w:ascii="Times New Roman" w:hAnsi="Times New Roman" w:cs="Times New Roman"/>
+          <w:i/>
+          <w:sz w:val="24"/>
+          <w:szCs w:val="24"/>
+        </w:rPr>
+        <w:t>t</w:t>
+      </w:r>
+      <w:r>
+        <w:rPr>
+          <w:rFonts w:ascii="Times New Roman" w:hAnsi="Times New Roman" w:cs="Times New Roman"/>
+          <w:sz w:val="24"/>
+          <w:szCs w:val="24"/>
+        </w:rPr>
+        <w:t>(</w:t>
+      </w:r>
+      <w:proofErr w:type="gramEnd"/>
+      <w:r>
+        <w:rPr>
+          <w:rFonts w:ascii="Times New Roman" w:hAnsi="Times New Roman" w:cs="Times New Roman"/>
+          <w:sz w:val="24"/>
+          <w:szCs w:val="24"/>
+        </w:rPr>
+        <w:t xml:space="preserve">219) = 0.72, </w:t>
+      </w:r>
+      <w:r>
+        <w:rPr>
+          <w:rFonts w:ascii="Times New Roman" w:hAnsi="Times New Roman" w:cs="Times New Roman"/>
+          <w:i/>
+          <w:sz w:val="24"/>
+          <w:szCs w:val="24"/>
+        </w:rPr>
+        <w:t xml:space="preserve">r </w:t>
+      </w:r>
+      <w:r>
+        <w:rPr>
+          <w:rFonts w:ascii="Times New Roman" w:hAnsi="Times New Roman" w:cs="Times New Roman"/>
+          <w:sz w:val="24"/>
+          <w:szCs w:val="24"/>
+        </w:rPr>
+        <w:t xml:space="preserve">= .05 (-.08, .18), although participants were slightly more likely to aggress in the Difficult condition, </w:t>
+      </w:r>
+      <w:r>
+        <w:rPr>
+          <w:rFonts w:ascii="Times New Roman" w:hAnsi="Times New Roman" w:cs="Times New Roman"/>
+          <w:i/>
+          <w:sz w:val="24"/>
+          <w:szCs w:val="24"/>
+        </w:rPr>
+        <w:t>t</w:t>
+      </w:r>
+      <w:r>
+        <w:rPr>
+          <w:rFonts w:ascii="Times New Roman" w:hAnsi="Times New Roman" w:cs="Times New Roman"/>
+          <w:sz w:val="24"/>
+          <w:szCs w:val="24"/>
+        </w:rPr>
+        <w:t xml:space="preserve">(219) = 2.21, </w:t>
+      </w:r>
+      <w:r>
+        <w:rPr>
+          <w:rFonts w:ascii="Times New Roman" w:hAnsi="Times New Roman" w:cs="Times New Roman"/>
+          <w:i/>
+          <w:sz w:val="24"/>
+          <w:szCs w:val="24"/>
+        </w:rPr>
+        <w:t xml:space="preserve">r </w:t>
+      </w:r>
+      <w:r>
+        <w:rPr>
+          <w:rFonts w:ascii="Times New Roman" w:hAnsi="Times New Roman" w:cs="Times New Roman"/>
+          <w:sz w:val="24"/>
+          <w:szCs w:val="24"/>
+        </w:rPr>
+        <w:t>= .15 (.01, .27).</w:t>
+      </w:r>
+    </w:p>
+    <w:p>
+      <w:pPr>
+        <w:rPr>
+          <w:rFonts w:ascii="Times New Roman" w:hAnsi="Times New Roman" w:cs="Times New Roman"/>
+          <w:sz w:val="24"/>
+          <w:szCs w:val="24"/>
+        </w:rPr>
+      </w:pPr>
+      <w:r>
+        <w:rPr>
+          <w:rFonts w:ascii="Times New Roman" w:hAnsi="Times New Roman" w:cs="Times New Roman"/>
+          <w:sz w:val="24"/>
+          <w:szCs w:val="24"/>
+        </w:rPr>
+        <w:tab/>
+        <w:t xml:space="preserve">Again, because the negative interaction is difficult to interpret given the relevant theory, it was dropped from the model and main effects again estimated. Violence did not appear to influence aggression, </w:t>
+      </w:r>
+      <w:proofErr w:type="gramStart"/>
+      <w:r>
+        <w:rPr>
+          <w:rFonts w:ascii="Times New Roman" w:hAnsi="Times New Roman" w:cs="Times New Roman"/>
+          <w:i/>
+          <w:sz w:val="24"/>
+          <w:szCs w:val="24"/>
+        </w:rPr>
+        <w:t>t</w:t>
+      </w:r>
+      <w:r>
+        <w:rPr>
+          <w:rFonts w:ascii="Times New Roman" w:hAnsi="Times New Roman" w:cs="Times New Roman"/>
+          <w:sz w:val="24"/>
+          <w:szCs w:val="24"/>
+        </w:rPr>
+        <w:t>(</w:t>
+      </w:r>
+      <w:proofErr w:type="gramEnd"/>
+      <w:r>
+        <w:rPr>
+          <w:rFonts w:ascii="Times New Roman" w:hAnsi="Times New Roman" w:cs="Times New Roman"/>
+          <w:sz w:val="24"/>
+          <w:szCs w:val="24"/>
+        </w:rPr>
+        <w:t xml:space="preserve">220) = -0.70, </w:t>
+      </w:r>
+      <w:r>
+        <w:rPr>
+          <w:rFonts w:ascii="Times New Roman" w:hAnsi="Times New Roman" w:cs="Times New Roman"/>
+          <w:i/>
+          <w:sz w:val="24"/>
+          <w:szCs w:val="24"/>
+        </w:rPr>
+        <w:t>r</w:t>
+      </w:r>
+      <w:r>
+        <w:rPr>
+          <w:rFonts w:ascii="Times New Roman" w:hAnsi="Times New Roman" w:cs="Times New Roman"/>
+          <w:sz w:val="24"/>
+          <w:szCs w:val="24"/>
+        </w:rPr>
+        <w:t xml:space="preserve"> = -.05 (-.18, .08). Difficulty also had a minimal effect on aggression, </w:t>
+      </w:r>
+      <w:proofErr w:type="gramStart"/>
+      <w:r>
+        <w:rPr>
+          <w:rFonts w:ascii="Times New Roman" w:hAnsi="Times New Roman" w:cs="Times New Roman"/>
+          <w:i/>
+          <w:sz w:val="24"/>
+          <w:szCs w:val="24"/>
+        </w:rPr>
+        <w:t>t</w:t>
+      </w:r>
+      <w:r>
+        <w:rPr>
+          <w:rFonts w:ascii="Times New Roman" w:hAnsi="Times New Roman" w:cs="Times New Roman"/>
+          <w:sz w:val="24"/>
+          <w:szCs w:val="24"/>
+        </w:rPr>
+        <w:t>(</w:t>
+      </w:r>
+      <w:proofErr w:type="gramEnd"/>
+      <w:r>
+        <w:rPr>
+          <w:rFonts w:ascii="Times New Roman" w:hAnsi="Times New Roman" w:cs="Times New Roman"/>
+          <w:sz w:val="24"/>
+          <w:szCs w:val="24"/>
+        </w:rPr>
+        <w:t xml:space="preserve">220) = 1.58, </w:t>
+      </w:r>
+      <w:r>
+        <w:rPr>
+          <w:rFonts w:ascii="Times New Roman" w:hAnsi="Times New Roman" w:cs="Times New Roman"/>
+          <w:i/>
+          <w:sz w:val="24"/>
+          <w:szCs w:val="24"/>
+        </w:rPr>
+        <w:t>r</w:t>
+      </w:r>
+      <w:r>
+        <w:rPr>
+          <w:rFonts w:ascii="Times New Roman" w:hAnsi="Times New Roman" w:cs="Times New Roman"/>
+          <w:sz w:val="24"/>
+          <w:szCs w:val="24"/>
+        </w:rPr>
+        <w:t xml:space="preserve"> = .11 (-.03, .23).</w:t>
+      </w:r>
+      <w:r>
+        <w:rPr>
+          <w:rFonts w:ascii="Times New Roman" w:hAnsi="Times New Roman" w:cs="Times New Roman"/>
+          <w:sz w:val="24"/>
+          <w:szCs w:val="24"/>
+        </w:rPr>
+        <w:tab/>
+        <w:t>Application of composite irritation as a covariate to these models revealed an effect of composite irritation but did not increase the estimated effects of violence, difficulty, or their interaction.</w:t>
+      </w:r>
+    </w:p>
+    <w:p>
+      <w:pPr>
+        <w:ind w:firstLine="720"/>
+        <w:rPr>
+          <w:rFonts w:ascii="Times New Roman" w:hAnsi="Times New Roman" w:cs="Times New Roman"/>
+          <w:color w:val="FF0000"/>
+          <w:sz w:val="24"/>
+          <w:szCs w:val="24"/>
+        </w:rPr>
+      </w:pPr>
+      <w:r>
+        <w:rPr>
+          <w:rFonts w:ascii="Times New Roman" w:hAnsi="Times New Roman" w:cs="Times New Roman"/>
+          <w:color w:val="FF0000"/>
+          <w:sz w:val="24"/>
+          <w:szCs w:val="24"/>
+        </w:rPr>
+        <w:t>Main e</w:t>
+      </w:r>
+      <w:r>
+        <w:rPr>
+          <w:rFonts w:ascii="Times New Roman" w:hAnsi="Times New Roman" w:cs="Times New Roman"/>
+          <w:color w:val="FF0000"/>
+          <w:sz w:val="24"/>
+          <w:szCs w:val="24"/>
+        </w:rPr>
+        <w:t>ffe</w:t>
+      </w:r>
+      <w:r>
+        <w:rPr>
+          <w:rFonts w:ascii="Times New Roman" w:hAnsi="Times New Roman" w:cs="Times New Roman"/>
+          <w:color w:val="FF0000"/>
+          <w:sz w:val="24"/>
+          <w:szCs w:val="24"/>
+        </w:rPr>
+        <w:t xml:space="preserve">cts of 2D:4D on aggression were again negligible. Left 2D:4D did not predict aggression, </w:t>
+      </w:r>
+      <w:proofErr w:type="gramStart"/>
+      <w:r>
+        <w:rPr>
+          <w:rFonts w:ascii="Times New Roman" w:hAnsi="Times New Roman" w:cs="Times New Roman"/>
+          <w:i/>
+          <w:color w:val="FF0000"/>
+          <w:sz w:val="24"/>
+          <w:szCs w:val="24"/>
+        </w:rPr>
+        <w:t>t</w:t>
+      </w:r>
+      <w:r>
+        <w:rPr>
+          <w:rFonts w:ascii="Times New Roman" w:hAnsi="Times New Roman" w:cs="Times New Roman"/>
+          <w:color w:val="FF0000"/>
+          <w:sz w:val="24"/>
+          <w:szCs w:val="24"/>
+        </w:rPr>
+        <w:t>(</w:t>
+      </w:r>
+      <w:proofErr w:type="gramEnd"/>
+      <w:r>
+        <w:rPr>
+          <w:rFonts w:ascii="Times New Roman" w:hAnsi="Times New Roman" w:cs="Times New Roman"/>
+          <w:color w:val="FF0000"/>
+          <w:sz w:val="24"/>
+          <w:szCs w:val="24"/>
+        </w:rPr>
+        <w:t xml:space="preserve">151) = -0.15, </w:t>
+      </w:r>
+      <w:r>
+        <w:rPr>
+          <w:rFonts w:ascii="Times New Roman" w:hAnsi="Times New Roman" w:cs="Times New Roman"/>
+          <w:i/>
+          <w:color w:val="FF0000"/>
+          <w:sz w:val="24"/>
+          <w:szCs w:val="24"/>
+        </w:rPr>
+        <w:t xml:space="preserve">r </w:t>
+      </w:r>
+      <w:r>
+        <w:rPr>
+          <w:rFonts w:ascii="Times New Roman" w:hAnsi="Times New Roman" w:cs="Times New Roman"/>
+          <w:color w:val="FF0000"/>
+          <w:sz w:val="24"/>
+          <w:szCs w:val="24"/>
+        </w:rPr>
+        <w:t xml:space="preserve">= -.01 (-.17, .15), nor did right 2D:4D, </w:t>
+      </w:r>
+      <w:r>
+        <w:rPr>
+          <w:rFonts w:ascii="Times New Roman" w:hAnsi="Times New Roman" w:cs="Times New Roman"/>
+          <w:i/>
+          <w:color w:val="FF0000"/>
+          <w:sz w:val="24"/>
+          <w:szCs w:val="24"/>
+        </w:rPr>
+        <w:t>t</w:t>
+      </w:r>
+      <w:r>
+        <w:rPr>
+          <w:rFonts w:ascii="Times New Roman" w:hAnsi="Times New Roman" w:cs="Times New Roman"/>
+          <w:color w:val="FF0000"/>
+          <w:sz w:val="24"/>
+          <w:szCs w:val="24"/>
+        </w:rPr>
+        <w:t xml:space="preserve">(150) = -0.05, </w:t>
+      </w:r>
+      <w:r>
+        <w:rPr>
+          <w:rFonts w:ascii="Times New Roman" w:hAnsi="Times New Roman" w:cs="Times New Roman"/>
+          <w:i/>
+          <w:color w:val="FF0000"/>
+          <w:sz w:val="24"/>
+          <w:szCs w:val="24"/>
+        </w:rPr>
+        <w:t xml:space="preserve">r </w:t>
+      </w:r>
+      <w:r>
+        <w:rPr>
+          <w:rFonts w:ascii="Times New Roman" w:hAnsi="Times New Roman" w:cs="Times New Roman"/>
+          <w:color w:val="FF0000"/>
+          <w:sz w:val="24"/>
+          <w:szCs w:val="24"/>
+        </w:rPr>
+        <w:t>= -.05 (-.21, .11). Application of composite irritation as a covariate did not influence the estimated effect. Higher-order interactions of 2D:4D with factors of Violence or Difficulty were not supported by the results.</w:t>
+      </w:r>
+    </w:p>
+    <w:p>
+      <w:pPr>
+        <w:rPr>
+          <w:rFonts w:ascii="Times New Roman" w:hAnsi="Times New Roman" w:cs="Times New Roman"/>
+          <w:sz w:val="24"/>
+          <w:szCs w:val="24"/>
+        </w:rPr>
+      </w:pPr>
+      <w:r>
+        <w:rPr>
+          <w:rFonts w:ascii="Times New Roman" w:hAnsi="Times New Roman" w:cs="Times New Roman"/>
+          <w:sz w:val="24"/>
+          <w:szCs w:val="24"/>
+        </w:rPr>
+        <w:tab/>
+      </w:r>
+      <w:proofErr w:type="gramStart"/>
+      <w:r>
+        <w:rPr>
+          <w:rFonts w:ascii="Times New Roman" w:hAnsi="Times New Roman" w:cs="Times New Roman"/>
+          <w:b/>
+          <w:sz w:val="24"/>
+          <w:szCs w:val="24"/>
+        </w:rPr>
+        <w:t xml:space="preserve">Bayesian </w:t>
+      </w:r>
+      <w:proofErr w:type="spellStart"/>
+      <w:r>
+        <w:rPr>
+          <w:rFonts w:ascii="Times New Roman" w:hAnsi="Times New Roman" w:cs="Times New Roman"/>
+          <w:b/>
+          <w:sz w:val="24"/>
+          <w:szCs w:val="24"/>
+        </w:rPr>
+        <w:t>Probit</w:t>
+      </w:r>
+      <w:proofErr w:type="spellEnd"/>
+      <w:r>
+        <w:rPr>
+          <w:rFonts w:ascii="Times New Roman" w:hAnsi="Times New Roman" w:cs="Times New Roman"/>
+          <w:b/>
+          <w:sz w:val="24"/>
+          <w:szCs w:val="24"/>
+        </w:rPr>
+        <w:t xml:space="preserve"> Regression.</w:t>
+      </w:r>
+      <w:proofErr w:type="gramEnd"/>
+      <w:r>
+        <w:rPr>
+          <w:rFonts w:ascii="Times New Roman" w:hAnsi="Times New Roman" w:cs="Times New Roman"/>
+          <w:b/>
+          <w:sz w:val="24"/>
+          <w:szCs w:val="24"/>
+        </w:rPr>
+        <w:t xml:space="preserve"> </w:t>
+      </w:r>
+      <w:r>
+        <w:rPr>
+          <w:rFonts w:ascii="Times New Roman" w:hAnsi="Times New Roman" w:cs="Times New Roman"/>
+          <w:sz w:val="24"/>
+          <w:szCs w:val="24"/>
+        </w:rPr>
+        <w:t xml:space="preserve">I am currently working on </w:t>
+      </w:r>
+      <w:r>
+        <w:rPr>
+          <w:rFonts w:ascii="Times New Roman" w:hAnsi="Times New Roman" w:cs="Times New Roman"/>
+          <w:sz w:val="24"/>
+          <w:szCs w:val="24"/>
+        </w:rPr>
+        <w:t xml:space="preserve">a software implementation of Bayesian </w:t>
+      </w:r>
+      <w:proofErr w:type="spellStart"/>
+      <w:r>
+        <w:rPr>
+          <w:rFonts w:ascii="Times New Roman" w:hAnsi="Times New Roman" w:cs="Times New Roman"/>
+          <w:sz w:val="24"/>
+          <w:szCs w:val="24"/>
+        </w:rPr>
+        <w:t>probit</w:t>
+      </w:r>
+      <w:proofErr w:type="spellEnd"/>
+      <w:r>
+        <w:rPr>
+          <w:rFonts w:ascii="Times New Roman" w:hAnsi="Times New Roman" w:cs="Times New Roman"/>
+          <w:sz w:val="24"/>
+          <w:szCs w:val="24"/>
+        </w:rPr>
+        <w:t xml:space="preserve"> regression. </w:t>
+      </w:r>
+      <w:r>
+        <w:rPr>
+          <w:rFonts w:ascii="Times New Roman" w:hAnsi="Times New Roman" w:cs="Times New Roman"/>
+          <w:sz w:val="24"/>
+          <w:szCs w:val="24"/>
+        </w:rPr>
+        <w:t xml:space="preserve">This software would allow for Bayesian analysis of the categorical outcome. </w:t>
+      </w:r>
+      <w:r>
+        <w:rPr>
+          <w:rFonts w:ascii="Times New Roman" w:hAnsi="Times New Roman" w:cs="Times New Roman"/>
+          <w:sz w:val="24"/>
+          <w:szCs w:val="24"/>
+        </w:rPr>
+        <w:t>This would make it possible to compare the probability of the null vs. a reasonable alternative hyp</w:t>
+      </w:r>
+      <w:r>
+        <w:rPr>
+          <w:rFonts w:ascii="Times New Roman" w:hAnsi="Times New Roman" w:cs="Times New Roman"/>
+          <w:sz w:val="24"/>
+          <w:szCs w:val="24"/>
+        </w:rPr>
+        <w:t>othesis, yielding Bayes factors as a summary of observed evidence.</w:t>
+      </w:r>
+      <w:r>
+        <w:rPr>
+          <w:rFonts w:ascii="Times New Roman" w:hAnsi="Times New Roman" w:cs="Times New Roman"/>
+          <w:sz w:val="24"/>
+          <w:szCs w:val="24"/>
+        </w:rPr>
+        <w:t xml:space="preserve"> A further extension of this technique could model the outcome as a mixture of a binomial and a uniform distribution to inspect whether the game played influenced the probability of assigning a 9 or some other value, and additionally, whether the game influenced the mean of the assignments below 9.</w:t>
+      </w:r>
+    </w:p>
+    <w:p>
+      <w:pPr>
+        <w:ind w:firstLine="720"/>
+        <w:rPr>
+          <w:rFonts w:ascii="Times New Roman" w:hAnsi="Times New Roman" w:cs="Times New Roman"/>
+          <w:sz w:val="24"/>
+          <w:szCs w:val="24"/>
+        </w:rPr>
+      </w:pPr>
+      <w:proofErr w:type="gramStart"/>
+      <w:r>
+        <w:rPr>
+          <w:rFonts w:ascii="Times New Roman" w:hAnsi="Times New Roman" w:cs="Times New Roman"/>
+          <w:b/>
+          <w:sz w:val="24"/>
+          <w:szCs w:val="24"/>
+        </w:rPr>
+        <w:t>Non-Local Bayesian Prior</w:t>
+      </w:r>
+      <w:r>
+        <w:rPr>
+          <w:rFonts w:ascii="Times New Roman" w:hAnsi="Times New Roman" w:cs="Times New Roman"/>
+          <w:b/>
+          <w:sz w:val="24"/>
+          <w:szCs w:val="24"/>
+        </w:rPr>
+        <w:t>.</w:t>
+      </w:r>
+      <w:proofErr w:type="gramEnd"/>
+      <w:r>
+        <w:rPr>
+          <w:rFonts w:ascii="Times New Roman" w:hAnsi="Times New Roman" w:cs="Times New Roman"/>
+          <w:b/>
+          <w:sz w:val="24"/>
+          <w:szCs w:val="24"/>
+        </w:rPr>
+        <w:t xml:space="preserve"> </w:t>
+      </w:r>
+      <w:r>
+        <w:rPr>
+          <w:rFonts w:ascii="Times New Roman" w:hAnsi="Times New Roman" w:cs="Times New Roman"/>
+          <w:sz w:val="24"/>
+          <w:szCs w:val="24"/>
+        </w:rPr>
+        <w:t>In the Bayesian hypothesis tests provided above, we use a non-directional, non-specific alternative hypothesis scaled roughly to the magnitude of the expected effect. While this is a useful hypothesis to test, it would also be useful to compare the obtained results against a more specific alternative hypothesis repr</w:t>
+      </w:r>
+      <w:r>
+        <w:rPr>
+          <w:rFonts w:ascii="Times New Roman" w:hAnsi="Times New Roman" w:cs="Times New Roman"/>
+          <w:sz w:val="24"/>
+          <w:szCs w:val="24"/>
+        </w:rPr>
+        <w:t>esenting the effect as estima</w:t>
+      </w:r>
+      <w:r>
+        <w:rPr>
+          <w:rFonts w:ascii="Times New Roman" w:hAnsi="Times New Roman" w:cs="Times New Roman"/>
+          <w:sz w:val="24"/>
+          <w:szCs w:val="24"/>
+        </w:rPr>
+        <w:t>ted from previous meta-analysis,</w:t>
+      </w:r>
+      <w:r>
+        <w:rPr>
+          <w:rFonts w:ascii="Times New Roman" w:hAnsi="Times New Roman" w:cs="Times New Roman"/>
+          <w:sz w:val="24"/>
+          <w:szCs w:val="24"/>
+        </w:rPr>
+        <w:t xml:space="preserve"> </w:t>
+      </w:r>
+      <w:r>
+        <w:rPr>
+          <w:rFonts w:ascii="Times New Roman" w:hAnsi="Times New Roman" w:cs="Times New Roman"/>
+          <w:sz w:val="24"/>
+          <w:szCs w:val="24"/>
+        </w:rPr>
+        <w:t xml:space="preserve">δ </w:t>
+      </w:r>
+      <w:r>
+        <w:rPr>
+          <w:rFonts w:ascii="Times New Roman" w:hAnsi="Times New Roman" w:cs="Times New Roman"/>
+          <w:sz w:val="24"/>
+          <w:szCs w:val="24"/>
+        </w:rPr>
+        <w:t>= .43 (.35, .52)</w:t>
+      </w:r>
+      <w:r>
+        <w:rPr>
+          <w:rFonts w:ascii="Times New Roman" w:hAnsi="Times New Roman" w:cs="Times New Roman"/>
+          <w:sz w:val="24"/>
+          <w:szCs w:val="24"/>
+        </w:rPr>
+        <w:t xml:space="preserve"> (Anderson et al., 2010).</w:t>
+      </w:r>
+    </w:p>
+    <w:p>
+      <w:pPr>
+        <w:rPr>
+          <w:rFonts w:ascii="Times New Roman" w:hAnsi="Times New Roman" w:cs="Times New Roman"/>
+          <w:sz w:val="24"/>
+          <w:szCs w:val="24"/>
+        </w:rPr>
+      </w:pPr>
+      <w:r>
+        <w:rPr>
+          <w:rFonts w:ascii="Times New Roman" w:hAnsi="Times New Roman" w:cs="Times New Roman"/>
+          <w:sz w:val="24"/>
+          <w:szCs w:val="24"/>
+        </w:rPr>
+        <w:tab/>
+        <w:t xml:space="preserve">The main effect of Violence </w:t>
+      </w:r>
+      <w:r>
+        <w:rPr>
+          <w:rFonts w:ascii="Times New Roman" w:hAnsi="Times New Roman" w:cs="Times New Roman"/>
+          <w:sz w:val="24"/>
+          <w:szCs w:val="24"/>
+        </w:rPr>
+        <w:t xml:space="preserve">in the traditional ANOVA, omitting the Violence x Difficulty interaction, </w:t>
+      </w:r>
+      <w:r>
+        <w:rPr>
+          <w:rFonts w:ascii="Times New Roman" w:hAnsi="Times New Roman" w:cs="Times New Roman"/>
+          <w:sz w:val="24"/>
+          <w:szCs w:val="24"/>
+        </w:rPr>
+        <w:t>was</w:t>
+      </w:r>
+      <w:r>
+        <w:rPr>
+          <w:rFonts w:ascii="Times New Roman" w:hAnsi="Times New Roman" w:cs="Times New Roman"/>
+          <w:sz w:val="24"/>
+          <w:szCs w:val="24"/>
+        </w:rPr>
+        <w:t xml:space="preserve"> </w:t>
+      </w:r>
+      <w:r>
+        <w:rPr>
+          <w:rFonts w:ascii="Times New Roman" w:hAnsi="Times New Roman" w:cs="Times New Roman"/>
+          <w:i/>
+          <w:sz w:val="24"/>
+          <w:szCs w:val="24"/>
+        </w:rPr>
+        <w:t xml:space="preserve">d </w:t>
+      </w:r>
+      <w:r>
+        <w:rPr>
+          <w:rFonts w:ascii="Times New Roman" w:hAnsi="Times New Roman" w:cs="Times New Roman"/>
+          <w:sz w:val="24"/>
+          <w:szCs w:val="24"/>
+        </w:rPr>
+        <w:t xml:space="preserve">= 0.09 (-0.17, 0.35). </w:t>
+      </w:r>
+      <w:r>
+        <w:rPr>
+          <w:rFonts w:ascii="Times New Roman" w:hAnsi="Times New Roman" w:cs="Times New Roman"/>
+          <w:sz w:val="24"/>
+          <w:szCs w:val="24"/>
+        </w:rPr>
+        <w:t>An online Bayes factor calculator (Dienes, 2008) was used to compare the evidence for H</w:t>
+      </w:r>
+      <w:r>
+        <w:rPr>
+          <w:rFonts w:ascii="Times New Roman" w:hAnsi="Times New Roman" w:cs="Times New Roman"/>
+          <w:sz w:val="24"/>
+          <w:szCs w:val="24"/>
+          <w:vertAlign w:val="subscript"/>
+        </w:rPr>
+        <w:t>0</w:t>
+      </w:r>
+      <w:r>
+        <w:rPr>
+          <w:rFonts w:ascii="Times New Roman" w:hAnsi="Times New Roman" w:cs="Times New Roman"/>
+          <w:sz w:val="24"/>
+          <w:szCs w:val="24"/>
+        </w:rPr>
+        <w:t>: δ = 0 relative to H</w:t>
+      </w:r>
+      <w:r>
+        <w:rPr>
+          <w:rFonts w:ascii="Times New Roman" w:hAnsi="Times New Roman" w:cs="Times New Roman"/>
+          <w:sz w:val="24"/>
+          <w:szCs w:val="24"/>
+          <w:vertAlign w:val="subscript"/>
+        </w:rPr>
+        <w:t>1</w:t>
+      </w:r>
+      <w:r>
+        <w:rPr>
+          <w:rFonts w:ascii="Times New Roman" w:hAnsi="Times New Roman" w:cs="Times New Roman"/>
+          <w:sz w:val="24"/>
+          <w:szCs w:val="24"/>
+        </w:rPr>
+        <w:t xml:space="preserve">: </w:t>
+      </w:r>
+      <w:r>
+        <w:rPr>
+          <w:rFonts w:ascii="Times New Roman" w:hAnsi="Times New Roman" w:cs="Times New Roman"/>
+          <w:sz w:val="24"/>
+          <w:szCs w:val="24"/>
+        </w:rPr>
+        <w:t>δ = .43 (.35, .52)</w:t>
+      </w:r>
+      <w:r>
+        <w:rPr>
+          <w:rFonts w:ascii="Times New Roman" w:hAnsi="Times New Roman" w:cs="Times New Roman"/>
+          <w:sz w:val="24"/>
+          <w:szCs w:val="24"/>
+        </w:rPr>
+        <w:t xml:space="preserve">. The obtained Bayes factor substantially preferred the null, </w:t>
+      </w:r>
+      <w:r>
+        <w:rPr>
+          <w:rFonts w:ascii="Times New Roman" w:hAnsi="Times New Roman" w:cs="Times New Roman"/>
+          <w:i/>
+          <w:sz w:val="24"/>
+          <w:szCs w:val="24"/>
+        </w:rPr>
+        <w:t>B</w:t>
+      </w:r>
+      <w:r>
+        <w:rPr>
+          <w:rFonts w:ascii="Times New Roman" w:hAnsi="Times New Roman" w:cs="Times New Roman"/>
+          <w:i/>
+          <w:sz w:val="24"/>
+          <w:szCs w:val="24"/>
+          <w:vertAlign w:val="subscript"/>
+        </w:rPr>
+        <w:t>01</w:t>
+      </w:r>
+      <w:r>
+        <w:rPr>
+          <w:rFonts w:ascii="Times New Roman" w:hAnsi="Times New Roman" w:cs="Times New Roman"/>
+          <w:sz w:val="24"/>
+          <w:szCs w:val="24"/>
+        </w:rPr>
+        <w:t xml:space="preserve"> = 17.7.</w:t>
+      </w:r>
+    </w:p>
+    <w:p>
+      <w:pPr>
+        <w:jc w:val="center"/>
+        <w:rPr>
+          <w:rFonts w:ascii="Times New Roman" w:hAnsi="Times New Roman" w:cs="Times New Roman"/>
+          <w:b/>
+          <w:sz w:val="24"/>
+          <w:szCs w:val="24"/>
+        </w:rPr>
+      </w:pPr>
+      <w:r>
+        <w:rPr>
+          <w:rFonts w:ascii="Times New Roman" w:hAnsi="Times New Roman" w:cs="Times New Roman"/>
+          <w:b/>
+          <w:sz w:val="24"/>
+          <w:szCs w:val="24"/>
+        </w:rPr>
+        <w:t>Discussion</w:t>
+      </w:r>
+    </w:p>
+    <w:p>
+      <w:pPr>
+        <w:ind w:firstLine="720"/>
+        <w:rPr>
+          <w:rFonts w:ascii="Times New Roman" w:hAnsi="Times New Roman" w:cs="Times New Roman"/>
+          <w:sz w:val="24"/>
+          <w:szCs w:val="24"/>
+        </w:rPr>
+      </w:pPr>
+      <w:r>
+        <w:rPr>
+          <w:rFonts w:ascii="Times New Roman" w:hAnsi="Times New Roman" w:cs="Times New Roman"/>
+          <w:sz w:val="24"/>
+          <w:szCs w:val="24"/>
+        </w:rPr>
+        <w:t xml:space="preserve">Results indicate that, when game stimuli are carefully controlled, the effects of fifteen minutes of violent gameplay are likely to be small and not meaningfully different from zero. Similarly null effects were observed for game difficulty and for </w:t>
+      </w:r>
+      <w:r>
+        <w:rPr>
+          <w:rFonts w:ascii="Times New Roman" w:hAnsi="Times New Roman" w:cs="Times New Roman"/>
+          <w:sz w:val="24"/>
+          <w:szCs w:val="24"/>
+        </w:rPr>
+        <w:t>2D:4D</w:t>
+      </w:r>
+      <w:r>
+        <w:rPr>
+          <w:rFonts w:ascii="Times New Roman" w:hAnsi="Times New Roman" w:cs="Times New Roman"/>
+          <w:sz w:val="24"/>
+          <w:szCs w:val="24"/>
+        </w:rPr>
+        <w:t xml:space="preserve">. In fact, the estimated effect of </w:t>
+      </w:r>
+      <w:r>
+        <w:rPr>
+          <w:rFonts w:ascii="Times New Roman" w:hAnsi="Times New Roman" w:cs="Times New Roman"/>
+          <w:sz w:val="24"/>
+          <w:szCs w:val="24"/>
+        </w:rPr>
+        <w:t>2D:4D</w:t>
+      </w:r>
+      <w:r>
+        <w:rPr>
+          <w:rFonts w:ascii="Times New Roman" w:hAnsi="Times New Roman" w:cs="Times New Roman"/>
+          <w:sz w:val="24"/>
+          <w:szCs w:val="24"/>
+        </w:rPr>
+        <w:t xml:space="preserve"> was opposite that reported in previous research: masculine digit ratio predicted </w:t>
+      </w:r>
+      <w:r>
+        <w:rPr>
+          <w:rFonts w:ascii="Times New Roman" w:hAnsi="Times New Roman" w:cs="Times New Roman"/>
+          <w:i/>
+          <w:sz w:val="24"/>
+          <w:szCs w:val="24"/>
+        </w:rPr>
+        <w:lastRenderedPageBreak/>
+        <w:t xml:space="preserve">reduced </w:t>
+      </w:r>
+      <w:r>
+        <w:rPr>
+          <w:rFonts w:ascii="Times New Roman" w:hAnsi="Times New Roman" w:cs="Times New Roman"/>
+          <w:sz w:val="24"/>
+          <w:szCs w:val="24"/>
+        </w:rPr>
+        <w:t xml:space="preserve">aggression, if anything. </w:t>
+      </w:r>
+      <w:r>
+        <w:rPr>
+          <w:rFonts w:ascii="Times New Roman" w:hAnsi="Times New Roman" w:cs="Times New Roman"/>
+          <w:sz w:val="24"/>
+          <w:szCs w:val="24"/>
+        </w:rPr>
+        <w:t>Because observed effects were small and sampling precision was large, the present study provided considerable evidence against hypothesized effects of violence, difficulty, and 2D:4D.</w:t>
+      </w:r>
+    </w:p>
+    <w:p>
+      <w:pPr>
+        <w:ind w:firstLine="720"/>
+        <w:rPr>
+          <w:rFonts w:ascii="Times New Roman" w:hAnsi="Times New Roman" w:cs="Times New Roman"/>
+          <w:sz w:val="24"/>
+          <w:szCs w:val="24"/>
+        </w:rPr>
+      </w:pPr>
+      <w:r>
+        <w:rPr>
+          <w:rFonts w:ascii="Times New Roman" w:hAnsi="Times New Roman" w:cs="Times New Roman"/>
+          <w:sz w:val="24"/>
+          <w:szCs w:val="24"/>
+        </w:rPr>
+        <w:t xml:space="preserve">The difficulty of null results is that, because behaviors are expected to be mediated by several interwoven cognitive processes, a null result could be caused by a break in any single link of the causal chain. In the present study, the null result could be the caused by one of many things. It could be that the </w:t>
+      </w:r>
+      <w:proofErr w:type="spellStart"/>
+      <w:r>
+        <w:rPr>
+          <w:rFonts w:ascii="Times New Roman" w:hAnsi="Times New Roman" w:cs="Times New Roman"/>
+          <w:sz w:val="24"/>
+          <w:szCs w:val="24"/>
+        </w:rPr>
+        <w:t>coldpressor</w:t>
+      </w:r>
+      <w:proofErr w:type="spellEnd"/>
+      <w:r>
+        <w:rPr>
+          <w:rFonts w:ascii="Times New Roman" w:hAnsi="Times New Roman" w:cs="Times New Roman"/>
+          <w:sz w:val="24"/>
+          <w:szCs w:val="24"/>
+        </w:rPr>
+        <w:t xml:space="preserve"> task used is not a sensitive and valid measure of aggressive behavior. It could be that the nonviolent game nonetheless contained a sufficient and critical amount of violence, causing participants in both conditions to have equal increases in violent behavior. It could be that the essay provocation so enraged all participants that a maximum was assigned regardless of game content – a “ceiling effect” suggested by the non-normal distribution of the </w:t>
+      </w:r>
+      <w:proofErr w:type="spellStart"/>
+      <w:r>
+        <w:rPr>
+          <w:rFonts w:ascii="Times New Roman" w:hAnsi="Times New Roman" w:cs="Times New Roman"/>
+          <w:sz w:val="24"/>
+          <w:szCs w:val="24"/>
+        </w:rPr>
+        <w:t>coldpressor</w:t>
+      </w:r>
+      <w:proofErr w:type="spellEnd"/>
+      <w:r>
+        <w:rPr>
+          <w:rFonts w:ascii="Times New Roman" w:hAnsi="Times New Roman" w:cs="Times New Roman"/>
+          <w:sz w:val="24"/>
+          <w:szCs w:val="24"/>
+        </w:rPr>
+        <w:t xml:space="preserve"> outcome. </w:t>
+      </w:r>
+      <w:r>
+        <w:rPr>
+          <w:rFonts w:ascii="Times New Roman" w:hAnsi="Times New Roman" w:cs="Times New Roman"/>
+          <w:sz w:val="24"/>
+          <w:szCs w:val="24"/>
+        </w:rPr>
+        <w:t>It could be that the aggressive outcome was measured too immediately, or not immediately enough, following the violent videogame.</w:t>
+      </w:r>
+    </w:p>
+    <w:p>
+      <w:pPr>
+        <w:ind w:firstLine="720"/>
+        <w:rPr>
+          <w:rFonts w:ascii="Times New Roman" w:hAnsi="Times New Roman" w:cs="Times New Roman"/>
+          <w:sz w:val="24"/>
+          <w:szCs w:val="24"/>
+        </w:rPr>
+      </w:pPr>
+      <w:r>
+        <w:rPr>
+          <w:rFonts w:ascii="Times New Roman" w:hAnsi="Times New Roman" w:cs="Times New Roman"/>
+          <w:sz w:val="24"/>
+          <w:szCs w:val="24"/>
+        </w:rPr>
+        <w:t>I</w:t>
       </w:r>
       <w:bookmarkStart w:id="3" w:name="_GoBack"/>
       <w:bookmarkEnd w:id="3"/>
@@ -7871,25 +9908,8 @@
           <w:sz w:val="24"/>
           <w:szCs w:val="24"/>
         </w:rPr>
-        <w:t xml:space="preserve">Again, </w:t>
-      </w:r>
-      <w:r>
-        <w:rPr>
-          <w:rFonts w:ascii="Times New Roman" w:hAnsi="Times New Roman" w:cs="Times New Roman"/>
-          <w:sz w:val="24"/>
-          <w:szCs w:val="24"/>
-        </w:rPr>
-        <w:t>the 2 (Violence) x 2 (Difficulty) model was fit. As in the conventional ANOVA, a small and negative interaction was fo</w:t>
-      </w:r>
-      <w:r>
-        <w:rPr>
-          <w:rFonts w:ascii="Times New Roman" w:hAnsi="Times New Roman" w:cs="Times New Roman"/>
-          <w:sz w:val="24"/>
-          <w:szCs w:val="24"/>
-        </w:rPr>
-        <w:t>und (</w:t>
-      </w:r>
-      <w:proofErr w:type="gramStart"/>
+        <w:t xml:space="preserve"> suggest a stronger interpretation. If the presented experiment </w:t>
+      </w:r>
       <w:r>
         <w:rPr>
           <w:rFonts w:ascii="Times New Roman" w:hAnsi="Times New Roman" w:cs="Times New Roman"/>
@@ -7897,24 +9917,49 @@
           <w:sz w:val="24"/>
           <w:szCs w:val="24"/>
         </w:rPr>
-        <w:t>t</w:t>
-      </w:r>
-      <w:r>
-        <w:rPr>
-          <w:rFonts w:ascii="Times New Roman" w:hAnsi="Times New Roman" w:cs="Times New Roman"/>
-          <w:sz w:val="24"/>
-          <w:szCs w:val="24"/>
-        </w:rPr>
-        <w:t>(</w:t>
-      </w:r>
-      <w:proofErr w:type="gramEnd"/>
-      <w:r>
-        <w:rPr>
-          <w:rFonts w:ascii="Times New Roman" w:hAnsi="Times New Roman" w:cs="Times New Roman"/>
-          <w:sz w:val="24"/>
-          <w:szCs w:val="24"/>
-        </w:rPr>
-        <w:t xml:space="preserve">219) = -2.26, </w:t>
+        <w:t xml:space="preserve">had </w:t>
+      </w:r>
+      <w:r>
+        <w:rPr>
+          <w:rFonts w:ascii="Times New Roman" w:hAnsi="Times New Roman" w:cs="Times New Roman"/>
+          <w:sz w:val="24"/>
+          <w:szCs w:val="24"/>
+        </w:rPr>
+        <w:t xml:space="preserve">found significant effects of violence, difficulty, and/or </w:t>
+      </w:r>
+      <w:r>
+        <w:rPr>
+          <w:rFonts w:ascii="Times New Roman" w:hAnsi="Times New Roman" w:cs="Times New Roman"/>
+          <w:sz w:val="24"/>
+          <w:szCs w:val="24"/>
+        </w:rPr>
+        <w:t>2D:4D</w:t>
+      </w:r>
+      <w:r>
+        <w:rPr>
+          <w:rFonts w:ascii="Times New Roman" w:hAnsi="Times New Roman" w:cs="Times New Roman"/>
+          <w:sz w:val="24"/>
+          <w:szCs w:val="24"/>
+        </w:rPr>
+        <w:t xml:space="preserve">, the methods would be considered sound and the results would have been considered evidence for effects of media violence or prenatal testosterone. It is only </w:t>
+      </w:r>
+      <w:proofErr w:type="spellStart"/>
+      <w:r>
+        <w:rPr>
+          <w:rFonts w:ascii="Times New Roman" w:hAnsi="Times New Roman" w:cs="Times New Roman"/>
+          <w:sz w:val="24"/>
+          <w:szCs w:val="24"/>
+        </w:rPr>
+        <w:t>epistemically</w:t>
+      </w:r>
+      <w:proofErr w:type="spellEnd"/>
+      <w:r>
+        <w:rPr>
+          <w:rFonts w:ascii="Times New Roman" w:hAnsi="Times New Roman" w:cs="Times New Roman"/>
+          <w:sz w:val="24"/>
+          <w:szCs w:val="24"/>
+        </w:rPr>
+        <w:t xml:space="preserve"> fair, then, to consider these results evidence </w:t>
       </w:r>
       <w:r>
         <w:rPr>
@@ -7923,1010 +9968,15 @@
           <w:sz w:val="24"/>
           <w:szCs w:val="24"/>
         </w:rPr>
-        <w:t xml:space="preserve">r </w:t>
-      </w:r>
-      <w:r>
-        <w:rPr>
-          <w:rFonts w:ascii="Times New Roman" w:hAnsi="Times New Roman" w:cs="Times New Roman"/>
-          <w:sz w:val="24"/>
-          <w:szCs w:val="24"/>
-        </w:rPr>
-        <w:t>= -.15 (-.27, -.02)) such t</w:t>
-      </w:r>
-      <w:r>
-        <w:rPr>
-          <w:rFonts w:ascii="Times New Roman" w:hAnsi="Times New Roman" w:cs="Times New Roman"/>
-          <w:sz w:val="24"/>
-          <w:szCs w:val="24"/>
-        </w:rPr>
-        <w:t xml:space="preserve">hat </w:t>
-      </w:r>
-      <w:r>
-        <w:rPr>
-          <w:rFonts w:ascii="Times New Roman" w:hAnsi="Times New Roman" w:cs="Times New Roman"/>
-          <w:sz w:val="24"/>
-          <w:szCs w:val="24"/>
-        </w:rPr>
-        <w:t>violent content increased aggressive behavior in the easy condition (</w:t>
-      </w:r>
-      <w:r>
-        <w:rPr>
-          <w:rFonts w:ascii="Times New Roman" w:hAnsi="Times New Roman" w:cs="Times New Roman"/>
-          <w:i/>
-          <w:sz w:val="24"/>
-          <w:szCs w:val="24"/>
-        </w:rPr>
-        <w:t>t</w:t>
-      </w:r>
-      <w:r>
-        <w:rPr>
-          <w:rFonts w:ascii="Times New Roman" w:hAnsi="Times New Roman" w:cs="Times New Roman"/>
-          <w:sz w:val="24"/>
-          <w:szCs w:val="24"/>
-        </w:rPr>
-        <w:t xml:space="preserve">(110) = 1.95, </w:t>
-      </w:r>
-      <w:r>
-        <w:rPr>
-          <w:rFonts w:ascii="Times New Roman" w:hAnsi="Times New Roman" w:cs="Times New Roman"/>
-          <w:i/>
-          <w:sz w:val="24"/>
-          <w:szCs w:val="24"/>
-        </w:rPr>
-        <w:t xml:space="preserve">r </w:t>
-      </w:r>
-      <w:r>
-        <w:rPr>
-          <w:rFonts w:ascii="Times New Roman" w:hAnsi="Times New Roman" w:cs="Times New Roman"/>
-          <w:sz w:val="24"/>
-          <w:szCs w:val="24"/>
-        </w:rPr>
-        <w:t>= .18 (-.01, .36)) but decreased aggressive behavior in the difficult condition (</w:t>
-      </w:r>
-      <w:r>
-        <w:rPr>
-          <w:rFonts w:ascii="Times New Roman" w:hAnsi="Times New Roman" w:cs="Times New Roman"/>
-          <w:i/>
-          <w:sz w:val="24"/>
-          <w:szCs w:val="24"/>
-        </w:rPr>
-        <w:t>t</w:t>
-      </w:r>
-      <w:r>
-        <w:rPr>
-          <w:rFonts w:ascii="Times New Roman" w:hAnsi="Times New Roman" w:cs="Times New Roman"/>
-          <w:sz w:val="24"/>
-          <w:szCs w:val="24"/>
-        </w:rPr>
-        <w:t xml:space="preserve">(111) = -1.32, </w:t>
-      </w:r>
-      <w:r>
-        <w:rPr>
-          <w:rFonts w:ascii="Times New Roman" w:hAnsi="Times New Roman" w:cs="Times New Roman"/>
-          <w:i/>
-          <w:sz w:val="24"/>
-          <w:szCs w:val="24"/>
-        </w:rPr>
-        <w:t xml:space="preserve">r </w:t>
-      </w:r>
-      <w:r>
-        <w:rPr>
-          <w:rFonts w:ascii="Times New Roman" w:hAnsi="Times New Roman" w:cs="Times New Roman"/>
-          <w:sz w:val="24"/>
-          <w:szCs w:val="24"/>
-        </w:rPr>
-        <w:t>= -.12 (-.30, .06)).</w:t>
-      </w:r>
-      <w:r>
-        <w:rPr>
-          <w:rFonts w:ascii="Times New Roman" w:hAnsi="Times New Roman" w:cs="Times New Roman"/>
-          <w:sz w:val="24"/>
-          <w:szCs w:val="24"/>
-        </w:rPr>
-        <w:t xml:space="preserve"> </w:t>
-      </w:r>
-      <w:r>
-        <w:rPr>
-          <w:rFonts w:ascii="Times New Roman" w:hAnsi="Times New Roman" w:cs="Times New Roman"/>
-          <w:sz w:val="24"/>
-          <w:szCs w:val="24"/>
-        </w:rPr>
-        <w:lastRenderedPageBreak/>
-        <w:t xml:space="preserve">Main effects of Violence and Difficulty were small, </w:t>
-      </w:r>
-      <w:proofErr w:type="gramStart"/>
-      <w:r>
-        <w:rPr>
-          <w:rFonts w:ascii="Times New Roman" w:hAnsi="Times New Roman" w:cs="Times New Roman"/>
-          <w:i/>
-          <w:sz w:val="24"/>
-          <w:szCs w:val="24"/>
-        </w:rPr>
-        <w:t>t</w:t>
-      </w:r>
-      <w:r>
-        <w:rPr>
-          <w:rFonts w:ascii="Times New Roman" w:hAnsi="Times New Roman" w:cs="Times New Roman"/>
-          <w:sz w:val="24"/>
-          <w:szCs w:val="24"/>
-        </w:rPr>
-        <w:t>(</w:t>
-      </w:r>
-      <w:proofErr w:type="gramEnd"/>
-      <w:r>
-        <w:rPr>
-          <w:rFonts w:ascii="Times New Roman" w:hAnsi="Times New Roman" w:cs="Times New Roman"/>
-          <w:sz w:val="24"/>
-          <w:szCs w:val="24"/>
-        </w:rPr>
-        <w:t xml:space="preserve">219) = 1.84, </w:t>
-      </w:r>
-      <w:r>
-        <w:rPr>
-          <w:rFonts w:ascii="Times New Roman" w:hAnsi="Times New Roman" w:cs="Times New Roman"/>
-          <w:i/>
-          <w:sz w:val="24"/>
-          <w:szCs w:val="24"/>
-        </w:rPr>
-        <w:t xml:space="preserve">r </w:t>
-      </w:r>
-      <w:r>
-        <w:rPr>
-          <w:rFonts w:ascii="Times New Roman" w:hAnsi="Times New Roman" w:cs="Times New Roman"/>
-          <w:sz w:val="24"/>
-          <w:szCs w:val="24"/>
-        </w:rPr>
-        <w:t xml:space="preserve">= </w:t>
-      </w:r>
-      <w:r>
-        <w:rPr>
-          <w:rFonts w:ascii="Times New Roman" w:hAnsi="Times New Roman" w:cs="Times New Roman"/>
-          <w:sz w:val="24"/>
-          <w:szCs w:val="24"/>
-        </w:rPr>
-        <w:t xml:space="preserve">.12 (-.01, .25) and </w:t>
-      </w:r>
-      <w:r>
-        <w:rPr>
-          <w:rFonts w:ascii="Times New Roman" w:hAnsi="Times New Roman" w:cs="Times New Roman"/>
-          <w:i/>
-          <w:sz w:val="24"/>
-          <w:szCs w:val="24"/>
-        </w:rPr>
-        <w:t>t</w:t>
-      </w:r>
-      <w:r>
-        <w:rPr>
-          <w:rFonts w:ascii="Times New Roman" w:hAnsi="Times New Roman" w:cs="Times New Roman"/>
-          <w:sz w:val="24"/>
-          <w:szCs w:val="24"/>
-        </w:rPr>
-        <w:t xml:space="preserve">(219) = 2.41, </w:t>
-      </w:r>
-      <w:r>
-        <w:rPr>
-          <w:rFonts w:ascii="Times New Roman" w:hAnsi="Times New Roman" w:cs="Times New Roman"/>
-          <w:i/>
-          <w:sz w:val="24"/>
-          <w:szCs w:val="24"/>
-        </w:rPr>
-        <w:t>r</w:t>
-      </w:r>
-      <w:r>
-        <w:rPr>
-          <w:rFonts w:ascii="Times New Roman" w:hAnsi="Times New Roman" w:cs="Times New Roman"/>
-          <w:sz w:val="24"/>
-          <w:szCs w:val="24"/>
-        </w:rPr>
-        <w:t xml:space="preserve"> = .16 (.03, .28), respectively.</w:t>
-      </w:r>
-    </w:p>
-    <w:p>
-      <w:pPr>
-        <w:rPr>
-          <w:rFonts w:ascii="Times New Roman" w:hAnsi="Times New Roman" w:cs="Times New Roman"/>
-          <w:sz w:val="24"/>
-          <w:szCs w:val="24"/>
-        </w:rPr>
-      </w:pPr>
-      <w:r>
-        <w:rPr>
-          <w:rFonts w:ascii="Times New Roman" w:hAnsi="Times New Roman" w:cs="Times New Roman"/>
-          <w:sz w:val="24"/>
-          <w:szCs w:val="24"/>
-        </w:rPr>
-        <w:tab/>
-        <w:t xml:space="preserve">As before, this interaction seems uninterpretable in light of the theoretical predictions.  Removing this interaction from the model again dramatically reduced the size of the estimated main effects. Effects of Violence and Difficulty were very close to zero, </w:t>
-      </w:r>
-      <w:proofErr w:type="gramStart"/>
-      <w:r>
-        <w:rPr>
-          <w:rFonts w:ascii="Times New Roman" w:hAnsi="Times New Roman" w:cs="Times New Roman"/>
-          <w:i/>
-          <w:sz w:val="24"/>
-          <w:szCs w:val="24"/>
-        </w:rPr>
-        <w:t>t</w:t>
-      </w:r>
-      <w:r>
-        <w:rPr>
-          <w:rFonts w:ascii="Times New Roman" w:hAnsi="Times New Roman" w:cs="Times New Roman"/>
-          <w:sz w:val="24"/>
-          <w:szCs w:val="24"/>
-        </w:rPr>
-        <w:t>(</w:t>
-      </w:r>
-      <w:proofErr w:type="gramEnd"/>
-      <w:r>
-        <w:rPr>
-          <w:rFonts w:ascii="Times New Roman" w:hAnsi="Times New Roman" w:cs="Times New Roman"/>
-          <w:sz w:val="24"/>
-          <w:szCs w:val="24"/>
-        </w:rPr>
-        <w:t xml:space="preserve">223) = </w:t>
-      </w:r>
-      <w:r>
-        <w:rPr>
-          <w:rFonts w:ascii="Times New Roman" w:hAnsi="Times New Roman" w:cs="Times New Roman"/>
-          <w:sz w:val="24"/>
-          <w:szCs w:val="24"/>
-        </w:rPr>
-        <w:t>0</w:t>
-      </w:r>
-      <w:r>
-        <w:rPr>
-          <w:rFonts w:ascii="Times New Roman" w:hAnsi="Times New Roman" w:cs="Times New Roman"/>
-          <w:sz w:val="24"/>
-          <w:szCs w:val="24"/>
-        </w:rPr>
-        <w:t xml:space="preserve">.34, </w:t>
-      </w:r>
-      <w:r>
-        <w:rPr>
-          <w:rFonts w:ascii="Times New Roman" w:hAnsi="Times New Roman" w:cs="Times New Roman"/>
-          <w:i/>
-          <w:sz w:val="24"/>
-          <w:szCs w:val="24"/>
-        </w:rPr>
-        <w:t xml:space="preserve">r </w:t>
-      </w:r>
-      <w:r>
-        <w:rPr>
-          <w:rFonts w:ascii="Times New Roman" w:hAnsi="Times New Roman" w:cs="Times New Roman"/>
-          <w:sz w:val="24"/>
-          <w:szCs w:val="24"/>
-        </w:rPr>
-        <w:t xml:space="preserve">= .02 (-.11, .15) and </w:t>
-      </w:r>
-      <w:r>
-        <w:rPr>
-          <w:rFonts w:ascii="Times New Roman" w:hAnsi="Times New Roman" w:cs="Times New Roman"/>
-          <w:i/>
-          <w:sz w:val="24"/>
-          <w:szCs w:val="24"/>
-        </w:rPr>
-        <w:t>t</w:t>
-      </w:r>
-      <w:r>
-        <w:rPr>
-          <w:rFonts w:ascii="Times New Roman" w:hAnsi="Times New Roman" w:cs="Times New Roman"/>
-          <w:sz w:val="24"/>
-          <w:szCs w:val="24"/>
-        </w:rPr>
-        <w:t xml:space="preserve">(220) = 1.15, </w:t>
-      </w:r>
-      <w:r>
-        <w:rPr>
-          <w:rFonts w:ascii="Times New Roman" w:hAnsi="Times New Roman" w:cs="Times New Roman"/>
-          <w:i/>
-          <w:sz w:val="24"/>
-          <w:szCs w:val="24"/>
-        </w:rPr>
-        <w:t xml:space="preserve">r </w:t>
-      </w:r>
-      <w:r>
-        <w:rPr>
-          <w:rFonts w:ascii="Times New Roman" w:hAnsi="Times New Roman" w:cs="Times New Roman"/>
-          <w:sz w:val="24"/>
-          <w:szCs w:val="24"/>
-        </w:rPr>
-        <w:t>= .07 (-.05, .21), respectively.</w:t>
-      </w:r>
-    </w:p>
-    <w:p>
-      <w:r>
-        <w:rPr>
-          <w:rFonts w:ascii="Times New Roman" w:hAnsi="Times New Roman" w:cs="Times New Roman"/>
-          <w:sz w:val="24"/>
-          <w:szCs w:val="24"/>
-        </w:rPr>
-        <w:tab/>
-        <w:t xml:space="preserve">Main effects of </w:t>
-      </w:r>
-      <w:r>
-        <w:rPr>
-          <w:rFonts w:ascii="Times New Roman" w:hAnsi="Times New Roman" w:cs="Times New Roman"/>
-          <w:sz w:val="24"/>
-          <w:szCs w:val="24"/>
-        </w:rPr>
-        <w:t>2D:4D</w:t>
-      </w:r>
-      <w:r>
-        <w:rPr>
-          <w:rFonts w:ascii="Times New Roman" w:hAnsi="Times New Roman" w:cs="Times New Roman"/>
-          <w:sz w:val="24"/>
-          <w:szCs w:val="24"/>
-        </w:rPr>
-        <w:t xml:space="preserve"> were again approximately zero, </w:t>
-      </w:r>
-      <w:proofErr w:type="gramStart"/>
-      <w:r>
-        <w:rPr>
-          <w:rFonts w:ascii="Times New Roman" w:hAnsi="Times New Roman" w:cs="Times New Roman"/>
-          <w:i/>
-          <w:sz w:val="24"/>
-          <w:szCs w:val="24"/>
-        </w:rPr>
-        <w:t>t</w:t>
-      </w:r>
-      <w:r>
-        <w:rPr>
-          <w:rFonts w:ascii="Times New Roman" w:hAnsi="Times New Roman" w:cs="Times New Roman"/>
-          <w:sz w:val="24"/>
-          <w:szCs w:val="24"/>
-        </w:rPr>
-        <w:t>(</w:t>
-      </w:r>
-      <w:proofErr w:type="gramEnd"/>
-      <w:r>
-        <w:rPr>
-          <w:rFonts w:ascii="Times New Roman" w:hAnsi="Times New Roman" w:cs="Times New Roman"/>
-          <w:sz w:val="24"/>
-          <w:szCs w:val="24"/>
-        </w:rPr>
-        <w:t xml:space="preserve">151) = -0.19, </w:t>
-      </w:r>
-      <w:r>
-        <w:rPr>
-          <w:rFonts w:ascii="Times New Roman" w:hAnsi="Times New Roman" w:cs="Times New Roman"/>
-          <w:i/>
-          <w:sz w:val="24"/>
-          <w:szCs w:val="24"/>
-        </w:rPr>
-        <w:t xml:space="preserve">r </w:t>
-      </w:r>
-      <w:r>
-        <w:rPr>
-          <w:rFonts w:ascii="Times New Roman" w:hAnsi="Times New Roman" w:cs="Times New Roman"/>
-          <w:sz w:val="24"/>
-          <w:szCs w:val="24"/>
-        </w:rPr>
-        <w:t xml:space="preserve">= -.02 (-.17, .14) and </w:t>
-      </w:r>
-      <w:r>
-        <w:rPr>
-          <w:rFonts w:ascii="Times New Roman" w:hAnsi="Times New Roman" w:cs="Times New Roman"/>
-          <w:i/>
-          <w:sz w:val="24"/>
-          <w:szCs w:val="24"/>
-        </w:rPr>
-        <w:t>t</w:t>
-      </w:r>
-      <w:r>
-        <w:rPr>
-          <w:rFonts w:ascii="Times New Roman" w:hAnsi="Times New Roman" w:cs="Times New Roman"/>
-          <w:sz w:val="24"/>
-          <w:szCs w:val="24"/>
-        </w:rPr>
-        <w:t xml:space="preserve">(151) = 0.13, </w:t>
-      </w:r>
-      <w:r>
-        <w:rPr>
-          <w:rFonts w:ascii="Times New Roman" w:hAnsi="Times New Roman" w:cs="Times New Roman"/>
-          <w:i/>
-          <w:sz w:val="24"/>
-          <w:szCs w:val="24"/>
-        </w:rPr>
-        <w:t xml:space="preserve">r </w:t>
-      </w:r>
-      <w:r>
-        <w:rPr>
-          <w:rFonts w:ascii="Times New Roman" w:hAnsi="Times New Roman" w:cs="Times New Roman"/>
-          <w:sz w:val="24"/>
-          <w:szCs w:val="24"/>
-        </w:rPr>
-        <w:t>= -.02 (-.17, .14)</w:t>
-      </w:r>
-      <w:r>
-        <w:rPr>
-          <w:rFonts w:ascii="Times New Roman" w:hAnsi="Times New Roman" w:cs="Times New Roman"/>
-          <w:sz w:val="24"/>
-          <w:szCs w:val="24"/>
-        </w:rPr>
-        <w:t xml:space="preserve"> for left- and right-hand 2D:4D, respectively</w:t>
-      </w:r>
-      <w:r>
-        <w:rPr>
-          <w:rFonts w:ascii="Times New Roman" w:hAnsi="Times New Roman" w:cs="Times New Roman"/>
-          <w:sz w:val="24"/>
-          <w:szCs w:val="24"/>
-        </w:rPr>
-        <w:t>.</w:t>
-      </w:r>
-      <w:r>
-        <w:rPr>
-          <w:rFonts w:ascii="Times New Roman" w:hAnsi="Times New Roman" w:cs="Times New Roman"/>
-          <w:sz w:val="24"/>
-          <w:szCs w:val="24"/>
-        </w:rPr>
-        <w:t xml:space="preserve"> Higher-order interactions with Violence or Difficulty were not supported (all |</w:t>
-      </w:r>
-      <w:r>
-        <w:rPr>
-          <w:rFonts w:ascii="Times New Roman" w:hAnsi="Times New Roman" w:cs="Times New Roman"/>
-          <w:i/>
-          <w:sz w:val="24"/>
-          <w:szCs w:val="24"/>
-        </w:rPr>
-        <w:t>t</w:t>
-      </w:r>
-      <w:r>
-        <w:rPr>
-          <w:rFonts w:ascii="Times New Roman" w:hAnsi="Times New Roman" w:cs="Times New Roman"/>
-          <w:sz w:val="24"/>
-          <w:szCs w:val="24"/>
-        </w:rPr>
-        <w:t>| &lt; 1.5).</w:t>
-      </w:r>
-      <w:r>
-        <w:rPr>
-          <w:rFonts w:ascii="Times New Roman" w:hAnsi="Times New Roman" w:cs="Times New Roman"/>
-          <w:sz w:val="24"/>
-          <w:szCs w:val="24"/>
-        </w:rPr>
-        <w:t xml:space="preserve">  </w:t>
-      </w:r>
-    </w:p>
-    <w:p>
-      <w:pPr>
-        <w:rPr>
-          <w:rFonts w:ascii="Times New Roman" w:hAnsi="Times New Roman" w:cs="Times New Roman"/>
-          <w:sz w:val="24"/>
-          <w:szCs w:val="24"/>
-        </w:rPr>
-      </w:pPr>
-      <w:r>
-        <w:rPr>
-          <w:rFonts w:ascii="Times New Roman" w:hAnsi="Times New Roman" w:cs="Times New Roman"/>
-          <w:b/>
-          <w:sz w:val="24"/>
-          <w:szCs w:val="24"/>
-        </w:rPr>
-        <w:tab/>
-      </w:r>
-      <w:proofErr w:type="gramStart"/>
-      <w:r>
-        <w:rPr>
-          <w:rFonts w:ascii="Times New Roman" w:hAnsi="Times New Roman" w:cs="Times New Roman"/>
-          <w:b/>
-          <w:sz w:val="24"/>
-          <w:szCs w:val="24"/>
-        </w:rPr>
-        <w:t>Logistic regression.</w:t>
-      </w:r>
-      <w:proofErr w:type="gramEnd"/>
-      <w:r>
-        <w:rPr>
-          <w:rFonts w:ascii="Times New Roman" w:hAnsi="Times New Roman" w:cs="Times New Roman"/>
-          <w:b/>
-          <w:sz w:val="24"/>
-          <w:szCs w:val="24"/>
-        </w:rPr>
-        <w:t xml:space="preserve"> </w:t>
-      </w:r>
-      <w:r>
-        <w:rPr>
-          <w:rFonts w:ascii="Times New Roman" w:hAnsi="Times New Roman" w:cs="Times New Roman"/>
-          <w:sz w:val="24"/>
-          <w:szCs w:val="24"/>
-        </w:rPr>
-        <w:t xml:space="preserve">Another possibility is that participants completed the </w:t>
-      </w:r>
-      <w:proofErr w:type="spellStart"/>
-      <w:r>
-        <w:rPr>
-          <w:rFonts w:ascii="Times New Roman" w:hAnsi="Times New Roman" w:cs="Times New Roman"/>
-          <w:sz w:val="24"/>
-          <w:szCs w:val="24"/>
-        </w:rPr>
-        <w:t>coldpressor</w:t>
-      </w:r>
-      <w:proofErr w:type="spellEnd"/>
-      <w:r>
-        <w:rPr>
-          <w:rFonts w:ascii="Times New Roman" w:hAnsi="Times New Roman" w:cs="Times New Roman"/>
-          <w:sz w:val="24"/>
-          <w:szCs w:val="24"/>
-        </w:rPr>
-        <w:t xml:space="preserve"> assignment in one of two ways: either they followed instructions and randomly assigned the other participant to a value between 1 and 9, or they decided to aggress and assign the other participant the maximum value. To model this possibility, I treated the response variable as a dichotomous outcome. Participants assigning values 1-8 were treated as one category (nonaggressive response) and participants assigning value 9 were treated as the other (aggressive response). Logistic regression was performed to test whether the odds of aggressing were influenced by the experimental assignment.</w:t>
-      </w:r>
-    </w:p>
-    <w:p>
-      <w:pPr>
-        <w:rPr>
-          <w:rFonts w:ascii="Times New Roman" w:hAnsi="Times New Roman" w:cs="Times New Roman"/>
-          <w:sz w:val="24"/>
-          <w:szCs w:val="24"/>
-        </w:rPr>
-      </w:pPr>
-      <w:r>
-        <w:rPr>
-          <w:rFonts w:ascii="Times New Roman" w:hAnsi="Times New Roman" w:cs="Times New Roman"/>
-          <w:sz w:val="24"/>
-          <w:szCs w:val="24"/>
-        </w:rPr>
-        <w:tab/>
-      </w:r>
-      <w:r>
-        <w:rPr>
-          <w:rFonts w:ascii="Times New Roman" w:hAnsi="Times New Roman" w:cs="Times New Roman"/>
-          <w:sz w:val="24"/>
-          <w:szCs w:val="24"/>
-        </w:rPr>
-        <w:t>Analysis began with a 2 (Violence) x 2 (Difficulty) general linear model</w:t>
-      </w:r>
-      <w:r>
-        <w:rPr>
-          <w:rFonts w:ascii="Times New Roman" w:hAnsi="Times New Roman" w:cs="Times New Roman"/>
-          <w:sz w:val="24"/>
-          <w:szCs w:val="24"/>
-        </w:rPr>
-        <w:t xml:space="preserve"> with a logit link function</w:t>
-      </w:r>
-      <w:r>
-        <w:rPr>
-          <w:rFonts w:ascii="Times New Roman" w:hAnsi="Times New Roman" w:cs="Times New Roman"/>
-          <w:sz w:val="24"/>
-          <w:szCs w:val="24"/>
-        </w:rPr>
-        <w:t>. A small negative interaction was again observed, although it was not statistically significant (</w:t>
-      </w:r>
-      <w:proofErr w:type="gramStart"/>
-      <w:r>
-        <w:rPr>
-          <w:rFonts w:ascii="Times New Roman" w:hAnsi="Times New Roman" w:cs="Times New Roman"/>
-          <w:i/>
-          <w:sz w:val="24"/>
-          <w:szCs w:val="24"/>
-        </w:rPr>
-        <w:t>t</w:t>
-      </w:r>
-      <w:r>
-        <w:rPr>
-          <w:rFonts w:ascii="Times New Roman" w:hAnsi="Times New Roman" w:cs="Times New Roman"/>
-          <w:sz w:val="24"/>
-          <w:szCs w:val="24"/>
-        </w:rPr>
-        <w:t>(</w:t>
-      </w:r>
-      <w:proofErr w:type="gramEnd"/>
-      <w:r>
-        <w:rPr>
-          <w:rFonts w:ascii="Times New Roman" w:hAnsi="Times New Roman" w:cs="Times New Roman"/>
-          <w:sz w:val="24"/>
-          <w:szCs w:val="24"/>
-        </w:rPr>
-        <w:t xml:space="preserve">219) = -1.60, </w:t>
-      </w:r>
-      <w:r>
-        <w:rPr>
-          <w:rFonts w:ascii="Times New Roman" w:hAnsi="Times New Roman" w:cs="Times New Roman"/>
-          <w:i/>
-          <w:sz w:val="24"/>
-          <w:szCs w:val="24"/>
-        </w:rPr>
-        <w:t>r</w:t>
-      </w:r>
-      <w:r>
-        <w:rPr>
-          <w:rFonts w:ascii="Times New Roman" w:hAnsi="Times New Roman" w:cs="Times New Roman"/>
-          <w:sz w:val="24"/>
-          <w:szCs w:val="24"/>
-        </w:rPr>
-        <w:t xml:space="preserve"> = -.11 (-.23, .03). Here, the nature of this interaction was such that Violence decreased aggression when the game was easy, </w:t>
-      </w:r>
-      <w:proofErr w:type="gramStart"/>
-      <w:r>
-        <w:rPr>
-          <w:rFonts w:ascii="Times New Roman" w:hAnsi="Times New Roman" w:cs="Times New Roman"/>
-          <w:i/>
-          <w:sz w:val="24"/>
-          <w:szCs w:val="24"/>
-        </w:rPr>
-        <w:t>t</w:t>
-      </w:r>
-      <w:r>
-        <w:rPr>
-          <w:rFonts w:ascii="Times New Roman" w:hAnsi="Times New Roman" w:cs="Times New Roman"/>
-          <w:sz w:val="24"/>
-          <w:szCs w:val="24"/>
-        </w:rPr>
-        <w:t>(</w:t>
-      </w:r>
-      <w:proofErr w:type="gramEnd"/>
-      <w:r>
-        <w:rPr>
-          <w:rFonts w:ascii="Times New Roman" w:hAnsi="Times New Roman" w:cs="Times New Roman"/>
-          <w:sz w:val="24"/>
-          <w:szCs w:val="24"/>
-        </w:rPr>
-        <w:t xml:space="preserve">103) = -0.63, </w:t>
-      </w:r>
-      <w:r>
-        <w:rPr>
-          <w:rFonts w:ascii="Times New Roman" w:hAnsi="Times New Roman" w:cs="Times New Roman"/>
-          <w:i/>
-          <w:sz w:val="24"/>
-          <w:szCs w:val="24"/>
-        </w:rPr>
-        <w:t xml:space="preserve">r </w:t>
-      </w:r>
-      <w:r>
-        <w:rPr>
-          <w:rFonts w:ascii="Times New Roman" w:hAnsi="Times New Roman" w:cs="Times New Roman"/>
-          <w:sz w:val="24"/>
-          <w:szCs w:val="24"/>
-        </w:rPr>
-        <w:t>= -.06 (-.25, .13)</w:t>
-      </w:r>
-      <w:r>
-        <w:rPr>
-          <w:rFonts w:ascii="Times New Roman" w:hAnsi="Times New Roman" w:cs="Times New Roman"/>
-          <w:sz w:val="24"/>
-          <w:szCs w:val="24"/>
-        </w:rPr>
-        <w:t xml:space="preserve"> and decreased it to a lesser extent when the game was hard, </w:t>
-      </w:r>
-      <w:r>
-        <w:rPr>
-          <w:rFonts w:ascii="Times New Roman" w:hAnsi="Times New Roman" w:cs="Times New Roman"/>
-          <w:i/>
-          <w:sz w:val="24"/>
-          <w:szCs w:val="24"/>
-        </w:rPr>
-        <w:t>t</w:t>
-      </w:r>
-      <w:r>
-        <w:rPr>
-          <w:rFonts w:ascii="Times New Roman" w:hAnsi="Times New Roman" w:cs="Times New Roman"/>
-          <w:sz w:val="24"/>
-          <w:szCs w:val="24"/>
-        </w:rPr>
-        <w:t xml:space="preserve">(106) = -.284, </w:t>
-      </w:r>
-      <w:r>
-        <w:rPr>
-          <w:rFonts w:ascii="Times New Roman" w:hAnsi="Times New Roman" w:cs="Times New Roman"/>
-          <w:i/>
-          <w:sz w:val="24"/>
-          <w:szCs w:val="24"/>
-        </w:rPr>
-        <w:t>r</w:t>
-      </w:r>
-      <w:r>
-        <w:rPr>
-          <w:rFonts w:ascii="Times New Roman" w:hAnsi="Times New Roman" w:cs="Times New Roman"/>
-          <w:sz w:val="24"/>
-          <w:szCs w:val="24"/>
-        </w:rPr>
-        <w:t xml:space="preserve"> = -.03 (-.22, .16). The main effect of Violence was quite small, </w:t>
-      </w:r>
-      <w:proofErr w:type="gramStart"/>
-      <w:r>
-        <w:rPr>
-          <w:rFonts w:ascii="Times New Roman" w:hAnsi="Times New Roman" w:cs="Times New Roman"/>
-          <w:i/>
-          <w:sz w:val="24"/>
-          <w:szCs w:val="24"/>
-        </w:rPr>
-        <w:t>t</w:t>
-      </w:r>
-      <w:r>
-        <w:rPr>
-          <w:rFonts w:ascii="Times New Roman" w:hAnsi="Times New Roman" w:cs="Times New Roman"/>
-          <w:sz w:val="24"/>
-          <w:szCs w:val="24"/>
-        </w:rPr>
-        <w:t>(</w:t>
-      </w:r>
-      <w:proofErr w:type="gramEnd"/>
-      <w:r>
-        <w:rPr>
-          <w:rFonts w:ascii="Times New Roman" w:hAnsi="Times New Roman" w:cs="Times New Roman"/>
-          <w:sz w:val="24"/>
-          <w:szCs w:val="24"/>
-        </w:rPr>
-        <w:t xml:space="preserve">219) = 0.72, </w:t>
-      </w:r>
-      <w:r>
-        <w:rPr>
-          <w:rFonts w:ascii="Times New Roman" w:hAnsi="Times New Roman" w:cs="Times New Roman"/>
-          <w:i/>
-          <w:sz w:val="24"/>
-          <w:szCs w:val="24"/>
-        </w:rPr>
-        <w:t xml:space="preserve">r </w:t>
-      </w:r>
-      <w:r>
-        <w:rPr>
-          <w:rFonts w:ascii="Times New Roman" w:hAnsi="Times New Roman" w:cs="Times New Roman"/>
-          <w:sz w:val="24"/>
-          <w:szCs w:val="24"/>
-        </w:rPr>
-        <w:t xml:space="preserve">= .05 (-.08, .18), although participants were slightly more likely to aggress in the Difficult condition, </w:t>
-      </w:r>
-      <w:r>
-        <w:rPr>
-          <w:rFonts w:ascii="Times New Roman" w:hAnsi="Times New Roman" w:cs="Times New Roman"/>
-          <w:i/>
-          <w:sz w:val="24"/>
-          <w:szCs w:val="24"/>
-        </w:rPr>
-        <w:t>t</w:t>
-      </w:r>
-      <w:r>
-        <w:rPr>
-          <w:rFonts w:ascii="Times New Roman" w:hAnsi="Times New Roman" w:cs="Times New Roman"/>
-          <w:sz w:val="24"/>
-          <w:szCs w:val="24"/>
-        </w:rPr>
-        <w:t xml:space="preserve">(219) = 2.21, </w:t>
-      </w:r>
-      <w:r>
-        <w:rPr>
-          <w:rFonts w:ascii="Times New Roman" w:hAnsi="Times New Roman" w:cs="Times New Roman"/>
-          <w:i/>
-          <w:sz w:val="24"/>
-          <w:szCs w:val="24"/>
-        </w:rPr>
-        <w:t xml:space="preserve">r </w:t>
-      </w:r>
-      <w:r>
-        <w:rPr>
-          <w:rFonts w:ascii="Times New Roman" w:hAnsi="Times New Roman" w:cs="Times New Roman"/>
-          <w:sz w:val="24"/>
-          <w:szCs w:val="24"/>
-        </w:rPr>
-        <w:t>= .15 (.01, .27).</w:t>
-      </w:r>
-    </w:p>
-    <w:p>
-      <w:pPr>
-        <w:rPr>
-          <w:rFonts w:ascii="Times New Roman" w:hAnsi="Times New Roman" w:cs="Times New Roman"/>
-          <w:sz w:val="24"/>
-          <w:szCs w:val="24"/>
-        </w:rPr>
-      </w:pPr>
-      <w:r>
-        <w:rPr>
-          <w:rFonts w:ascii="Times New Roman" w:hAnsi="Times New Roman" w:cs="Times New Roman"/>
-          <w:sz w:val="24"/>
-          <w:szCs w:val="24"/>
-        </w:rPr>
-        <w:tab/>
-        <w:t xml:space="preserve">Again, because the negative interaction is difficult to interpret given the relevant theory, it was dropped from the model and main effects again estimated. Violence did not appear to influence aggression, </w:t>
-      </w:r>
-      <w:proofErr w:type="gramStart"/>
-      <w:r>
-        <w:rPr>
-          <w:rFonts w:ascii="Times New Roman" w:hAnsi="Times New Roman" w:cs="Times New Roman"/>
-          <w:i/>
-          <w:sz w:val="24"/>
-          <w:szCs w:val="24"/>
-        </w:rPr>
-        <w:t>t</w:t>
-      </w:r>
-      <w:r>
-        <w:rPr>
-          <w:rFonts w:ascii="Times New Roman" w:hAnsi="Times New Roman" w:cs="Times New Roman"/>
-          <w:sz w:val="24"/>
-          <w:szCs w:val="24"/>
-        </w:rPr>
-        <w:t>(</w:t>
-      </w:r>
-      <w:proofErr w:type="gramEnd"/>
-      <w:r>
-        <w:rPr>
-          <w:rFonts w:ascii="Times New Roman" w:hAnsi="Times New Roman" w:cs="Times New Roman"/>
-          <w:sz w:val="24"/>
-          <w:szCs w:val="24"/>
-        </w:rPr>
-        <w:t xml:space="preserve">220) = -0.70, </w:t>
-      </w:r>
-      <w:r>
-        <w:rPr>
-          <w:rFonts w:ascii="Times New Roman" w:hAnsi="Times New Roman" w:cs="Times New Roman"/>
-          <w:i/>
-          <w:sz w:val="24"/>
-          <w:szCs w:val="24"/>
-        </w:rPr>
-        <w:t>r</w:t>
-      </w:r>
-      <w:r>
-        <w:rPr>
-          <w:rFonts w:ascii="Times New Roman" w:hAnsi="Times New Roman" w:cs="Times New Roman"/>
-          <w:sz w:val="24"/>
-          <w:szCs w:val="24"/>
-        </w:rPr>
-        <w:t xml:space="preserve"> = -.05 (-.18, .08). Difficulty also had a minimal effect on aggression, </w:t>
-      </w:r>
-      <w:proofErr w:type="gramStart"/>
-      <w:r>
-        <w:rPr>
-          <w:rFonts w:ascii="Times New Roman" w:hAnsi="Times New Roman" w:cs="Times New Roman"/>
-          <w:i/>
-          <w:sz w:val="24"/>
-          <w:szCs w:val="24"/>
-        </w:rPr>
-        <w:t>t</w:t>
-      </w:r>
-      <w:r>
-        <w:rPr>
-          <w:rFonts w:ascii="Times New Roman" w:hAnsi="Times New Roman" w:cs="Times New Roman"/>
-          <w:sz w:val="24"/>
-          <w:szCs w:val="24"/>
-        </w:rPr>
-        <w:t>(</w:t>
-      </w:r>
-      <w:proofErr w:type="gramEnd"/>
-      <w:r>
-        <w:rPr>
-          <w:rFonts w:ascii="Times New Roman" w:hAnsi="Times New Roman" w:cs="Times New Roman"/>
-          <w:sz w:val="24"/>
-          <w:szCs w:val="24"/>
-        </w:rPr>
-        <w:t xml:space="preserve">220) = 1.58, </w:t>
-      </w:r>
-      <w:r>
-        <w:rPr>
-          <w:rFonts w:ascii="Times New Roman" w:hAnsi="Times New Roman" w:cs="Times New Roman"/>
-          <w:i/>
-          <w:sz w:val="24"/>
-          <w:szCs w:val="24"/>
-        </w:rPr>
-        <w:t>r</w:t>
-      </w:r>
-      <w:r>
-        <w:rPr>
-          <w:rFonts w:ascii="Times New Roman" w:hAnsi="Times New Roman" w:cs="Times New Roman"/>
-          <w:sz w:val="24"/>
-          <w:szCs w:val="24"/>
-        </w:rPr>
-        <w:t xml:space="preserve"> = .11 (-.03, .23).</w:t>
-      </w:r>
-    </w:p>
-    <w:p>
-      <w:pPr>
-        <w:rPr>
-          <w:rFonts w:ascii="Times New Roman" w:hAnsi="Times New Roman" w:cs="Times New Roman"/>
-          <w:sz w:val="24"/>
-          <w:szCs w:val="24"/>
-        </w:rPr>
-      </w:pPr>
-      <w:r>
-        <w:rPr>
-          <w:rFonts w:ascii="Times New Roman" w:hAnsi="Times New Roman" w:cs="Times New Roman"/>
-          <w:sz w:val="24"/>
-          <w:szCs w:val="24"/>
-        </w:rPr>
-        <w:tab/>
-      </w:r>
-      <w:proofErr w:type="gramStart"/>
-      <w:r>
-        <w:rPr>
-          <w:rFonts w:ascii="Times New Roman" w:hAnsi="Times New Roman" w:cs="Times New Roman"/>
-          <w:b/>
-          <w:sz w:val="24"/>
-          <w:szCs w:val="24"/>
-        </w:rPr>
-        <w:t xml:space="preserve">Bayesian </w:t>
-      </w:r>
-      <w:proofErr w:type="spellStart"/>
-      <w:r>
-        <w:rPr>
-          <w:rFonts w:ascii="Times New Roman" w:hAnsi="Times New Roman" w:cs="Times New Roman"/>
-          <w:b/>
-          <w:sz w:val="24"/>
-          <w:szCs w:val="24"/>
-        </w:rPr>
-        <w:t>Probit</w:t>
-      </w:r>
-      <w:proofErr w:type="spellEnd"/>
-      <w:r>
-        <w:rPr>
-          <w:rFonts w:ascii="Times New Roman" w:hAnsi="Times New Roman" w:cs="Times New Roman"/>
-          <w:b/>
-          <w:sz w:val="24"/>
-          <w:szCs w:val="24"/>
-        </w:rPr>
-        <w:t xml:space="preserve"> Regression.</w:t>
-      </w:r>
-      <w:proofErr w:type="gramEnd"/>
-      <w:r>
-        <w:rPr>
-          <w:rFonts w:ascii="Times New Roman" w:hAnsi="Times New Roman" w:cs="Times New Roman"/>
-          <w:b/>
-          <w:sz w:val="24"/>
-          <w:szCs w:val="24"/>
-        </w:rPr>
-        <w:t xml:space="preserve"> </w:t>
-      </w:r>
-      <w:r>
-        <w:rPr>
-          <w:rFonts w:ascii="Times New Roman" w:hAnsi="Times New Roman" w:cs="Times New Roman"/>
-          <w:sz w:val="24"/>
-          <w:szCs w:val="24"/>
-        </w:rPr>
-        <w:t xml:space="preserve">I am currently working on </w:t>
-      </w:r>
-      <w:r>
-        <w:rPr>
-          <w:rFonts w:ascii="Times New Roman" w:hAnsi="Times New Roman" w:cs="Times New Roman"/>
-          <w:sz w:val="24"/>
-          <w:szCs w:val="24"/>
-        </w:rPr>
-        <w:t xml:space="preserve">a software implementation of Bayesian </w:t>
-      </w:r>
-      <w:proofErr w:type="spellStart"/>
-      <w:r>
-        <w:rPr>
-          <w:rFonts w:ascii="Times New Roman" w:hAnsi="Times New Roman" w:cs="Times New Roman"/>
-          <w:sz w:val="24"/>
-          <w:szCs w:val="24"/>
-        </w:rPr>
-        <w:t>probit</w:t>
-      </w:r>
-      <w:proofErr w:type="spellEnd"/>
-      <w:r>
-        <w:rPr>
-          <w:rFonts w:ascii="Times New Roman" w:hAnsi="Times New Roman" w:cs="Times New Roman"/>
-          <w:sz w:val="24"/>
-          <w:szCs w:val="24"/>
-        </w:rPr>
-        <w:t xml:space="preserve"> regression. </w:t>
-      </w:r>
-      <w:r>
-        <w:rPr>
-          <w:rFonts w:ascii="Times New Roman" w:hAnsi="Times New Roman" w:cs="Times New Roman"/>
-          <w:sz w:val="24"/>
-          <w:szCs w:val="24"/>
-        </w:rPr>
-        <w:t xml:space="preserve">This software would allow for Bayesian analysis of the categorical outcome. </w:t>
-      </w:r>
-      <w:r>
-        <w:rPr>
-          <w:rFonts w:ascii="Times New Roman" w:hAnsi="Times New Roman" w:cs="Times New Roman"/>
-          <w:sz w:val="24"/>
-          <w:szCs w:val="24"/>
-        </w:rPr>
-        <w:t>This would make it possible to compare the probability of the null vs. a reasonable alternative hyp</w:t>
-      </w:r>
-      <w:r>
-        <w:rPr>
-          <w:rFonts w:ascii="Times New Roman" w:hAnsi="Times New Roman" w:cs="Times New Roman"/>
-          <w:sz w:val="24"/>
-          <w:szCs w:val="24"/>
-        </w:rPr>
-        <w:t>othesis, yielding Bayes factors as a summary of observed evidence.</w:t>
-      </w:r>
-      <w:r>
-        <w:rPr>
-          <w:rFonts w:ascii="Times New Roman" w:hAnsi="Times New Roman" w:cs="Times New Roman"/>
-          <w:sz w:val="24"/>
-          <w:szCs w:val="24"/>
-        </w:rPr>
-        <w:t xml:space="preserve"> A further extension of this technique could model the outcome as a mixture of a binomial and a uniform distribution to inspect whether the game played influenced the probability of assigning a 9 or some other value, and additionally, whether the game influenced the mean of the assignments below 9.</w:t>
+        <w:t xml:space="preserve">against </w:t>
+      </w:r>
+      <w:r>
+        <w:rPr>
+          <w:rFonts w:ascii="Times New Roman" w:hAnsi="Times New Roman" w:cs="Times New Roman"/>
+          <w:sz w:val="24"/>
+          <w:szCs w:val="24"/>
+        </w:rPr>
+        <w:t>effects of media violence or prenatal testosterone.</w:t>
       </w:r>
     </w:p>
     <w:p>
@@ -8946,314 +9996,122 @@
           <w:sz w:val="24"/>
           <w:szCs w:val="24"/>
         </w:rPr>
-        <w:lastRenderedPageBreak/>
-        <w:t>Non-Local Bayesian Prior</w:t>
-      </w:r>
-      <w:r>
-        <w:rPr>
-          <w:rFonts w:ascii="Times New Roman" w:hAnsi="Times New Roman" w:cs="Times New Roman"/>
-          <w:b/>
-          <w:sz w:val="24"/>
-          <w:szCs w:val="24"/>
-        </w:rPr>
-        <w:t>.</w:t>
+        <w:t>Media violence inside and outside the laboratory.</w:t>
       </w:r>
       <w:proofErr w:type="gramEnd"/>
       <w:r>
         <w:rPr>
           <w:rFonts w:ascii="Times New Roman" w:hAnsi="Times New Roman" w:cs="Times New Roman"/>
-          <w:b/>
-          <w:sz w:val="24"/>
-          <w:szCs w:val="24"/>
-        </w:rPr>
-        <w:t xml:space="preserve"> </w:t>
-      </w:r>
-      <w:r>
-        <w:rPr>
-          <w:rFonts w:ascii="Times New Roman" w:hAnsi="Times New Roman" w:cs="Times New Roman"/>
-          <w:sz w:val="24"/>
-          <w:szCs w:val="24"/>
-        </w:rPr>
-        <w:t>In the Bayesian hypothesis tests provided above, we use a non-directional, non-specific alternative hypothesis scaled roughly to the magnitude of the expected effect. While this is a useful hypothesis to test, it would also be useful to compare the obtained results against a more specific alternative hypothesis repr</w:t>
-      </w:r>
-      <w:r>
-        <w:rPr>
-          <w:rFonts w:ascii="Times New Roman" w:hAnsi="Times New Roman" w:cs="Times New Roman"/>
-          <w:sz w:val="24"/>
-          <w:szCs w:val="24"/>
-        </w:rPr>
-        <w:t>esenting the effect as estima</w:t>
-      </w:r>
-      <w:r>
-        <w:rPr>
-          <w:rFonts w:ascii="Times New Roman" w:hAnsi="Times New Roman" w:cs="Times New Roman"/>
-          <w:sz w:val="24"/>
-          <w:szCs w:val="24"/>
-        </w:rPr>
-        <w:t>ted from previous meta-analysis,</w:t>
-      </w:r>
-      <w:r>
-        <w:rPr>
-          <w:rFonts w:ascii="Times New Roman" w:hAnsi="Times New Roman" w:cs="Times New Roman"/>
-          <w:sz w:val="24"/>
-          <w:szCs w:val="24"/>
-        </w:rPr>
-        <w:t xml:space="preserve"> </w:t>
-      </w:r>
-      <w:r>
-        <w:rPr>
-          <w:rFonts w:ascii="Times New Roman" w:hAnsi="Times New Roman" w:cs="Times New Roman"/>
-          <w:sz w:val="24"/>
-          <w:szCs w:val="24"/>
-        </w:rPr>
-        <w:t xml:space="preserve">δ </w:t>
-      </w:r>
-      <w:r>
-        <w:rPr>
-          <w:rFonts w:ascii="Times New Roman" w:hAnsi="Times New Roman" w:cs="Times New Roman"/>
-          <w:sz w:val="24"/>
-          <w:szCs w:val="24"/>
-        </w:rPr>
-        <w:t>= .43 (.35, .52)</w:t>
-      </w:r>
-      <w:r>
-        <w:rPr>
-          <w:rFonts w:ascii="Times New Roman" w:hAnsi="Times New Roman" w:cs="Times New Roman"/>
-          <w:sz w:val="24"/>
-          <w:szCs w:val="24"/>
-        </w:rPr>
-        <w:t xml:space="preserve"> (Anderson et al., 2010).</w:t>
-      </w:r>
-    </w:p>
-    <w:p>
-      <w:pPr>
-        <w:rPr>
-          <w:rFonts w:ascii="Times New Roman" w:hAnsi="Times New Roman" w:cs="Times New Roman"/>
-          <w:sz w:val="24"/>
-          <w:szCs w:val="24"/>
-        </w:rPr>
-      </w:pPr>
-      <w:r>
-        <w:rPr>
-          <w:rFonts w:ascii="Times New Roman" w:hAnsi="Times New Roman" w:cs="Times New Roman"/>
-          <w:sz w:val="24"/>
-          <w:szCs w:val="24"/>
-        </w:rPr>
-        <w:tab/>
-        <w:t xml:space="preserve">The main effect of Violence </w:t>
-      </w:r>
-      <w:r>
-        <w:rPr>
-          <w:rFonts w:ascii="Times New Roman" w:hAnsi="Times New Roman" w:cs="Times New Roman"/>
-          <w:sz w:val="24"/>
-          <w:szCs w:val="24"/>
-        </w:rPr>
-        <w:t xml:space="preserve">in the traditional ANOVA, omitting the Violence x Difficulty interaction, </w:t>
-      </w:r>
-      <w:r>
-        <w:rPr>
-          <w:rFonts w:ascii="Times New Roman" w:hAnsi="Times New Roman" w:cs="Times New Roman"/>
-          <w:sz w:val="24"/>
-          <w:szCs w:val="24"/>
-        </w:rPr>
-        <w:t>was</w:t>
-      </w:r>
-      <w:r>
-        <w:rPr>
-          <w:rFonts w:ascii="Times New Roman" w:hAnsi="Times New Roman" w:cs="Times New Roman"/>
-          <w:sz w:val="24"/>
-          <w:szCs w:val="24"/>
-        </w:rPr>
-        <w:t xml:space="preserve"> </w:t>
-      </w:r>
-      <w:r>
-        <w:rPr>
-          <w:rFonts w:ascii="Times New Roman" w:hAnsi="Times New Roman" w:cs="Times New Roman"/>
-          <w:i/>
-          <w:sz w:val="24"/>
-          <w:szCs w:val="24"/>
-        </w:rPr>
-        <w:t xml:space="preserve">d </w:t>
-      </w:r>
-      <w:r>
-        <w:rPr>
-          <w:rFonts w:ascii="Times New Roman" w:hAnsi="Times New Roman" w:cs="Times New Roman"/>
-          <w:sz w:val="24"/>
-          <w:szCs w:val="24"/>
-        </w:rPr>
-        <w:t xml:space="preserve">= 0.09 (-0.17, 0.35). </w:t>
-      </w:r>
-      <w:r>
-        <w:rPr>
-          <w:rFonts w:ascii="Times New Roman" w:hAnsi="Times New Roman" w:cs="Times New Roman"/>
-          <w:sz w:val="24"/>
-          <w:szCs w:val="24"/>
-        </w:rPr>
-        <w:t>An online Bayes factor calculator (Dienes, 2008) was used to compare the evidence for H</w:t>
-      </w:r>
-      <w:r>
-        <w:rPr>
-          <w:rFonts w:ascii="Times New Roman" w:hAnsi="Times New Roman" w:cs="Times New Roman"/>
-          <w:sz w:val="24"/>
-          <w:szCs w:val="24"/>
-          <w:vertAlign w:val="subscript"/>
-        </w:rPr>
-        <w:t>0</w:t>
-      </w:r>
-      <w:r>
-        <w:rPr>
-          <w:rFonts w:ascii="Times New Roman" w:hAnsi="Times New Roman" w:cs="Times New Roman"/>
-          <w:sz w:val="24"/>
-          <w:szCs w:val="24"/>
-        </w:rPr>
-        <w:t>: δ = 0 relative to H</w:t>
-      </w:r>
-      <w:r>
-        <w:rPr>
-          <w:rFonts w:ascii="Times New Roman" w:hAnsi="Times New Roman" w:cs="Times New Roman"/>
-          <w:sz w:val="24"/>
-          <w:szCs w:val="24"/>
-          <w:vertAlign w:val="subscript"/>
-        </w:rPr>
-        <w:t>1</w:t>
-      </w:r>
-      <w:r>
-        <w:rPr>
-          <w:rFonts w:ascii="Times New Roman" w:hAnsi="Times New Roman" w:cs="Times New Roman"/>
-          <w:sz w:val="24"/>
-          <w:szCs w:val="24"/>
-        </w:rPr>
-        <w:t xml:space="preserve">: </w:t>
-      </w:r>
-      <w:r>
-        <w:rPr>
-          <w:rFonts w:ascii="Times New Roman" w:hAnsi="Times New Roman" w:cs="Times New Roman"/>
-          <w:sz w:val="24"/>
-          <w:szCs w:val="24"/>
-        </w:rPr>
-        <w:t>δ = .43 (.35, .52)</w:t>
-      </w:r>
-      <w:r>
-        <w:rPr>
-          <w:rFonts w:ascii="Times New Roman" w:hAnsi="Times New Roman" w:cs="Times New Roman"/>
-          <w:sz w:val="24"/>
-          <w:szCs w:val="24"/>
-        </w:rPr>
-        <w:t xml:space="preserve">. The obtained Bayes factor substantially preferred the null, </w:t>
-      </w:r>
-      <w:r>
-        <w:rPr>
-          <w:rFonts w:ascii="Times New Roman" w:hAnsi="Times New Roman" w:cs="Times New Roman"/>
-          <w:i/>
-          <w:sz w:val="24"/>
-          <w:szCs w:val="24"/>
-        </w:rPr>
-        <w:t>B</w:t>
-      </w:r>
-      <w:r>
-        <w:rPr>
-          <w:rFonts w:ascii="Times New Roman" w:hAnsi="Times New Roman" w:cs="Times New Roman"/>
-          <w:i/>
-          <w:sz w:val="24"/>
-          <w:szCs w:val="24"/>
-          <w:vertAlign w:val="subscript"/>
-        </w:rPr>
-        <w:t>01</w:t>
-      </w:r>
-      <w:r>
-        <w:rPr>
-          <w:rFonts w:ascii="Times New Roman" w:hAnsi="Times New Roman" w:cs="Times New Roman"/>
-          <w:sz w:val="24"/>
-          <w:szCs w:val="24"/>
-        </w:rPr>
-        <w:t xml:space="preserve"> = 17.7.</w:t>
-      </w:r>
-    </w:p>
-    <w:p>
-      <w:pPr>
-        <w:rPr>
-          <w:rFonts w:ascii="Times New Roman" w:hAnsi="Times New Roman" w:cs="Times New Roman"/>
-          <w:sz w:val="24"/>
-          <w:szCs w:val="24"/>
-          <w:highlight w:val="green"/>
-        </w:rPr>
-      </w:pPr>
-      <w:r>
-        <w:rPr>
-          <w:rFonts w:ascii="Times New Roman" w:hAnsi="Times New Roman" w:cs="Times New Roman"/>
-          <w:b/>
-          <w:sz w:val="24"/>
-          <w:szCs w:val="24"/>
-        </w:rPr>
-        <w:tab/>
-      </w:r>
-      <w:proofErr w:type="gramStart"/>
-      <w:r>
-        <w:rPr>
-          <w:rFonts w:ascii="Times New Roman" w:hAnsi="Times New Roman" w:cs="Times New Roman"/>
-          <w:b/>
-          <w:sz w:val="24"/>
-          <w:szCs w:val="24"/>
-          <w:highlight w:val="green"/>
-        </w:rPr>
-        <w:t>Ancillary analyses</w:t>
-      </w:r>
-      <w:r>
-        <w:rPr>
-          <w:rFonts w:ascii="Times New Roman" w:hAnsi="Times New Roman" w:cs="Times New Roman"/>
-          <w:b/>
-          <w:sz w:val="24"/>
-          <w:szCs w:val="24"/>
-          <w:highlight w:val="green"/>
-        </w:rPr>
-        <w:t>.</w:t>
-      </w:r>
-      <w:proofErr w:type="gramEnd"/>
-      <w:r>
-        <w:rPr>
-          <w:rFonts w:ascii="Times New Roman" w:hAnsi="Times New Roman" w:cs="Times New Roman"/>
-          <w:b/>
-          <w:sz w:val="24"/>
-          <w:szCs w:val="24"/>
-          <w:highlight w:val="green"/>
-        </w:rPr>
-        <w:t xml:space="preserve"> </w:t>
-      </w:r>
-      <w:r>
-        <w:rPr>
-          <w:rFonts w:ascii="Times New Roman" w:hAnsi="Times New Roman" w:cs="Times New Roman"/>
-          <w:sz w:val="24"/>
-          <w:szCs w:val="24"/>
-          <w:highlight w:val="green"/>
-        </w:rPr>
-        <w:t xml:space="preserve">Other relationships could be interesting to explore. For example, one might explore </w:t>
-      </w:r>
-      <w:r>
-        <w:rPr>
-          <w:rFonts w:ascii="Times New Roman" w:hAnsi="Times New Roman" w:cs="Times New Roman"/>
-          <w:sz w:val="24"/>
-          <w:szCs w:val="24"/>
-          <w:highlight w:val="green"/>
-        </w:rPr>
-        <w:t xml:space="preserve">the amount of variance predicted by participants’ reactions to the provocation. </w:t>
-      </w:r>
-      <w:r>
-        <w:rPr>
-          <w:rFonts w:ascii="Times New Roman" w:hAnsi="Times New Roman" w:cs="Times New Roman"/>
-          <w:sz w:val="24"/>
-          <w:szCs w:val="24"/>
-          <w:highlight w:val="green"/>
-        </w:rPr>
-        <w:t>While provocation in experiments is expected to universally influence participants and increase the average aggression, it is possible that it introduces another source of error variance, as some participants are more provoked than others. Modeling the heterogeneity in participant provocation might influence the estimated effect of game violence on aggressive behavior and provide greater model fit.</w:t>
-      </w:r>
-      <w:r>
-        <w:rPr>
-          <w:rFonts w:ascii="Times New Roman" w:hAnsi="Times New Roman" w:cs="Times New Roman"/>
-          <w:sz w:val="24"/>
-          <w:szCs w:val="24"/>
-          <w:highlight w:val="green"/>
-        </w:rPr>
-        <w:t xml:space="preserve"> </w:t>
+          <w:sz w:val="24"/>
+          <w:szCs w:val="24"/>
+        </w:rPr>
+        <w:t xml:space="preserve"> The current study indicates that, when game stimuli are tightly controlled, effects of violence in a brief laboratory experiment are minimal. Models without such effects are better supported by the data than are models with such effects. These results parallel our findings from a similar study with the same game stimuli but using different outcomes: noise-blasts in the Competitive Reaction-Time Task, ratings of aggressive affect, and measurements of aggressive-word accessibility (</w:t>
+      </w:r>
+      <w:proofErr w:type="spellStart"/>
+      <w:r>
+        <w:rPr>
+          <w:rFonts w:ascii="Times New Roman" w:hAnsi="Times New Roman" w:cs="Times New Roman"/>
+          <w:sz w:val="24"/>
+          <w:szCs w:val="24"/>
+        </w:rPr>
+        <w:t>Engelhardt</w:t>
+      </w:r>
+      <w:proofErr w:type="spellEnd"/>
+      <w:r>
+        <w:rPr>
+          <w:rFonts w:ascii="Times New Roman" w:hAnsi="Times New Roman" w:cs="Times New Roman"/>
+          <w:sz w:val="24"/>
+          <w:szCs w:val="24"/>
+        </w:rPr>
+        <w:t xml:space="preserve">, </w:t>
+      </w:r>
+      <w:proofErr w:type="spellStart"/>
+      <w:r>
+        <w:rPr>
+          <w:rFonts w:ascii="Times New Roman" w:hAnsi="Times New Roman" w:cs="Times New Roman"/>
+          <w:sz w:val="24"/>
+          <w:szCs w:val="24"/>
+        </w:rPr>
+        <w:t>Mazurek</w:t>
+      </w:r>
+      <w:proofErr w:type="spellEnd"/>
+      <w:r>
+        <w:rPr>
+          <w:rFonts w:ascii="Times New Roman" w:hAnsi="Times New Roman" w:cs="Times New Roman"/>
+          <w:sz w:val="24"/>
+          <w:szCs w:val="24"/>
+        </w:rPr>
+        <w:t xml:space="preserve">, </w:t>
+      </w:r>
+      <w:proofErr w:type="spellStart"/>
+      <w:r>
+        <w:rPr>
+          <w:rFonts w:ascii="Times New Roman" w:hAnsi="Times New Roman" w:cs="Times New Roman"/>
+          <w:sz w:val="24"/>
+          <w:szCs w:val="24"/>
+        </w:rPr>
+        <w:t>Hilgard</w:t>
+      </w:r>
+      <w:proofErr w:type="spellEnd"/>
+      <w:r>
+        <w:rPr>
+          <w:rFonts w:ascii="Times New Roman" w:hAnsi="Times New Roman" w:cs="Times New Roman"/>
+          <w:sz w:val="24"/>
+          <w:szCs w:val="24"/>
+        </w:rPr>
+        <w:t xml:space="preserve">, </w:t>
+      </w:r>
+      <w:proofErr w:type="spellStart"/>
+      <w:r>
+        <w:rPr>
+          <w:rFonts w:ascii="Times New Roman" w:hAnsi="Times New Roman" w:cs="Times New Roman"/>
+          <w:sz w:val="24"/>
+          <w:szCs w:val="24"/>
+        </w:rPr>
+        <w:t>Rouder</w:t>
+      </w:r>
+      <w:proofErr w:type="spellEnd"/>
+      <w:r>
+        <w:rPr>
+          <w:rFonts w:ascii="Times New Roman" w:hAnsi="Times New Roman" w:cs="Times New Roman"/>
+          <w:sz w:val="24"/>
+          <w:szCs w:val="24"/>
+        </w:rPr>
+        <w:t>,</w:t>
+      </w:r>
+      <w:r>
+        <w:rPr>
+          <w:rFonts w:ascii="Times New Roman" w:hAnsi="Times New Roman" w:cs="Times New Roman"/>
+          <w:sz w:val="24"/>
+          <w:szCs w:val="24"/>
+        </w:rPr>
+        <w:t xml:space="preserve"> and </w:t>
+      </w:r>
+      <w:proofErr w:type="spellStart"/>
+      <w:r>
+        <w:rPr>
+          <w:rFonts w:ascii="Times New Roman" w:hAnsi="Times New Roman" w:cs="Times New Roman"/>
+          <w:sz w:val="24"/>
+          <w:szCs w:val="24"/>
+        </w:rPr>
+        <w:t>Bartholow</w:t>
+      </w:r>
+      <w:proofErr w:type="spellEnd"/>
+      <w:r>
+        <w:rPr>
+          <w:rFonts w:ascii="Times New Roman" w:hAnsi="Times New Roman" w:cs="Times New Roman"/>
+          <w:sz w:val="24"/>
+          <w:szCs w:val="24"/>
+        </w:rPr>
+        <w:t>,</w:t>
+      </w:r>
+      <w:r>
+        <w:rPr>
+          <w:rFonts w:ascii="Times New Roman" w:hAnsi="Times New Roman" w:cs="Times New Roman"/>
+          <w:sz w:val="24"/>
+          <w:szCs w:val="24"/>
+        </w:rPr>
+        <w:t xml:space="preserve"> in press). </w:t>
       </w:r>
     </w:p>
     <w:p>
@@ -9270,9 +10128,16 @@
           <w:rFonts w:ascii="Times New Roman" w:hAnsi="Times New Roman" w:cs="Times New Roman"/>
           <w:sz w:val="24"/>
           <w:szCs w:val="24"/>
-          <w:highlight w:val="green"/>
-        </w:rPr>
-        <w:t xml:space="preserve">Other models might explore alternative hypotheses of game effects on aggression. For example, </w:t>
+        </w:rPr>
+        <w:t>Other of my work draws similar conclusions from meta-analysis</w:t>
+      </w:r>
+      <w:r>
+        <w:rPr>
+          <w:rFonts w:ascii="Times New Roman" w:hAnsi="Times New Roman" w:cs="Times New Roman"/>
+          <w:sz w:val="24"/>
+          <w:szCs w:val="24"/>
+        </w:rPr>
+        <w:t xml:space="preserve"> (</w:t>
       </w:r>
       <w:proofErr w:type="spellStart"/>
       <w:r>
@@ -9280,9 +10145,8 @@
           <w:rFonts w:ascii="Times New Roman" w:hAnsi="Times New Roman" w:cs="Times New Roman"/>
           <w:sz w:val="24"/>
           <w:szCs w:val="24"/>
-          <w:highlight w:val="green"/>
-        </w:rPr>
-        <w:t>Pryzyblski</w:t>
+        </w:rPr>
+        <w:t>Hilgard</w:t>
       </w:r>
       <w:proofErr w:type="spellEnd"/>
       <w:r>
@@ -9290,85 +10154,50 @@
           <w:rFonts w:ascii="Times New Roman" w:hAnsi="Times New Roman" w:cs="Times New Roman"/>
           <w:sz w:val="24"/>
           <w:szCs w:val="24"/>
-          <w:highlight w:val="green"/>
-        </w:rPr>
-        <w:t xml:space="preserve"> et al. (2013) argue that thwarted needs for competence cause increases in aggressive outcomes. Players who die (or are slimed) many times in the game, then, might be expected to experience thwarted competency and be more aggressive. Alternatively, if violent content does predict aggressive behavior, players who engage in relatively more violent content should be expected to be still more aggressive. Thus, players </w:t>
-      </w:r>
-      <w:r>
-        <w:rPr>
-          <w:rFonts w:ascii="Times New Roman" w:hAnsi="Times New Roman" w:cs="Times New Roman"/>
-          <w:sz w:val="24"/>
-          <w:szCs w:val="24"/>
-          <w:highlight w:val="green"/>
-        </w:rPr>
-        <w:t xml:space="preserve">in the violent game conditions </w:t>
-      </w:r>
-      <w:r>
-        <w:rPr>
-          <w:rFonts w:ascii="Times New Roman" w:hAnsi="Times New Roman" w:cs="Times New Roman"/>
-          <w:sz w:val="24"/>
-          <w:szCs w:val="24"/>
-          <w:highlight w:val="green"/>
-        </w:rPr>
-        <w:t>who kill more enemies and fire their weapons mor</w:t>
-      </w:r>
-      <w:r>
-        <w:rPr>
-          <w:rFonts w:ascii="Times New Roman" w:hAnsi="Times New Roman" w:cs="Times New Roman"/>
-          <w:sz w:val="24"/>
-          <w:szCs w:val="24"/>
-          <w:highlight w:val="green"/>
-        </w:rPr>
-        <w:t>e</w:t>
-      </w:r>
-      <w:r>
-        <w:rPr>
-          <w:rFonts w:ascii="Times New Roman" w:hAnsi="Times New Roman" w:cs="Times New Roman"/>
-          <w:sz w:val="24"/>
-          <w:szCs w:val="24"/>
-          <w:highlight w:val="green"/>
-        </w:rPr>
-        <w:t xml:space="preserve"> might be expected to be more aggressive in the </w:t>
-      </w:r>
-      <w:proofErr w:type="spellStart"/>
-      <w:r>
-        <w:rPr>
-          <w:rFonts w:ascii="Times New Roman" w:hAnsi="Times New Roman" w:cs="Times New Roman"/>
-          <w:sz w:val="24"/>
-          <w:szCs w:val="24"/>
-          <w:highlight w:val="green"/>
-        </w:rPr>
-        <w:t>coldpressor</w:t>
-      </w:r>
-      <w:proofErr w:type="spellEnd"/>
-      <w:r>
-        <w:rPr>
-          <w:rFonts w:ascii="Times New Roman" w:hAnsi="Times New Roman" w:cs="Times New Roman"/>
-          <w:sz w:val="24"/>
-          <w:szCs w:val="24"/>
-          <w:highlight w:val="green"/>
-        </w:rPr>
-        <w:t xml:space="preserve"> task.</w:t>
-      </w:r>
-    </w:p>
-    <w:p>
-      <w:pPr>
-        <w:jc w:val="center"/>
-        <w:rPr>
-          <w:rFonts w:ascii="Times New Roman" w:hAnsi="Times New Roman" w:cs="Times New Roman"/>
-          <w:b/>
-          <w:sz w:val="24"/>
-          <w:szCs w:val="24"/>
-        </w:rPr>
-      </w:pPr>
-      <w:r>
-        <w:rPr>
-          <w:rFonts w:ascii="Times New Roman" w:hAnsi="Times New Roman" w:cs="Times New Roman"/>
-          <w:b/>
-          <w:sz w:val="24"/>
-          <w:szCs w:val="24"/>
-        </w:rPr>
-        <w:t>Discussion</w:t>
+        </w:rPr>
+        <w:t>, in prep)</w:t>
+      </w:r>
+      <w:r>
+        <w:rPr>
+          <w:rFonts w:ascii="Times New Roman" w:hAnsi="Times New Roman" w:cs="Times New Roman"/>
+          <w:sz w:val="24"/>
+          <w:szCs w:val="24"/>
+        </w:rPr>
+        <w:t xml:space="preserve">. In their meta-analysis, Anderson et al. (2010) argue significant effects of violent games on aggressive behaviors in laboratory experiments. Moreover, they argue that better-designed studies find larger effects than do studies on average. </w:t>
+      </w:r>
+      <w:r>
+        <w:rPr>
+          <w:rFonts w:ascii="Times New Roman" w:hAnsi="Times New Roman" w:cs="Times New Roman"/>
+          <w:sz w:val="24"/>
+          <w:szCs w:val="24"/>
+        </w:rPr>
+        <w:t xml:space="preserve">Precision of stimulus matching is presented as one of the criteria that separate better-designed studies from poorly-designed studies. However, this criterion as applied by Anderson and colleagues does not perform as intended. As outlined above, studies that conduct a pilot test and find no significant difference cannot demonstrate the truth of the null hypothesis of no true difference between stimuli. Similarly, studies using ANCOVA to “control for” confounds cannot be certain that all variance associated with </w:t>
+      </w:r>
+      <w:proofErr w:type="gramStart"/>
+      <w:r>
+        <w:rPr>
+          <w:rFonts w:ascii="Times New Roman" w:hAnsi="Times New Roman" w:cs="Times New Roman"/>
+          <w:sz w:val="24"/>
+          <w:szCs w:val="24"/>
+        </w:rPr>
+        <w:t>the confound</w:t>
+      </w:r>
+      <w:proofErr w:type="gramEnd"/>
+      <w:r>
+        <w:rPr>
+          <w:rFonts w:ascii="Times New Roman" w:hAnsi="Times New Roman" w:cs="Times New Roman"/>
+          <w:sz w:val="24"/>
+          <w:szCs w:val="24"/>
+        </w:rPr>
+        <w:t xml:space="preserve"> has been removed. I am not certain, then</w:t>
+      </w:r>
+      <w:r>
+        <w:rPr>
+          <w:rFonts w:ascii="Times New Roman" w:hAnsi="Times New Roman" w:cs="Times New Roman"/>
+          <w:sz w:val="24"/>
+          <w:szCs w:val="24"/>
+        </w:rPr>
+        <w:t>, that this inclusion criterion really does separate better-controlled studies from poorly-controlled studies.</w:t>
       </w:r>
     </w:p>
     <w:p>
@@ -9386,39 +10215,16 @@
           <w:sz w:val="24"/>
           <w:szCs w:val="24"/>
         </w:rPr>
-        <w:t xml:space="preserve">Results indicate that, when game stimuli are carefully controlled, the effects of fifteen minutes of violent gameplay are likely to be small and not meaningfully different from zero. Similarly null effects were observed for game difficulty and for </w:t>
-      </w:r>
-      <w:r>
-        <w:rPr>
-          <w:rFonts w:ascii="Times New Roman" w:hAnsi="Times New Roman" w:cs="Times New Roman"/>
-          <w:sz w:val="24"/>
-          <w:szCs w:val="24"/>
-        </w:rPr>
-        <w:t>2D:4D</w:t>
-      </w:r>
-      <w:r>
-        <w:rPr>
-          <w:rFonts w:ascii="Times New Roman" w:hAnsi="Times New Roman" w:cs="Times New Roman"/>
-          <w:sz w:val="24"/>
-          <w:szCs w:val="24"/>
-        </w:rPr>
-        <w:t xml:space="preserve">. In fact, the estimated effect of </w:t>
-      </w:r>
-      <w:r>
-        <w:rPr>
-          <w:rFonts w:ascii="Times New Roman" w:hAnsi="Times New Roman" w:cs="Times New Roman"/>
-          <w:sz w:val="24"/>
-          <w:szCs w:val="24"/>
-        </w:rPr>
-        <w:t>2D:4D</w:t>
-      </w:r>
-      <w:r>
-        <w:rPr>
-          <w:rFonts w:ascii="Times New Roman" w:hAnsi="Times New Roman" w:cs="Times New Roman"/>
-          <w:sz w:val="24"/>
-          <w:szCs w:val="24"/>
-        </w:rPr>
-        <w:t xml:space="preserve"> was opposite that reported in previous research: masculine digit ratio predicted </w:t>
+        <w:lastRenderedPageBreak/>
+        <w:t xml:space="preserve">Instead, </w:t>
+      </w:r>
+      <w:r>
+        <w:rPr>
+          <w:rFonts w:ascii="Times New Roman" w:hAnsi="Times New Roman" w:cs="Times New Roman"/>
+          <w:sz w:val="24"/>
+          <w:szCs w:val="24"/>
+        </w:rPr>
+        <w:t xml:space="preserve">it seems that this criterion, among others, actually </w:t>
       </w:r>
       <w:r>
         <w:rPr>
@@ -9427,23 +10233,23 @@
           <w:sz w:val="24"/>
           <w:szCs w:val="24"/>
         </w:rPr>
-        <w:t xml:space="preserve">reduced </w:t>
-      </w:r>
-      <w:r>
-        <w:rPr>
-          <w:rFonts w:ascii="Times New Roman" w:hAnsi="Times New Roman" w:cs="Times New Roman"/>
-          <w:sz w:val="24"/>
-          <w:szCs w:val="24"/>
-        </w:rPr>
-        <w:t xml:space="preserve">aggression, if anything. </w:t>
-      </w:r>
-      <w:r>
-        <w:rPr>
-          <w:rFonts w:ascii="Times New Roman" w:hAnsi="Times New Roman" w:cs="Times New Roman"/>
-          <w:sz w:val="24"/>
-          <w:szCs w:val="24"/>
-        </w:rPr>
-        <w:t>Because observed effects were small and sampling precision was large, the present study provided considerable evidence against hypothesized effects of violence, difficulty, and 2D:4D.</w:t>
+        <w:t>increases</w:t>
+      </w:r>
+      <w:r>
+        <w:rPr>
+          <w:rFonts w:ascii="Times New Roman" w:hAnsi="Times New Roman" w:cs="Times New Roman"/>
+          <w:sz w:val="24"/>
+          <w:szCs w:val="24"/>
+        </w:rPr>
+        <w:t xml:space="preserve"> the degree of bias in publication and selection. While the naïve meta-analytic estimate of the effect on aggressive behavior is la</w:t>
+      </w:r>
+      <w:r>
+        <w:rPr>
+          <w:rFonts w:ascii="Times New Roman" w:hAnsi="Times New Roman" w:cs="Times New Roman"/>
+          <w:sz w:val="24"/>
+          <w:szCs w:val="24"/>
+        </w:rPr>
+        <w:t xml:space="preserve">rger in the “best” studies than in all the studies on average, the “best” studies also have a more dramatically asymmetrical funnel plot, a sign of research bias. </w:t>
       </w:r>
     </w:p>
     <w:p>
@@ -9461,7 +10267,7 @@
           <w:sz w:val="24"/>
           <w:szCs w:val="24"/>
         </w:rPr>
-        <w:t xml:space="preserve">The difficulty of null results is that, because behaviors are expected to be mediated by several interwoven cognitive processes, a null result could be caused by a break in any single link of the causal chain. In the present study, the null result could be the caused by one of many things. It could be that the </w:t>
+        <w:t xml:space="preserve">To account for this research bias, I applied PET-PEESE meta-regression (Stanley &amp; </w:t>
       </w:r>
       <w:proofErr w:type="spellStart"/>
       <w:r>
@@ -9470,7 +10276,7 @@
           <w:sz w:val="24"/>
           <w:szCs w:val="24"/>
         </w:rPr>
-        <w:t>coldpressor</w:t>
+        <w:t>Doucouliagos</w:t>
       </w:r>
       <w:proofErr w:type="spellEnd"/>
       <w:r>
@@ -9479,42 +10285,47 @@
           <w:sz w:val="24"/>
           <w:szCs w:val="24"/>
         </w:rPr>
-        <w:t xml:space="preserve"> task used is not a sensitive and valid measure of aggressive behavior. It could be that the nonviolent game nonetheless contained a sufficient and </w:t>
-      </w:r>
-      <w:r>
-        <w:rPr>
-          <w:rFonts w:ascii="Times New Roman" w:hAnsi="Times New Roman" w:cs="Times New Roman"/>
-          <w:sz w:val="24"/>
-          <w:szCs w:val="24"/>
-        </w:rPr>
-        <w:lastRenderedPageBreak/>
-        <w:t xml:space="preserve">critical amount of violence, causing participants in both conditions to have equal increases in violent behavior. It could be that the essay provocation so enraged all participants that a maximum was assigned regardless of game content – a “ceiling effect” suggested by the non-normal distribution of the </w:t>
-      </w:r>
-      <w:proofErr w:type="spellStart"/>
-      <w:r>
-        <w:rPr>
-          <w:rFonts w:ascii="Times New Roman" w:hAnsi="Times New Roman" w:cs="Times New Roman"/>
-          <w:sz w:val="24"/>
-          <w:szCs w:val="24"/>
-        </w:rPr>
-        <w:t>coldpressor</w:t>
-      </w:r>
-      <w:proofErr w:type="spellEnd"/>
-      <w:r>
-        <w:rPr>
-          <w:rFonts w:ascii="Times New Roman" w:hAnsi="Times New Roman" w:cs="Times New Roman"/>
-          <w:sz w:val="24"/>
-          <w:szCs w:val="24"/>
-        </w:rPr>
-        <w:t xml:space="preserve"> outcome. </w:t>
-      </w:r>
-      <w:r>
-        <w:rPr>
-          <w:rFonts w:ascii="Times New Roman" w:hAnsi="Times New Roman" w:cs="Times New Roman"/>
-          <w:sz w:val="24"/>
-          <w:szCs w:val="24"/>
-        </w:rPr>
-        <w:t>It could be that the aggressive outcome was measured too immediately, or not immediately enough, following the violent videogame.</w:t>
+        <w:t xml:space="preserve">, </w:t>
+      </w:r>
+      <w:r>
+        <w:rPr>
+          <w:rFonts w:ascii="Times New Roman" w:hAnsi="Times New Roman" w:cs="Times New Roman"/>
+          <w:sz w:val="24"/>
+          <w:szCs w:val="24"/>
+        </w:rPr>
+        <w:t>2012</w:t>
+      </w:r>
+      <w:r>
+        <w:rPr>
+          <w:rFonts w:ascii="Times New Roman" w:hAnsi="Times New Roman" w:cs="Times New Roman"/>
+          <w:sz w:val="24"/>
+          <w:szCs w:val="24"/>
+        </w:rPr>
+        <w:t xml:space="preserve">), a statistical technique that examines the degree of funnel plot asymmetry and estimates a bias-corrected effect size. The concept is similar to that of the trim-and-fill procedure (Duvall &amp; Tweedie, </w:t>
+      </w:r>
+      <w:r>
+        <w:rPr>
+          <w:rFonts w:ascii="Times New Roman" w:hAnsi="Times New Roman" w:cs="Times New Roman"/>
+          <w:sz w:val="24"/>
+          <w:szCs w:val="24"/>
+        </w:rPr>
+        <w:t>2000</w:t>
+      </w:r>
+      <w:r>
+        <w:rPr>
+          <w:rFonts w:ascii="Times New Roman" w:hAnsi="Times New Roman" w:cs="Times New Roman"/>
+          <w:sz w:val="24"/>
+          <w:szCs w:val="24"/>
+        </w:rPr>
+        <w:t>), whic</w:t>
+      </w:r>
+      <w:r>
+        <w:rPr>
+          <w:rFonts w:ascii="Times New Roman" w:hAnsi="Times New Roman" w:cs="Times New Roman"/>
+          <w:sz w:val="24"/>
+          <w:szCs w:val="24"/>
+        </w:rPr>
+        <w:t xml:space="preserve">h Anderson et al. (2010) did apply; however, trim-and-fill is expected to perform poorly compared to PET-PEESE due to violations of the assumptions of trim-and-fill. </w:t>
       </w:r>
     </w:p>
     <w:p>
@@ -9532,7 +10343,7 @@
           <w:sz w:val="24"/>
           <w:szCs w:val="24"/>
         </w:rPr>
-        <w:t xml:space="preserve">We suggest a stronger interpretation. If the presented experiment </w:t>
+        <w:t xml:space="preserve">Application of PET-PEESE finds that the best-practices subset has greater research bias and a </w:t>
       </w:r>
       <w:r>
         <w:rPr>
@@ -9541,31 +10352,40 @@
           <w:sz w:val="24"/>
           <w:szCs w:val="24"/>
         </w:rPr>
-        <w:t xml:space="preserve">had </w:t>
-      </w:r>
-      <w:r>
-        <w:rPr>
-          <w:rFonts w:ascii="Times New Roman" w:hAnsi="Times New Roman" w:cs="Times New Roman"/>
-          <w:sz w:val="24"/>
-          <w:szCs w:val="24"/>
-        </w:rPr>
-        <w:t xml:space="preserve">found significant effects of violence, difficulty, and/or </w:t>
-      </w:r>
-      <w:r>
-        <w:rPr>
-          <w:rFonts w:ascii="Times New Roman" w:hAnsi="Times New Roman" w:cs="Times New Roman"/>
-          <w:sz w:val="24"/>
-          <w:szCs w:val="24"/>
-        </w:rPr>
-        <w:t>2D:4D</w:t>
-      </w:r>
-      <w:r>
-        <w:rPr>
-          <w:rFonts w:ascii="Times New Roman" w:hAnsi="Times New Roman" w:cs="Times New Roman"/>
-          <w:sz w:val="24"/>
-          <w:szCs w:val="24"/>
-        </w:rPr>
-        <w:t xml:space="preserve">, the methods would be considered sound and the results would have been considered evidence for effects of media violence or prenatal testosterone. It is only </w:t>
+        <w:t xml:space="preserve">smaller </w:t>
+      </w:r>
+      <w:r>
+        <w:rPr>
+          <w:rFonts w:ascii="Times New Roman" w:hAnsi="Times New Roman" w:cs="Times New Roman"/>
+          <w:sz w:val="24"/>
+          <w:szCs w:val="24"/>
+        </w:rPr>
+        <w:t xml:space="preserve">estimated effect size than all studies on average (see Figure XXXX). This might suggest that better-designed studies find smaller effects but are subject to greater publication or analytic bias. Another possibility is that studies were selected as best- or not-best-practices </w:t>
+      </w:r>
+      <w:r>
+        <w:rPr>
+          <w:rFonts w:ascii="Times New Roman" w:hAnsi="Times New Roman" w:cs="Times New Roman"/>
+          <w:i/>
+          <w:sz w:val="24"/>
+          <w:szCs w:val="24"/>
+        </w:rPr>
+        <w:t>post hoc</w:t>
+      </w:r>
+      <w:r>
+        <w:rPr>
+          <w:rFonts w:ascii="Times New Roman" w:hAnsi="Times New Roman" w:cs="Times New Roman"/>
+          <w:sz w:val="24"/>
+          <w:szCs w:val="24"/>
+        </w:rPr>
+        <w:t xml:space="preserve"> on the basis of their obtained results. </w:t>
+      </w:r>
+      <w:r>
+        <w:rPr>
+          <w:rFonts w:ascii="Times New Roman" w:hAnsi="Times New Roman" w:cs="Times New Roman"/>
+          <w:sz w:val="24"/>
+          <w:szCs w:val="24"/>
+        </w:rPr>
+        <w:t xml:space="preserve">This may explain the apparent inconsistency in the application of some of the inclusion criterion (see </w:t>
       </w:r>
       <w:proofErr w:type="spellStart"/>
       <w:r>
@@ -9574,7 +10394,7 @@
           <w:sz w:val="24"/>
           <w:szCs w:val="24"/>
         </w:rPr>
-        <w:t>epistemically</w:t>
+        <w:t>Lakens</w:t>
       </w:r>
       <w:proofErr w:type="spellEnd"/>
       <w:r>
@@ -9583,24 +10403,43 @@
           <w:sz w:val="24"/>
           <w:szCs w:val="24"/>
         </w:rPr>
-        <w:t xml:space="preserve"> fair, then, to consider these results evidence </w:t>
-      </w:r>
-      <w:r>
-        <w:rPr>
-          <w:rFonts w:ascii="Times New Roman" w:hAnsi="Times New Roman" w:cs="Times New Roman"/>
-          <w:i/>
-          <w:sz w:val="24"/>
-          <w:szCs w:val="24"/>
-        </w:rPr>
-        <w:t xml:space="preserve">against </w:t>
-      </w:r>
-      <w:r>
-        <w:rPr>
-          <w:rFonts w:ascii="Times New Roman" w:hAnsi="Times New Roman" w:cs="Times New Roman"/>
-          <w:sz w:val="24"/>
-          <w:szCs w:val="24"/>
-        </w:rPr>
-        <w:t>effects of media violence or prenatal testosterone.</w:t>
+        <w:t xml:space="preserve">, </w:t>
+      </w:r>
+      <w:proofErr w:type="spellStart"/>
+      <w:r>
+        <w:rPr>
+          <w:rFonts w:ascii="Times New Roman" w:hAnsi="Times New Roman" w:cs="Times New Roman"/>
+          <w:sz w:val="24"/>
+          <w:szCs w:val="24"/>
+        </w:rPr>
+        <w:t>Hilgard</w:t>
+      </w:r>
+      <w:proofErr w:type="spellEnd"/>
+      <w:r>
+        <w:rPr>
+          <w:rFonts w:ascii="Times New Roman" w:hAnsi="Times New Roman" w:cs="Times New Roman"/>
+          <w:sz w:val="24"/>
+          <w:szCs w:val="24"/>
+        </w:rPr>
+        <w:t xml:space="preserve">, and </w:t>
+      </w:r>
+      <w:proofErr w:type="spellStart"/>
+      <w:r>
+        <w:rPr>
+          <w:rFonts w:ascii="Times New Roman" w:hAnsi="Times New Roman" w:cs="Times New Roman"/>
+          <w:sz w:val="24"/>
+          <w:szCs w:val="24"/>
+        </w:rPr>
+        <w:t>Staaks</w:t>
+      </w:r>
+      <w:proofErr w:type="spellEnd"/>
+      <w:r>
+        <w:rPr>
+          <w:rFonts w:ascii="Times New Roman" w:hAnsi="Times New Roman" w:cs="Times New Roman"/>
+          <w:sz w:val="24"/>
+          <w:szCs w:val="24"/>
+        </w:rPr>
+        <w:t>, in press).</w:t>
       </w:r>
     </w:p>
     <w:p>
@@ -9612,130 +10451,13 @@
           <w:szCs w:val="24"/>
         </w:rPr>
       </w:pPr>
-      <w:proofErr w:type="gramStart"/>
-      <w:r>
-        <w:rPr>
-          <w:rFonts w:ascii="Times New Roman" w:hAnsi="Times New Roman" w:cs="Times New Roman"/>
-          <w:b/>
-          <w:sz w:val="24"/>
-          <w:szCs w:val="24"/>
-        </w:rPr>
-        <w:t>Media violence inside and outside the laboratory.</w:t>
-      </w:r>
-      <w:proofErr w:type="gramEnd"/>
-      <w:r>
-        <w:rPr>
-          <w:rFonts w:ascii="Times New Roman" w:hAnsi="Times New Roman" w:cs="Times New Roman"/>
-          <w:sz w:val="24"/>
-          <w:szCs w:val="24"/>
-        </w:rPr>
-        <w:t xml:space="preserve"> The current study indicates that, when game stimuli are tightly controlled, effects of violence in a brief laboratory experiment are minimal. Models without such effects are better supported by the data than are models with such effects. These results parallel our findings from a similar study with the same game stimuli but using different outcomes: noise-blasts in the Competitive Reaction-Time Task, ratings of aggressive affect, and measurements of aggressive-word accessibility (</w:t>
-      </w:r>
-      <w:proofErr w:type="spellStart"/>
-      <w:r>
-        <w:rPr>
-          <w:rFonts w:ascii="Times New Roman" w:hAnsi="Times New Roman" w:cs="Times New Roman"/>
-          <w:sz w:val="24"/>
-          <w:szCs w:val="24"/>
-        </w:rPr>
-        <w:t>Engelhardt</w:t>
-      </w:r>
-      <w:proofErr w:type="spellEnd"/>
-      <w:r>
-        <w:rPr>
-          <w:rFonts w:ascii="Times New Roman" w:hAnsi="Times New Roman" w:cs="Times New Roman"/>
-          <w:sz w:val="24"/>
-          <w:szCs w:val="24"/>
-        </w:rPr>
-        <w:t xml:space="preserve">, </w:t>
-      </w:r>
-      <w:proofErr w:type="spellStart"/>
-      <w:r>
-        <w:rPr>
-          <w:rFonts w:ascii="Times New Roman" w:hAnsi="Times New Roman" w:cs="Times New Roman"/>
-          <w:sz w:val="24"/>
-          <w:szCs w:val="24"/>
-        </w:rPr>
-        <w:t>Mazurek</w:t>
-      </w:r>
-      <w:proofErr w:type="spellEnd"/>
-      <w:r>
-        <w:rPr>
-          <w:rFonts w:ascii="Times New Roman" w:hAnsi="Times New Roman" w:cs="Times New Roman"/>
-          <w:sz w:val="24"/>
-          <w:szCs w:val="24"/>
-        </w:rPr>
-        <w:t xml:space="preserve">, </w:t>
-      </w:r>
-      <w:proofErr w:type="spellStart"/>
-      <w:r>
-        <w:rPr>
-          <w:rFonts w:ascii="Times New Roman" w:hAnsi="Times New Roman" w:cs="Times New Roman"/>
-          <w:sz w:val="24"/>
-          <w:szCs w:val="24"/>
-        </w:rPr>
-        <w:t>Hilgard</w:t>
-      </w:r>
-      <w:proofErr w:type="spellEnd"/>
-      <w:r>
-        <w:rPr>
-          <w:rFonts w:ascii="Times New Roman" w:hAnsi="Times New Roman" w:cs="Times New Roman"/>
-          <w:sz w:val="24"/>
-          <w:szCs w:val="24"/>
-        </w:rPr>
-        <w:t xml:space="preserve">, </w:t>
-      </w:r>
-      <w:proofErr w:type="spellStart"/>
-      <w:r>
-        <w:rPr>
-          <w:rFonts w:ascii="Times New Roman" w:hAnsi="Times New Roman" w:cs="Times New Roman"/>
-          <w:sz w:val="24"/>
-          <w:szCs w:val="24"/>
-        </w:rPr>
-        <w:t>Rouder</w:t>
-      </w:r>
-      <w:proofErr w:type="spellEnd"/>
-      <w:r>
-        <w:rPr>
-          <w:rFonts w:ascii="Times New Roman" w:hAnsi="Times New Roman" w:cs="Times New Roman"/>
-          <w:sz w:val="24"/>
-          <w:szCs w:val="24"/>
-        </w:rPr>
-        <w:t>,</w:t>
-      </w:r>
-      <w:r>
-        <w:rPr>
-          <w:rFonts w:ascii="Times New Roman" w:hAnsi="Times New Roman" w:cs="Times New Roman"/>
-          <w:sz w:val="24"/>
-          <w:szCs w:val="24"/>
-        </w:rPr>
-        <w:t xml:space="preserve"> and </w:t>
-      </w:r>
-      <w:proofErr w:type="spellStart"/>
-      <w:r>
-        <w:rPr>
-          <w:rFonts w:ascii="Times New Roman" w:hAnsi="Times New Roman" w:cs="Times New Roman"/>
-          <w:sz w:val="24"/>
-          <w:szCs w:val="24"/>
-        </w:rPr>
-        <w:t>Bartholow</w:t>
-      </w:r>
-      <w:proofErr w:type="spellEnd"/>
-      <w:r>
-        <w:rPr>
-          <w:rFonts w:ascii="Times New Roman" w:hAnsi="Times New Roman" w:cs="Times New Roman"/>
-          <w:sz w:val="24"/>
-          <w:szCs w:val="24"/>
-        </w:rPr>
-        <w:t>,</w:t>
-      </w:r>
-      <w:r>
-        <w:rPr>
-          <w:rFonts w:ascii="Times New Roman" w:hAnsi="Times New Roman" w:cs="Times New Roman"/>
-          <w:sz w:val="24"/>
-          <w:szCs w:val="24"/>
-        </w:rPr>
-        <w:t xml:space="preserve"> in press). </w:t>
+      <w:r>
+        <w:rPr>
+          <w:rFonts w:ascii="Times New Roman" w:hAnsi="Times New Roman" w:cs="Times New Roman"/>
+          <w:sz w:val="24"/>
+          <w:szCs w:val="24"/>
+        </w:rPr>
+        <w:t xml:space="preserve">Considering that the bias-corrected meta-analytic effect size estimate is small and may yet involve confounds, it is plausible that the current study has accurately measured the true effect as being small and well-described by the null hypothesis. </w:t>
       </w:r>
     </w:p>
     <w:p>
@@ -9753,15 +10475,24 @@
           <w:sz w:val="24"/>
           <w:szCs w:val="24"/>
         </w:rPr>
-        <w:t>Other of my work draws similar conclusions from meta-analysis</w:t>
-      </w:r>
-      <w:r>
-        <w:rPr>
-          <w:rFonts w:ascii="Times New Roman" w:hAnsi="Times New Roman" w:cs="Times New Roman"/>
-          <w:sz w:val="24"/>
-          <w:szCs w:val="24"/>
-        </w:rPr>
-        <w:t xml:space="preserve"> (</w:t>
+        <w:t xml:space="preserve">This finding has implications for future laboratory research of violent media and aggressive behavior. If main effects of brief violent media manipulations are small, then laboratory paradigms may not be appropriate for developing elaborated and refined theories of violent media effects. A study hoping to find moderators or boundary conditions of the effect may need hundreds or even thousands of subjects to detect the anticipated interaction. Previous research detecting such interactions may involve an amount of </w:t>
+      </w:r>
+      <w:r>
+        <w:rPr>
+          <w:rFonts w:ascii="Times New Roman" w:hAnsi="Times New Roman" w:cs="Times New Roman"/>
+          <w:i/>
+          <w:sz w:val="24"/>
+          <w:szCs w:val="24"/>
+        </w:rPr>
+        <w:t xml:space="preserve">hypothesizing after results are known </w:t>
+      </w:r>
+      <w:r>
+        <w:rPr>
+          <w:rFonts w:ascii="Times New Roman" w:hAnsi="Times New Roman" w:cs="Times New Roman"/>
+          <w:sz w:val="24"/>
+          <w:szCs w:val="24"/>
+        </w:rPr>
+        <w:t>(“</w:t>
       </w:r>
       <w:proofErr w:type="spellStart"/>
       <w:r>
@@ -9770,7 +10501,7 @@
           <w:sz w:val="24"/>
           <w:szCs w:val="24"/>
         </w:rPr>
-        <w:t>Hilgard</w:t>
+        <w:t>HARKing</w:t>
       </w:r>
       <w:proofErr w:type="spellEnd"/>
       <w:r>
@@ -9779,49 +10510,47 @@
           <w:sz w:val="24"/>
           <w:szCs w:val="24"/>
         </w:rPr>
-        <w:t>, in prep)</w:t>
-      </w:r>
-      <w:r>
-        <w:rPr>
-          <w:rFonts w:ascii="Times New Roman" w:hAnsi="Times New Roman" w:cs="Times New Roman"/>
-          <w:sz w:val="24"/>
-          <w:szCs w:val="24"/>
-        </w:rPr>
-        <w:t xml:space="preserve">. In their meta-analysis, Anderson et al. (2010) argue significant effects of violent games on aggressive behaviors in laboratory experiments. Moreover, they argue that better-designed studies find larger effects than do studies on average. </w:t>
-      </w:r>
-      <w:r>
-        <w:rPr>
-          <w:rFonts w:ascii="Times New Roman" w:hAnsi="Times New Roman" w:cs="Times New Roman"/>
-          <w:sz w:val="24"/>
-          <w:szCs w:val="24"/>
-        </w:rPr>
-        <w:t xml:space="preserve">Precision of stimulus matching is presented as one of the criteria that separate better-designed studies from poorly-designed studies. However, this criterion as applied by Anderson and colleagues does not perform as intended. As outlined above, studies that conduct a pilot test and find no significant difference cannot demonstrate the truth of the null hypothesis of no true difference between stimuli. Similarly, studies using ANCOVA to “control for” confounds cannot be certain that all variance associated with </w:t>
-      </w:r>
-      <w:proofErr w:type="gramStart"/>
-      <w:r>
-        <w:rPr>
-          <w:rFonts w:ascii="Times New Roman" w:hAnsi="Times New Roman" w:cs="Times New Roman"/>
-          <w:sz w:val="24"/>
-          <w:szCs w:val="24"/>
-        </w:rPr>
-        <w:t>the confound</w:t>
-      </w:r>
-      <w:proofErr w:type="gramEnd"/>
-      <w:r>
-        <w:rPr>
-          <w:rFonts w:ascii="Times New Roman" w:hAnsi="Times New Roman" w:cs="Times New Roman"/>
-          <w:sz w:val="24"/>
-          <w:szCs w:val="24"/>
-        </w:rPr>
-        <w:t xml:space="preserve"> has been removed. I am not certain, then</w:t>
-      </w:r>
-      <w:r>
-        <w:rPr>
-          <w:rFonts w:ascii="Times New Roman" w:hAnsi="Times New Roman" w:cs="Times New Roman"/>
-          <w:sz w:val="24"/>
-          <w:szCs w:val="24"/>
-        </w:rPr>
-        <w:t>, that this inclusion criterion really does separate better-controlled studies from poorly-controlled studies.</w:t>
+        <w:t>”</w:t>
+      </w:r>
+      <w:r>
+        <w:rPr>
+          <w:rFonts w:ascii="Times New Roman" w:hAnsi="Times New Roman" w:cs="Times New Roman"/>
+          <w:sz w:val="24"/>
+          <w:szCs w:val="24"/>
+        </w:rPr>
+        <w:t>; Kerr, 1998</w:t>
+      </w:r>
+      <w:r>
+        <w:rPr>
+          <w:rFonts w:ascii="Times New Roman" w:hAnsi="Times New Roman" w:cs="Times New Roman"/>
+          <w:sz w:val="24"/>
+          <w:szCs w:val="24"/>
+        </w:rPr>
+        <w:t xml:space="preserve">) or post-hoc application of moderators (“moderator munging”). </w:t>
+      </w:r>
+      <w:r>
+        <w:rPr>
+          <w:rFonts w:ascii="Times New Roman" w:hAnsi="Times New Roman" w:cs="Times New Roman"/>
+          <w:sz w:val="24"/>
+          <w:szCs w:val="24"/>
+        </w:rPr>
+        <w:t xml:space="preserve">A skeptical reader might wonder whether, say, the interaction between game violence and rumination in predicting aggressive behavior truly is moderated by </w:t>
+      </w:r>
+      <w:r>
+        <w:rPr>
+          <w:rFonts w:ascii="Times New Roman" w:hAnsi="Times New Roman" w:cs="Times New Roman"/>
+          <w:sz w:val="24"/>
+          <w:szCs w:val="24"/>
+        </w:rPr>
+        <w:t>gender (Bushman &amp; Gibson, 2010), or</w:t>
+      </w:r>
+      <w:r>
+        <w:rPr>
+          <w:rFonts w:ascii="Times New Roman" w:hAnsi="Times New Roman" w:cs="Times New Roman"/>
+          <w:sz w:val="24"/>
+          <w:szCs w:val="24"/>
+        </w:rPr>
+        <w:t xml:space="preserve"> whether gender was added as a moderator when the predicted 2 (Violence) x 2 (Rumination) interaction could not be obtained. </w:t>
       </w:r>
     </w:p>
     <w:p>
@@ -9839,40 +10568,48 @@
           <w:sz w:val="24"/>
           <w:szCs w:val="24"/>
         </w:rPr>
-        <w:t xml:space="preserve">Instead, </w:t>
-      </w:r>
-      <w:r>
-        <w:rPr>
-          <w:rFonts w:ascii="Times New Roman" w:hAnsi="Times New Roman" w:cs="Times New Roman"/>
-          <w:sz w:val="24"/>
-          <w:szCs w:val="24"/>
-        </w:rPr>
-        <w:t xml:space="preserve">it seems that this criterion, among others, actually </w:t>
-      </w:r>
-      <w:r>
-        <w:rPr>
-          <w:rFonts w:ascii="Times New Roman" w:hAnsi="Times New Roman" w:cs="Times New Roman"/>
-          <w:i/>
-          <w:sz w:val="24"/>
-          <w:szCs w:val="24"/>
-        </w:rPr>
-        <w:t>increases</w:t>
-      </w:r>
-      <w:r>
-        <w:rPr>
-          <w:rFonts w:ascii="Times New Roman" w:hAnsi="Times New Roman" w:cs="Times New Roman"/>
-          <w:sz w:val="24"/>
-          <w:szCs w:val="24"/>
-        </w:rPr>
-        <w:t xml:space="preserve"> the degree of bias in publication and selection. While the naïve meta-analytic estimate of the effect on aggressive behavior is la</w:t>
-      </w:r>
-      <w:r>
-        <w:rPr>
-          <w:rFonts w:ascii="Times New Roman" w:hAnsi="Times New Roman" w:cs="Times New Roman"/>
-          <w:sz w:val="24"/>
-          <w:szCs w:val="24"/>
-        </w:rPr>
-        <w:t xml:space="preserve">rger in the “best” studies than in all the studies on average, the “best” studies also have a more dramatically asymmetrical funnel plot, a sign of research bias. </w:t>
+        <w:t xml:space="preserve">It still seems </w:t>
+      </w:r>
+      <w:r>
+        <w:rPr>
+          <w:rFonts w:ascii="Times New Roman" w:hAnsi="Times New Roman" w:cs="Times New Roman"/>
+          <w:sz w:val="24"/>
+          <w:szCs w:val="24"/>
+        </w:rPr>
+        <w:t>likely</w:t>
+      </w:r>
+      <w:r>
+        <w:rPr>
+          <w:rFonts w:ascii="Times New Roman" w:hAnsi="Times New Roman" w:cs="Times New Roman"/>
+          <w:sz w:val="24"/>
+          <w:szCs w:val="24"/>
+        </w:rPr>
+        <w:t xml:space="preserve"> that violent media has </w:t>
+      </w:r>
+      <w:r>
+        <w:rPr>
+          <w:rFonts w:ascii="Times New Roman" w:hAnsi="Times New Roman" w:cs="Times New Roman"/>
+          <w:sz w:val="24"/>
+          <w:szCs w:val="24"/>
+        </w:rPr>
+        <w:t xml:space="preserve">effects on its audience – just that such effects are difficult to detect in a single 15-30 minute laboratory gameplay session. By comparison, it seems rather more plausible that violent games can influence behavior over the course of hundreds of hours of gameplay over months and years of development. </w:t>
+      </w:r>
+      <w:r>
+        <w:rPr>
+          <w:rFonts w:ascii="Times New Roman" w:hAnsi="Times New Roman" w:cs="Times New Roman"/>
+          <w:sz w:val="24"/>
+          <w:szCs w:val="24"/>
+        </w:rPr>
+        <w:t xml:space="preserve">Thus, despite my skepticism, I would certainly not endorse the sale of violent games to minors. Instead, I hope to make researchers aware that we may be deceiving ourselves as to the precision and predictive </w:t>
+      </w:r>
+      <w:r>
+        <w:rPr>
+          <w:rFonts w:ascii="Times New Roman" w:hAnsi="Times New Roman" w:cs="Times New Roman"/>
+          <w:sz w:val="24"/>
+          <w:szCs w:val="24"/>
+        </w:rPr>
+        <w:lastRenderedPageBreak/>
+        <w:t xml:space="preserve">power of our hypotheses. It may be necessary to re-evaluate current measures, research, and theories, particularly with regard to brief experimental paradigms. </w:t>
       </w:r>
     </w:p>
     <w:p>
@@ -9884,13 +10621,76 @@
           <w:szCs w:val="24"/>
         </w:rPr>
       </w:pPr>
-      <w:r>
-        <w:rPr>
-          <w:rFonts w:ascii="Times New Roman" w:hAnsi="Times New Roman" w:cs="Times New Roman"/>
-          <w:sz w:val="24"/>
-          <w:szCs w:val="24"/>
-        </w:rPr>
-        <w:t xml:space="preserve">To account for this research bias, I applied PET-PEESE meta-regression (Stanley &amp; </w:t>
+      <w:proofErr w:type="gramStart"/>
+      <w:r>
+        <w:rPr>
+          <w:rFonts w:ascii="Times New Roman" w:hAnsi="Times New Roman" w:cs="Times New Roman"/>
+          <w:b/>
+          <w:sz w:val="24"/>
+          <w:szCs w:val="24"/>
+        </w:rPr>
+        <w:t>Digit</w:t>
+      </w:r>
+      <w:r>
+        <w:rPr>
+          <w:rFonts w:ascii="Times New Roman" w:hAnsi="Times New Roman" w:cs="Times New Roman"/>
+          <w:b/>
+          <w:sz w:val="24"/>
+          <w:szCs w:val="24"/>
+        </w:rPr>
+        <w:t xml:space="preserve"> </w:t>
+      </w:r>
+      <w:r>
+        <w:rPr>
+          <w:rFonts w:ascii="Times New Roman" w:hAnsi="Times New Roman" w:cs="Times New Roman"/>
+          <w:b/>
+          <w:sz w:val="24"/>
+          <w:szCs w:val="24"/>
+        </w:rPr>
+        <w:t>r</w:t>
+      </w:r>
+      <w:r>
+        <w:rPr>
+          <w:rFonts w:ascii="Times New Roman" w:hAnsi="Times New Roman" w:cs="Times New Roman"/>
+          <w:b/>
+          <w:sz w:val="24"/>
+          <w:szCs w:val="24"/>
+        </w:rPr>
+        <w:t>atio.</w:t>
+      </w:r>
+      <w:proofErr w:type="gramEnd"/>
+      <w:r>
+        <w:rPr>
+          <w:rFonts w:ascii="Times New Roman" w:hAnsi="Times New Roman" w:cs="Times New Roman"/>
+          <w:b/>
+          <w:sz w:val="24"/>
+          <w:szCs w:val="24"/>
+        </w:rPr>
+        <w:t xml:space="preserve"> </w:t>
+      </w:r>
+      <w:r>
+        <w:rPr>
+          <w:rFonts w:ascii="Times New Roman" w:hAnsi="Times New Roman" w:cs="Times New Roman"/>
+          <w:sz w:val="24"/>
+          <w:szCs w:val="24"/>
+        </w:rPr>
+        <w:t xml:space="preserve">The present study finds strong evidence against presumed effects of </w:t>
+      </w:r>
+      <w:r>
+        <w:rPr>
+          <w:rFonts w:ascii="Times New Roman" w:hAnsi="Times New Roman" w:cs="Times New Roman"/>
+          <w:sz w:val="24"/>
+          <w:szCs w:val="24"/>
+        </w:rPr>
+        <w:t>2D:4D</w:t>
+      </w:r>
+      <w:r>
+        <w:rPr>
+          <w:rFonts w:ascii="Times New Roman" w:hAnsi="Times New Roman" w:cs="Times New Roman"/>
+          <w:sz w:val="24"/>
+          <w:szCs w:val="24"/>
+        </w:rPr>
+        <w:t xml:space="preserve">, assuming that the </w:t>
       </w:r>
       <w:proofErr w:type="spellStart"/>
       <w:r>
@@ -9899,7 +10699,7 @@
           <w:sz w:val="24"/>
           <w:szCs w:val="24"/>
         </w:rPr>
-        <w:t>Doucouliagos</w:t>
+        <w:t>coldpressor</w:t>
       </w:r>
       <w:proofErr w:type="spellEnd"/>
       <w:r>
@@ -9908,56 +10708,223 @@
           <w:sz w:val="24"/>
           <w:szCs w:val="24"/>
         </w:rPr>
-        <w:t xml:space="preserve">, </w:t>
-      </w:r>
-      <w:r>
-        <w:rPr>
-          <w:rFonts w:ascii="Times New Roman" w:hAnsi="Times New Roman" w:cs="Times New Roman"/>
-          <w:sz w:val="24"/>
-          <w:szCs w:val="24"/>
-        </w:rPr>
-        <w:t>2012</w:t>
-      </w:r>
-      <w:r>
-        <w:rPr>
-          <w:rFonts w:ascii="Times New Roman" w:hAnsi="Times New Roman" w:cs="Times New Roman"/>
-          <w:sz w:val="24"/>
-          <w:szCs w:val="24"/>
-        </w:rPr>
-        <w:t xml:space="preserve">), a statistical technique that examines the degree of funnel plot asymmetry and estimates a bias-corrected effect size. The concept is similar to that of the trim-and-fill procedure (Duvall &amp; Tweedie, </w:t>
-      </w:r>
-      <w:r>
-        <w:rPr>
-          <w:rFonts w:ascii="Times New Roman" w:hAnsi="Times New Roman" w:cs="Times New Roman"/>
-          <w:sz w:val="24"/>
-          <w:szCs w:val="24"/>
-        </w:rPr>
-        <w:t>2000</w:t>
-      </w:r>
-      <w:r>
-        <w:rPr>
-          <w:rFonts w:ascii="Times New Roman" w:hAnsi="Times New Roman" w:cs="Times New Roman"/>
-          <w:sz w:val="24"/>
-          <w:szCs w:val="24"/>
-        </w:rPr>
-        <w:t>), whic</w:t>
-      </w:r>
-      <w:r>
-        <w:rPr>
-          <w:rFonts w:ascii="Times New Roman" w:hAnsi="Times New Roman" w:cs="Times New Roman"/>
-          <w:sz w:val="24"/>
-          <w:szCs w:val="24"/>
-        </w:rPr>
-        <w:t>h Anderson et al. (2010) did apply; however, trim-</w:t>
-      </w:r>
-      <w:r>
-        <w:rPr>
-          <w:rFonts w:ascii="Times New Roman" w:hAnsi="Times New Roman" w:cs="Times New Roman"/>
-          <w:sz w:val="24"/>
-          <w:szCs w:val="24"/>
-        </w:rPr>
-        <w:lastRenderedPageBreak/>
-        <w:t xml:space="preserve">and-fill is expected to perform poorly compared to PET-PEESE due to violations of the assumptions of trim-and-fill. </w:t>
+        <w:t xml:space="preserve"> task is a valid measure of aggressive behavior. Theory suggests that </w:t>
+      </w:r>
+      <w:r>
+        <w:rPr>
+          <w:rFonts w:ascii="Times New Roman" w:hAnsi="Times New Roman" w:cs="Times New Roman"/>
+          <w:sz w:val="24"/>
+          <w:szCs w:val="24"/>
+        </w:rPr>
+        <w:t>2D:4D</w:t>
+      </w:r>
+      <w:r>
+        <w:rPr>
+          <w:rFonts w:ascii="Times New Roman" w:hAnsi="Times New Roman" w:cs="Times New Roman"/>
+          <w:sz w:val="24"/>
+          <w:szCs w:val="24"/>
+        </w:rPr>
+        <w:t xml:space="preserve"> should be negatively associated with aggression – that is, </w:t>
+      </w:r>
+      <w:proofErr w:type="gramStart"/>
+      <w:r>
+        <w:rPr>
+          <w:rFonts w:ascii="Times New Roman" w:hAnsi="Times New Roman" w:cs="Times New Roman"/>
+          <w:sz w:val="24"/>
+          <w:szCs w:val="24"/>
+        </w:rPr>
+        <w:t>that participants</w:t>
+      </w:r>
+      <w:proofErr w:type="gramEnd"/>
+      <w:r>
+        <w:rPr>
+          <w:rFonts w:ascii="Times New Roman" w:hAnsi="Times New Roman" w:cs="Times New Roman"/>
+          <w:sz w:val="24"/>
+          <w:szCs w:val="24"/>
+        </w:rPr>
+        <w:t xml:space="preserve"> with more masculine </w:t>
+      </w:r>
+      <w:r>
+        <w:rPr>
+          <w:rFonts w:ascii="Times New Roman" w:hAnsi="Times New Roman" w:cs="Times New Roman"/>
+          <w:sz w:val="24"/>
+          <w:szCs w:val="24"/>
+        </w:rPr>
+        <w:t>2D:4D</w:t>
+      </w:r>
+      <w:r>
+        <w:rPr>
+          <w:rFonts w:ascii="Times New Roman" w:hAnsi="Times New Roman" w:cs="Times New Roman"/>
+          <w:sz w:val="24"/>
+          <w:szCs w:val="24"/>
+        </w:rPr>
+        <w:t xml:space="preserve"> will be more aggressive. The generality of this prediction has been gradually shrinking over the past few years, with the most recent theory suggesting</w:t>
+      </w:r>
+      <w:r>
+        <w:rPr>
+          <w:rFonts w:ascii="Times New Roman" w:hAnsi="Times New Roman" w:cs="Times New Roman"/>
+          <w:sz w:val="24"/>
+          <w:szCs w:val="24"/>
+        </w:rPr>
+        <w:t xml:space="preserve"> that 2D:4D</w:t>
+      </w:r>
+      <w:r>
+        <w:rPr>
+          <w:rFonts w:ascii="Times New Roman" w:hAnsi="Times New Roman" w:cs="Times New Roman"/>
+          <w:sz w:val="24"/>
+          <w:szCs w:val="24"/>
+        </w:rPr>
+        <w:t xml:space="preserve"> only predict aggressive behavior among men in contexts involving provocation, as these contexts have aggression as a behavior that is accessible and available to participants</w:t>
+      </w:r>
+      <w:r>
+        <w:rPr>
+          <w:rFonts w:ascii="Times New Roman" w:hAnsi="Times New Roman" w:cs="Times New Roman"/>
+          <w:sz w:val="24"/>
+          <w:szCs w:val="24"/>
+        </w:rPr>
+        <w:t xml:space="preserve"> </w:t>
+      </w:r>
+      <w:r>
+        <w:rPr>
+          <w:rFonts w:ascii="Times New Roman" w:hAnsi="Times New Roman" w:cs="Times New Roman"/>
+          <w:sz w:val="24"/>
+          <w:szCs w:val="24"/>
+        </w:rPr>
+        <w:t>(Millet, 2011</w:t>
+      </w:r>
+      <w:r>
+        <w:rPr>
+          <w:rFonts w:ascii="Times New Roman" w:hAnsi="Times New Roman" w:cs="Times New Roman"/>
+          <w:sz w:val="24"/>
+          <w:szCs w:val="24"/>
+        </w:rPr>
+        <w:t xml:space="preserve">; Millet &amp; </w:t>
+      </w:r>
+      <w:proofErr w:type="spellStart"/>
+      <w:r>
+        <w:rPr>
+          <w:rFonts w:ascii="Times New Roman" w:hAnsi="Times New Roman" w:cs="Times New Roman"/>
+          <w:sz w:val="24"/>
+          <w:szCs w:val="24"/>
+        </w:rPr>
+        <w:t>Dewitte</w:t>
+      </w:r>
+      <w:proofErr w:type="spellEnd"/>
+      <w:r>
+        <w:rPr>
+          <w:rFonts w:ascii="Times New Roman" w:hAnsi="Times New Roman" w:cs="Times New Roman"/>
+          <w:sz w:val="24"/>
+          <w:szCs w:val="24"/>
+        </w:rPr>
+        <w:t>, 2007</w:t>
+      </w:r>
+      <w:r>
+        <w:rPr>
+          <w:rFonts w:ascii="Times New Roman" w:hAnsi="Times New Roman" w:cs="Times New Roman"/>
+          <w:sz w:val="24"/>
+          <w:szCs w:val="24"/>
+        </w:rPr>
+        <w:t xml:space="preserve">; see </w:t>
+      </w:r>
+      <w:proofErr w:type="spellStart"/>
+      <w:r>
+        <w:rPr>
+          <w:rFonts w:ascii="Times New Roman" w:hAnsi="Times New Roman" w:cs="Times New Roman"/>
+          <w:sz w:val="24"/>
+          <w:szCs w:val="24"/>
+        </w:rPr>
+        <w:t>Benderlioglu</w:t>
+      </w:r>
+      <w:proofErr w:type="spellEnd"/>
+      <w:r>
+        <w:rPr>
+          <w:rFonts w:ascii="Times New Roman" w:hAnsi="Times New Roman" w:cs="Times New Roman"/>
+          <w:sz w:val="24"/>
+          <w:szCs w:val="24"/>
+        </w:rPr>
+        <w:t xml:space="preserve"> &amp; Nelson, 2004; McInt</w:t>
+      </w:r>
+      <w:r>
+        <w:rPr>
+          <w:rFonts w:ascii="Times New Roman" w:hAnsi="Times New Roman" w:cs="Times New Roman"/>
+          <w:sz w:val="24"/>
+          <w:szCs w:val="24"/>
+        </w:rPr>
+        <w:t>yre et al., 2007</w:t>
+      </w:r>
+      <w:r>
+        <w:rPr>
+          <w:rFonts w:ascii="Times New Roman" w:hAnsi="Times New Roman" w:cs="Times New Roman"/>
+          <w:sz w:val="24"/>
+          <w:szCs w:val="24"/>
+        </w:rPr>
+        <w:t>)</w:t>
+      </w:r>
+      <w:r>
+        <w:rPr>
+          <w:rFonts w:ascii="Times New Roman" w:hAnsi="Times New Roman" w:cs="Times New Roman"/>
+          <w:sz w:val="24"/>
+          <w:szCs w:val="24"/>
+        </w:rPr>
+        <w:t xml:space="preserve">. The present study features only male </w:t>
+      </w:r>
+      <w:proofErr w:type="gramStart"/>
+      <w:r>
+        <w:rPr>
+          <w:rFonts w:ascii="Times New Roman" w:hAnsi="Times New Roman" w:cs="Times New Roman"/>
+          <w:sz w:val="24"/>
+          <w:szCs w:val="24"/>
+        </w:rPr>
+        <w:t>subjects,</w:t>
+      </w:r>
+      <w:proofErr w:type="gramEnd"/>
+      <w:r>
+        <w:rPr>
+          <w:rFonts w:ascii="Times New Roman" w:hAnsi="Times New Roman" w:cs="Times New Roman"/>
+          <w:sz w:val="24"/>
+          <w:szCs w:val="24"/>
+        </w:rPr>
+        <w:t xml:space="preserve"> all provoked and given opportunity to aggress, but no such effect could be found. Indeed, the effect was estimated as being slightly positive, such that more masculine </w:t>
+      </w:r>
+      <w:r>
+        <w:rPr>
+          <w:rFonts w:ascii="Times New Roman" w:hAnsi="Times New Roman" w:cs="Times New Roman"/>
+          <w:sz w:val="24"/>
+          <w:szCs w:val="24"/>
+        </w:rPr>
+        <w:t>2D:4D</w:t>
+      </w:r>
+      <w:r>
+        <w:rPr>
+          <w:rFonts w:ascii="Times New Roman" w:hAnsi="Times New Roman" w:cs="Times New Roman"/>
+          <w:sz w:val="24"/>
+          <w:szCs w:val="24"/>
+        </w:rPr>
+        <w:t xml:space="preserve"> were associated with less aggressive behavior. </w:t>
+      </w:r>
+      <w:r>
+        <w:rPr>
+          <w:rFonts w:ascii="Times New Roman" w:hAnsi="Times New Roman" w:cs="Times New Roman"/>
+          <w:sz w:val="24"/>
+          <w:szCs w:val="24"/>
+        </w:rPr>
+        <w:t xml:space="preserve">The present study supports other research indicating the invalidity of </w:t>
+      </w:r>
+      <w:r>
+        <w:rPr>
+          <w:rFonts w:ascii="Times New Roman" w:hAnsi="Times New Roman" w:cs="Times New Roman"/>
+          <w:sz w:val="24"/>
+          <w:szCs w:val="24"/>
+        </w:rPr>
+        <w:t>2D:4D</w:t>
+      </w:r>
+      <w:r>
+        <w:rPr>
+          <w:rFonts w:ascii="Times New Roman" w:hAnsi="Times New Roman" w:cs="Times New Roman"/>
+          <w:sz w:val="24"/>
+          <w:szCs w:val="24"/>
+        </w:rPr>
+        <w:t xml:space="preserve">. </w:t>
       </w:r>
     </w:p>
     <w:p>
@@ -9969,55 +10936,33 @@
           <w:szCs w:val="24"/>
         </w:rPr>
       </w:pPr>
-      <w:r>
-        <w:rPr>
-          <w:rFonts w:ascii="Times New Roman" w:hAnsi="Times New Roman" w:cs="Times New Roman"/>
-          <w:sz w:val="24"/>
-          <w:szCs w:val="24"/>
-        </w:rPr>
-        <w:t xml:space="preserve">Application of PET-PEESE finds that the best-practices subset has greater research bias and a </w:t>
-      </w:r>
-      <w:r>
-        <w:rPr>
-          <w:rFonts w:ascii="Times New Roman" w:hAnsi="Times New Roman" w:cs="Times New Roman"/>
-          <w:i/>
-          <w:sz w:val="24"/>
-          <w:szCs w:val="24"/>
-        </w:rPr>
-        <w:t xml:space="preserve">smaller </w:t>
-      </w:r>
-      <w:r>
-        <w:rPr>
-          <w:rFonts w:ascii="Times New Roman" w:hAnsi="Times New Roman" w:cs="Times New Roman"/>
-          <w:sz w:val="24"/>
-          <w:szCs w:val="24"/>
-        </w:rPr>
-        <w:t xml:space="preserve">estimated effect size than all studies on average (see Figure XXXX). This might suggest that better-designed studies find smaller effects but are subject to greater publication or analytic bias. Another possibility is that studies were selected as best- or not-best-practices </w:t>
-      </w:r>
-      <w:r>
-        <w:rPr>
-          <w:rFonts w:ascii="Times New Roman" w:hAnsi="Times New Roman" w:cs="Times New Roman"/>
-          <w:i/>
-          <w:sz w:val="24"/>
-          <w:szCs w:val="24"/>
-        </w:rPr>
-        <w:t>post hoc</w:t>
-      </w:r>
-      <w:r>
-        <w:rPr>
-          <w:rFonts w:ascii="Times New Roman" w:hAnsi="Times New Roman" w:cs="Times New Roman"/>
-          <w:sz w:val="24"/>
-          <w:szCs w:val="24"/>
-        </w:rPr>
-        <w:t xml:space="preserve"> on the basis of their obtained results. </w:t>
-      </w:r>
-      <w:r>
-        <w:rPr>
-          <w:rFonts w:ascii="Times New Roman" w:hAnsi="Times New Roman" w:cs="Times New Roman"/>
-          <w:sz w:val="24"/>
-          <w:szCs w:val="24"/>
-        </w:rPr>
-        <w:t xml:space="preserve">This may explain the apparent inconsistency in the application of some of the inclusion criterion (see </w:t>
+      <w:proofErr w:type="gramStart"/>
+      <w:r>
+        <w:rPr>
+          <w:rFonts w:ascii="Times New Roman" w:hAnsi="Times New Roman" w:cs="Times New Roman"/>
+          <w:b/>
+          <w:sz w:val="24"/>
+          <w:szCs w:val="24"/>
+        </w:rPr>
+        <w:t>Replication across laboratories.</w:t>
+      </w:r>
+      <w:proofErr w:type="gramEnd"/>
+      <w:r>
+        <w:rPr>
+          <w:rFonts w:ascii="Times New Roman" w:hAnsi="Times New Roman" w:cs="Times New Roman"/>
+          <w:b/>
+          <w:sz w:val="24"/>
+          <w:szCs w:val="24"/>
+        </w:rPr>
+        <w:t xml:space="preserve"> </w:t>
+      </w:r>
+      <w:r>
+        <w:rPr>
+          <w:rFonts w:ascii="Times New Roman" w:hAnsi="Times New Roman" w:cs="Times New Roman"/>
+          <w:sz w:val="24"/>
+          <w:szCs w:val="24"/>
+        </w:rPr>
+        <w:t xml:space="preserve">Research in this area has been somewhat divided, with certain researchers tending to find effects (e.g. Anderson and Bushman) and other researchers tending to not find effects (e.g. Ferguson). One recent meta-analysis has suggested heterogeneity in effect size according to research team (Greitemeyer &amp; </w:t>
       </w:r>
       <w:proofErr w:type="spellStart"/>
       <w:r>
@@ -10026,7 +10971,7 @@
           <w:sz w:val="24"/>
           <w:szCs w:val="24"/>
         </w:rPr>
-        <w:t>Lakens</w:t>
+        <w:t>Mügge</w:t>
       </w:r>
       <w:proofErr w:type="spellEnd"/>
       <w:r>
@@ -10035,6 +10980,24 @@
           <w:sz w:val="24"/>
           <w:szCs w:val="24"/>
         </w:rPr>
+        <w:t xml:space="preserve">, 2014). Independent research by new research teams may help to reduce the dichotomization of research findings and bring a greater degree of consensus to research findings. Research in this laboratory has historically found effects of violent games (e.g. </w:t>
+      </w:r>
+      <w:proofErr w:type="spellStart"/>
+      <w:r>
+        <w:rPr>
+          <w:rFonts w:ascii="Times New Roman" w:hAnsi="Times New Roman" w:cs="Times New Roman"/>
+          <w:sz w:val="24"/>
+          <w:szCs w:val="24"/>
+        </w:rPr>
+        <w:t>Engelhardt</w:t>
+      </w:r>
+      <w:proofErr w:type="spellEnd"/>
+      <w:r>
+        <w:rPr>
+          <w:rFonts w:ascii="Times New Roman" w:hAnsi="Times New Roman" w:cs="Times New Roman"/>
+          <w:sz w:val="24"/>
+          <w:szCs w:val="24"/>
+        </w:rPr>
         <w:t xml:space="preserve">, </w:t>
       </w:r>
       <w:proofErr w:type="spellStart"/>
@@ -10044,7 +11007,7 @@
           <w:sz w:val="24"/>
           <w:szCs w:val="24"/>
         </w:rPr>
-        <w:t>Hilgard</w:t>
+        <w:t>Bartholow</w:t>
       </w:r>
       <w:proofErr w:type="spellEnd"/>
       <w:r>
@@ -10053,7 +11016,7 @@
           <w:sz w:val="24"/>
           <w:szCs w:val="24"/>
         </w:rPr>
-        <w:t xml:space="preserve">, and </w:t>
+        <w:t xml:space="preserve">, Kerr, &amp; Bushman, 2011; </w:t>
       </w:r>
       <w:proofErr w:type="spellStart"/>
       <w:r>
@@ -10062,7 +11025,7 @@
           <w:sz w:val="24"/>
           <w:szCs w:val="24"/>
         </w:rPr>
-        <w:t>Staaks</w:t>
+        <w:t>Engelhardt</w:t>
       </w:r>
       <w:proofErr w:type="spellEnd"/>
       <w:r>
@@ -10071,7 +11034,79 @@
           <w:sz w:val="24"/>
           <w:szCs w:val="24"/>
         </w:rPr>
-        <w:t>, in press).</w:t>
+        <w:t xml:space="preserve">, </w:t>
+      </w:r>
+      <w:proofErr w:type="spellStart"/>
+      <w:r>
+        <w:rPr>
+          <w:rFonts w:ascii="Times New Roman" w:hAnsi="Times New Roman" w:cs="Times New Roman"/>
+          <w:sz w:val="24"/>
+          <w:szCs w:val="24"/>
+        </w:rPr>
+        <w:t>Bartholow</w:t>
+      </w:r>
+      <w:proofErr w:type="spellEnd"/>
+      <w:r>
+        <w:rPr>
+          <w:rFonts w:ascii="Times New Roman" w:hAnsi="Times New Roman" w:cs="Times New Roman"/>
+          <w:sz w:val="24"/>
+          <w:szCs w:val="24"/>
+        </w:rPr>
+        <w:t xml:space="preserve">, &amp; Saults, 2011; </w:t>
+      </w:r>
+      <w:proofErr w:type="spellStart"/>
+      <w:r>
+        <w:rPr>
+          <w:rFonts w:ascii="Times New Roman" w:hAnsi="Times New Roman" w:cs="Times New Roman"/>
+          <w:sz w:val="24"/>
+          <w:szCs w:val="24"/>
+        </w:rPr>
+        <w:t>Sestir</w:t>
+      </w:r>
+      <w:proofErr w:type="spellEnd"/>
+      <w:r>
+        <w:rPr>
+          <w:rFonts w:ascii="Times New Roman" w:hAnsi="Times New Roman" w:cs="Times New Roman"/>
+          <w:sz w:val="24"/>
+          <w:szCs w:val="24"/>
+        </w:rPr>
+        <w:t xml:space="preserve"> &amp; </w:t>
+      </w:r>
+      <w:proofErr w:type="spellStart"/>
+      <w:r>
+        <w:rPr>
+          <w:rFonts w:ascii="Times New Roman" w:hAnsi="Times New Roman" w:cs="Times New Roman"/>
+          <w:sz w:val="24"/>
+          <w:szCs w:val="24"/>
+        </w:rPr>
+        <w:t>Bartholow</w:t>
+      </w:r>
+      <w:proofErr w:type="spellEnd"/>
+      <w:r>
+        <w:rPr>
+          <w:rFonts w:ascii="Times New Roman" w:hAnsi="Times New Roman" w:cs="Times New Roman"/>
+          <w:sz w:val="24"/>
+          <w:szCs w:val="24"/>
+        </w:rPr>
+        <w:t xml:space="preserve">, 2010), but not of such precisely-matched stimuli as used here (see also </w:t>
+      </w:r>
+      <w:proofErr w:type="spellStart"/>
+      <w:r>
+        <w:rPr>
+          <w:rFonts w:ascii="Times New Roman" w:hAnsi="Times New Roman" w:cs="Times New Roman"/>
+          <w:sz w:val="24"/>
+          <w:szCs w:val="24"/>
+        </w:rPr>
+        <w:t>Engelhardt</w:t>
+      </w:r>
+      <w:proofErr w:type="spellEnd"/>
+      <w:r>
+        <w:rPr>
+          <w:rFonts w:ascii="Times New Roman" w:hAnsi="Times New Roman" w:cs="Times New Roman"/>
+          <w:sz w:val="24"/>
+          <w:szCs w:val="24"/>
+        </w:rPr>
+        <w:t xml:space="preserve"> et al., in press).</w:t>
       </w:r>
     </w:p>
     <w:p>
@@ -10083,13 +11118,128 @@
           <w:szCs w:val="24"/>
         </w:rPr>
       </w:pPr>
-      <w:r>
-        <w:rPr>
-          <w:rFonts w:ascii="Times New Roman" w:hAnsi="Times New Roman" w:cs="Times New Roman"/>
-          <w:sz w:val="24"/>
-          <w:szCs w:val="24"/>
-        </w:rPr>
-        <w:t xml:space="preserve">Considering that the bias-corrected meta-analytic effect size estimate is small and may yet involve confounds, it is plausible that the current study has accurately measured the true effect as being small and well-described by the null hypothesis. </w:t>
+      <w:proofErr w:type="gramStart"/>
+      <w:r>
+        <w:rPr>
+          <w:rFonts w:ascii="Times New Roman" w:hAnsi="Times New Roman" w:cs="Times New Roman"/>
+          <w:b/>
+          <w:sz w:val="24"/>
+          <w:szCs w:val="24"/>
+        </w:rPr>
+        <w:t>Limitations.</w:t>
+      </w:r>
+      <w:proofErr w:type="gramEnd"/>
+      <w:r>
+        <w:rPr>
+          <w:rFonts w:ascii="Times New Roman" w:hAnsi="Times New Roman" w:cs="Times New Roman"/>
+          <w:b/>
+          <w:sz w:val="24"/>
+          <w:szCs w:val="24"/>
+        </w:rPr>
+        <w:t xml:space="preserve"> </w:t>
+      </w:r>
+      <w:r>
+        <w:rPr>
+          <w:rFonts w:ascii="Times New Roman" w:hAnsi="Times New Roman" w:cs="Times New Roman"/>
+          <w:sz w:val="24"/>
+          <w:szCs w:val="24"/>
+        </w:rPr>
+        <w:t>First,</w:t>
+      </w:r>
+      <w:r>
+        <w:rPr>
+          <w:rFonts w:ascii="Times New Roman" w:hAnsi="Times New Roman" w:cs="Times New Roman"/>
+          <w:b/>
+          <w:sz w:val="24"/>
+          <w:szCs w:val="24"/>
+        </w:rPr>
+        <w:t xml:space="preserve"> </w:t>
+      </w:r>
+      <w:r>
+        <w:rPr>
+          <w:rFonts w:ascii="Times New Roman" w:hAnsi="Times New Roman" w:cs="Times New Roman"/>
+          <w:sz w:val="24"/>
+          <w:szCs w:val="24"/>
+        </w:rPr>
+        <w:t xml:space="preserve">the distribution of </w:t>
+      </w:r>
+      <w:proofErr w:type="spellStart"/>
+      <w:r>
+        <w:rPr>
+          <w:rFonts w:ascii="Times New Roman" w:hAnsi="Times New Roman" w:cs="Times New Roman"/>
+          <w:sz w:val="24"/>
+          <w:szCs w:val="24"/>
+        </w:rPr>
+        <w:t>coldpressor</w:t>
+      </w:r>
+      <w:proofErr w:type="spellEnd"/>
+      <w:r>
+        <w:rPr>
+          <w:rFonts w:ascii="Times New Roman" w:hAnsi="Times New Roman" w:cs="Times New Roman"/>
+          <w:sz w:val="24"/>
+          <w:szCs w:val="24"/>
+        </w:rPr>
+        <w:t xml:space="preserve"> assignments was found to not resemble a normal distribution. Many participants, albeit a minority, assigned their partner the maximum </w:t>
+      </w:r>
+      <w:proofErr w:type="spellStart"/>
+      <w:r>
+        <w:rPr>
+          <w:rFonts w:ascii="Times New Roman" w:hAnsi="Times New Roman" w:cs="Times New Roman"/>
+          <w:sz w:val="24"/>
+          <w:szCs w:val="24"/>
+        </w:rPr>
+        <w:t>coldpressor</w:t>
+      </w:r>
+      <w:proofErr w:type="spellEnd"/>
+      <w:r>
+        <w:rPr>
+          <w:rFonts w:ascii="Times New Roman" w:hAnsi="Times New Roman" w:cs="Times New Roman"/>
+          <w:sz w:val="24"/>
+          <w:szCs w:val="24"/>
+        </w:rPr>
+        <w:t xml:space="preserve"> duration. Others seemed to randomly assign their partner</w:t>
+      </w:r>
+      <w:r>
+        <w:rPr>
+          <w:rFonts w:ascii="Times New Roman" w:hAnsi="Times New Roman" w:cs="Times New Roman"/>
+          <w:sz w:val="24"/>
+          <w:szCs w:val="24"/>
+        </w:rPr>
+        <w:t>’s</w:t>
+      </w:r>
+      <w:r>
+        <w:rPr>
+          <w:rFonts w:ascii="Times New Roman" w:hAnsi="Times New Roman" w:cs="Times New Roman"/>
+          <w:sz w:val="24"/>
+          <w:szCs w:val="24"/>
+        </w:rPr>
+        <w:t xml:space="preserve"> </w:t>
+      </w:r>
+      <w:proofErr w:type="spellStart"/>
+      <w:r>
+        <w:rPr>
+          <w:rFonts w:ascii="Times New Roman" w:hAnsi="Times New Roman" w:cs="Times New Roman"/>
+          <w:sz w:val="24"/>
+          <w:szCs w:val="24"/>
+        </w:rPr>
+        <w:t>coldpressor</w:t>
+      </w:r>
+      <w:proofErr w:type="spellEnd"/>
+      <w:r>
+        <w:rPr>
+          <w:rFonts w:ascii="Times New Roman" w:hAnsi="Times New Roman" w:cs="Times New Roman"/>
+          <w:sz w:val="24"/>
+          <w:szCs w:val="24"/>
+        </w:rPr>
+        <w:t xml:space="preserve"> duration. The obtained data roughly resemble a uniform distribution with a spike at 9. I attempted several ways to model this data: traditional ANOVA, treating the outcome as being censored from above, and logistic regression comparing the probability of a 9 against the probability of a 1-8. Results were comparable across modeling approaches. Data will be publicly archived for further modeling attempts.</w:t>
+      </w:r>
+      <w:r>
+        <w:rPr>
+          <w:rFonts w:ascii="Times New Roman" w:hAnsi="Times New Roman" w:cs="Times New Roman"/>
+          <w:sz w:val="24"/>
+          <w:szCs w:val="24"/>
+        </w:rPr>
+        <w:t xml:space="preserve"> It is possible that the distribution of the data reflects a ceiling effect and that the effect size was diminished due to the restricted range of the measure.</w:t>
       </w:r>
     </w:p>
     <w:p>
@@ -10107,82 +11257,40 @@
           <w:sz w:val="24"/>
           <w:szCs w:val="24"/>
         </w:rPr>
-        <w:t xml:space="preserve">This finding has implications for future laboratory research of violent media and aggressive behavior. If main effects of brief violent media manipulations are small, then laboratory paradigms may not be appropriate for developing elaborated and refined theories of violent media effects. A study hoping to find moderators or boundary conditions of the effect may need hundreds or even thousands of subjects to detect the anticipated interaction. Previous research detecting such interactions may involve an amount of </w:t>
-      </w:r>
-      <w:r>
-        <w:rPr>
-          <w:rFonts w:ascii="Times New Roman" w:hAnsi="Times New Roman" w:cs="Times New Roman"/>
-          <w:i/>
-          <w:sz w:val="24"/>
-          <w:szCs w:val="24"/>
-        </w:rPr>
-        <w:t xml:space="preserve">hypothesizing after results are known </w:t>
-      </w:r>
-      <w:r>
-        <w:rPr>
-          <w:rFonts w:ascii="Times New Roman" w:hAnsi="Times New Roman" w:cs="Times New Roman"/>
-          <w:sz w:val="24"/>
-          <w:szCs w:val="24"/>
-        </w:rPr>
-        <w:t>(“</w:t>
-      </w:r>
-      <w:proofErr w:type="spellStart"/>
-      <w:r>
-        <w:rPr>
-          <w:rFonts w:ascii="Times New Roman" w:hAnsi="Times New Roman" w:cs="Times New Roman"/>
-          <w:sz w:val="24"/>
-          <w:szCs w:val="24"/>
-        </w:rPr>
-        <w:t>HARKing</w:t>
-      </w:r>
-      <w:proofErr w:type="spellEnd"/>
-      <w:r>
-        <w:rPr>
-          <w:rFonts w:ascii="Times New Roman" w:hAnsi="Times New Roman" w:cs="Times New Roman"/>
-          <w:sz w:val="24"/>
-          <w:szCs w:val="24"/>
-        </w:rPr>
-        <w:t>”</w:t>
-      </w:r>
-      <w:r>
-        <w:rPr>
-          <w:rFonts w:ascii="Times New Roman" w:hAnsi="Times New Roman" w:cs="Times New Roman"/>
-          <w:sz w:val="24"/>
-          <w:szCs w:val="24"/>
-        </w:rPr>
-        <w:t>; Kerr, 1998</w:t>
-      </w:r>
-      <w:r>
-        <w:rPr>
-          <w:rFonts w:ascii="Times New Roman" w:hAnsi="Times New Roman" w:cs="Times New Roman"/>
-          <w:sz w:val="24"/>
-          <w:szCs w:val="24"/>
-        </w:rPr>
-        <w:t xml:space="preserve">) or post-hoc application of moderators (“moderator munging”). </w:t>
-      </w:r>
-      <w:r>
-        <w:rPr>
-          <w:rFonts w:ascii="Times New Roman" w:hAnsi="Times New Roman" w:cs="Times New Roman"/>
-          <w:sz w:val="24"/>
-          <w:szCs w:val="24"/>
-        </w:rPr>
-        <w:t xml:space="preserve">A skeptical reader might wonder whether, say, the interaction between game violence and rumination in predicting aggressive behavior truly is moderated by </w:t>
-      </w:r>
-      <w:r>
-        <w:rPr>
-          <w:rFonts w:ascii="Times New Roman" w:hAnsi="Times New Roman" w:cs="Times New Roman"/>
-          <w:sz w:val="24"/>
-          <w:szCs w:val="24"/>
-        </w:rPr>
-        <w:t>gender (Bushman &amp; Gibson, 2010), or</w:t>
-      </w:r>
-      <w:r>
-        <w:rPr>
-          <w:rFonts w:ascii="Times New Roman" w:hAnsi="Times New Roman" w:cs="Times New Roman"/>
-          <w:sz w:val="24"/>
-          <w:szCs w:val="24"/>
-        </w:rPr>
-        <w:t xml:space="preserve"> whether gender was added as a moderator when the predicted 2 (Violence) x 2 (Rumination) interaction could not be obtained. </w:t>
+        <w:t xml:space="preserve">It is possible that a mere 15 minutes of gameplay in the laboratory is not enough to elicit and test the effects of violent video games. This is not a unique weakness of this research, as most experimental studies involve approximately 15-30 minutes of gameplay. However, this would make it possible for the proposed study to yield null findings when the true effect in the real world after </w:t>
+      </w:r>
+      <w:r>
+        <w:rPr>
+          <w:rFonts w:ascii="Times New Roman" w:hAnsi="Times New Roman" w:cs="Times New Roman"/>
+          <w:sz w:val="24"/>
+          <w:szCs w:val="24"/>
+        </w:rPr>
+        <w:t>many</w:t>
+      </w:r>
+      <w:r>
+        <w:rPr>
+          <w:rFonts w:ascii="Times New Roman" w:hAnsi="Times New Roman" w:cs="Times New Roman"/>
+          <w:sz w:val="24"/>
+          <w:szCs w:val="24"/>
+        </w:rPr>
+        <w:t xml:space="preserve"> hours is nonzero. </w:t>
+      </w:r>
+      <w:r>
+        <w:rPr>
+          <w:rFonts w:ascii="Times New Roman" w:hAnsi="Times New Roman" w:cs="Times New Roman"/>
+          <w:sz w:val="24"/>
+          <w:szCs w:val="24"/>
+        </w:rPr>
+        <w:t xml:space="preserve">Future longitudinal research may be needed to inspect the influence of game violence as an effect unique from game content or game genre. Other </w:t>
+      </w:r>
+      <w:r>
+        <w:rPr>
+          <w:rFonts w:ascii="Times New Roman" w:hAnsi="Times New Roman" w:cs="Times New Roman"/>
+          <w:sz w:val="24"/>
+          <w:szCs w:val="24"/>
+        </w:rPr>
+        <w:lastRenderedPageBreak/>
+        <w:t>research might intend to inspect the influence of several hours of violent game play over several weeks.</w:t>
       </w:r>
     </w:p>
     <w:p>
@@ -10200,39 +11308,81 @@
           <w:sz w:val="24"/>
           <w:szCs w:val="24"/>
         </w:rPr>
-        <w:t xml:space="preserve">It still seems </w:t>
-      </w:r>
-      <w:r>
-        <w:rPr>
-          <w:rFonts w:ascii="Times New Roman" w:hAnsi="Times New Roman" w:cs="Times New Roman"/>
-          <w:sz w:val="24"/>
-          <w:szCs w:val="24"/>
-        </w:rPr>
-        <w:t>likely</w:t>
-      </w:r>
-      <w:r>
-        <w:rPr>
-          <w:rFonts w:ascii="Times New Roman" w:hAnsi="Times New Roman" w:cs="Times New Roman"/>
-          <w:sz w:val="24"/>
-          <w:szCs w:val="24"/>
-        </w:rPr>
-        <w:t xml:space="preserve"> that violent media has </w:t>
-      </w:r>
-      <w:r>
-        <w:rPr>
-          <w:rFonts w:ascii="Times New Roman" w:hAnsi="Times New Roman" w:cs="Times New Roman"/>
-          <w:sz w:val="24"/>
-          <w:szCs w:val="24"/>
-        </w:rPr>
-        <w:t xml:space="preserve">effects on its audience – just that such effects are difficult to detect in a single 15-30 minute laboratory gameplay session. By comparison, it seems rather more plausible that violent games can influence behavior over the course of hundreds of hours of gameplay over months and years of development. </w:t>
-      </w:r>
-      <w:r>
-        <w:rPr>
-          <w:rFonts w:ascii="Times New Roman" w:hAnsi="Times New Roman" w:cs="Times New Roman"/>
-          <w:sz w:val="24"/>
-          <w:szCs w:val="24"/>
-        </w:rPr>
-        <w:t xml:space="preserve">Thus, despite my skepticism, I would certainly not endorse the sale of violent games to minors. Instead, I hope to make researchers aware that we may be deceiving ourselves as to the precision and predictive power of our hypotheses. It may be necessary to re-evaluate current measures, research, and theories, particularly with regard to brief experimental paradigms. </w:t>
+        <w:t>The proposed study is also limited in that the research assistants are not blind to the participants’ conditions. When bringing participants their cover stories and when recording their gameplay variables, the research assistants may be able to detect whether participants are assigned to the violent or nonviolent game.</w:t>
+      </w:r>
+      <w:r>
+        <w:rPr>
+          <w:rFonts w:ascii="Times New Roman" w:hAnsi="Times New Roman" w:cs="Times New Roman"/>
+          <w:sz w:val="24"/>
+          <w:szCs w:val="24"/>
+        </w:rPr>
+        <w:t xml:space="preserve"> However, previous research has not been </w:t>
+      </w:r>
+      <w:proofErr w:type="gramStart"/>
+      <w:r>
+        <w:rPr>
+          <w:rFonts w:ascii="Times New Roman" w:hAnsi="Times New Roman" w:cs="Times New Roman"/>
+          <w:sz w:val="24"/>
+          <w:szCs w:val="24"/>
+        </w:rPr>
+        <w:t>blinded,</w:t>
+      </w:r>
+      <w:proofErr w:type="gramEnd"/>
+      <w:r>
+        <w:rPr>
+          <w:rFonts w:ascii="Times New Roman" w:hAnsi="Times New Roman" w:cs="Times New Roman"/>
+          <w:sz w:val="24"/>
+          <w:szCs w:val="24"/>
+        </w:rPr>
+        <w:t xml:space="preserve"> either</w:t>
+      </w:r>
+      <w:r>
+        <w:rPr>
+          <w:rFonts w:ascii="Times New Roman" w:hAnsi="Times New Roman" w:cs="Times New Roman"/>
+          <w:sz w:val="24"/>
+          <w:szCs w:val="24"/>
+        </w:rPr>
+        <w:t xml:space="preserve"> (personal communication)</w:t>
+      </w:r>
+      <w:r>
+        <w:rPr>
+          <w:rFonts w:ascii="Times New Roman" w:hAnsi="Times New Roman" w:cs="Times New Roman"/>
+          <w:sz w:val="24"/>
+          <w:szCs w:val="24"/>
+        </w:rPr>
+        <w:t>. While it is a</w:t>
+      </w:r>
+      <w:r>
+        <w:rPr>
+          <w:rFonts w:ascii="Times New Roman" w:hAnsi="Times New Roman" w:cs="Times New Roman"/>
+          <w:sz w:val="24"/>
+          <w:szCs w:val="24"/>
+        </w:rPr>
+        <w:t>n</w:t>
+      </w:r>
+      <w:r>
+        <w:rPr>
+          <w:rFonts w:ascii="Times New Roman" w:hAnsi="Times New Roman" w:cs="Times New Roman"/>
+          <w:sz w:val="24"/>
+          <w:szCs w:val="24"/>
+        </w:rPr>
+        <w:t xml:space="preserve"> enticing </w:t>
+      </w:r>
+      <w:r>
+        <w:rPr>
+          <w:rFonts w:ascii="Times New Roman" w:hAnsi="Times New Roman" w:cs="Times New Roman"/>
+          <w:sz w:val="24"/>
+          <w:szCs w:val="24"/>
+        </w:rPr>
+        <w:t xml:space="preserve">theoretic </w:t>
+      </w:r>
+      <w:r>
+        <w:rPr>
+          <w:rFonts w:ascii="Times New Roman" w:hAnsi="Times New Roman" w:cs="Times New Roman"/>
+          <w:sz w:val="24"/>
+          <w:szCs w:val="24"/>
+        </w:rPr>
+        <w:t>possibility that the divergent results between research labs is due to the beliefs of research assistants, this idea would have to be explored in a later research project with greater resources.</w:t>
       </w:r>
     </w:p>
     <w:p>
@@ -10244,778 +11394,12 @@
           <w:szCs w:val="24"/>
         </w:rPr>
       </w:pPr>
-      <w:proofErr w:type="gramStart"/>
-      <w:r>
-        <w:rPr>
-          <w:rFonts w:ascii="Times New Roman" w:hAnsi="Times New Roman" w:cs="Times New Roman"/>
-          <w:b/>
-          <w:sz w:val="24"/>
-          <w:szCs w:val="24"/>
-        </w:rPr>
-        <w:t>Digit</w:t>
-      </w:r>
-      <w:r>
-        <w:rPr>
-          <w:rFonts w:ascii="Times New Roman" w:hAnsi="Times New Roman" w:cs="Times New Roman"/>
-          <w:b/>
-          <w:sz w:val="24"/>
-          <w:szCs w:val="24"/>
-        </w:rPr>
-        <w:t xml:space="preserve"> </w:t>
-      </w:r>
-      <w:r>
-        <w:rPr>
-          <w:rFonts w:ascii="Times New Roman" w:hAnsi="Times New Roman" w:cs="Times New Roman"/>
-          <w:b/>
-          <w:sz w:val="24"/>
-          <w:szCs w:val="24"/>
-        </w:rPr>
-        <w:t>r</w:t>
-      </w:r>
-      <w:r>
-        <w:rPr>
-          <w:rFonts w:ascii="Times New Roman" w:hAnsi="Times New Roman" w:cs="Times New Roman"/>
-          <w:b/>
-          <w:sz w:val="24"/>
-          <w:szCs w:val="24"/>
-        </w:rPr>
-        <w:t>atio.</w:t>
-      </w:r>
-      <w:proofErr w:type="gramEnd"/>
-      <w:r>
-        <w:rPr>
-          <w:rFonts w:ascii="Times New Roman" w:hAnsi="Times New Roman" w:cs="Times New Roman"/>
-          <w:b/>
-          <w:sz w:val="24"/>
-          <w:szCs w:val="24"/>
-        </w:rPr>
-        <w:t xml:space="preserve"> </w:t>
-      </w:r>
-      <w:r>
-        <w:rPr>
-          <w:rFonts w:ascii="Times New Roman" w:hAnsi="Times New Roman" w:cs="Times New Roman"/>
-          <w:sz w:val="24"/>
-          <w:szCs w:val="24"/>
-        </w:rPr>
-        <w:t xml:space="preserve">The present study finds strong evidence against presumed effects of </w:t>
-      </w:r>
-      <w:r>
-        <w:rPr>
-          <w:rFonts w:ascii="Times New Roman" w:hAnsi="Times New Roman" w:cs="Times New Roman"/>
-          <w:sz w:val="24"/>
-          <w:szCs w:val="24"/>
-        </w:rPr>
-        <w:t>2D:4D</w:t>
-      </w:r>
-      <w:r>
-        <w:rPr>
-          <w:rFonts w:ascii="Times New Roman" w:hAnsi="Times New Roman" w:cs="Times New Roman"/>
-          <w:sz w:val="24"/>
-          <w:szCs w:val="24"/>
-        </w:rPr>
-        <w:t xml:space="preserve">, assuming that the </w:t>
-      </w:r>
-      <w:proofErr w:type="spellStart"/>
-      <w:r>
-        <w:rPr>
-          <w:rFonts w:ascii="Times New Roman" w:hAnsi="Times New Roman" w:cs="Times New Roman"/>
-          <w:sz w:val="24"/>
-          <w:szCs w:val="24"/>
-        </w:rPr>
-        <w:t>coldpressor</w:t>
-      </w:r>
-      <w:proofErr w:type="spellEnd"/>
-      <w:r>
-        <w:rPr>
-          <w:rFonts w:ascii="Times New Roman" w:hAnsi="Times New Roman" w:cs="Times New Roman"/>
-          <w:sz w:val="24"/>
-          <w:szCs w:val="24"/>
-        </w:rPr>
-        <w:t xml:space="preserve"> task is a valid measure of aggressive behavior. Theory suggests that </w:t>
-      </w:r>
-      <w:r>
-        <w:rPr>
-          <w:rFonts w:ascii="Times New Roman" w:hAnsi="Times New Roman" w:cs="Times New Roman"/>
-          <w:sz w:val="24"/>
-          <w:szCs w:val="24"/>
-        </w:rPr>
-        <w:t>2D:4D</w:t>
-      </w:r>
-      <w:r>
-        <w:rPr>
-          <w:rFonts w:ascii="Times New Roman" w:hAnsi="Times New Roman" w:cs="Times New Roman"/>
-          <w:sz w:val="24"/>
-          <w:szCs w:val="24"/>
-        </w:rPr>
-        <w:t xml:space="preserve"> should be negatively associated with aggression – that is, </w:t>
-      </w:r>
-      <w:proofErr w:type="gramStart"/>
-      <w:r>
-        <w:rPr>
-          <w:rFonts w:ascii="Times New Roman" w:hAnsi="Times New Roman" w:cs="Times New Roman"/>
-          <w:sz w:val="24"/>
-          <w:szCs w:val="24"/>
-        </w:rPr>
-        <w:t>that participants</w:t>
-      </w:r>
-      <w:proofErr w:type="gramEnd"/>
-      <w:r>
-        <w:rPr>
-          <w:rFonts w:ascii="Times New Roman" w:hAnsi="Times New Roman" w:cs="Times New Roman"/>
-          <w:sz w:val="24"/>
-          <w:szCs w:val="24"/>
-        </w:rPr>
-        <w:t xml:space="preserve"> with more masculine </w:t>
-      </w:r>
-      <w:r>
-        <w:rPr>
-          <w:rFonts w:ascii="Times New Roman" w:hAnsi="Times New Roman" w:cs="Times New Roman"/>
-          <w:sz w:val="24"/>
-          <w:szCs w:val="24"/>
-        </w:rPr>
-        <w:t>2D:4D</w:t>
-      </w:r>
-      <w:r>
-        <w:rPr>
-          <w:rFonts w:ascii="Times New Roman" w:hAnsi="Times New Roman" w:cs="Times New Roman"/>
-          <w:sz w:val="24"/>
-          <w:szCs w:val="24"/>
-        </w:rPr>
-        <w:t xml:space="preserve"> will be more aggressive. The generality of this prediction has been gradually shrinking over the past few years, with the most recent theory suggesting</w:t>
-      </w:r>
-      <w:r>
-        <w:rPr>
-          <w:rFonts w:ascii="Times New Roman" w:hAnsi="Times New Roman" w:cs="Times New Roman"/>
-          <w:sz w:val="24"/>
-          <w:szCs w:val="24"/>
-        </w:rPr>
-        <w:t xml:space="preserve"> that 2D:4D</w:t>
-      </w:r>
-      <w:r>
-        <w:rPr>
-          <w:rFonts w:ascii="Times New Roman" w:hAnsi="Times New Roman" w:cs="Times New Roman"/>
-          <w:sz w:val="24"/>
-          <w:szCs w:val="24"/>
-        </w:rPr>
-        <w:t xml:space="preserve"> only predict aggressive behavior among men in contexts involving provocation, as these contexts have aggression as a behavior that is accessible and available to participants</w:t>
-      </w:r>
-      <w:r>
-        <w:rPr>
-          <w:rFonts w:ascii="Times New Roman" w:hAnsi="Times New Roman" w:cs="Times New Roman"/>
-          <w:sz w:val="24"/>
-          <w:szCs w:val="24"/>
-        </w:rPr>
-        <w:t xml:space="preserve"> </w:t>
-      </w:r>
-      <w:r>
-        <w:rPr>
-          <w:rFonts w:ascii="Times New Roman" w:hAnsi="Times New Roman" w:cs="Times New Roman"/>
-          <w:sz w:val="24"/>
-          <w:szCs w:val="24"/>
-        </w:rPr>
-        <w:t>(Millet, 2011</w:t>
-      </w:r>
-      <w:r>
-        <w:rPr>
-          <w:rFonts w:ascii="Times New Roman" w:hAnsi="Times New Roman" w:cs="Times New Roman"/>
-          <w:sz w:val="24"/>
-          <w:szCs w:val="24"/>
-        </w:rPr>
-        <w:t xml:space="preserve">; Millet &amp; </w:t>
-      </w:r>
-      <w:proofErr w:type="spellStart"/>
-      <w:r>
-        <w:rPr>
-          <w:rFonts w:ascii="Times New Roman" w:hAnsi="Times New Roman" w:cs="Times New Roman"/>
-          <w:sz w:val="24"/>
-          <w:szCs w:val="24"/>
-        </w:rPr>
-        <w:lastRenderedPageBreak/>
-        <w:t>Dewitte</w:t>
-      </w:r>
-      <w:proofErr w:type="spellEnd"/>
-      <w:r>
-        <w:rPr>
-          <w:rFonts w:ascii="Times New Roman" w:hAnsi="Times New Roman" w:cs="Times New Roman"/>
-          <w:sz w:val="24"/>
-          <w:szCs w:val="24"/>
-        </w:rPr>
-        <w:t>, 2007</w:t>
-      </w:r>
-      <w:r>
-        <w:rPr>
-          <w:rFonts w:ascii="Times New Roman" w:hAnsi="Times New Roman" w:cs="Times New Roman"/>
-          <w:sz w:val="24"/>
-          <w:szCs w:val="24"/>
-        </w:rPr>
-        <w:t xml:space="preserve">; see </w:t>
-      </w:r>
-      <w:proofErr w:type="spellStart"/>
-      <w:r>
-        <w:rPr>
-          <w:rFonts w:ascii="Times New Roman" w:hAnsi="Times New Roman" w:cs="Times New Roman"/>
-          <w:sz w:val="24"/>
-          <w:szCs w:val="24"/>
-        </w:rPr>
-        <w:t>Benderlioglu</w:t>
-      </w:r>
-      <w:proofErr w:type="spellEnd"/>
-      <w:r>
-        <w:rPr>
-          <w:rFonts w:ascii="Times New Roman" w:hAnsi="Times New Roman" w:cs="Times New Roman"/>
-          <w:sz w:val="24"/>
-          <w:szCs w:val="24"/>
-        </w:rPr>
-        <w:t xml:space="preserve"> &amp; Nelson, 2004; McInt</w:t>
-      </w:r>
-      <w:r>
-        <w:rPr>
-          <w:rFonts w:ascii="Times New Roman" w:hAnsi="Times New Roman" w:cs="Times New Roman"/>
-          <w:sz w:val="24"/>
-          <w:szCs w:val="24"/>
-        </w:rPr>
-        <w:t>yre et al., 2007</w:t>
-      </w:r>
-      <w:r>
-        <w:rPr>
-          <w:rFonts w:ascii="Times New Roman" w:hAnsi="Times New Roman" w:cs="Times New Roman"/>
-          <w:sz w:val="24"/>
-          <w:szCs w:val="24"/>
-        </w:rPr>
-        <w:t>)</w:t>
-      </w:r>
-      <w:r>
-        <w:rPr>
-          <w:rFonts w:ascii="Times New Roman" w:hAnsi="Times New Roman" w:cs="Times New Roman"/>
-          <w:sz w:val="24"/>
-          <w:szCs w:val="24"/>
-        </w:rPr>
-        <w:t xml:space="preserve">. The present study features only male </w:t>
-      </w:r>
-      <w:proofErr w:type="gramStart"/>
-      <w:r>
-        <w:rPr>
-          <w:rFonts w:ascii="Times New Roman" w:hAnsi="Times New Roman" w:cs="Times New Roman"/>
-          <w:sz w:val="24"/>
-          <w:szCs w:val="24"/>
-        </w:rPr>
-        <w:t>subjects,</w:t>
-      </w:r>
-      <w:proofErr w:type="gramEnd"/>
-      <w:r>
-        <w:rPr>
-          <w:rFonts w:ascii="Times New Roman" w:hAnsi="Times New Roman" w:cs="Times New Roman"/>
-          <w:sz w:val="24"/>
-          <w:szCs w:val="24"/>
-        </w:rPr>
-        <w:t xml:space="preserve"> all provoked and given opportunity to aggress, but no such effect could be found. Indeed, the effect was estimated as being slightly positive, such that more masculine </w:t>
-      </w:r>
-      <w:r>
-        <w:rPr>
-          <w:rFonts w:ascii="Times New Roman" w:hAnsi="Times New Roman" w:cs="Times New Roman"/>
-          <w:sz w:val="24"/>
-          <w:szCs w:val="24"/>
-        </w:rPr>
-        <w:t>2D:4D</w:t>
-      </w:r>
-      <w:r>
-        <w:rPr>
-          <w:rFonts w:ascii="Times New Roman" w:hAnsi="Times New Roman" w:cs="Times New Roman"/>
-          <w:sz w:val="24"/>
-          <w:szCs w:val="24"/>
-        </w:rPr>
-        <w:t xml:space="preserve"> were associated with less aggressive behavior. </w:t>
-      </w:r>
-      <w:r>
-        <w:rPr>
-          <w:rFonts w:ascii="Times New Roman" w:hAnsi="Times New Roman" w:cs="Times New Roman"/>
-          <w:sz w:val="24"/>
-          <w:szCs w:val="24"/>
-        </w:rPr>
-        <w:t xml:space="preserve">The present study supports other research indicating the invalidity of </w:t>
-      </w:r>
-      <w:r>
-        <w:rPr>
-          <w:rFonts w:ascii="Times New Roman" w:hAnsi="Times New Roman" w:cs="Times New Roman"/>
-          <w:sz w:val="24"/>
-          <w:szCs w:val="24"/>
-        </w:rPr>
-        <w:t>2D:4D</w:t>
-      </w:r>
-      <w:r>
-        <w:rPr>
-          <w:rFonts w:ascii="Times New Roman" w:hAnsi="Times New Roman" w:cs="Times New Roman"/>
-          <w:sz w:val="24"/>
-          <w:szCs w:val="24"/>
-        </w:rPr>
-        <w:t xml:space="preserve">. </w:t>
-      </w:r>
-    </w:p>
-    <w:p>
-      <w:pPr>
-        <w:ind w:firstLine="720"/>
-        <w:rPr>
-          <w:rFonts w:ascii="Times New Roman" w:hAnsi="Times New Roman" w:cs="Times New Roman"/>
-          <w:sz w:val="24"/>
-          <w:szCs w:val="24"/>
-        </w:rPr>
-      </w:pPr>
-      <w:proofErr w:type="gramStart"/>
-      <w:r>
-        <w:rPr>
-          <w:rFonts w:ascii="Times New Roman" w:hAnsi="Times New Roman" w:cs="Times New Roman"/>
-          <w:b/>
-          <w:sz w:val="24"/>
-          <w:szCs w:val="24"/>
-        </w:rPr>
-        <w:t>Replication across laboratories.</w:t>
-      </w:r>
-      <w:proofErr w:type="gramEnd"/>
-      <w:r>
-        <w:rPr>
-          <w:rFonts w:ascii="Times New Roman" w:hAnsi="Times New Roman" w:cs="Times New Roman"/>
-          <w:b/>
-          <w:sz w:val="24"/>
-          <w:szCs w:val="24"/>
-        </w:rPr>
-        <w:t xml:space="preserve"> </w:t>
-      </w:r>
-      <w:r>
-        <w:rPr>
-          <w:rFonts w:ascii="Times New Roman" w:hAnsi="Times New Roman" w:cs="Times New Roman"/>
-          <w:sz w:val="24"/>
-          <w:szCs w:val="24"/>
-        </w:rPr>
-        <w:t xml:space="preserve">Research in this area has been somewhat divided, with certain researchers tending to find effects (e.g. Anderson and Bushman) and other researchers tending to not find effects (e.g. Ferguson). One recent meta-analysis has suggested heterogeneity in effect size according to research team (Greitemeyer &amp; </w:t>
-      </w:r>
-      <w:proofErr w:type="spellStart"/>
-      <w:r>
-        <w:rPr>
-          <w:rFonts w:ascii="Times New Roman" w:hAnsi="Times New Roman" w:cs="Times New Roman"/>
-          <w:sz w:val="24"/>
-          <w:szCs w:val="24"/>
-        </w:rPr>
-        <w:t>Mügge</w:t>
-      </w:r>
-      <w:proofErr w:type="spellEnd"/>
-      <w:r>
-        <w:rPr>
-          <w:rFonts w:ascii="Times New Roman" w:hAnsi="Times New Roman" w:cs="Times New Roman"/>
-          <w:sz w:val="24"/>
-          <w:szCs w:val="24"/>
-        </w:rPr>
-        <w:t xml:space="preserve">, 2014). Independent research by new research teams may help to reduce the dichotomization of research findings and bring a greater degree of consensus to research findings. Research in this laboratory has historically found effects of violent games (e.g. </w:t>
-      </w:r>
-      <w:proofErr w:type="spellStart"/>
-      <w:r>
-        <w:rPr>
-          <w:rFonts w:ascii="Times New Roman" w:hAnsi="Times New Roman" w:cs="Times New Roman"/>
-          <w:sz w:val="24"/>
-          <w:szCs w:val="24"/>
-        </w:rPr>
-        <w:t>Engelhardt</w:t>
-      </w:r>
-      <w:proofErr w:type="spellEnd"/>
-      <w:r>
-        <w:rPr>
-          <w:rFonts w:ascii="Times New Roman" w:hAnsi="Times New Roman" w:cs="Times New Roman"/>
-          <w:sz w:val="24"/>
-          <w:szCs w:val="24"/>
-        </w:rPr>
-        <w:t xml:space="preserve">, </w:t>
-      </w:r>
-      <w:proofErr w:type="spellStart"/>
-      <w:r>
-        <w:rPr>
-          <w:rFonts w:ascii="Times New Roman" w:hAnsi="Times New Roman" w:cs="Times New Roman"/>
-          <w:sz w:val="24"/>
-          <w:szCs w:val="24"/>
-        </w:rPr>
-        <w:t>Bartholow</w:t>
-      </w:r>
-      <w:proofErr w:type="spellEnd"/>
-      <w:r>
-        <w:rPr>
-          <w:rFonts w:ascii="Times New Roman" w:hAnsi="Times New Roman" w:cs="Times New Roman"/>
-          <w:sz w:val="24"/>
-          <w:szCs w:val="24"/>
-        </w:rPr>
-        <w:t xml:space="preserve">, Kerr, &amp; Bushman, 2011; </w:t>
-      </w:r>
-      <w:proofErr w:type="spellStart"/>
-      <w:r>
-        <w:rPr>
-          <w:rFonts w:ascii="Times New Roman" w:hAnsi="Times New Roman" w:cs="Times New Roman"/>
-          <w:sz w:val="24"/>
-          <w:szCs w:val="24"/>
-        </w:rPr>
-        <w:t>Engelhardt</w:t>
-      </w:r>
-      <w:proofErr w:type="spellEnd"/>
-      <w:r>
-        <w:rPr>
-          <w:rFonts w:ascii="Times New Roman" w:hAnsi="Times New Roman" w:cs="Times New Roman"/>
-          <w:sz w:val="24"/>
-          <w:szCs w:val="24"/>
-        </w:rPr>
-        <w:t xml:space="preserve">, </w:t>
-      </w:r>
-      <w:proofErr w:type="spellStart"/>
-      <w:r>
-        <w:rPr>
-          <w:rFonts w:ascii="Times New Roman" w:hAnsi="Times New Roman" w:cs="Times New Roman"/>
-          <w:sz w:val="24"/>
-          <w:szCs w:val="24"/>
-        </w:rPr>
-        <w:t>Bartholow</w:t>
-      </w:r>
-      <w:proofErr w:type="spellEnd"/>
-      <w:r>
-        <w:rPr>
-          <w:rFonts w:ascii="Times New Roman" w:hAnsi="Times New Roman" w:cs="Times New Roman"/>
-          <w:sz w:val="24"/>
-          <w:szCs w:val="24"/>
-        </w:rPr>
-        <w:t xml:space="preserve">, &amp; Saults, 2011; </w:t>
-      </w:r>
-      <w:proofErr w:type="spellStart"/>
-      <w:r>
-        <w:rPr>
-          <w:rFonts w:ascii="Times New Roman" w:hAnsi="Times New Roman" w:cs="Times New Roman"/>
-          <w:sz w:val="24"/>
-          <w:szCs w:val="24"/>
-        </w:rPr>
-        <w:t>Sestir</w:t>
-      </w:r>
-      <w:proofErr w:type="spellEnd"/>
-      <w:r>
-        <w:rPr>
-          <w:rFonts w:ascii="Times New Roman" w:hAnsi="Times New Roman" w:cs="Times New Roman"/>
-          <w:sz w:val="24"/>
-          <w:szCs w:val="24"/>
-        </w:rPr>
-        <w:t xml:space="preserve"> &amp; </w:t>
-      </w:r>
-      <w:proofErr w:type="spellStart"/>
-      <w:r>
-        <w:rPr>
-          <w:rFonts w:ascii="Times New Roman" w:hAnsi="Times New Roman" w:cs="Times New Roman"/>
-          <w:sz w:val="24"/>
-          <w:szCs w:val="24"/>
-        </w:rPr>
-        <w:t>Bartholow</w:t>
-      </w:r>
-      <w:proofErr w:type="spellEnd"/>
-      <w:r>
-        <w:rPr>
-          <w:rFonts w:ascii="Times New Roman" w:hAnsi="Times New Roman" w:cs="Times New Roman"/>
-          <w:sz w:val="24"/>
-          <w:szCs w:val="24"/>
-        </w:rPr>
-        <w:t xml:space="preserve">, 2010), but not of such precisely-matched stimuli as used here (see also </w:t>
-      </w:r>
-      <w:proofErr w:type="spellStart"/>
-      <w:r>
-        <w:rPr>
-          <w:rFonts w:ascii="Times New Roman" w:hAnsi="Times New Roman" w:cs="Times New Roman"/>
-          <w:sz w:val="24"/>
-          <w:szCs w:val="24"/>
-        </w:rPr>
-        <w:t>Engelhardt</w:t>
-      </w:r>
-      <w:proofErr w:type="spellEnd"/>
-      <w:r>
-        <w:rPr>
-          <w:rFonts w:ascii="Times New Roman" w:hAnsi="Times New Roman" w:cs="Times New Roman"/>
-          <w:sz w:val="24"/>
-          <w:szCs w:val="24"/>
-        </w:rPr>
-        <w:t xml:space="preserve"> et al., in press).</w:t>
-      </w:r>
-    </w:p>
-    <w:p>
-      <w:pPr>
-        <w:ind w:firstLine="720"/>
-        <w:rPr>
-          <w:rFonts w:ascii="Times New Roman" w:hAnsi="Times New Roman" w:cs="Times New Roman"/>
-          <w:sz w:val="24"/>
-          <w:szCs w:val="24"/>
-        </w:rPr>
-      </w:pPr>
-      <w:proofErr w:type="gramStart"/>
-      <w:r>
-        <w:rPr>
-          <w:rFonts w:ascii="Times New Roman" w:hAnsi="Times New Roman" w:cs="Times New Roman"/>
-          <w:b/>
-          <w:sz w:val="24"/>
-          <w:szCs w:val="24"/>
-        </w:rPr>
-        <w:t>Limitations.</w:t>
-      </w:r>
-      <w:proofErr w:type="gramEnd"/>
-      <w:r>
-        <w:rPr>
-          <w:rFonts w:ascii="Times New Roman" w:hAnsi="Times New Roman" w:cs="Times New Roman"/>
-          <w:b/>
-          <w:sz w:val="24"/>
-          <w:szCs w:val="24"/>
-        </w:rPr>
-        <w:t xml:space="preserve"> </w:t>
-      </w:r>
-      <w:r>
-        <w:rPr>
-          <w:rFonts w:ascii="Times New Roman" w:hAnsi="Times New Roman" w:cs="Times New Roman"/>
-          <w:sz w:val="24"/>
-          <w:szCs w:val="24"/>
-        </w:rPr>
-        <w:t>First,</w:t>
-      </w:r>
-      <w:r>
-        <w:rPr>
-          <w:rFonts w:ascii="Times New Roman" w:hAnsi="Times New Roman" w:cs="Times New Roman"/>
-          <w:b/>
-          <w:sz w:val="24"/>
-          <w:szCs w:val="24"/>
-        </w:rPr>
-        <w:t xml:space="preserve"> </w:t>
-      </w:r>
-      <w:r>
-        <w:rPr>
-          <w:rFonts w:ascii="Times New Roman" w:hAnsi="Times New Roman" w:cs="Times New Roman"/>
-          <w:sz w:val="24"/>
-          <w:szCs w:val="24"/>
-        </w:rPr>
-        <w:t xml:space="preserve">the distribution of </w:t>
-      </w:r>
-      <w:proofErr w:type="spellStart"/>
-      <w:r>
-        <w:rPr>
-          <w:rFonts w:ascii="Times New Roman" w:hAnsi="Times New Roman" w:cs="Times New Roman"/>
-          <w:sz w:val="24"/>
-          <w:szCs w:val="24"/>
-        </w:rPr>
-        <w:t>coldpressor</w:t>
-      </w:r>
-      <w:proofErr w:type="spellEnd"/>
-      <w:r>
-        <w:rPr>
-          <w:rFonts w:ascii="Times New Roman" w:hAnsi="Times New Roman" w:cs="Times New Roman"/>
-          <w:sz w:val="24"/>
-          <w:szCs w:val="24"/>
-        </w:rPr>
-        <w:t xml:space="preserve"> assignments was found to not resemble a normal distribution. Many participants, albeit a minority, assigned their partner the maximum </w:t>
-      </w:r>
-      <w:proofErr w:type="spellStart"/>
-      <w:r>
-        <w:rPr>
-          <w:rFonts w:ascii="Times New Roman" w:hAnsi="Times New Roman" w:cs="Times New Roman"/>
-          <w:sz w:val="24"/>
-          <w:szCs w:val="24"/>
-        </w:rPr>
-        <w:t>coldpressor</w:t>
-      </w:r>
-      <w:proofErr w:type="spellEnd"/>
-      <w:r>
-        <w:rPr>
-          <w:rFonts w:ascii="Times New Roman" w:hAnsi="Times New Roman" w:cs="Times New Roman"/>
-          <w:sz w:val="24"/>
-          <w:szCs w:val="24"/>
-        </w:rPr>
-        <w:t xml:space="preserve"> duration. Others seemed to randomly assign their partner</w:t>
-      </w:r>
-      <w:r>
-        <w:rPr>
-          <w:rFonts w:ascii="Times New Roman" w:hAnsi="Times New Roman" w:cs="Times New Roman"/>
-          <w:sz w:val="24"/>
-          <w:szCs w:val="24"/>
-        </w:rPr>
-        <w:t>’s</w:t>
-      </w:r>
-      <w:r>
-        <w:rPr>
-          <w:rFonts w:ascii="Times New Roman" w:hAnsi="Times New Roman" w:cs="Times New Roman"/>
-          <w:sz w:val="24"/>
-          <w:szCs w:val="24"/>
-        </w:rPr>
-        <w:t xml:space="preserve"> </w:t>
-      </w:r>
-      <w:proofErr w:type="spellStart"/>
-      <w:r>
-        <w:rPr>
-          <w:rFonts w:ascii="Times New Roman" w:hAnsi="Times New Roman" w:cs="Times New Roman"/>
-          <w:sz w:val="24"/>
-          <w:szCs w:val="24"/>
-        </w:rPr>
-        <w:t>coldpressor</w:t>
-      </w:r>
-      <w:proofErr w:type="spellEnd"/>
-      <w:r>
-        <w:rPr>
-          <w:rFonts w:ascii="Times New Roman" w:hAnsi="Times New Roman" w:cs="Times New Roman"/>
-          <w:sz w:val="24"/>
-          <w:szCs w:val="24"/>
-        </w:rPr>
-        <w:t xml:space="preserve"> duration. The obtained data roughly resemble a uniform distribution with a spike at 9. I attempted several ways to model this data: traditional ANOVA, treating the outcome as being censored from above, and logistic regression comparing the probability of a 9 against the probability of a 1-8. Results were comparable across modeling approaches. Data will be publicly archived for further modeling attempts.</w:t>
-      </w:r>
-      <w:r>
-        <w:rPr>
-          <w:rFonts w:ascii="Times New Roman" w:hAnsi="Times New Roman" w:cs="Times New Roman"/>
-          <w:sz w:val="24"/>
-          <w:szCs w:val="24"/>
-        </w:rPr>
-        <w:t xml:space="preserve"> It is possible that the distribution of the data reflects a ceiling effect and that the effect size was diminished due to the restricted range of the measure.</w:t>
-      </w:r>
-    </w:p>
-    <w:p>
-      <w:pPr>
-        <w:ind w:firstLine="720"/>
-        <w:rPr>
-          <w:rFonts w:ascii="Times New Roman" w:hAnsi="Times New Roman" w:cs="Times New Roman"/>
-          <w:sz w:val="24"/>
-          <w:szCs w:val="24"/>
-        </w:rPr>
-      </w:pPr>
-      <w:r>
-        <w:rPr>
-          <w:rFonts w:ascii="Times New Roman" w:hAnsi="Times New Roman" w:cs="Times New Roman"/>
-          <w:sz w:val="24"/>
-          <w:szCs w:val="24"/>
-        </w:rPr>
-        <w:t xml:space="preserve">It is possible that a mere 15 minutes of gameplay in the laboratory is not enough to elicit and test the effects of violent video games. This is not a unique weakness of this research, as most experimental studies involve approximately 15-30 minutes of gameplay. However, this would make it possible for the proposed study to yield null findings when the true effect in the real world after </w:t>
-      </w:r>
-      <w:r>
-        <w:rPr>
-          <w:rFonts w:ascii="Times New Roman" w:hAnsi="Times New Roman" w:cs="Times New Roman"/>
-          <w:sz w:val="24"/>
-          <w:szCs w:val="24"/>
-        </w:rPr>
-        <w:t>many</w:t>
-      </w:r>
-      <w:r>
-        <w:rPr>
-          <w:rFonts w:ascii="Times New Roman" w:hAnsi="Times New Roman" w:cs="Times New Roman"/>
-          <w:sz w:val="24"/>
-          <w:szCs w:val="24"/>
-        </w:rPr>
-        <w:t xml:space="preserve"> hours is nonzero. </w:t>
-      </w:r>
-      <w:r>
-        <w:rPr>
-          <w:rFonts w:ascii="Times New Roman" w:hAnsi="Times New Roman" w:cs="Times New Roman"/>
-          <w:sz w:val="24"/>
-          <w:szCs w:val="24"/>
-        </w:rPr>
-        <w:t>Future longitudinal research may be needed to inspect the influence of game violence as an effect unique from game content or game genre. Other research might intend to inspect the influence of several hours of violent game play over several weeks.</w:t>
-      </w:r>
-    </w:p>
-    <w:p>
-      <w:pPr>
-        <w:ind w:firstLine="720"/>
-        <w:rPr>
-          <w:rFonts w:ascii="Times New Roman" w:hAnsi="Times New Roman" w:cs="Times New Roman"/>
-          <w:sz w:val="24"/>
-          <w:szCs w:val="24"/>
-        </w:rPr>
-      </w:pPr>
-      <w:r>
-        <w:rPr>
-          <w:rFonts w:ascii="Times New Roman" w:hAnsi="Times New Roman" w:cs="Times New Roman"/>
-          <w:sz w:val="24"/>
-          <w:szCs w:val="24"/>
-        </w:rPr>
-        <w:t>The proposed study is also limited in that the research assistants are not blind to the participants’ conditions. When bringing participants their cover stories and when recording their gameplay variables, the research assistants may be able to detect whether participants are assigned to the violent or nonviolent game.</w:t>
-      </w:r>
-      <w:r>
-        <w:rPr>
-          <w:rFonts w:ascii="Times New Roman" w:hAnsi="Times New Roman" w:cs="Times New Roman"/>
-          <w:sz w:val="24"/>
-          <w:szCs w:val="24"/>
-        </w:rPr>
-        <w:t xml:space="preserve"> However, previous research has not been </w:t>
-      </w:r>
-      <w:proofErr w:type="gramStart"/>
-      <w:r>
-        <w:rPr>
-          <w:rFonts w:ascii="Times New Roman" w:hAnsi="Times New Roman" w:cs="Times New Roman"/>
-          <w:sz w:val="24"/>
-          <w:szCs w:val="24"/>
-        </w:rPr>
-        <w:t>blinded,</w:t>
-      </w:r>
-      <w:proofErr w:type="gramEnd"/>
-      <w:r>
-        <w:rPr>
-          <w:rFonts w:ascii="Times New Roman" w:hAnsi="Times New Roman" w:cs="Times New Roman"/>
-          <w:sz w:val="24"/>
-          <w:szCs w:val="24"/>
-        </w:rPr>
-        <w:t xml:space="preserve"> either</w:t>
-      </w:r>
-      <w:r>
-        <w:rPr>
-          <w:rFonts w:ascii="Times New Roman" w:hAnsi="Times New Roman" w:cs="Times New Roman"/>
-          <w:sz w:val="24"/>
-          <w:szCs w:val="24"/>
-        </w:rPr>
-        <w:t xml:space="preserve"> (personal communication)</w:t>
-      </w:r>
-      <w:r>
-        <w:rPr>
-          <w:rFonts w:ascii="Times New Roman" w:hAnsi="Times New Roman" w:cs="Times New Roman"/>
-          <w:sz w:val="24"/>
-          <w:szCs w:val="24"/>
-        </w:rPr>
-        <w:t>. While it is a</w:t>
-      </w:r>
-      <w:r>
-        <w:rPr>
-          <w:rFonts w:ascii="Times New Roman" w:hAnsi="Times New Roman" w:cs="Times New Roman"/>
-          <w:sz w:val="24"/>
-          <w:szCs w:val="24"/>
-        </w:rPr>
-        <w:t>n</w:t>
-      </w:r>
-      <w:r>
-        <w:rPr>
-          <w:rFonts w:ascii="Times New Roman" w:hAnsi="Times New Roman" w:cs="Times New Roman"/>
-          <w:sz w:val="24"/>
-          <w:szCs w:val="24"/>
-        </w:rPr>
-        <w:t xml:space="preserve"> enticing </w:t>
-      </w:r>
-      <w:r>
-        <w:rPr>
-          <w:rFonts w:ascii="Times New Roman" w:hAnsi="Times New Roman" w:cs="Times New Roman"/>
-          <w:sz w:val="24"/>
-          <w:szCs w:val="24"/>
-        </w:rPr>
-        <w:t xml:space="preserve">theoretic </w:t>
-      </w:r>
-      <w:r>
-        <w:rPr>
-          <w:rFonts w:ascii="Times New Roman" w:hAnsi="Times New Roman" w:cs="Times New Roman"/>
-          <w:sz w:val="24"/>
-          <w:szCs w:val="24"/>
-        </w:rPr>
-        <w:t>possibility that the divergent results between research labs is due to the beliefs of research assistants, this idea would have to be explored in a later research project with greater resources.</w:t>
-      </w:r>
-    </w:p>
-    <w:p>
-      <w:pPr>
-        <w:ind w:firstLine="720"/>
-        <w:rPr>
-          <w:rFonts w:ascii="Times New Roman" w:hAnsi="Times New Roman" w:cs="Times New Roman"/>
-          <w:sz w:val="24"/>
-          <w:szCs w:val="24"/>
-        </w:rPr>
-      </w:pPr>
-      <w:r>
-        <w:rPr>
-          <w:rFonts w:ascii="Times New Roman" w:hAnsi="Times New Roman" w:cs="Times New Roman"/>
-          <w:sz w:val="24"/>
-          <w:szCs w:val="24"/>
-        </w:rPr>
-        <w:lastRenderedPageBreak/>
+      <w:r>
+        <w:rPr>
+          <w:rFonts w:ascii="Times New Roman" w:hAnsi="Times New Roman" w:cs="Times New Roman"/>
+          <w:sz w:val="24"/>
+          <w:szCs w:val="24"/>
+        </w:rPr>
         <w:t xml:space="preserve">It is also possible that the violent game used in this study differs meaningfully from that used in other studies. For example, perhaps </w:t>
       </w:r>
       <w:r>
@@ -11514,7 +11898,16 @@
           <w:sz w:val="24"/>
           <w:szCs w:val="24"/>
         </w:rPr>
-        <w:t xml:space="preserve"> the refinement of theories underlying the use of 2D:4D forms a distinct life-cycle</w:t>
+        <w:t xml:space="preserve"> the </w:t>
+      </w:r>
+      <w:r>
+        <w:rPr>
+          <w:rFonts w:ascii="Times New Roman" w:hAnsi="Times New Roman" w:cs="Times New Roman"/>
+          <w:sz w:val="24"/>
+          <w:szCs w:val="24"/>
+        </w:rPr>
+        <w:lastRenderedPageBreak/>
+        <w:t>refinement of theories underlying the use of 2D:4D forms a distinct life-cycle</w:t>
       </w:r>
       <w:r>
         <w:rPr>
@@ -31025,7 +31418,7 @@
 </file>
 
 <file path=customXml/itemProps1.xml><?xml version="1.0" encoding="utf-8"?>
-<ds:datastoreItem xmlns:ds="http://schemas.openxmlformats.org/officeDocument/2006/customXml" ds:itemID="{89FF0CE1-CE1F-410E-B680-F7ECFD70878E}">
+<ds:datastoreItem xmlns:ds="http://schemas.openxmlformats.org/officeDocument/2006/customXml" ds:itemID="{B0EDBE53-CD65-4451-9751-CBA0CD556936}">
   <ds:schemaRefs>
     <ds:schemaRef ds:uri="http://schemas.openxmlformats.org/officeDocument/2006/bibliography"/>
   </ds:schemaRefs>
